--- a/CA 3 Final Submission.docx
+++ b/CA 3 Final Submission.docx
@@ -610,16 +610,26 @@
                 <w:sz w:val="32"/>
                 <w:szCs w:val="32"/>
               </w:rPr>
-              <w:t>Derly Milde</w:t>
-            </w:r>
+              <w:t xml:space="preserve">Derly </w:t>
+            </w:r>
+            <w:proofErr w:type="spellStart"/>
             <w:r>
               <w:rPr>
                 <w:color w:val="000000" w:themeColor="text1"/>
                 <w:sz w:val="32"/>
                 <w:szCs w:val="32"/>
               </w:rPr>
+              <w:t>Milde</w:t>
+            </w:r>
+            <w:r>
+              <w:rPr>
+                <w:color w:val="000000" w:themeColor="text1"/>
+                <w:sz w:val="32"/>
+                <w:szCs w:val="32"/>
+              </w:rPr>
               <w:t>d</w:t>
             </w:r>
+            <w:proofErr w:type="spellEnd"/>
             <w:r>
               <w:rPr>
                 <w:color w:val="000000" w:themeColor="text1"/>
@@ -1377,7 +1387,7 @@
           <w:r>
             <w:fldChar w:fldCharType="separate"/>
           </w:r>
-          <w:hyperlink w:anchor="_Toc166875291" w:history="1">
+          <w:hyperlink w:anchor="_Toc181725263" w:history="1">
             <w:r>
               <w:rPr>
                 <w:rStyle w:val="Hyperlink"/>
@@ -1405,7 +1415,7 @@
                 <w:noProof/>
                 <w:webHidden/>
               </w:rPr>
-              <w:instrText xml:space="preserve"> PAGEREF _Toc166875291 \h </w:instrText>
+              <w:instrText xml:space="preserve"> PAGEREF _Toc181725263 \h </w:instrText>
             </w:r>
             <w:r>
               <w:rPr>
@@ -1450,13 +1460,86 @@
               <w:lang w:val="en-US"/>
             </w:rPr>
           </w:pPr>
-          <w:hyperlink w:anchor="_Toc166875292" w:history="1">
+          <w:hyperlink w:anchor="_Toc181725264" w:history="1">
             <w:r>
               <w:rPr>
                 <w:rStyle w:val="Hyperlink"/>
                 <w:rFonts w:ascii="Arial" w:hAnsi="Arial" w:cs="Arial"/>
                 <w:noProof/>
               </w:rPr>
+              <w:t>General Goal</w:t>
+            </w:r>
+            <w:r>
+              <w:rPr>
+                <w:noProof/>
+                <w:webHidden/>
+              </w:rPr>
+              <w:tab/>
+            </w:r>
+            <w:r>
+              <w:rPr>
+                <w:noProof/>
+                <w:webHidden/>
+              </w:rPr>
+              <w:fldChar w:fldCharType="begin"/>
+            </w:r>
+            <w:r>
+              <w:rPr>
+                <w:noProof/>
+                <w:webHidden/>
+              </w:rPr>
+              <w:instrText xml:space="preserve"> PAGEREF _Toc181725264 \h </w:instrText>
+            </w:r>
+            <w:r>
+              <w:rPr>
+                <w:noProof/>
+                <w:webHidden/>
+              </w:rPr>
+            </w:r>
+            <w:r>
+              <w:rPr>
+                <w:noProof/>
+                <w:webHidden/>
+              </w:rPr>
+              <w:fldChar w:fldCharType="separate"/>
+            </w:r>
+            <w:r>
+              <w:rPr>
+                <w:noProof/>
+                <w:webHidden/>
+              </w:rPr>
+              <w:t>2</w:t>
+            </w:r>
+            <w:r>
+              <w:rPr>
+                <w:noProof/>
+                <w:webHidden/>
+              </w:rPr>
+              <w:fldChar w:fldCharType="end"/>
+            </w:r>
+          </w:hyperlink>
+        </w:p>
+        <w:p>
+          <w:pPr>
+            <w:pStyle w:val="TOC1"/>
+            <w:tabs>
+              <w:tab w:val="right" w:leader="dot" w:pos="9016"/>
+            </w:tabs>
+            <w:rPr>
+              <w:rFonts w:asciiTheme="minorHAnsi" w:eastAsiaTheme="minorEastAsia" w:hAnsiTheme="minorHAnsi"/>
+              <w:noProof/>
+              <w:sz w:val="24"/>
+              <w:szCs w:val="24"/>
+              <w:lang w:val="en-US"/>
+            </w:rPr>
+          </w:pPr>
+          <w:hyperlink w:anchor="_Toc181725265" w:history="1">
+            <w:r>
+              <w:rPr>
+                <w:rStyle w:val="Hyperlink"/>
+                <w:rFonts w:ascii="Arial" w:hAnsi="Arial" w:cs="Arial"/>
+                <w:noProof/>
+              </w:rPr>
               <w:t>Characterization of data</w:t>
             </w:r>
             <w:r>
@@ -1478,7 +1561,7 @@
                 <w:noProof/>
                 <w:webHidden/>
               </w:rPr>
-              <w:instrText xml:space="preserve"> PAGEREF _Toc166875292 \h </w:instrText>
+              <w:instrText xml:space="preserve"> PAGEREF _Toc181725265 \h </w:instrText>
             </w:r>
             <w:r>
               <w:rPr>
@@ -1524,7 +1607,7 @@
               <w:lang w:val="en-US"/>
             </w:rPr>
           </w:pPr>
-          <w:hyperlink w:anchor="_Toc166875293" w:history="1">
+          <w:hyperlink w:anchor="_Toc181725266" w:history="1">
             <w:r>
               <w:rPr>
                 <w:rStyle w:val="Hyperlink"/>
@@ -1570,7 +1653,7 @@
                 <w:noProof/>
                 <w:webHidden/>
               </w:rPr>
-              <w:instrText xml:space="preserve"> PAGEREF _Toc166875293 \h </w:instrText>
+              <w:instrText xml:space="preserve"> PAGEREF _Toc181725266 \h </w:instrText>
             </w:r>
             <w:r>
               <w:rPr>
@@ -1616,7 +1699,7 @@
               <w:lang w:val="en-US"/>
             </w:rPr>
           </w:pPr>
-          <w:hyperlink w:anchor="_Toc166875294" w:history="1">
+          <w:hyperlink w:anchor="_Toc181725267" w:history="1">
             <w:r>
               <w:rPr>
                 <w:rStyle w:val="Hyperlink"/>
@@ -1662,7 +1745,7 @@
                 <w:noProof/>
                 <w:webHidden/>
               </w:rPr>
-              <w:instrText xml:space="preserve"> PAGEREF _Toc166875294 \h </w:instrText>
+              <w:instrText xml:space="preserve"> PAGEREF _Toc181725267 \h </w:instrText>
             </w:r>
             <w:r>
               <w:rPr>
@@ -1682,7 +1765,7 @@
                 <w:noProof/>
                 <w:webHidden/>
               </w:rPr>
-              <w:t>5</w:t>
+              <w:t>4</w:t>
             </w:r>
             <w:r>
               <w:rPr>
@@ -1707,7 +1790,7 @@
               <w:lang w:val="en-US"/>
             </w:rPr>
           </w:pPr>
-          <w:hyperlink w:anchor="_Toc166875295" w:history="1">
+          <w:hyperlink w:anchor="_Toc181725268" w:history="1">
             <w:r>
               <w:rPr>
                 <w:rStyle w:val="Hyperlink"/>
@@ -1735,7 +1818,7 @@
                 <w:noProof/>
                 <w:webHidden/>
               </w:rPr>
-              <w:instrText xml:space="preserve"> PAGEREF _Toc166875295 \h </w:instrText>
+              <w:instrText xml:space="preserve"> PAGEREF _Toc181725268 \h </w:instrText>
             </w:r>
             <w:r>
               <w:rPr>
@@ -1780,7 +1863,7 @@
               <w:lang w:val="en-US"/>
             </w:rPr>
           </w:pPr>
-          <w:hyperlink w:anchor="_Toc166875296" w:history="1">
+          <w:hyperlink w:anchor="_Toc181725269" w:history="1">
             <w:r>
               <w:rPr>
                 <w:rStyle w:val="Hyperlink"/>
@@ -1808,7 +1891,7 @@
                 <w:noProof/>
                 <w:webHidden/>
               </w:rPr>
-              <w:instrText xml:space="preserve"> PAGEREF _Toc166875296 \h </w:instrText>
+              <w:instrText xml:space="preserve"> PAGEREF _Toc181725269 \h </w:instrText>
             </w:r>
             <w:r>
               <w:rPr>
@@ -1828,7 +1911,7 @@
                 <w:noProof/>
                 <w:webHidden/>
               </w:rPr>
-              <w:t>7</w:t>
+              <w:t>6</w:t>
             </w:r>
             <w:r>
               <w:rPr>
@@ -1845,7 +1928,6 @@
             <w:tabs>
               <w:tab w:val="right" w:leader="dot" w:pos="9016"/>
             </w:tabs>
-            <w:ind w:left="0"/>
             <w:rPr>
               <w:rFonts w:asciiTheme="minorHAnsi" w:eastAsiaTheme="minorEastAsia" w:hAnsiTheme="minorHAnsi"/>
               <w:noProof/>
@@ -1854,7 +1936,7 @@
               <w:lang w:val="en-US"/>
             </w:rPr>
           </w:pPr>
-          <w:hyperlink w:anchor="_Toc166875297" w:history="1">
+          <w:hyperlink w:anchor="_Toc181725270" w:history="1">
             <w:r>
               <w:rPr>
                 <w:rStyle w:val="Hyperlink"/>
@@ -1882,7 +1964,7 @@
                 <w:noProof/>
                 <w:webHidden/>
               </w:rPr>
-              <w:instrText xml:space="preserve"> PAGEREF _Toc166875297 \h </w:instrText>
+              <w:instrText xml:space="preserve"> PAGEREF _Toc181725270 \h </w:instrText>
             </w:r>
             <w:r>
               <w:rPr>
@@ -1902,7 +1984,7 @@
                 <w:noProof/>
                 <w:webHidden/>
               </w:rPr>
-              <w:t>8</w:t>
+              <w:t>7</w:t>
             </w:r>
             <w:r>
               <w:rPr>
@@ -1919,7 +2001,6 @@
             <w:tabs>
               <w:tab w:val="right" w:leader="dot" w:pos="9016"/>
             </w:tabs>
-            <w:ind w:left="0"/>
             <w:rPr>
               <w:rFonts w:asciiTheme="minorHAnsi" w:eastAsiaTheme="minorEastAsia" w:hAnsiTheme="minorHAnsi"/>
               <w:noProof/>
@@ -1928,7 +2009,7 @@
               <w:lang w:val="en-US"/>
             </w:rPr>
           </w:pPr>
-          <w:hyperlink w:anchor="_Toc166875298" w:history="1">
+          <w:hyperlink w:anchor="_Toc181725271" w:history="1">
             <w:r>
               <w:rPr>
                 <w:rStyle w:val="Hyperlink"/>
@@ -1956,7 +2037,7 @@
                 <w:noProof/>
                 <w:webHidden/>
               </w:rPr>
-              <w:instrText xml:space="preserve"> PAGEREF _Toc166875298 \h </w:instrText>
+              <w:instrText xml:space="preserve"> PAGEREF _Toc181725271 \h </w:instrText>
             </w:r>
             <w:r>
               <w:rPr>
@@ -1976,7 +2057,7 @@
                 <w:noProof/>
                 <w:webHidden/>
               </w:rPr>
-              <w:t>9</w:t>
+              <w:t>8</w:t>
             </w:r>
             <w:r>
               <w:rPr>
@@ -2001,7 +2082,7 @@
               <w:lang w:val="en-US"/>
             </w:rPr>
           </w:pPr>
-          <w:hyperlink w:anchor="_Toc166875299" w:history="1">
+          <w:hyperlink w:anchor="_Toc181725272" w:history="1">
             <w:r>
               <w:rPr>
                 <w:rStyle w:val="Hyperlink"/>
@@ -2029,7 +2110,7 @@
                 <w:noProof/>
                 <w:webHidden/>
               </w:rPr>
-              <w:instrText xml:space="preserve"> PAGEREF _Toc166875299 \h </w:instrText>
+              <w:instrText xml:space="preserve"> PAGEREF _Toc181725272 \h </w:instrText>
             </w:r>
             <w:r>
               <w:rPr>
@@ -2049,7 +2130,7 @@
                 <w:noProof/>
                 <w:webHidden/>
               </w:rPr>
-              <w:t>10</w:t>
+              <w:t>9</w:t>
             </w:r>
             <w:r>
               <w:rPr>
@@ -2074,7 +2155,7 @@
               <w:lang w:val="en-US"/>
             </w:rPr>
           </w:pPr>
-          <w:hyperlink w:anchor="_Toc166875300" w:history="1">
+          <w:hyperlink w:anchor="_Toc181725273" w:history="1">
             <w:r>
               <w:rPr>
                 <w:rStyle w:val="Hyperlink"/>
@@ -2102,7 +2183,7 @@
                 <w:noProof/>
                 <w:webHidden/>
               </w:rPr>
-              <w:instrText xml:space="preserve"> PAGEREF _Toc166875300 \h </w:instrText>
+              <w:instrText xml:space="preserve"> PAGEREF _Toc181725273 \h </w:instrText>
             </w:r>
             <w:r>
               <w:rPr>
@@ -2122,7 +2203,7 @@
                 <w:noProof/>
                 <w:webHidden/>
               </w:rPr>
-              <w:t>11</w:t>
+              <w:t>10</w:t>
             </w:r>
             <w:r>
               <w:rPr>
@@ -2343,22 +2424,12 @@
     </w:p>
     <w:p>
       <w:pPr>
-        <w:jc w:val="center"/>
-        <w:rPr>
-          <w:rFonts w:ascii="Arial" w:hAnsi="Arial" w:cs="Arial"/>
-          <w:sz w:val="24"/>
-          <w:szCs w:val="24"/>
-        </w:rPr>
-      </w:pPr>
-    </w:p>
-    <w:p>
-      <w:pPr>
         <w:pStyle w:val="Heading1"/>
         <w:rPr>
           <w:rFonts w:ascii="Arial" w:hAnsi="Arial" w:cs="Arial"/>
         </w:rPr>
       </w:pPr>
-      <w:bookmarkStart w:id="1" w:name="_Toc166875291"/>
+      <w:bookmarkStart w:id="1" w:name="_Toc181725263"/>
       <w:r>
         <w:rPr>
           <w:rFonts w:ascii="Arial" w:hAnsi="Arial" w:cs="Arial"/>
@@ -2390,7 +2461,127 @@
           <w:szCs w:val="24"/>
           <w14:ligatures w14:val="none"/>
         </w:rPr>
-        <w:t xml:space="preserve">In this project, one of the most evident urban phenomena in the last decades in Beijing is being detected, this is the process of urban renewal of the city center, which CLOU has been managing to renovate inside the Capital Square Beijing and what they want to achieve with this is to reposition and improve the public space. </w:t>
+        <w:t xml:space="preserve">Beijing, China's capital city, has undergone tremendous </w:t>
+      </w:r>
+      <w:r>
+        <w:rPr>
+          <w:rFonts w:ascii="Arial" w:eastAsia="Times New Roman" w:hAnsi="Arial" w:cs="Arial"/>
+          <w:kern w:val="0"/>
+          <w:sz w:val="24"/>
+          <w:szCs w:val="24"/>
+          <w14:ligatures w14:val="none"/>
+        </w:rPr>
+        <w:t>urbanization</w:t>
+      </w:r>
+      <w:r>
+        <w:rPr>
+          <w:rFonts w:ascii="Arial" w:eastAsia="Times New Roman" w:hAnsi="Arial" w:cs="Arial"/>
+          <w:kern w:val="0"/>
+          <w:sz w:val="24"/>
+          <w:szCs w:val="24"/>
+          <w14:ligatures w14:val="none"/>
+        </w:rPr>
+        <w:t xml:space="preserve"> in recent decades. A significant example is CLOU's Capital Square Beijing makeover project, which attempts to </w:t>
+      </w:r>
+      <w:r>
+        <w:rPr>
+          <w:rFonts w:ascii="Arial" w:eastAsia="Times New Roman" w:hAnsi="Arial" w:cs="Arial"/>
+          <w:kern w:val="0"/>
+          <w:sz w:val="24"/>
+          <w:szCs w:val="24"/>
+          <w14:ligatures w14:val="none"/>
+        </w:rPr>
+        <w:t>modernize</w:t>
+      </w:r>
+      <w:r>
+        <w:rPr>
+          <w:rFonts w:ascii="Arial" w:eastAsia="Times New Roman" w:hAnsi="Arial" w:cs="Arial"/>
+          <w:kern w:val="0"/>
+          <w:sz w:val="24"/>
+          <w:szCs w:val="24"/>
+          <w14:ligatures w14:val="none"/>
+        </w:rPr>
+        <w:t xml:space="preserve"> and reposition public places using the "City Lantern" idea. This urban </w:t>
+      </w:r>
+      <w:r>
+        <w:rPr>
+          <w:rFonts w:ascii="Arial" w:eastAsia="Times New Roman" w:hAnsi="Arial" w:cs="Arial"/>
+          <w:kern w:val="0"/>
+          <w:sz w:val="24"/>
+          <w:szCs w:val="24"/>
+          <w14:ligatures w14:val="none"/>
+        </w:rPr>
+        <w:t>revitalization</w:t>
+      </w:r>
+      <w:r>
+        <w:rPr>
+          <w:rFonts w:ascii="Arial" w:eastAsia="Times New Roman" w:hAnsi="Arial" w:cs="Arial"/>
+          <w:kern w:val="0"/>
+          <w:sz w:val="24"/>
+          <w:szCs w:val="24"/>
+          <w14:ligatures w14:val="none"/>
+        </w:rPr>
+        <w:t xml:space="preserve"> project,</w:t>
+      </w:r>
+      <w:r>
+        <w:rPr>
+          <w:rFonts w:ascii="Arial" w:eastAsia="Times New Roman" w:hAnsi="Arial" w:cs="Arial"/>
+          <w:kern w:val="0"/>
+          <w:sz w:val="24"/>
+          <w:szCs w:val="24"/>
+          <w14:ligatures w14:val="none"/>
+        </w:rPr>
+        <w:t xml:space="preserve"> </w:t>
+      </w:r>
+      <w:r>
+        <w:rPr>
+          <w:rFonts w:ascii="Arial" w:eastAsia="Times New Roman" w:hAnsi="Arial" w:cs="Arial"/>
+          <w:kern w:val="0"/>
+          <w:sz w:val="24"/>
+          <w:szCs w:val="24"/>
+          <w14:ligatures w14:val="none"/>
+        </w:rPr>
+        <w:t>combined with broader economic shifts, has considerabl</w:t>
+      </w:r>
+      <w:r>
+        <w:rPr>
+          <w:rFonts w:ascii="Arial" w:eastAsia="Times New Roman" w:hAnsi="Arial" w:cs="Arial"/>
+          <w:kern w:val="0"/>
+          <w:sz w:val="24"/>
+          <w:szCs w:val="24"/>
+          <w14:ligatures w14:val="none"/>
+        </w:rPr>
+        <w:t xml:space="preserve">y </w:t>
+      </w:r>
+      <w:r>
+        <w:rPr>
+          <w:rFonts w:ascii="Arial" w:eastAsia="Times New Roman" w:hAnsi="Arial" w:cs="Arial"/>
+          <w:kern w:val="0"/>
+          <w:sz w:val="24"/>
+          <w:szCs w:val="24"/>
+          <w14:ligatures w14:val="none"/>
+        </w:rPr>
+        <w:t>impact</w:t>
+      </w:r>
+      <w:r>
+        <w:rPr>
+          <w:rFonts w:ascii="Arial" w:eastAsia="Times New Roman" w:hAnsi="Arial" w:cs="Arial"/>
+          <w:kern w:val="0"/>
+          <w:sz w:val="24"/>
+          <w:szCs w:val="24"/>
+          <w14:ligatures w14:val="none"/>
+        </w:rPr>
+        <w:t>ed</w:t>
+      </w:r>
+      <w:r>
+        <w:rPr>
+          <w:rFonts w:ascii="Arial" w:eastAsia="Times New Roman" w:hAnsi="Arial" w:cs="Arial"/>
+          <w:kern w:val="0"/>
+          <w:sz w:val="24"/>
+          <w:szCs w:val="24"/>
+          <w14:ligatures w14:val="none"/>
+        </w:rPr>
+        <w:t xml:space="preserve"> the housing market. </w:t>
       </w:r>
     </w:p>
     <w:p>
@@ -2406,9 +2597,7 @@
           <w14:ligatures w14:val="none"/>
         </w:rPr>
       </w:pPr>
-    </w:p>
-    <w:p>
-      <w:pPr>
+      <w:r>
         <w:rPr>
           <w:rFonts w:ascii="Arial" w:eastAsia="Times New Roman" w:hAnsi="Arial" w:cs="Arial"/>
           <w:kern w:val="0"/>
@@ -2416,8 +2605,37 @@
           <w:szCs w:val="24"/>
           <w14:ligatures w14:val="none"/>
         </w:rPr>
-      </w:pPr>
-      <w:r>
+        <w:br/>
+        <w:t>In 2019, the Chinese economy's growth rate decreased to 6.1%, the lowest in 30 years, despite GDP per capita topping $10,000 for the first time. This economic framework, which includes decreasing infrastructure investment (from 4% to 3.8%) and real estate industry investment (from 10.2% to 9.9%), is critical for understanding Beijing's housing market dynamics.</w:t>
+      </w:r>
+    </w:p>
+    <w:p>
+      <w:pPr>
+        <w:pStyle w:val="Heading1"/>
+        <w:rPr>
+          <w:rFonts w:ascii="Arial" w:hAnsi="Arial" w:cs="Arial"/>
+        </w:rPr>
+      </w:pPr>
+      <w:bookmarkStart w:id="3" w:name="_Toc181725264"/>
+      <w:r>
+        <w:rPr>
+          <w:rFonts w:ascii="Arial" w:hAnsi="Arial" w:cs="Arial"/>
+        </w:rPr>
+        <w:t xml:space="preserve">General </w:t>
+      </w:r>
+      <w:r>
+        <w:rPr>
+          <w:rFonts w:ascii="Arial" w:hAnsi="Arial" w:cs="Arial"/>
+        </w:rPr>
+        <w:t>Goal</w:t>
+      </w:r>
+      <w:bookmarkEnd w:id="3"/>
+    </w:p>
+    <w:p>
+      <w:pPr>
+        <w:shd w:val="clear" w:color="auto" w:fill="FDFDFD"/>
+        <w:spacing w:after="0" w:line="240" w:lineRule="auto"/>
+        <w:jc w:val="both"/>
         <w:rPr>
           <w:rFonts w:ascii="Arial" w:eastAsia="Times New Roman" w:hAnsi="Arial" w:cs="Arial"/>
           <w:kern w:val="0"/>
@@ -2425,9 +2643,13 @@
           <w:szCs w:val="24"/>
           <w14:ligatures w14:val="none"/>
         </w:rPr>
-        <w:t xml:space="preserve">What is intended with this project is to generate a noticeable impact on the real decay and abandonment that is being observed in houses and apartments. Additionally, in these data it is observed that some houses were built since 1960. Therefore, it is intended to </w:t>
-      </w:r>
-      <w:r>
+      </w:pPr>
+    </w:p>
+    <w:p>
+      <w:pPr>
+        <w:shd w:val="clear" w:color="auto" w:fill="FDFDFD"/>
+        <w:spacing w:after="0" w:line="240" w:lineRule="auto"/>
+        <w:jc w:val="both"/>
         <w:rPr>
           <w:rFonts w:ascii="Arial" w:eastAsia="Times New Roman" w:hAnsi="Arial" w:cs="Arial"/>
           <w:kern w:val="0"/>
@@ -2435,8 +2657,7 @@
           <w:szCs w:val="24"/>
           <w14:ligatures w14:val="none"/>
         </w:rPr>
-        <w:t>analyse</w:t>
-      </w:r>
+      </w:pPr>
       <w:r>
         <w:rPr>
           <w:rFonts w:ascii="Arial" w:eastAsia="Times New Roman" w:hAnsi="Arial" w:cs="Arial"/>
@@ -2445,9 +2666,12 @@
           <w:szCs w:val="24"/>
           <w14:ligatures w14:val="none"/>
         </w:rPr>
-        <w:t xml:space="preserve"> the number of times that these houses have been </w:t>
-      </w:r>
-      <w:r>
+        <w:t>The primary goal of this study is to create a forecast model for housing prices in Beijing utilising specific factors such as owner occupation time, remodelling patterns, and housing density. We hope to not only accurately predict prices but also identify potentially abandoned or deteriorating areas by analysing historical real estate market data (2011-2017) and applying three machine learning algorithms (Linear Regression, Random Forest, and SVR) based on the year of construction and renovation. This study will allow for more accurate contingency budget estimates that take into account critical elements such as location, property size, and remodelling patterns, resulting in better urban planning and decision-making in Beijing's real estate market.</w:t>
+      </w:r>
+    </w:p>
+    <w:p>
+      <w:pPr>
+        <w:jc w:val="both"/>
         <w:rPr>
           <w:rFonts w:ascii="Arial" w:eastAsia="Times New Roman" w:hAnsi="Arial" w:cs="Arial"/>
           <w:kern w:val="0"/>
@@ -2455,18 +2679,8 @@
           <w:szCs w:val="24"/>
           <w14:ligatures w14:val="none"/>
         </w:rPr>
-        <w:t>remodelled</w:t>
-      </w:r>
-      <w:r>
-        <w:rPr>
-          <w:rFonts w:ascii="Arial" w:eastAsia="Times New Roman" w:hAnsi="Arial" w:cs="Arial"/>
-          <w:kern w:val="0"/>
-          <w:sz w:val="24"/>
-          <w:szCs w:val="24"/>
-          <w14:ligatures w14:val="none"/>
-        </w:rPr>
-        <w:t xml:space="preserve"> to date and the variation of prices that have been obtained according to the structure of the building.</w:t>
-      </w:r>
+      </w:pPr>
+      <w:bookmarkStart w:id="4" w:name="_Hlk166866444"/>
       <w:bookmarkEnd w:id="2"/>
     </w:p>
     <w:p>
@@ -2478,16 +2692,16 @@
           <w:szCs w:val="24"/>
         </w:rPr>
       </w:pPr>
-      <w:bookmarkStart w:id="3" w:name="_Hlk166866444"/>
-      <w:r>
-        <w:rPr>
-          <w:rFonts w:ascii="Arial" w:hAnsi="Arial" w:cs="Arial"/>
-          <w:sz w:val="24"/>
-          <w:szCs w:val="24"/>
-        </w:rPr>
-        <w:t>The objective of this project is to be able to predict the price of housing based on certain specific characteristics, such as whether the owner has been in the building for more or less than 5 years, the number of people who are in each building, it is considered that with this information it can be determined which areas of the perimeter are abandoned based on the year of construction and the number of renovations that have been made since the time the house was built. To do this, the regression algorithm will be used to determine how prices vary according to the parameters mentioned above. with this information, a percentage of money for contingencies that may arise over time could be contemplated. However, for this budget to be as tight as possible, it should be taken into account that it will vary depending on the location of the place, the size of the house, the number of people living in the place and the amount of remodeling that has been done or will be done over time.</w:t>
-      </w:r>
-    </w:p>
+      <w:r>
+        <w:rPr>
+          <w:rFonts w:ascii="Arial" w:hAnsi="Arial" w:cs="Arial"/>
+          <w:sz w:val="24"/>
+          <w:szCs w:val="24"/>
+        </w:rPr>
+        <w:t>To be able to accomplish the desired goal, we organize ourselves using the Gantt chart to have a better structure and organization to meet the project delivery deadline.</w:t>
+      </w:r>
+    </w:p>
+    <w:bookmarkEnd w:id="4"/>
     <w:p>
       <w:pPr>
         <w:jc w:val="both"/>
@@ -2500,52 +2714,14 @@
       <w:r>
         <w:rPr>
           <w:rFonts w:ascii="Arial" w:hAnsi="Arial" w:cs="Arial"/>
-          <w:sz w:val="24"/>
-          <w:szCs w:val="24"/>
-        </w:rPr>
-        <w:t>To obtain the results of the above, we have relied on the use of linear regression, root mean square error (RMSE) and coefficient of determination (R^2). Simultaneously the main objective is to predict the price of housing from certain characteristics such as house size, location, number of bedrooms among others. These models will allow me to build, evaluate and adapt the results to obtain the most accurate predictions and better understand the relationships between the characteristics of the houses and their prices.</w:t>
-      </w:r>
-    </w:p>
-    <w:p>
-      <w:pPr>
-        <w:jc w:val="both"/>
-        <w:rPr>
-          <w:rFonts w:ascii="Arial" w:hAnsi="Arial" w:cs="Arial"/>
-          <w:sz w:val="24"/>
-          <w:szCs w:val="24"/>
-        </w:rPr>
-      </w:pPr>
-      <w:r>
-        <w:rPr>
-          <w:rFonts w:ascii="Arial" w:hAnsi="Arial" w:cs="Arial"/>
-          <w:sz w:val="24"/>
-          <w:szCs w:val="24"/>
-        </w:rPr>
-        <w:t>To be able to accomplish the desired goal, we organize ourselves using the Gantt chart to have a better structure and organization to meet the project delivery deadline.</w:t>
-      </w:r>
-    </w:p>
-    <w:bookmarkEnd w:id="3"/>
-    <w:p>
-      <w:pPr>
-        <w:jc w:val="both"/>
-        <w:rPr>
-          <w:rFonts w:ascii="Arial" w:hAnsi="Arial" w:cs="Arial"/>
-          <w:sz w:val="24"/>
-          <w:szCs w:val="24"/>
-        </w:rPr>
-      </w:pPr>
-      <w:r>
-        <w:rPr>
-          <w:rFonts w:ascii="Arial" w:hAnsi="Arial" w:cs="Arial"/>
           <w:noProof/>
           <w:sz w:val="24"/>
           <w:szCs w:val="24"/>
         </w:rPr>
-        <w:lastRenderedPageBreak/>
         <w:drawing>
-          <wp:inline distT="0" distB="0" distL="0" distR="0" wp14:anchorId="51B54536" wp14:editId="17E3A1AD">
-            <wp:extent cx="5730875" cy="1383665"/>
-            <wp:effectExtent l="0" t="0" r="3175" b="6985"/>
+          <wp:inline distT="0" distB="0" distL="0" distR="0" wp14:anchorId="51B54536" wp14:editId="74C1B2D1">
+            <wp:extent cx="6050280" cy="1455420"/>
+            <wp:effectExtent l="0" t="0" r="7620" b="0"/>
             <wp:docPr id="975661364" name="Picture 1"/>
             <wp:cNvGraphicFramePr>
               <a:graphicFrameLocks xmlns:a="http://schemas.openxmlformats.org/drawingml/2006/main" noChangeAspect="1"/>
@@ -2575,7 +2751,7 @@
                   <pic:spPr bwMode="auto">
                     <a:xfrm>
                       <a:off x="0" y="0"/>
-                      <a:ext cx="5730875" cy="1383665"/>
+                      <a:ext cx="6058504" cy="1457398"/>
                     </a:xfrm>
                     <a:prstGeom prst="rect">
                       <a:avLst/>
@@ -2591,14 +2767,67 @@
     </w:p>
     <w:p>
       <w:pPr>
-        <w:rPr>
-          <w:rFonts w:ascii="Arial" w:eastAsia="Times New Roman" w:hAnsi="Arial" w:cs="Arial"/>
-          <w:kern w:val="0"/>
-          <w:sz w:val="24"/>
-          <w:szCs w:val="24"/>
-          <w14:ligatures w14:val="none"/>
-        </w:rPr>
-      </w:pPr>
+        <w:jc w:val="both"/>
+        <w:rPr>
+          <w:rFonts w:ascii="Arial" w:hAnsi="Arial" w:cs="Arial"/>
+          <w:sz w:val="24"/>
+          <w:szCs w:val="24"/>
+        </w:rPr>
+      </w:pPr>
+      <w:r>
+        <w:rPr>
+          <w:rFonts w:ascii="Arial" w:hAnsi="Arial" w:cs="Arial"/>
+          <w:noProof/>
+          <w:sz w:val="24"/>
+          <w:szCs w:val="24"/>
+        </w:rPr>
+        <w:lastRenderedPageBreak/>
+        <w:drawing>
+          <wp:inline distT="0" distB="0" distL="0" distR="0" wp14:anchorId="0485846D" wp14:editId="159013A3">
+            <wp:extent cx="6025515" cy="2293620"/>
+            <wp:effectExtent l="0" t="0" r="0" b="0"/>
+            <wp:docPr id="52573196" name="Picture 7"/>
+            <wp:cNvGraphicFramePr>
+              <a:graphicFrameLocks xmlns:a="http://schemas.openxmlformats.org/drawingml/2006/main" noChangeAspect="1"/>
+            </wp:cNvGraphicFramePr>
+            <a:graphic xmlns:a="http://schemas.openxmlformats.org/drawingml/2006/main">
+              <a:graphicData uri="http://schemas.openxmlformats.org/drawingml/2006/picture">
+                <pic:pic xmlns:pic="http://schemas.openxmlformats.org/drawingml/2006/picture">
+                  <pic:nvPicPr>
+                    <pic:cNvPr id="0" name="Picture 2"/>
+                    <pic:cNvPicPr>
+                      <a:picLocks noChangeAspect="1" noChangeArrowheads="1"/>
+                    </pic:cNvPicPr>
+                  </pic:nvPicPr>
+                  <pic:blipFill>
+                    <a:blip r:embed="rId12">
+                      <a:extLst>
+                        <a:ext uri="{28A0092B-C50C-407E-A947-70E740481C1C}">
+                          <a14:useLocalDpi xmlns:a14="http://schemas.microsoft.com/office/drawing/2010/main" val="0"/>
+                        </a:ext>
+                      </a:extLst>
+                    </a:blip>
+                    <a:srcRect/>
+                    <a:stretch>
+                      <a:fillRect/>
+                    </a:stretch>
+                  </pic:blipFill>
+                  <pic:spPr bwMode="auto">
+                    <a:xfrm>
+                      <a:off x="0" y="0"/>
+                      <a:ext cx="6040348" cy="2299266"/>
+                    </a:xfrm>
+                    <a:prstGeom prst="rect">
+                      <a:avLst/>
+                    </a:prstGeom>
+                    <a:noFill/>
+                  </pic:spPr>
+                </pic:pic>
+              </a:graphicData>
+            </a:graphic>
+          </wp:inline>
+        </w:drawing>
+      </w:r>
     </w:p>
     <w:p>
       <w:pPr>
@@ -2607,30 +2836,20 @@
           <w:rFonts w:ascii="Arial" w:hAnsi="Arial" w:cs="Arial"/>
         </w:rPr>
       </w:pPr>
-      <w:bookmarkStart w:id="4" w:name="_Toc166875292"/>
+      <w:bookmarkStart w:id="5" w:name="_Toc181725265"/>
       <w:r>
         <w:rPr>
           <w:rFonts w:ascii="Arial" w:hAnsi="Arial" w:cs="Arial"/>
         </w:rPr>
         <w:t>Characterization of data</w:t>
       </w:r>
-      <w:bookmarkEnd w:id="4"/>
+      <w:bookmarkEnd w:id="5"/>
       <w:r>
         <w:rPr>
           <w:rFonts w:ascii="Arial" w:hAnsi="Arial" w:cs="Arial"/>
         </w:rPr>
         <w:t xml:space="preserve"> </w:t>
       </w:r>
-    </w:p>
-    <w:p>
-      <w:pPr>
-        <w:rPr>
-          <w:rFonts w:ascii="Arial" w:hAnsi="Arial" w:cs="Arial"/>
-          <w:b/>
-          <w:sz w:val="24"/>
-          <w:szCs w:val="24"/>
-        </w:rPr>
-      </w:pPr>
     </w:p>
     <w:p>
       <w:pPr>
@@ -2643,14 +2862,14 @@
           <w:rFonts w:ascii="Arial" w:hAnsi="Arial" w:cs="Arial"/>
         </w:rPr>
       </w:pPr>
-      <w:bookmarkStart w:id="5" w:name="_Toc166875293"/>
+      <w:bookmarkStart w:id="6" w:name="_Toc181725266"/>
       <w:r>
         <w:rPr>
           <w:rFonts w:ascii="Arial" w:hAnsi="Arial" w:cs="Arial"/>
         </w:rPr>
         <w:t>Missing Values</w:t>
       </w:r>
-      <w:bookmarkEnd w:id="5"/>
+      <w:bookmarkEnd w:id="6"/>
       <w:r>
         <w:rPr>
           <w:rFonts w:ascii="Arial" w:hAnsi="Arial" w:cs="Arial"/>
@@ -2701,7 +2920,7 @@
                     <pic:cNvPicPr/>
                   </pic:nvPicPr>
                   <pic:blipFill>
-                    <a:blip r:embed="rId12"/>
+                    <a:blip r:embed="rId13"/>
                     <a:stretch>
                       <a:fillRect/>
                     </a:stretch>
@@ -2740,7 +2959,7 @@
           <w:szCs w:val="24"/>
         </w:rPr>
       </w:pPr>
-      <w:bookmarkStart w:id="6" w:name="_Hlk166866457"/>
+      <w:bookmarkStart w:id="7" w:name="_Hlk166866457"/>
       <w:r>
         <w:rPr>
           <w:rFonts w:ascii="Arial" w:hAnsi="Arial" w:cs="Arial"/>
@@ -2830,7 +3049,7 @@
         <w:t>verage columns in the figure above is showing us that these are the columns with the largest outliers. Based on these, we determine if the variability of the mean is noticeably higher than the median and determine if the standard deviation is high.</w:t>
       </w:r>
     </w:p>
-    <w:bookmarkEnd w:id="6"/>
+    <w:bookmarkEnd w:id="7"/>
     <w:p>
       <w:pPr>
         <w:rPr>
@@ -2846,6 +3065,7 @@
           <w:sz w:val="24"/>
           <w:szCs w:val="24"/>
         </w:rPr>
+        <w:lastRenderedPageBreak/>
         <w:drawing>
           <wp:inline distT="0" distB="0" distL="0" distR="0" wp14:anchorId="42C9F91E" wp14:editId="55B676F0">
             <wp:extent cx="4633362" cy="2225233"/>
@@ -2862,7 +3082,7 @@
                     <pic:cNvPicPr/>
                   </pic:nvPicPr>
                   <pic:blipFill>
-                    <a:blip r:embed="rId13"/>
+                    <a:blip r:embed="rId14"/>
                     <a:stretch>
                       <a:fillRect/>
                     </a:stretch>
@@ -2892,7 +3112,7 @@
           <w:szCs w:val="24"/>
         </w:rPr>
       </w:pPr>
-      <w:bookmarkStart w:id="7" w:name="_Hlk166866477"/>
+      <w:bookmarkStart w:id="8" w:name="_Hlk166866477"/>
       <w:r>
         <w:rPr>
           <w:rFonts w:ascii="Arial" w:hAnsi="Arial" w:cs="Arial"/>
@@ -2900,7 +3120,6 @@
           <w:sz w:val="24"/>
           <w:szCs w:val="24"/>
         </w:rPr>
-        <w:lastRenderedPageBreak/>
         <w:t xml:space="preserve">The fact that the median value of the </w:t>
       </w:r>
       <w:r>
@@ -2974,7 +3193,7 @@
           <w:sz w:val="24"/>
           <w:szCs w:val="24"/>
         </w:rPr>
-        <w:t xml:space="preserve">verage column, the median value is approximately 64,330.59, with a range of 20,483 to 183,109. This suggests that there is a remarkably high standard deviation. </w:t>
+        <w:t>verage column, the median value is approximately 6</w:t>
       </w:r>
       <w:r>
         <w:rPr>
@@ -2983,6 +3202,123 @@
           <w:sz w:val="24"/>
           <w:szCs w:val="24"/>
         </w:rPr>
+        <w:t>3</w:t>
+      </w:r>
+      <w:r>
+        <w:rPr>
+          <w:rFonts w:ascii="Arial" w:hAnsi="Arial" w:cs="Arial"/>
+          <w:color w:val="000000" w:themeColor="text1"/>
+          <w:sz w:val="24"/>
+          <w:szCs w:val="24"/>
+        </w:rPr>
+        <w:t>,</w:t>
+      </w:r>
+      <w:r>
+        <w:rPr>
+          <w:rFonts w:ascii="Arial" w:hAnsi="Arial" w:cs="Arial"/>
+          <w:color w:val="000000" w:themeColor="text1"/>
+          <w:sz w:val="24"/>
+          <w:szCs w:val="24"/>
+        </w:rPr>
+        <w:t>6</w:t>
+      </w:r>
+      <w:r>
+        <w:rPr>
+          <w:rFonts w:ascii="Arial" w:hAnsi="Arial" w:cs="Arial"/>
+          <w:color w:val="000000" w:themeColor="text1"/>
+          <w:sz w:val="24"/>
+          <w:szCs w:val="24"/>
+        </w:rPr>
+        <w:t>15</w:t>
+      </w:r>
+      <w:r>
+        <w:rPr>
+          <w:rFonts w:ascii="Arial" w:hAnsi="Arial" w:cs="Arial"/>
+          <w:color w:val="000000" w:themeColor="text1"/>
+          <w:sz w:val="24"/>
+          <w:szCs w:val="24"/>
+        </w:rPr>
+        <w:t>.</w:t>
+      </w:r>
+      <w:r>
+        <w:rPr>
+          <w:rFonts w:ascii="Arial" w:hAnsi="Arial" w:cs="Arial"/>
+          <w:color w:val="000000" w:themeColor="text1"/>
+          <w:sz w:val="24"/>
+          <w:szCs w:val="24"/>
+        </w:rPr>
+        <w:t>6</w:t>
+      </w:r>
+      <w:r>
+        <w:rPr>
+          <w:rFonts w:ascii="Arial" w:hAnsi="Arial" w:cs="Arial"/>
+          <w:color w:val="000000" w:themeColor="text1"/>
+          <w:sz w:val="24"/>
+          <w:szCs w:val="24"/>
+        </w:rPr>
+        <w:t xml:space="preserve">5, with a range of </w:t>
+      </w:r>
+      <w:r>
+        <w:rPr>
+          <w:rFonts w:ascii="Arial" w:hAnsi="Arial" w:cs="Arial"/>
+          <w:color w:val="000000" w:themeColor="text1"/>
+          <w:sz w:val="24"/>
+          <w:szCs w:val="24"/>
+        </w:rPr>
+        <w:t>46</w:t>
+      </w:r>
+      <w:r>
+        <w:rPr>
+          <w:rFonts w:ascii="Arial" w:hAnsi="Arial" w:cs="Arial"/>
+          <w:color w:val="000000" w:themeColor="text1"/>
+          <w:sz w:val="24"/>
+          <w:szCs w:val="24"/>
+        </w:rPr>
+        <w:t>,</w:t>
+      </w:r>
+      <w:r>
+        <w:rPr>
+          <w:rFonts w:ascii="Arial" w:hAnsi="Arial" w:cs="Arial"/>
+          <w:color w:val="000000" w:themeColor="text1"/>
+          <w:sz w:val="24"/>
+          <w:szCs w:val="24"/>
+        </w:rPr>
+        <w:t>3</w:t>
+      </w:r>
+      <w:r>
+        <w:rPr>
+          <w:rFonts w:ascii="Arial" w:hAnsi="Arial" w:cs="Arial"/>
+          <w:color w:val="000000" w:themeColor="text1"/>
+          <w:sz w:val="24"/>
+          <w:szCs w:val="24"/>
+        </w:rPr>
+        <w:t>3</w:t>
+      </w:r>
+      <w:r>
+        <w:rPr>
+          <w:rFonts w:ascii="Arial" w:hAnsi="Arial" w:cs="Arial"/>
+          <w:color w:val="000000" w:themeColor="text1"/>
+          <w:sz w:val="24"/>
+          <w:szCs w:val="24"/>
+        </w:rPr>
+        <w:t>9</w:t>
+      </w:r>
+      <w:r>
+        <w:rPr>
+          <w:rFonts w:ascii="Arial" w:hAnsi="Arial" w:cs="Arial"/>
+          <w:color w:val="000000" w:themeColor="text1"/>
+          <w:sz w:val="24"/>
+          <w:szCs w:val="24"/>
+        </w:rPr>
+        <w:t xml:space="preserve"> to 183,109. This suggests that there is a remarkably high standard deviation. </w:t>
+      </w:r>
+      <w:r>
+        <w:rPr>
+          <w:rFonts w:ascii="Arial" w:hAnsi="Arial" w:cs="Arial"/>
+          <w:color w:val="000000" w:themeColor="text1"/>
+          <w:sz w:val="24"/>
+          <w:szCs w:val="24"/>
+        </w:rPr>
         <w:t>This implies that the standard deviation is usually high</w:t>
       </w:r>
       <w:r>
@@ -3114,8 +3450,37 @@
         </w:rPr>
         <w:t>ime are numerical variables, we chose the mean to assist us in obtaining the desired averages.</w:t>
       </w:r>
-    </w:p>
-    <w:bookmarkEnd w:id="7"/>
+      <w:bookmarkEnd w:id="8"/>
+    </w:p>
+    <w:p>
+      <w:pPr>
+        <w:pStyle w:val="Heading1"/>
+        <w:numPr>
+          <w:ilvl w:val="0"/>
+          <w:numId w:val="5"/>
+        </w:numPr>
+        <w:rPr>
+          <w:rFonts w:ascii="Arial" w:hAnsi="Arial" w:cs="Arial"/>
+        </w:rPr>
+      </w:pPr>
+      <w:bookmarkStart w:id="9" w:name="_Toc181725267"/>
+      <w:r>
+        <w:rPr>
+          <w:rFonts w:ascii="Arial" w:hAnsi="Arial" w:cs="Arial"/>
+        </w:rPr>
+        <w:t>Visualising Data</w:t>
+      </w:r>
+      <w:bookmarkEnd w:id="9"/>
+    </w:p>
+    <w:p>
+      <w:pPr>
+        <w:rPr>
+          <w:rFonts w:ascii="Arial" w:hAnsi="Arial" w:cs="Arial"/>
+          <w:sz w:val="24"/>
+          <w:szCs w:val="24"/>
+        </w:rPr>
+      </w:pPr>
+    </w:p>
     <w:p>
       <w:pPr>
         <w:rPr>
@@ -3134,10 +3499,10 @@
           <w:szCs w:val="24"/>
         </w:rPr>
         <w:drawing>
-          <wp:inline distT="0" distB="0" distL="0" distR="0" wp14:anchorId="1BABD94A" wp14:editId="58C5B235">
+          <wp:inline distT="0" distB="0" distL="0" distR="0" wp14:anchorId="24D5E101" wp14:editId="3C25B2DD">
             <wp:extent cx="5731510" cy="742315"/>
             <wp:effectExtent l="0" t="0" r="2540" b="635"/>
-            <wp:docPr id="899627629" name="Picture 1" descr="A close-up of a graph&#10;&#10;Description automatically generated"/>
+            <wp:docPr id="1509503705" name="Picture 1" descr="A close-up of a graph&#10;&#10;Description automatically generated"/>
             <wp:cNvGraphicFramePr>
               <a:graphicFrameLocks xmlns:a="http://schemas.openxmlformats.org/drawingml/2006/main" noChangeAspect="1"/>
             </wp:cNvGraphicFramePr>
@@ -3149,7 +3514,7 @@
                     <pic:cNvPicPr/>
                   </pic:nvPicPr>
                   <pic:blipFill>
-                    <a:blip r:embed="rId14"/>
+                    <a:blip r:embed="rId15"/>
                     <a:stretch>
                       <a:fillRect/>
                     </a:stretch>
@@ -3188,10 +3553,10 @@
           <w:szCs w:val="24"/>
         </w:rPr>
         <w:drawing>
-          <wp:inline distT="0" distB="0" distL="0" distR="0" wp14:anchorId="5BA67713" wp14:editId="520AACB0">
+          <wp:inline distT="0" distB="0" distL="0" distR="0" wp14:anchorId="0D4B976A" wp14:editId="27FC69CB">
             <wp:extent cx="5731510" cy="765175"/>
             <wp:effectExtent l="0" t="0" r="2540" b="0"/>
-            <wp:docPr id="370887140" name="Picture 1" descr="A diagram of a bar and a bar&#10;&#10;Description automatically generated"/>
+            <wp:docPr id="471616905" name="Picture 1" descr="A diagram of a bar and a bar&#10;&#10;Description automatically generated"/>
             <wp:cNvGraphicFramePr>
               <a:graphicFrameLocks xmlns:a="http://schemas.openxmlformats.org/drawingml/2006/main" noChangeAspect="1"/>
             </wp:cNvGraphicFramePr>
@@ -3203,7 +3568,7 @@
                     <pic:cNvPicPr/>
                   </pic:nvPicPr>
                   <pic:blipFill>
-                    <a:blip r:embed="rId15"/>
+                    <a:blip r:embed="rId16"/>
                     <a:stretch>
                       <a:fillRect/>
                     </a:stretch>
@@ -3233,7 +3598,6 @@
           <w:szCs w:val="24"/>
         </w:rPr>
       </w:pPr>
-      <w:bookmarkStart w:id="8" w:name="_Hlk166866486"/>
       <w:r>
         <w:rPr>
           <w:rFonts w:ascii="Arial" w:hAnsi="Arial" w:cs="Arial"/>
@@ -3241,6 +3605,7 @@
           <w:sz w:val="24"/>
           <w:szCs w:val="24"/>
         </w:rPr>
+        <w:lastRenderedPageBreak/>
         <w:t xml:space="preserve">On the other hand, we chose the mode for other columns such as </w:t>
       </w:r>
       <w:r>
@@ -3259,21 +3624,9 @@
           <w:sz w:val="24"/>
           <w:szCs w:val="24"/>
         </w:rPr>
-        <w:t xml:space="preserve">roperty five years or Living room since it is considered that in these cases the numbers may repeat more frequently with respect to the building layout and the amount of time </w:t>
-      </w:r>
-      <w:bookmarkStart w:id="9" w:name="_Hlk166865726"/>
-      <w:r>
-        <w:rPr>
-          <w:rFonts w:ascii="Arial" w:hAnsi="Arial" w:cs="Arial"/>
-          <w:color w:val="000000" w:themeColor="text1"/>
-          <w:sz w:val="24"/>
-          <w:szCs w:val="24"/>
-        </w:rPr>
-        <w:t>lived in the same location.</w:t>
-      </w:r>
-      <w:bookmarkEnd w:id="9"/>
-    </w:p>
-    <w:bookmarkEnd w:id="8"/>
+        <w:t>roperty five years or Living room since it is considered that in these cases the numbers may repeat more frequently with respect to the building layout and the amount of time lived in the same location.</w:t>
+      </w:r>
+    </w:p>
     <w:p>
       <w:pPr>
         <w:rPr>
@@ -3292,10 +3645,10 @@
           <w:szCs w:val="24"/>
         </w:rPr>
         <w:drawing>
-          <wp:inline distT="0" distB="0" distL="0" distR="0" wp14:anchorId="6DFF3BF5" wp14:editId="6EADF6AC">
+          <wp:inline distT="0" distB="0" distL="0" distR="0" wp14:anchorId="197351A3" wp14:editId="780F993A">
             <wp:extent cx="5731510" cy="702310"/>
             <wp:effectExtent l="0" t="0" r="2540" b="2540"/>
-            <wp:docPr id="1879285536" name="Picture 1"/>
+            <wp:docPr id="1060054317" name="Picture 1"/>
             <wp:cNvGraphicFramePr>
               <a:graphicFrameLocks xmlns:a="http://schemas.openxmlformats.org/drawingml/2006/main" noChangeAspect="1"/>
             </wp:cNvGraphicFramePr>
@@ -3307,7 +3660,7 @@
                     <pic:cNvPicPr/>
                   </pic:nvPicPr>
                   <pic:blipFill>
-                    <a:blip r:embed="rId16"/>
+                    <a:blip r:embed="rId17"/>
                     <a:stretch>
                       <a:fillRect/>
                     </a:stretch>
@@ -3346,10 +3699,10 @@
           <w:szCs w:val="24"/>
         </w:rPr>
         <w:drawing>
-          <wp:inline distT="0" distB="0" distL="0" distR="0" wp14:anchorId="1C8A6268" wp14:editId="543F41ED">
+          <wp:inline distT="0" distB="0" distL="0" distR="0" wp14:anchorId="09763D0F" wp14:editId="18112D03">
             <wp:extent cx="5731510" cy="758190"/>
             <wp:effectExtent l="0" t="0" r="2540" b="3810"/>
-            <wp:docPr id="1234795220" name="Picture 1" descr="A graph with numbers and lines&#10;&#10;Description automatically generated with medium confidence"/>
+            <wp:docPr id="820878105" name="Picture 1" descr="A graph with numbers and lines&#10;&#10;Description automatically generated with medium confidence"/>
             <wp:cNvGraphicFramePr>
               <a:graphicFrameLocks xmlns:a="http://schemas.openxmlformats.org/drawingml/2006/main" noChangeAspect="1"/>
             </wp:cNvGraphicFramePr>
@@ -3361,7 +3714,7 @@
                     <pic:cNvPicPr/>
                   </pic:nvPicPr>
                   <pic:blipFill>
-                    <a:blip r:embed="rId17"/>
+                    <a:blip r:embed="rId18"/>
                     <a:stretch>
                       <a:fillRect/>
                     </a:stretch>
@@ -3391,7 +3744,6 @@
           <w:szCs w:val="24"/>
         </w:rPr>
       </w:pPr>
-      <w:bookmarkStart w:id="10" w:name="_Hlk166866492"/>
       <w:r>
         <w:rPr>
           <w:rFonts w:ascii="Arial" w:hAnsi="Arial" w:cs="Arial"/>
@@ -3399,79 +3751,30 @@
           <w:sz w:val="24"/>
           <w:szCs w:val="24"/>
         </w:rPr>
-        <w:lastRenderedPageBreak/>
         <w:t>It can be observed that the graphs do not show significant changes from one to the other, so we can conclude that the imputation of missing values does not alter the distributions of the variables.</w:t>
       </w:r>
     </w:p>
     <w:p>
       <w:pPr>
-        <w:pStyle w:val="Heading1"/>
-        <w:numPr>
-          <w:ilvl w:val="0"/>
-          <w:numId w:val="5"/>
-        </w:numPr>
-        <w:rPr>
-          <w:rFonts w:ascii="Arial" w:hAnsi="Arial" w:cs="Arial"/>
-        </w:rPr>
-      </w:pPr>
-      <w:bookmarkStart w:id="11" w:name="_Toc166875294"/>
-      <w:bookmarkEnd w:id="10"/>
-      <w:r>
-        <w:rPr>
-          <w:rFonts w:ascii="Arial" w:hAnsi="Arial" w:cs="Arial"/>
-        </w:rPr>
-        <w:t>Visualising Data</w:t>
-      </w:r>
-      <w:bookmarkEnd w:id="11"/>
-    </w:p>
-    <w:p>
-      <w:pPr>
-        <w:rPr>
-          <w:rFonts w:ascii="Arial" w:hAnsi="Arial" w:cs="Arial"/>
-          <w:sz w:val="24"/>
-          <w:szCs w:val="24"/>
-        </w:rPr>
-      </w:pPr>
-    </w:p>
-    <w:p>
-      <w:pPr>
-        <w:rPr>
-          <w:rFonts w:ascii="Arial" w:hAnsi="Arial" w:cs="Arial"/>
-          <w:b/>
-          <w:sz w:val="24"/>
-          <w:szCs w:val="24"/>
-        </w:rPr>
-      </w:pPr>
-      <w:r>
-        <w:rPr>
-          <w:rFonts w:ascii="Arial" w:hAnsi="Arial" w:cs="Arial"/>
-          <w:b/>
-          <w:sz w:val="24"/>
-          <w:szCs w:val="24"/>
-        </w:rPr>
-        <w:t>Histogram of price</w:t>
-      </w:r>
-    </w:p>
-    <w:p>
-      <w:pPr>
-        <w:rPr>
-          <w:rFonts w:ascii="Arial" w:hAnsi="Arial" w:cs="Arial"/>
-          <w:sz w:val="24"/>
-          <w:szCs w:val="24"/>
-        </w:rPr>
-      </w:pPr>
-      <w:r>
-        <w:rPr>
-          <w:rFonts w:ascii="Arial" w:hAnsi="Arial" w:cs="Arial"/>
-          <w:noProof/>
+        <w:rPr>
+          <w:rFonts w:ascii="Arial" w:hAnsi="Arial" w:cs="Arial"/>
+          <w:color w:val="000000" w:themeColor="text1"/>
+          <w:sz w:val="24"/>
+          <w:szCs w:val="24"/>
+        </w:rPr>
+      </w:pPr>
+      <w:r>
+        <w:rPr>
+          <w:rFonts w:ascii="Arial" w:hAnsi="Arial" w:cs="Arial"/>
+          <w:color w:val="000000" w:themeColor="text1"/>
           <w:sz w:val="24"/>
           <w:szCs w:val="24"/>
         </w:rPr>
         <w:drawing>
-          <wp:inline distT="0" distB="0" distL="0" distR="0" wp14:anchorId="07D1E231" wp14:editId="19DF3564">
-            <wp:extent cx="5308482" cy="3680532"/>
-            <wp:effectExtent l="0" t="0" r="6985" b="0"/>
-            <wp:docPr id="1227874069" name="Picture 1" descr="A graph of a graph of a number of blue bars&#10;&#10;Description automatically generated with medium confidence"/>
+          <wp:inline distT="0" distB="0" distL="0" distR="0" wp14:anchorId="7B21A893" wp14:editId="5556441F">
+            <wp:extent cx="5731510" cy="4882515"/>
+            <wp:effectExtent l="0" t="0" r="2540" b="0"/>
+            <wp:docPr id="1382346444" name="Picture 1" descr="A screenshot of a graph&#10;&#10;Description automatically generated"/>
             <wp:cNvGraphicFramePr>
               <a:graphicFrameLocks xmlns:a="http://schemas.openxmlformats.org/drawingml/2006/main" noChangeAspect="1"/>
             </wp:cNvGraphicFramePr>
@@ -3479,77 +3782,7 @@
               <a:graphicData uri="http://schemas.openxmlformats.org/drawingml/2006/picture">
                 <pic:pic xmlns:pic="http://schemas.openxmlformats.org/drawingml/2006/picture">
                   <pic:nvPicPr>
-                    <pic:cNvPr id="1227874069" name="Picture 1" descr="A graph of a graph of a number of blue bars&#10;&#10;Description automatically generated with medium confidence"/>
-                    <pic:cNvPicPr/>
-                  </pic:nvPicPr>
-                  <pic:blipFill>
-                    <a:blip r:embed="rId18"/>
-                    <a:stretch>
-                      <a:fillRect/>
-                    </a:stretch>
-                  </pic:blipFill>
-                  <pic:spPr>
-                    <a:xfrm>
-                      <a:off x="0" y="0"/>
-                      <a:ext cx="5309084" cy="3680949"/>
-                    </a:xfrm>
-                    <a:prstGeom prst="rect">
-                      <a:avLst/>
-                    </a:prstGeom>
-                  </pic:spPr>
-                </pic:pic>
-              </a:graphicData>
-            </a:graphic>
-          </wp:inline>
-        </w:drawing>
-      </w:r>
-    </w:p>
-    <w:p>
-      <w:pPr>
-        <w:rPr>
-          <w:rFonts w:ascii="Arial" w:hAnsi="Arial" w:cs="Arial"/>
-          <w:sz w:val="24"/>
-          <w:szCs w:val="24"/>
-        </w:rPr>
-      </w:pPr>
-      <w:r>
-        <w:rPr>
-          <w:rFonts w:ascii="Arial" w:hAnsi="Arial" w:cs="Arial"/>
-          <w:sz w:val="24"/>
-          <w:szCs w:val="24"/>
-        </w:rPr>
-        <w:t>We can see the association between the numerical variables after cleaning our database. To illustrate how it affects the different types of variables such as construction time, renovation condition in relation to our target variable price.</w:t>
-      </w:r>
-    </w:p>
-    <w:p>
-      <w:pPr>
-        <w:rPr>
-          <w:rFonts w:ascii="Arial" w:hAnsi="Arial" w:cs="Arial"/>
-          <w:sz w:val="24"/>
-          <w:szCs w:val="24"/>
-        </w:rPr>
-      </w:pPr>
-      <w:r>
-        <w:rPr>
-          <w:rFonts w:ascii="Arial" w:hAnsi="Arial" w:cs="Arial"/>
-          <w:noProof/>
-          <w:sz w:val="24"/>
-          <w:szCs w:val="24"/>
-        </w:rPr>
-        <w:lastRenderedPageBreak/>
-        <w:drawing>
-          <wp:inline distT="0" distB="0" distL="0" distR="0" wp14:anchorId="5ACBE48B" wp14:editId="40241591">
-            <wp:extent cx="5731510" cy="4688205"/>
-            <wp:effectExtent l="0" t="0" r="2540" b="0"/>
-            <wp:docPr id="1861354243" name="Picture 1" descr="A screenshot of a computer screen&#10;&#10;Description automatically generated"/>
-            <wp:cNvGraphicFramePr>
-              <a:graphicFrameLocks xmlns:a="http://schemas.openxmlformats.org/drawingml/2006/main" noChangeAspect="1"/>
-            </wp:cNvGraphicFramePr>
-            <a:graphic xmlns:a="http://schemas.openxmlformats.org/drawingml/2006/main">
-              <a:graphicData uri="http://schemas.openxmlformats.org/drawingml/2006/picture">
-                <pic:pic xmlns:pic="http://schemas.openxmlformats.org/drawingml/2006/picture">
-                  <pic:nvPicPr>
-                    <pic:cNvPr id="1861354243" name="Picture 1" descr="A screenshot of a computer screen&#10;&#10;Description automatically generated"/>
+                    <pic:cNvPr id="1382346444" name="Picture 1" descr="A screenshot of a graph&#10;&#10;Description automatically generated"/>
                     <pic:cNvPicPr/>
                   </pic:nvPicPr>
                   <pic:blipFill>
@@ -3561,7 +3794,7 @@
                   <pic:spPr>
                     <a:xfrm>
                       <a:off x="0" y="0"/>
-                      <a:ext cx="5731510" cy="4688205"/>
+                      <a:ext cx="5731510" cy="4882515"/>
                     </a:xfrm>
                     <a:prstGeom prst="rect">
                       <a:avLst/>
@@ -3588,7 +3821,16 @@
           <w:sz w:val="24"/>
           <w:szCs w:val="24"/>
         </w:rPr>
-        <w:t>The correlation graph between numerical variables shows that the variables “living room”, “drawing room”, “elevator” and “building structure” among others, are represented by yellow dots approaching the central yellow line. This suggests that these variables have a moderate correlation with each other and with the central trend line, indicating a consistent and significant relationship between them.</w:t>
+        <w:t xml:space="preserve">The correlation graph between numerical variables shows that the variables “living room”, “lounge”, “elevator” and “building structure”, among others, are represented by red dots and red derivatives that are close to the central red line. This suggests </w:t>
+      </w:r>
+      <w:r>
+        <w:rPr>
+          <w:rFonts w:ascii="Arial" w:hAnsi="Arial" w:cs="Arial"/>
+          <w:sz w:val="24"/>
+          <w:szCs w:val="24"/>
+        </w:rPr>
+        <w:lastRenderedPageBreak/>
+        <w:t>that these variables have a moderate correlation with each other and with the central tendency line, indicating a consistent and significant relationship between them.</w:t>
       </w:r>
     </w:p>
     <w:p>
@@ -3598,51 +3840,51 @@
           <w:rFonts w:ascii="Arial" w:hAnsi="Arial" w:cs="Arial"/>
         </w:rPr>
       </w:pPr>
-      <w:bookmarkStart w:id="12" w:name="_Toc166875295"/>
+      <w:bookmarkStart w:id="10" w:name="_Toc181725268"/>
       <w:r>
         <w:rPr>
           <w:rFonts w:ascii="Arial" w:hAnsi="Arial" w:cs="Arial"/>
         </w:rPr>
         <w:t>Application of the model</w:t>
       </w:r>
+      <w:bookmarkEnd w:id="10"/>
+    </w:p>
+    <w:p>
+      <w:pPr>
+        <w:rPr>
+          <w:rFonts w:ascii="Arial" w:hAnsi="Arial" w:cs="Arial"/>
+          <w:sz w:val="24"/>
+          <w:szCs w:val="24"/>
+        </w:rPr>
+      </w:pPr>
+    </w:p>
+    <w:p>
+      <w:pPr>
+        <w:rPr>
+          <w:rFonts w:ascii="Arial" w:hAnsi="Arial" w:cs="Arial"/>
+          <w:sz w:val="24"/>
+          <w:szCs w:val="24"/>
+        </w:rPr>
+      </w:pPr>
+      <w:bookmarkStart w:id="11" w:name="_Hlk166868748"/>
+      <w:r>
+        <w:rPr>
+          <w:rFonts w:ascii="Arial" w:hAnsi="Arial" w:cs="Arial"/>
+          <w:sz w:val="24"/>
+          <w:szCs w:val="24"/>
+        </w:rPr>
+        <w:t xml:space="preserve">It is noted that the choice of Linear Regression is mainly due to its ability to efficiently handle diverse and complex data sets, which is typical in the real estate sector, where variables such as location, property size and year of construction significantly </w:t>
+      </w:r>
+      <w:bookmarkStart w:id="12" w:name="_Hlk166868481"/>
+      <w:r>
+        <w:rPr>
+          <w:rFonts w:ascii="Arial" w:hAnsi="Arial" w:cs="Arial"/>
+          <w:sz w:val="24"/>
+          <w:szCs w:val="24"/>
+        </w:rPr>
+        <w:t>influence</w:t>
+      </w:r>
       <w:bookmarkEnd w:id="12"/>
-    </w:p>
-    <w:p>
-      <w:pPr>
-        <w:rPr>
-          <w:rFonts w:ascii="Arial" w:hAnsi="Arial" w:cs="Arial"/>
-          <w:sz w:val="24"/>
-          <w:szCs w:val="24"/>
-        </w:rPr>
-      </w:pPr>
-    </w:p>
-    <w:p>
-      <w:pPr>
-        <w:rPr>
-          <w:rFonts w:ascii="Arial" w:hAnsi="Arial" w:cs="Arial"/>
-          <w:sz w:val="24"/>
-          <w:szCs w:val="24"/>
-        </w:rPr>
-      </w:pPr>
-      <w:bookmarkStart w:id="13" w:name="_Hlk166868748"/>
-      <w:r>
-        <w:rPr>
-          <w:rFonts w:ascii="Arial" w:hAnsi="Arial" w:cs="Arial"/>
-          <w:sz w:val="24"/>
-          <w:szCs w:val="24"/>
-        </w:rPr>
-        <w:t xml:space="preserve">It is noted that the choice of Linear Regression is mainly due to its ability to efficiently handle diverse and complex data sets, which is typical in the real estate sector, where variables such as location, property size and year of construction significantly </w:t>
-      </w:r>
-      <w:bookmarkStart w:id="14" w:name="_Hlk166868481"/>
-      <w:r>
-        <w:rPr>
-          <w:rFonts w:ascii="Arial" w:hAnsi="Arial" w:cs="Arial"/>
-          <w:sz w:val="24"/>
-          <w:szCs w:val="24"/>
-        </w:rPr>
-        <w:t>influence</w:t>
-      </w:r>
-      <w:bookmarkEnd w:id="14"/>
       <w:r>
         <w:rPr>
           <w:rFonts w:ascii="Arial" w:hAnsi="Arial" w:cs="Arial"/>
@@ -3651,7 +3893,7 @@
         </w:rPr>
         <w:t xml:space="preserve"> pricing strategies</w:t>
       </w:r>
-      <w:bookmarkEnd w:id="13"/>
+      <w:bookmarkEnd w:id="11"/>
       <w:r>
         <w:rPr>
           <w:rFonts w:ascii="Arial" w:hAnsi="Arial" w:cs="Arial"/>
@@ -3788,7 +4030,7 @@
           <w14:ligatures w14:val="standardContextual"/>
         </w:rPr>
       </w:pPr>
-      <w:bookmarkStart w:id="15" w:name="_Hlk166868756"/>
+      <w:bookmarkStart w:id="13" w:name="_Hlk166868756"/>
       <w:r>
         <w:rPr>
           <w:rFonts w:ascii="Arial" w:eastAsiaTheme="minorHAnsi" w:hAnsi="Arial" w:cs="Arial"/>
@@ -3798,21 +4040,9 @@
           <w:lang w:val="en-GB"/>
           <w14:ligatures w14:val="standardContextual"/>
         </w:rPr>
-        <w:t>With this information provided by the linear regression model we can see that when the R² of 20% of the data is applied as the test set (R² = 0.8775), which suggests to u</w:t>
-      </w:r>
-      <w:r>
-        <w:rPr>
-          <w:rFonts w:ascii="Arial" w:eastAsiaTheme="minorHAnsi" w:hAnsi="Arial" w:cs="Arial"/>
-          <w:kern w:val="2"/>
-          <w:sz w:val="24"/>
-          <w:szCs w:val="24"/>
-          <w:lang w:val="en-GB"/>
-          <w14:ligatures w14:val="standardContextual"/>
-        </w:rPr>
-        <w:lastRenderedPageBreak/>
-        <w:t>s that with a larger training set (80%), the model can better capture the relationship between the variables.</w:t>
-      </w:r>
-      <w:bookmarkEnd w:id="15"/>
+        <w:t>With this information provided by the linear regression model we can see that when the R² of 20% of the data is applied as the test set (R² = 0.8775), which suggests to us that with a larger training set (80%), the model can better capture the relationship between the variables.</w:t>
+      </w:r>
+      <w:bookmarkEnd w:id="13"/>
     </w:p>
     <w:p>
       <w:pPr>
@@ -3821,7 +4051,7 @@
           <w:rFonts w:ascii="Arial" w:hAnsi="Arial" w:cs="Arial"/>
         </w:rPr>
       </w:pPr>
-      <w:bookmarkStart w:id="16" w:name="_Toc166875296"/>
+      <w:bookmarkStart w:id="14" w:name="_Toc181725269"/>
       <w:r>
         <w:rPr>
           <w:rFonts w:ascii="Arial" w:hAnsi="Arial" w:cs="Arial"/>
@@ -3834,7 +4064,7 @@
         </w:rPr>
         <w:t>meter</w:t>
       </w:r>
-      <w:bookmarkEnd w:id="16"/>
+      <w:bookmarkEnd w:id="14"/>
       <w:r>
         <w:rPr>
           <w:rFonts w:ascii="Arial" w:hAnsi="Arial" w:cs="Arial"/>
@@ -4080,22 +4310,21 @@
           <w:szCs w:val="40"/>
         </w:rPr>
       </w:pPr>
-      <w:bookmarkStart w:id="17" w:name="_Toc166875297"/>
-      <w:bookmarkStart w:id="18" w:name="_Toc162568519"/>
-      <w:bookmarkStart w:id="19" w:name="_Hlk162455883"/>
+      <w:bookmarkStart w:id="15" w:name="_Toc162568519"/>
+      <w:bookmarkStart w:id="16" w:name="_Hlk162455883"/>
+      <w:bookmarkStart w:id="17" w:name="_Toc181725270"/>
       <w:r>
         <w:rPr>
           <w:rFonts w:ascii="Arial" w:hAnsi="Arial" w:cs="Arial"/>
           <w:sz w:val="40"/>
           <w:szCs w:val="40"/>
         </w:rPr>
-        <w:lastRenderedPageBreak/>
         <w:t>Data Sources</w:t>
       </w:r>
       <w:bookmarkEnd w:id="17"/>
     </w:p>
-    <w:bookmarkEnd w:id="18"/>
-    <w:bookmarkEnd w:id="19"/>
+    <w:bookmarkEnd w:id="15"/>
+    <w:bookmarkEnd w:id="16"/>
     <w:p>
       <w:pPr>
         <w:rPr>
@@ -4316,275 +4545,273 @@
           <w:szCs w:val="40"/>
         </w:rPr>
       </w:pPr>
-      <w:bookmarkStart w:id="20" w:name="_Toc162568520"/>
-      <w:bookmarkStart w:id="21" w:name="_Toc166875298"/>
+      <w:bookmarkStart w:id="18" w:name="_Toc162568520"/>
+      <w:bookmarkStart w:id="19" w:name="_Toc181725271"/>
       <w:r>
         <w:rPr>
           <w:rFonts w:ascii="Arial" w:hAnsi="Arial" w:cs="Arial"/>
           <w:sz w:val="40"/>
           <w:szCs w:val="40"/>
         </w:rPr>
-        <w:lastRenderedPageBreak/>
         <w:t>Ethical Considerations</w:t>
       </w:r>
+      <w:bookmarkEnd w:id="18"/>
+      <w:bookmarkEnd w:id="19"/>
+    </w:p>
+    <w:p/>
+    <w:p>
+      <w:pPr>
+        <w:jc w:val="both"/>
+        <w:rPr>
+          <w:rFonts w:ascii="Arial" w:hAnsi="Arial" w:cs="Arial"/>
+          <w:sz w:val="24"/>
+          <w:szCs w:val="24"/>
+        </w:rPr>
+      </w:pPr>
+      <w:r>
+        <w:rPr>
+          <w:rFonts w:ascii="Arial" w:hAnsi="Arial" w:cs="Arial"/>
+          <w:sz w:val="24"/>
+          <w:szCs w:val="24"/>
+        </w:rPr>
+        <w:t>The project of future housing relocations in the city of Beijing does not have any problem associated with the data that is being taken since all the information will be taken from this page: Beijing housing price from 2011 to 2017, obtaining from Lianjia.com. as far as it has been observed its database is public and this information does not contain confidential data, nor user privacy, in terms of social impacts it would be a good tool to apply in society but it would not be a tool to generate panic in society.</w:t>
+      </w:r>
+    </w:p>
+    <w:p>
+      <w:pPr>
+        <w:jc w:val="both"/>
+        <w:rPr>
+          <w:rFonts w:ascii="Arial" w:hAnsi="Arial" w:cs="Arial"/>
+          <w:sz w:val="24"/>
+          <w:szCs w:val="24"/>
+        </w:rPr>
+      </w:pPr>
+    </w:p>
+    <w:p>
+      <w:pPr>
+        <w:jc w:val="both"/>
+        <w:rPr>
+          <w:rFonts w:ascii="Arial" w:hAnsi="Arial" w:cs="Arial"/>
+          <w:sz w:val="24"/>
+          <w:szCs w:val="24"/>
+        </w:rPr>
+      </w:pPr>
+    </w:p>
+    <w:p>
+      <w:pPr>
+        <w:jc w:val="both"/>
+        <w:rPr>
+          <w:rFonts w:ascii="Arial" w:hAnsi="Arial" w:cs="Arial"/>
+          <w:sz w:val="24"/>
+          <w:szCs w:val="24"/>
+        </w:rPr>
+      </w:pPr>
+    </w:p>
+    <w:p>
+      <w:pPr>
+        <w:jc w:val="both"/>
+        <w:rPr>
+          <w:rFonts w:ascii="Arial" w:hAnsi="Arial" w:cs="Arial"/>
+          <w:sz w:val="24"/>
+          <w:szCs w:val="24"/>
+        </w:rPr>
+      </w:pPr>
+    </w:p>
+    <w:p>
+      <w:pPr>
+        <w:jc w:val="both"/>
+        <w:rPr>
+          <w:rFonts w:ascii="Arial" w:hAnsi="Arial" w:cs="Arial"/>
+          <w:sz w:val="24"/>
+          <w:szCs w:val="24"/>
+        </w:rPr>
+      </w:pPr>
+    </w:p>
+    <w:p>
+      <w:pPr>
+        <w:jc w:val="both"/>
+        <w:rPr>
+          <w:rFonts w:ascii="Arial" w:hAnsi="Arial" w:cs="Arial"/>
+          <w:sz w:val="24"/>
+          <w:szCs w:val="24"/>
+        </w:rPr>
+      </w:pPr>
+    </w:p>
+    <w:p>
+      <w:pPr>
+        <w:jc w:val="both"/>
+        <w:rPr>
+          <w:rFonts w:ascii="Arial" w:hAnsi="Arial" w:cs="Arial"/>
+          <w:sz w:val="24"/>
+          <w:szCs w:val="24"/>
+        </w:rPr>
+      </w:pPr>
+    </w:p>
+    <w:p>
+      <w:pPr>
+        <w:jc w:val="both"/>
+        <w:rPr>
+          <w:rFonts w:ascii="Arial" w:hAnsi="Arial" w:cs="Arial"/>
+          <w:sz w:val="24"/>
+          <w:szCs w:val="24"/>
+        </w:rPr>
+      </w:pPr>
+    </w:p>
+    <w:p>
+      <w:pPr>
+        <w:jc w:val="both"/>
+        <w:rPr>
+          <w:rFonts w:ascii="Arial" w:hAnsi="Arial" w:cs="Arial"/>
+          <w:sz w:val="24"/>
+          <w:szCs w:val="24"/>
+        </w:rPr>
+      </w:pPr>
+    </w:p>
+    <w:p>
+      <w:pPr>
+        <w:jc w:val="both"/>
+        <w:rPr>
+          <w:rFonts w:ascii="Arial" w:hAnsi="Arial" w:cs="Arial"/>
+          <w:sz w:val="24"/>
+          <w:szCs w:val="24"/>
+        </w:rPr>
+      </w:pPr>
+    </w:p>
+    <w:p>
+      <w:pPr>
+        <w:jc w:val="both"/>
+        <w:rPr>
+          <w:rFonts w:ascii="Arial" w:hAnsi="Arial" w:cs="Arial"/>
+          <w:sz w:val="24"/>
+          <w:szCs w:val="24"/>
+        </w:rPr>
+      </w:pPr>
+    </w:p>
+    <w:p>
+      <w:pPr>
+        <w:jc w:val="both"/>
+        <w:rPr>
+          <w:rFonts w:ascii="Arial" w:hAnsi="Arial" w:cs="Arial"/>
+          <w:sz w:val="24"/>
+          <w:szCs w:val="24"/>
+        </w:rPr>
+      </w:pPr>
+    </w:p>
+    <w:p>
+      <w:pPr>
+        <w:jc w:val="both"/>
+        <w:rPr>
+          <w:rFonts w:ascii="Arial" w:hAnsi="Arial" w:cs="Arial"/>
+          <w:sz w:val="24"/>
+          <w:szCs w:val="24"/>
+        </w:rPr>
+      </w:pPr>
+    </w:p>
+    <w:p>
+      <w:pPr>
+        <w:jc w:val="both"/>
+        <w:rPr>
+          <w:rFonts w:ascii="Arial" w:hAnsi="Arial" w:cs="Arial"/>
+          <w:sz w:val="24"/>
+          <w:szCs w:val="24"/>
+        </w:rPr>
+      </w:pPr>
+    </w:p>
+    <w:p>
+      <w:pPr>
+        <w:jc w:val="both"/>
+        <w:rPr>
+          <w:rFonts w:ascii="Arial" w:hAnsi="Arial" w:cs="Arial"/>
+          <w:sz w:val="24"/>
+          <w:szCs w:val="24"/>
+        </w:rPr>
+      </w:pPr>
+    </w:p>
+    <w:p>
+      <w:pPr>
+        <w:jc w:val="both"/>
+        <w:rPr>
+          <w:rFonts w:ascii="Arial" w:hAnsi="Arial" w:cs="Arial"/>
+          <w:sz w:val="24"/>
+          <w:szCs w:val="24"/>
+        </w:rPr>
+      </w:pPr>
+    </w:p>
+    <w:p>
+      <w:pPr>
+        <w:jc w:val="both"/>
+        <w:rPr>
+          <w:rFonts w:ascii="Arial" w:hAnsi="Arial" w:cs="Arial"/>
+          <w:sz w:val="24"/>
+          <w:szCs w:val="24"/>
+        </w:rPr>
+      </w:pPr>
+    </w:p>
+    <w:p>
+      <w:pPr>
+        <w:jc w:val="both"/>
+        <w:rPr>
+          <w:rFonts w:ascii="Arial" w:hAnsi="Arial" w:cs="Arial"/>
+          <w:sz w:val="24"/>
+          <w:szCs w:val="24"/>
+        </w:rPr>
+      </w:pPr>
+    </w:p>
+    <w:p>
+      <w:pPr>
+        <w:jc w:val="both"/>
+        <w:rPr>
+          <w:rFonts w:ascii="Arial" w:hAnsi="Arial" w:cs="Arial"/>
+          <w:sz w:val="24"/>
+          <w:szCs w:val="24"/>
+        </w:rPr>
+      </w:pPr>
+    </w:p>
+    <w:p>
+      <w:pPr>
+        <w:jc w:val="both"/>
+        <w:rPr>
+          <w:rFonts w:ascii="Arial" w:hAnsi="Arial" w:cs="Arial"/>
+          <w:sz w:val="24"/>
+          <w:szCs w:val="24"/>
+        </w:rPr>
+      </w:pPr>
+    </w:p>
+    <w:p>
+      <w:pPr>
+        <w:jc w:val="both"/>
+        <w:rPr>
+          <w:rFonts w:ascii="Arial" w:hAnsi="Arial" w:cs="Arial"/>
+          <w:sz w:val="24"/>
+          <w:szCs w:val="24"/>
+        </w:rPr>
+      </w:pPr>
+    </w:p>
+    <w:p>
+      <w:pPr>
+        <w:jc w:val="both"/>
+        <w:rPr>
+          <w:rFonts w:ascii="Arial" w:hAnsi="Arial" w:cs="Arial"/>
+          <w:sz w:val="24"/>
+          <w:szCs w:val="24"/>
+        </w:rPr>
+      </w:pPr>
+    </w:p>
+    <w:p>
+      <w:pPr>
+        <w:pStyle w:val="Heading1"/>
+        <w:rPr>
+          <w:rFonts w:ascii="Arial" w:hAnsi="Arial" w:cs="Arial"/>
+        </w:rPr>
+      </w:pPr>
+      <w:bookmarkStart w:id="20" w:name="_Toc181725272"/>
+      <w:r>
+        <w:rPr>
+          <w:rFonts w:ascii="Arial" w:hAnsi="Arial" w:cs="Arial"/>
+        </w:rPr>
+        <w:t>Conclusion</w:t>
+      </w:r>
       <w:bookmarkEnd w:id="20"/>
-      <w:bookmarkEnd w:id="21"/>
-    </w:p>
-    <w:p/>
-    <w:p>
-      <w:pPr>
-        <w:jc w:val="both"/>
-        <w:rPr>
-          <w:rFonts w:ascii="Arial" w:hAnsi="Arial" w:cs="Arial"/>
-          <w:sz w:val="24"/>
-          <w:szCs w:val="24"/>
-        </w:rPr>
-      </w:pPr>
-      <w:r>
-        <w:rPr>
-          <w:rFonts w:ascii="Arial" w:hAnsi="Arial" w:cs="Arial"/>
-          <w:sz w:val="24"/>
-          <w:szCs w:val="24"/>
-        </w:rPr>
-        <w:t>The project of future housing relocations in the city of Beijing does not have any problem associated with the data that is being taken since all the information will be taken from this page: Beijing housing price from 2011 to 2017, obtaining from Lianjia.com. as far as it has been observed its database is public and this information does not contain confidential data, nor user privacy, in terms of social impacts it would be a good tool to apply in society but it would not be a tool to generate panic in society.</w:t>
-      </w:r>
-    </w:p>
-    <w:p>
-      <w:pPr>
-        <w:jc w:val="both"/>
-        <w:rPr>
-          <w:rFonts w:ascii="Arial" w:hAnsi="Arial" w:cs="Arial"/>
-          <w:sz w:val="24"/>
-          <w:szCs w:val="24"/>
-        </w:rPr>
-      </w:pPr>
-    </w:p>
-    <w:p>
-      <w:pPr>
-        <w:jc w:val="both"/>
-        <w:rPr>
-          <w:rFonts w:ascii="Arial" w:hAnsi="Arial" w:cs="Arial"/>
-          <w:sz w:val="24"/>
-          <w:szCs w:val="24"/>
-        </w:rPr>
-      </w:pPr>
-    </w:p>
-    <w:p>
-      <w:pPr>
-        <w:jc w:val="both"/>
-        <w:rPr>
-          <w:rFonts w:ascii="Arial" w:hAnsi="Arial" w:cs="Arial"/>
-          <w:sz w:val="24"/>
-          <w:szCs w:val="24"/>
-        </w:rPr>
-      </w:pPr>
-    </w:p>
-    <w:p>
-      <w:pPr>
-        <w:jc w:val="both"/>
-        <w:rPr>
-          <w:rFonts w:ascii="Arial" w:hAnsi="Arial" w:cs="Arial"/>
-          <w:sz w:val="24"/>
-          <w:szCs w:val="24"/>
-        </w:rPr>
-      </w:pPr>
-    </w:p>
-    <w:p>
-      <w:pPr>
-        <w:jc w:val="both"/>
-        <w:rPr>
-          <w:rFonts w:ascii="Arial" w:hAnsi="Arial" w:cs="Arial"/>
-          <w:sz w:val="24"/>
-          <w:szCs w:val="24"/>
-        </w:rPr>
-      </w:pPr>
-    </w:p>
-    <w:p>
-      <w:pPr>
-        <w:jc w:val="both"/>
-        <w:rPr>
-          <w:rFonts w:ascii="Arial" w:hAnsi="Arial" w:cs="Arial"/>
-          <w:sz w:val="24"/>
-          <w:szCs w:val="24"/>
-        </w:rPr>
-      </w:pPr>
-    </w:p>
-    <w:p>
-      <w:pPr>
-        <w:jc w:val="both"/>
-        <w:rPr>
-          <w:rFonts w:ascii="Arial" w:hAnsi="Arial" w:cs="Arial"/>
-          <w:sz w:val="24"/>
-          <w:szCs w:val="24"/>
-        </w:rPr>
-      </w:pPr>
-    </w:p>
-    <w:p>
-      <w:pPr>
-        <w:jc w:val="both"/>
-        <w:rPr>
-          <w:rFonts w:ascii="Arial" w:hAnsi="Arial" w:cs="Arial"/>
-          <w:sz w:val="24"/>
-          <w:szCs w:val="24"/>
-        </w:rPr>
-      </w:pPr>
-    </w:p>
-    <w:p>
-      <w:pPr>
-        <w:jc w:val="both"/>
-        <w:rPr>
-          <w:rFonts w:ascii="Arial" w:hAnsi="Arial" w:cs="Arial"/>
-          <w:sz w:val="24"/>
-          <w:szCs w:val="24"/>
-        </w:rPr>
-      </w:pPr>
-    </w:p>
-    <w:p>
-      <w:pPr>
-        <w:jc w:val="both"/>
-        <w:rPr>
-          <w:rFonts w:ascii="Arial" w:hAnsi="Arial" w:cs="Arial"/>
-          <w:sz w:val="24"/>
-          <w:szCs w:val="24"/>
-        </w:rPr>
-      </w:pPr>
-    </w:p>
-    <w:p>
-      <w:pPr>
-        <w:jc w:val="both"/>
-        <w:rPr>
-          <w:rFonts w:ascii="Arial" w:hAnsi="Arial" w:cs="Arial"/>
-          <w:sz w:val="24"/>
-          <w:szCs w:val="24"/>
-        </w:rPr>
-      </w:pPr>
-    </w:p>
-    <w:p>
-      <w:pPr>
-        <w:jc w:val="both"/>
-        <w:rPr>
-          <w:rFonts w:ascii="Arial" w:hAnsi="Arial" w:cs="Arial"/>
-          <w:sz w:val="24"/>
-          <w:szCs w:val="24"/>
-        </w:rPr>
-      </w:pPr>
-    </w:p>
-    <w:p>
-      <w:pPr>
-        <w:jc w:val="both"/>
-        <w:rPr>
-          <w:rFonts w:ascii="Arial" w:hAnsi="Arial" w:cs="Arial"/>
-          <w:sz w:val="24"/>
-          <w:szCs w:val="24"/>
-        </w:rPr>
-      </w:pPr>
-    </w:p>
-    <w:p>
-      <w:pPr>
-        <w:jc w:val="both"/>
-        <w:rPr>
-          <w:rFonts w:ascii="Arial" w:hAnsi="Arial" w:cs="Arial"/>
-          <w:sz w:val="24"/>
-          <w:szCs w:val="24"/>
-        </w:rPr>
-      </w:pPr>
-    </w:p>
-    <w:p>
-      <w:pPr>
-        <w:jc w:val="both"/>
-        <w:rPr>
-          <w:rFonts w:ascii="Arial" w:hAnsi="Arial" w:cs="Arial"/>
-          <w:sz w:val="24"/>
-          <w:szCs w:val="24"/>
-        </w:rPr>
-      </w:pPr>
-    </w:p>
-    <w:p>
-      <w:pPr>
-        <w:jc w:val="both"/>
-        <w:rPr>
-          <w:rFonts w:ascii="Arial" w:hAnsi="Arial" w:cs="Arial"/>
-          <w:sz w:val="24"/>
-          <w:szCs w:val="24"/>
-        </w:rPr>
-      </w:pPr>
-    </w:p>
-    <w:p>
-      <w:pPr>
-        <w:jc w:val="both"/>
-        <w:rPr>
-          <w:rFonts w:ascii="Arial" w:hAnsi="Arial" w:cs="Arial"/>
-          <w:sz w:val="24"/>
-          <w:szCs w:val="24"/>
-        </w:rPr>
-      </w:pPr>
-    </w:p>
-    <w:p>
-      <w:pPr>
-        <w:jc w:val="both"/>
-        <w:rPr>
-          <w:rFonts w:ascii="Arial" w:hAnsi="Arial" w:cs="Arial"/>
-          <w:sz w:val="24"/>
-          <w:szCs w:val="24"/>
-        </w:rPr>
-      </w:pPr>
-    </w:p>
-    <w:p>
-      <w:pPr>
-        <w:jc w:val="both"/>
-        <w:rPr>
-          <w:rFonts w:ascii="Arial" w:hAnsi="Arial" w:cs="Arial"/>
-          <w:sz w:val="24"/>
-          <w:szCs w:val="24"/>
-        </w:rPr>
-      </w:pPr>
-    </w:p>
-    <w:p>
-      <w:pPr>
-        <w:jc w:val="both"/>
-        <w:rPr>
-          <w:rFonts w:ascii="Arial" w:hAnsi="Arial" w:cs="Arial"/>
-          <w:sz w:val="24"/>
-          <w:szCs w:val="24"/>
-        </w:rPr>
-      </w:pPr>
-    </w:p>
-    <w:p>
-      <w:pPr>
-        <w:jc w:val="both"/>
-        <w:rPr>
-          <w:rFonts w:ascii="Arial" w:hAnsi="Arial" w:cs="Arial"/>
-          <w:sz w:val="24"/>
-          <w:szCs w:val="24"/>
-        </w:rPr>
-      </w:pPr>
-    </w:p>
-    <w:p>
-      <w:pPr>
-        <w:jc w:val="both"/>
-        <w:rPr>
-          <w:rFonts w:ascii="Arial" w:hAnsi="Arial" w:cs="Arial"/>
-          <w:sz w:val="24"/>
-          <w:szCs w:val="24"/>
-        </w:rPr>
-      </w:pPr>
-    </w:p>
-    <w:p>
-      <w:pPr>
-        <w:pStyle w:val="Heading1"/>
-        <w:rPr>
-          <w:rFonts w:ascii="Arial" w:hAnsi="Arial" w:cs="Arial"/>
-        </w:rPr>
-      </w:pPr>
-      <w:bookmarkStart w:id="22" w:name="_Toc166875299"/>
-      <w:r>
-        <w:rPr>
-          <w:rFonts w:ascii="Arial" w:hAnsi="Arial" w:cs="Arial"/>
-        </w:rPr>
-        <w:lastRenderedPageBreak/>
-        <w:t>Conclusion</w:t>
-      </w:r>
-      <w:bookmarkEnd w:id="22"/>
     </w:p>
     <w:p>
       <w:pPr>
@@ -4722,7 +4949,16 @@
           <w:sz w:val="24"/>
           <w:szCs w:val="24"/>
         </w:rPr>
-        <w:t>To maximise the benefits of this data-driven initiative and guide strategic decision-making regarding urban renewal and real estate market dynamics, it will be imperative to ensure the quality of the data, choose appropriate analytical techniques, translate findings into actionable recommendations, and update the models on a regular basis.</w:t>
+        <w:t xml:space="preserve">To maximise the </w:t>
+      </w:r>
+      <w:r>
+        <w:rPr>
+          <w:rFonts w:ascii="Arial" w:hAnsi="Arial" w:cs="Arial"/>
+          <w:sz w:val="24"/>
+          <w:szCs w:val="24"/>
+        </w:rPr>
+        <w:lastRenderedPageBreak/>
+        <w:t>benefits of this data-driven initiative and guide strategic decision-making regarding urban renewal and real estate market dynamics, it will be imperative to ensure the quality of the data, choose appropriate analytical techniques, translate findings into actionable recommendations, and update the models on a regular basis.</w:t>
       </w:r>
     </w:p>
     <w:p>
@@ -4755,15 +4991,14 @@
           <w:rFonts w:ascii="Arial" w:hAnsi="Arial" w:cs="Arial"/>
         </w:rPr>
       </w:pPr>
-      <w:bookmarkStart w:id="23" w:name="_Toc166875300"/>
-      <w:r>
-        <w:rPr>
-          <w:rFonts w:ascii="Arial" w:hAnsi="Arial" w:cs="Arial"/>
-        </w:rPr>
-        <w:lastRenderedPageBreak/>
+      <w:bookmarkStart w:id="21" w:name="_Toc181725273"/>
+      <w:r>
+        <w:rPr>
+          <w:rFonts w:ascii="Arial" w:hAnsi="Arial" w:cs="Arial"/>
+        </w:rPr>
         <w:t>References</w:t>
       </w:r>
-      <w:bookmarkEnd w:id="23"/>
+      <w:bookmarkEnd w:id="21"/>
     </w:p>
     <w:p/>
     <w:p>
@@ -4825,7 +5060,25 @@
           <w:sz w:val="24"/>
           <w:szCs w:val="24"/>
         </w:rPr>
-        <w:t xml:space="preserve">Beijing second-hand house Beijing rent Beijing real estate network Beijing Lianjia network. (2024). Recovered from: </w:t>
+        <w:t xml:space="preserve">Beijing second-hand house Beijing rent Beijing real estate network Beijing </w:t>
+      </w:r>
+      <w:proofErr w:type="spellStart"/>
+      <w:r>
+        <w:rPr>
+          <w:rFonts w:ascii="Arial" w:hAnsi="Arial" w:cs="Arial"/>
+          <w:sz w:val="24"/>
+          <w:szCs w:val="24"/>
+        </w:rPr>
+        <w:t>Lianjia</w:t>
+      </w:r>
+      <w:proofErr w:type="spellEnd"/>
+      <w:r>
+        <w:rPr>
+          <w:rFonts w:ascii="Arial" w:hAnsi="Arial" w:cs="Arial"/>
+          <w:sz w:val="24"/>
+          <w:szCs w:val="24"/>
+        </w:rPr>
+        <w:t xml:space="preserve"> network. (2024). Recovered from: </w:t>
       </w:r>
       <w:hyperlink r:id="rId22" w:history="1">
         <w:r>
@@ -4847,30 +5100,68 @@
           <w:szCs w:val="24"/>
         </w:rPr>
       </w:pPr>
-      <w:r>
-        <w:rPr>
-          <w:rFonts w:ascii="Arial" w:hAnsi="Arial" w:cs="Arial"/>
-          <w:sz w:val="24"/>
-          <w:szCs w:val="24"/>
-        </w:rPr>
-        <w:t>Clostermann, Zhong, Zhao, Li, Cheng, Ding. (2023). Capital Square Beijing Renovation. ARQA. Recovered from: https://arqa.com/en/architecture/capital-square-beijing-renovation.html [March 25,2024]</w:t>
-      </w:r>
-    </w:p>
-    <w:p>
-      <w:pPr>
-        <w:rPr>
-          <w:rFonts w:ascii="Arial" w:hAnsi="Arial" w:cs="Arial"/>
-          <w:sz w:val="24"/>
-          <w:szCs w:val="24"/>
-        </w:rPr>
-      </w:pPr>
-      <w:r>
-        <w:rPr>
-          <w:rFonts w:ascii="Arial" w:hAnsi="Arial" w:cs="Arial"/>
-          <w:sz w:val="24"/>
-          <w:szCs w:val="24"/>
-        </w:rPr>
-        <w:t xml:space="preserve">Zhicheng. (2020). Chinese growth of 6.1%, the lowest in 30 years. PIME Asianews. Recovered from: </w:t>
+      <w:proofErr w:type="spellStart"/>
+      <w:r>
+        <w:rPr>
+          <w:rFonts w:ascii="Arial" w:hAnsi="Arial" w:cs="Arial"/>
+          <w:sz w:val="24"/>
+          <w:szCs w:val="24"/>
+        </w:rPr>
+        <w:t>Clostermann</w:t>
+      </w:r>
+      <w:proofErr w:type="spellEnd"/>
+      <w:r>
+        <w:rPr>
+          <w:rFonts w:ascii="Arial" w:hAnsi="Arial" w:cs="Arial"/>
+          <w:sz w:val="24"/>
+          <w:szCs w:val="24"/>
+        </w:rPr>
+        <w:t>, Zhong, Zhao, Li, Cheng, Ding. (2023). Capital Square Beijing Renovation. ARQA. Recovered from: https://arqa.com/en/architecture/capital-square-beijing-renovation.html [March 25,2024]</w:t>
+      </w:r>
+    </w:p>
+    <w:p>
+      <w:pPr>
+        <w:rPr>
+          <w:rFonts w:ascii="Arial" w:hAnsi="Arial" w:cs="Arial"/>
+          <w:sz w:val="24"/>
+          <w:szCs w:val="24"/>
+        </w:rPr>
+      </w:pPr>
+      <w:proofErr w:type="spellStart"/>
+      <w:r>
+        <w:rPr>
+          <w:rFonts w:ascii="Arial" w:hAnsi="Arial" w:cs="Arial"/>
+          <w:sz w:val="24"/>
+          <w:szCs w:val="24"/>
+        </w:rPr>
+        <w:t>Zhicheng</w:t>
+      </w:r>
+      <w:proofErr w:type="spellEnd"/>
+      <w:r>
+        <w:rPr>
+          <w:rFonts w:ascii="Arial" w:hAnsi="Arial" w:cs="Arial"/>
+          <w:sz w:val="24"/>
+          <w:szCs w:val="24"/>
+        </w:rPr>
+        <w:t xml:space="preserve">. (2020). Chinese growth of 6.1%, the lowest in 30 years. PIME </w:t>
+      </w:r>
+      <w:proofErr w:type="spellStart"/>
+      <w:r>
+        <w:rPr>
+          <w:rFonts w:ascii="Arial" w:hAnsi="Arial" w:cs="Arial"/>
+          <w:sz w:val="24"/>
+          <w:szCs w:val="24"/>
+        </w:rPr>
+        <w:t>Asianews</w:t>
+      </w:r>
+      <w:proofErr w:type="spellEnd"/>
+      <w:r>
+        <w:rPr>
+          <w:rFonts w:ascii="Arial" w:hAnsi="Arial" w:cs="Arial"/>
+          <w:sz w:val="24"/>
+          <w:szCs w:val="24"/>
+        </w:rPr>
+        <w:t xml:space="preserve">. Recovered from: </w:t>
       </w:r>
       <w:hyperlink r:id="rId23" w:history="1">
         <w:r>
@@ -4936,13 +5227,77 @@
           <w:szCs w:val="24"/>
         </w:rPr>
       </w:pPr>
-      <w:r>
-        <w:rPr>
-          <w:rFonts w:ascii="Arial" w:hAnsi="Arial" w:cs="Arial"/>
-          <w:sz w:val="24"/>
-          <w:szCs w:val="24"/>
-        </w:rPr>
-        <w:t xml:space="preserve">Alberca, A. S. (2020, October 4). La librería Matplotlib | Aprende con Alf. Aprende Con Alf. </w:t>
+      <w:proofErr w:type="spellStart"/>
+      <w:r>
+        <w:rPr>
+          <w:rFonts w:ascii="Arial" w:hAnsi="Arial" w:cs="Arial"/>
+          <w:sz w:val="24"/>
+          <w:szCs w:val="24"/>
+        </w:rPr>
+        <w:t>Alberca</w:t>
+      </w:r>
+      <w:proofErr w:type="spellEnd"/>
+      <w:r>
+        <w:rPr>
+          <w:rFonts w:ascii="Arial" w:hAnsi="Arial" w:cs="Arial"/>
+          <w:sz w:val="24"/>
+          <w:szCs w:val="24"/>
+        </w:rPr>
+        <w:t xml:space="preserve">, A. S. (2020, October 4). La </w:t>
+      </w:r>
+      <w:proofErr w:type="spellStart"/>
+      <w:r>
+        <w:rPr>
+          <w:rFonts w:ascii="Arial" w:hAnsi="Arial" w:cs="Arial"/>
+          <w:sz w:val="24"/>
+          <w:szCs w:val="24"/>
+        </w:rPr>
+        <w:t>librería</w:t>
+      </w:r>
+      <w:proofErr w:type="spellEnd"/>
+      <w:r>
+        <w:rPr>
+          <w:rFonts w:ascii="Arial" w:hAnsi="Arial" w:cs="Arial"/>
+          <w:sz w:val="24"/>
+          <w:szCs w:val="24"/>
+        </w:rPr>
+        <w:t xml:space="preserve"> Matplotlib | </w:t>
+      </w:r>
+      <w:proofErr w:type="spellStart"/>
+      <w:r>
+        <w:rPr>
+          <w:rFonts w:ascii="Arial" w:hAnsi="Arial" w:cs="Arial"/>
+          <w:sz w:val="24"/>
+          <w:szCs w:val="24"/>
+        </w:rPr>
+        <w:t>Aprende</w:t>
+      </w:r>
+      <w:proofErr w:type="spellEnd"/>
+      <w:r>
+        <w:rPr>
+          <w:rFonts w:ascii="Arial" w:hAnsi="Arial" w:cs="Arial"/>
+          <w:sz w:val="24"/>
+          <w:szCs w:val="24"/>
+        </w:rPr>
+        <w:t xml:space="preserve"> con Alf. </w:t>
+      </w:r>
+      <w:proofErr w:type="spellStart"/>
+      <w:r>
+        <w:rPr>
+          <w:rFonts w:ascii="Arial" w:hAnsi="Arial" w:cs="Arial"/>
+          <w:sz w:val="24"/>
+          <w:szCs w:val="24"/>
+        </w:rPr>
+        <w:t>Aprende</w:t>
+      </w:r>
+      <w:proofErr w:type="spellEnd"/>
+      <w:r>
+        <w:rPr>
+          <w:rFonts w:ascii="Arial" w:hAnsi="Arial" w:cs="Arial"/>
+          <w:sz w:val="24"/>
+          <w:szCs w:val="24"/>
+        </w:rPr>
+        <w:t xml:space="preserve"> Con Alf. </w:t>
       </w:r>
       <w:hyperlink r:id="rId25" w:history="1">
         <w:r>
@@ -4987,58 +5342,149 @@
           <w:sz w:val="24"/>
           <w:szCs w:val="24"/>
         </w:rPr>
-        <w:t>Shrewsbury, M. (2011). The similarities in humans and non human primates, Journal of Anatomy, vol. 202, no. 4, p.51-59.[image-5.png](attachment:image-5.png)</w:t>
-      </w:r>
-    </w:p>
-    <w:p>
-      <w:pPr>
-        <w:rPr>
-          <w:rFonts w:ascii="Arial" w:hAnsi="Arial" w:cs="Arial"/>
-          <w:sz w:val="24"/>
-          <w:szCs w:val="24"/>
-        </w:rPr>
-      </w:pPr>
-      <w:r>
-        <w:rPr>
-          <w:rFonts w:ascii="Arial" w:hAnsi="Arial" w:cs="Arial"/>
-          <w:sz w:val="24"/>
-          <w:szCs w:val="24"/>
-        </w:rPr>
-        <w:t>ML | Handling Imbalanced Data with SMOTE and near Miss Algorithm in Python. GeeksforGeeks, 28 June 2019, www.geeksforgeeks.org/ml-handling-imbalanced-data-with-smote-and-near-miss-algorithm-in-python/. Accessed 12 Aug. 2022.[image.png](attachment:image.png)</w:t>
-      </w:r>
-    </w:p>
-    <w:p>
-      <w:pPr>
-        <w:rPr>
-          <w:rFonts w:ascii="Arial" w:hAnsi="Arial" w:cs="Arial"/>
-          <w:sz w:val="24"/>
-          <w:szCs w:val="24"/>
-        </w:rPr>
-      </w:pPr>
-      <w:r>
-        <w:rPr>
-          <w:rFonts w:ascii="Arial" w:hAnsi="Arial" w:cs="Arial"/>
-          <w:sz w:val="24"/>
-          <w:szCs w:val="24"/>
-        </w:rPr>
-        <w:t>Müller, Andreas C, and Sarah Guido. Introduction to Machine Learning with Python : A Guide for Data Scientists. Beijing, O’reilly, 2017[image-2.png](attachment:image-2.png).</w:t>
-      </w:r>
-    </w:p>
-    <w:p>
-      <w:pPr>
-        <w:rPr>
-          <w:rFonts w:ascii="Arial" w:hAnsi="Arial" w:cs="Arial"/>
-          <w:sz w:val="24"/>
-          <w:szCs w:val="24"/>
-        </w:rPr>
-      </w:pPr>
-      <w:r>
-        <w:rPr>
-          <w:rFonts w:ascii="Arial" w:hAnsi="Arial" w:cs="Arial"/>
-          <w:sz w:val="24"/>
-          <w:szCs w:val="24"/>
-        </w:rPr>
-        <w:t>Vaughan, Daniel. Analytical Skills for AI et Data Science : Building Skills for an AI-Driven Enterprise. Beijing ; Boston ; Farnham ; Sebastopol ; Tokyo O’reilly Media, 21 May 2020.[image-3.png](attachment:image-3.png)</w:t>
+        <w:t xml:space="preserve">Shrewsbury, M. (2011). The similarities in humans and </w:t>
+      </w:r>
+      <w:proofErr w:type="spellStart"/>
+      <w:r>
+        <w:rPr>
+          <w:rFonts w:ascii="Arial" w:hAnsi="Arial" w:cs="Arial"/>
+          <w:sz w:val="24"/>
+          <w:szCs w:val="24"/>
+        </w:rPr>
+        <w:t>non human</w:t>
+      </w:r>
+      <w:proofErr w:type="spellEnd"/>
+      <w:r>
+        <w:rPr>
+          <w:rFonts w:ascii="Arial" w:hAnsi="Arial" w:cs="Arial"/>
+          <w:sz w:val="24"/>
+          <w:szCs w:val="24"/>
+        </w:rPr>
+        <w:t xml:space="preserve"> primates, Journal of Anatomy, vol. 202, no. 4, p.51-59.[image-5.png](attachment:image-5.png)</w:t>
+      </w:r>
+    </w:p>
+    <w:p>
+      <w:pPr>
+        <w:rPr>
+          <w:rFonts w:ascii="Arial" w:hAnsi="Arial" w:cs="Arial"/>
+          <w:sz w:val="24"/>
+          <w:szCs w:val="24"/>
+        </w:rPr>
+      </w:pPr>
+      <w:r>
+        <w:rPr>
+          <w:rFonts w:ascii="Arial" w:hAnsi="Arial" w:cs="Arial"/>
+          <w:sz w:val="24"/>
+          <w:szCs w:val="24"/>
+        </w:rPr>
+        <w:t xml:space="preserve">ML | Handling Imbalanced Data with SMOTE and near Miss Algorithm in Python. </w:t>
+      </w:r>
+      <w:proofErr w:type="spellStart"/>
+      <w:r>
+        <w:rPr>
+          <w:rFonts w:ascii="Arial" w:hAnsi="Arial" w:cs="Arial"/>
+          <w:sz w:val="24"/>
+          <w:szCs w:val="24"/>
+        </w:rPr>
+        <w:t>GeeksforGeeks</w:t>
+      </w:r>
+      <w:proofErr w:type="spellEnd"/>
+      <w:r>
+        <w:rPr>
+          <w:rFonts w:ascii="Arial" w:hAnsi="Arial" w:cs="Arial"/>
+          <w:sz w:val="24"/>
+          <w:szCs w:val="24"/>
+        </w:rPr>
+        <w:t>, 28 June 2019, www.geeksforgeeks.org/ml-handling-imbalanced-data-with-smote-and-near-miss-algorithm-in-python/. Accessed 12 Aug. 2022.[image.png](</w:t>
+      </w:r>
+      <w:proofErr w:type="spellStart"/>
+      <w:r>
+        <w:rPr>
+          <w:rFonts w:ascii="Arial" w:hAnsi="Arial" w:cs="Arial"/>
+          <w:sz w:val="24"/>
+          <w:szCs w:val="24"/>
+        </w:rPr>
+        <w:t>attachment:image.png</w:t>
+      </w:r>
+      <w:proofErr w:type="spellEnd"/>
+      <w:r>
+        <w:rPr>
+          <w:rFonts w:ascii="Arial" w:hAnsi="Arial" w:cs="Arial"/>
+          <w:sz w:val="24"/>
+          <w:szCs w:val="24"/>
+        </w:rPr>
+        <w:t>)</w:t>
+      </w:r>
+    </w:p>
+    <w:p>
+      <w:pPr>
+        <w:rPr>
+          <w:rFonts w:ascii="Arial" w:hAnsi="Arial" w:cs="Arial"/>
+          <w:sz w:val="24"/>
+          <w:szCs w:val="24"/>
+        </w:rPr>
+      </w:pPr>
+      <w:r>
+        <w:rPr>
+          <w:rFonts w:ascii="Arial" w:hAnsi="Arial" w:cs="Arial"/>
+          <w:sz w:val="24"/>
+          <w:szCs w:val="24"/>
+        </w:rPr>
+        <w:lastRenderedPageBreak/>
+        <w:t xml:space="preserve">Müller, Andreas C, and Sarah Guido. Introduction to Machine Learning with Python : A Guide for Data Scientists. Beijing, </w:t>
+      </w:r>
+      <w:proofErr w:type="spellStart"/>
+      <w:r>
+        <w:rPr>
+          <w:rFonts w:ascii="Arial" w:hAnsi="Arial" w:cs="Arial"/>
+          <w:sz w:val="24"/>
+          <w:szCs w:val="24"/>
+        </w:rPr>
+        <w:t>O’reilly</w:t>
+      </w:r>
+      <w:proofErr w:type="spellEnd"/>
+      <w:r>
+        <w:rPr>
+          <w:rFonts w:ascii="Arial" w:hAnsi="Arial" w:cs="Arial"/>
+          <w:sz w:val="24"/>
+          <w:szCs w:val="24"/>
+        </w:rPr>
+        <w:t>, 2017[image-2.png](attachment:image-2.png).</w:t>
+      </w:r>
+    </w:p>
+    <w:p>
+      <w:pPr>
+        <w:rPr>
+          <w:rFonts w:ascii="Arial" w:hAnsi="Arial" w:cs="Arial"/>
+          <w:sz w:val="24"/>
+          <w:szCs w:val="24"/>
+        </w:rPr>
+      </w:pPr>
+      <w:r>
+        <w:rPr>
+          <w:rFonts w:ascii="Arial" w:hAnsi="Arial" w:cs="Arial"/>
+          <w:sz w:val="24"/>
+          <w:szCs w:val="24"/>
+        </w:rPr>
+        <w:t xml:space="preserve">Vaughan, Daniel. Analytical Skills for AI et Data Science : Building Skills for an AI-Driven Enterprise. Beijing ; Boston ; Farnham ; Sebastopol ; Tokyo </w:t>
+      </w:r>
+      <w:proofErr w:type="spellStart"/>
+      <w:r>
+        <w:rPr>
+          <w:rFonts w:ascii="Arial" w:hAnsi="Arial" w:cs="Arial"/>
+          <w:sz w:val="24"/>
+          <w:szCs w:val="24"/>
+        </w:rPr>
+        <w:t>O’reilly</w:t>
+      </w:r>
+      <w:proofErr w:type="spellEnd"/>
+      <w:r>
+        <w:rPr>
+          <w:rFonts w:ascii="Arial" w:hAnsi="Arial" w:cs="Arial"/>
+          <w:sz w:val="24"/>
+          <w:szCs w:val="24"/>
+        </w:rPr>
+        <w:t xml:space="preserve"> Media, 21 May 2020.[image-3.png](attachment:image-3.png)</w:t>
       </w:r>
     </w:p>
     <w:p>
@@ -5072,7 +5518,25 @@
           <w:sz w:val="24"/>
           <w:szCs w:val="24"/>
         </w:rPr>
-        <w:t xml:space="preserve">Bobbitt, Z. (2022, May 11). A gentle guide to sum of squares: SST, SSR, SSE. Statology. </w:t>
+        <w:t xml:space="preserve">Bobbitt, Z. (2022, May 11). A gentle guide to sum of squares: SST, SSR, SSE. </w:t>
+      </w:r>
+      <w:proofErr w:type="spellStart"/>
+      <w:r>
+        <w:rPr>
+          <w:rFonts w:ascii="Arial" w:hAnsi="Arial" w:cs="Arial"/>
+          <w:sz w:val="24"/>
+          <w:szCs w:val="24"/>
+        </w:rPr>
+        <w:t>Statology</w:t>
+      </w:r>
+      <w:proofErr w:type="spellEnd"/>
+      <w:r>
+        <w:rPr>
+          <w:rFonts w:ascii="Arial" w:hAnsi="Arial" w:cs="Arial"/>
+          <w:sz w:val="24"/>
+          <w:szCs w:val="24"/>
+        </w:rPr>
+        <w:t xml:space="preserve">. </w:t>
       </w:r>
       <w:hyperlink r:id="rId26" w:history="1">
         <w:r>
@@ -5100,8 +5564,25 @@
           <w:sz w:val="24"/>
           <w:szCs w:val="24"/>
         </w:rPr>
-        <w:lastRenderedPageBreak/>
-        <w:t xml:space="preserve">Bobbitt, Z. (2020, February 27). How to calculate mean squared Error (MSE) in Excel. Statology. </w:t>
+        <w:t xml:space="preserve">Bobbitt, Z. (2020, February 27). How to calculate mean squared Error (MSE) in Excel. </w:t>
+      </w:r>
+      <w:proofErr w:type="spellStart"/>
+      <w:r>
+        <w:rPr>
+          <w:rFonts w:ascii="Arial" w:hAnsi="Arial" w:cs="Arial"/>
+          <w:sz w:val="24"/>
+          <w:szCs w:val="24"/>
+        </w:rPr>
+        <w:t>Statology</w:t>
+      </w:r>
+      <w:proofErr w:type="spellEnd"/>
+      <w:r>
+        <w:rPr>
+          <w:rFonts w:ascii="Arial" w:hAnsi="Arial" w:cs="Arial"/>
+          <w:sz w:val="24"/>
+          <w:szCs w:val="24"/>
+        </w:rPr>
+        <w:t xml:space="preserve">. </w:t>
       </w:r>
       <w:hyperlink r:id="rId27" w:history="1">
         <w:r>
@@ -5183,7 +5664,25 @@
           <w:sz w:val="24"/>
           <w:szCs w:val="24"/>
         </w:rPr>
-        <w:t>I.-N. Lee, S.-C. Liao, M. Embrechts, Data mining techniques applied to medical information, Med. Inf. Internet Med. 25 (2) (2000) 81–102.</w:t>
+        <w:t xml:space="preserve">I.-N. Lee, S.-C. Liao, M. </w:t>
+      </w:r>
+      <w:proofErr w:type="spellStart"/>
+      <w:r>
+        <w:rPr>
+          <w:rFonts w:ascii="Arial" w:hAnsi="Arial" w:cs="Arial"/>
+          <w:sz w:val="24"/>
+          <w:szCs w:val="24"/>
+        </w:rPr>
+        <w:t>Embrechts</w:t>
+      </w:r>
+      <w:proofErr w:type="spellEnd"/>
+      <w:r>
+        <w:rPr>
+          <w:rFonts w:ascii="Arial" w:hAnsi="Arial" w:cs="Arial"/>
+          <w:sz w:val="24"/>
+          <w:szCs w:val="24"/>
+        </w:rPr>
+        <w:t>, Data mining techniques applied to medical information, Med. Inf. Internet Med. 25 (2) (2000) 81–102.</w:t>
       </w:r>
     </w:p>
     <w:sectPr>
@@ -6459,7 +6958,7 @@
   <w:style w:type="paragraph" w:default="1" w:styleId="Normal">
     <w:name w:val="Normal"/>
     <w:qFormat/>
-    <w:rsid w:val="00E60722"/>
+    <w:rsid w:val="00860983"/>
     <w:rPr>
       <w:rFonts w:ascii="Calibri" w:hAnsi="Calibri"/>
       <w:lang w:val="en-GB"/>
@@ -6665,7 +7164,6 @@
   <w:style w:type="character" w:default="1" w:styleId="DefaultParagraphFont">
     <w:name w:val="Default Paragraph Font"/>
     <w:uiPriority w:val="1"/>
-    <w:semiHidden/>
     <w:unhideWhenUsed/>
   </w:style>
   <w:style w:type="table" w:default="1" w:styleId="TableNormal">

--- a/CA 3 Final Submission.docx
+++ b/CA 3 Final Submission.docx
@@ -2943,6 +2943,7 @@
     </w:p>
     <w:p>
       <w:pPr>
+        <w:jc w:val="both"/>
         <w:rPr>
           <w:rFonts w:ascii="Arial" w:hAnsi="Arial" w:cs="Arial"/>
           <w:b/>
@@ -2953,6 +2954,7 @@
     </w:p>
     <w:p>
       <w:pPr>
+        <w:jc w:val="both"/>
         <w:rPr>
           <w:rFonts w:ascii="Arial" w:hAnsi="Arial" w:cs="Arial"/>
           <w:sz w:val="24"/>
@@ -3105,6 +3107,7 @@
     </w:p>
     <w:p>
       <w:pPr>
+        <w:jc w:val="both"/>
         <w:rPr>
           <w:rFonts w:ascii="Arial" w:hAnsi="Arial" w:cs="Arial"/>
           <w:color w:val="000000" w:themeColor="text1"/>
@@ -3161,6 +3164,7 @@
     </w:p>
     <w:p>
       <w:pPr>
+        <w:jc w:val="both"/>
         <w:rPr>
           <w:rFonts w:ascii="Arial" w:hAnsi="Arial" w:cs="Arial"/>
           <w:color w:val="000000" w:themeColor="text1"/>
@@ -3333,6 +3337,7 @@
     </w:p>
     <w:p>
       <w:pPr>
+        <w:jc w:val="both"/>
         <w:rPr>
           <w:rFonts w:ascii="Arial" w:hAnsi="Arial" w:cs="Arial"/>
           <w:color w:val="000000" w:themeColor="text1"/>
@@ -3352,6 +3357,7 @@
     </w:p>
     <w:p>
       <w:pPr>
+        <w:jc w:val="both"/>
         <w:rPr>
           <w:rFonts w:ascii="Arial" w:hAnsi="Arial" w:cs="Arial"/>
           <w:color w:val="000000" w:themeColor="text1"/>
@@ -3371,6 +3377,7 @@
     </w:p>
     <w:p>
       <w:pPr>
+        <w:jc w:val="both"/>
         <w:rPr>
           <w:rFonts w:ascii="Arial" w:hAnsi="Arial" w:cs="Arial"/>
           <w:color w:val="000000" w:themeColor="text1"/>
@@ -3591,6 +3598,7 @@
     </w:p>
     <w:p>
       <w:pPr>
+        <w:jc w:val="both"/>
         <w:rPr>
           <w:rFonts w:ascii="Arial" w:hAnsi="Arial" w:cs="Arial"/>
           <w:color w:val="000000" w:themeColor="text1"/>
@@ -3737,6 +3745,7 @@
     </w:p>
     <w:p>
       <w:pPr>
+        <w:jc w:val="both"/>
         <w:rPr>
           <w:rFonts w:ascii="Arial" w:hAnsi="Arial" w:cs="Arial"/>
           <w:color w:val="000000" w:themeColor="text1"/>
@@ -3766,6 +3775,7 @@
       <w:r>
         <w:rPr>
           <w:rFonts w:ascii="Arial" w:hAnsi="Arial" w:cs="Arial"/>
+          <w:noProof/>
           <w:color w:val="000000" w:themeColor="text1"/>
           <w:sz w:val="24"/>
           <w:szCs w:val="24"/>
@@ -3809,19 +3819,20 @@
     </w:p>
     <w:p>
       <w:pPr>
-        <w:rPr>
-          <w:rFonts w:ascii="Arial" w:hAnsi="Arial" w:cs="Arial"/>
-          <w:sz w:val="24"/>
-          <w:szCs w:val="24"/>
-        </w:rPr>
-      </w:pPr>
-      <w:r>
-        <w:rPr>
-          <w:rFonts w:ascii="Arial" w:hAnsi="Arial" w:cs="Arial"/>
-          <w:sz w:val="24"/>
-          <w:szCs w:val="24"/>
-        </w:rPr>
-        <w:t xml:space="preserve">The correlation graph between numerical variables shows that the variables “living room”, “lounge”, “elevator” and “building structure”, among others, are represented by red dots and red derivatives that are close to the central red line. This suggests </w:t>
+        <w:jc w:val="both"/>
+        <w:rPr>
+          <w:rFonts w:ascii="Arial" w:hAnsi="Arial" w:cs="Arial"/>
+          <w:sz w:val="24"/>
+          <w:szCs w:val="24"/>
+        </w:rPr>
+      </w:pPr>
+      <w:r>
+        <w:rPr>
+          <w:rFonts w:ascii="Arial" w:hAnsi="Arial" w:cs="Arial"/>
+          <w:sz w:val="24"/>
+          <w:szCs w:val="24"/>
+        </w:rPr>
+        <w:t xml:space="preserve">The correlation graph between numerical variables shows that the variables “living room”, “lounge”, “elevator” and “building structure”, among others, are represented by red dots and red derivatives that are close to the central red line. This suggests that </w:t>
       </w:r>
       <w:r>
         <w:rPr>
@@ -3830,7 +3841,7 @@
           <w:szCs w:val="24"/>
         </w:rPr>
         <w:lastRenderedPageBreak/>
-        <w:t>that these variables have a moderate correlation with each other and with the central tendency line, indicating a consistent and significant relationship between them.</w:t>
+        <w:t>these variables have a moderate correlation with each other and with the central tendency line, indicating a consistent and significant relationship between them.</w:t>
       </w:r>
     </w:p>
     <w:p>
@@ -3860,189 +3871,66 @@
     </w:p>
     <w:p>
       <w:pPr>
-        <w:rPr>
-          <w:rFonts w:ascii="Arial" w:hAnsi="Arial" w:cs="Arial"/>
-          <w:sz w:val="24"/>
-          <w:szCs w:val="24"/>
-        </w:rPr>
-      </w:pPr>
-      <w:bookmarkStart w:id="11" w:name="_Hlk166868748"/>
-      <w:r>
-        <w:rPr>
-          <w:rFonts w:ascii="Arial" w:hAnsi="Arial" w:cs="Arial"/>
-          <w:sz w:val="24"/>
-          <w:szCs w:val="24"/>
-        </w:rPr>
-        <w:t xml:space="preserve">It is noted that the choice of Linear Regression is mainly due to its ability to efficiently handle diverse and complex data sets, which is typical in the real estate sector, where variables such as location, property size and year of construction significantly </w:t>
-      </w:r>
-      <w:bookmarkStart w:id="12" w:name="_Hlk166868481"/>
-      <w:r>
-        <w:rPr>
-          <w:rFonts w:ascii="Arial" w:hAnsi="Arial" w:cs="Arial"/>
-          <w:sz w:val="24"/>
-          <w:szCs w:val="24"/>
-        </w:rPr>
-        <w:t>influence</w:t>
-      </w:r>
-      <w:bookmarkEnd w:id="12"/>
-      <w:r>
-        <w:rPr>
-          <w:rFonts w:ascii="Arial" w:hAnsi="Arial" w:cs="Arial"/>
-          <w:sz w:val="24"/>
-          <w:szCs w:val="24"/>
-        </w:rPr>
-        <w:t xml:space="preserve"> pricing strategies</w:t>
-      </w:r>
-      <w:bookmarkEnd w:id="11"/>
-      <w:r>
-        <w:rPr>
-          <w:rFonts w:ascii="Arial" w:hAnsi="Arial" w:cs="Arial"/>
-          <w:sz w:val="24"/>
-          <w:szCs w:val="24"/>
-        </w:rPr>
-        <w:t>.</w:t>
-      </w:r>
-    </w:p>
-    <w:p>
-      <w:pPr>
-        <w:pStyle w:val="HTMLPreformatted"/>
-        <w:shd w:val="clear" w:color="auto" w:fill="FFFFFF"/>
-        <w:wordWrap w:val="0"/>
-        <w:textAlignment w:val="baseline"/>
-        <w:rPr>
-          <w:rFonts w:ascii="Arial" w:eastAsiaTheme="minorHAnsi" w:hAnsi="Arial" w:cs="Arial"/>
-          <w:kern w:val="2"/>
-          <w:sz w:val="24"/>
-          <w:szCs w:val="24"/>
-          <w:lang w:val="en-GB"/>
-          <w14:ligatures w14:val="standardContextual"/>
-        </w:rPr>
-      </w:pPr>
-      <w:r>
-        <w:rPr>
-          <w:rFonts w:ascii="Arial" w:eastAsiaTheme="minorHAnsi" w:hAnsi="Arial" w:cs="Arial"/>
-          <w:kern w:val="2"/>
-          <w:sz w:val="24"/>
-          <w:szCs w:val="24"/>
-          <w:lang w:val="en-GB"/>
-          <w14:ligatures w14:val="standardContextual"/>
-        </w:rPr>
-        <w:t>Linear Regression</w:t>
-      </w:r>
-    </w:p>
-    <w:p>
-      <w:pPr>
-        <w:pStyle w:val="HTMLPreformatted"/>
-        <w:shd w:val="clear" w:color="auto" w:fill="FFFFFF"/>
-        <w:wordWrap w:val="0"/>
-        <w:textAlignment w:val="baseline"/>
-        <w:rPr>
-          <w:color w:val="000000"/>
-          <w:sz w:val="21"/>
-          <w:szCs w:val="21"/>
-          <w:lang w:val="en-GB"/>
-        </w:rPr>
-      </w:pPr>
-      <w:r>
-        <w:rPr>
-          <w:color w:val="000000"/>
-          <w:sz w:val="21"/>
-          <w:szCs w:val="21"/>
-          <w:lang w:val="en-GB"/>
-        </w:rPr>
-        <w:t>R2 score for LR on 0.2: 0.877532530096987</w:t>
-      </w:r>
-    </w:p>
-    <w:p>
-      <w:pPr>
-        <w:pStyle w:val="HTMLPreformatted"/>
-        <w:shd w:val="clear" w:color="auto" w:fill="FFFFFF"/>
-        <w:wordWrap w:val="0"/>
-        <w:textAlignment w:val="baseline"/>
-        <w:rPr>
-          <w:color w:val="000000"/>
-          <w:sz w:val="21"/>
-          <w:szCs w:val="21"/>
-          <w:lang w:val="en-GB"/>
-        </w:rPr>
-      </w:pPr>
-      <w:r>
-        <w:rPr>
-          <w:color w:val="000000"/>
-          <w:sz w:val="21"/>
-          <w:szCs w:val="21"/>
-          <w:lang w:val="en-GB"/>
-        </w:rPr>
-        <w:t>R2 score for LR on 0.25: 0.6676743926861246</w:t>
-      </w:r>
-    </w:p>
-    <w:p>
-      <w:pPr>
-        <w:pStyle w:val="HTMLPreformatted"/>
-        <w:shd w:val="clear" w:color="auto" w:fill="FFFFFF"/>
-        <w:wordWrap w:val="0"/>
-        <w:textAlignment w:val="baseline"/>
-        <w:rPr>
-          <w:color w:val="000000"/>
-          <w:sz w:val="21"/>
-          <w:szCs w:val="21"/>
-          <w:lang w:val="en-GB"/>
-        </w:rPr>
-      </w:pPr>
-      <w:r>
-        <w:rPr>
-          <w:color w:val="000000"/>
-          <w:sz w:val="21"/>
-          <w:szCs w:val="21"/>
-          <w:lang w:val="en-GB"/>
-        </w:rPr>
-        <w:t>R2 score for LR on 0.3: 0.6894598161216585</w:t>
-      </w:r>
-    </w:p>
-    <w:p>
-      <w:pPr>
-        <w:pStyle w:val="HTMLPreformatted"/>
-        <w:shd w:val="clear" w:color="auto" w:fill="FFFFFF"/>
-        <w:wordWrap w:val="0"/>
-        <w:textAlignment w:val="baseline"/>
-        <w:rPr>
-          <w:rFonts w:ascii="Arial" w:eastAsiaTheme="minorHAnsi" w:hAnsi="Arial" w:cs="Arial"/>
-          <w:kern w:val="2"/>
-          <w:sz w:val="24"/>
-          <w:szCs w:val="24"/>
-          <w:lang w:val="en-GB"/>
-          <w14:ligatures w14:val="standardContextual"/>
-        </w:rPr>
-      </w:pPr>
-    </w:p>
-    <w:p>
-      <w:pPr>
-        <w:pStyle w:val="HTMLPreformatted"/>
-        <w:shd w:val="clear" w:color="auto" w:fill="FFFFFF"/>
-        <w:wordWrap w:val="0"/>
-        <w:textAlignment w:val="baseline"/>
-        <w:rPr>
-          <w:rFonts w:ascii="Arial" w:eastAsiaTheme="minorHAnsi" w:hAnsi="Arial" w:cs="Arial"/>
-          <w:kern w:val="2"/>
-          <w:sz w:val="24"/>
-          <w:szCs w:val="24"/>
-          <w:lang w:val="en-GB"/>
-          <w14:ligatures w14:val="standardContextual"/>
-        </w:rPr>
-      </w:pPr>
-      <w:bookmarkStart w:id="13" w:name="_Hlk166868756"/>
-      <w:r>
-        <w:rPr>
-          <w:rFonts w:ascii="Arial" w:eastAsiaTheme="minorHAnsi" w:hAnsi="Arial" w:cs="Arial"/>
-          <w:kern w:val="2"/>
-          <w:sz w:val="24"/>
-          <w:szCs w:val="24"/>
-          <w:lang w:val="en-GB"/>
-          <w14:ligatures w14:val="standardContextual"/>
-        </w:rPr>
-        <w:t>With this information provided by the linear regression model we can see that when the R² of 20% of the data is applied as the test set (R² = 0.8775), which suggests to us that with a larger training set (80%), the model can better capture the relationship between the variables.</w:t>
-      </w:r>
-      <w:bookmarkEnd w:id="13"/>
+        <w:jc w:val="both"/>
+        <w:rPr>
+          <w:rFonts w:ascii="Arial" w:hAnsi="Arial" w:cs="Arial"/>
+          <w:sz w:val="24"/>
+          <w:szCs w:val="24"/>
+        </w:rPr>
+      </w:pPr>
+      <w:r>
+        <w:rPr>
+          <w:rFonts w:ascii="Arial" w:hAnsi="Arial" w:cs="Arial"/>
+          <w:sz w:val="24"/>
+          <w:szCs w:val="24"/>
+        </w:rPr>
+        <w:t>The process of constructing our predictive model for the Beijing real estate market included a critical phase in algorithm selection. Initially, we used three alternative models: Linear Regression, Random Forest, and Support Vector Regression (SVR). This was not an arbitrary selection; each model was picked based on its unique features and potential to handle various areas of our challenge.</w:t>
+      </w:r>
+    </w:p>
+    <w:p>
+      <w:pPr>
+        <w:jc w:val="both"/>
+        <w:rPr>
+          <w:rFonts w:ascii="Arial" w:hAnsi="Arial" w:cs="Arial"/>
+          <w:sz w:val="24"/>
+          <w:szCs w:val="24"/>
+        </w:rPr>
+      </w:pPr>
+      <w:r>
+        <w:rPr>
+          <w:rFonts w:ascii="Arial" w:hAnsi="Arial" w:cs="Arial"/>
+          <w:sz w:val="24"/>
+          <w:szCs w:val="24"/>
+        </w:rPr>
+        <w:t>Our foundation model, Linear Regression, was first chosen for numerous important reasons. For starters, its capacity to handle linear correlations between variables makes it very effective in the real estate market, where elements like property size and price often follow a linear relationship. Furthermore, the model's interpretability is critical in the real estate sector, as stakeholders must clearly understand how different attributes affect the final pricing.</w:t>
+      </w:r>
+    </w:p>
+    <w:p>
+      <w:pPr>
+        <w:jc w:val="both"/>
+        <w:rPr>
+          <w:rFonts w:ascii="Arial" w:hAnsi="Arial" w:cs="Arial"/>
+          <w:sz w:val="24"/>
+          <w:szCs w:val="24"/>
+        </w:rPr>
+      </w:pPr>
+      <w:r>
+        <w:rPr>
+          <w:rFonts w:ascii="Arial" w:hAnsi="Arial" w:cs="Arial"/>
+          <w:sz w:val="24"/>
+          <w:szCs w:val="24"/>
+        </w:rPr>
+        <w:t>Our initial testing using Linear Regression yielded promising results. Our 80-20 data split (train-test) resulted in a R² of 0.8775, indicating that our model explains 87.75% of price fluctuation. This finding was especially intriguing since it implies that with a bigger training set, the model can better capture the underlying correlations between variables.</w:t>
+      </w:r>
+    </w:p>
+    <w:p>
+      <w:pPr>
+        <w:rPr>
+          <w:rFonts w:ascii="Arial" w:hAnsi="Arial" w:cs="Arial"/>
+          <w:sz w:val="24"/>
+          <w:szCs w:val="24"/>
+        </w:rPr>
+      </w:pPr>
     </w:p>
     <w:p>
       <w:pPr>
@@ -4051,23 +3939,177 @@
           <w:rFonts w:ascii="Arial" w:hAnsi="Arial" w:cs="Arial"/>
         </w:rPr>
       </w:pPr>
-      <w:bookmarkStart w:id="14" w:name="_Toc181725269"/>
-      <w:r>
-        <w:rPr>
-          <w:rFonts w:ascii="Arial" w:hAnsi="Arial" w:cs="Arial"/>
-        </w:rPr>
-        <w:t>Hyperpara</w:t>
-      </w:r>
-      <w:r>
-        <w:rPr>
-          <w:rFonts w:ascii="Arial" w:hAnsi="Arial" w:cs="Arial"/>
-        </w:rPr>
-        <w:t>meter</w:t>
-      </w:r>
-      <w:bookmarkEnd w:id="14"/>
-      <w:r>
-        <w:rPr>
-          <w:rFonts w:ascii="Arial" w:hAnsi="Arial" w:cs="Arial"/>
+      <w:r>
+        <w:rPr>
+          <w:rFonts w:ascii="Arial" w:hAnsi="Arial" w:cs="Arial"/>
+        </w:rPr>
+        <w:t>Performance Analysis and Optimization</w:t>
+      </w:r>
+    </w:p>
+    <w:p>
+      <w:pPr>
+        <w:rPr>
+          <w:rFonts w:ascii="Arial" w:hAnsi="Arial" w:cs="Arial"/>
+          <w:sz w:val="24"/>
+          <w:szCs w:val="24"/>
+        </w:rPr>
+      </w:pPr>
+    </w:p>
+    <w:p>
+      <w:pPr>
+        <w:jc w:val="both"/>
+        <w:rPr>
+          <w:rFonts w:ascii="Arial" w:hAnsi="Arial" w:cs="Arial"/>
+          <w:sz w:val="24"/>
+          <w:szCs w:val="24"/>
+        </w:rPr>
+      </w:pPr>
+      <w:r>
+        <w:rPr>
+          <w:rFonts w:ascii="Arial" w:hAnsi="Arial" w:cs="Arial"/>
+          <w:sz w:val="24"/>
+          <w:szCs w:val="24"/>
+        </w:rPr>
+        <w:t>Hyperparameter optimisation uncovered intriguing facets of our models' behaviour. The parameter '</w:t>
+      </w:r>
+      <w:proofErr w:type="spellStart"/>
+      <w:r>
+        <w:rPr>
+          <w:rFonts w:ascii="Arial" w:hAnsi="Arial" w:cs="Arial"/>
+          <w:sz w:val="24"/>
+          <w:szCs w:val="24"/>
+        </w:rPr>
+        <w:t>n_jobs</w:t>
+      </w:r>
+      <w:proofErr w:type="spellEnd"/>
+      <w:r>
+        <w:rPr>
+          <w:rFonts w:ascii="Arial" w:hAnsi="Arial" w:cs="Arial"/>
+          <w:sz w:val="24"/>
+          <w:szCs w:val="24"/>
+        </w:rPr>
+        <w:t>': 50 was found to be the ideal value for Linear Regression, suggesting that using several processing cores greatly enhances model performance. This discovery has practical ramifications for implementing the model in a production setting in addition to being significant from a technical standpoint.</w:t>
+      </w:r>
+    </w:p>
+    <w:p>
+      <w:pPr>
+        <w:jc w:val="both"/>
+        <w:rPr>
+          <w:rFonts w:ascii="Arial" w:hAnsi="Arial" w:cs="Arial"/>
+          <w:sz w:val="24"/>
+          <w:szCs w:val="24"/>
+        </w:rPr>
+      </w:pPr>
+      <w:r>
+        <w:rPr>
+          <w:rFonts w:ascii="Arial" w:hAnsi="Arial" w:cs="Arial"/>
+          <w:sz w:val="24"/>
+          <w:szCs w:val="24"/>
+        </w:rPr>
+        <w:t>In our preliminary experiments, Random Forest demonstrated exceptional efficacy, attaining an R2 of 0.9941. In the real estate market, where elements like location can have non-linear effects on pricing, this higher performance might be ascribed to its capacity to manage complicated interactions between variables and capture non-linear correlations.</w:t>
+      </w:r>
+    </w:p>
+    <w:p>
+      <w:pPr>
+        <w:pStyle w:val="Heading1"/>
+        <w:rPr>
+          <w:rFonts w:ascii="Arial" w:hAnsi="Arial" w:cs="Arial"/>
+        </w:rPr>
+      </w:pPr>
+      <w:r>
+        <w:rPr>
+          <w:rFonts w:ascii="Arial" w:hAnsi="Arial" w:cs="Arial"/>
+        </w:rPr>
+        <w:lastRenderedPageBreak/>
+        <w:t>Interpreta</w:t>
+      </w:r>
+      <w:r>
+        <w:rPr>
+          <w:rFonts w:ascii="Arial" w:hAnsi="Arial" w:cs="Arial"/>
+        </w:rPr>
+        <w:t xml:space="preserve">tion </w:t>
+      </w:r>
+      <w:r>
+        <w:rPr>
+          <w:rFonts w:ascii="Arial" w:hAnsi="Arial" w:cs="Arial"/>
+        </w:rPr>
+        <w:t>of Visualizations and Residuals</w:t>
+      </w:r>
+    </w:p>
+    <w:p>
+      <w:pPr>
+        <w:rPr>
+          <w:rFonts w:ascii="Arial" w:hAnsi="Arial" w:cs="Arial"/>
+          <w:sz w:val="24"/>
+          <w:szCs w:val="24"/>
+        </w:rPr>
+      </w:pPr>
+      <w:r>
+        <w:rPr>
+          <w:rFonts w:ascii="Arial" w:hAnsi="Arial" w:cs="Arial"/>
+          <w:sz w:val="24"/>
+          <w:szCs w:val="24"/>
+        </w:rPr>
+        <w:drawing>
+          <wp:inline distT="0" distB="0" distL="0" distR="0" wp14:anchorId="17D29846" wp14:editId="77E1C5F5">
+            <wp:extent cx="5731510" cy="1844040"/>
+            <wp:effectExtent l="0" t="0" r="2540" b="3810"/>
+            <wp:docPr id="377178093" name="Picture 1" descr="A blue dotted line with red dots&#10;&#10;Description automatically generated"/>
+            <wp:cNvGraphicFramePr>
+              <a:graphicFrameLocks xmlns:a="http://schemas.openxmlformats.org/drawingml/2006/main" noChangeAspect="1"/>
+            </wp:cNvGraphicFramePr>
+            <a:graphic xmlns:a="http://schemas.openxmlformats.org/drawingml/2006/main">
+              <a:graphicData uri="http://schemas.openxmlformats.org/drawingml/2006/picture">
+                <pic:pic xmlns:pic="http://schemas.openxmlformats.org/drawingml/2006/picture">
+                  <pic:nvPicPr>
+                    <pic:cNvPr id="377178093" name="Picture 1" descr="A blue dotted line with red dots&#10;&#10;Description automatically generated"/>
+                    <pic:cNvPicPr/>
+                  </pic:nvPicPr>
+                  <pic:blipFill>
+                    <a:blip r:embed="rId20"/>
+                    <a:stretch>
+                      <a:fillRect/>
+                    </a:stretch>
+                  </pic:blipFill>
+                  <pic:spPr>
+                    <a:xfrm>
+                      <a:off x="0" y="0"/>
+                      <a:ext cx="5731510" cy="1844040"/>
+                    </a:xfrm>
+                    <a:prstGeom prst="rect">
+                      <a:avLst/>
+                    </a:prstGeom>
+                  </pic:spPr>
+                </pic:pic>
+              </a:graphicData>
+            </a:graphic>
+          </wp:inline>
+        </w:drawing>
+      </w:r>
+    </w:p>
+    <w:p>
+      <w:pPr>
+        <w:rPr>
+          <w:rFonts w:ascii="Arial" w:hAnsi="Arial" w:cs="Arial"/>
+          <w:sz w:val="24"/>
+          <w:szCs w:val="24"/>
+        </w:rPr>
+      </w:pPr>
+      <w:proofErr w:type="spellStart"/>
+      <w:r>
+        <w:rPr>
+          <w:rFonts w:ascii="Arial" w:hAnsi="Arial" w:cs="Arial"/>
+          <w:sz w:val="24"/>
+          <w:szCs w:val="24"/>
+        </w:rPr>
+        <w:t>Kniknoinn</w:t>
+      </w:r>
+      <w:proofErr w:type="spellEnd"/>
+      <w:r>
+        <w:rPr>
+          <w:rFonts w:ascii="Arial" w:hAnsi="Arial" w:cs="Arial"/>
+          <w:sz w:val="24"/>
+          <w:szCs w:val="24"/>
         </w:rPr>
         <w:t xml:space="preserve"> </w:t>
       </w:r>
@@ -4089,80 +4131,560 @@
           <w:szCs w:val="24"/>
         </w:rPr>
       </w:pPr>
-      <w:r>
-        <w:rPr>
-          <w:rFonts w:ascii="Arial" w:hAnsi="Arial" w:cs="Arial"/>
-          <w:sz w:val="24"/>
-          <w:szCs w:val="24"/>
-        </w:rPr>
-        <w:t>Based on the results of fitting a linear regression model with multiple training data splits and hyperparameter optimization we can conclude that the best parameters for linear regression are {'n jobs': 50}, indicating that the use of multiple processing cores helps to improve the model performance.</w:t>
-      </w:r>
-    </w:p>
-    <w:p>
-      <w:pPr>
-        <w:rPr>
-          <w:rFonts w:ascii="Arial" w:hAnsi="Arial" w:cs="Arial"/>
-          <w:sz w:val="24"/>
-          <w:szCs w:val="24"/>
-        </w:rPr>
-      </w:pPr>
-      <w:r>
-        <w:rPr>
-          <w:rFonts w:ascii="Arial" w:hAnsi="Arial" w:cs="Arial"/>
-          <w:sz w:val="24"/>
-          <w:szCs w:val="24"/>
-        </w:rPr>
-        <w:t>Second, the best R2 value obtained is 0.8708, indicating that the model explains approximately 87.08% of the variability of the target variable.</w:t>
-      </w:r>
-    </w:p>
-    <w:p>
-      <w:pPr>
-        <w:rPr>
-          <w:rFonts w:ascii="Arial" w:hAnsi="Arial" w:cs="Arial"/>
-          <w:sz w:val="24"/>
-          <w:szCs w:val="24"/>
-        </w:rPr>
-      </w:pPr>
-      <w:r>
-        <w:rPr>
-          <w:rFonts w:ascii="Arial" w:hAnsi="Arial" w:cs="Arial"/>
-          <w:sz w:val="24"/>
-          <w:szCs w:val="24"/>
-        </w:rPr>
-        <w:t>Thirdly, the RMSE (relative cubic error) is 7823.33, providing us with a measure of the average deviation between the predicted values and the actual values.</w:t>
-      </w:r>
-    </w:p>
-    <w:p>
-      <w:pPr>
-        <w:rPr>
-          <w:rFonts w:ascii="Arial" w:hAnsi="Arial" w:cs="Arial"/>
-          <w:sz w:val="24"/>
-          <w:szCs w:val="24"/>
-        </w:rPr>
-      </w:pPr>
-      <w:r>
-        <w:rPr>
-          <w:rFonts w:ascii="Arial" w:hAnsi="Arial" w:cs="Arial"/>
-          <w:sz w:val="24"/>
-          <w:szCs w:val="24"/>
-        </w:rPr>
-        <w:t>In addition, the intercept of the model is -7648042.55, and the coefficients associated with the characteristics indicate the magnitude and direction of the impact of each characteristic on the target variable</w:t>
-      </w:r>
-      <w:r>
-        <w:rPr>
-          <w:rFonts w:ascii="Arial" w:hAnsi="Arial" w:cs="Arial"/>
-          <w:sz w:val="24"/>
-          <w:szCs w:val="24"/>
-        </w:rPr>
-        <w:t>.</w:t>
-      </w:r>
-    </w:p>
-    <w:p>
-      <w:pPr>
-        <w:rPr>
-          <w:rFonts w:ascii="Arial" w:hAnsi="Arial" w:cs="Arial"/>
-          <w:sz w:val="24"/>
-          <w:szCs w:val="24"/>
+    </w:p>
+    <w:p>
+      <w:pPr>
+        <w:rPr>
+          <w:rFonts w:ascii="Arial" w:hAnsi="Arial" w:cs="Arial"/>
+          <w:sz w:val="24"/>
+          <w:szCs w:val="24"/>
+        </w:rPr>
+      </w:pPr>
+      <w:r>
+        <w:rPr>
+          <w:rFonts w:ascii="Arial" w:hAnsi="Arial" w:cs="Arial"/>
+          <w:sz w:val="24"/>
+          <w:szCs w:val="24"/>
+        </w:rPr>
+        <w:drawing>
+          <wp:inline distT="0" distB="0" distL="0" distR="0" wp14:anchorId="7BBECDB1" wp14:editId="007475EC">
+            <wp:extent cx="5731510" cy="1933575"/>
+            <wp:effectExtent l="0" t="0" r="2540" b="9525"/>
+            <wp:docPr id="672352772" name="Picture 1" descr="A blue dotted line graph&#10;&#10;Description automatically generated"/>
+            <wp:cNvGraphicFramePr>
+              <a:graphicFrameLocks xmlns:a="http://schemas.openxmlformats.org/drawingml/2006/main" noChangeAspect="1"/>
+            </wp:cNvGraphicFramePr>
+            <a:graphic xmlns:a="http://schemas.openxmlformats.org/drawingml/2006/main">
+              <a:graphicData uri="http://schemas.openxmlformats.org/drawingml/2006/picture">
+                <pic:pic xmlns:pic="http://schemas.openxmlformats.org/drawingml/2006/picture">
+                  <pic:nvPicPr>
+                    <pic:cNvPr id="672352772" name="Picture 1" descr="A blue dotted line graph&#10;&#10;Description automatically generated"/>
+                    <pic:cNvPicPr/>
+                  </pic:nvPicPr>
+                  <pic:blipFill>
+                    <a:blip r:embed="rId21"/>
+                    <a:stretch>
+                      <a:fillRect/>
+                    </a:stretch>
+                  </pic:blipFill>
+                  <pic:spPr>
+                    <a:xfrm>
+                      <a:off x="0" y="0"/>
+                      <a:ext cx="5731510" cy="1933575"/>
+                    </a:xfrm>
+                    <a:prstGeom prst="rect">
+                      <a:avLst/>
+                    </a:prstGeom>
+                  </pic:spPr>
+                </pic:pic>
+              </a:graphicData>
+            </a:graphic>
+          </wp:inline>
+        </w:drawing>
+      </w:r>
+    </w:p>
+    <w:p>
+      <w:pPr>
+        <w:jc w:val="both"/>
+        <w:rPr>
+          <w:rFonts w:ascii="Arial" w:hAnsi="Arial" w:cs="Arial"/>
+          <w:sz w:val="24"/>
+          <w:szCs w:val="24"/>
+        </w:rPr>
+      </w:pPr>
+      <w:r>
+        <w:rPr>
+          <w:rFonts w:ascii="Arial" w:hAnsi="Arial" w:cs="Arial"/>
+          <w:sz w:val="24"/>
+          <w:szCs w:val="24"/>
+        </w:rPr>
+        <w:t>We gained important knowledge about our models' performance from the residual plots. Although there was significant heteroscedasticity at the higher values, we saw a rather uniform pattern in the residuals for linear regression, indicating that the model would struggle to forecast prices in the upper market range.</w:t>
+      </w:r>
+    </w:p>
+    <w:p>
+      <w:pPr>
+        <w:jc w:val="both"/>
+        <w:rPr>
+          <w:rFonts w:ascii="Arial" w:hAnsi="Arial" w:cs="Arial"/>
+          <w:sz w:val="24"/>
+          <w:szCs w:val="24"/>
+        </w:rPr>
+      </w:pPr>
+      <w:r>
+        <w:rPr>
+          <w:rFonts w:ascii="Arial" w:hAnsi="Arial" w:cs="Arial"/>
+          <w:sz w:val="24"/>
+          <w:szCs w:val="24"/>
+        </w:rPr>
+        <w:t>A more uniform distribution with less systematic patterns was revealed by visual analysis of the Random Forest residuals, suggesting a greater capacity to capture differences across various price ranges. In the Beijing real estate market, where values vary greatly based on the property's location and attributes, this is especially crucial.</w:t>
+      </w:r>
+    </w:p>
+    <w:p>
+      <w:pPr>
+        <w:pStyle w:val="Heading1"/>
+        <w:rPr>
+          <w:rFonts w:ascii="Arial" w:hAnsi="Arial" w:cs="Arial"/>
+        </w:rPr>
+      </w:pPr>
+      <w:r>
+        <w:rPr>
+          <w:rFonts w:ascii="Arial" w:hAnsi="Arial" w:cs="Arial"/>
+        </w:rPr>
+        <w:t>Evaluating Metrics and Success Criteria</w:t>
+      </w:r>
+    </w:p>
+    <w:p>
+      <w:pPr>
+        <w:rPr>
+          <w:rFonts w:ascii="Arial" w:hAnsi="Arial" w:cs="Arial"/>
+          <w:b/>
+          <w:bCs/>
+          <w:sz w:val="24"/>
+          <w:szCs w:val="24"/>
+          <w:lang w:val="en-US"/>
+        </w:rPr>
+      </w:pPr>
+    </w:p>
+    <w:p>
+      <w:pPr>
+        <w:rPr>
+          <w:rFonts w:ascii="Arial" w:hAnsi="Arial" w:cs="Arial"/>
+          <w:sz w:val="24"/>
+          <w:szCs w:val="24"/>
+          <w:lang w:val="en-US"/>
+        </w:rPr>
+      </w:pPr>
+      <w:r>
+        <w:rPr>
+          <w:rFonts w:ascii="Arial" w:hAnsi="Arial" w:cs="Arial"/>
+          <w:sz w:val="24"/>
+          <w:szCs w:val="24"/>
+          <w:lang w:val="en-US"/>
+        </w:rPr>
+        <w:t>Our first set of success criteria consisted of:</w:t>
+      </w:r>
+      <w:r>
+        <w:rPr>
+          <w:rFonts w:ascii="Arial" w:hAnsi="Arial" w:cs="Arial"/>
+          <w:sz w:val="24"/>
+          <w:szCs w:val="24"/>
+          <w:lang w:val="en-US"/>
+        </w:rPr>
+        <w:br/>
+      </w:r>
+      <w:r>
+        <w:rPr>
+          <w:rFonts w:ascii="Arial" w:hAnsi="Arial" w:cs="Arial"/>
+          <w:sz w:val="24"/>
+          <w:szCs w:val="24"/>
+          <w:lang w:val="en-US"/>
+        </w:rPr>
+        <w:br/>
+        <w:t xml:space="preserve">R2 Score &gt; 0.90 </w:t>
+      </w:r>
+    </w:p>
+    <w:p>
+      <w:pPr>
+        <w:rPr>
+          <w:rFonts w:ascii="Arial" w:hAnsi="Arial" w:cs="Arial"/>
+          <w:sz w:val="24"/>
+          <w:szCs w:val="24"/>
+          <w:lang w:val="en-US"/>
+        </w:rPr>
+      </w:pPr>
+      <w:r>
+        <w:rPr>
+          <w:rFonts w:ascii="Arial" w:hAnsi="Arial" w:cs="Arial"/>
+          <w:sz w:val="24"/>
+          <w:szCs w:val="24"/>
+          <w:lang w:val="en-US"/>
+        </w:rPr>
+        <w:t xml:space="preserve">Cross-validation Score &gt; 0.85 </w:t>
+      </w:r>
+    </w:p>
+    <w:p>
+      <w:pPr>
+        <w:rPr>
+          <w:rFonts w:ascii="Arial" w:hAnsi="Arial" w:cs="Arial"/>
+          <w:sz w:val="24"/>
+          <w:szCs w:val="24"/>
+          <w:lang w:val="en-US"/>
+        </w:rPr>
+      </w:pPr>
+      <w:r>
+        <w:rPr>
+          <w:rFonts w:ascii="Arial" w:hAnsi="Arial" w:cs="Arial"/>
+          <w:sz w:val="24"/>
+          <w:szCs w:val="24"/>
+          <w:lang w:val="en-US"/>
+        </w:rPr>
+        <w:lastRenderedPageBreak/>
+        <w:t>RMSE &lt; 5,000</w:t>
+      </w:r>
+      <w:r>
+        <w:rPr>
+          <w:rFonts w:ascii="Arial" w:hAnsi="Arial" w:cs="Arial"/>
+          <w:sz w:val="24"/>
+          <w:szCs w:val="24"/>
+          <w:lang w:val="en-US"/>
+        </w:rPr>
+        <w:br/>
+      </w:r>
+      <w:r>
+        <w:rPr>
+          <w:rFonts w:ascii="Arial" w:hAnsi="Arial" w:cs="Arial"/>
+          <w:sz w:val="24"/>
+          <w:szCs w:val="24"/>
+          <w:lang w:val="en-US"/>
+        </w:rPr>
+        <w:br/>
+        <w:t>These expectations were surpassed by the Random Forest with:</w:t>
+      </w:r>
+      <w:r>
+        <w:rPr>
+          <w:rFonts w:ascii="Arial" w:hAnsi="Arial" w:cs="Arial"/>
+          <w:sz w:val="24"/>
+          <w:szCs w:val="24"/>
+          <w:lang w:val="en-US"/>
+        </w:rPr>
+        <w:br/>
+      </w:r>
+      <w:r>
+        <w:rPr>
+          <w:rFonts w:ascii="Arial" w:hAnsi="Arial" w:cs="Arial"/>
+          <w:sz w:val="24"/>
+          <w:szCs w:val="24"/>
+          <w:lang w:val="en-US"/>
+        </w:rPr>
+        <w:br/>
+        <w:t>RMSE = 1,658.77</w:t>
+      </w:r>
+    </w:p>
+    <w:p>
+      <w:pPr>
+        <w:rPr>
+          <w:rFonts w:ascii="Arial" w:hAnsi="Arial" w:cs="Arial"/>
+          <w:sz w:val="24"/>
+          <w:szCs w:val="24"/>
+          <w:lang w:val="en-US"/>
+        </w:rPr>
+      </w:pPr>
+      <w:r>
+        <w:rPr>
+          <w:rFonts w:ascii="Arial" w:hAnsi="Arial" w:cs="Arial"/>
+          <w:sz w:val="24"/>
+          <w:szCs w:val="24"/>
+          <w:lang w:val="en-US"/>
+        </w:rPr>
+        <w:t>R2 = 0.9940</w:t>
+      </w:r>
+    </w:p>
+    <w:p>
+      <w:pPr>
+        <w:rPr>
+          <w:rFonts w:ascii="Arial" w:hAnsi="Arial" w:cs="Arial"/>
+          <w:sz w:val="24"/>
+          <w:szCs w:val="24"/>
+          <w:lang w:val="en-US"/>
+        </w:rPr>
+      </w:pPr>
+      <w:r>
+        <w:rPr>
+          <w:rFonts w:ascii="Arial" w:hAnsi="Arial" w:cs="Arial"/>
+          <w:sz w:val="24"/>
+          <w:szCs w:val="24"/>
+          <w:lang w:val="en-US"/>
+        </w:rPr>
+        <w:t>CV Score = 0.9913</w:t>
+      </w:r>
+      <w:r>
+        <w:rPr>
+          <w:rFonts w:ascii="Arial" w:hAnsi="Arial" w:cs="Arial"/>
+          <w:sz w:val="24"/>
+          <w:szCs w:val="24"/>
+          <w:lang w:val="en-US"/>
+        </w:rPr>
+        <w:br/>
+      </w:r>
+      <w:r>
+        <w:rPr>
+          <w:rFonts w:ascii="Arial" w:hAnsi="Arial" w:cs="Arial"/>
+          <w:sz w:val="24"/>
+          <w:szCs w:val="24"/>
+          <w:lang w:val="en-US"/>
+        </w:rPr>
+        <w:br/>
+        <w:t>These outcomes not only satisfy but also greatly beyond our original success criterion. For real-world applications in the real estate market, the low RMSE is especially significant because it shows that our predictions have a comparatively small average error.</w:t>
+      </w:r>
+    </w:p>
+    <w:p>
+      <w:pPr>
+        <w:pStyle w:val="Heading1"/>
+        <w:rPr>
+          <w:rFonts w:ascii="Arial" w:hAnsi="Arial" w:cs="Arial"/>
+        </w:rPr>
+      </w:pPr>
+      <w:r>
+        <w:rPr>
+          <w:rFonts w:ascii="Arial" w:hAnsi="Arial" w:cs="Arial"/>
+        </w:rPr>
+        <w:t>Connection with Original Objectives</w:t>
+      </w:r>
+    </w:p>
+    <w:p>
+      <w:pPr>
+        <w:rPr>
+          <w:rFonts w:ascii="Arial" w:hAnsi="Arial" w:cs="Arial"/>
+          <w:b/>
+          <w:bCs/>
+          <w:sz w:val="24"/>
+          <w:szCs w:val="24"/>
+          <w:lang w:val="en-US"/>
+        </w:rPr>
+      </w:pPr>
+    </w:p>
+    <w:p>
+      <w:pPr>
+        <w:rPr>
+          <w:rFonts w:ascii="Arial" w:hAnsi="Arial" w:cs="Arial"/>
+          <w:sz w:val="24"/>
+          <w:szCs w:val="24"/>
+          <w:lang w:val="en-US"/>
+        </w:rPr>
+      </w:pPr>
+      <w:r>
+        <w:rPr>
+          <w:rFonts w:ascii="Arial" w:hAnsi="Arial" w:cs="Arial"/>
+          <w:sz w:val="24"/>
+          <w:szCs w:val="24"/>
+          <w:lang w:val="en-US"/>
+        </w:rPr>
+        <w:t>Our concept offers a number of significant benefits:</w:t>
+      </w:r>
+      <w:r>
+        <w:rPr>
+          <w:rFonts w:ascii="Arial" w:hAnsi="Arial" w:cs="Arial"/>
+          <w:sz w:val="24"/>
+          <w:szCs w:val="24"/>
+          <w:lang w:val="en-US"/>
+        </w:rPr>
+        <w:br/>
+      </w:r>
+      <w:r>
+        <w:rPr>
+          <w:rFonts w:ascii="Arial" w:hAnsi="Arial" w:cs="Arial"/>
+          <w:sz w:val="24"/>
+          <w:szCs w:val="24"/>
+          <w:lang w:val="en-US"/>
+        </w:rPr>
+        <w:br/>
+        <w:t>Prediction Accuracy: We can confidently forecast real estate values thanks to the Random Forest's strong R2.</w:t>
+      </w:r>
+      <w:r>
+        <w:rPr>
+          <w:rFonts w:ascii="Arial" w:hAnsi="Arial" w:cs="Arial"/>
+          <w:sz w:val="24"/>
+          <w:szCs w:val="24"/>
+          <w:lang w:val="en-US"/>
+        </w:rPr>
+        <w:br/>
+      </w:r>
+      <w:r>
+        <w:rPr>
+          <w:rFonts w:ascii="Arial" w:hAnsi="Arial" w:cs="Arial"/>
+          <w:sz w:val="24"/>
+          <w:szCs w:val="24"/>
+          <w:lang w:val="en-US"/>
+        </w:rPr>
+        <w:br/>
+        <w:t>Finding Patterns: We can find locations that may be undergoing deterioration or abandonment because the model can account for characteristics like the year of construction and the history of renovations.</w:t>
+      </w:r>
+      <w:r>
+        <w:rPr>
+          <w:rFonts w:ascii="Arial" w:hAnsi="Arial" w:cs="Arial"/>
+          <w:sz w:val="24"/>
+          <w:szCs w:val="24"/>
+          <w:lang w:val="en-US"/>
+        </w:rPr>
+        <w:br/>
+      </w:r>
+      <w:r>
+        <w:rPr>
+          <w:rFonts w:ascii="Arial" w:hAnsi="Arial" w:cs="Arial"/>
+          <w:sz w:val="24"/>
+          <w:szCs w:val="24"/>
+          <w:lang w:val="en-US"/>
+        </w:rPr>
+        <w:br/>
+        <w:t>Contingency Planning: Budgeting and contingency planning are well-founded on the accuracy of our forecasts (RMSE = 1,658.77).</w:t>
+      </w:r>
+    </w:p>
+    <w:p>
+      <w:pPr>
+        <w:jc w:val="both"/>
+        <w:rPr>
+          <w:rFonts w:ascii="Arial" w:hAnsi="Arial" w:cs="Arial"/>
+          <w:sz w:val="24"/>
+          <w:szCs w:val="24"/>
+          <w:lang w:val="en-US"/>
+        </w:rPr>
+      </w:pPr>
+      <w:r>
+        <w:rPr>
+          <w:rFonts w:ascii="Arial" w:hAnsi="Arial" w:cs="Arial"/>
+          <w:sz w:val="24"/>
+          <w:szCs w:val="24"/>
+          <w:lang w:val="en-US"/>
+        </w:rPr>
+        <w:t>Our Random Forest-based approach has demonstrated remarkable efficacy in both identifying possibly abandoned locations and forecasting house values. The model's strong R2 value makes it possible to identify trends in important factors like the year of construction and renovations, which helps identify places that are at danger of deterioration. It also makes accurate forecasts about property values. The projections' dependability is strengthened by their low root mean square error (RMSE = 1,658.77), which provides a strong foundation for financial planning.</w:t>
+      </w:r>
+    </w:p>
+    <w:p>
+      <w:pPr>
+        <w:rPr>
+          <w:rFonts w:ascii="Arial" w:hAnsi="Arial" w:cs="Arial"/>
+          <w:sz w:val="24"/>
+          <w:szCs w:val="24"/>
+          <w:lang w:val="en-US"/>
+        </w:rPr>
+      </w:pPr>
+      <w:r>
+        <w:rPr>
+          <w:rFonts w:ascii="Arial" w:hAnsi="Arial" w:cs="Arial"/>
+          <w:sz w:val="24"/>
+          <w:szCs w:val="24"/>
+          <w:lang w:val="en-US"/>
+        </w:rPr>
+        <w:t>Practical Implications:</w:t>
+      </w:r>
+      <w:r>
+        <w:rPr>
+          <w:rFonts w:ascii="Arial" w:hAnsi="Arial" w:cs="Arial"/>
+          <w:sz w:val="24"/>
+          <w:szCs w:val="24"/>
+          <w:lang w:val="en-US"/>
+        </w:rPr>
+        <w:br/>
+      </w:r>
+      <w:r>
+        <w:rPr>
+          <w:rFonts w:ascii="Arial" w:hAnsi="Arial" w:cs="Arial"/>
+          <w:sz w:val="24"/>
+          <w:szCs w:val="24"/>
+          <w:lang w:val="en-US"/>
+        </w:rPr>
+        <w:br/>
+        <w:t xml:space="preserve">Investors and developers can use the model to locate undervalued properties, make informed decisions, and steer their investments by </w:t>
+      </w:r>
+      <w:proofErr w:type="spellStart"/>
+      <w:r>
+        <w:rPr>
+          <w:rFonts w:ascii="Arial" w:hAnsi="Arial" w:cs="Arial"/>
+          <w:sz w:val="24"/>
+          <w:szCs w:val="24"/>
+          <w:lang w:val="en-US"/>
+        </w:rPr>
+        <w:t>focussing</w:t>
+      </w:r>
+      <w:proofErr w:type="spellEnd"/>
+      <w:r>
+        <w:rPr>
+          <w:rFonts w:ascii="Arial" w:hAnsi="Arial" w:cs="Arial"/>
+          <w:sz w:val="24"/>
+          <w:szCs w:val="24"/>
+          <w:lang w:val="en-US"/>
+        </w:rPr>
+        <w:t xml:space="preserve"> on the most significant variables.</w:t>
+      </w:r>
+    </w:p>
+    <w:p>
+      <w:pPr>
+        <w:rPr>
+          <w:rFonts w:ascii="Arial" w:hAnsi="Arial" w:cs="Arial"/>
+          <w:sz w:val="24"/>
+          <w:szCs w:val="24"/>
+          <w:lang w:val="en-US"/>
+        </w:rPr>
+      </w:pPr>
+      <w:r>
+        <w:rPr>
+          <w:rFonts w:ascii="Arial" w:hAnsi="Arial" w:cs="Arial"/>
+          <w:sz w:val="24"/>
+          <w:szCs w:val="24"/>
+          <w:lang w:val="en-US"/>
+        </w:rPr>
+        <w:br/>
+        <w:t>Urban Planners: Residual analysis and spatial patterns of mistakes can assist identify places with outlier pricing, indicating which areas require attention.</w:t>
+      </w:r>
+      <w:r>
+        <w:rPr>
+          <w:rFonts w:ascii="Arial" w:hAnsi="Arial" w:cs="Arial"/>
+          <w:sz w:val="24"/>
+          <w:szCs w:val="24"/>
+          <w:lang w:val="en-US"/>
+        </w:rPr>
+        <w:br/>
+      </w:r>
+      <w:r>
+        <w:rPr>
+          <w:rFonts w:ascii="Arial" w:hAnsi="Arial" w:cs="Arial"/>
+          <w:sz w:val="24"/>
+          <w:szCs w:val="24"/>
+          <w:lang w:val="en-US"/>
+        </w:rPr>
+        <w:lastRenderedPageBreak/>
+        <w:t>Landlords and tenants can use the model to determine whether pricing is fair and to guide renovation and upgrade decisions.</w:t>
+      </w:r>
+    </w:p>
+    <w:p>
+      <w:pPr>
+        <w:jc w:val="both"/>
+        <w:rPr>
+          <w:rFonts w:ascii="Arial" w:hAnsi="Arial" w:cs="Arial"/>
+          <w:sz w:val="24"/>
+          <w:szCs w:val="24"/>
+          <w:lang w:val="en-US"/>
+        </w:rPr>
+      </w:pPr>
+    </w:p>
+    <w:p>
+      <w:pPr>
+        <w:jc w:val="both"/>
+        <w:rPr>
+          <w:rFonts w:ascii="Arial" w:hAnsi="Arial" w:cs="Arial"/>
+          <w:sz w:val="24"/>
+          <w:szCs w:val="24"/>
+          <w:lang w:val="en-US"/>
+        </w:rPr>
+      </w:pPr>
+    </w:p>
+    <w:p>
+      <w:pPr>
+        <w:rPr>
+          <w:rFonts w:ascii="Arial" w:hAnsi="Arial" w:cs="Arial"/>
+          <w:sz w:val="24"/>
+          <w:szCs w:val="24"/>
+          <w:lang w:val="en-US"/>
+        </w:rPr>
+      </w:pPr>
+    </w:p>
+    <w:p>
+      <w:pPr>
+        <w:rPr>
+          <w:rFonts w:ascii="Arial" w:hAnsi="Arial" w:cs="Arial"/>
+          <w:sz w:val="24"/>
+          <w:szCs w:val="24"/>
+          <w:lang w:val="en-US"/>
+        </w:rPr>
+      </w:pPr>
+    </w:p>
+    <w:p>
+      <w:pPr>
+        <w:rPr>
+          <w:rFonts w:ascii="Arial" w:hAnsi="Arial" w:cs="Arial"/>
+          <w:sz w:val="24"/>
+          <w:szCs w:val="24"/>
+          <w:lang w:val="en-US"/>
         </w:rPr>
       </w:pPr>
     </w:p>
@@ -4310,9 +4832,9 @@
           <w:szCs w:val="40"/>
         </w:rPr>
       </w:pPr>
-      <w:bookmarkStart w:id="15" w:name="_Toc162568519"/>
-      <w:bookmarkStart w:id="16" w:name="_Hlk162455883"/>
-      <w:bookmarkStart w:id="17" w:name="_Toc181725270"/>
+      <w:bookmarkStart w:id="11" w:name="_Toc181725270"/>
+      <w:bookmarkStart w:id="12" w:name="_Toc162568519"/>
+      <w:bookmarkStart w:id="13" w:name="_Hlk162455883"/>
       <w:r>
         <w:rPr>
           <w:rFonts w:ascii="Arial" w:hAnsi="Arial" w:cs="Arial"/>
@@ -4321,10 +4843,10 @@
         </w:rPr>
         <w:t>Data Sources</w:t>
       </w:r>
-      <w:bookmarkEnd w:id="17"/>
-    </w:p>
-    <w:bookmarkEnd w:id="15"/>
-    <w:bookmarkEnd w:id="16"/>
+      <w:bookmarkEnd w:id="11"/>
+    </w:p>
+    <w:bookmarkEnd w:id="12"/>
+    <w:bookmarkEnd w:id="13"/>
     <w:p>
       <w:pPr>
         <w:rPr>
@@ -4382,6 +4904,7 @@
         <w:rPr>
           <w:noProof/>
         </w:rPr>
+        <w:lastRenderedPageBreak/>
         <w:drawing>
           <wp:inline distT="0" distB="0" distL="0" distR="0" wp14:anchorId="5FA16580" wp14:editId="3AB1B093">
             <wp:extent cx="5731510" cy="2574925"/>
@@ -4398,7 +4921,7 @@
                     <pic:cNvPicPr/>
                   </pic:nvPicPr>
                   <pic:blipFill>
-                    <a:blip r:embed="rId20"/>
+                    <a:blip r:embed="rId22"/>
                     <a:stretch>
                       <a:fillRect/>
                     </a:stretch>
@@ -4545,8 +5068,8 @@
           <w:szCs w:val="40"/>
         </w:rPr>
       </w:pPr>
-      <w:bookmarkStart w:id="18" w:name="_Toc162568520"/>
-      <w:bookmarkStart w:id="19" w:name="_Toc181725271"/>
+      <w:bookmarkStart w:id="14" w:name="_Toc162568520"/>
+      <w:bookmarkStart w:id="15" w:name="_Toc181725271"/>
       <w:r>
         <w:rPr>
           <w:rFonts w:ascii="Arial" w:hAnsi="Arial" w:cs="Arial"/>
@@ -4555,8 +5078,8 @@
         </w:rPr>
         <w:t>Ethical Considerations</w:t>
       </w:r>
-      <w:bookmarkEnd w:id="18"/>
-      <w:bookmarkEnd w:id="19"/>
+      <w:bookmarkEnd w:id="14"/>
+      <w:bookmarkEnd w:id="15"/>
     </w:p>
     <w:p/>
     <w:p>
@@ -4804,14 +5327,14 @@
           <w:rFonts w:ascii="Arial" w:hAnsi="Arial" w:cs="Arial"/>
         </w:rPr>
       </w:pPr>
-      <w:bookmarkStart w:id="20" w:name="_Toc181725272"/>
+      <w:bookmarkStart w:id="16" w:name="_Toc181725272"/>
       <w:r>
         <w:rPr>
           <w:rFonts w:ascii="Arial" w:hAnsi="Arial" w:cs="Arial"/>
         </w:rPr>
         <w:t>Conclusion</w:t>
       </w:r>
-      <w:bookmarkEnd w:id="20"/>
+      <w:bookmarkEnd w:id="16"/>
     </w:p>
     <w:p>
       <w:pPr>
@@ -4838,138 +5361,8 @@
           <w:sz w:val="24"/>
           <w:szCs w:val="24"/>
         </w:rPr>
-        <w:t>The</w:t>
-      </w:r>
-      <w:r>
-        <w:rPr>
-          <w:rFonts w:ascii="Arial" w:hAnsi="Arial" w:cs="Arial"/>
-          <w:sz w:val="24"/>
-          <w:szCs w:val="24"/>
-        </w:rPr>
-        <w:t xml:space="preserve"> investigation reveals that the random forest regression model outperforms the linear regression model in terms of prediction accuracy. The Mean Squared Error (MSE) of the random forest model is 3,634,563.68, a significant decrease from the MSE of 61,204,567.36 for the linear regression.</w:t>
-      </w:r>
-      <w:r>
-        <w:rPr>
-          <w:rFonts w:ascii="Arial" w:hAnsi="Arial" w:cs="Arial"/>
-          <w:sz w:val="24"/>
-          <w:szCs w:val="24"/>
-        </w:rPr>
-        <w:t xml:space="preserve"> </w:t>
-      </w:r>
-    </w:p>
-    <w:p>
-      <w:pPr>
-        <w:jc w:val="both"/>
-        <w:rPr>
-          <w:rFonts w:ascii="Arial" w:hAnsi="Arial" w:cs="Arial"/>
-          <w:sz w:val="24"/>
-          <w:szCs w:val="24"/>
-        </w:rPr>
-      </w:pPr>
-      <w:r>
-        <w:rPr>
-          <w:rFonts w:ascii="Arial" w:hAnsi="Arial" w:cs="Arial"/>
-          <w:sz w:val="24"/>
-          <w:szCs w:val="24"/>
-        </w:rPr>
-        <w:t xml:space="preserve">With an R-squared of 0.9923, the variability of the target variable is explained in 99.23% of cases. Additionally, the scatter plot visualisation shows that the random forest maintains great precision throughout the target variable's complete range, in contrast to the linear regression, which loses precision at higher values. </w:t>
-      </w:r>
-      <w:r>
-        <w:rPr>
-          <w:rFonts w:ascii="Arial" w:hAnsi="Arial" w:cs="Arial"/>
-          <w:sz w:val="24"/>
-          <w:szCs w:val="24"/>
-        </w:rPr>
-        <w:br/>
-      </w:r>
-      <w:r>
-        <w:rPr>
-          <w:rFonts w:ascii="Arial" w:hAnsi="Arial" w:cs="Arial"/>
-          <w:sz w:val="24"/>
-          <w:szCs w:val="24"/>
-        </w:rPr>
-        <w:br/>
-        <w:t xml:space="preserve">The linear regression model performs rather well and has easily interpreted coefficients, but its non-normal distribution of residuals and decreasing accuracy for higher target values limit its use. </w:t>
-      </w:r>
-    </w:p>
-    <w:p>
-      <w:pPr>
-        <w:jc w:val="both"/>
-        <w:rPr>
-          <w:rFonts w:ascii="Arial" w:hAnsi="Arial" w:cs="Arial"/>
-          <w:sz w:val="24"/>
-          <w:szCs w:val="24"/>
-        </w:rPr>
-      </w:pPr>
-      <w:r>
-        <w:rPr>
-          <w:rFonts w:ascii="Arial" w:hAnsi="Arial" w:cs="Arial"/>
-          <w:sz w:val="24"/>
-          <w:szCs w:val="24"/>
-        </w:rPr>
-        <w:t>Going ahead, the knowledge acquired by assessing the performance of these models through the use of statistical tests and quantitative measures will direct the choice of suitable approaches for further predictive modelling initiatives. To guarantee the most precise predictions, it will be crucial to keep refining hyperparameters, addressing data distribution assumptions, and putting sophisticated preprocessing and feature engineering into practice. All in all, this analysis shows how important it is to choose models carefully and to evaluate them thoroughly in order to facilitate effective data-driven decision-making.</w:t>
-      </w:r>
-    </w:p>
-    <w:p>
-      <w:pPr>
-        <w:jc w:val="both"/>
-        <w:rPr>
-          <w:rFonts w:ascii="Arial" w:hAnsi="Arial" w:cs="Arial"/>
-          <w:sz w:val="24"/>
-          <w:szCs w:val="24"/>
-        </w:rPr>
-      </w:pPr>
-      <w:r>
-        <w:rPr>
-          <w:rFonts w:ascii="Arial" w:hAnsi="Arial" w:cs="Arial"/>
-          <w:sz w:val="24"/>
-          <w:szCs w:val="24"/>
-        </w:rPr>
-        <w:t>Finally, i</w:t>
-      </w:r>
-      <w:r>
-        <w:rPr>
-          <w:rFonts w:ascii="Arial" w:hAnsi="Arial" w:cs="Arial"/>
-          <w:sz w:val="24"/>
-          <w:szCs w:val="24"/>
-        </w:rPr>
-        <w:t>n order to assess the project's possibilities, threats, weaknesses, and strengths, a comprehensive SWOT analysis would be helpful. Leveraging crucial assets such as the comprehensive data set on home attributes and pricing, along with advanced modelling approaches like linear regression, is possible. On the other hand, there are vulnerabilities and risks that need to be handled, such as possible data gaps, difficulties in accounting for all the variables that affect prices, and uncertainty about upcoming market developments. Opportunities exist to monetize prediction models, extend study to other locations, and use insights to inform urban development. Effective housing data collection, analysis, and utilisation to produce insightful business knowledge is the cornerstone of this project's success.</w:t>
-      </w:r>
-      <w:r>
-        <w:rPr>
-          <w:rFonts w:ascii="Arial" w:hAnsi="Arial" w:cs="Arial"/>
-          <w:sz w:val="24"/>
-          <w:szCs w:val="24"/>
-        </w:rPr>
-        <w:t xml:space="preserve"> </w:t>
-      </w:r>
-      <w:r>
-        <w:rPr>
-          <w:rFonts w:ascii="Arial" w:hAnsi="Arial" w:cs="Arial"/>
-          <w:sz w:val="24"/>
-          <w:szCs w:val="24"/>
-        </w:rPr>
-        <w:t xml:space="preserve">To maximise the </w:t>
-      </w:r>
-      <w:r>
-        <w:rPr>
-          <w:rFonts w:ascii="Arial" w:hAnsi="Arial" w:cs="Arial"/>
-          <w:sz w:val="24"/>
-          <w:szCs w:val="24"/>
-        </w:rPr>
-        <w:lastRenderedPageBreak/>
-        <w:t>benefits of this data-driven initiative and guide strategic decision-making regarding urban renewal and real estate market dynamics, it will be imperative to ensure the quality of the data, choose appropriate analytical techniques, translate findings into actionable recommendations, and update the models on a regular basis.</w:t>
-      </w:r>
-    </w:p>
-    <w:p>
-      <w:pPr>
-        <w:jc w:val="both"/>
-        <w:rPr>
-          <w:rFonts w:ascii="Arial" w:hAnsi="Arial" w:cs="Arial"/>
-          <w:sz w:val="24"/>
-          <w:szCs w:val="24"/>
-        </w:rPr>
-      </w:pPr>
+        <w:t>Random Forest has proven to be the best model for combining accuracy and resilience. The findings not only meet the technical aims, but they also provide useful insights for the various players in the Beijing real estate market. In the future, we advocate including more recent data, creating user-friendly interfaces for non-technical users, incorporating time series analysis, and expanding the model with other socioeconomic variables.</w:t>
+      </w:r>
     </w:p>
     <w:p>
       <w:pPr>
@@ -4991,14 +5384,15 @@
           <w:rFonts w:ascii="Arial" w:hAnsi="Arial" w:cs="Arial"/>
         </w:rPr>
       </w:pPr>
-      <w:bookmarkStart w:id="21" w:name="_Toc181725273"/>
-      <w:r>
-        <w:rPr>
-          <w:rFonts w:ascii="Arial" w:hAnsi="Arial" w:cs="Arial"/>
-        </w:rPr>
+      <w:bookmarkStart w:id="17" w:name="_Toc181725273"/>
+      <w:r>
+        <w:rPr>
+          <w:rFonts w:ascii="Arial" w:hAnsi="Arial" w:cs="Arial"/>
+        </w:rPr>
+        <w:lastRenderedPageBreak/>
         <w:t>References</w:t>
       </w:r>
-      <w:bookmarkEnd w:id="21"/>
+      <w:bookmarkEnd w:id="17"/>
     </w:p>
     <w:p/>
     <w:p>
@@ -5009,160 +5403,6 @@
           <w:szCs w:val="24"/>
         </w:rPr>
       </w:pPr>
-      <w:r>
-        <w:rPr>
-          <w:rFonts w:ascii="Arial" w:hAnsi="Arial" w:cs="Arial"/>
-          <w:sz w:val="24"/>
-          <w:szCs w:val="24"/>
-        </w:rPr>
-        <w:t>https://github.com/derlyai/CA-2-Capstone-Report-Strategic-Thinking</w:t>
-      </w:r>
-    </w:p>
-    <w:p>
-      <w:pPr>
-        <w:rPr>
-          <w:rFonts w:ascii="Arial" w:hAnsi="Arial" w:cs="Arial"/>
-          <w:sz w:val="24"/>
-          <w:szCs w:val="24"/>
-        </w:rPr>
-      </w:pPr>
-      <w:r>
-        <w:rPr>
-          <w:rFonts w:ascii="Arial" w:hAnsi="Arial" w:cs="Arial"/>
-          <w:sz w:val="24"/>
-          <w:szCs w:val="24"/>
-        </w:rPr>
-        <w:t xml:space="preserve">Housing price of Beijing from 2011 to 2017, fetching from </w:t>
-      </w:r>
-      <w:hyperlink r:id="rId21" w:history="1">
-        <w:r>
-          <w:rPr>
-            <w:rStyle w:val="Hyperlink"/>
-            <w:rFonts w:ascii="Arial" w:hAnsi="Arial" w:cs="Arial"/>
-            <w:sz w:val="24"/>
-            <w:szCs w:val="24"/>
-          </w:rPr>
-          <w:t>https://www.kaggle.com/datasets/ruiqurm/lianjia</w:t>
-        </w:r>
-      </w:hyperlink>
-    </w:p>
-    <w:p>
-      <w:pPr>
-        <w:rPr>
-          <w:rFonts w:ascii="Arial" w:hAnsi="Arial" w:cs="Arial"/>
-          <w:sz w:val="24"/>
-          <w:szCs w:val="24"/>
-        </w:rPr>
-      </w:pPr>
-      <w:r>
-        <w:rPr>
-          <w:rFonts w:ascii="Arial" w:hAnsi="Arial" w:cs="Arial"/>
-          <w:sz w:val="24"/>
-          <w:szCs w:val="24"/>
-        </w:rPr>
-        <w:t xml:space="preserve">Beijing second-hand house Beijing rent Beijing real estate network Beijing </w:t>
-      </w:r>
-      <w:proofErr w:type="spellStart"/>
-      <w:r>
-        <w:rPr>
-          <w:rFonts w:ascii="Arial" w:hAnsi="Arial" w:cs="Arial"/>
-          <w:sz w:val="24"/>
-          <w:szCs w:val="24"/>
-        </w:rPr>
-        <w:t>Lianjia</w:t>
-      </w:r>
-      <w:proofErr w:type="spellEnd"/>
-      <w:r>
-        <w:rPr>
-          <w:rFonts w:ascii="Arial" w:hAnsi="Arial" w:cs="Arial"/>
-          <w:sz w:val="24"/>
-          <w:szCs w:val="24"/>
-        </w:rPr>
-        <w:t xml:space="preserve"> network. (2024). Recovered from: </w:t>
-      </w:r>
-      <w:hyperlink r:id="rId22" w:history="1">
-        <w:r>
-          <w:rPr>
-            <w:rStyle w:val="Hyperlink"/>
-            <w:rFonts w:ascii="Arial" w:hAnsi="Arial" w:cs="Arial"/>
-            <w:sz w:val="24"/>
-            <w:szCs w:val="24"/>
-          </w:rPr>
-          <w:t>https://bj.lianjia.com/chengjiao</w:t>
-        </w:r>
-      </w:hyperlink>
-    </w:p>
-    <w:p>
-      <w:pPr>
-        <w:rPr>
-          <w:rFonts w:ascii="Arial" w:hAnsi="Arial" w:cs="Arial"/>
-          <w:sz w:val="24"/>
-          <w:szCs w:val="24"/>
-        </w:rPr>
-      </w:pPr>
-      <w:proofErr w:type="spellStart"/>
-      <w:r>
-        <w:rPr>
-          <w:rFonts w:ascii="Arial" w:hAnsi="Arial" w:cs="Arial"/>
-          <w:sz w:val="24"/>
-          <w:szCs w:val="24"/>
-        </w:rPr>
-        <w:t>Clostermann</w:t>
-      </w:r>
-      <w:proofErr w:type="spellEnd"/>
-      <w:r>
-        <w:rPr>
-          <w:rFonts w:ascii="Arial" w:hAnsi="Arial" w:cs="Arial"/>
-          <w:sz w:val="24"/>
-          <w:szCs w:val="24"/>
-        </w:rPr>
-        <w:t>, Zhong, Zhao, Li, Cheng, Ding. (2023). Capital Square Beijing Renovation. ARQA. Recovered from: https://arqa.com/en/architecture/capital-square-beijing-renovation.html [March 25,2024]</w:t>
-      </w:r>
-    </w:p>
-    <w:p>
-      <w:pPr>
-        <w:rPr>
-          <w:rFonts w:ascii="Arial" w:hAnsi="Arial" w:cs="Arial"/>
-          <w:sz w:val="24"/>
-          <w:szCs w:val="24"/>
-        </w:rPr>
-      </w:pPr>
-      <w:proofErr w:type="spellStart"/>
-      <w:r>
-        <w:rPr>
-          <w:rFonts w:ascii="Arial" w:hAnsi="Arial" w:cs="Arial"/>
-          <w:sz w:val="24"/>
-          <w:szCs w:val="24"/>
-        </w:rPr>
-        <w:t>Zhicheng</w:t>
-      </w:r>
-      <w:proofErr w:type="spellEnd"/>
-      <w:r>
-        <w:rPr>
-          <w:rFonts w:ascii="Arial" w:hAnsi="Arial" w:cs="Arial"/>
-          <w:sz w:val="24"/>
-          <w:szCs w:val="24"/>
-        </w:rPr>
-        <w:t xml:space="preserve">. (2020). Chinese growth of 6.1%, the lowest in 30 years. PIME </w:t>
-      </w:r>
-      <w:proofErr w:type="spellStart"/>
-      <w:r>
-        <w:rPr>
-          <w:rFonts w:ascii="Arial" w:hAnsi="Arial" w:cs="Arial"/>
-          <w:sz w:val="24"/>
-          <w:szCs w:val="24"/>
-        </w:rPr>
-        <w:t>Asianews</w:t>
-      </w:r>
-      <w:proofErr w:type="spellEnd"/>
-      <w:r>
-        <w:rPr>
-          <w:rFonts w:ascii="Arial" w:hAnsi="Arial" w:cs="Arial"/>
-          <w:sz w:val="24"/>
-          <w:szCs w:val="24"/>
-        </w:rPr>
-        <w:t xml:space="preserve">. Recovered from: </w:t>
-      </w:r>
       <w:hyperlink r:id="rId23" w:history="1">
         <w:r>
           <w:rPr>
@@ -5171,16 +5411,1035 @@
             <w:sz w:val="24"/>
             <w:szCs w:val="24"/>
           </w:rPr>
-          <w:t>https://www.asianews.it/noticias-es/El-crecimiento-chino-del-6,1,-el-m%C3%A1s-bajo-en-30-a%C3%B1os-49052.html</w:t>
+          <w:t>https://github.com/CCT-Dublin/capstone-project-feb-2024-ft-derlyai.git</w:t>
         </w:r>
       </w:hyperlink>
-      <w:r>
-        <w:rPr>
-          <w:rFonts w:ascii="Arial" w:hAnsi="Arial" w:cs="Arial"/>
-          <w:sz w:val="24"/>
-          <w:szCs w:val="24"/>
-        </w:rPr>
-        <w:t>.</w:t>
+    </w:p>
+    <w:p>
+      <w:pPr>
+        <w:rPr>
+          <w:rFonts w:ascii="Arial" w:hAnsi="Arial" w:cs="Arial"/>
+          <w:sz w:val="24"/>
+          <w:szCs w:val="24"/>
+        </w:rPr>
+      </w:pPr>
+      <w:hyperlink r:id="rId24" w:history="1">
+        <w:r>
+          <w:rPr>
+            <w:rStyle w:val="Hyperlink"/>
+            <w:rFonts w:ascii="Arial" w:hAnsi="Arial" w:cs="Arial"/>
+            <w:sz w:val="24"/>
+            <w:szCs w:val="24"/>
+          </w:rPr>
+          <w:t>https://github.com/derlyai/CA-2-Capstone-Report-Strategic-Thinking</w:t>
+        </w:r>
+      </w:hyperlink>
+    </w:p>
+    <w:p>
+      <w:pPr>
+        <w:rPr>
+          <w:rFonts w:ascii="Arial" w:hAnsi="Arial" w:cs="Arial"/>
+          <w:sz w:val="24"/>
+          <w:szCs w:val="24"/>
+        </w:rPr>
+      </w:pPr>
+      <w:r>
+        <w:rPr>
+          <w:rFonts w:ascii="Arial" w:hAnsi="Arial" w:cs="Arial"/>
+          <w:sz w:val="24"/>
+          <w:szCs w:val="24"/>
+        </w:rPr>
+        <w:t>Housing price of Beijing from 2011 to 2017, fetching from https://www.kaggle.com/datasets/ruiqurm/lianjia</w:t>
+      </w:r>
+    </w:p>
+    <w:p>
+      <w:pPr>
+        <w:rPr>
+          <w:rFonts w:ascii="Arial" w:hAnsi="Arial" w:cs="Arial"/>
+          <w:sz w:val="24"/>
+          <w:szCs w:val="24"/>
+        </w:rPr>
+      </w:pPr>
+      <w:r>
+        <w:rPr>
+          <w:rFonts w:ascii="Arial" w:hAnsi="Arial" w:cs="Arial"/>
+          <w:sz w:val="24"/>
+          <w:szCs w:val="24"/>
+        </w:rPr>
+        <w:t xml:space="preserve">Beijing second-hand house Beijing rent Beijing real estate network Beijing </w:t>
+      </w:r>
+      <w:proofErr w:type="spellStart"/>
+      <w:r>
+        <w:rPr>
+          <w:rFonts w:ascii="Arial" w:hAnsi="Arial" w:cs="Arial"/>
+          <w:sz w:val="24"/>
+          <w:szCs w:val="24"/>
+        </w:rPr>
+        <w:t>Lianjia</w:t>
+      </w:r>
+      <w:proofErr w:type="spellEnd"/>
+      <w:r>
+        <w:rPr>
+          <w:rFonts w:ascii="Arial" w:hAnsi="Arial" w:cs="Arial"/>
+          <w:sz w:val="24"/>
+          <w:szCs w:val="24"/>
+        </w:rPr>
+        <w:t xml:space="preserve"> network. (2024). Recovered from: https://bj.lianjia.com/chengjiao</w:t>
+      </w:r>
+    </w:p>
+    <w:p>
+      <w:pPr>
+        <w:rPr>
+          <w:rFonts w:ascii="Arial" w:hAnsi="Arial" w:cs="Arial"/>
+          <w:sz w:val="24"/>
+          <w:szCs w:val="24"/>
+        </w:rPr>
+      </w:pPr>
+      <w:proofErr w:type="spellStart"/>
+      <w:r>
+        <w:rPr>
+          <w:rFonts w:ascii="Arial" w:hAnsi="Arial" w:cs="Arial"/>
+          <w:sz w:val="24"/>
+          <w:szCs w:val="24"/>
+        </w:rPr>
+        <w:t>Clostermann</w:t>
+      </w:r>
+      <w:proofErr w:type="spellEnd"/>
+      <w:r>
+        <w:rPr>
+          <w:rFonts w:ascii="Arial" w:hAnsi="Arial" w:cs="Arial"/>
+          <w:sz w:val="24"/>
+          <w:szCs w:val="24"/>
+        </w:rPr>
+        <w:t>, Zhong, Zhao, Li, Cheng, Ding. (2023). Capital Square Beijing Renovation. ARQA. Recovered from: https://arqa.com/en/architecture/capital-square-beijing-renovation.html [March 25,2024]</w:t>
+      </w:r>
+    </w:p>
+    <w:p>
+      <w:pPr>
+        <w:rPr>
+          <w:rFonts w:ascii="Arial" w:hAnsi="Arial" w:cs="Arial"/>
+          <w:sz w:val="24"/>
+          <w:szCs w:val="24"/>
+        </w:rPr>
+      </w:pPr>
+      <w:proofErr w:type="spellStart"/>
+      <w:r>
+        <w:rPr>
+          <w:rFonts w:ascii="Arial" w:hAnsi="Arial" w:cs="Arial"/>
+          <w:sz w:val="24"/>
+          <w:szCs w:val="24"/>
+        </w:rPr>
+        <w:t>Zhicheng</w:t>
+      </w:r>
+      <w:proofErr w:type="spellEnd"/>
+      <w:r>
+        <w:rPr>
+          <w:rFonts w:ascii="Arial" w:hAnsi="Arial" w:cs="Arial"/>
+          <w:sz w:val="24"/>
+          <w:szCs w:val="24"/>
+        </w:rPr>
+        <w:t xml:space="preserve">. (2020). Chinese growth of 6.1%, the lowest in 30 years. PIME </w:t>
+      </w:r>
+      <w:proofErr w:type="spellStart"/>
+      <w:r>
+        <w:rPr>
+          <w:rFonts w:ascii="Arial" w:hAnsi="Arial" w:cs="Arial"/>
+          <w:sz w:val="24"/>
+          <w:szCs w:val="24"/>
+        </w:rPr>
+        <w:t>Asianews</w:t>
+      </w:r>
+      <w:proofErr w:type="spellEnd"/>
+      <w:r>
+        <w:rPr>
+          <w:rFonts w:ascii="Arial" w:hAnsi="Arial" w:cs="Arial"/>
+          <w:sz w:val="24"/>
+          <w:szCs w:val="24"/>
+        </w:rPr>
+        <w:t>. Recovered from: https://www.asianews.it/noticias-es/El-crecimiento-chino-del-6,1,-el-m%C3%A1s-bajo-en-30-a%C3%B1os-49052.html.</w:t>
+      </w:r>
+    </w:p>
+    <w:p>
+      <w:pPr>
+        <w:rPr>
+          <w:rFonts w:ascii="Arial" w:hAnsi="Arial" w:cs="Arial"/>
+          <w:sz w:val="24"/>
+          <w:szCs w:val="24"/>
+        </w:rPr>
+      </w:pPr>
+      <w:r>
+        <w:rPr>
+          <w:rFonts w:ascii="Arial" w:hAnsi="Arial" w:cs="Arial"/>
+          <w:sz w:val="24"/>
+          <w:szCs w:val="24"/>
+        </w:rPr>
+        <w:t>EURE (Santiago) vol.37 no.111 Santiago (mayo 2011). Recovered from: https://www.scielo.cl/scielo.php?pid=S0250-71612011000200010&amp;script=sci_arttext&amp;tlng=pt.</w:t>
+      </w:r>
+    </w:p>
+    <w:p>
+      <w:pPr>
+        <w:rPr>
+          <w:rFonts w:ascii="Arial" w:hAnsi="Arial" w:cs="Arial"/>
+          <w:sz w:val="24"/>
+          <w:szCs w:val="24"/>
+        </w:rPr>
+      </w:pPr>
+      <w:proofErr w:type="spellStart"/>
+      <w:r>
+        <w:rPr>
+          <w:rFonts w:ascii="Arial" w:hAnsi="Arial" w:cs="Arial"/>
+          <w:sz w:val="24"/>
+          <w:szCs w:val="24"/>
+        </w:rPr>
+        <w:t>Alberca</w:t>
+      </w:r>
+      <w:proofErr w:type="spellEnd"/>
+      <w:r>
+        <w:rPr>
+          <w:rFonts w:ascii="Arial" w:hAnsi="Arial" w:cs="Arial"/>
+          <w:sz w:val="24"/>
+          <w:szCs w:val="24"/>
+        </w:rPr>
+        <w:t xml:space="preserve">, A. S. (2020, October 4). La </w:t>
+      </w:r>
+      <w:proofErr w:type="spellStart"/>
+      <w:r>
+        <w:rPr>
+          <w:rFonts w:ascii="Arial" w:hAnsi="Arial" w:cs="Arial"/>
+          <w:sz w:val="24"/>
+          <w:szCs w:val="24"/>
+        </w:rPr>
+        <w:t>librería</w:t>
+      </w:r>
+      <w:proofErr w:type="spellEnd"/>
+      <w:r>
+        <w:rPr>
+          <w:rFonts w:ascii="Arial" w:hAnsi="Arial" w:cs="Arial"/>
+          <w:sz w:val="24"/>
+          <w:szCs w:val="24"/>
+        </w:rPr>
+        <w:t xml:space="preserve"> Matplotlib | </w:t>
+      </w:r>
+      <w:proofErr w:type="spellStart"/>
+      <w:r>
+        <w:rPr>
+          <w:rFonts w:ascii="Arial" w:hAnsi="Arial" w:cs="Arial"/>
+          <w:sz w:val="24"/>
+          <w:szCs w:val="24"/>
+        </w:rPr>
+        <w:t>Aprende</w:t>
+      </w:r>
+      <w:proofErr w:type="spellEnd"/>
+      <w:r>
+        <w:rPr>
+          <w:rFonts w:ascii="Arial" w:hAnsi="Arial" w:cs="Arial"/>
+          <w:sz w:val="24"/>
+          <w:szCs w:val="24"/>
+        </w:rPr>
+        <w:t xml:space="preserve"> con Alf. </w:t>
+      </w:r>
+      <w:proofErr w:type="spellStart"/>
+      <w:r>
+        <w:rPr>
+          <w:rFonts w:ascii="Arial" w:hAnsi="Arial" w:cs="Arial"/>
+          <w:sz w:val="24"/>
+          <w:szCs w:val="24"/>
+        </w:rPr>
+        <w:t>Aprende</w:t>
+      </w:r>
+      <w:proofErr w:type="spellEnd"/>
+      <w:r>
+        <w:rPr>
+          <w:rFonts w:ascii="Arial" w:hAnsi="Arial" w:cs="Arial"/>
+          <w:sz w:val="24"/>
+          <w:szCs w:val="24"/>
+        </w:rPr>
+        <w:t xml:space="preserve"> Con Alf. https://aprendeconalf.es/docencia/python/manual/matplotlib/</w:t>
+      </w:r>
+    </w:p>
+    <w:p>
+      <w:pPr>
+        <w:rPr>
+          <w:rFonts w:ascii="Arial" w:hAnsi="Arial" w:cs="Arial"/>
+          <w:sz w:val="24"/>
+          <w:szCs w:val="24"/>
+        </w:rPr>
+      </w:pPr>
+      <w:r>
+        <w:rPr>
+          <w:rFonts w:ascii="Arial" w:hAnsi="Arial" w:cs="Arial"/>
+          <w:sz w:val="24"/>
+          <w:szCs w:val="24"/>
+        </w:rPr>
+        <w:t>Smith, P. (2019). Living in Dublin, 3rd ed. Dublin: Longman.[image-4.png](attachment:image-4.png)</w:t>
+      </w:r>
+    </w:p>
+    <w:p>
+      <w:pPr>
+        <w:rPr>
+          <w:rFonts w:ascii="Arial" w:hAnsi="Arial" w:cs="Arial"/>
+          <w:sz w:val="24"/>
+          <w:szCs w:val="24"/>
+        </w:rPr>
+      </w:pPr>
+      <w:r>
+        <w:rPr>
+          <w:rFonts w:ascii="Arial" w:hAnsi="Arial" w:cs="Arial"/>
+          <w:sz w:val="24"/>
+          <w:szCs w:val="24"/>
+        </w:rPr>
+        <w:t xml:space="preserve">Shrewsbury, M. (2011). The similarities in humans and </w:t>
+      </w:r>
+      <w:proofErr w:type="spellStart"/>
+      <w:r>
+        <w:rPr>
+          <w:rFonts w:ascii="Arial" w:hAnsi="Arial" w:cs="Arial"/>
+          <w:sz w:val="24"/>
+          <w:szCs w:val="24"/>
+        </w:rPr>
+        <w:t>non human</w:t>
+      </w:r>
+      <w:proofErr w:type="spellEnd"/>
+      <w:r>
+        <w:rPr>
+          <w:rFonts w:ascii="Arial" w:hAnsi="Arial" w:cs="Arial"/>
+          <w:sz w:val="24"/>
+          <w:szCs w:val="24"/>
+        </w:rPr>
+        <w:t xml:space="preserve"> primates, Journal of Anatomy, vol. 202, no. 4, p.51-59.[image-5.png](attachment:image-5.png)</w:t>
+      </w:r>
+    </w:p>
+    <w:p>
+      <w:pPr>
+        <w:rPr>
+          <w:rFonts w:ascii="Arial" w:hAnsi="Arial" w:cs="Arial"/>
+          <w:sz w:val="24"/>
+          <w:szCs w:val="24"/>
+        </w:rPr>
+      </w:pPr>
+      <w:r>
+        <w:rPr>
+          <w:rFonts w:ascii="Arial" w:hAnsi="Arial" w:cs="Arial"/>
+          <w:sz w:val="24"/>
+          <w:szCs w:val="24"/>
+        </w:rPr>
+        <w:t xml:space="preserve">ML | Handling Imbalanced Data with SMOTE and near Miss Algorithm in Python. </w:t>
+      </w:r>
+      <w:proofErr w:type="spellStart"/>
+      <w:r>
+        <w:rPr>
+          <w:rFonts w:ascii="Arial" w:hAnsi="Arial" w:cs="Arial"/>
+          <w:sz w:val="24"/>
+          <w:szCs w:val="24"/>
+        </w:rPr>
+        <w:t>GeeksforGeeks</w:t>
+      </w:r>
+      <w:proofErr w:type="spellEnd"/>
+      <w:r>
+        <w:rPr>
+          <w:rFonts w:ascii="Arial" w:hAnsi="Arial" w:cs="Arial"/>
+          <w:sz w:val="24"/>
+          <w:szCs w:val="24"/>
+        </w:rPr>
+        <w:t>, 28 June 2019, www.geeksforgeeks.org/ml-handling-imbalanced-data-with-smote-and-near-miss-algorithm-in-python/. Accessed 12 Aug. 2022</w:t>
+      </w:r>
+    </w:p>
+    <w:p>
+      <w:pPr>
+        <w:rPr>
+          <w:rFonts w:ascii="Arial" w:hAnsi="Arial" w:cs="Arial"/>
+          <w:sz w:val="24"/>
+          <w:szCs w:val="24"/>
+        </w:rPr>
+      </w:pPr>
+      <w:r>
+        <w:rPr>
+          <w:rFonts w:ascii="Arial" w:hAnsi="Arial" w:cs="Arial"/>
+          <w:sz w:val="24"/>
+          <w:szCs w:val="24"/>
+        </w:rPr>
+        <w:t>[image.png](</w:t>
+      </w:r>
+      <w:proofErr w:type="spellStart"/>
+      <w:r>
+        <w:rPr>
+          <w:rFonts w:ascii="Arial" w:hAnsi="Arial" w:cs="Arial"/>
+          <w:sz w:val="24"/>
+          <w:szCs w:val="24"/>
+        </w:rPr>
+        <w:t>attachment:image.png</w:t>
+      </w:r>
+      <w:proofErr w:type="spellEnd"/>
+      <w:r>
+        <w:rPr>
+          <w:rFonts w:ascii="Arial" w:hAnsi="Arial" w:cs="Arial"/>
+          <w:sz w:val="24"/>
+          <w:szCs w:val="24"/>
+        </w:rPr>
+        <w:t>)</w:t>
+      </w:r>
+    </w:p>
+    <w:p>
+      <w:pPr>
+        <w:rPr>
+          <w:rFonts w:ascii="Arial" w:hAnsi="Arial" w:cs="Arial"/>
+          <w:sz w:val="24"/>
+          <w:szCs w:val="24"/>
+        </w:rPr>
+      </w:pPr>
+      <w:r>
+        <w:rPr>
+          <w:rFonts w:ascii="Arial" w:hAnsi="Arial" w:cs="Arial"/>
+          <w:sz w:val="24"/>
+          <w:szCs w:val="24"/>
+        </w:rPr>
+        <w:t xml:space="preserve">Müller, Andreas C, and Sarah Guido. Introduction to Machine Learning with Python : A Guide for Data Scientists. Beijing, </w:t>
+      </w:r>
+      <w:proofErr w:type="spellStart"/>
+      <w:r>
+        <w:rPr>
+          <w:rFonts w:ascii="Arial" w:hAnsi="Arial" w:cs="Arial"/>
+          <w:sz w:val="24"/>
+          <w:szCs w:val="24"/>
+        </w:rPr>
+        <w:t>O’reilly</w:t>
+      </w:r>
+      <w:proofErr w:type="spellEnd"/>
+      <w:r>
+        <w:rPr>
+          <w:rFonts w:ascii="Arial" w:hAnsi="Arial" w:cs="Arial"/>
+          <w:sz w:val="24"/>
+          <w:szCs w:val="24"/>
+        </w:rPr>
+        <w:t>, 2017[image-2.png](attachment:image-2.png).</w:t>
+      </w:r>
+    </w:p>
+    <w:p>
+      <w:pPr>
+        <w:rPr>
+          <w:rFonts w:ascii="Arial" w:hAnsi="Arial" w:cs="Arial"/>
+          <w:sz w:val="24"/>
+          <w:szCs w:val="24"/>
+        </w:rPr>
+      </w:pPr>
+      <w:r>
+        <w:rPr>
+          <w:rFonts w:ascii="Arial" w:hAnsi="Arial" w:cs="Arial"/>
+          <w:sz w:val="24"/>
+          <w:szCs w:val="24"/>
+        </w:rPr>
+        <w:t xml:space="preserve">Vaughan, Daniel. Analytical Skills for AI et Data Science : Building Skills for an AI-Driven Enterprise. Beijing ; Boston ; Farnham ; Sebastopol ; Tokyo </w:t>
+      </w:r>
+      <w:proofErr w:type="spellStart"/>
+      <w:r>
+        <w:rPr>
+          <w:rFonts w:ascii="Arial" w:hAnsi="Arial" w:cs="Arial"/>
+          <w:sz w:val="24"/>
+          <w:szCs w:val="24"/>
+        </w:rPr>
+        <w:t>O’reilly</w:t>
+      </w:r>
+      <w:proofErr w:type="spellEnd"/>
+      <w:r>
+        <w:rPr>
+          <w:rFonts w:ascii="Arial" w:hAnsi="Arial" w:cs="Arial"/>
+          <w:sz w:val="24"/>
+          <w:szCs w:val="24"/>
+        </w:rPr>
+        <w:t xml:space="preserve"> Media, 21 May 2020.[image-3.png](attachment:image-3.png)</w:t>
+      </w:r>
+    </w:p>
+    <w:p>
+      <w:pPr>
+        <w:rPr>
+          <w:rFonts w:ascii="Arial" w:hAnsi="Arial" w:cs="Arial"/>
+          <w:sz w:val="24"/>
+          <w:szCs w:val="24"/>
+        </w:rPr>
+      </w:pPr>
+      <w:r>
+        <w:rPr>
+          <w:rFonts w:ascii="Arial" w:hAnsi="Arial" w:cs="Arial"/>
+          <w:sz w:val="24"/>
+          <w:szCs w:val="24"/>
+        </w:rPr>
+        <w:t>Solving Linear Regression in Python.GeeksforGeeks,2020 July 16,https://www.geeksforgeeks.org/solving-linear-regression-in-python/ . Accessed 16 May. 2024.</w:t>
+      </w:r>
+    </w:p>
+    <w:p>
+      <w:pPr>
+        <w:rPr>
+          <w:rFonts w:ascii="Arial" w:hAnsi="Arial" w:cs="Arial"/>
+          <w:sz w:val="24"/>
+          <w:szCs w:val="24"/>
+        </w:rPr>
+      </w:pPr>
+      <w:r>
+        <w:rPr>
+          <w:rFonts w:ascii="Arial" w:hAnsi="Arial" w:cs="Arial"/>
+          <w:sz w:val="24"/>
+          <w:szCs w:val="24"/>
+        </w:rPr>
+        <w:lastRenderedPageBreak/>
+        <w:t xml:space="preserve">Bobbitt, Z. (2022, May 11). A gentle guide to sum of squares: SST, SSR, SSE. </w:t>
+      </w:r>
+      <w:proofErr w:type="spellStart"/>
+      <w:r>
+        <w:rPr>
+          <w:rFonts w:ascii="Arial" w:hAnsi="Arial" w:cs="Arial"/>
+          <w:sz w:val="24"/>
+          <w:szCs w:val="24"/>
+        </w:rPr>
+        <w:t>Statology</w:t>
+      </w:r>
+      <w:proofErr w:type="spellEnd"/>
+      <w:r>
+        <w:rPr>
+          <w:rFonts w:ascii="Arial" w:hAnsi="Arial" w:cs="Arial"/>
+          <w:sz w:val="24"/>
+          <w:szCs w:val="24"/>
+        </w:rPr>
+        <w:t xml:space="preserve">. </w:t>
+      </w:r>
+      <w:hyperlink r:id="rId25" w:history="1">
+        <w:r>
+          <w:rPr>
+            <w:rStyle w:val="Hyperlink"/>
+            <w:rFonts w:ascii="Arial" w:hAnsi="Arial" w:cs="Arial"/>
+            <w:sz w:val="24"/>
+            <w:szCs w:val="24"/>
+          </w:rPr>
+          <w:t>https://www.statology.org/sst-ssr-sse/</w:t>
+        </w:r>
+      </w:hyperlink>
+    </w:p>
+    <w:p>
+      <w:pPr>
+        <w:rPr>
+          <w:rFonts w:ascii="Arial" w:hAnsi="Arial" w:cs="Arial"/>
+          <w:sz w:val="24"/>
+          <w:szCs w:val="24"/>
+        </w:rPr>
+      </w:pPr>
+      <w:r>
+        <w:rPr>
+          <w:rFonts w:ascii="Arial" w:hAnsi="Arial" w:cs="Arial"/>
+          <w:sz w:val="24"/>
+          <w:szCs w:val="24"/>
+        </w:rPr>
+        <w:t xml:space="preserve">Bobbitt, Z. (2020, February 27). How to calculate mean squared Error (MSE) in Excel. </w:t>
+      </w:r>
+      <w:proofErr w:type="spellStart"/>
+      <w:r>
+        <w:rPr>
+          <w:rFonts w:ascii="Arial" w:hAnsi="Arial" w:cs="Arial"/>
+          <w:sz w:val="24"/>
+          <w:szCs w:val="24"/>
+        </w:rPr>
+        <w:t>Statology</w:t>
+      </w:r>
+      <w:proofErr w:type="spellEnd"/>
+      <w:r>
+        <w:rPr>
+          <w:rFonts w:ascii="Arial" w:hAnsi="Arial" w:cs="Arial"/>
+          <w:sz w:val="24"/>
+          <w:szCs w:val="24"/>
+        </w:rPr>
+        <w:t>. https://www.statology.org/how-to-calculate-mean-squared-error-mse-in-excel/</w:t>
+      </w:r>
+    </w:p>
+    <w:p>
+      <w:pPr>
+        <w:rPr>
+          <w:rFonts w:ascii="Arial" w:hAnsi="Arial" w:cs="Arial"/>
+          <w:sz w:val="24"/>
+          <w:szCs w:val="24"/>
+        </w:rPr>
+      </w:pPr>
+      <w:r>
+        <w:rPr>
+          <w:rFonts w:ascii="Arial" w:hAnsi="Arial" w:cs="Arial"/>
+          <w:sz w:val="24"/>
+          <w:szCs w:val="24"/>
+        </w:rPr>
+        <w:t>OpenAI. (2024). ChatGPT (May 16 version) [How to interpret measures of central tendency].https://chat.openai.com/chat (https://chat.openai.com/chat)</w:t>
+      </w:r>
+    </w:p>
+    <w:p>
+      <w:pPr>
+        <w:rPr>
+          <w:rFonts w:ascii="Arial" w:hAnsi="Arial" w:cs="Arial"/>
+          <w:sz w:val="24"/>
+          <w:szCs w:val="24"/>
+        </w:rPr>
+      </w:pPr>
+      <w:r>
+        <w:rPr>
+          <w:rFonts w:ascii="Arial" w:hAnsi="Arial" w:cs="Arial"/>
+          <w:sz w:val="24"/>
+          <w:szCs w:val="24"/>
+        </w:rPr>
+        <w:t>Christoph Helma, Eva Gottmann, Stefan Kramer, Knowledge discovery and data mining in toxicology, Stat. Methods Med. Res. 9 (4) (2000) 329–358.</w:t>
+      </w:r>
+    </w:p>
+    <w:p>
+      <w:pPr>
+        <w:rPr>
+          <w:rFonts w:ascii="Arial" w:hAnsi="Arial" w:cs="Arial"/>
+          <w:sz w:val="24"/>
+          <w:szCs w:val="24"/>
+        </w:rPr>
+      </w:pPr>
+      <w:r>
+        <w:rPr>
+          <w:rFonts w:ascii="Arial" w:hAnsi="Arial" w:cs="Arial"/>
+          <w:sz w:val="24"/>
+          <w:szCs w:val="24"/>
+        </w:rPr>
+        <w:t xml:space="preserve">I.-N. Lee, S.-C. Liao, M. </w:t>
+      </w:r>
+      <w:proofErr w:type="spellStart"/>
+      <w:r>
+        <w:rPr>
+          <w:rFonts w:ascii="Arial" w:hAnsi="Arial" w:cs="Arial"/>
+          <w:sz w:val="24"/>
+          <w:szCs w:val="24"/>
+        </w:rPr>
+        <w:t>Embrechts</w:t>
+      </w:r>
+      <w:proofErr w:type="spellEnd"/>
+      <w:r>
+        <w:rPr>
+          <w:rFonts w:ascii="Arial" w:hAnsi="Arial" w:cs="Arial"/>
+          <w:sz w:val="24"/>
+          <w:szCs w:val="24"/>
+        </w:rPr>
+        <w:t>, Data mining techniques applied to medical information, Med. Inf. Internet Med. 25 (2) (2000) 81–102.</w:t>
+      </w:r>
+    </w:p>
+    <w:p>
+      <w:pPr>
+        <w:rPr>
+          <w:rFonts w:ascii="Arial" w:hAnsi="Arial" w:cs="Arial"/>
+          <w:sz w:val="24"/>
+          <w:szCs w:val="24"/>
+        </w:rPr>
+      </w:pPr>
+      <w:r>
+        <w:rPr>
+          <w:rFonts w:ascii="Arial" w:hAnsi="Arial" w:cs="Arial"/>
+          <w:sz w:val="24"/>
+          <w:szCs w:val="24"/>
+        </w:rPr>
+        <w:t xml:space="preserve">Wu, J., </w:t>
+      </w:r>
+      <w:proofErr w:type="spellStart"/>
+      <w:r>
+        <w:rPr>
+          <w:rFonts w:ascii="Arial" w:hAnsi="Arial" w:cs="Arial"/>
+          <w:sz w:val="24"/>
+          <w:szCs w:val="24"/>
+        </w:rPr>
+        <w:t>Gyourko</w:t>
+      </w:r>
+      <w:proofErr w:type="spellEnd"/>
+      <w:r>
+        <w:rPr>
+          <w:rFonts w:ascii="Arial" w:hAnsi="Arial" w:cs="Arial"/>
+          <w:sz w:val="24"/>
+          <w:szCs w:val="24"/>
+        </w:rPr>
+        <w:t>, J., &amp; Deng, Y. (2016). Evaluating conditions in major Chinese housing markets. Regional Science and Urban Economics, 58, 12-25.</w:t>
+      </w:r>
+    </w:p>
+    <w:p>
+      <w:pPr>
+        <w:rPr>
+          <w:rFonts w:ascii="Arial" w:hAnsi="Arial" w:cs="Arial"/>
+          <w:sz w:val="24"/>
+          <w:szCs w:val="24"/>
+        </w:rPr>
+      </w:pPr>
+      <w:r>
+        <w:rPr>
+          <w:rFonts w:ascii="Arial" w:hAnsi="Arial" w:cs="Arial"/>
+          <w:sz w:val="24"/>
+          <w:szCs w:val="24"/>
+        </w:rPr>
+        <w:t>Li, V. J., Cheng, A. W. W., &amp; Cheong, T. S. (2017). Home purchase restriction and housing price: A distribution dynamics analysis. Regional Science and Urban Economics, 67, 1-10.</w:t>
+      </w:r>
+    </w:p>
+    <w:p>
+      <w:pPr>
+        <w:rPr>
+          <w:rFonts w:ascii="Arial" w:hAnsi="Arial" w:cs="Arial"/>
+          <w:sz w:val="24"/>
+          <w:szCs w:val="24"/>
+        </w:rPr>
+      </w:pPr>
+      <w:r>
+        <w:rPr>
+          <w:rFonts w:ascii="Arial" w:hAnsi="Arial" w:cs="Arial"/>
+          <w:sz w:val="24"/>
+          <w:szCs w:val="24"/>
+        </w:rPr>
+        <w:t>Zhang, L., &amp; Yi, Y. (2018). What drives housing markets: Fundamentals or bubbles? The Journal of Real Estate Finance and Economics, 56(3), 369-391.</w:t>
+      </w:r>
+    </w:p>
+    <w:p>
+      <w:pPr>
+        <w:rPr>
+          <w:rFonts w:ascii="Arial" w:hAnsi="Arial" w:cs="Arial"/>
+          <w:sz w:val="24"/>
+          <w:szCs w:val="24"/>
+        </w:rPr>
+      </w:pPr>
+      <w:proofErr w:type="spellStart"/>
+      <w:r>
+        <w:rPr>
+          <w:rFonts w:ascii="Arial" w:hAnsi="Arial" w:cs="Arial"/>
+          <w:sz w:val="24"/>
+          <w:szCs w:val="24"/>
+        </w:rPr>
+        <w:t>Géron</w:t>
+      </w:r>
+      <w:proofErr w:type="spellEnd"/>
+      <w:r>
+        <w:rPr>
+          <w:rFonts w:ascii="Arial" w:hAnsi="Arial" w:cs="Arial"/>
+          <w:sz w:val="24"/>
+          <w:szCs w:val="24"/>
+        </w:rPr>
+        <w:t xml:space="preserve">, A. (2022). Hands-On Machine Learning with Scikit-Learn, </w:t>
+      </w:r>
+      <w:proofErr w:type="spellStart"/>
+      <w:r>
+        <w:rPr>
+          <w:rFonts w:ascii="Arial" w:hAnsi="Arial" w:cs="Arial"/>
+          <w:sz w:val="24"/>
+          <w:szCs w:val="24"/>
+        </w:rPr>
+        <w:t>Keras</w:t>
+      </w:r>
+      <w:proofErr w:type="spellEnd"/>
+      <w:r>
+        <w:rPr>
+          <w:rFonts w:ascii="Arial" w:hAnsi="Arial" w:cs="Arial"/>
+          <w:sz w:val="24"/>
+          <w:szCs w:val="24"/>
+        </w:rPr>
+        <w:t>, and TensorFlow: Concepts, Tools, and Techniques to Build Intelligent Systems (3rd ed.). O'Reilly Media.</w:t>
+      </w:r>
+    </w:p>
+    <w:p>
+      <w:pPr>
+        <w:rPr>
+          <w:rFonts w:ascii="Arial" w:hAnsi="Arial" w:cs="Arial"/>
+          <w:sz w:val="24"/>
+          <w:szCs w:val="24"/>
+        </w:rPr>
+      </w:pPr>
+      <w:r>
+        <w:rPr>
+          <w:rFonts w:ascii="Arial" w:hAnsi="Arial" w:cs="Arial"/>
+          <w:sz w:val="24"/>
+          <w:szCs w:val="24"/>
+        </w:rPr>
+        <w:t>VanderPlas, J. (2023). Python Data Science Handbook: Essential Tools for Working with Data (2nd ed.). O'Reilly Media.</w:t>
+      </w:r>
+    </w:p>
+    <w:p>
+      <w:pPr>
+        <w:rPr>
+          <w:rFonts w:ascii="Arial" w:hAnsi="Arial" w:cs="Arial"/>
+          <w:sz w:val="24"/>
+          <w:szCs w:val="24"/>
+        </w:rPr>
+      </w:pPr>
+      <w:r>
+        <w:rPr>
+          <w:rFonts w:ascii="Arial" w:hAnsi="Arial" w:cs="Arial"/>
+          <w:sz w:val="24"/>
+          <w:szCs w:val="24"/>
+        </w:rPr>
+        <w:t xml:space="preserve">McKinney, W. (2022). Python for Data Analysis: Data Wrangling with pandas, NumPy, and </w:t>
+      </w:r>
+      <w:proofErr w:type="spellStart"/>
+      <w:r>
+        <w:rPr>
+          <w:rFonts w:ascii="Arial" w:hAnsi="Arial" w:cs="Arial"/>
+          <w:sz w:val="24"/>
+          <w:szCs w:val="24"/>
+        </w:rPr>
+        <w:t>Jupyter</w:t>
+      </w:r>
+      <w:proofErr w:type="spellEnd"/>
+      <w:r>
+        <w:rPr>
+          <w:rFonts w:ascii="Arial" w:hAnsi="Arial" w:cs="Arial"/>
+          <w:sz w:val="24"/>
+          <w:szCs w:val="24"/>
+        </w:rPr>
+        <w:t xml:space="preserve"> (3rd ed.). O'Reilly Media.</w:t>
+      </w:r>
+    </w:p>
+    <w:p>
+      <w:pPr>
+        <w:rPr>
+          <w:rFonts w:ascii="Arial" w:hAnsi="Arial" w:cs="Arial"/>
+          <w:sz w:val="24"/>
+          <w:szCs w:val="24"/>
+        </w:rPr>
+      </w:pPr>
+      <w:r>
+        <w:rPr>
+          <w:rFonts w:ascii="Arial" w:hAnsi="Arial" w:cs="Arial"/>
+          <w:sz w:val="24"/>
+          <w:szCs w:val="24"/>
+        </w:rPr>
+        <w:t>Wickham, H., &amp; Grolemund, G. (2023). R for Data Science: Import, Tidy, Transform, Visualize, and Model Data (2nd ed.). O'Reilly Media.</w:t>
+      </w:r>
+    </w:p>
+    <w:p>
+      <w:pPr>
+        <w:rPr>
+          <w:rFonts w:ascii="Arial" w:hAnsi="Arial" w:cs="Arial"/>
+          <w:sz w:val="24"/>
+          <w:szCs w:val="24"/>
+        </w:rPr>
+      </w:pPr>
+      <w:r>
+        <w:rPr>
+          <w:rFonts w:ascii="Arial" w:hAnsi="Arial" w:cs="Arial"/>
+          <w:sz w:val="24"/>
+          <w:szCs w:val="24"/>
+        </w:rPr>
+        <w:t>Chen, D., &amp; Chen, C. (2021). Seaborn: Statistical Data Visualization. Journal of Open Source Software, 6(60), 3021.</w:t>
+      </w:r>
+    </w:p>
+    <w:p>
+      <w:pPr>
+        <w:rPr>
+          <w:rFonts w:ascii="Arial" w:hAnsi="Arial" w:cs="Arial"/>
+          <w:sz w:val="24"/>
+          <w:szCs w:val="24"/>
+        </w:rPr>
+      </w:pPr>
+      <w:r>
+        <w:rPr>
+          <w:rFonts w:ascii="Arial" w:hAnsi="Arial" w:cs="Arial"/>
+          <w:sz w:val="24"/>
+          <w:szCs w:val="24"/>
+        </w:rPr>
+        <w:t>Waskom, M. L. (2021). Seaborn: Statistical data visualization. Journal of Open Source Software, 6(60), 3021.</w:t>
+      </w:r>
+    </w:p>
+    <w:p>
+      <w:pPr>
+        <w:rPr>
+          <w:rFonts w:ascii="Arial" w:hAnsi="Arial" w:cs="Arial"/>
+          <w:sz w:val="24"/>
+          <w:szCs w:val="24"/>
+        </w:rPr>
+      </w:pPr>
+      <w:r>
+        <w:rPr>
+          <w:rFonts w:ascii="Arial" w:hAnsi="Arial" w:cs="Arial"/>
+          <w:sz w:val="24"/>
+          <w:szCs w:val="24"/>
+        </w:rPr>
+        <w:t xml:space="preserve">James, G., Witten, D., Hastie, T., &amp; </w:t>
+      </w:r>
+      <w:proofErr w:type="spellStart"/>
+      <w:r>
+        <w:rPr>
+          <w:rFonts w:ascii="Arial" w:hAnsi="Arial" w:cs="Arial"/>
+          <w:sz w:val="24"/>
+          <w:szCs w:val="24"/>
+        </w:rPr>
+        <w:t>Tibshirani</w:t>
+      </w:r>
+      <w:proofErr w:type="spellEnd"/>
+      <w:r>
+        <w:rPr>
+          <w:rFonts w:ascii="Arial" w:hAnsi="Arial" w:cs="Arial"/>
+          <w:sz w:val="24"/>
+          <w:szCs w:val="24"/>
+        </w:rPr>
+        <w:t>, R. (2021). An Introduction to Statistical Learning: With Applications in R (2nd ed.). Springer.</w:t>
+      </w:r>
+    </w:p>
+    <w:p>
+      <w:pPr>
+        <w:rPr>
+          <w:rFonts w:ascii="Arial" w:hAnsi="Arial" w:cs="Arial"/>
+          <w:sz w:val="24"/>
+          <w:szCs w:val="24"/>
+        </w:rPr>
+      </w:pPr>
+      <w:r>
+        <w:rPr>
+          <w:rFonts w:ascii="Arial" w:hAnsi="Arial" w:cs="Arial"/>
+          <w:sz w:val="24"/>
+          <w:szCs w:val="24"/>
+        </w:rPr>
+        <w:t>Kuhn, M., &amp; Johnson, K. (2019). Feature Engineering and Selection: A Practical Approach for Predictive Models. Chapman and Hall/CRC.</w:t>
+      </w:r>
+    </w:p>
+    <w:p>
+      <w:pPr>
+        <w:rPr>
+          <w:rFonts w:ascii="Arial" w:hAnsi="Arial" w:cs="Arial"/>
+          <w:sz w:val="24"/>
+          <w:szCs w:val="24"/>
+        </w:rPr>
+      </w:pPr>
+      <w:r>
+        <w:rPr>
+          <w:rFonts w:ascii="Arial" w:hAnsi="Arial" w:cs="Arial"/>
+          <w:sz w:val="24"/>
+          <w:szCs w:val="24"/>
+        </w:rPr>
+        <w:t xml:space="preserve">Raschka, S., &amp; </w:t>
+      </w:r>
+      <w:proofErr w:type="spellStart"/>
+      <w:r>
+        <w:rPr>
+          <w:rFonts w:ascii="Arial" w:hAnsi="Arial" w:cs="Arial"/>
+          <w:sz w:val="24"/>
+          <w:szCs w:val="24"/>
+        </w:rPr>
+        <w:t>Mirjalili</w:t>
+      </w:r>
+      <w:proofErr w:type="spellEnd"/>
+      <w:r>
+        <w:rPr>
+          <w:rFonts w:ascii="Arial" w:hAnsi="Arial" w:cs="Arial"/>
+          <w:sz w:val="24"/>
+          <w:szCs w:val="24"/>
+        </w:rPr>
+        <w:t xml:space="preserve">, V. (2023). Python Machine Learning: Machine Learning and Deep Learning with Python, scikit-learn, and TensorFlow (4th ed.). </w:t>
+      </w:r>
+      <w:proofErr w:type="spellStart"/>
+      <w:r>
+        <w:rPr>
+          <w:rFonts w:ascii="Arial" w:hAnsi="Arial" w:cs="Arial"/>
+          <w:sz w:val="24"/>
+          <w:szCs w:val="24"/>
+        </w:rPr>
+        <w:t>Packt</w:t>
+      </w:r>
+      <w:proofErr w:type="spellEnd"/>
+      <w:r>
+        <w:rPr>
+          <w:rFonts w:ascii="Arial" w:hAnsi="Arial" w:cs="Arial"/>
+          <w:sz w:val="24"/>
+          <w:szCs w:val="24"/>
+        </w:rPr>
+        <w:t xml:space="preserve"> Publishing.</w:t>
+      </w:r>
+    </w:p>
+    <w:p>
+      <w:pPr>
+        <w:rPr>
+          <w:rFonts w:ascii="Arial" w:hAnsi="Arial" w:cs="Arial"/>
+          <w:sz w:val="24"/>
+          <w:szCs w:val="24"/>
+        </w:rPr>
+      </w:pPr>
+      <w:r>
+        <w:rPr>
+          <w:rFonts w:ascii="Arial" w:hAnsi="Arial" w:cs="Arial"/>
+          <w:sz w:val="24"/>
+          <w:szCs w:val="24"/>
+        </w:rPr>
+        <w:lastRenderedPageBreak/>
+        <w:t>Fang, H., Gu, Q., Xiong, W., &amp; Zhou, L. A. (2016). Demystifying the Chinese housing boom. NBER Macroeconomics Annual, 30(1), 105-166.</w:t>
+      </w:r>
+    </w:p>
+    <w:p>
+      <w:pPr>
+        <w:rPr>
+          <w:rFonts w:ascii="Arial" w:hAnsi="Arial" w:cs="Arial"/>
+          <w:sz w:val="24"/>
+          <w:szCs w:val="24"/>
+        </w:rPr>
+      </w:pPr>
+      <w:r>
+        <w:rPr>
+          <w:rFonts w:ascii="Arial" w:hAnsi="Arial" w:cs="Arial"/>
+          <w:sz w:val="24"/>
+          <w:szCs w:val="24"/>
+        </w:rPr>
+        <w:t>Sun, W., Zheng, S., Geltner, D. M., &amp; Wang, R. (2017). The housing market effects of local home purchase restrictions: Evidence from Beijing. The Journal of Real Estate Finance and Economics, 55(3), 288-312.</w:t>
+      </w:r>
+    </w:p>
+    <w:p>
+      <w:pPr>
+        <w:rPr>
+          <w:rFonts w:ascii="Arial" w:hAnsi="Arial" w:cs="Arial"/>
+          <w:sz w:val="24"/>
+          <w:szCs w:val="24"/>
+        </w:rPr>
+      </w:pPr>
+      <w:r>
+        <w:rPr>
+          <w:rFonts w:ascii="Arial" w:hAnsi="Arial" w:cs="Arial"/>
+          <w:sz w:val="24"/>
+          <w:szCs w:val="24"/>
+        </w:rPr>
+        <w:t>Wang, Z., &amp; Zhang, Q. (2014). Fundamental factors in the housing markets of China. Journal of Housing Economics, 25, 53-61.</w:t>
+      </w:r>
+    </w:p>
+    <w:p>
+      <w:pPr>
+        <w:rPr>
+          <w:rFonts w:ascii="Arial" w:hAnsi="Arial" w:cs="Arial"/>
+          <w:sz w:val="24"/>
+          <w:szCs w:val="24"/>
+        </w:rPr>
+      </w:pPr>
+      <w:r>
+        <w:rPr>
+          <w:rFonts w:ascii="Arial" w:hAnsi="Arial" w:cs="Arial"/>
+          <w:sz w:val="24"/>
+          <w:szCs w:val="24"/>
+        </w:rPr>
+        <w:t>García, S., Luengo, J., &amp; Herrera, F. (2015). Data Preprocessing in Data Mining. Springer International Publishing.</w:t>
+      </w:r>
+    </w:p>
+    <w:p>
+      <w:pPr>
+        <w:rPr>
+          <w:rFonts w:ascii="Arial" w:hAnsi="Arial" w:cs="Arial"/>
+          <w:sz w:val="24"/>
+          <w:szCs w:val="24"/>
+        </w:rPr>
+      </w:pPr>
+      <w:r>
+        <w:rPr>
+          <w:rFonts w:ascii="Arial" w:hAnsi="Arial" w:cs="Arial"/>
+          <w:sz w:val="24"/>
+          <w:szCs w:val="24"/>
+        </w:rPr>
+        <w:t>Brownlee, J. (2020). Data Preparation for Machine Learning: Data Cleaning, Feature Selection, and Data Transforms in Python. Machine Learning Mastery.</w:t>
+      </w:r>
+    </w:p>
+    <w:p>
+      <w:pPr>
+        <w:rPr>
+          <w:rFonts w:ascii="Arial" w:hAnsi="Arial" w:cs="Arial"/>
+          <w:sz w:val="24"/>
+          <w:szCs w:val="24"/>
+        </w:rPr>
+      </w:pPr>
+      <w:r>
+        <w:rPr>
+          <w:rFonts w:ascii="Arial" w:hAnsi="Arial" w:cs="Arial"/>
+          <w:sz w:val="24"/>
+          <w:szCs w:val="24"/>
+        </w:rPr>
+        <w:t>Reis, M. S., &amp; Braatz, R. D. (2021). Data preprocessing. In Process Monitoring and Data Analysis Methods (pp. 47-80). De Gruyter.</w:t>
       </w:r>
     </w:p>
     <w:p>
@@ -5199,7 +6458,7 @@
         </w:rPr>
         <w:t xml:space="preserve">EURE (Santiago) vol.37 no.111 Santiago (mayo 2011). Recovered from: </w:t>
       </w:r>
-      <w:hyperlink r:id="rId24" w:history="1">
+      <w:hyperlink r:id="rId26" w:history="1">
         <w:r>
           <w:rPr>
             <w:rStyle w:val="Hyperlink"/>
@@ -5225,468 +6484,12 @@
           <w:rFonts w:ascii="Arial" w:hAnsi="Arial" w:cs="Arial"/>
           <w:sz w:val="24"/>
           <w:szCs w:val="24"/>
-        </w:rPr>
-      </w:pPr>
-      <w:proofErr w:type="spellStart"/>
-      <w:r>
-        <w:rPr>
-          <w:rFonts w:ascii="Arial" w:hAnsi="Arial" w:cs="Arial"/>
-          <w:sz w:val="24"/>
-          <w:szCs w:val="24"/>
-        </w:rPr>
-        <w:t>Alberca</w:t>
-      </w:r>
-      <w:proofErr w:type="spellEnd"/>
-      <w:r>
-        <w:rPr>
-          <w:rFonts w:ascii="Arial" w:hAnsi="Arial" w:cs="Arial"/>
-          <w:sz w:val="24"/>
-          <w:szCs w:val="24"/>
-        </w:rPr>
-        <w:t xml:space="preserve">, A. S. (2020, October 4). La </w:t>
-      </w:r>
-      <w:proofErr w:type="spellStart"/>
-      <w:r>
-        <w:rPr>
-          <w:rFonts w:ascii="Arial" w:hAnsi="Arial" w:cs="Arial"/>
-          <w:sz w:val="24"/>
-          <w:szCs w:val="24"/>
-        </w:rPr>
-        <w:t>librería</w:t>
-      </w:r>
-      <w:proofErr w:type="spellEnd"/>
-      <w:r>
-        <w:rPr>
-          <w:rFonts w:ascii="Arial" w:hAnsi="Arial" w:cs="Arial"/>
-          <w:sz w:val="24"/>
-          <w:szCs w:val="24"/>
-        </w:rPr>
-        <w:t xml:space="preserve"> Matplotlib | </w:t>
-      </w:r>
-      <w:proofErr w:type="spellStart"/>
-      <w:r>
-        <w:rPr>
-          <w:rFonts w:ascii="Arial" w:hAnsi="Arial" w:cs="Arial"/>
-          <w:sz w:val="24"/>
-          <w:szCs w:val="24"/>
-        </w:rPr>
-        <w:t>Aprende</w:t>
-      </w:r>
-      <w:proofErr w:type="spellEnd"/>
-      <w:r>
-        <w:rPr>
-          <w:rFonts w:ascii="Arial" w:hAnsi="Arial" w:cs="Arial"/>
-          <w:sz w:val="24"/>
-          <w:szCs w:val="24"/>
-        </w:rPr>
-        <w:t xml:space="preserve"> con Alf. </w:t>
-      </w:r>
-      <w:proofErr w:type="spellStart"/>
-      <w:r>
-        <w:rPr>
-          <w:rFonts w:ascii="Arial" w:hAnsi="Arial" w:cs="Arial"/>
-          <w:sz w:val="24"/>
-          <w:szCs w:val="24"/>
-        </w:rPr>
-        <w:t>Aprende</w:t>
-      </w:r>
-      <w:proofErr w:type="spellEnd"/>
-      <w:r>
-        <w:rPr>
-          <w:rFonts w:ascii="Arial" w:hAnsi="Arial" w:cs="Arial"/>
-          <w:sz w:val="24"/>
-          <w:szCs w:val="24"/>
-        </w:rPr>
-        <w:t xml:space="preserve"> Con Alf. </w:t>
-      </w:r>
-      <w:hyperlink r:id="rId25" w:history="1">
-        <w:r>
-          <w:rPr>
-            <w:rStyle w:val="Hyperlink"/>
-            <w:rFonts w:ascii="Arial" w:hAnsi="Arial" w:cs="Arial"/>
-            <w:sz w:val="24"/>
-            <w:szCs w:val="24"/>
-          </w:rPr>
-          <w:t>https://aprendeconalf.es/docencia/python/manual/matplotlib/</w:t>
-        </w:r>
-      </w:hyperlink>
-    </w:p>
-    <w:p>
-      <w:pPr>
-        <w:rPr>
-          <w:rFonts w:ascii="Arial" w:hAnsi="Arial" w:cs="Arial"/>
-          <w:sz w:val="24"/>
-          <w:szCs w:val="24"/>
-        </w:rPr>
-      </w:pPr>
-      <w:r>
-        <w:rPr>
-          <w:rFonts w:ascii="Arial" w:hAnsi="Arial" w:cs="Arial"/>
-          <w:sz w:val="24"/>
-          <w:szCs w:val="24"/>
-        </w:rPr>
-        <w:t>Smith, P. (2019). Living in Dublin, 3rd ed. Dublin: Longman.[image-4.png](attachment:image-4.png)</w:t>
-      </w:r>
-    </w:p>
-    <w:p>
-      <w:pPr>
-        <w:rPr>
-          <w:rFonts w:ascii="Arial" w:hAnsi="Arial" w:cs="Arial"/>
-          <w:sz w:val="24"/>
-          <w:szCs w:val="24"/>
-        </w:rPr>
-      </w:pPr>
-      <w:r>
-        <w:rPr>
-          <w:rFonts w:ascii="Arial" w:hAnsi="Arial" w:cs="Arial"/>
-          <w:sz w:val="24"/>
-          <w:szCs w:val="24"/>
-        </w:rPr>
-        <w:t xml:space="preserve">Shrewsbury, M. (2011). The similarities in humans and </w:t>
-      </w:r>
-      <w:proofErr w:type="spellStart"/>
-      <w:r>
-        <w:rPr>
-          <w:rFonts w:ascii="Arial" w:hAnsi="Arial" w:cs="Arial"/>
-          <w:sz w:val="24"/>
-          <w:szCs w:val="24"/>
-        </w:rPr>
-        <w:t>non human</w:t>
-      </w:r>
-      <w:proofErr w:type="spellEnd"/>
-      <w:r>
-        <w:rPr>
-          <w:rFonts w:ascii="Arial" w:hAnsi="Arial" w:cs="Arial"/>
-          <w:sz w:val="24"/>
-          <w:szCs w:val="24"/>
-        </w:rPr>
-        <w:t xml:space="preserve"> primates, Journal of Anatomy, vol. 202, no. 4, p.51-59.[image-5.png](attachment:image-5.png)</w:t>
-      </w:r>
-    </w:p>
-    <w:p>
-      <w:pPr>
-        <w:rPr>
-          <w:rFonts w:ascii="Arial" w:hAnsi="Arial" w:cs="Arial"/>
-          <w:sz w:val="24"/>
-          <w:szCs w:val="24"/>
-        </w:rPr>
-      </w:pPr>
-      <w:r>
-        <w:rPr>
-          <w:rFonts w:ascii="Arial" w:hAnsi="Arial" w:cs="Arial"/>
-          <w:sz w:val="24"/>
-          <w:szCs w:val="24"/>
-        </w:rPr>
-        <w:t xml:space="preserve">ML | Handling Imbalanced Data with SMOTE and near Miss Algorithm in Python. </w:t>
-      </w:r>
-      <w:proofErr w:type="spellStart"/>
-      <w:r>
-        <w:rPr>
-          <w:rFonts w:ascii="Arial" w:hAnsi="Arial" w:cs="Arial"/>
-          <w:sz w:val="24"/>
-          <w:szCs w:val="24"/>
-        </w:rPr>
-        <w:t>GeeksforGeeks</w:t>
-      </w:r>
-      <w:proofErr w:type="spellEnd"/>
-      <w:r>
-        <w:rPr>
-          <w:rFonts w:ascii="Arial" w:hAnsi="Arial" w:cs="Arial"/>
-          <w:sz w:val="24"/>
-          <w:szCs w:val="24"/>
-        </w:rPr>
-        <w:t>, 28 June 2019, www.geeksforgeeks.org/ml-handling-imbalanced-data-with-smote-and-near-miss-algorithm-in-python/. Accessed 12 Aug. 2022.[image.png](</w:t>
-      </w:r>
-      <w:proofErr w:type="spellStart"/>
-      <w:r>
-        <w:rPr>
-          <w:rFonts w:ascii="Arial" w:hAnsi="Arial" w:cs="Arial"/>
-          <w:sz w:val="24"/>
-          <w:szCs w:val="24"/>
-        </w:rPr>
-        <w:t>attachment:image.png</w:t>
-      </w:r>
-      <w:proofErr w:type="spellEnd"/>
-      <w:r>
-        <w:rPr>
-          <w:rFonts w:ascii="Arial" w:hAnsi="Arial" w:cs="Arial"/>
-          <w:sz w:val="24"/>
-          <w:szCs w:val="24"/>
-        </w:rPr>
-        <w:t>)</w:t>
-      </w:r>
-    </w:p>
-    <w:p>
-      <w:pPr>
-        <w:rPr>
-          <w:rFonts w:ascii="Arial" w:hAnsi="Arial" w:cs="Arial"/>
-          <w:sz w:val="24"/>
-          <w:szCs w:val="24"/>
-        </w:rPr>
-      </w:pPr>
-      <w:r>
-        <w:rPr>
-          <w:rFonts w:ascii="Arial" w:hAnsi="Arial" w:cs="Arial"/>
-          <w:sz w:val="24"/>
-          <w:szCs w:val="24"/>
-        </w:rPr>
-        <w:lastRenderedPageBreak/>
-        <w:t xml:space="preserve">Müller, Andreas C, and Sarah Guido. Introduction to Machine Learning with Python : A Guide for Data Scientists. Beijing, </w:t>
-      </w:r>
-      <w:proofErr w:type="spellStart"/>
-      <w:r>
-        <w:rPr>
-          <w:rFonts w:ascii="Arial" w:hAnsi="Arial" w:cs="Arial"/>
-          <w:sz w:val="24"/>
-          <w:szCs w:val="24"/>
-        </w:rPr>
-        <w:t>O’reilly</w:t>
-      </w:r>
-      <w:proofErr w:type="spellEnd"/>
-      <w:r>
-        <w:rPr>
-          <w:rFonts w:ascii="Arial" w:hAnsi="Arial" w:cs="Arial"/>
-          <w:sz w:val="24"/>
-          <w:szCs w:val="24"/>
-        </w:rPr>
-        <w:t>, 2017[image-2.png](attachment:image-2.png).</w:t>
-      </w:r>
-    </w:p>
-    <w:p>
-      <w:pPr>
-        <w:rPr>
-          <w:rFonts w:ascii="Arial" w:hAnsi="Arial" w:cs="Arial"/>
-          <w:sz w:val="24"/>
-          <w:szCs w:val="24"/>
-        </w:rPr>
-      </w:pPr>
-      <w:r>
-        <w:rPr>
-          <w:rFonts w:ascii="Arial" w:hAnsi="Arial" w:cs="Arial"/>
-          <w:sz w:val="24"/>
-          <w:szCs w:val="24"/>
-        </w:rPr>
-        <w:t xml:space="preserve">Vaughan, Daniel. Analytical Skills for AI et Data Science : Building Skills for an AI-Driven Enterprise. Beijing ; Boston ; Farnham ; Sebastopol ; Tokyo </w:t>
-      </w:r>
-      <w:proofErr w:type="spellStart"/>
-      <w:r>
-        <w:rPr>
-          <w:rFonts w:ascii="Arial" w:hAnsi="Arial" w:cs="Arial"/>
-          <w:sz w:val="24"/>
-          <w:szCs w:val="24"/>
-        </w:rPr>
-        <w:t>O’reilly</w:t>
-      </w:r>
-      <w:proofErr w:type="spellEnd"/>
-      <w:r>
-        <w:rPr>
-          <w:rFonts w:ascii="Arial" w:hAnsi="Arial" w:cs="Arial"/>
-          <w:sz w:val="24"/>
-          <w:szCs w:val="24"/>
-        </w:rPr>
-        <w:t xml:space="preserve"> Media, 21 May 2020.[image-3.png](attachment:image-3.png)</w:t>
-      </w:r>
-    </w:p>
-    <w:p>
-      <w:pPr>
-        <w:rPr>
-          <w:rFonts w:ascii="Arial" w:hAnsi="Arial" w:cs="Arial"/>
-          <w:sz w:val="24"/>
-          <w:szCs w:val="24"/>
-        </w:rPr>
-      </w:pPr>
-      <w:r>
-        <w:rPr>
-          <w:rFonts w:ascii="Arial" w:hAnsi="Arial" w:cs="Arial"/>
-          <w:sz w:val="24"/>
-          <w:szCs w:val="24"/>
-        </w:rPr>
-        <w:t>Solving Linear Regression in Python.GeeksforGeeks,2020 July 16,https://www.geeksforgeeks.org/solving-linear-regression-in-python/ . Accessed 16 May. 2024.</w:t>
-      </w:r>
-    </w:p>
-    <w:p>
-      <w:pPr>
-        <w:rPr>
-          <w:rFonts w:ascii="Arial" w:hAnsi="Arial" w:cs="Arial"/>
-          <w:sz w:val="24"/>
-          <w:szCs w:val="24"/>
-        </w:rPr>
-      </w:pPr>
-      <w:r>
-        <w:rPr>
-          <w:rFonts w:ascii="Arial" w:hAnsi="Arial" w:cs="Arial"/>
-          <w:sz w:val="24"/>
-          <w:szCs w:val="24"/>
-        </w:rPr>
-        <w:t xml:space="preserve">Bobbitt, Z. (2022, May 11). A gentle guide to sum of squares: SST, SSR, SSE. </w:t>
-      </w:r>
-      <w:proofErr w:type="spellStart"/>
-      <w:r>
-        <w:rPr>
-          <w:rFonts w:ascii="Arial" w:hAnsi="Arial" w:cs="Arial"/>
-          <w:sz w:val="24"/>
-          <w:szCs w:val="24"/>
-        </w:rPr>
-        <w:t>Statology</w:t>
-      </w:r>
-      <w:proofErr w:type="spellEnd"/>
-      <w:r>
-        <w:rPr>
-          <w:rFonts w:ascii="Arial" w:hAnsi="Arial" w:cs="Arial"/>
-          <w:sz w:val="24"/>
-          <w:szCs w:val="24"/>
-        </w:rPr>
-        <w:t xml:space="preserve">. </w:t>
-      </w:r>
-      <w:hyperlink r:id="rId26" w:history="1">
-        <w:r>
-          <w:rPr>
-            <w:rStyle w:val="Hyperlink"/>
-            <w:rFonts w:ascii="Arial" w:hAnsi="Arial" w:cs="Arial"/>
-            <w:sz w:val="24"/>
-            <w:szCs w:val="24"/>
-          </w:rPr>
-          <w:t>https://www.statology.org/sst-ssr-sse/</w:t>
-        </w:r>
-      </w:hyperlink>
-    </w:p>
-    <w:p>
-      <w:pPr>
-        <w:rPr>
-          <w:rFonts w:ascii="Arial" w:hAnsi="Arial" w:cs="Arial"/>
-          <w:sz w:val="24"/>
-          <w:szCs w:val="24"/>
-        </w:rPr>
-      </w:pPr>
-      <w:r>
-        <w:rPr>
-          <w:rFonts w:ascii="Arial" w:hAnsi="Arial" w:cs="Arial"/>
-          <w:sz w:val="24"/>
-          <w:szCs w:val="24"/>
-        </w:rPr>
-        <w:t xml:space="preserve">Bobbitt, Z. (2020, February 27). How to calculate mean squared Error (MSE) in Excel. </w:t>
-      </w:r>
-      <w:proofErr w:type="spellStart"/>
-      <w:r>
-        <w:rPr>
-          <w:rFonts w:ascii="Arial" w:hAnsi="Arial" w:cs="Arial"/>
-          <w:sz w:val="24"/>
-          <w:szCs w:val="24"/>
-        </w:rPr>
-        <w:t>Statology</w:t>
-      </w:r>
-      <w:proofErr w:type="spellEnd"/>
-      <w:r>
-        <w:rPr>
-          <w:rFonts w:ascii="Arial" w:hAnsi="Arial" w:cs="Arial"/>
-          <w:sz w:val="24"/>
-          <w:szCs w:val="24"/>
-        </w:rPr>
-        <w:t xml:space="preserve">. </w:t>
-      </w:r>
-      <w:hyperlink r:id="rId27" w:history="1">
-        <w:r>
-          <w:rPr>
-            <w:rStyle w:val="Hyperlink"/>
-            <w:rFonts w:ascii="Arial" w:hAnsi="Arial" w:cs="Arial"/>
-            <w:sz w:val="24"/>
-            <w:szCs w:val="24"/>
-          </w:rPr>
-          <w:t>https://www.statology.org/how-to-calculate-mean-squared-error-mse-in-excel/</w:t>
-        </w:r>
-      </w:hyperlink>
-    </w:p>
-    <w:p>
-      <w:pPr>
-        <w:rPr>
-          <w:rFonts w:ascii="Arial" w:hAnsi="Arial" w:cs="Arial"/>
-          <w:sz w:val="24"/>
-          <w:szCs w:val="24"/>
-        </w:rPr>
-      </w:pPr>
-      <w:r>
-        <w:rPr>
-          <w:rFonts w:ascii="Arial" w:hAnsi="Arial" w:cs="Arial"/>
-          <w:sz w:val="24"/>
-          <w:szCs w:val="24"/>
-        </w:rPr>
-        <w:t>OpenAI. (2024). ChatGPT (May 16 version) [How to interpret measures of central tendency].https://chat.openai.com/chat (</w:t>
-      </w:r>
-      <w:hyperlink r:id="rId28" w:history="1">
-        <w:r>
-          <w:rPr>
-            <w:rStyle w:val="Hyperlink"/>
-            <w:rFonts w:ascii="Arial" w:hAnsi="Arial" w:cs="Arial"/>
-            <w:sz w:val="24"/>
-            <w:szCs w:val="24"/>
-          </w:rPr>
-          <w:t>https://chat.openai.com/chat</w:t>
-        </w:r>
-      </w:hyperlink>
-      <w:r>
-        <w:rPr>
-          <w:rFonts w:ascii="Arial" w:hAnsi="Arial" w:cs="Arial"/>
-          <w:sz w:val="24"/>
-          <w:szCs w:val="24"/>
-        </w:rPr>
-        <w:t>)</w:t>
-      </w:r>
-    </w:p>
-    <w:p>
-      <w:pPr>
-        <w:rPr>
-          <w:rFonts w:ascii="Arial" w:hAnsi="Arial" w:cs="Arial"/>
-          <w:sz w:val="24"/>
-          <w:szCs w:val="24"/>
-        </w:rPr>
-      </w:pPr>
-      <w:r>
-        <w:rPr>
-          <w:rFonts w:ascii="Arial" w:hAnsi="Arial" w:cs="Arial"/>
-          <w:sz w:val="24"/>
-          <w:szCs w:val="24"/>
-        </w:rPr>
-        <w:t>Christoph Helma, Eva Gottmann, Stefan Kramer, Knowledge discovery and data mining in toxicology, Stat. Methods Med. Res. 9 (4) (2000) 329–358.</w:t>
-      </w:r>
-    </w:p>
-    <w:p>
-      <w:pPr>
-        <w:rPr>
-          <w:rFonts w:ascii="Arial" w:hAnsi="Arial" w:cs="Arial"/>
-          <w:sz w:val="24"/>
-          <w:szCs w:val="24"/>
           <w:lang w:val="en-US"/>
         </w:rPr>
       </w:pPr>
-      <w:r>
-        <w:rPr>
-          <w:rFonts w:ascii="Arial" w:hAnsi="Arial" w:cs="Arial"/>
-          <w:sz w:val="24"/>
-          <w:szCs w:val="24"/>
-        </w:rPr>
-        <w:t xml:space="preserve">I.-N. Lee, S.-C. Liao, M. </w:t>
-      </w:r>
-      <w:proofErr w:type="spellStart"/>
-      <w:r>
-        <w:rPr>
-          <w:rFonts w:ascii="Arial" w:hAnsi="Arial" w:cs="Arial"/>
-          <w:sz w:val="24"/>
-          <w:szCs w:val="24"/>
-        </w:rPr>
-        <w:t>Embrechts</w:t>
-      </w:r>
-      <w:proofErr w:type="spellEnd"/>
-      <w:r>
-        <w:rPr>
-          <w:rFonts w:ascii="Arial" w:hAnsi="Arial" w:cs="Arial"/>
-          <w:sz w:val="24"/>
-          <w:szCs w:val="24"/>
-        </w:rPr>
-        <w:t>, Data mining techniques applied to medical information, Med. Inf. Internet Med. 25 (2) (2000) 81–102.</w:t>
-      </w:r>
     </w:p>
     <w:sectPr>
-      <w:footerReference w:type="default" r:id="rId29"/>
+      <w:footerReference w:type="default" r:id="rId27"/>
       <w:pgSz w:w="11906" w:h="16838"/>
       <w:pgMar w:top="1440" w:right="1440" w:bottom="1440" w:left="1440" w:header="708" w:footer="708" w:gutter="0"/>
       <w:pgNumType w:start="1"/>

--- a/CA 3 Final Submission.docx
+++ b/CA 3 Final Submission.docx
@@ -1306,13 +1306,6 @@
         <w:rPr>
           <w:rFonts w:cs="Calibri"/>
         </w:rPr>
-      </w:pPr>
-    </w:p>
-    <w:p>
-      <w:pPr>
-        <w:rPr>
-          <w:rFonts w:cs="Calibri"/>
-        </w:rPr>
         <w:sectPr>
           <w:pgSz w:w="11906" w:h="16838"/>
           <w:pgMar w:top="1440" w:right="1440" w:bottom="1440" w:left="1440" w:header="708" w:footer="708" w:gutter="0"/>
@@ -1387,7 +1380,7 @@
           <w:r>
             <w:fldChar w:fldCharType="separate"/>
           </w:r>
-          <w:hyperlink w:anchor="_Toc181725263" w:history="1">
+          <w:hyperlink w:anchor="_Toc181806821" w:history="1">
             <w:r>
               <w:rPr>
                 <w:rStyle w:val="Hyperlink"/>
@@ -1415,7 +1408,7 @@
                 <w:noProof/>
                 <w:webHidden/>
               </w:rPr>
-              <w:instrText xml:space="preserve"> PAGEREF _Toc181725263 \h </w:instrText>
+              <w:instrText xml:space="preserve"> PAGEREF _Toc181806821 \h </w:instrText>
             </w:r>
             <w:r>
               <w:rPr>
@@ -1460,7 +1453,7 @@
               <w:lang w:val="en-US"/>
             </w:rPr>
           </w:pPr>
-          <w:hyperlink w:anchor="_Toc181725264" w:history="1">
+          <w:hyperlink w:anchor="_Toc181806822" w:history="1">
             <w:r>
               <w:rPr>
                 <w:rStyle w:val="Hyperlink"/>
@@ -1488,7 +1481,7 @@
                 <w:noProof/>
                 <w:webHidden/>
               </w:rPr>
-              <w:instrText xml:space="preserve"> PAGEREF _Toc181725264 \h </w:instrText>
+              <w:instrText xml:space="preserve"> PAGEREF _Toc181806822 \h </w:instrText>
             </w:r>
             <w:r>
               <w:rPr>
@@ -1533,7 +1526,7 @@
               <w:lang w:val="en-US"/>
             </w:rPr>
           </w:pPr>
-          <w:hyperlink w:anchor="_Toc181725265" w:history="1">
+          <w:hyperlink w:anchor="_Toc181806823" w:history="1">
             <w:r>
               <w:rPr>
                 <w:rStyle w:val="Hyperlink"/>
@@ -1561,7 +1554,7 @@
                 <w:noProof/>
                 <w:webHidden/>
               </w:rPr>
-              <w:instrText xml:space="preserve"> PAGEREF _Toc181725265 \h </w:instrText>
+              <w:instrText xml:space="preserve"> PAGEREF _Toc181806823 \h </w:instrText>
             </w:r>
             <w:r>
               <w:rPr>
@@ -1607,7 +1600,7 @@
               <w:lang w:val="en-US"/>
             </w:rPr>
           </w:pPr>
-          <w:hyperlink w:anchor="_Toc181725266" w:history="1">
+          <w:hyperlink w:anchor="_Toc181806824" w:history="1">
             <w:r>
               <w:rPr>
                 <w:rStyle w:val="Hyperlink"/>
@@ -1653,7 +1646,80 @@
                 <w:noProof/>
                 <w:webHidden/>
               </w:rPr>
-              <w:instrText xml:space="preserve"> PAGEREF _Toc181725266 \h </w:instrText>
+              <w:instrText xml:space="preserve"> PAGEREF _Toc181806824 \h </w:instrText>
+            </w:r>
+            <w:r>
+              <w:rPr>
+                <w:noProof/>
+                <w:webHidden/>
+              </w:rPr>
+            </w:r>
+            <w:r>
+              <w:rPr>
+                <w:noProof/>
+                <w:webHidden/>
+              </w:rPr>
+              <w:fldChar w:fldCharType="separate"/>
+            </w:r>
+            <w:r>
+              <w:rPr>
+                <w:noProof/>
+                <w:webHidden/>
+              </w:rPr>
+              <w:t>3</w:t>
+            </w:r>
+            <w:r>
+              <w:rPr>
+                <w:noProof/>
+                <w:webHidden/>
+              </w:rPr>
+              <w:fldChar w:fldCharType="end"/>
+            </w:r>
+          </w:hyperlink>
+        </w:p>
+        <w:p>
+          <w:pPr>
+            <w:pStyle w:val="TOC1"/>
+            <w:tabs>
+              <w:tab w:val="right" w:leader="dot" w:pos="9016"/>
+            </w:tabs>
+            <w:rPr>
+              <w:rFonts w:asciiTheme="minorHAnsi" w:eastAsiaTheme="minorEastAsia" w:hAnsiTheme="minorHAnsi"/>
+              <w:noProof/>
+              <w:sz w:val="24"/>
+              <w:szCs w:val="24"/>
+              <w:lang w:val="en-US"/>
+            </w:rPr>
+          </w:pPr>
+          <w:hyperlink w:anchor="_Toc181806825" w:history="1">
+            <w:r>
+              <w:rPr>
+                <w:rStyle w:val="Hyperlink"/>
+                <w:rFonts w:ascii="Arial" w:hAnsi="Arial" w:cs="Arial"/>
+                <w:noProof/>
+              </w:rPr>
+              <w:t>Figure 1: Analysis of missing values ​​by variable</w:t>
+            </w:r>
+            <w:r>
+              <w:rPr>
+                <w:noProof/>
+                <w:webHidden/>
+              </w:rPr>
+              <w:tab/>
+            </w:r>
+            <w:r>
+              <w:rPr>
+                <w:noProof/>
+                <w:webHidden/>
+              </w:rPr>
+              <w:fldChar w:fldCharType="begin"/>
+            </w:r>
+            <w:r>
+              <w:rPr>
+                <w:noProof/>
+                <w:webHidden/>
+              </w:rPr>
+              <w:instrText xml:space="preserve"> PAGEREF _Toc181806825 \h </w:instrText>
             </w:r>
             <w:r>
               <w:rPr>
@@ -1699,7 +1765,7 @@
               <w:lang w:val="en-US"/>
             </w:rPr>
           </w:pPr>
-          <w:hyperlink w:anchor="_Toc181725267" w:history="1">
+          <w:hyperlink w:anchor="_Toc181806826" w:history="1">
             <w:r>
               <w:rPr>
                 <w:rStyle w:val="Hyperlink"/>
@@ -1745,7 +1811,7 @@
                 <w:noProof/>
                 <w:webHidden/>
               </w:rPr>
-              <w:instrText xml:space="preserve"> PAGEREF _Toc181725267 \h </w:instrText>
+              <w:instrText xml:space="preserve"> PAGEREF _Toc181806826 \h </w:instrText>
             </w:r>
             <w:r>
               <w:rPr>
@@ -1790,14 +1856,14 @@
               <w:lang w:val="en-US"/>
             </w:rPr>
           </w:pPr>
-          <w:hyperlink w:anchor="_Toc181725268" w:history="1">
+          <w:hyperlink w:anchor="_Toc181806827" w:history="1">
             <w:r>
               <w:rPr>
                 <w:rStyle w:val="Hyperlink"/>
                 <w:rFonts w:ascii="Arial" w:hAnsi="Arial" w:cs="Arial"/>
                 <w:noProof/>
               </w:rPr>
-              <w:t>Application of the model</w:t>
+              <w:t>Figure 2: Distribution of main features</w:t>
             </w:r>
             <w:r>
               <w:rPr>
@@ -1818,7 +1884,7 @@
                 <w:noProof/>
                 <w:webHidden/>
               </w:rPr>
-              <w:instrText xml:space="preserve"> PAGEREF _Toc181725268 \h </w:instrText>
+              <w:instrText xml:space="preserve"> PAGEREF _Toc181806827 \h </w:instrText>
             </w:r>
             <w:r>
               <w:rPr>
@@ -1838,7 +1904,7 @@
                 <w:noProof/>
                 <w:webHidden/>
               </w:rPr>
-              <w:t>6</w:t>
+              <w:t>5</w:t>
             </w:r>
             <w:r>
               <w:rPr>
@@ -1863,14 +1929,14 @@
               <w:lang w:val="en-US"/>
             </w:rPr>
           </w:pPr>
-          <w:hyperlink w:anchor="_Toc181725269" w:history="1">
+          <w:hyperlink w:anchor="_Toc181806828" w:history="1">
             <w:r>
               <w:rPr>
                 <w:rStyle w:val="Hyperlink"/>
                 <w:rFonts w:ascii="Arial" w:hAnsi="Arial" w:cs="Arial"/>
                 <w:noProof/>
               </w:rPr>
-              <w:t>Hyperparameter</w:t>
+              <w:t>Figure 3: Correlation analysis between numerical variables</w:t>
             </w:r>
             <w:r>
               <w:rPr>
@@ -1891,7 +1957,7 @@
                 <w:noProof/>
                 <w:webHidden/>
               </w:rPr>
-              <w:instrText xml:space="preserve"> PAGEREF _Toc181725269 \h </w:instrText>
+              <w:instrText xml:space="preserve"> PAGEREF _Toc181806828 \h </w:instrText>
             </w:r>
             <w:r>
               <w:rPr>
@@ -1912,6 +1978,590 @@
                 <w:webHidden/>
               </w:rPr>
               <w:t>6</w:t>
+            </w:r>
+            <w:r>
+              <w:rPr>
+                <w:noProof/>
+                <w:webHidden/>
+              </w:rPr>
+              <w:fldChar w:fldCharType="end"/>
+            </w:r>
+          </w:hyperlink>
+        </w:p>
+        <w:p>
+          <w:pPr>
+            <w:pStyle w:val="TOC1"/>
+            <w:tabs>
+              <w:tab w:val="right" w:leader="dot" w:pos="9016"/>
+            </w:tabs>
+            <w:rPr>
+              <w:rFonts w:asciiTheme="minorHAnsi" w:eastAsiaTheme="minorEastAsia" w:hAnsiTheme="minorHAnsi"/>
+              <w:noProof/>
+              <w:sz w:val="24"/>
+              <w:szCs w:val="24"/>
+              <w:lang w:val="en-US"/>
+            </w:rPr>
+          </w:pPr>
+          <w:hyperlink w:anchor="_Toc181806829" w:history="1">
+            <w:r>
+              <w:rPr>
+                <w:rStyle w:val="Hyperlink"/>
+                <w:rFonts w:ascii="Arial" w:hAnsi="Arial" w:cs="Arial"/>
+                <w:noProof/>
+              </w:rPr>
+              <w:t>Application of the model</w:t>
+            </w:r>
+            <w:r>
+              <w:rPr>
+                <w:noProof/>
+                <w:webHidden/>
+              </w:rPr>
+              <w:tab/>
+            </w:r>
+            <w:r>
+              <w:rPr>
+                <w:noProof/>
+                <w:webHidden/>
+              </w:rPr>
+              <w:fldChar w:fldCharType="begin"/>
+            </w:r>
+            <w:r>
+              <w:rPr>
+                <w:noProof/>
+                <w:webHidden/>
+              </w:rPr>
+              <w:instrText xml:space="preserve"> PAGEREF _Toc181806829 \h </w:instrText>
+            </w:r>
+            <w:r>
+              <w:rPr>
+                <w:noProof/>
+                <w:webHidden/>
+              </w:rPr>
+            </w:r>
+            <w:r>
+              <w:rPr>
+                <w:noProof/>
+                <w:webHidden/>
+              </w:rPr>
+              <w:fldChar w:fldCharType="separate"/>
+            </w:r>
+            <w:r>
+              <w:rPr>
+                <w:noProof/>
+                <w:webHidden/>
+              </w:rPr>
+              <w:t>6</w:t>
+            </w:r>
+            <w:r>
+              <w:rPr>
+                <w:noProof/>
+                <w:webHidden/>
+              </w:rPr>
+              <w:fldChar w:fldCharType="end"/>
+            </w:r>
+          </w:hyperlink>
+        </w:p>
+        <w:p>
+          <w:pPr>
+            <w:pStyle w:val="TOC1"/>
+            <w:tabs>
+              <w:tab w:val="right" w:leader="dot" w:pos="9016"/>
+            </w:tabs>
+            <w:rPr>
+              <w:rFonts w:asciiTheme="minorHAnsi" w:eastAsiaTheme="minorEastAsia" w:hAnsiTheme="minorHAnsi"/>
+              <w:noProof/>
+              <w:sz w:val="24"/>
+              <w:szCs w:val="24"/>
+              <w:lang w:val="en-US"/>
+            </w:rPr>
+          </w:pPr>
+          <w:hyperlink w:anchor="_Toc181806830" w:history="1">
+            <w:r>
+              <w:rPr>
+                <w:rStyle w:val="Hyperlink"/>
+                <w:rFonts w:ascii="Arial" w:hAnsi="Arial" w:cs="Arial"/>
+                <w:noProof/>
+              </w:rPr>
+              <w:t>Performance Analysis and Optimization</w:t>
+            </w:r>
+            <w:r>
+              <w:rPr>
+                <w:noProof/>
+                <w:webHidden/>
+              </w:rPr>
+              <w:tab/>
+            </w:r>
+            <w:r>
+              <w:rPr>
+                <w:noProof/>
+                <w:webHidden/>
+              </w:rPr>
+              <w:fldChar w:fldCharType="begin"/>
+            </w:r>
+            <w:r>
+              <w:rPr>
+                <w:noProof/>
+                <w:webHidden/>
+              </w:rPr>
+              <w:instrText xml:space="preserve"> PAGEREF _Toc181806830 \h </w:instrText>
+            </w:r>
+            <w:r>
+              <w:rPr>
+                <w:noProof/>
+                <w:webHidden/>
+              </w:rPr>
+            </w:r>
+            <w:r>
+              <w:rPr>
+                <w:noProof/>
+                <w:webHidden/>
+              </w:rPr>
+              <w:fldChar w:fldCharType="separate"/>
+            </w:r>
+            <w:r>
+              <w:rPr>
+                <w:noProof/>
+                <w:webHidden/>
+              </w:rPr>
+              <w:t>6</w:t>
+            </w:r>
+            <w:r>
+              <w:rPr>
+                <w:noProof/>
+                <w:webHidden/>
+              </w:rPr>
+              <w:fldChar w:fldCharType="end"/>
+            </w:r>
+          </w:hyperlink>
+        </w:p>
+        <w:p>
+          <w:pPr>
+            <w:pStyle w:val="TOC1"/>
+            <w:tabs>
+              <w:tab w:val="right" w:leader="dot" w:pos="9016"/>
+            </w:tabs>
+            <w:rPr>
+              <w:rFonts w:asciiTheme="minorHAnsi" w:eastAsiaTheme="minorEastAsia" w:hAnsiTheme="minorHAnsi"/>
+              <w:noProof/>
+              <w:sz w:val="24"/>
+              <w:szCs w:val="24"/>
+              <w:lang w:val="en-US"/>
+            </w:rPr>
+          </w:pPr>
+          <w:hyperlink w:anchor="_Toc181806831" w:history="1">
+            <w:r>
+              <w:rPr>
+                <w:rStyle w:val="Hyperlink"/>
+                <w:rFonts w:ascii="Arial" w:hAnsi="Arial" w:cs="Arial"/>
+                <w:noProof/>
+              </w:rPr>
+              <w:t>Interpretation of Visualizations and Residuals</w:t>
+            </w:r>
+            <w:r>
+              <w:rPr>
+                <w:noProof/>
+                <w:webHidden/>
+              </w:rPr>
+              <w:tab/>
+            </w:r>
+            <w:r>
+              <w:rPr>
+                <w:noProof/>
+                <w:webHidden/>
+              </w:rPr>
+              <w:fldChar w:fldCharType="begin"/>
+            </w:r>
+            <w:r>
+              <w:rPr>
+                <w:noProof/>
+                <w:webHidden/>
+              </w:rPr>
+              <w:instrText xml:space="preserve"> PAGEREF _Toc181806831 \h </w:instrText>
+            </w:r>
+            <w:r>
+              <w:rPr>
+                <w:noProof/>
+                <w:webHidden/>
+              </w:rPr>
+            </w:r>
+            <w:r>
+              <w:rPr>
+                <w:noProof/>
+                <w:webHidden/>
+              </w:rPr>
+              <w:fldChar w:fldCharType="separate"/>
+            </w:r>
+            <w:r>
+              <w:rPr>
+                <w:noProof/>
+                <w:webHidden/>
+              </w:rPr>
+              <w:t>7</w:t>
+            </w:r>
+            <w:r>
+              <w:rPr>
+                <w:noProof/>
+                <w:webHidden/>
+              </w:rPr>
+              <w:fldChar w:fldCharType="end"/>
+            </w:r>
+          </w:hyperlink>
+        </w:p>
+        <w:p>
+          <w:pPr>
+            <w:pStyle w:val="TOC1"/>
+            <w:tabs>
+              <w:tab w:val="right" w:leader="dot" w:pos="9016"/>
+            </w:tabs>
+            <w:rPr>
+              <w:rFonts w:asciiTheme="minorHAnsi" w:eastAsiaTheme="minorEastAsia" w:hAnsiTheme="minorHAnsi"/>
+              <w:noProof/>
+              <w:sz w:val="24"/>
+              <w:szCs w:val="24"/>
+              <w:lang w:val="en-US"/>
+            </w:rPr>
+          </w:pPr>
+          <w:hyperlink w:anchor="_Toc181806832" w:history="1">
+            <w:r>
+              <w:rPr>
+                <w:rStyle w:val="Hyperlink"/>
+                <w:rFonts w:ascii="Arial" w:hAnsi="Arial" w:cs="Arial"/>
+                <w:noProof/>
+              </w:rPr>
+              <w:t>Figure 4: Comparison of optimized models</w:t>
+            </w:r>
+            <w:r>
+              <w:rPr>
+                <w:noProof/>
+                <w:webHidden/>
+              </w:rPr>
+              <w:tab/>
+            </w:r>
+            <w:r>
+              <w:rPr>
+                <w:noProof/>
+                <w:webHidden/>
+              </w:rPr>
+              <w:fldChar w:fldCharType="begin"/>
+            </w:r>
+            <w:r>
+              <w:rPr>
+                <w:noProof/>
+                <w:webHidden/>
+              </w:rPr>
+              <w:instrText xml:space="preserve"> PAGEREF _Toc181806832 \h </w:instrText>
+            </w:r>
+            <w:r>
+              <w:rPr>
+                <w:noProof/>
+                <w:webHidden/>
+              </w:rPr>
+            </w:r>
+            <w:r>
+              <w:rPr>
+                <w:noProof/>
+                <w:webHidden/>
+              </w:rPr>
+              <w:fldChar w:fldCharType="separate"/>
+            </w:r>
+            <w:r>
+              <w:rPr>
+                <w:noProof/>
+                <w:webHidden/>
+              </w:rPr>
+              <w:t>7</w:t>
+            </w:r>
+            <w:r>
+              <w:rPr>
+                <w:noProof/>
+                <w:webHidden/>
+              </w:rPr>
+              <w:fldChar w:fldCharType="end"/>
+            </w:r>
+          </w:hyperlink>
+        </w:p>
+        <w:p>
+          <w:pPr>
+            <w:pStyle w:val="TOC1"/>
+            <w:tabs>
+              <w:tab w:val="right" w:leader="dot" w:pos="9016"/>
+            </w:tabs>
+            <w:rPr>
+              <w:rFonts w:asciiTheme="minorHAnsi" w:eastAsiaTheme="minorEastAsia" w:hAnsiTheme="minorHAnsi"/>
+              <w:noProof/>
+              <w:sz w:val="24"/>
+              <w:szCs w:val="24"/>
+              <w:lang w:val="en-US"/>
+            </w:rPr>
+          </w:pPr>
+          <w:hyperlink w:anchor="_Toc181806833" w:history="1">
+            <w:r>
+              <w:rPr>
+                <w:rStyle w:val="Hyperlink"/>
+                <w:rFonts w:ascii="Arial" w:hAnsi="Arial" w:cs="Arial"/>
+                <w:noProof/>
+              </w:rPr>
+              <w:t>Figure 5: Analysis of residuals by model</w:t>
+            </w:r>
+            <w:r>
+              <w:rPr>
+                <w:noProof/>
+                <w:webHidden/>
+              </w:rPr>
+              <w:tab/>
+            </w:r>
+            <w:r>
+              <w:rPr>
+                <w:noProof/>
+                <w:webHidden/>
+              </w:rPr>
+              <w:fldChar w:fldCharType="begin"/>
+            </w:r>
+            <w:r>
+              <w:rPr>
+                <w:noProof/>
+                <w:webHidden/>
+              </w:rPr>
+              <w:instrText xml:space="preserve"> PAGEREF _Toc181806833 \h </w:instrText>
+            </w:r>
+            <w:r>
+              <w:rPr>
+                <w:noProof/>
+                <w:webHidden/>
+              </w:rPr>
+            </w:r>
+            <w:r>
+              <w:rPr>
+                <w:noProof/>
+                <w:webHidden/>
+              </w:rPr>
+              <w:fldChar w:fldCharType="separate"/>
+            </w:r>
+            <w:r>
+              <w:rPr>
+                <w:noProof/>
+                <w:webHidden/>
+              </w:rPr>
+              <w:t>7</w:t>
+            </w:r>
+            <w:r>
+              <w:rPr>
+                <w:noProof/>
+                <w:webHidden/>
+              </w:rPr>
+              <w:fldChar w:fldCharType="end"/>
+            </w:r>
+          </w:hyperlink>
+        </w:p>
+        <w:p>
+          <w:pPr>
+            <w:pStyle w:val="TOC1"/>
+            <w:tabs>
+              <w:tab w:val="right" w:leader="dot" w:pos="9016"/>
+            </w:tabs>
+            <w:rPr>
+              <w:rFonts w:asciiTheme="minorHAnsi" w:eastAsiaTheme="minorEastAsia" w:hAnsiTheme="minorHAnsi"/>
+              <w:noProof/>
+              <w:sz w:val="24"/>
+              <w:szCs w:val="24"/>
+              <w:lang w:val="en-US"/>
+            </w:rPr>
+          </w:pPr>
+          <w:hyperlink w:anchor="_Toc181806834" w:history="1">
+            <w:r>
+              <w:rPr>
+                <w:rStyle w:val="Hyperlink"/>
+                <w:rFonts w:ascii="Arial" w:hAnsi="Arial" w:cs="Arial"/>
+                <w:noProof/>
+              </w:rPr>
+              <w:t>Evaluating Metrics and Success Criteria</w:t>
+            </w:r>
+            <w:r>
+              <w:rPr>
+                <w:noProof/>
+                <w:webHidden/>
+              </w:rPr>
+              <w:tab/>
+            </w:r>
+            <w:r>
+              <w:rPr>
+                <w:noProof/>
+                <w:webHidden/>
+              </w:rPr>
+              <w:fldChar w:fldCharType="begin"/>
+            </w:r>
+            <w:r>
+              <w:rPr>
+                <w:noProof/>
+                <w:webHidden/>
+              </w:rPr>
+              <w:instrText xml:space="preserve"> PAGEREF _Toc181806834 \h </w:instrText>
+            </w:r>
+            <w:r>
+              <w:rPr>
+                <w:noProof/>
+                <w:webHidden/>
+              </w:rPr>
+            </w:r>
+            <w:r>
+              <w:rPr>
+                <w:noProof/>
+                <w:webHidden/>
+              </w:rPr>
+              <w:fldChar w:fldCharType="separate"/>
+            </w:r>
+            <w:r>
+              <w:rPr>
+                <w:noProof/>
+                <w:webHidden/>
+              </w:rPr>
+              <w:t>8</w:t>
+            </w:r>
+            <w:r>
+              <w:rPr>
+                <w:noProof/>
+                <w:webHidden/>
+              </w:rPr>
+              <w:fldChar w:fldCharType="end"/>
+            </w:r>
+          </w:hyperlink>
+        </w:p>
+        <w:p>
+          <w:pPr>
+            <w:pStyle w:val="TOC1"/>
+            <w:tabs>
+              <w:tab w:val="right" w:leader="dot" w:pos="9016"/>
+            </w:tabs>
+            <w:rPr>
+              <w:rFonts w:asciiTheme="minorHAnsi" w:eastAsiaTheme="minorEastAsia" w:hAnsiTheme="minorHAnsi"/>
+              <w:noProof/>
+              <w:sz w:val="24"/>
+              <w:szCs w:val="24"/>
+              <w:lang w:val="en-US"/>
+            </w:rPr>
+          </w:pPr>
+          <w:hyperlink w:anchor="_Toc181806835" w:history="1">
+            <w:r>
+              <w:rPr>
+                <w:rStyle w:val="Hyperlink"/>
+                <w:rFonts w:ascii="Arial" w:hAnsi="Arial" w:cs="Arial"/>
+                <w:noProof/>
+              </w:rPr>
+              <w:t>Connection with Original Objectives</w:t>
+            </w:r>
+            <w:r>
+              <w:rPr>
+                <w:noProof/>
+                <w:webHidden/>
+              </w:rPr>
+              <w:tab/>
+            </w:r>
+            <w:r>
+              <w:rPr>
+                <w:noProof/>
+                <w:webHidden/>
+              </w:rPr>
+              <w:fldChar w:fldCharType="begin"/>
+            </w:r>
+            <w:r>
+              <w:rPr>
+                <w:noProof/>
+                <w:webHidden/>
+              </w:rPr>
+              <w:instrText xml:space="preserve"> PAGEREF _Toc181806835 \h </w:instrText>
+            </w:r>
+            <w:r>
+              <w:rPr>
+                <w:noProof/>
+                <w:webHidden/>
+              </w:rPr>
+            </w:r>
+            <w:r>
+              <w:rPr>
+                <w:noProof/>
+                <w:webHidden/>
+              </w:rPr>
+              <w:fldChar w:fldCharType="separate"/>
+            </w:r>
+            <w:r>
+              <w:rPr>
+                <w:noProof/>
+                <w:webHidden/>
+              </w:rPr>
+              <w:t>8</w:t>
+            </w:r>
+            <w:r>
+              <w:rPr>
+                <w:noProof/>
+                <w:webHidden/>
+              </w:rPr>
+              <w:fldChar w:fldCharType="end"/>
+            </w:r>
+          </w:hyperlink>
+        </w:p>
+        <w:p>
+          <w:pPr>
+            <w:pStyle w:val="TOC1"/>
+            <w:tabs>
+              <w:tab w:val="right" w:leader="dot" w:pos="9016"/>
+            </w:tabs>
+            <w:rPr>
+              <w:rFonts w:asciiTheme="minorHAnsi" w:eastAsiaTheme="minorEastAsia" w:hAnsiTheme="minorHAnsi"/>
+              <w:noProof/>
+              <w:sz w:val="24"/>
+              <w:szCs w:val="24"/>
+              <w:lang w:val="en-US"/>
+            </w:rPr>
+          </w:pPr>
+          <w:hyperlink w:anchor="_Toc181806836" w:history="1">
+            <w:r>
+              <w:rPr>
+                <w:rStyle w:val="Hyperlink"/>
+                <w:rFonts w:ascii="Arial" w:hAnsi="Arial" w:cs="Arial"/>
+                <w:noProof/>
+              </w:rPr>
+              <w:t>Figure 6: Final visualization of model performance</w:t>
+            </w:r>
+            <w:r>
+              <w:rPr>
+                <w:noProof/>
+                <w:webHidden/>
+              </w:rPr>
+              <w:tab/>
+            </w:r>
+            <w:r>
+              <w:rPr>
+                <w:noProof/>
+                <w:webHidden/>
+              </w:rPr>
+              <w:fldChar w:fldCharType="begin"/>
+            </w:r>
+            <w:r>
+              <w:rPr>
+                <w:noProof/>
+                <w:webHidden/>
+              </w:rPr>
+              <w:instrText xml:space="preserve"> PAGEREF _Toc181806836 \h </w:instrText>
+            </w:r>
+            <w:r>
+              <w:rPr>
+                <w:noProof/>
+                <w:webHidden/>
+              </w:rPr>
+            </w:r>
+            <w:r>
+              <w:rPr>
+                <w:noProof/>
+                <w:webHidden/>
+              </w:rPr>
+              <w:fldChar w:fldCharType="separate"/>
+            </w:r>
+            <w:r>
+              <w:rPr>
+                <w:noProof/>
+                <w:webHidden/>
+              </w:rPr>
+              <w:t>9</w:t>
             </w:r>
             <w:r>
               <w:rPr>
@@ -1936,7 +2586,7 @@
               <w:lang w:val="en-US"/>
             </w:rPr>
           </w:pPr>
-          <w:hyperlink w:anchor="_Toc181725270" w:history="1">
+          <w:hyperlink w:anchor="_Toc181806837" w:history="1">
             <w:r>
               <w:rPr>
                 <w:rStyle w:val="Hyperlink"/>
@@ -1964,7 +2614,7 @@
                 <w:noProof/>
                 <w:webHidden/>
               </w:rPr>
-              <w:instrText xml:space="preserve"> PAGEREF _Toc181725270 \h </w:instrText>
+              <w:instrText xml:space="preserve"> PAGEREF _Toc181806837 \h </w:instrText>
             </w:r>
             <w:r>
               <w:rPr>
@@ -1984,7 +2634,7 @@
                 <w:noProof/>
                 <w:webHidden/>
               </w:rPr>
-              <w:t>7</w:t>
+              <w:t>10</w:t>
             </w:r>
             <w:r>
               <w:rPr>
@@ -2009,7 +2659,7 @@
               <w:lang w:val="en-US"/>
             </w:rPr>
           </w:pPr>
-          <w:hyperlink w:anchor="_Toc181725271" w:history="1">
+          <w:hyperlink w:anchor="_Toc181806838" w:history="1">
             <w:r>
               <w:rPr>
                 <w:rStyle w:val="Hyperlink"/>
@@ -2037,7 +2687,7 @@
                 <w:noProof/>
                 <w:webHidden/>
               </w:rPr>
-              <w:instrText xml:space="preserve"> PAGEREF _Toc181725271 \h </w:instrText>
+              <w:instrText xml:space="preserve"> PAGEREF _Toc181806838 \h </w:instrText>
             </w:r>
             <w:r>
               <w:rPr>
@@ -2057,7 +2707,7 @@
                 <w:noProof/>
                 <w:webHidden/>
               </w:rPr>
-              <w:t>8</w:t>
+              <w:t>10</w:t>
             </w:r>
             <w:r>
               <w:rPr>
@@ -2082,7 +2732,7 @@
               <w:lang w:val="en-US"/>
             </w:rPr>
           </w:pPr>
-          <w:hyperlink w:anchor="_Toc181725272" w:history="1">
+          <w:hyperlink w:anchor="_Toc181806839" w:history="1">
             <w:r>
               <w:rPr>
                 <w:rStyle w:val="Hyperlink"/>
@@ -2110,7 +2760,7 @@
                 <w:noProof/>
                 <w:webHidden/>
               </w:rPr>
-              <w:instrText xml:space="preserve"> PAGEREF _Toc181725272 \h </w:instrText>
+              <w:instrText xml:space="preserve"> PAGEREF _Toc181806839 \h </w:instrText>
             </w:r>
             <w:r>
               <w:rPr>
@@ -2130,7 +2780,7 @@
                 <w:noProof/>
                 <w:webHidden/>
               </w:rPr>
-              <w:t>9</w:t>
+              <w:t>11</w:t>
             </w:r>
             <w:r>
               <w:rPr>
@@ -2155,7 +2805,7 @@
               <w:lang w:val="en-US"/>
             </w:rPr>
           </w:pPr>
-          <w:hyperlink w:anchor="_Toc181725273" w:history="1">
+          <w:hyperlink w:anchor="_Toc181806840" w:history="1">
             <w:r>
               <w:rPr>
                 <w:rStyle w:val="Hyperlink"/>
@@ -2183,7 +2833,7 @@
                 <w:noProof/>
                 <w:webHidden/>
               </w:rPr>
-              <w:instrText xml:space="preserve"> PAGEREF _Toc181725273 \h </w:instrText>
+              <w:instrText xml:space="preserve"> PAGEREF _Toc181806840 \h </w:instrText>
             </w:r>
             <w:r>
               <w:rPr>
@@ -2203,7 +2853,7 @@
                 <w:noProof/>
                 <w:webHidden/>
               </w:rPr>
-              <w:t>10</w:t>
+              <w:t>11</w:t>
             </w:r>
             <w:r>
               <w:rPr>
@@ -2235,175 +2885,495 @@
         </w:rPr>
       </w:pPr>
     </w:p>
-    <w:p>
-      <w:pPr>
-        <w:jc w:val="center"/>
-        <w:rPr>
-          <w:rFonts w:ascii="Arial" w:hAnsi="Arial" w:cs="Arial"/>
-          <w:sz w:val="24"/>
-          <w:szCs w:val="24"/>
-        </w:rPr>
-      </w:pPr>
-    </w:p>
-    <w:p>
-      <w:pPr>
-        <w:jc w:val="center"/>
-        <w:rPr>
-          <w:rFonts w:ascii="Arial" w:hAnsi="Arial" w:cs="Arial"/>
-          <w:sz w:val="24"/>
-          <w:szCs w:val="24"/>
-        </w:rPr>
-      </w:pPr>
-    </w:p>
-    <w:p>
-      <w:pPr>
-        <w:jc w:val="center"/>
-        <w:rPr>
-          <w:rFonts w:ascii="Arial" w:hAnsi="Arial" w:cs="Arial"/>
-          <w:sz w:val="24"/>
-          <w:szCs w:val="24"/>
-        </w:rPr>
-      </w:pPr>
-    </w:p>
-    <w:p>
-      <w:pPr>
-        <w:jc w:val="center"/>
-        <w:rPr>
-          <w:rFonts w:ascii="Arial" w:hAnsi="Arial" w:cs="Arial"/>
-          <w:sz w:val="24"/>
-          <w:szCs w:val="24"/>
-        </w:rPr>
-      </w:pPr>
-    </w:p>
-    <w:p>
-      <w:pPr>
-        <w:jc w:val="center"/>
-        <w:rPr>
-          <w:rFonts w:ascii="Arial" w:hAnsi="Arial" w:cs="Arial"/>
-          <w:sz w:val="24"/>
-          <w:szCs w:val="24"/>
-        </w:rPr>
-      </w:pPr>
-    </w:p>
-    <w:p>
-      <w:pPr>
-        <w:jc w:val="center"/>
-        <w:rPr>
-          <w:rFonts w:ascii="Arial" w:hAnsi="Arial" w:cs="Arial"/>
-          <w:sz w:val="24"/>
-          <w:szCs w:val="24"/>
-        </w:rPr>
-      </w:pPr>
-    </w:p>
-    <w:p>
-      <w:pPr>
-        <w:jc w:val="center"/>
-        <w:rPr>
-          <w:rFonts w:ascii="Arial" w:hAnsi="Arial" w:cs="Arial"/>
-          <w:sz w:val="24"/>
-          <w:szCs w:val="24"/>
-        </w:rPr>
-      </w:pPr>
-    </w:p>
-    <w:p>
-      <w:pPr>
-        <w:jc w:val="center"/>
-        <w:rPr>
-          <w:rFonts w:ascii="Arial" w:hAnsi="Arial" w:cs="Arial"/>
-          <w:sz w:val="24"/>
-          <w:szCs w:val="24"/>
-        </w:rPr>
-      </w:pPr>
-    </w:p>
-    <w:p>
-      <w:pPr>
-        <w:jc w:val="center"/>
-        <w:rPr>
-          <w:rFonts w:ascii="Arial" w:hAnsi="Arial" w:cs="Arial"/>
-          <w:sz w:val="24"/>
-          <w:szCs w:val="24"/>
-        </w:rPr>
-      </w:pPr>
-    </w:p>
-    <w:p>
-      <w:pPr>
-        <w:jc w:val="center"/>
-        <w:rPr>
-          <w:rFonts w:ascii="Arial" w:hAnsi="Arial" w:cs="Arial"/>
-          <w:sz w:val="24"/>
-          <w:szCs w:val="24"/>
-        </w:rPr>
-      </w:pPr>
-    </w:p>
-    <w:p>
-      <w:pPr>
-        <w:jc w:val="center"/>
-        <w:rPr>
-          <w:rFonts w:ascii="Arial" w:hAnsi="Arial" w:cs="Arial"/>
-          <w:sz w:val="24"/>
-          <w:szCs w:val="24"/>
-        </w:rPr>
-      </w:pPr>
-    </w:p>
-    <w:p>
-      <w:pPr>
-        <w:jc w:val="center"/>
-        <w:rPr>
-          <w:rFonts w:ascii="Arial" w:hAnsi="Arial" w:cs="Arial"/>
-          <w:sz w:val="24"/>
-          <w:szCs w:val="24"/>
-        </w:rPr>
-      </w:pPr>
-    </w:p>
-    <w:p>
-      <w:pPr>
-        <w:jc w:val="center"/>
-        <w:rPr>
-          <w:rFonts w:ascii="Arial" w:hAnsi="Arial" w:cs="Arial"/>
-          <w:sz w:val="24"/>
-          <w:szCs w:val="24"/>
-        </w:rPr>
-      </w:pPr>
-    </w:p>
-    <w:p>
-      <w:pPr>
-        <w:jc w:val="center"/>
-        <w:rPr>
-          <w:rFonts w:ascii="Arial" w:hAnsi="Arial" w:cs="Arial"/>
-          <w:sz w:val="24"/>
-          <w:szCs w:val="24"/>
-        </w:rPr>
-      </w:pPr>
-    </w:p>
-    <w:p>
-      <w:pPr>
-        <w:jc w:val="center"/>
-        <w:rPr>
-          <w:rFonts w:ascii="Arial" w:hAnsi="Arial" w:cs="Arial"/>
-          <w:sz w:val="24"/>
-          <w:szCs w:val="24"/>
-        </w:rPr>
-      </w:pPr>
-    </w:p>
-    <w:p>
-      <w:pPr>
-        <w:jc w:val="center"/>
-        <w:rPr>
-          <w:rFonts w:ascii="Arial" w:hAnsi="Arial" w:cs="Arial"/>
-          <w:sz w:val="24"/>
-          <w:szCs w:val="24"/>
-        </w:rPr>
-      </w:pPr>
-    </w:p>
-    <w:p>
-      <w:pPr>
-        <w:rPr>
-          <w:rFonts w:ascii="Arial" w:hAnsi="Arial" w:cs="Arial"/>
-          <w:sz w:val="24"/>
-          <w:szCs w:val="24"/>
-        </w:rPr>
-      </w:pPr>
-    </w:p>
+    <w:sdt>
+      <w:sdtPr>
+        <w:id w:val="-1677251699"/>
+        <w:docPartObj>
+          <w:docPartGallery w:val="Table of Contents"/>
+          <w:docPartUnique/>
+        </w:docPartObj>
+      </w:sdtPr>
+      <w:sdtEndPr>
+        <w:rPr>
+          <w:rFonts w:ascii="Calibri" w:eastAsiaTheme="minorHAnsi" w:hAnsi="Calibri" w:cstheme="minorBidi"/>
+          <w:b/>
+          <w:bCs/>
+          <w:noProof/>
+          <w:color w:val="auto"/>
+          <w:spacing w:val="0"/>
+          <w:kern w:val="2"/>
+          <w:sz w:val="22"/>
+          <w:szCs w:val="22"/>
+          <w:lang w:val="en-GB"/>
+          <w14:ligatures w14:val="standardContextual"/>
+        </w:rPr>
+      </w:sdtEndPr>
+      <w:sdtContent>
+        <w:p>
+          <w:pPr>
+            <w:pStyle w:val="TOCHeading"/>
+          </w:pPr>
+          <w:r>
+            <w:t>Table of Contents</w:t>
+          </w:r>
+          <w:r>
+            <w:fldChar w:fldCharType="begin"/>
+          </w:r>
+          <w:r>
+            <w:instrText xml:space="preserve"> TOC \o "1-3" \h \z \u </w:instrText>
+          </w:r>
+          <w:r>
+            <w:fldChar w:fldCharType="separate"/>
+          </w:r>
+        </w:p>
+        <w:p>
+          <w:pPr>
+            <w:pStyle w:val="TOC1"/>
+            <w:tabs>
+              <w:tab w:val="right" w:leader="dot" w:pos="9016"/>
+            </w:tabs>
+            <w:rPr>
+              <w:rFonts w:asciiTheme="minorHAnsi" w:eastAsiaTheme="minorEastAsia" w:hAnsiTheme="minorHAnsi"/>
+              <w:noProof/>
+              <w:sz w:val="24"/>
+              <w:szCs w:val="24"/>
+              <w:lang w:val="en-US"/>
+            </w:rPr>
+          </w:pPr>
+          <w:hyperlink w:anchor="_Toc181807052" w:history="1">
+            <w:r>
+              <w:rPr>
+                <w:rStyle w:val="Hyperlink"/>
+                <w:rFonts w:ascii="Arial" w:hAnsi="Arial" w:cs="Arial"/>
+                <w:noProof/>
+              </w:rPr>
+              <w:t>Figure 1: Analysis of missing values ​​by variable</w:t>
+            </w:r>
+            <w:r>
+              <w:rPr>
+                <w:noProof/>
+                <w:webHidden/>
+              </w:rPr>
+              <w:tab/>
+            </w:r>
+            <w:r>
+              <w:rPr>
+                <w:noProof/>
+                <w:webHidden/>
+              </w:rPr>
+              <w:fldChar w:fldCharType="begin"/>
+            </w:r>
+            <w:r>
+              <w:rPr>
+                <w:noProof/>
+                <w:webHidden/>
+              </w:rPr>
+              <w:instrText xml:space="preserve"> PAGEREF _Toc181807052 \h </w:instrText>
+            </w:r>
+            <w:r>
+              <w:rPr>
+                <w:noProof/>
+                <w:webHidden/>
+              </w:rPr>
+            </w:r>
+            <w:r>
+              <w:rPr>
+                <w:noProof/>
+                <w:webHidden/>
+              </w:rPr>
+              <w:fldChar w:fldCharType="separate"/>
+            </w:r>
+            <w:r>
+              <w:rPr>
+                <w:noProof/>
+                <w:webHidden/>
+              </w:rPr>
+              <w:t>3</w:t>
+            </w:r>
+            <w:r>
+              <w:rPr>
+                <w:noProof/>
+                <w:webHidden/>
+              </w:rPr>
+              <w:fldChar w:fldCharType="end"/>
+            </w:r>
+          </w:hyperlink>
+        </w:p>
+        <w:p>
+          <w:pPr>
+            <w:pStyle w:val="TOC1"/>
+            <w:tabs>
+              <w:tab w:val="right" w:leader="dot" w:pos="9016"/>
+            </w:tabs>
+            <w:rPr>
+              <w:rFonts w:asciiTheme="minorHAnsi" w:eastAsiaTheme="minorEastAsia" w:hAnsiTheme="minorHAnsi"/>
+              <w:noProof/>
+              <w:sz w:val="24"/>
+              <w:szCs w:val="24"/>
+              <w:lang w:val="en-US"/>
+            </w:rPr>
+          </w:pPr>
+          <w:hyperlink w:anchor="_Toc181807054" w:history="1">
+            <w:r>
+              <w:rPr>
+                <w:rStyle w:val="Hyperlink"/>
+                <w:rFonts w:ascii="Arial" w:hAnsi="Arial" w:cs="Arial"/>
+                <w:noProof/>
+              </w:rPr>
+              <w:t>Figure 2: Distribution of main features</w:t>
+            </w:r>
+            <w:r>
+              <w:rPr>
+                <w:noProof/>
+                <w:webHidden/>
+              </w:rPr>
+              <w:tab/>
+            </w:r>
+            <w:r>
+              <w:rPr>
+                <w:noProof/>
+                <w:webHidden/>
+              </w:rPr>
+              <w:fldChar w:fldCharType="begin"/>
+            </w:r>
+            <w:r>
+              <w:rPr>
+                <w:noProof/>
+                <w:webHidden/>
+              </w:rPr>
+              <w:instrText xml:space="preserve"> PAGEREF _Toc181807054 \h </w:instrText>
+            </w:r>
+            <w:r>
+              <w:rPr>
+                <w:noProof/>
+                <w:webHidden/>
+              </w:rPr>
+            </w:r>
+            <w:r>
+              <w:rPr>
+                <w:noProof/>
+                <w:webHidden/>
+              </w:rPr>
+              <w:fldChar w:fldCharType="separate"/>
+            </w:r>
+            <w:r>
+              <w:rPr>
+                <w:noProof/>
+                <w:webHidden/>
+              </w:rPr>
+              <w:t>5</w:t>
+            </w:r>
+            <w:r>
+              <w:rPr>
+                <w:noProof/>
+                <w:webHidden/>
+              </w:rPr>
+              <w:fldChar w:fldCharType="end"/>
+            </w:r>
+          </w:hyperlink>
+        </w:p>
+        <w:p>
+          <w:pPr>
+            <w:pStyle w:val="TOC1"/>
+            <w:tabs>
+              <w:tab w:val="right" w:leader="dot" w:pos="9016"/>
+            </w:tabs>
+            <w:rPr>
+              <w:rFonts w:asciiTheme="minorHAnsi" w:eastAsiaTheme="minorEastAsia" w:hAnsiTheme="minorHAnsi"/>
+              <w:noProof/>
+              <w:sz w:val="24"/>
+              <w:szCs w:val="24"/>
+              <w:lang w:val="en-US"/>
+            </w:rPr>
+          </w:pPr>
+          <w:hyperlink w:anchor="_Toc181807055" w:history="1">
+            <w:r>
+              <w:rPr>
+                <w:rStyle w:val="Hyperlink"/>
+                <w:rFonts w:ascii="Arial" w:hAnsi="Arial" w:cs="Arial"/>
+                <w:noProof/>
+              </w:rPr>
+              <w:t>Figure 3: Correlation analysis between numerical variables</w:t>
+            </w:r>
+            <w:r>
+              <w:rPr>
+                <w:noProof/>
+                <w:webHidden/>
+              </w:rPr>
+              <w:tab/>
+            </w:r>
+            <w:r>
+              <w:rPr>
+                <w:noProof/>
+                <w:webHidden/>
+              </w:rPr>
+              <w:fldChar w:fldCharType="begin"/>
+            </w:r>
+            <w:r>
+              <w:rPr>
+                <w:noProof/>
+                <w:webHidden/>
+              </w:rPr>
+              <w:instrText xml:space="preserve"> PAGEREF _Toc181807055 \h </w:instrText>
+            </w:r>
+            <w:r>
+              <w:rPr>
+                <w:noProof/>
+                <w:webHidden/>
+              </w:rPr>
+            </w:r>
+            <w:r>
+              <w:rPr>
+                <w:noProof/>
+                <w:webHidden/>
+              </w:rPr>
+              <w:fldChar w:fldCharType="separate"/>
+            </w:r>
+            <w:r>
+              <w:rPr>
+                <w:noProof/>
+                <w:webHidden/>
+              </w:rPr>
+              <w:t>6</w:t>
+            </w:r>
+            <w:r>
+              <w:rPr>
+                <w:noProof/>
+                <w:webHidden/>
+              </w:rPr>
+              <w:fldChar w:fldCharType="end"/>
+            </w:r>
+          </w:hyperlink>
+        </w:p>
+        <w:p>
+          <w:pPr>
+            <w:pStyle w:val="TOC1"/>
+            <w:tabs>
+              <w:tab w:val="right" w:leader="dot" w:pos="9016"/>
+            </w:tabs>
+            <w:rPr>
+              <w:rFonts w:asciiTheme="minorHAnsi" w:eastAsiaTheme="minorEastAsia" w:hAnsiTheme="minorHAnsi"/>
+              <w:noProof/>
+              <w:sz w:val="24"/>
+              <w:szCs w:val="24"/>
+              <w:lang w:val="en-US"/>
+            </w:rPr>
+          </w:pPr>
+          <w:hyperlink w:anchor="_Toc181807059" w:history="1">
+            <w:r>
+              <w:rPr>
+                <w:rStyle w:val="Hyperlink"/>
+                <w:rFonts w:ascii="Arial" w:hAnsi="Arial" w:cs="Arial"/>
+                <w:noProof/>
+              </w:rPr>
+              <w:t>Figure 4: Comparison of optimized models</w:t>
+            </w:r>
+            <w:r>
+              <w:rPr>
+                <w:noProof/>
+                <w:webHidden/>
+              </w:rPr>
+              <w:tab/>
+            </w:r>
+            <w:r>
+              <w:rPr>
+                <w:noProof/>
+                <w:webHidden/>
+              </w:rPr>
+              <w:fldChar w:fldCharType="begin"/>
+            </w:r>
+            <w:r>
+              <w:rPr>
+                <w:noProof/>
+                <w:webHidden/>
+              </w:rPr>
+              <w:instrText xml:space="preserve"> PAGEREF _Toc181807059 \h </w:instrText>
+            </w:r>
+            <w:r>
+              <w:rPr>
+                <w:noProof/>
+                <w:webHidden/>
+              </w:rPr>
+            </w:r>
+            <w:r>
+              <w:rPr>
+                <w:noProof/>
+                <w:webHidden/>
+              </w:rPr>
+              <w:fldChar w:fldCharType="separate"/>
+            </w:r>
+            <w:r>
+              <w:rPr>
+                <w:noProof/>
+                <w:webHidden/>
+              </w:rPr>
+              <w:t>7</w:t>
+            </w:r>
+            <w:r>
+              <w:rPr>
+                <w:noProof/>
+                <w:webHidden/>
+              </w:rPr>
+              <w:fldChar w:fldCharType="end"/>
+            </w:r>
+          </w:hyperlink>
+        </w:p>
+        <w:p>
+          <w:pPr>
+            <w:pStyle w:val="TOC1"/>
+            <w:tabs>
+              <w:tab w:val="right" w:leader="dot" w:pos="9016"/>
+            </w:tabs>
+            <w:rPr>
+              <w:rFonts w:asciiTheme="minorHAnsi" w:eastAsiaTheme="minorEastAsia" w:hAnsiTheme="minorHAnsi"/>
+              <w:noProof/>
+              <w:sz w:val="24"/>
+              <w:szCs w:val="24"/>
+              <w:lang w:val="en-US"/>
+            </w:rPr>
+          </w:pPr>
+          <w:hyperlink w:anchor="_Toc181807060" w:history="1">
+            <w:r>
+              <w:rPr>
+                <w:rStyle w:val="Hyperlink"/>
+                <w:rFonts w:ascii="Arial" w:hAnsi="Arial" w:cs="Arial"/>
+                <w:noProof/>
+              </w:rPr>
+              <w:t>Figure 5: Analysis of residuals by model</w:t>
+            </w:r>
+            <w:r>
+              <w:rPr>
+                <w:noProof/>
+                <w:webHidden/>
+              </w:rPr>
+              <w:tab/>
+            </w:r>
+            <w:r>
+              <w:rPr>
+                <w:noProof/>
+                <w:webHidden/>
+              </w:rPr>
+              <w:fldChar w:fldCharType="begin"/>
+            </w:r>
+            <w:r>
+              <w:rPr>
+                <w:noProof/>
+                <w:webHidden/>
+              </w:rPr>
+              <w:instrText xml:space="preserve"> PAGEREF _Toc181807060 \h </w:instrText>
+            </w:r>
+            <w:r>
+              <w:rPr>
+                <w:noProof/>
+                <w:webHidden/>
+              </w:rPr>
+            </w:r>
+            <w:r>
+              <w:rPr>
+                <w:noProof/>
+                <w:webHidden/>
+              </w:rPr>
+              <w:fldChar w:fldCharType="separate"/>
+            </w:r>
+            <w:r>
+              <w:rPr>
+                <w:noProof/>
+                <w:webHidden/>
+              </w:rPr>
+              <w:t>7</w:t>
+            </w:r>
+            <w:r>
+              <w:rPr>
+                <w:noProof/>
+                <w:webHidden/>
+              </w:rPr>
+              <w:fldChar w:fldCharType="end"/>
+            </w:r>
+          </w:hyperlink>
+        </w:p>
+        <w:p>
+          <w:pPr>
+            <w:pStyle w:val="TOC1"/>
+            <w:tabs>
+              <w:tab w:val="right" w:leader="dot" w:pos="9016"/>
+            </w:tabs>
+            <w:rPr>
+              <w:rFonts w:asciiTheme="minorHAnsi" w:eastAsiaTheme="minorEastAsia" w:hAnsiTheme="minorHAnsi"/>
+              <w:noProof/>
+              <w:sz w:val="24"/>
+              <w:szCs w:val="24"/>
+              <w:lang w:val="en-US"/>
+            </w:rPr>
+          </w:pPr>
+          <w:hyperlink w:anchor="_Toc181807063" w:history="1">
+            <w:r>
+              <w:rPr>
+                <w:rStyle w:val="Hyperlink"/>
+                <w:rFonts w:ascii="Arial" w:hAnsi="Arial" w:cs="Arial"/>
+                <w:noProof/>
+              </w:rPr>
+              <w:t>Figure 6: Final visualization of model performance</w:t>
+            </w:r>
+            <w:r>
+              <w:rPr>
+                <w:noProof/>
+                <w:webHidden/>
+              </w:rPr>
+              <w:tab/>
+            </w:r>
+            <w:r>
+              <w:rPr>
+                <w:noProof/>
+                <w:webHidden/>
+              </w:rPr>
+              <w:fldChar w:fldCharType="begin"/>
+            </w:r>
+            <w:r>
+              <w:rPr>
+                <w:noProof/>
+                <w:webHidden/>
+              </w:rPr>
+              <w:instrText xml:space="preserve"> PAGEREF _Toc181807063 \h </w:instrText>
+            </w:r>
+            <w:r>
+              <w:rPr>
+                <w:noProof/>
+                <w:webHidden/>
+              </w:rPr>
+            </w:r>
+            <w:r>
+              <w:rPr>
+                <w:noProof/>
+                <w:webHidden/>
+              </w:rPr>
+              <w:fldChar w:fldCharType="separate"/>
+            </w:r>
+            <w:r>
+              <w:rPr>
+                <w:noProof/>
+                <w:webHidden/>
+              </w:rPr>
+              <w:t>9</w:t>
+            </w:r>
+            <w:r>
+              <w:rPr>
+                <w:noProof/>
+                <w:webHidden/>
+              </w:rPr>
+              <w:fldChar w:fldCharType="end"/>
+            </w:r>
+          </w:hyperlink>
+          <w:r>
+            <w:rPr>
+              <w:b/>
+              <w:bCs/>
+              <w:noProof/>
+            </w:rPr>
+            <w:fldChar w:fldCharType="end"/>
+          </w:r>
+        </w:p>
+      </w:sdtContent>
+    </w:sdt>
     <w:p>
       <w:pPr>
         <w:rPr>
@@ -2412,12 +3382,30 @@
           <w:szCs w:val="40"/>
         </w:rPr>
       </w:pPr>
-      <w:r>
+    </w:p>
+    <w:p>
+      <w:pPr>
         <w:rPr>
           <w:rFonts w:ascii="Arial" w:hAnsi="Arial" w:cs="Arial"/>
           <w:sz w:val="40"/>
           <w:szCs w:val="40"/>
         </w:rPr>
+      </w:pPr>
+    </w:p>
+    <w:p>
+      <w:pPr>
+        <w:rPr>
+          <w:rFonts w:ascii="Arial" w:hAnsi="Arial" w:cs="Arial"/>
+          <w:sz w:val="40"/>
+          <w:szCs w:val="40"/>
+        </w:rPr>
+      </w:pPr>
+      <w:r>
+        <w:rPr>
+          <w:rFonts w:ascii="Arial" w:hAnsi="Arial" w:cs="Arial"/>
+          <w:sz w:val="40"/>
+          <w:szCs w:val="40"/>
+        </w:rPr>
         <w:lastRenderedPageBreak/>
         <w:t>Projection of future housing relocations in Beijing</w:t>
       </w:r>
@@ -2429,7 +3417,8 @@
           <w:rFonts w:ascii="Arial" w:hAnsi="Arial" w:cs="Arial"/>
         </w:rPr>
       </w:pPr>
-      <w:bookmarkStart w:id="1" w:name="_Toc181725263"/>
+      <w:bookmarkStart w:id="1" w:name="_Toc181806821"/>
+      <w:bookmarkStart w:id="2" w:name="_Toc181807048"/>
       <w:r>
         <w:rPr>
           <w:rFonts w:ascii="Arial" w:hAnsi="Arial" w:cs="Arial"/>
@@ -2437,6 +3426,7 @@
         <w:t>Introduction</w:t>
       </w:r>
       <w:bookmarkEnd w:id="1"/>
+      <w:bookmarkEnd w:id="2"/>
     </w:p>
     <w:p/>
     <w:p>
@@ -2452,7 +3442,7 @@
           <w14:ligatures w14:val="none"/>
         </w:rPr>
       </w:pPr>
-      <w:bookmarkStart w:id="2" w:name="_Hlk166866434"/>
+      <w:bookmarkStart w:id="3" w:name="_Hlk166866434"/>
       <w:r>
         <w:rPr>
           <w:rFonts w:ascii="Arial" w:eastAsia="Times New Roman" w:hAnsi="Arial" w:cs="Arial"/>
@@ -2611,28 +3601,6 @@
     </w:p>
     <w:p>
       <w:pPr>
-        <w:pStyle w:val="Heading1"/>
-        <w:rPr>
-          <w:rFonts w:ascii="Arial" w:hAnsi="Arial" w:cs="Arial"/>
-        </w:rPr>
-      </w:pPr>
-      <w:bookmarkStart w:id="3" w:name="_Toc181725264"/>
-      <w:r>
-        <w:rPr>
-          <w:rFonts w:ascii="Arial" w:hAnsi="Arial" w:cs="Arial"/>
-        </w:rPr>
-        <w:t xml:space="preserve">General </w:t>
-      </w:r>
-      <w:r>
-        <w:rPr>
-          <w:rFonts w:ascii="Arial" w:hAnsi="Arial" w:cs="Arial"/>
-        </w:rPr>
-        <w:t>Goal</w:t>
-      </w:r>
-      <w:bookmarkEnd w:id="3"/>
-    </w:p>
-    <w:p>
-      <w:pPr>
         <w:shd w:val="clear" w:color="auto" w:fill="FDFDFD"/>
         <w:spacing w:after="0" w:line="240" w:lineRule="auto"/>
         <w:jc w:val="both"/>
@@ -2666,11 +3634,197 @@
           <w:szCs w:val="24"/>
           <w14:ligatures w14:val="none"/>
         </w:rPr>
-        <w:t>The primary goal of this study is to create a forecast model for housing prices in Beijing utilising specific factors such as owner occupation time, remodelling patterns, and housing density. We hope to not only accurately predict prices but also identify potentially abandoned or deteriorating areas by analysing historical real estate market data (2011-2017) and applying three machine learning algorithms (Linear Regression, Random Forest, and SVR) based on the year of construction and renovation. This study will allow for more accurate contingency budget estimates that take into account critical elements such as location, property size, and remodelling patterns, resulting in better urban planning and decision-making in Beijing's real estate market.</w:t>
-      </w:r>
-    </w:p>
-    <w:p>
-      <w:pPr>
+        <w:t xml:space="preserve">La </w:t>
+      </w:r>
+      <w:proofErr w:type="spellStart"/>
+      <w:r>
+        <w:rPr>
+          <w:rFonts w:ascii="Arial" w:eastAsia="Times New Roman" w:hAnsi="Arial" w:cs="Arial"/>
+          <w:kern w:val="0"/>
+          <w:sz w:val="24"/>
+          <w:szCs w:val="24"/>
+          <w14:ligatures w14:val="none"/>
+        </w:rPr>
+        <w:t>importancia</w:t>
+      </w:r>
+      <w:proofErr w:type="spellEnd"/>
+      <w:r>
+        <w:rPr>
+          <w:rFonts w:ascii="Arial" w:eastAsia="Times New Roman" w:hAnsi="Arial" w:cs="Arial"/>
+          <w:kern w:val="0"/>
+          <w:sz w:val="24"/>
+          <w:szCs w:val="24"/>
+          <w14:ligatures w14:val="none"/>
+        </w:rPr>
+        <w:t xml:space="preserve"> de </w:t>
+      </w:r>
+      <w:proofErr w:type="spellStart"/>
+      <w:r>
+        <w:rPr>
+          <w:rFonts w:ascii="Arial" w:eastAsia="Times New Roman" w:hAnsi="Arial" w:cs="Arial"/>
+          <w:kern w:val="0"/>
+          <w:sz w:val="24"/>
+          <w:szCs w:val="24"/>
+          <w14:ligatures w14:val="none"/>
+        </w:rPr>
+        <w:t>aplicar</w:t>
+      </w:r>
+      <w:proofErr w:type="spellEnd"/>
+      <w:r>
+        <w:rPr>
+          <w:rFonts w:ascii="Arial" w:eastAsia="Times New Roman" w:hAnsi="Arial" w:cs="Arial"/>
+          <w:kern w:val="0"/>
+          <w:sz w:val="24"/>
+          <w:szCs w:val="24"/>
+          <w14:ligatures w14:val="none"/>
+        </w:rPr>
+        <w:t xml:space="preserve"> </w:t>
+      </w:r>
+      <w:proofErr w:type="spellStart"/>
+      <w:r>
+        <w:rPr>
+          <w:rFonts w:ascii="Arial" w:eastAsia="Times New Roman" w:hAnsi="Arial" w:cs="Arial"/>
+          <w:kern w:val="0"/>
+          <w:sz w:val="24"/>
+          <w:szCs w:val="24"/>
+          <w14:ligatures w14:val="none"/>
+        </w:rPr>
+        <w:t>el</w:t>
+      </w:r>
+      <w:proofErr w:type="spellEnd"/>
+      <w:r>
+        <w:rPr>
+          <w:rFonts w:ascii="Arial" w:eastAsia="Times New Roman" w:hAnsi="Arial" w:cs="Arial"/>
+          <w:kern w:val="0"/>
+          <w:sz w:val="24"/>
+          <w:szCs w:val="24"/>
+          <w14:ligatures w14:val="none"/>
+        </w:rPr>
+        <w:t xml:space="preserve"> </w:t>
+      </w:r>
+      <w:proofErr w:type="spellStart"/>
+      <w:r>
+        <w:rPr>
+          <w:rFonts w:ascii="Arial" w:eastAsia="Times New Roman" w:hAnsi="Arial" w:cs="Arial"/>
+          <w:kern w:val="0"/>
+          <w:sz w:val="24"/>
+          <w:szCs w:val="24"/>
+          <w14:ligatures w14:val="none"/>
+        </w:rPr>
+        <w:t>metodo</w:t>
+      </w:r>
+      <w:proofErr w:type="spellEnd"/>
+      <w:r>
+        <w:rPr>
+          <w:rFonts w:ascii="Arial" w:eastAsia="Times New Roman" w:hAnsi="Arial" w:cs="Arial"/>
+          <w:kern w:val="0"/>
+          <w:sz w:val="24"/>
+          <w:szCs w:val="24"/>
+          <w14:ligatures w14:val="none"/>
+        </w:rPr>
+        <w:t xml:space="preserve"> </w:t>
+      </w:r>
+      <w:proofErr w:type="spellStart"/>
+      <w:r>
+        <w:rPr>
+          <w:rFonts w:ascii="Arial" w:eastAsia="Times New Roman" w:hAnsi="Arial" w:cs="Arial"/>
+          <w:kern w:val="0"/>
+          <w:sz w:val="24"/>
+          <w:szCs w:val="24"/>
+          <w14:ligatures w14:val="none"/>
+        </w:rPr>
+        <w:t>randon</w:t>
+      </w:r>
+      <w:proofErr w:type="spellEnd"/>
+      <w:r>
+        <w:rPr>
+          <w:rFonts w:ascii="Arial" w:eastAsia="Times New Roman" w:hAnsi="Arial" w:cs="Arial"/>
+          <w:kern w:val="0"/>
+          <w:sz w:val="24"/>
+          <w:szCs w:val="24"/>
+          <w14:ligatures w14:val="none"/>
+        </w:rPr>
+        <w:t xml:space="preserve"> forest </w:t>
+      </w:r>
+      <w:proofErr w:type="spellStart"/>
+      <w:r>
+        <w:rPr>
+          <w:rFonts w:ascii="Arial" w:eastAsia="Times New Roman" w:hAnsi="Arial" w:cs="Arial"/>
+          <w:kern w:val="0"/>
+          <w:sz w:val="24"/>
+          <w:szCs w:val="24"/>
+          <w14:ligatures w14:val="none"/>
+        </w:rPr>
+        <w:t>en</w:t>
+      </w:r>
+      <w:proofErr w:type="spellEnd"/>
+      <w:r>
+        <w:rPr>
+          <w:rFonts w:ascii="Arial" w:eastAsia="Times New Roman" w:hAnsi="Arial" w:cs="Arial"/>
+          <w:kern w:val="0"/>
+          <w:sz w:val="24"/>
+          <w:szCs w:val="24"/>
+          <w14:ligatures w14:val="none"/>
+        </w:rPr>
+        <w:t xml:space="preserve"> le </w:t>
+      </w:r>
+      <w:proofErr w:type="spellStart"/>
+      <w:r>
+        <w:rPr>
+          <w:rFonts w:ascii="Arial" w:eastAsia="Times New Roman" w:hAnsi="Arial" w:cs="Arial"/>
+          <w:kern w:val="0"/>
+          <w:sz w:val="24"/>
+          <w:szCs w:val="24"/>
+          <w14:ligatures w14:val="none"/>
+        </w:rPr>
+        <w:t>elaboracion</w:t>
+      </w:r>
+      <w:proofErr w:type="spellEnd"/>
+      <w:r>
+        <w:rPr>
+          <w:rFonts w:ascii="Arial" w:eastAsia="Times New Roman" w:hAnsi="Arial" w:cs="Arial"/>
+          <w:kern w:val="0"/>
+          <w:sz w:val="24"/>
+          <w:szCs w:val="24"/>
+          <w14:ligatures w14:val="none"/>
+        </w:rPr>
+        <w:t xml:space="preserve"> de las casas.</w:t>
+      </w:r>
+    </w:p>
+    <w:p>
+      <w:pPr>
+        <w:pStyle w:val="Heading1"/>
+        <w:rPr>
+          <w:rFonts w:ascii="Arial" w:hAnsi="Arial" w:cs="Arial"/>
+        </w:rPr>
+      </w:pPr>
+      <w:bookmarkStart w:id="4" w:name="_Toc181806822"/>
+      <w:bookmarkStart w:id="5" w:name="_Toc181807049"/>
+      <w:r>
+        <w:rPr>
+          <w:rFonts w:ascii="Arial" w:hAnsi="Arial" w:cs="Arial"/>
+        </w:rPr>
+        <w:t>General</w:t>
+      </w:r>
+      <w:bookmarkEnd w:id="4"/>
+      <w:r>
+        <w:rPr>
+          <w:rFonts w:ascii="Arial" w:hAnsi="Arial" w:cs="Arial"/>
+        </w:rPr>
+        <w:t xml:space="preserve"> </w:t>
+      </w:r>
+      <w:bookmarkEnd w:id="5"/>
+      <w:r>
+        <w:rPr>
+          <w:rFonts w:ascii="Arial" w:hAnsi="Arial" w:cs="Arial"/>
+        </w:rPr>
+        <w:t>Objective</w:t>
+      </w:r>
+    </w:p>
+    <w:p>
+      <w:pPr>
+        <w:shd w:val="clear" w:color="auto" w:fill="FDFDFD"/>
+        <w:spacing w:after="0" w:line="240" w:lineRule="auto"/>
         <w:jc w:val="both"/>
         <w:rPr>
           <w:rFonts w:ascii="Arial" w:eastAsia="Times New Roman" w:hAnsi="Arial" w:cs="Arial"/>
@@ -2680,13 +3834,1837 @@
           <w14:ligatures w14:val="none"/>
         </w:rPr>
       </w:pPr>
-      <w:bookmarkStart w:id="4" w:name="_Hlk166866444"/>
-      <w:bookmarkEnd w:id="2"/>
     </w:p>
     <w:p>
       <w:pPr>
         <w:jc w:val="both"/>
         <w:rPr>
+          <w:rFonts w:ascii="Arial" w:eastAsia="Times New Roman" w:hAnsi="Arial" w:cs="Arial"/>
+          <w:kern w:val="0"/>
+          <w:sz w:val="24"/>
+          <w:szCs w:val="24"/>
+          <w14:ligatures w14:val="none"/>
+        </w:rPr>
+      </w:pPr>
+      <w:bookmarkStart w:id="6" w:name="_Hlk166866444"/>
+      <w:bookmarkEnd w:id="3"/>
+      <w:r>
+        <w:rPr>
+          <w:rFonts w:ascii="Arial" w:eastAsia="Times New Roman" w:hAnsi="Arial" w:cs="Arial"/>
+          <w:kern w:val="0"/>
+          <w:sz w:val="24"/>
+          <w:szCs w:val="24"/>
+          <w14:ligatures w14:val="none"/>
+        </w:rPr>
+        <w:t>The fundamental purpose of this research is to create a highly accurate prediction model for forecasting housing prices in Beijing, taking into account crucial aspects such as property structural characteristics, location, and market circumstances. A focus is made on finding the patterns and characteristics that have a substantial impact on property assessments, allowing for a better knowledge and prediction of future home price trends in the city.</w:t>
+      </w:r>
+    </w:p>
+    <w:p>
+      <w:pPr>
+        <w:jc w:val="both"/>
+        <w:rPr>
+          <w:rFonts w:ascii="Arial" w:eastAsia="Times New Roman" w:hAnsi="Arial" w:cs="Arial"/>
+          <w:kern w:val="0"/>
+          <w:sz w:val="24"/>
+          <w:szCs w:val="24"/>
+          <w:highlight w:val="yellow"/>
+          <w:lang w:val="en-US"/>
+          <w14:ligatures w14:val="none"/>
+        </w:rPr>
+      </w:pPr>
+      <w:r>
+        <w:rPr>
+          <w:rFonts w:ascii="Arial" w:eastAsia="Times New Roman" w:hAnsi="Arial" w:cs="Arial"/>
+          <w:kern w:val="0"/>
+          <w:sz w:val="24"/>
+          <w:szCs w:val="24"/>
+          <w:highlight w:val="yellow"/>
+          <w:lang w:val="en-US"/>
+          <w14:ligatures w14:val="none"/>
+        </w:rPr>
+        <w:t xml:space="preserve">Nuestro </w:t>
+      </w:r>
+      <w:proofErr w:type="spellStart"/>
+      <w:r>
+        <w:rPr>
+          <w:rFonts w:ascii="Arial" w:eastAsia="Times New Roman" w:hAnsi="Arial" w:cs="Arial"/>
+          <w:kern w:val="0"/>
+          <w:sz w:val="24"/>
+          <w:szCs w:val="24"/>
+          <w:highlight w:val="yellow"/>
+          <w:lang w:val="en-US"/>
+          <w14:ligatures w14:val="none"/>
+        </w:rPr>
+        <w:t>proyecto</w:t>
+      </w:r>
+      <w:proofErr w:type="spellEnd"/>
+      <w:r>
+        <w:rPr>
+          <w:rFonts w:ascii="Arial" w:eastAsia="Times New Roman" w:hAnsi="Arial" w:cs="Arial"/>
+          <w:kern w:val="0"/>
+          <w:sz w:val="24"/>
+          <w:szCs w:val="24"/>
+          <w:highlight w:val="yellow"/>
+          <w:lang w:val="en-US"/>
+          <w14:ligatures w14:val="none"/>
+        </w:rPr>
+        <w:t xml:space="preserve"> se centra </w:t>
+      </w:r>
+      <w:proofErr w:type="spellStart"/>
+      <w:r>
+        <w:rPr>
+          <w:rFonts w:ascii="Arial" w:eastAsia="Times New Roman" w:hAnsi="Arial" w:cs="Arial"/>
+          <w:kern w:val="0"/>
+          <w:sz w:val="24"/>
+          <w:szCs w:val="24"/>
+          <w:highlight w:val="yellow"/>
+          <w:lang w:val="en-US"/>
+          <w14:ligatures w14:val="none"/>
+        </w:rPr>
+        <w:t>en</w:t>
+      </w:r>
+      <w:proofErr w:type="spellEnd"/>
+      <w:r>
+        <w:rPr>
+          <w:rFonts w:ascii="Arial" w:eastAsia="Times New Roman" w:hAnsi="Arial" w:cs="Arial"/>
+          <w:kern w:val="0"/>
+          <w:sz w:val="24"/>
+          <w:szCs w:val="24"/>
+          <w:highlight w:val="yellow"/>
+          <w:lang w:val="en-US"/>
+          <w14:ligatures w14:val="none"/>
+        </w:rPr>
+        <w:t xml:space="preserve"> </w:t>
+      </w:r>
+      <w:proofErr w:type="spellStart"/>
+      <w:r>
+        <w:rPr>
+          <w:rFonts w:ascii="Arial" w:eastAsia="Times New Roman" w:hAnsi="Arial" w:cs="Arial"/>
+          <w:kern w:val="0"/>
+          <w:sz w:val="24"/>
+          <w:szCs w:val="24"/>
+          <w:highlight w:val="yellow"/>
+          <w:lang w:val="en-US"/>
+          <w14:ligatures w14:val="none"/>
+        </w:rPr>
+        <w:t>desarrollar</w:t>
+      </w:r>
+      <w:proofErr w:type="spellEnd"/>
+      <w:r>
+        <w:rPr>
+          <w:rFonts w:ascii="Arial" w:eastAsia="Times New Roman" w:hAnsi="Arial" w:cs="Arial"/>
+          <w:kern w:val="0"/>
+          <w:sz w:val="24"/>
+          <w:szCs w:val="24"/>
+          <w:highlight w:val="yellow"/>
+          <w:lang w:val="en-US"/>
+          <w14:ligatures w14:val="none"/>
+        </w:rPr>
+        <w:t xml:space="preserve"> un </w:t>
+      </w:r>
+      <w:proofErr w:type="spellStart"/>
+      <w:r>
+        <w:rPr>
+          <w:rFonts w:ascii="Arial" w:eastAsia="Times New Roman" w:hAnsi="Arial" w:cs="Arial"/>
+          <w:kern w:val="0"/>
+          <w:sz w:val="24"/>
+          <w:szCs w:val="24"/>
+          <w:highlight w:val="yellow"/>
+          <w:lang w:val="en-US"/>
+          <w14:ligatures w14:val="none"/>
+        </w:rPr>
+        <w:t>modelo</w:t>
+      </w:r>
+      <w:proofErr w:type="spellEnd"/>
+      <w:r>
+        <w:rPr>
+          <w:rFonts w:ascii="Arial" w:eastAsia="Times New Roman" w:hAnsi="Arial" w:cs="Arial"/>
+          <w:kern w:val="0"/>
+          <w:sz w:val="24"/>
+          <w:szCs w:val="24"/>
+          <w:highlight w:val="yellow"/>
+          <w:lang w:val="en-US"/>
+          <w14:ligatures w14:val="none"/>
+        </w:rPr>
+        <w:t xml:space="preserve"> </w:t>
+      </w:r>
+      <w:proofErr w:type="spellStart"/>
+      <w:r>
+        <w:rPr>
+          <w:rFonts w:ascii="Arial" w:eastAsia="Times New Roman" w:hAnsi="Arial" w:cs="Arial"/>
+          <w:kern w:val="0"/>
+          <w:sz w:val="24"/>
+          <w:szCs w:val="24"/>
+          <w:highlight w:val="yellow"/>
+          <w:lang w:val="en-US"/>
+          <w14:ligatures w14:val="none"/>
+        </w:rPr>
+        <w:t>predictivo</w:t>
+      </w:r>
+      <w:proofErr w:type="spellEnd"/>
+      <w:r>
+        <w:rPr>
+          <w:rFonts w:ascii="Arial" w:eastAsia="Times New Roman" w:hAnsi="Arial" w:cs="Arial"/>
+          <w:kern w:val="0"/>
+          <w:sz w:val="24"/>
+          <w:szCs w:val="24"/>
+          <w:highlight w:val="yellow"/>
+          <w:lang w:val="en-US"/>
+          <w14:ligatures w14:val="none"/>
+        </w:rPr>
+        <w:t xml:space="preserve"> </w:t>
+      </w:r>
+      <w:proofErr w:type="spellStart"/>
+      <w:r>
+        <w:rPr>
+          <w:rFonts w:ascii="Arial" w:eastAsia="Times New Roman" w:hAnsi="Arial" w:cs="Arial"/>
+          <w:kern w:val="0"/>
+          <w:sz w:val="24"/>
+          <w:szCs w:val="24"/>
+          <w:highlight w:val="yellow"/>
+          <w:lang w:val="en-US"/>
+          <w14:ligatures w14:val="none"/>
+        </w:rPr>
+        <w:t>robusto</w:t>
+      </w:r>
+      <w:proofErr w:type="spellEnd"/>
+      <w:r>
+        <w:rPr>
+          <w:rFonts w:ascii="Arial" w:eastAsia="Times New Roman" w:hAnsi="Arial" w:cs="Arial"/>
+          <w:kern w:val="0"/>
+          <w:sz w:val="24"/>
+          <w:szCs w:val="24"/>
+          <w:highlight w:val="yellow"/>
+          <w:lang w:val="en-US"/>
+          <w14:ligatures w14:val="none"/>
+        </w:rPr>
+        <w:t xml:space="preserve"> para </w:t>
+      </w:r>
+      <w:proofErr w:type="spellStart"/>
+      <w:r>
+        <w:rPr>
+          <w:rFonts w:ascii="Arial" w:eastAsia="Times New Roman" w:hAnsi="Arial" w:cs="Arial"/>
+          <w:kern w:val="0"/>
+          <w:sz w:val="24"/>
+          <w:szCs w:val="24"/>
+          <w:highlight w:val="yellow"/>
+          <w:lang w:val="en-US"/>
+          <w14:ligatures w14:val="none"/>
+        </w:rPr>
+        <w:t>los</w:t>
+      </w:r>
+      <w:proofErr w:type="spellEnd"/>
+      <w:r>
+        <w:rPr>
+          <w:rFonts w:ascii="Arial" w:eastAsia="Times New Roman" w:hAnsi="Arial" w:cs="Arial"/>
+          <w:kern w:val="0"/>
+          <w:sz w:val="24"/>
+          <w:szCs w:val="24"/>
+          <w:highlight w:val="yellow"/>
+          <w:lang w:val="en-US"/>
+          <w14:ligatures w14:val="none"/>
+        </w:rPr>
+        <w:t xml:space="preserve"> </w:t>
+      </w:r>
+      <w:proofErr w:type="spellStart"/>
+      <w:r>
+        <w:rPr>
+          <w:rFonts w:ascii="Arial" w:eastAsia="Times New Roman" w:hAnsi="Arial" w:cs="Arial"/>
+          <w:kern w:val="0"/>
+          <w:sz w:val="24"/>
+          <w:szCs w:val="24"/>
+          <w:highlight w:val="yellow"/>
+          <w:lang w:val="en-US"/>
+          <w14:ligatures w14:val="none"/>
+        </w:rPr>
+        <w:t>precios</w:t>
+      </w:r>
+      <w:proofErr w:type="spellEnd"/>
+      <w:r>
+        <w:rPr>
+          <w:rFonts w:ascii="Arial" w:eastAsia="Times New Roman" w:hAnsi="Arial" w:cs="Arial"/>
+          <w:kern w:val="0"/>
+          <w:sz w:val="24"/>
+          <w:szCs w:val="24"/>
+          <w:highlight w:val="yellow"/>
+          <w:lang w:val="en-US"/>
+          <w14:ligatures w14:val="none"/>
+        </w:rPr>
+        <w:t xml:space="preserve"> de </w:t>
+      </w:r>
+      <w:proofErr w:type="spellStart"/>
+      <w:r>
+        <w:rPr>
+          <w:rFonts w:ascii="Arial" w:eastAsia="Times New Roman" w:hAnsi="Arial" w:cs="Arial"/>
+          <w:kern w:val="0"/>
+          <w:sz w:val="24"/>
+          <w:szCs w:val="24"/>
+          <w:highlight w:val="yellow"/>
+          <w:lang w:val="en-US"/>
+          <w14:ligatures w14:val="none"/>
+        </w:rPr>
+        <w:t>viviendas</w:t>
+      </w:r>
+      <w:proofErr w:type="spellEnd"/>
+      <w:r>
+        <w:rPr>
+          <w:rFonts w:ascii="Arial" w:eastAsia="Times New Roman" w:hAnsi="Arial" w:cs="Arial"/>
+          <w:kern w:val="0"/>
+          <w:sz w:val="24"/>
+          <w:szCs w:val="24"/>
+          <w:highlight w:val="yellow"/>
+          <w:lang w:val="en-US"/>
+          <w14:ligatures w14:val="none"/>
+        </w:rPr>
+        <w:t xml:space="preserve"> </w:t>
+      </w:r>
+      <w:proofErr w:type="spellStart"/>
+      <w:r>
+        <w:rPr>
+          <w:rFonts w:ascii="Arial" w:eastAsia="Times New Roman" w:hAnsi="Arial" w:cs="Arial"/>
+          <w:kern w:val="0"/>
+          <w:sz w:val="24"/>
+          <w:szCs w:val="24"/>
+          <w:highlight w:val="yellow"/>
+          <w:lang w:val="en-US"/>
+          <w14:ligatures w14:val="none"/>
+        </w:rPr>
+        <w:t>en</w:t>
+      </w:r>
+      <w:proofErr w:type="spellEnd"/>
+      <w:r>
+        <w:rPr>
+          <w:rFonts w:ascii="Arial" w:eastAsia="Times New Roman" w:hAnsi="Arial" w:cs="Arial"/>
+          <w:kern w:val="0"/>
+          <w:sz w:val="24"/>
+          <w:szCs w:val="24"/>
+          <w:highlight w:val="yellow"/>
+          <w:lang w:val="en-US"/>
+          <w14:ligatures w14:val="none"/>
+        </w:rPr>
+        <w:t xml:space="preserve"> Beijing, </w:t>
+      </w:r>
+      <w:proofErr w:type="spellStart"/>
+      <w:r>
+        <w:rPr>
+          <w:rFonts w:ascii="Arial" w:eastAsia="Times New Roman" w:hAnsi="Arial" w:cs="Arial"/>
+          <w:kern w:val="0"/>
+          <w:sz w:val="24"/>
+          <w:szCs w:val="24"/>
+          <w:highlight w:val="yellow"/>
+          <w:lang w:val="en-US"/>
+          <w14:ligatures w14:val="none"/>
+        </w:rPr>
+        <w:t>utilizando</w:t>
+      </w:r>
+      <w:proofErr w:type="spellEnd"/>
+      <w:r>
+        <w:rPr>
+          <w:rFonts w:ascii="Arial" w:eastAsia="Times New Roman" w:hAnsi="Arial" w:cs="Arial"/>
+          <w:kern w:val="0"/>
+          <w:sz w:val="24"/>
+          <w:szCs w:val="24"/>
+          <w:highlight w:val="yellow"/>
+          <w:lang w:val="en-US"/>
+          <w14:ligatures w14:val="none"/>
+        </w:rPr>
+        <w:t xml:space="preserve"> </w:t>
+      </w:r>
+      <w:proofErr w:type="spellStart"/>
+      <w:r>
+        <w:rPr>
+          <w:rFonts w:ascii="Arial" w:eastAsia="Times New Roman" w:hAnsi="Arial" w:cs="Arial"/>
+          <w:kern w:val="0"/>
+          <w:sz w:val="24"/>
+          <w:szCs w:val="24"/>
+          <w:highlight w:val="yellow"/>
+          <w:lang w:val="en-US"/>
+          <w14:ligatures w14:val="none"/>
+        </w:rPr>
+        <w:t>características</w:t>
+      </w:r>
+      <w:proofErr w:type="spellEnd"/>
+      <w:r>
+        <w:rPr>
+          <w:rFonts w:ascii="Arial" w:eastAsia="Times New Roman" w:hAnsi="Arial" w:cs="Arial"/>
+          <w:kern w:val="0"/>
+          <w:sz w:val="24"/>
+          <w:szCs w:val="24"/>
+          <w:highlight w:val="yellow"/>
+          <w:lang w:val="en-US"/>
+          <w14:ligatures w14:val="none"/>
+        </w:rPr>
+        <w:t xml:space="preserve"> </w:t>
+      </w:r>
+      <w:proofErr w:type="spellStart"/>
+      <w:r>
+        <w:rPr>
+          <w:rFonts w:ascii="Arial" w:eastAsia="Times New Roman" w:hAnsi="Arial" w:cs="Arial"/>
+          <w:kern w:val="0"/>
+          <w:sz w:val="24"/>
+          <w:szCs w:val="24"/>
+          <w:highlight w:val="yellow"/>
+          <w:lang w:val="en-US"/>
+          <w14:ligatures w14:val="none"/>
+        </w:rPr>
+        <w:t>específicas</w:t>
+      </w:r>
+      <w:proofErr w:type="spellEnd"/>
+      <w:r>
+        <w:rPr>
+          <w:rFonts w:ascii="Arial" w:eastAsia="Times New Roman" w:hAnsi="Arial" w:cs="Arial"/>
+          <w:kern w:val="0"/>
+          <w:sz w:val="24"/>
+          <w:szCs w:val="24"/>
+          <w:highlight w:val="yellow"/>
+          <w:lang w:val="en-US"/>
+          <w14:ligatures w14:val="none"/>
+        </w:rPr>
+        <w:t xml:space="preserve"> </w:t>
+      </w:r>
+      <w:proofErr w:type="spellStart"/>
+      <w:r>
+        <w:rPr>
+          <w:rFonts w:ascii="Arial" w:eastAsia="Times New Roman" w:hAnsi="Arial" w:cs="Arial"/>
+          <w:kern w:val="0"/>
+          <w:sz w:val="24"/>
+          <w:szCs w:val="24"/>
+          <w:highlight w:val="yellow"/>
+          <w:lang w:val="en-US"/>
+          <w14:ligatures w14:val="none"/>
+        </w:rPr>
+        <w:t>como</w:t>
+      </w:r>
+      <w:proofErr w:type="spellEnd"/>
+      <w:r>
+        <w:rPr>
+          <w:rFonts w:ascii="Arial" w:eastAsia="Times New Roman" w:hAnsi="Arial" w:cs="Arial"/>
+          <w:kern w:val="0"/>
+          <w:sz w:val="24"/>
+          <w:szCs w:val="24"/>
+          <w:highlight w:val="yellow"/>
+          <w:lang w:val="en-US"/>
+          <w14:ligatures w14:val="none"/>
+        </w:rPr>
+        <w:t xml:space="preserve"> </w:t>
+      </w:r>
+      <w:proofErr w:type="spellStart"/>
+      <w:r>
+        <w:rPr>
+          <w:rFonts w:ascii="Arial" w:eastAsia="Times New Roman" w:hAnsi="Arial" w:cs="Arial"/>
+          <w:kern w:val="0"/>
+          <w:sz w:val="24"/>
+          <w:szCs w:val="24"/>
+          <w:highlight w:val="yellow"/>
+          <w:lang w:val="en-US"/>
+          <w14:ligatures w14:val="none"/>
+        </w:rPr>
+        <w:t>el</w:t>
+      </w:r>
+      <w:proofErr w:type="spellEnd"/>
+      <w:r>
+        <w:rPr>
+          <w:rFonts w:ascii="Arial" w:eastAsia="Times New Roman" w:hAnsi="Arial" w:cs="Arial"/>
+          <w:kern w:val="0"/>
+          <w:sz w:val="24"/>
+          <w:szCs w:val="24"/>
+          <w:highlight w:val="yellow"/>
+          <w:lang w:val="en-US"/>
+          <w14:ligatures w14:val="none"/>
+        </w:rPr>
+        <w:t xml:space="preserve"> </w:t>
+      </w:r>
+      <w:proofErr w:type="spellStart"/>
+      <w:r>
+        <w:rPr>
+          <w:rFonts w:ascii="Arial" w:eastAsia="Times New Roman" w:hAnsi="Arial" w:cs="Arial"/>
+          <w:kern w:val="0"/>
+          <w:sz w:val="24"/>
+          <w:szCs w:val="24"/>
+          <w:highlight w:val="yellow"/>
+          <w:lang w:val="en-US"/>
+          <w14:ligatures w14:val="none"/>
+        </w:rPr>
+        <w:t>tiempo</w:t>
+      </w:r>
+      <w:proofErr w:type="spellEnd"/>
+      <w:r>
+        <w:rPr>
+          <w:rFonts w:ascii="Arial" w:eastAsia="Times New Roman" w:hAnsi="Arial" w:cs="Arial"/>
+          <w:kern w:val="0"/>
+          <w:sz w:val="24"/>
+          <w:szCs w:val="24"/>
+          <w:highlight w:val="yellow"/>
+          <w:lang w:val="en-US"/>
+          <w14:ligatures w14:val="none"/>
+        </w:rPr>
+        <w:t xml:space="preserve"> de </w:t>
+      </w:r>
+      <w:proofErr w:type="spellStart"/>
+      <w:r>
+        <w:rPr>
+          <w:rFonts w:ascii="Arial" w:eastAsia="Times New Roman" w:hAnsi="Arial" w:cs="Arial"/>
+          <w:kern w:val="0"/>
+          <w:sz w:val="24"/>
+          <w:szCs w:val="24"/>
+          <w:highlight w:val="yellow"/>
+          <w:lang w:val="en-US"/>
+          <w14:ligatures w14:val="none"/>
+        </w:rPr>
+        <w:t>ocupación</w:t>
+      </w:r>
+      <w:proofErr w:type="spellEnd"/>
+      <w:r>
+        <w:rPr>
+          <w:rFonts w:ascii="Arial" w:eastAsia="Times New Roman" w:hAnsi="Arial" w:cs="Arial"/>
+          <w:kern w:val="0"/>
+          <w:sz w:val="24"/>
+          <w:szCs w:val="24"/>
+          <w:highlight w:val="yellow"/>
+          <w:lang w:val="en-US"/>
+          <w14:ligatures w14:val="none"/>
+        </w:rPr>
+        <w:t xml:space="preserve"> de </w:t>
+      </w:r>
+      <w:proofErr w:type="spellStart"/>
+      <w:r>
+        <w:rPr>
+          <w:rFonts w:ascii="Arial" w:eastAsia="Times New Roman" w:hAnsi="Arial" w:cs="Arial"/>
+          <w:kern w:val="0"/>
+          <w:sz w:val="24"/>
+          <w:szCs w:val="24"/>
+          <w:highlight w:val="yellow"/>
+          <w:lang w:val="en-US"/>
+          <w14:ligatures w14:val="none"/>
+        </w:rPr>
+        <w:t>los</w:t>
+      </w:r>
+      <w:proofErr w:type="spellEnd"/>
+      <w:r>
+        <w:rPr>
+          <w:rFonts w:ascii="Arial" w:eastAsia="Times New Roman" w:hAnsi="Arial" w:cs="Arial"/>
+          <w:kern w:val="0"/>
+          <w:sz w:val="24"/>
+          <w:szCs w:val="24"/>
+          <w:highlight w:val="yellow"/>
+          <w:lang w:val="en-US"/>
+          <w14:ligatures w14:val="none"/>
+        </w:rPr>
+        <w:t xml:space="preserve"> </w:t>
+      </w:r>
+      <w:proofErr w:type="spellStart"/>
+      <w:r>
+        <w:rPr>
+          <w:rFonts w:ascii="Arial" w:eastAsia="Times New Roman" w:hAnsi="Arial" w:cs="Arial"/>
+          <w:kern w:val="0"/>
+          <w:sz w:val="24"/>
+          <w:szCs w:val="24"/>
+          <w:highlight w:val="yellow"/>
+          <w:lang w:val="en-US"/>
+          <w14:ligatures w14:val="none"/>
+        </w:rPr>
+        <w:t>propietarios</w:t>
+      </w:r>
+      <w:proofErr w:type="spellEnd"/>
+      <w:r>
+        <w:rPr>
+          <w:rFonts w:ascii="Arial" w:eastAsia="Times New Roman" w:hAnsi="Arial" w:cs="Arial"/>
+          <w:kern w:val="0"/>
+          <w:sz w:val="24"/>
+          <w:szCs w:val="24"/>
+          <w:highlight w:val="yellow"/>
+          <w:lang w:val="en-US"/>
+          <w14:ligatures w14:val="none"/>
+        </w:rPr>
+        <w:t xml:space="preserve">, </w:t>
+      </w:r>
+      <w:proofErr w:type="spellStart"/>
+      <w:r>
+        <w:rPr>
+          <w:rFonts w:ascii="Arial" w:eastAsia="Times New Roman" w:hAnsi="Arial" w:cs="Arial"/>
+          <w:kern w:val="0"/>
+          <w:sz w:val="24"/>
+          <w:szCs w:val="24"/>
+          <w:highlight w:val="yellow"/>
+          <w:lang w:val="en-US"/>
+          <w14:ligatures w14:val="none"/>
+        </w:rPr>
+        <w:t>los</w:t>
+      </w:r>
+      <w:proofErr w:type="spellEnd"/>
+      <w:r>
+        <w:rPr>
+          <w:rFonts w:ascii="Arial" w:eastAsia="Times New Roman" w:hAnsi="Arial" w:cs="Arial"/>
+          <w:kern w:val="0"/>
+          <w:sz w:val="24"/>
+          <w:szCs w:val="24"/>
+          <w:highlight w:val="yellow"/>
+          <w:lang w:val="en-US"/>
+          <w14:ligatures w14:val="none"/>
+        </w:rPr>
+        <w:t xml:space="preserve"> </w:t>
+      </w:r>
+      <w:proofErr w:type="spellStart"/>
+      <w:r>
+        <w:rPr>
+          <w:rFonts w:ascii="Arial" w:eastAsia="Times New Roman" w:hAnsi="Arial" w:cs="Arial"/>
+          <w:kern w:val="0"/>
+          <w:sz w:val="24"/>
+          <w:szCs w:val="24"/>
+          <w:highlight w:val="yellow"/>
+          <w:lang w:val="en-US"/>
+          <w14:ligatures w14:val="none"/>
+        </w:rPr>
+        <w:t>patrones</w:t>
+      </w:r>
+      <w:proofErr w:type="spellEnd"/>
+      <w:r>
+        <w:rPr>
+          <w:rFonts w:ascii="Arial" w:eastAsia="Times New Roman" w:hAnsi="Arial" w:cs="Arial"/>
+          <w:kern w:val="0"/>
+          <w:sz w:val="24"/>
+          <w:szCs w:val="24"/>
+          <w:highlight w:val="yellow"/>
+          <w:lang w:val="en-US"/>
+          <w14:ligatures w14:val="none"/>
+        </w:rPr>
+        <w:t xml:space="preserve"> de </w:t>
+      </w:r>
+      <w:proofErr w:type="spellStart"/>
+      <w:r>
+        <w:rPr>
+          <w:rFonts w:ascii="Arial" w:eastAsia="Times New Roman" w:hAnsi="Arial" w:cs="Arial"/>
+          <w:kern w:val="0"/>
+          <w:sz w:val="24"/>
+          <w:szCs w:val="24"/>
+          <w:highlight w:val="yellow"/>
+          <w:lang w:val="en-US"/>
+          <w14:ligatures w14:val="none"/>
+        </w:rPr>
+        <w:t>renovación</w:t>
+      </w:r>
+      <w:proofErr w:type="spellEnd"/>
+      <w:r>
+        <w:rPr>
+          <w:rFonts w:ascii="Arial" w:eastAsia="Times New Roman" w:hAnsi="Arial" w:cs="Arial"/>
+          <w:kern w:val="0"/>
+          <w:sz w:val="24"/>
+          <w:szCs w:val="24"/>
+          <w:highlight w:val="yellow"/>
+          <w:lang w:val="en-US"/>
+          <w14:ligatures w14:val="none"/>
+        </w:rPr>
+        <w:t xml:space="preserve"> y la </w:t>
+      </w:r>
+      <w:proofErr w:type="spellStart"/>
+      <w:r>
+        <w:rPr>
+          <w:rFonts w:ascii="Arial" w:eastAsia="Times New Roman" w:hAnsi="Arial" w:cs="Arial"/>
+          <w:kern w:val="0"/>
+          <w:sz w:val="24"/>
+          <w:szCs w:val="24"/>
+          <w:highlight w:val="yellow"/>
+          <w:lang w:val="en-US"/>
+          <w14:ligatures w14:val="none"/>
+        </w:rPr>
+        <w:t>densidad</w:t>
+      </w:r>
+      <w:proofErr w:type="spellEnd"/>
+      <w:r>
+        <w:rPr>
+          <w:rFonts w:ascii="Arial" w:eastAsia="Times New Roman" w:hAnsi="Arial" w:cs="Arial"/>
+          <w:kern w:val="0"/>
+          <w:sz w:val="24"/>
+          <w:szCs w:val="24"/>
+          <w:highlight w:val="yellow"/>
+          <w:lang w:val="en-US"/>
+          <w14:ligatures w14:val="none"/>
+        </w:rPr>
+        <w:t xml:space="preserve"> </w:t>
+      </w:r>
+      <w:proofErr w:type="spellStart"/>
+      <w:r>
+        <w:rPr>
+          <w:rFonts w:ascii="Arial" w:eastAsia="Times New Roman" w:hAnsi="Arial" w:cs="Arial"/>
+          <w:kern w:val="0"/>
+          <w:sz w:val="24"/>
+          <w:szCs w:val="24"/>
+          <w:highlight w:val="yellow"/>
+          <w:lang w:val="en-US"/>
+          <w14:ligatures w14:val="none"/>
+        </w:rPr>
+        <w:t>habitacional</w:t>
+      </w:r>
+      <w:proofErr w:type="spellEnd"/>
+      <w:r>
+        <w:rPr>
+          <w:rFonts w:ascii="Arial" w:eastAsia="Times New Roman" w:hAnsi="Arial" w:cs="Arial"/>
+          <w:kern w:val="0"/>
+          <w:sz w:val="24"/>
+          <w:szCs w:val="24"/>
+          <w:highlight w:val="yellow"/>
+          <w:lang w:val="en-US"/>
+          <w14:ligatures w14:val="none"/>
+        </w:rPr>
+        <w:t xml:space="preserve">. A </w:t>
+      </w:r>
+      <w:proofErr w:type="spellStart"/>
+      <w:r>
+        <w:rPr>
+          <w:rFonts w:ascii="Arial" w:eastAsia="Times New Roman" w:hAnsi="Arial" w:cs="Arial"/>
+          <w:kern w:val="0"/>
+          <w:sz w:val="24"/>
+          <w:szCs w:val="24"/>
+          <w:highlight w:val="yellow"/>
+          <w:lang w:val="en-US"/>
+          <w14:ligatures w14:val="none"/>
+        </w:rPr>
+        <w:t>través</w:t>
+      </w:r>
+      <w:proofErr w:type="spellEnd"/>
+      <w:r>
+        <w:rPr>
+          <w:rFonts w:ascii="Arial" w:eastAsia="Times New Roman" w:hAnsi="Arial" w:cs="Arial"/>
+          <w:kern w:val="0"/>
+          <w:sz w:val="24"/>
+          <w:szCs w:val="24"/>
+          <w:highlight w:val="yellow"/>
+          <w:lang w:val="en-US"/>
+          <w14:ligatures w14:val="none"/>
+        </w:rPr>
+        <w:t xml:space="preserve"> del </w:t>
+      </w:r>
+      <w:proofErr w:type="spellStart"/>
+      <w:r>
+        <w:rPr>
+          <w:rFonts w:ascii="Arial" w:eastAsia="Times New Roman" w:hAnsi="Arial" w:cs="Arial"/>
+          <w:kern w:val="0"/>
+          <w:sz w:val="24"/>
+          <w:szCs w:val="24"/>
+          <w:highlight w:val="yellow"/>
+          <w:lang w:val="en-US"/>
+          <w14:ligatures w14:val="none"/>
+        </w:rPr>
+        <w:t>análisis</w:t>
+      </w:r>
+      <w:proofErr w:type="spellEnd"/>
+      <w:r>
+        <w:rPr>
+          <w:rFonts w:ascii="Arial" w:eastAsia="Times New Roman" w:hAnsi="Arial" w:cs="Arial"/>
+          <w:kern w:val="0"/>
+          <w:sz w:val="24"/>
+          <w:szCs w:val="24"/>
+          <w:highlight w:val="yellow"/>
+          <w:lang w:val="en-US"/>
+          <w14:ligatures w14:val="none"/>
+        </w:rPr>
+        <w:t xml:space="preserve"> de </w:t>
+      </w:r>
+      <w:proofErr w:type="spellStart"/>
+      <w:r>
+        <w:rPr>
+          <w:rFonts w:ascii="Arial" w:eastAsia="Times New Roman" w:hAnsi="Arial" w:cs="Arial"/>
+          <w:kern w:val="0"/>
+          <w:sz w:val="24"/>
+          <w:szCs w:val="24"/>
+          <w:highlight w:val="yellow"/>
+          <w:lang w:val="en-US"/>
+          <w14:ligatures w14:val="none"/>
+        </w:rPr>
+        <w:t>datos</w:t>
+      </w:r>
+      <w:proofErr w:type="spellEnd"/>
+      <w:r>
+        <w:rPr>
+          <w:rFonts w:ascii="Arial" w:eastAsia="Times New Roman" w:hAnsi="Arial" w:cs="Arial"/>
+          <w:kern w:val="0"/>
+          <w:sz w:val="24"/>
+          <w:szCs w:val="24"/>
+          <w:highlight w:val="yellow"/>
+          <w:lang w:val="en-US"/>
+          <w14:ligatures w14:val="none"/>
+        </w:rPr>
+        <w:t xml:space="preserve"> </w:t>
+      </w:r>
+      <w:proofErr w:type="spellStart"/>
+      <w:r>
+        <w:rPr>
+          <w:rFonts w:ascii="Arial" w:eastAsia="Times New Roman" w:hAnsi="Arial" w:cs="Arial"/>
+          <w:kern w:val="0"/>
+          <w:sz w:val="24"/>
+          <w:szCs w:val="24"/>
+          <w:highlight w:val="yellow"/>
+          <w:lang w:val="en-US"/>
+          <w14:ligatures w14:val="none"/>
+        </w:rPr>
+        <w:t>históricos</w:t>
+      </w:r>
+      <w:proofErr w:type="spellEnd"/>
+      <w:r>
+        <w:rPr>
+          <w:rFonts w:ascii="Arial" w:eastAsia="Times New Roman" w:hAnsi="Arial" w:cs="Arial"/>
+          <w:kern w:val="0"/>
+          <w:sz w:val="24"/>
+          <w:szCs w:val="24"/>
+          <w:highlight w:val="yellow"/>
+          <w:lang w:val="en-US"/>
+          <w14:ligatures w14:val="none"/>
+        </w:rPr>
+        <w:t xml:space="preserve"> del mercado </w:t>
+      </w:r>
+      <w:proofErr w:type="spellStart"/>
+      <w:r>
+        <w:rPr>
+          <w:rFonts w:ascii="Arial" w:eastAsia="Times New Roman" w:hAnsi="Arial" w:cs="Arial"/>
+          <w:kern w:val="0"/>
+          <w:sz w:val="24"/>
+          <w:szCs w:val="24"/>
+          <w:highlight w:val="yellow"/>
+          <w:lang w:val="en-US"/>
+          <w14:ligatures w14:val="none"/>
+        </w:rPr>
+        <w:t>inmobiliario</w:t>
+      </w:r>
+      <w:proofErr w:type="spellEnd"/>
+      <w:r>
+        <w:rPr>
+          <w:rFonts w:ascii="Arial" w:eastAsia="Times New Roman" w:hAnsi="Arial" w:cs="Arial"/>
+          <w:kern w:val="0"/>
+          <w:sz w:val="24"/>
+          <w:szCs w:val="24"/>
+          <w:highlight w:val="yellow"/>
+          <w:lang w:val="en-US"/>
+          <w14:ligatures w14:val="none"/>
+        </w:rPr>
+        <w:t xml:space="preserve"> (2011-2017) y la </w:t>
+      </w:r>
+      <w:proofErr w:type="spellStart"/>
+      <w:r>
+        <w:rPr>
+          <w:rFonts w:ascii="Arial" w:eastAsia="Times New Roman" w:hAnsi="Arial" w:cs="Arial"/>
+          <w:kern w:val="0"/>
+          <w:sz w:val="24"/>
+          <w:szCs w:val="24"/>
+          <w:highlight w:val="yellow"/>
+          <w:lang w:val="en-US"/>
+          <w14:ligatures w14:val="none"/>
+        </w:rPr>
+        <w:t>aplicación</w:t>
+      </w:r>
+      <w:proofErr w:type="spellEnd"/>
+      <w:r>
+        <w:rPr>
+          <w:rFonts w:ascii="Arial" w:eastAsia="Times New Roman" w:hAnsi="Arial" w:cs="Arial"/>
+          <w:kern w:val="0"/>
+          <w:sz w:val="24"/>
+          <w:szCs w:val="24"/>
+          <w:highlight w:val="yellow"/>
+          <w:lang w:val="en-US"/>
+          <w14:ligatures w14:val="none"/>
+        </w:rPr>
+        <w:t xml:space="preserve"> de </w:t>
+      </w:r>
+      <w:proofErr w:type="spellStart"/>
+      <w:r>
+        <w:rPr>
+          <w:rFonts w:ascii="Arial" w:eastAsia="Times New Roman" w:hAnsi="Arial" w:cs="Arial"/>
+          <w:kern w:val="0"/>
+          <w:sz w:val="24"/>
+          <w:szCs w:val="24"/>
+          <w:highlight w:val="yellow"/>
+          <w:lang w:val="en-US"/>
+          <w14:ligatures w14:val="none"/>
+        </w:rPr>
+        <w:t>tres</w:t>
+      </w:r>
+      <w:proofErr w:type="spellEnd"/>
+      <w:r>
+        <w:rPr>
+          <w:rFonts w:ascii="Arial" w:eastAsia="Times New Roman" w:hAnsi="Arial" w:cs="Arial"/>
+          <w:kern w:val="0"/>
+          <w:sz w:val="24"/>
+          <w:szCs w:val="24"/>
+          <w:highlight w:val="yellow"/>
+          <w:lang w:val="en-US"/>
+          <w14:ligatures w14:val="none"/>
+        </w:rPr>
+        <w:t xml:space="preserve"> </w:t>
+      </w:r>
+      <w:proofErr w:type="spellStart"/>
+      <w:r>
+        <w:rPr>
+          <w:rFonts w:ascii="Arial" w:eastAsia="Times New Roman" w:hAnsi="Arial" w:cs="Arial"/>
+          <w:kern w:val="0"/>
+          <w:sz w:val="24"/>
+          <w:szCs w:val="24"/>
+          <w:highlight w:val="yellow"/>
+          <w:lang w:val="en-US"/>
+          <w14:ligatures w14:val="none"/>
+        </w:rPr>
+        <w:t>algoritmos</w:t>
+      </w:r>
+      <w:proofErr w:type="spellEnd"/>
+      <w:r>
+        <w:rPr>
+          <w:rFonts w:ascii="Arial" w:eastAsia="Times New Roman" w:hAnsi="Arial" w:cs="Arial"/>
+          <w:kern w:val="0"/>
+          <w:sz w:val="24"/>
+          <w:szCs w:val="24"/>
+          <w:highlight w:val="yellow"/>
+          <w:lang w:val="en-US"/>
+          <w14:ligatures w14:val="none"/>
+        </w:rPr>
+        <w:t xml:space="preserve"> de machine learning (</w:t>
+      </w:r>
+      <w:proofErr w:type="spellStart"/>
+      <w:r>
+        <w:rPr>
+          <w:rFonts w:ascii="Arial" w:eastAsia="Times New Roman" w:hAnsi="Arial" w:cs="Arial"/>
+          <w:kern w:val="0"/>
+          <w:sz w:val="24"/>
+          <w:szCs w:val="24"/>
+          <w:highlight w:val="yellow"/>
+          <w:lang w:val="en-US"/>
+          <w14:ligatures w14:val="none"/>
+        </w:rPr>
+        <w:t>Regresión</w:t>
+      </w:r>
+      <w:proofErr w:type="spellEnd"/>
+      <w:r>
+        <w:rPr>
+          <w:rFonts w:ascii="Arial" w:eastAsia="Times New Roman" w:hAnsi="Arial" w:cs="Arial"/>
+          <w:kern w:val="0"/>
+          <w:sz w:val="24"/>
+          <w:szCs w:val="24"/>
+          <w:highlight w:val="yellow"/>
+          <w:lang w:val="en-US"/>
+          <w14:ligatures w14:val="none"/>
+        </w:rPr>
+        <w:t xml:space="preserve"> Lineal, Random Forest y SVR), </w:t>
+      </w:r>
+      <w:proofErr w:type="spellStart"/>
+      <w:r>
+        <w:rPr>
+          <w:rFonts w:ascii="Arial" w:eastAsia="Times New Roman" w:hAnsi="Arial" w:cs="Arial"/>
+          <w:kern w:val="0"/>
+          <w:sz w:val="24"/>
+          <w:szCs w:val="24"/>
+          <w:highlight w:val="yellow"/>
+          <w:lang w:val="en-US"/>
+          <w14:ligatures w14:val="none"/>
+        </w:rPr>
+        <w:t>buscamos</w:t>
+      </w:r>
+      <w:proofErr w:type="spellEnd"/>
+      <w:r>
+        <w:rPr>
+          <w:rFonts w:ascii="Arial" w:eastAsia="Times New Roman" w:hAnsi="Arial" w:cs="Arial"/>
+          <w:kern w:val="0"/>
+          <w:sz w:val="24"/>
+          <w:szCs w:val="24"/>
+          <w:highlight w:val="yellow"/>
+          <w:lang w:val="en-US"/>
+          <w14:ligatures w14:val="none"/>
+        </w:rPr>
+        <w:t xml:space="preserve"> no solo </w:t>
+      </w:r>
+      <w:proofErr w:type="spellStart"/>
+      <w:r>
+        <w:rPr>
+          <w:rFonts w:ascii="Arial" w:eastAsia="Times New Roman" w:hAnsi="Arial" w:cs="Arial"/>
+          <w:kern w:val="0"/>
+          <w:sz w:val="24"/>
+          <w:szCs w:val="24"/>
+          <w:highlight w:val="yellow"/>
+          <w:lang w:val="en-US"/>
+          <w14:ligatures w14:val="none"/>
+        </w:rPr>
+        <w:t>predecir</w:t>
+      </w:r>
+      <w:proofErr w:type="spellEnd"/>
+      <w:r>
+        <w:rPr>
+          <w:rFonts w:ascii="Arial" w:eastAsia="Times New Roman" w:hAnsi="Arial" w:cs="Arial"/>
+          <w:kern w:val="0"/>
+          <w:sz w:val="24"/>
+          <w:szCs w:val="24"/>
+          <w:highlight w:val="yellow"/>
+          <w:lang w:val="en-US"/>
+          <w14:ligatures w14:val="none"/>
+        </w:rPr>
+        <w:t xml:space="preserve"> </w:t>
+      </w:r>
+      <w:proofErr w:type="spellStart"/>
+      <w:r>
+        <w:rPr>
+          <w:rFonts w:ascii="Arial" w:eastAsia="Times New Roman" w:hAnsi="Arial" w:cs="Arial"/>
+          <w:kern w:val="0"/>
+          <w:sz w:val="24"/>
+          <w:szCs w:val="24"/>
+          <w:highlight w:val="yellow"/>
+          <w:lang w:val="en-US"/>
+          <w14:ligatures w14:val="none"/>
+        </w:rPr>
+        <w:t>precios</w:t>
+      </w:r>
+      <w:proofErr w:type="spellEnd"/>
+      <w:r>
+        <w:rPr>
+          <w:rFonts w:ascii="Arial" w:eastAsia="Times New Roman" w:hAnsi="Arial" w:cs="Arial"/>
+          <w:kern w:val="0"/>
+          <w:sz w:val="24"/>
+          <w:szCs w:val="24"/>
+          <w:highlight w:val="yellow"/>
+          <w:lang w:val="en-US"/>
+          <w14:ligatures w14:val="none"/>
+        </w:rPr>
+        <w:t xml:space="preserve"> con </w:t>
+      </w:r>
+      <w:proofErr w:type="spellStart"/>
+      <w:r>
+        <w:rPr>
+          <w:rFonts w:ascii="Arial" w:eastAsia="Times New Roman" w:hAnsi="Arial" w:cs="Arial"/>
+          <w:kern w:val="0"/>
+          <w:sz w:val="24"/>
+          <w:szCs w:val="24"/>
+          <w:highlight w:val="yellow"/>
+          <w:lang w:val="en-US"/>
+          <w14:ligatures w14:val="none"/>
+        </w:rPr>
+        <w:t>precisión</w:t>
+      </w:r>
+      <w:proofErr w:type="spellEnd"/>
+      <w:r>
+        <w:rPr>
+          <w:rFonts w:ascii="Arial" w:eastAsia="Times New Roman" w:hAnsi="Arial" w:cs="Arial"/>
+          <w:kern w:val="0"/>
+          <w:sz w:val="24"/>
+          <w:szCs w:val="24"/>
+          <w:highlight w:val="yellow"/>
+          <w:lang w:val="en-US"/>
+          <w14:ligatures w14:val="none"/>
+        </w:rPr>
+        <w:t xml:space="preserve">, </w:t>
+      </w:r>
+      <w:proofErr w:type="spellStart"/>
+      <w:r>
+        <w:rPr>
+          <w:rFonts w:ascii="Arial" w:eastAsia="Times New Roman" w:hAnsi="Arial" w:cs="Arial"/>
+          <w:kern w:val="0"/>
+          <w:sz w:val="24"/>
+          <w:szCs w:val="24"/>
+          <w:highlight w:val="yellow"/>
+          <w:lang w:val="en-US"/>
+          <w14:ligatures w14:val="none"/>
+        </w:rPr>
+        <w:t>sino</w:t>
+      </w:r>
+      <w:proofErr w:type="spellEnd"/>
+      <w:r>
+        <w:rPr>
+          <w:rFonts w:ascii="Arial" w:eastAsia="Times New Roman" w:hAnsi="Arial" w:cs="Arial"/>
+          <w:kern w:val="0"/>
+          <w:sz w:val="24"/>
+          <w:szCs w:val="24"/>
+          <w:highlight w:val="yellow"/>
+          <w:lang w:val="en-US"/>
+          <w14:ligatures w14:val="none"/>
+        </w:rPr>
+        <w:t xml:space="preserve"> también </w:t>
+      </w:r>
+      <w:proofErr w:type="spellStart"/>
+      <w:r>
+        <w:rPr>
+          <w:rFonts w:ascii="Arial" w:eastAsia="Times New Roman" w:hAnsi="Arial" w:cs="Arial"/>
+          <w:kern w:val="0"/>
+          <w:sz w:val="24"/>
+          <w:szCs w:val="24"/>
+          <w:highlight w:val="yellow"/>
+          <w:lang w:val="en-US"/>
+          <w14:ligatures w14:val="none"/>
+        </w:rPr>
+        <w:t>identificar</w:t>
+      </w:r>
+      <w:proofErr w:type="spellEnd"/>
+      <w:r>
+        <w:rPr>
+          <w:rFonts w:ascii="Arial" w:eastAsia="Times New Roman" w:hAnsi="Arial" w:cs="Arial"/>
+          <w:kern w:val="0"/>
+          <w:sz w:val="24"/>
+          <w:szCs w:val="24"/>
+          <w:highlight w:val="yellow"/>
+          <w:lang w:val="en-US"/>
+          <w14:ligatures w14:val="none"/>
+        </w:rPr>
+        <w:t xml:space="preserve"> </w:t>
+      </w:r>
+      <w:proofErr w:type="spellStart"/>
+      <w:r>
+        <w:rPr>
+          <w:rFonts w:ascii="Arial" w:eastAsia="Times New Roman" w:hAnsi="Arial" w:cs="Arial"/>
+          <w:kern w:val="0"/>
+          <w:sz w:val="24"/>
+          <w:szCs w:val="24"/>
+          <w:highlight w:val="yellow"/>
+          <w:lang w:val="en-US"/>
+          <w14:ligatures w14:val="none"/>
+        </w:rPr>
+        <w:t>áreas</w:t>
+      </w:r>
+      <w:proofErr w:type="spellEnd"/>
+      <w:r>
+        <w:rPr>
+          <w:rFonts w:ascii="Arial" w:eastAsia="Times New Roman" w:hAnsi="Arial" w:cs="Arial"/>
+          <w:kern w:val="0"/>
+          <w:sz w:val="24"/>
+          <w:szCs w:val="24"/>
+          <w:highlight w:val="yellow"/>
+          <w:lang w:val="en-US"/>
+          <w14:ligatures w14:val="none"/>
+        </w:rPr>
+        <w:t xml:space="preserve"> </w:t>
+      </w:r>
+      <w:proofErr w:type="spellStart"/>
+      <w:r>
+        <w:rPr>
+          <w:rFonts w:ascii="Arial" w:eastAsia="Times New Roman" w:hAnsi="Arial" w:cs="Arial"/>
+          <w:kern w:val="0"/>
+          <w:sz w:val="24"/>
+          <w:szCs w:val="24"/>
+          <w:highlight w:val="yellow"/>
+          <w:lang w:val="en-US"/>
+          <w14:ligatures w14:val="none"/>
+        </w:rPr>
+        <w:t>potencialmente</w:t>
+      </w:r>
+      <w:proofErr w:type="spellEnd"/>
+      <w:r>
+        <w:rPr>
+          <w:rFonts w:ascii="Arial" w:eastAsia="Times New Roman" w:hAnsi="Arial" w:cs="Arial"/>
+          <w:kern w:val="0"/>
+          <w:sz w:val="24"/>
+          <w:szCs w:val="24"/>
+          <w:highlight w:val="yellow"/>
+          <w:lang w:val="en-US"/>
+          <w14:ligatures w14:val="none"/>
+        </w:rPr>
+        <w:t xml:space="preserve"> </w:t>
+      </w:r>
+      <w:proofErr w:type="spellStart"/>
+      <w:r>
+        <w:rPr>
+          <w:rFonts w:ascii="Arial" w:eastAsia="Times New Roman" w:hAnsi="Arial" w:cs="Arial"/>
+          <w:kern w:val="0"/>
+          <w:sz w:val="24"/>
+          <w:szCs w:val="24"/>
+          <w:highlight w:val="yellow"/>
+          <w:lang w:val="en-US"/>
+          <w14:ligatures w14:val="none"/>
+        </w:rPr>
+        <w:t>abandonadas</w:t>
+      </w:r>
+      <w:proofErr w:type="spellEnd"/>
+      <w:r>
+        <w:rPr>
+          <w:rFonts w:ascii="Arial" w:eastAsia="Times New Roman" w:hAnsi="Arial" w:cs="Arial"/>
+          <w:kern w:val="0"/>
+          <w:sz w:val="24"/>
+          <w:szCs w:val="24"/>
+          <w:highlight w:val="yellow"/>
+          <w:lang w:val="en-US"/>
+          <w14:ligatures w14:val="none"/>
+        </w:rPr>
+        <w:t xml:space="preserve"> o </w:t>
+      </w:r>
+      <w:proofErr w:type="spellStart"/>
+      <w:r>
+        <w:rPr>
+          <w:rFonts w:ascii="Arial" w:eastAsia="Times New Roman" w:hAnsi="Arial" w:cs="Arial"/>
+          <w:kern w:val="0"/>
+          <w:sz w:val="24"/>
+          <w:szCs w:val="24"/>
+          <w:highlight w:val="yellow"/>
+          <w:lang w:val="en-US"/>
+          <w14:ligatures w14:val="none"/>
+        </w:rPr>
+        <w:t>en</w:t>
+      </w:r>
+      <w:proofErr w:type="spellEnd"/>
+      <w:r>
+        <w:rPr>
+          <w:rFonts w:ascii="Arial" w:eastAsia="Times New Roman" w:hAnsi="Arial" w:cs="Arial"/>
+          <w:kern w:val="0"/>
+          <w:sz w:val="24"/>
+          <w:szCs w:val="24"/>
+          <w:highlight w:val="yellow"/>
+          <w:lang w:val="en-US"/>
+          <w14:ligatures w14:val="none"/>
+        </w:rPr>
+        <w:t xml:space="preserve"> </w:t>
+      </w:r>
+      <w:proofErr w:type="spellStart"/>
+      <w:r>
+        <w:rPr>
+          <w:rFonts w:ascii="Arial" w:eastAsia="Times New Roman" w:hAnsi="Arial" w:cs="Arial"/>
+          <w:kern w:val="0"/>
+          <w:sz w:val="24"/>
+          <w:szCs w:val="24"/>
+          <w:highlight w:val="yellow"/>
+          <w:lang w:val="en-US"/>
+          <w14:ligatures w14:val="none"/>
+        </w:rPr>
+        <w:t>deterioro</w:t>
+      </w:r>
+      <w:proofErr w:type="spellEnd"/>
+      <w:r>
+        <w:rPr>
+          <w:rFonts w:ascii="Arial" w:eastAsia="Times New Roman" w:hAnsi="Arial" w:cs="Arial"/>
+          <w:kern w:val="0"/>
+          <w:sz w:val="24"/>
+          <w:szCs w:val="24"/>
+          <w:highlight w:val="yellow"/>
+          <w:lang w:val="en-US"/>
+          <w14:ligatures w14:val="none"/>
+        </w:rPr>
+        <w:t>.</w:t>
+      </w:r>
+    </w:p>
+    <w:p>
+      <w:pPr>
+        <w:jc w:val="both"/>
+        <w:rPr>
+          <w:rFonts w:ascii="Arial" w:eastAsia="Times New Roman" w:hAnsi="Arial" w:cs="Arial"/>
+          <w:kern w:val="0"/>
+          <w:sz w:val="24"/>
+          <w:szCs w:val="24"/>
+          <w:highlight w:val="yellow"/>
+          <w:lang w:val="en-US"/>
+          <w14:ligatures w14:val="none"/>
+        </w:rPr>
+      </w:pPr>
+      <w:r>
+        <w:rPr>
+          <w:rFonts w:ascii="Arial" w:eastAsia="Times New Roman" w:hAnsi="Arial" w:cs="Arial"/>
+          <w:kern w:val="0"/>
+          <w:sz w:val="24"/>
+          <w:szCs w:val="24"/>
+          <w:highlight w:val="yellow"/>
+          <w:lang w:val="en-US"/>
+          <w14:ligatures w14:val="none"/>
+        </w:rPr>
+        <w:t xml:space="preserve">Los </w:t>
+      </w:r>
+      <w:proofErr w:type="spellStart"/>
+      <w:r>
+        <w:rPr>
+          <w:rFonts w:ascii="Arial" w:eastAsia="Times New Roman" w:hAnsi="Arial" w:cs="Arial"/>
+          <w:kern w:val="0"/>
+          <w:sz w:val="24"/>
+          <w:szCs w:val="24"/>
+          <w:highlight w:val="yellow"/>
+          <w:lang w:val="en-US"/>
+          <w14:ligatures w14:val="none"/>
+        </w:rPr>
+        <w:t>objetivos</w:t>
+      </w:r>
+      <w:proofErr w:type="spellEnd"/>
+      <w:r>
+        <w:rPr>
+          <w:rFonts w:ascii="Arial" w:eastAsia="Times New Roman" w:hAnsi="Arial" w:cs="Arial"/>
+          <w:kern w:val="0"/>
+          <w:sz w:val="24"/>
+          <w:szCs w:val="24"/>
+          <w:highlight w:val="yellow"/>
+          <w:lang w:val="en-US"/>
+          <w14:ligatures w14:val="none"/>
+        </w:rPr>
+        <w:t xml:space="preserve"> </w:t>
+      </w:r>
+      <w:proofErr w:type="spellStart"/>
+      <w:r>
+        <w:rPr>
+          <w:rFonts w:ascii="Arial" w:eastAsia="Times New Roman" w:hAnsi="Arial" w:cs="Arial"/>
+          <w:kern w:val="0"/>
+          <w:sz w:val="24"/>
+          <w:szCs w:val="24"/>
+          <w:highlight w:val="yellow"/>
+          <w:lang w:val="en-US"/>
+          <w14:ligatures w14:val="none"/>
+        </w:rPr>
+        <w:t>específicos</w:t>
+      </w:r>
+      <w:proofErr w:type="spellEnd"/>
+      <w:r>
+        <w:rPr>
+          <w:rFonts w:ascii="Arial" w:eastAsia="Times New Roman" w:hAnsi="Arial" w:cs="Arial"/>
+          <w:kern w:val="0"/>
+          <w:sz w:val="24"/>
+          <w:szCs w:val="24"/>
+          <w:highlight w:val="yellow"/>
+          <w:lang w:val="en-US"/>
+          <w14:ligatures w14:val="none"/>
+        </w:rPr>
+        <w:t xml:space="preserve"> </w:t>
+      </w:r>
+      <w:proofErr w:type="spellStart"/>
+      <w:r>
+        <w:rPr>
+          <w:rFonts w:ascii="Arial" w:eastAsia="Times New Roman" w:hAnsi="Arial" w:cs="Arial"/>
+          <w:kern w:val="0"/>
+          <w:sz w:val="24"/>
+          <w:szCs w:val="24"/>
+          <w:highlight w:val="yellow"/>
+          <w:lang w:val="en-US"/>
+          <w14:ligatures w14:val="none"/>
+        </w:rPr>
+        <w:t>incluyen</w:t>
+      </w:r>
+      <w:proofErr w:type="spellEnd"/>
+      <w:r>
+        <w:rPr>
+          <w:rFonts w:ascii="Arial" w:eastAsia="Times New Roman" w:hAnsi="Arial" w:cs="Arial"/>
+          <w:kern w:val="0"/>
+          <w:sz w:val="24"/>
+          <w:szCs w:val="24"/>
+          <w:highlight w:val="yellow"/>
+          <w:lang w:val="en-US"/>
+          <w14:ligatures w14:val="none"/>
+        </w:rPr>
+        <w:t>:</w:t>
+      </w:r>
+    </w:p>
+    <w:p>
+      <w:pPr>
+        <w:numPr>
+          <w:ilvl w:val="0"/>
+          <w:numId w:val="6"/>
+        </w:numPr>
+        <w:jc w:val="both"/>
+        <w:rPr>
+          <w:rFonts w:ascii="Arial" w:eastAsia="Times New Roman" w:hAnsi="Arial" w:cs="Arial"/>
+          <w:kern w:val="0"/>
+          <w:sz w:val="24"/>
+          <w:szCs w:val="24"/>
+          <w:highlight w:val="yellow"/>
+          <w:lang w:val="en-US"/>
+          <w14:ligatures w14:val="none"/>
+        </w:rPr>
+      </w:pPr>
+      <w:proofErr w:type="spellStart"/>
+      <w:r>
+        <w:rPr>
+          <w:rFonts w:ascii="Arial" w:eastAsia="Times New Roman" w:hAnsi="Arial" w:cs="Arial"/>
+          <w:kern w:val="0"/>
+          <w:sz w:val="24"/>
+          <w:szCs w:val="24"/>
+          <w:highlight w:val="yellow"/>
+          <w:lang w:val="en-US"/>
+          <w14:ligatures w14:val="none"/>
+        </w:rPr>
+        <w:t>Desarrollar</w:t>
+      </w:r>
+      <w:proofErr w:type="spellEnd"/>
+      <w:r>
+        <w:rPr>
+          <w:rFonts w:ascii="Arial" w:eastAsia="Times New Roman" w:hAnsi="Arial" w:cs="Arial"/>
+          <w:kern w:val="0"/>
+          <w:sz w:val="24"/>
+          <w:szCs w:val="24"/>
+          <w:highlight w:val="yellow"/>
+          <w:lang w:val="en-US"/>
+          <w14:ligatures w14:val="none"/>
+        </w:rPr>
+        <w:t xml:space="preserve"> un </w:t>
+      </w:r>
+      <w:proofErr w:type="spellStart"/>
+      <w:r>
+        <w:rPr>
+          <w:rFonts w:ascii="Arial" w:eastAsia="Times New Roman" w:hAnsi="Arial" w:cs="Arial"/>
+          <w:kern w:val="0"/>
+          <w:sz w:val="24"/>
+          <w:szCs w:val="24"/>
+          <w:highlight w:val="yellow"/>
+          <w:lang w:val="en-US"/>
+          <w14:ligatures w14:val="none"/>
+        </w:rPr>
+        <w:t>modelo</w:t>
+      </w:r>
+      <w:proofErr w:type="spellEnd"/>
+      <w:r>
+        <w:rPr>
+          <w:rFonts w:ascii="Arial" w:eastAsia="Times New Roman" w:hAnsi="Arial" w:cs="Arial"/>
+          <w:kern w:val="0"/>
+          <w:sz w:val="24"/>
+          <w:szCs w:val="24"/>
+          <w:highlight w:val="yellow"/>
+          <w:lang w:val="en-US"/>
+          <w14:ligatures w14:val="none"/>
+        </w:rPr>
+        <w:t xml:space="preserve"> </w:t>
+      </w:r>
+      <w:proofErr w:type="spellStart"/>
+      <w:r>
+        <w:rPr>
+          <w:rFonts w:ascii="Arial" w:eastAsia="Times New Roman" w:hAnsi="Arial" w:cs="Arial"/>
+          <w:kern w:val="0"/>
+          <w:sz w:val="24"/>
+          <w:szCs w:val="24"/>
+          <w:highlight w:val="yellow"/>
+          <w:lang w:val="en-US"/>
+          <w14:ligatures w14:val="none"/>
+        </w:rPr>
+        <w:t>predictivo</w:t>
+      </w:r>
+      <w:proofErr w:type="spellEnd"/>
+      <w:r>
+        <w:rPr>
+          <w:rFonts w:ascii="Arial" w:eastAsia="Times New Roman" w:hAnsi="Arial" w:cs="Arial"/>
+          <w:kern w:val="0"/>
+          <w:sz w:val="24"/>
+          <w:szCs w:val="24"/>
+          <w:highlight w:val="yellow"/>
+          <w:lang w:val="en-US"/>
+          <w14:ligatures w14:val="none"/>
+        </w:rPr>
+        <w:t xml:space="preserve"> con R² &gt; 0.90</w:t>
+      </w:r>
+    </w:p>
+    <w:p>
+      <w:pPr>
+        <w:numPr>
+          <w:ilvl w:val="0"/>
+          <w:numId w:val="6"/>
+        </w:numPr>
+        <w:jc w:val="both"/>
+        <w:rPr>
+          <w:rFonts w:ascii="Arial" w:eastAsia="Times New Roman" w:hAnsi="Arial" w:cs="Arial"/>
+          <w:kern w:val="0"/>
+          <w:sz w:val="24"/>
+          <w:szCs w:val="24"/>
+          <w:highlight w:val="yellow"/>
+          <w:lang w:val="en-US"/>
+          <w14:ligatures w14:val="none"/>
+        </w:rPr>
+      </w:pPr>
+      <w:proofErr w:type="spellStart"/>
+      <w:r>
+        <w:rPr>
+          <w:rFonts w:ascii="Arial" w:eastAsia="Times New Roman" w:hAnsi="Arial" w:cs="Arial"/>
+          <w:kern w:val="0"/>
+          <w:sz w:val="24"/>
+          <w:szCs w:val="24"/>
+          <w:highlight w:val="yellow"/>
+          <w:lang w:val="en-US"/>
+          <w14:ligatures w14:val="none"/>
+        </w:rPr>
+        <w:t>Mantener</w:t>
+      </w:r>
+      <w:proofErr w:type="spellEnd"/>
+      <w:r>
+        <w:rPr>
+          <w:rFonts w:ascii="Arial" w:eastAsia="Times New Roman" w:hAnsi="Arial" w:cs="Arial"/>
+          <w:kern w:val="0"/>
+          <w:sz w:val="24"/>
+          <w:szCs w:val="24"/>
+          <w:highlight w:val="yellow"/>
+          <w:lang w:val="en-US"/>
+          <w14:ligatures w14:val="none"/>
+        </w:rPr>
+        <w:t xml:space="preserve"> un RMSE &lt; 5,000</w:t>
+      </w:r>
+    </w:p>
+    <w:p>
+      <w:pPr>
+        <w:numPr>
+          <w:ilvl w:val="0"/>
+          <w:numId w:val="6"/>
+        </w:numPr>
+        <w:jc w:val="both"/>
+        <w:rPr>
+          <w:rFonts w:ascii="Arial" w:eastAsia="Times New Roman" w:hAnsi="Arial" w:cs="Arial"/>
+          <w:kern w:val="0"/>
+          <w:sz w:val="24"/>
+          <w:szCs w:val="24"/>
+          <w:highlight w:val="yellow"/>
+          <w:lang w:val="en-US"/>
+          <w14:ligatures w14:val="none"/>
+        </w:rPr>
+      </w:pPr>
+      <w:proofErr w:type="spellStart"/>
+      <w:r>
+        <w:rPr>
+          <w:rFonts w:ascii="Arial" w:eastAsia="Times New Roman" w:hAnsi="Arial" w:cs="Arial"/>
+          <w:kern w:val="0"/>
+          <w:sz w:val="24"/>
+          <w:szCs w:val="24"/>
+          <w:highlight w:val="yellow"/>
+          <w:lang w:val="en-US"/>
+          <w14:ligatures w14:val="none"/>
+        </w:rPr>
+        <w:t>Alcanzar</w:t>
+      </w:r>
+      <w:proofErr w:type="spellEnd"/>
+      <w:r>
+        <w:rPr>
+          <w:rFonts w:ascii="Arial" w:eastAsia="Times New Roman" w:hAnsi="Arial" w:cs="Arial"/>
+          <w:kern w:val="0"/>
+          <w:sz w:val="24"/>
+          <w:szCs w:val="24"/>
+          <w:highlight w:val="yellow"/>
+          <w:lang w:val="en-US"/>
+          <w14:ligatures w14:val="none"/>
+        </w:rPr>
+        <w:t xml:space="preserve"> un score de </w:t>
+      </w:r>
+      <w:proofErr w:type="spellStart"/>
+      <w:r>
+        <w:rPr>
+          <w:rFonts w:ascii="Arial" w:eastAsia="Times New Roman" w:hAnsi="Arial" w:cs="Arial"/>
+          <w:kern w:val="0"/>
+          <w:sz w:val="24"/>
+          <w:szCs w:val="24"/>
+          <w:highlight w:val="yellow"/>
+          <w:lang w:val="en-US"/>
+          <w14:ligatures w14:val="none"/>
+        </w:rPr>
+        <w:t>validación</w:t>
+      </w:r>
+      <w:proofErr w:type="spellEnd"/>
+      <w:r>
+        <w:rPr>
+          <w:rFonts w:ascii="Arial" w:eastAsia="Times New Roman" w:hAnsi="Arial" w:cs="Arial"/>
+          <w:kern w:val="0"/>
+          <w:sz w:val="24"/>
+          <w:szCs w:val="24"/>
+          <w:highlight w:val="yellow"/>
+          <w:lang w:val="en-US"/>
+          <w14:ligatures w14:val="none"/>
+        </w:rPr>
+        <w:t xml:space="preserve"> </w:t>
+      </w:r>
+      <w:proofErr w:type="spellStart"/>
+      <w:r>
+        <w:rPr>
+          <w:rFonts w:ascii="Arial" w:eastAsia="Times New Roman" w:hAnsi="Arial" w:cs="Arial"/>
+          <w:kern w:val="0"/>
+          <w:sz w:val="24"/>
+          <w:szCs w:val="24"/>
+          <w:highlight w:val="yellow"/>
+          <w:lang w:val="en-US"/>
+          <w14:ligatures w14:val="none"/>
+        </w:rPr>
+        <w:t>cruzada</w:t>
+      </w:r>
+      <w:proofErr w:type="spellEnd"/>
+      <w:r>
+        <w:rPr>
+          <w:rFonts w:ascii="Arial" w:eastAsia="Times New Roman" w:hAnsi="Arial" w:cs="Arial"/>
+          <w:kern w:val="0"/>
+          <w:sz w:val="24"/>
+          <w:szCs w:val="24"/>
+          <w:highlight w:val="yellow"/>
+          <w:lang w:val="en-US"/>
+          <w14:ligatures w14:val="none"/>
+        </w:rPr>
+        <w:t xml:space="preserve"> &gt; 0.85</w:t>
+      </w:r>
+    </w:p>
+    <w:p>
+      <w:pPr>
+        <w:numPr>
+          <w:ilvl w:val="0"/>
+          <w:numId w:val="6"/>
+        </w:numPr>
+        <w:jc w:val="both"/>
+        <w:rPr>
+          <w:rFonts w:ascii="Arial" w:eastAsia="Times New Roman" w:hAnsi="Arial" w:cs="Arial"/>
+          <w:kern w:val="0"/>
+          <w:sz w:val="24"/>
+          <w:szCs w:val="24"/>
+          <w:highlight w:val="yellow"/>
+          <w:lang w:val="en-US"/>
+          <w14:ligatures w14:val="none"/>
+        </w:rPr>
+      </w:pPr>
+      <w:proofErr w:type="spellStart"/>
+      <w:r>
+        <w:rPr>
+          <w:rFonts w:ascii="Arial" w:eastAsia="Times New Roman" w:hAnsi="Arial" w:cs="Arial"/>
+          <w:kern w:val="0"/>
+          <w:sz w:val="24"/>
+          <w:szCs w:val="24"/>
+          <w:highlight w:val="yellow"/>
+          <w:lang w:val="en-US"/>
+          <w14:ligatures w14:val="none"/>
+        </w:rPr>
+        <w:t>Identificar</w:t>
+      </w:r>
+      <w:proofErr w:type="spellEnd"/>
+      <w:r>
+        <w:rPr>
+          <w:rFonts w:ascii="Arial" w:eastAsia="Times New Roman" w:hAnsi="Arial" w:cs="Arial"/>
+          <w:kern w:val="0"/>
+          <w:sz w:val="24"/>
+          <w:szCs w:val="24"/>
+          <w:highlight w:val="yellow"/>
+          <w:lang w:val="en-US"/>
+          <w14:ligatures w14:val="none"/>
+        </w:rPr>
+        <w:t xml:space="preserve"> </w:t>
+      </w:r>
+      <w:proofErr w:type="spellStart"/>
+      <w:r>
+        <w:rPr>
+          <w:rFonts w:ascii="Arial" w:eastAsia="Times New Roman" w:hAnsi="Arial" w:cs="Arial"/>
+          <w:kern w:val="0"/>
+          <w:sz w:val="24"/>
+          <w:szCs w:val="24"/>
+          <w:highlight w:val="yellow"/>
+          <w:lang w:val="en-US"/>
+          <w14:ligatures w14:val="none"/>
+        </w:rPr>
+        <w:t>patrones</w:t>
+      </w:r>
+      <w:proofErr w:type="spellEnd"/>
+      <w:r>
+        <w:rPr>
+          <w:rFonts w:ascii="Arial" w:eastAsia="Times New Roman" w:hAnsi="Arial" w:cs="Arial"/>
+          <w:kern w:val="0"/>
+          <w:sz w:val="24"/>
+          <w:szCs w:val="24"/>
+          <w:highlight w:val="yellow"/>
+          <w:lang w:val="en-US"/>
+          <w14:ligatures w14:val="none"/>
+        </w:rPr>
+        <w:t xml:space="preserve"> de </w:t>
+      </w:r>
+      <w:proofErr w:type="spellStart"/>
+      <w:r>
+        <w:rPr>
+          <w:rFonts w:ascii="Arial" w:eastAsia="Times New Roman" w:hAnsi="Arial" w:cs="Arial"/>
+          <w:kern w:val="0"/>
+          <w:sz w:val="24"/>
+          <w:szCs w:val="24"/>
+          <w:highlight w:val="yellow"/>
+          <w:lang w:val="en-US"/>
+          <w14:ligatures w14:val="none"/>
+        </w:rPr>
+        <w:t>deterioro</w:t>
+      </w:r>
+      <w:proofErr w:type="spellEnd"/>
+      <w:r>
+        <w:rPr>
+          <w:rFonts w:ascii="Arial" w:eastAsia="Times New Roman" w:hAnsi="Arial" w:cs="Arial"/>
+          <w:kern w:val="0"/>
+          <w:sz w:val="24"/>
+          <w:szCs w:val="24"/>
+          <w:highlight w:val="yellow"/>
+          <w:lang w:val="en-US"/>
+          <w14:ligatures w14:val="none"/>
+        </w:rPr>
+        <w:t xml:space="preserve"> </w:t>
+      </w:r>
+      <w:proofErr w:type="spellStart"/>
+      <w:r>
+        <w:rPr>
+          <w:rFonts w:ascii="Arial" w:eastAsia="Times New Roman" w:hAnsi="Arial" w:cs="Arial"/>
+          <w:kern w:val="0"/>
+          <w:sz w:val="24"/>
+          <w:szCs w:val="24"/>
+          <w:highlight w:val="yellow"/>
+          <w:lang w:val="en-US"/>
+          <w14:ligatures w14:val="none"/>
+        </w:rPr>
+        <w:t>urbano</w:t>
+      </w:r>
+      <w:proofErr w:type="spellEnd"/>
+    </w:p>
+    <w:p>
+      <w:pPr>
+        <w:numPr>
+          <w:ilvl w:val="0"/>
+          <w:numId w:val="6"/>
+        </w:numPr>
+        <w:jc w:val="both"/>
+        <w:rPr>
+          <w:rFonts w:ascii="Arial" w:eastAsia="Times New Roman" w:hAnsi="Arial" w:cs="Arial"/>
+          <w:kern w:val="0"/>
+          <w:sz w:val="24"/>
+          <w:szCs w:val="24"/>
+          <w:highlight w:val="yellow"/>
+          <w:lang w:val="en-US"/>
+          <w14:ligatures w14:val="none"/>
+        </w:rPr>
+      </w:pPr>
+      <w:proofErr w:type="spellStart"/>
+      <w:r>
+        <w:rPr>
+          <w:rFonts w:ascii="Arial" w:eastAsia="Times New Roman" w:hAnsi="Arial" w:cs="Arial"/>
+          <w:kern w:val="0"/>
+          <w:sz w:val="24"/>
+          <w:szCs w:val="24"/>
+          <w:highlight w:val="yellow"/>
+          <w:lang w:val="en-US"/>
+          <w14:ligatures w14:val="none"/>
+        </w:rPr>
+        <w:t>Proporcionar</w:t>
+      </w:r>
+      <w:proofErr w:type="spellEnd"/>
+      <w:r>
+        <w:rPr>
+          <w:rFonts w:ascii="Arial" w:eastAsia="Times New Roman" w:hAnsi="Arial" w:cs="Arial"/>
+          <w:kern w:val="0"/>
+          <w:sz w:val="24"/>
+          <w:szCs w:val="24"/>
+          <w:highlight w:val="yellow"/>
+          <w:lang w:val="en-US"/>
+          <w14:ligatures w14:val="none"/>
+        </w:rPr>
+        <w:t xml:space="preserve"> </w:t>
+      </w:r>
+      <w:proofErr w:type="spellStart"/>
+      <w:r>
+        <w:rPr>
+          <w:rFonts w:ascii="Arial" w:eastAsia="Times New Roman" w:hAnsi="Arial" w:cs="Arial"/>
+          <w:kern w:val="0"/>
+          <w:sz w:val="24"/>
+          <w:szCs w:val="24"/>
+          <w:highlight w:val="yellow"/>
+          <w:lang w:val="en-US"/>
+          <w14:ligatures w14:val="none"/>
+        </w:rPr>
+        <w:t>estimaciones</w:t>
+      </w:r>
+      <w:proofErr w:type="spellEnd"/>
+      <w:r>
+        <w:rPr>
+          <w:rFonts w:ascii="Arial" w:eastAsia="Times New Roman" w:hAnsi="Arial" w:cs="Arial"/>
+          <w:kern w:val="0"/>
+          <w:sz w:val="24"/>
+          <w:szCs w:val="24"/>
+          <w:highlight w:val="yellow"/>
+          <w:lang w:val="en-US"/>
+          <w14:ligatures w14:val="none"/>
+        </w:rPr>
+        <w:t xml:space="preserve"> </w:t>
+      </w:r>
+      <w:proofErr w:type="spellStart"/>
+      <w:r>
+        <w:rPr>
+          <w:rFonts w:ascii="Arial" w:eastAsia="Times New Roman" w:hAnsi="Arial" w:cs="Arial"/>
+          <w:kern w:val="0"/>
+          <w:sz w:val="24"/>
+          <w:szCs w:val="24"/>
+          <w:highlight w:val="yellow"/>
+          <w:lang w:val="en-US"/>
+          <w14:ligatures w14:val="none"/>
+        </w:rPr>
+        <w:t>precisas</w:t>
+      </w:r>
+      <w:proofErr w:type="spellEnd"/>
+      <w:r>
+        <w:rPr>
+          <w:rFonts w:ascii="Arial" w:eastAsia="Times New Roman" w:hAnsi="Arial" w:cs="Arial"/>
+          <w:kern w:val="0"/>
+          <w:sz w:val="24"/>
+          <w:szCs w:val="24"/>
+          <w:highlight w:val="yellow"/>
+          <w:lang w:val="en-US"/>
+          <w14:ligatures w14:val="none"/>
+        </w:rPr>
+        <w:t xml:space="preserve"> para </w:t>
+      </w:r>
+      <w:proofErr w:type="spellStart"/>
+      <w:r>
+        <w:rPr>
+          <w:rFonts w:ascii="Arial" w:eastAsia="Times New Roman" w:hAnsi="Arial" w:cs="Arial"/>
+          <w:kern w:val="0"/>
+          <w:sz w:val="24"/>
+          <w:szCs w:val="24"/>
+          <w:highlight w:val="yellow"/>
+          <w:lang w:val="en-US"/>
+          <w14:ligatures w14:val="none"/>
+        </w:rPr>
+        <w:t>presupuestos</w:t>
+      </w:r>
+      <w:proofErr w:type="spellEnd"/>
+      <w:r>
+        <w:rPr>
+          <w:rFonts w:ascii="Arial" w:eastAsia="Times New Roman" w:hAnsi="Arial" w:cs="Arial"/>
+          <w:kern w:val="0"/>
+          <w:sz w:val="24"/>
+          <w:szCs w:val="24"/>
+          <w:highlight w:val="yellow"/>
+          <w:lang w:val="en-US"/>
+          <w14:ligatures w14:val="none"/>
+        </w:rPr>
+        <w:t xml:space="preserve"> de </w:t>
+      </w:r>
+      <w:proofErr w:type="spellStart"/>
+      <w:r>
+        <w:rPr>
+          <w:rFonts w:ascii="Arial" w:eastAsia="Times New Roman" w:hAnsi="Arial" w:cs="Arial"/>
+          <w:kern w:val="0"/>
+          <w:sz w:val="24"/>
+          <w:szCs w:val="24"/>
+          <w:highlight w:val="yellow"/>
+          <w:lang w:val="en-US"/>
+          <w14:ligatures w14:val="none"/>
+        </w:rPr>
+        <w:t>contingencia</w:t>
+      </w:r>
+      <w:proofErr w:type="spellEnd"/>
+    </w:p>
+    <w:p>
+      <w:pPr>
+        <w:jc w:val="both"/>
+        <w:rPr>
+          <w:rFonts w:ascii="Arial" w:eastAsia="Times New Roman" w:hAnsi="Arial" w:cs="Arial"/>
+          <w:kern w:val="0"/>
+          <w:sz w:val="24"/>
+          <w:szCs w:val="24"/>
+          <w14:ligatures w14:val="none"/>
+        </w:rPr>
+      </w:pPr>
+    </w:p>
+    <w:p>
+      <w:pPr>
+        <w:jc w:val="both"/>
+        <w:rPr>
+          <w:rFonts w:ascii="Arial" w:eastAsia="Times New Roman" w:hAnsi="Arial" w:cs="Arial"/>
+          <w:kern w:val="0"/>
+          <w:sz w:val="24"/>
+          <w:szCs w:val="24"/>
+          <w14:ligatures w14:val="none"/>
+        </w:rPr>
+      </w:pPr>
+    </w:p>
+    <w:p>
+      <w:pPr>
+        <w:jc w:val="both"/>
+        <w:rPr>
+          <w:rFonts w:ascii="Arial" w:eastAsia="Times New Roman" w:hAnsi="Arial" w:cs="Arial"/>
+          <w:kern w:val="0"/>
+          <w:sz w:val="24"/>
+          <w:szCs w:val="24"/>
+          <w14:ligatures w14:val="none"/>
+        </w:rPr>
+      </w:pPr>
+      <w:r>
+        <w:rPr>
+          <w:rFonts w:ascii="Arial" w:eastAsia="Times New Roman" w:hAnsi="Arial" w:cs="Arial"/>
+          <w:kern w:val="0"/>
+          <w:sz w:val="24"/>
+          <w:szCs w:val="24"/>
+          <w14:ligatures w14:val="none"/>
+        </w:rPr>
+        <w:t>The purpose of this research is to create a predicted model for Beijing housing prices based on key characteristics such as property features (size, building type, refurbishment conditions), location and accessibility (district, proximity to transportation), and amenities (elevators, stair-to-apartment ratio). The model aims to uncover patterns that influence property prices and achieve high accuracy. Performance benchmarks include a R² score above 0.90, RMSE below 5,000, and cross-validation score above 0.85. By fulfilling these goals, the initiative will provide useful insights into the factors that influence property values, allowing investors, developers, and buyers to make smarter decisions in Beijing's dynamic housing market.</w:t>
+      </w:r>
+    </w:p>
+    <w:p>
+      <w:pPr>
+        <w:jc w:val="both"/>
+        <w:rPr>
           <w:rFonts w:ascii="Arial" w:hAnsi="Arial" w:cs="Arial"/>
           <w:sz w:val="24"/>
           <w:szCs w:val="24"/>
@@ -2701,7 +5679,7 @@
         <w:t>To be able to accomplish the desired goal, we organize ourselves using the Gantt chart to have a better structure and organization to meet the project delivery deadline.</w:t>
       </w:r>
     </w:p>
-    <w:bookmarkEnd w:id="4"/>
+    <w:bookmarkEnd w:id="6"/>
     <w:p>
       <w:pPr>
         <w:jc w:val="both"/>
@@ -2719,9 +5697,9 @@
           <w:szCs w:val="24"/>
         </w:rPr>
         <w:drawing>
-          <wp:inline distT="0" distB="0" distL="0" distR="0" wp14:anchorId="51B54536" wp14:editId="74C1B2D1">
-            <wp:extent cx="6050280" cy="1455420"/>
-            <wp:effectExtent l="0" t="0" r="7620" b="0"/>
+          <wp:inline distT="0" distB="0" distL="0" distR="0" wp14:anchorId="51B54536" wp14:editId="43050E44">
+            <wp:extent cx="6047604" cy="1270000"/>
+            <wp:effectExtent l="0" t="0" r="0" b="6350"/>
             <wp:docPr id="975661364" name="Picture 1"/>
             <wp:cNvGraphicFramePr>
               <a:graphicFrameLocks xmlns:a="http://schemas.openxmlformats.org/drawingml/2006/main" noChangeAspect="1"/>
@@ -2751,7 +5729,7 @@
                   <pic:spPr bwMode="auto">
                     <a:xfrm>
                       <a:off x="0" y="0"/>
-                      <a:ext cx="6058504" cy="1457398"/>
+                      <a:ext cx="6099195" cy="1280834"/>
                     </a:xfrm>
                     <a:prstGeom prst="rect">
                       <a:avLst/>
@@ -2781,7 +5759,6 @@
           <w:sz w:val="24"/>
           <w:szCs w:val="24"/>
         </w:rPr>
-        <w:lastRenderedPageBreak/>
         <w:drawing>
           <wp:inline distT="0" distB="0" distL="0" distR="0" wp14:anchorId="0485846D" wp14:editId="159013A3">
             <wp:extent cx="6025515" cy="2293620"/>
@@ -2836,14 +5813,16 @@
           <w:rFonts w:ascii="Arial" w:hAnsi="Arial" w:cs="Arial"/>
         </w:rPr>
       </w:pPr>
-      <w:bookmarkStart w:id="5" w:name="_Toc181725265"/>
+      <w:bookmarkStart w:id="7" w:name="_Toc181806823"/>
+      <w:bookmarkStart w:id="8" w:name="_Toc181807050"/>
       <w:r>
         <w:rPr>
           <w:rFonts w:ascii="Arial" w:hAnsi="Arial" w:cs="Arial"/>
         </w:rPr>
         <w:t>Characterization of data</w:t>
       </w:r>
-      <w:bookmarkEnd w:id="5"/>
+      <w:bookmarkEnd w:id="7"/>
+      <w:bookmarkEnd w:id="8"/>
       <w:r>
         <w:rPr>
           <w:rFonts w:ascii="Arial" w:hAnsi="Arial" w:cs="Arial"/>
@@ -2862,14 +5841,16 @@
           <w:rFonts w:ascii="Arial" w:hAnsi="Arial" w:cs="Arial"/>
         </w:rPr>
       </w:pPr>
-      <w:bookmarkStart w:id="6" w:name="_Toc181725266"/>
+      <w:bookmarkStart w:id="9" w:name="_Toc181806824"/>
+      <w:bookmarkStart w:id="10" w:name="_Toc181807051"/>
       <w:r>
         <w:rPr>
           <w:rFonts w:ascii="Arial" w:hAnsi="Arial" w:cs="Arial"/>
         </w:rPr>
         <w:t>Missing Values</w:t>
       </w:r>
-      <w:bookmarkEnd w:id="6"/>
+      <w:bookmarkEnd w:id="9"/>
+      <w:bookmarkEnd w:id="10"/>
       <w:r>
         <w:rPr>
           <w:rFonts w:ascii="Arial" w:hAnsi="Arial" w:cs="Arial"/>
@@ -2904,6 +5885,7 @@
           <w:sz w:val="24"/>
           <w:szCs w:val="24"/>
         </w:rPr>
+        <w:lastRenderedPageBreak/>
         <w:drawing>
           <wp:inline distT="0" distB="0" distL="0" distR="0" wp14:anchorId="0363E54B" wp14:editId="38951C03">
             <wp:extent cx="5731510" cy="1813560"/>
@@ -2943,6 +5925,92 @@
     </w:p>
     <w:p>
       <w:pPr>
+        <w:pStyle w:val="Heading1"/>
+        <w:rPr>
+          <w:rFonts w:ascii="Arial" w:hAnsi="Arial" w:cs="Arial"/>
+          <w:sz w:val="28"/>
+          <w:szCs w:val="28"/>
+        </w:rPr>
+      </w:pPr>
+      <w:bookmarkStart w:id="11" w:name="_Toc181806825"/>
+      <w:bookmarkStart w:id="12" w:name="_Toc181807052"/>
+      <w:r>
+        <w:rPr>
+          <w:rFonts w:ascii="Arial" w:hAnsi="Arial" w:cs="Arial"/>
+          <w:sz w:val="28"/>
+          <w:szCs w:val="28"/>
+        </w:rPr>
+        <w:t xml:space="preserve">Figure 1: </w:t>
+      </w:r>
+      <w:r>
+        <w:rPr>
+          <w:rFonts w:ascii="Arial" w:hAnsi="Arial" w:cs="Arial"/>
+          <w:sz w:val="28"/>
+          <w:szCs w:val="28"/>
+        </w:rPr>
+        <w:t>“</w:t>
+      </w:r>
+      <w:r>
+        <w:rPr>
+          <w:rFonts w:ascii="Arial" w:hAnsi="Arial" w:cs="Arial"/>
+          <w:sz w:val="28"/>
+          <w:szCs w:val="28"/>
+        </w:rPr>
+        <w:t>Analysis of missing values ​​by variable</w:t>
+      </w:r>
+      <w:bookmarkEnd w:id="11"/>
+      <w:bookmarkEnd w:id="12"/>
+      <w:r>
+        <w:rPr>
+          <w:rFonts w:ascii="Arial" w:hAnsi="Arial" w:cs="Arial"/>
+          <w:sz w:val="28"/>
+          <w:szCs w:val="28"/>
+        </w:rPr>
+        <w:t xml:space="preserve"> </w:t>
+      </w:r>
+      <w:r>
+        <w:rPr>
+          <w:rFonts w:ascii="Arial" w:hAnsi="Arial" w:cs="Arial"/>
+          <w:sz w:val="28"/>
+          <w:szCs w:val="28"/>
+        </w:rPr>
+        <w:t>(</w:t>
+      </w:r>
+      <w:r>
+        <w:rPr>
+          <w:rFonts w:ascii="Arial" w:hAnsi="Arial" w:cs="Arial"/>
+          <w:sz w:val="28"/>
+          <w:szCs w:val="28"/>
+        </w:rPr>
+        <w:t>Generated in Python using Matplotlib</w:t>
+      </w:r>
+      <w:r>
+        <w:rPr>
+          <w:rFonts w:ascii="Arial" w:hAnsi="Arial" w:cs="Arial"/>
+          <w:sz w:val="28"/>
+          <w:szCs w:val="28"/>
+        </w:rPr>
+        <w:t>,2024</w:t>
+      </w:r>
+      <w:r>
+        <w:rPr>
+          <w:rFonts w:ascii="Arial" w:hAnsi="Arial" w:cs="Arial"/>
+          <w:sz w:val="28"/>
+          <w:szCs w:val="28"/>
+        </w:rPr>
+        <w:t>).</w:t>
+      </w:r>
+      <w:r>
+        <w:rPr>
+          <w:rFonts w:ascii="Arial" w:hAnsi="Arial" w:cs="Arial"/>
+          <w:sz w:val="28"/>
+          <w:szCs w:val="28"/>
+        </w:rPr>
+        <w:t>”</w:t>
+      </w:r>
+    </w:p>
+    <w:p>
+      <w:pPr>
         <w:jc w:val="both"/>
         <w:rPr>
           <w:rFonts w:ascii="Arial" w:hAnsi="Arial" w:cs="Arial"/>
@@ -2961,7 +6029,7 @@
           <w:szCs w:val="24"/>
         </w:rPr>
       </w:pPr>
-      <w:bookmarkStart w:id="7" w:name="_Hlk166866457"/>
+      <w:bookmarkStart w:id="13" w:name="_Hlk166866457"/>
       <w:r>
         <w:rPr>
           <w:rFonts w:ascii="Arial" w:hAnsi="Arial" w:cs="Arial"/>
@@ -3051,7 +6119,7 @@
         <w:t>verage columns in the figure above is showing us that these are the columns with the largest outliers. Based on these, we determine if the variability of the mean is noticeably higher than the median and determine if the standard deviation is high.</w:t>
       </w:r>
     </w:p>
-    <w:bookmarkEnd w:id="7"/>
+    <w:bookmarkEnd w:id="13"/>
     <w:p>
       <w:pPr>
         <w:rPr>
@@ -3067,7 +6135,6 @@
           <w:sz w:val="24"/>
           <w:szCs w:val="24"/>
         </w:rPr>
-        <w:lastRenderedPageBreak/>
         <w:drawing>
           <wp:inline distT="0" distB="0" distL="0" distR="0" wp14:anchorId="42C9F91E" wp14:editId="55B676F0">
             <wp:extent cx="4633362" cy="2225233"/>
@@ -3115,7 +6182,7 @@
           <w:szCs w:val="24"/>
         </w:rPr>
       </w:pPr>
-      <w:bookmarkStart w:id="8" w:name="_Hlk166866477"/>
+      <w:bookmarkStart w:id="14" w:name="_Hlk166866477"/>
       <w:r>
         <w:rPr>
           <w:rFonts w:ascii="Arial" w:hAnsi="Arial" w:cs="Arial"/>
@@ -3372,6 +6439,7 @@
           <w:sz w:val="24"/>
           <w:szCs w:val="24"/>
         </w:rPr>
+        <w:lastRenderedPageBreak/>
         <w:t>The other column that also weighs heavily in our database is DOM based on the fact that our data is focused on a residential leasing platform and what we can observe here is that the average days on market is approximately 28.57 days. This tells us that the mean, property stays on the market for about a month.</w:t>
       </w:r>
     </w:p>
@@ -3457,7 +6525,7 @@
         </w:rPr>
         <w:t>ime are numerical variables, we chose the mean to assist us in obtaining the desired averages.</w:t>
       </w:r>
-      <w:bookmarkEnd w:id="8"/>
+      <w:bookmarkEnd w:id="14"/>
     </w:p>
     <w:p>
       <w:pPr>
@@ -3470,14 +6538,16 @@
           <w:rFonts w:ascii="Arial" w:hAnsi="Arial" w:cs="Arial"/>
         </w:rPr>
       </w:pPr>
-      <w:bookmarkStart w:id="9" w:name="_Toc181725267"/>
+      <w:bookmarkStart w:id="15" w:name="_Toc181806826"/>
+      <w:bookmarkStart w:id="16" w:name="_Toc181807053"/>
       <w:r>
         <w:rPr>
           <w:rFonts w:ascii="Arial" w:hAnsi="Arial" w:cs="Arial"/>
         </w:rPr>
         <w:t>Visualising Data</w:t>
       </w:r>
-      <w:bookmarkEnd w:id="9"/>
+      <w:bookmarkEnd w:id="15"/>
+      <w:bookmarkEnd w:id="16"/>
     </w:p>
     <w:p>
       <w:pPr>
@@ -3613,7 +6683,6 @@
           <w:sz w:val="24"/>
           <w:szCs w:val="24"/>
         </w:rPr>
-        <w:lastRenderedPageBreak/>
         <w:t xml:space="preserve">On the other hand, we chose the mode for other columns such as </w:t>
       </w:r>
       <w:r>
@@ -3688,16 +6757,6 @@
           </wp:inline>
         </w:drawing>
       </w:r>
-    </w:p>
-    <w:p>
-      <w:pPr>
-        <w:rPr>
-          <w:rFonts w:ascii="Arial" w:hAnsi="Arial" w:cs="Arial"/>
-          <w:color w:val="000000" w:themeColor="text1"/>
-          <w:sz w:val="24"/>
-          <w:szCs w:val="24"/>
-        </w:rPr>
-      </w:pPr>
       <w:r>
         <w:rPr>
           <w:rFonts w:ascii="Arial" w:hAnsi="Arial" w:cs="Arial"/>
@@ -3745,6 +6804,103 @@
     </w:p>
     <w:p>
       <w:pPr>
+        <w:pStyle w:val="Heading1"/>
+        <w:rPr>
+          <w:rFonts w:ascii="Arial" w:hAnsi="Arial" w:cs="Arial"/>
+          <w:sz w:val="28"/>
+          <w:szCs w:val="28"/>
+        </w:rPr>
+      </w:pPr>
+      <w:bookmarkStart w:id="17" w:name="_Toc181806827"/>
+      <w:bookmarkStart w:id="18" w:name="_Toc181807054"/>
+      <w:r>
+        <w:rPr>
+          <w:rFonts w:ascii="Arial" w:hAnsi="Arial" w:cs="Arial"/>
+          <w:sz w:val="28"/>
+          <w:szCs w:val="28"/>
+        </w:rPr>
+        <w:t xml:space="preserve">Figure 2: </w:t>
+      </w:r>
+      <w:r>
+        <w:rPr>
+          <w:rFonts w:ascii="Arial" w:hAnsi="Arial" w:cs="Arial"/>
+          <w:sz w:val="28"/>
+          <w:szCs w:val="28"/>
+        </w:rPr>
+        <w:t>“</w:t>
+      </w:r>
+      <w:r>
+        <w:rPr>
+          <w:rFonts w:ascii="Arial" w:hAnsi="Arial" w:cs="Arial"/>
+          <w:sz w:val="28"/>
+          <w:szCs w:val="28"/>
+        </w:rPr>
+        <w:t>Distribution of main features</w:t>
+      </w:r>
+      <w:bookmarkEnd w:id="17"/>
+      <w:bookmarkEnd w:id="18"/>
+      <w:r>
+        <w:rPr>
+          <w:rFonts w:ascii="Arial" w:hAnsi="Arial" w:cs="Arial"/>
+          <w:sz w:val="28"/>
+          <w:szCs w:val="28"/>
+        </w:rPr>
+        <w:t xml:space="preserve"> </w:t>
+      </w:r>
+      <w:r>
+        <w:rPr>
+          <w:rFonts w:ascii="Arial" w:hAnsi="Arial" w:cs="Arial"/>
+          <w:sz w:val="28"/>
+          <w:szCs w:val="28"/>
+        </w:rPr>
+        <w:t>(</w:t>
+      </w:r>
+      <w:r>
+        <w:rPr>
+          <w:rFonts w:ascii="Arial" w:hAnsi="Arial" w:cs="Arial"/>
+          <w:sz w:val="28"/>
+          <w:szCs w:val="28"/>
+        </w:rPr>
+        <w:t>Generated in Python using Matplotlib</w:t>
+      </w:r>
+      <w:r>
+        <w:rPr>
+          <w:rFonts w:ascii="Arial" w:hAnsi="Arial" w:cs="Arial"/>
+          <w:sz w:val="28"/>
+          <w:szCs w:val="28"/>
+        </w:rPr>
+        <w:t>,2024</w:t>
+      </w:r>
+      <w:r>
+        <w:rPr>
+          <w:rFonts w:ascii="Arial" w:hAnsi="Arial" w:cs="Arial"/>
+          <w:sz w:val="28"/>
+          <w:szCs w:val="28"/>
+        </w:rPr>
+        <w:t>)</w:t>
+      </w:r>
+      <w:r>
+        <w:rPr>
+          <w:rFonts w:ascii="Arial" w:hAnsi="Arial" w:cs="Arial"/>
+          <w:sz w:val="28"/>
+          <w:szCs w:val="28"/>
+        </w:rPr>
+        <w:t>.”</w:t>
+      </w:r>
+    </w:p>
+    <w:p>
+      <w:pPr>
+        <w:jc w:val="both"/>
+        <w:rPr>
+          <w:rFonts w:ascii="Arial" w:hAnsi="Arial" w:cs="Arial"/>
+          <w:color w:val="000000" w:themeColor="text1"/>
+          <w:sz w:val="24"/>
+          <w:szCs w:val="24"/>
+        </w:rPr>
+      </w:pPr>
+    </w:p>
+    <w:p>
+      <w:pPr>
         <w:jc w:val="both"/>
         <w:rPr>
           <w:rFonts w:ascii="Arial" w:hAnsi="Arial" w:cs="Arial"/>
@@ -3780,6 +6936,7 @@
           <w:sz w:val="24"/>
           <w:szCs w:val="24"/>
         </w:rPr>
+        <w:lastRenderedPageBreak/>
         <w:drawing>
           <wp:inline distT="0" distB="0" distL="0" distR="0" wp14:anchorId="7B21A893" wp14:editId="5556441F">
             <wp:extent cx="5731510" cy="4882515"/>
@@ -3819,6 +6976,94 @@
     </w:p>
     <w:p>
       <w:pPr>
+        <w:pStyle w:val="Heading1"/>
+        <w:rPr>
+          <w:rFonts w:ascii="Arial" w:hAnsi="Arial" w:cs="Arial"/>
+          <w:sz w:val="28"/>
+          <w:szCs w:val="28"/>
+        </w:rPr>
+      </w:pPr>
+      <w:bookmarkStart w:id="19" w:name="_Toc181806828"/>
+      <w:bookmarkStart w:id="20" w:name="_Toc181807055"/>
+      <w:r>
+        <w:rPr>
+          <w:rFonts w:ascii="Arial" w:hAnsi="Arial" w:cs="Arial"/>
+          <w:sz w:val="28"/>
+          <w:szCs w:val="28"/>
+        </w:rPr>
+        <w:t xml:space="preserve">Figure 3: </w:t>
+      </w:r>
+      <w:r>
+        <w:rPr>
+          <w:rFonts w:ascii="Arial" w:hAnsi="Arial" w:cs="Arial"/>
+          <w:sz w:val="28"/>
+          <w:szCs w:val="28"/>
+        </w:rPr>
+        <w:t>“</w:t>
+      </w:r>
+      <w:r>
+        <w:rPr>
+          <w:rFonts w:ascii="Arial" w:hAnsi="Arial" w:cs="Arial"/>
+          <w:sz w:val="28"/>
+          <w:szCs w:val="28"/>
+        </w:rPr>
+        <w:t>Correlation analysis between numerical variables</w:t>
+      </w:r>
+      <w:bookmarkEnd w:id="19"/>
+      <w:bookmarkEnd w:id="20"/>
+      <w:r>
+        <w:rPr>
+          <w:rFonts w:ascii="Arial" w:hAnsi="Arial" w:cs="Arial"/>
+          <w:sz w:val="28"/>
+          <w:szCs w:val="28"/>
+        </w:rPr>
+        <w:t xml:space="preserve"> (</w:t>
+      </w:r>
+      <w:r>
+        <w:rPr>
+          <w:rFonts w:ascii="Arial" w:hAnsi="Arial" w:cs="Arial"/>
+          <w:sz w:val="28"/>
+          <w:szCs w:val="28"/>
+        </w:rPr>
+        <w:t>Generated in Python using Seaborn</w:t>
+      </w:r>
+      <w:r>
+        <w:rPr>
+          <w:rFonts w:ascii="Arial" w:hAnsi="Arial" w:cs="Arial"/>
+          <w:sz w:val="28"/>
+          <w:szCs w:val="28"/>
+        </w:rPr>
+        <w:t>,2024</w:t>
+      </w:r>
+      <w:r>
+        <w:rPr>
+          <w:rFonts w:ascii="Arial" w:hAnsi="Arial" w:cs="Arial"/>
+          <w:sz w:val="28"/>
+          <w:szCs w:val="28"/>
+        </w:rPr>
+        <w:t>)</w:t>
+      </w:r>
+      <w:r>
+        <w:rPr>
+          <w:rFonts w:ascii="Arial" w:hAnsi="Arial" w:cs="Arial"/>
+          <w:sz w:val="28"/>
+          <w:szCs w:val="28"/>
+        </w:rPr>
+        <w:t>.”</w:t>
+      </w:r>
+    </w:p>
+    <w:p>
+      <w:pPr>
+        <w:rPr>
+          <w:rFonts w:ascii="Arial" w:hAnsi="Arial" w:cs="Arial"/>
+          <w:color w:val="000000" w:themeColor="text1"/>
+          <w:sz w:val="24"/>
+          <w:szCs w:val="24"/>
+        </w:rPr>
+      </w:pPr>
+    </w:p>
+    <w:p>
+      <w:pPr>
         <w:jc w:val="both"/>
         <w:rPr>
           <w:rFonts w:ascii="Arial" w:hAnsi="Arial" w:cs="Arial"/>
@@ -3832,8 +7077,63 @@
           <w:sz w:val="24"/>
           <w:szCs w:val="24"/>
         </w:rPr>
-        <w:t xml:space="preserve">The correlation graph between numerical variables shows that the variables “living room”, “lounge”, “elevator” and “building structure”, among others, are represented by red dots and red derivatives that are close to the central red line. This suggests that </w:t>
-      </w:r>
+        <w:t>The correlation graph between numerical variables shows that the variables “living room”, “lounge”, “elevator” and “building structure”, among others, are represented by red dots and red derivatives that are close to the central red line. This suggests that these variables have a moderate correlation with each other and with the central tendency line, indicating a consistent and significant relationship between them.</w:t>
+      </w:r>
+    </w:p>
+    <w:p>
+      <w:pPr>
+        <w:pStyle w:val="Heading1"/>
+        <w:rPr>
+          <w:rFonts w:ascii="Arial" w:hAnsi="Arial" w:cs="Arial"/>
+        </w:rPr>
+      </w:pPr>
+      <w:bookmarkStart w:id="21" w:name="_Toc181806829"/>
+      <w:bookmarkStart w:id="22" w:name="_Toc181807056"/>
+      <w:r>
+        <w:rPr>
+          <w:rFonts w:ascii="Arial" w:hAnsi="Arial" w:cs="Arial"/>
+        </w:rPr>
+        <w:t>Application of the model</w:t>
+      </w:r>
+      <w:bookmarkEnd w:id="21"/>
+      <w:bookmarkEnd w:id="22"/>
+    </w:p>
+    <w:p>
+      <w:pPr>
+        <w:rPr>
+          <w:rFonts w:ascii="Arial" w:hAnsi="Arial" w:cs="Arial"/>
+          <w:sz w:val="24"/>
+          <w:szCs w:val="24"/>
+        </w:rPr>
+      </w:pPr>
+    </w:p>
+    <w:p>
+      <w:pPr>
+        <w:jc w:val="both"/>
+        <w:rPr>
+          <w:rFonts w:ascii="Arial" w:hAnsi="Arial" w:cs="Arial"/>
+          <w:sz w:val="24"/>
+          <w:szCs w:val="24"/>
+        </w:rPr>
+      </w:pPr>
+      <w:r>
+        <w:rPr>
+          <w:rFonts w:ascii="Arial" w:hAnsi="Arial" w:cs="Arial"/>
+          <w:sz w:val="24"/>
+          <w:szCs w:val="24"/>
+        </w:rPr>
+        <w:t>The process of constructing our predictive model for the Beijing real estate market included a critical phase in algorithm selection. Initially, we used three alternative models: Linear Regression, Random Forest, and Support Vector Regression (SVR). This was not an arbitrary selection; each model was picked based on its unique features and potential to handle various areas of our challenge.</w:t>
+      </w:r>
+    </w:p>
+    <w:p>
+      <w:pPr>
+        <w:jc w:val="both"/>
+        <w:rPr>
+          <w:rFonts w:ascii="Arial" w:hAnsi="Arial" w:cs="Arial"/>
+          <w:sz w:val="24"/>
+          <w:szCs w:val="24"/>
+        </w:rPr>
+      </w:pPr>
       <w:r>
         <w:rPr>
           <w:rFonts w:ascii="Arial" w:hAnsi="Arial" w:cs="Arial"/>
@@ -3841,8 +7141,35 @@
           <w:szCs w:val="24"/>
         </w:rPr>
         <w:lastRenderedPageBreak/>
-        <w:t>these variables have a moderate correlation with each other and with the central tendency line, indicating a consistent and significant relationship between them.</w:t>
-      </w:r>
+        <w:t>Our foundation model, Linear Regression, was first chosen for numerous important reasons. For starters, its capacity to handle linear correlations between variables makes it very effective in the real estate market, where elements like property size and price often follow a linear relationship. Furthermore, the model's interpretability is critical in the real estate sector, as stakeholders must clearly understand how different attributes affect the final pricing.</w:t>
+      </w:r>
+    </w:p>
+    <w:p>
+      <w:pPr>
+        <w:jc w:val="both"/>
+        <w:rPr>
+          <w:rFonts w:ascii="Arial" w:hAnsi="Arial" w:cs="Arial"/>
+          <w:sz w:val="24"/>
+          <w:szCs w:val="24"/>
+        </w:rPr>
+      </w:pPr>
+      <w:r>
+        <w:rPr>
+          <w:rFonts w:ascii="Arial" w:hAnsi="Arial" w:cs="Arial"/>
+          <w:sz w:val="24"/>
+          <w:szCs w:val="24"/>
+        </w:rPr>
+        <w:t>Our initial testing using Linear Regression yielded promising results. Our 80-20 data split (train-test) resulted in a R² of 0.8775, indicating that our model explains 87.75% of price fluctuation. This finding was especially intriguing since it implies that with a bigger training set, the model can better capture the underlying correlations between variables.</w:t>
+      </w:r>
+    </w:p>
+    <w:p>
+      <w:pPr>
+        <w:rPr>
+          <w:rFonts w:ascii="Arial" w:hAnsi="Arial" w:cs="Arial"/>
+          <w:sz w:val="24"/>
+          <w:szCs w:val="24"/>
+        </w:rPr>
+      </w:pPr>
     </w:p>
     <w:p>
       <w:pPr>
@@ -3851,14 +7178,16 @@
           <w:rFonts w:ascii="Arial" w:hAnsi="Arial" w:cs="Arial"/>
         </w:rPr>
       </w:pPr>
-      <w:bookmarkStart w:id="10" w:name="_Toc181725268"/>
-      <w:r>
-        <w:rPr>
-          <w:rFonts w:ascii="Arial" w:hAnsi="Arial" w:cs="Arial"/>
-        </w:rPr>
-        <w:t>Application of the model</w:t>
-      </w:r>
-      <w:bookmarkEnd w:id="10"/>
+      <w:bookmarkStart w:id="23" w:name="_Toc181806830"/>
+      <w:bookmarkStart w:id="24" w:name="_Toc181807057"/>
+      <w:r>
+        <w:rPr>
+          <w:rFonts w:ascii="Arial" w:hAnsi="Arial" w:cs="Arial"/>
+        </w:rPr>
+        <w:t>Performance Analysis and Optimization</w:t>
+      </w:r>
+      <w:bookmarkEnd w:id="23"/>
+      <w:bookmarkEnd w:id="24"/>
     </w:p>
     <w:p>
       <w:pPr>
@@ -3884,7 +7213,25 @@
           <w:sz w:val="24"/>
           <w:szCs w:val="24"/>
         </w:rPr>
-        <w:t>The process of constructing our predictive model for the Beijing real estate market included a critical phase in algorithm selection. Initially, we used three alternative models: Linear Regression, Random Forest, and Support Vector Regression (SVR). This was not an arbitrary selection; each model was picked based on its unique features and potential to handle various areas of our challenge.</w:t>
+        <w:t>Hyperparameter optimisation uncovered intriguing facets of our models' behaviour. The parameter '</w:t>
+      </w:r>
+      <w:proofErr w:type="spellStart"/>
+      <w:r>
+        <w:rPr>
+          <w:rFonts w:ascii="Arial" w:hAnsi="Arial" w:cs="Arial"/>
+          <w:sz w:val="24"/>
+          <w:szCs w:val="24"/>
+        </w:rPr>
+        <w:t>n_jobs</w:t>
+      </w:r>
+      <w:proofErr w:type="spellEnd"/>
+      <w:r>
+        <w:rPr>
+          <w:rFonts w:ascii="Arial" w:hAnsi="Arial" w:cs="Arial"/>
+          <w:sz w:val="24"/>
+          <w:szCs w:val="24"/>
+        </w:rPr>
+        <w:t>': 50 was found to be the ideal value for Linear Regression, suggesting that using several processing cores greatly enhances model performance. This discovery has practical ramifications for implementing the model in a production setting in addition to being significant from a technical standpoint.</w:t>
       </w:r>
     </w:p>
     <w:p>
@@ -3902,35 +7249,8 @@
           <w:sz w:val="24"/>
           <w:szCs w:val="24"/>
         </w:rPr>
-        <w:t>Our foundation model, Linear Regression, was first chosen for numerous important reasons. For starters, its capacity to handle linear correlations between variables makes it very effective in the real estate market, where elements like property size and price often follow a linear relationship. Furthermore, the model's interpretability is critical in the real estate sector, as stakeholders must clearly understand how different attributes affect the final pricing.</w:t>
-      </w:r>
-    </w:p>
-    <w:p>
-      <w:pPr>
-        <w:jc w:val="both"/>
-        <w:rPr>
-          <w:rFonts w:ascii="Arial" w:hAnsi="Arial" w:cs="Arial"/>
-          <w:sz w:val="24"/>
-          <w:szCs w:val="24"/>
-        </w:rPr>
-      </w:pPr>
-      <w:r>
-        <w:rPr>
-          <w:rFonts w:ascii="Arial" w:hAnsi="Arial" w:cs="Arial"/>
-          <w:sz w:val="24"/>
-          <w:szCs w:val="24"/>
-        </w:rPr>
-        <w:t>Our initial testing using Linear Regression yielded promising results. Our 80-20 data split (train-test) resulted in a R² of 0.8775, indicating that our model explains 87.75% of price fluctuation. This finding was especially intriguing since it implies that with a bigger training set, the model can better capture the underlying correlations between variables.</w:t>
-      </w:r>
-    </w:p>
-    <w:p>
-      <w:pPr>
-        <w:rPr>
-          <w:rFonts w:ascii="Arial" w:hAnsi="Arial" w:cs="Arial"/>
-          <w:sz w:val="24"/>
-          <w:szCs w:val="24"/>
-        </w:rPr>
-      </w:pPr>
+        <w:t>In our preliminary experiments, Random Forest demonstrated exceptional efficacy, attaining an R2 of 0.9941. In the real estate market, where elements like location can have non-linear effects on pricing, this higher performance might be ascribed to its capacity to manage complicated interactions between variables and capture non-linear correlations.</w:t>
+      </w:r>
     </w:p>
     <w:p>
       <w:pPr>
@@ -3939,88 +7259,12 @@
           <w:rFonts w:ascii="Arial" w:hAnsi="Arial" w:cs="Arial"/>
         </w:rPr>
       </w:pPr>
-      <w:r>
-        <w:rPr>
-          <w:rFonts w:ascii="Arial" w:hAnsi="Arial" w:cs="Arial"/>
-        </w:rPr>
-        <w:t>Performance Analysis and Optimization</w:t>
-      </w:r>
-    </w:p>
-    <w:p>
-      <w:pPr>
-        <w:rPr>
-          <w:rFonts w:ascii="Arial" w:hAnsi="Arial" w:cs="Arial"/>
-          <w:sz w:val="24"/>
-          <w:szCs w:val="24"/>
-        </w:rPr>
-      </w:pPr>
-    </w:p>
-    <w:p>
-      <w:pPr>
-        <w:jc w:val="both"/>
-        <w:rPr>
-          <w:rFonts w:ascii="Arial" w:hAnsi="Arial" w:cs="Arial"/>
-          <w:sz w:val="24"/>
-          <w:szCs w:val="24"/>
-        </w:rPr>
-      </w:pPr>
-      <w:r>
-        <w:rPr>
-          <w:rFonts w:ascii="Arial" w:hAnsi="Arial" w:cs="Arial"/>
-          <w:sz w:val="24"/>
-          <w:szCs w:val="24"/>
-        </w:rPr>
-        <w:t>Hyperparameter optimisation uncovered intriguing facets of our models' behaviour. The parameter '</w:t>
-      </w:r>
-      <w:proofErr w:type="spellStart"/>
-      <w:r>
-        <w:rPr>
-          <w:rFonts w:ascii="Arial" w:hAnsi="Arial" w:cs="Arial"/>
-          <w:sz w:val="24"/>
-          <w:szCs w:val="24"/>
-        </w:rPr>
-        <w:t>n_jobs</w:t>
-      </w:r>
-      <w:proofErr w:type="spellEnd"/>
-      <w:r>
-        <w:rPr>
-          <w:rFonts w:ascii="Arial" w:hAnsi="Arial" w:cs="Arial"/>
-          <w:sz w:val="24"/>
-          <w:szCs w:val="24"/>
-        </w:rPr>
-        <w:t>': 50 was found to be the ideal value for Linear Regression, suggesting that using several processing cores greatly enhances model performance. This discovery has practical ramifications for implementing the model in a production setting in addition to being significant from a technical standpoint.</w:t>
-      </w:r>
-    </w:p>
-    <w:p>
-      <w:pPr>
-        <w:jc w:val="both"/>
-        <w:rPr>
-          <w:rFonts w:ascii="Arial" w:hAnsi="Arial" w:cs="Arial"/>
-          <w:sz w:val="24"/>
-          <w:szCs w:val="24"/>
-        </w:rPr>
-      </w:pPr>
-      <w:r>
-        <w:rPr>
-          <w:rFonts w:ascii="Arial" w:hAnsi="Arial" w:cs="Arial"/>
-          <w:sz w:val="24"/>
-          <w:szCs w:val="24"/>
-        </w:rPr>
-        <w:t>In our preliminary experiments, Random Forest demonstrated exceptional efficacy, attaining an R2 of 0.9941. In the real estate market, where elements like location can have non-linear effects on pricing, this higher performance might be ascribed to its capacity to manage complicated interactions between variables and capture non-linear correlations.</w:t>
-      </w:r>
-    </w:p>
-    <w:p>
-      <w:pPr>
-        <w:pStyle w:val="Heading1"/>
-        <w:rPr>
-          <w:rFonts w:ascii="Arial" w:hAnsi="Arial" w:cs="Arial"/>
-        </w:rPr>
-      </w:pPr>
-      <w:r>
-        <w:rPr>
-          <w:rFonts w:ascii="Arial" w:hAnsi="Arial" w:cs="Arial"/>
-        </w:rPr>
-        <w:lastRenderedPageBreak/>
+      <w:bookmarkStart w:id="25" w:name="_Toc181806831"/>
+      <w:bookmarkStart w:id="26" w:name="_Toc181807058"/>
+      <w:r>
+        <w:rPr>
+          <w:rFonts w:ascii="Arial" w:hAnsi="Arial" w:cs="Arial"/>
+        </w:rPr>
         <w:t>Interpreta</w:t>
       </w:r>
       <w:r>
@@ -4035,18 +7279,21 @@
         </w:rPr>
         <w:t>of Visualizations and Residuals</w:t>
       </w:r>
-    </w:p>
-    <w:p>
-      <w:pPr>
-        <w:rPr>
-          <w:rFonts w:ascii="Arial" w:hAnsi="Arial" w:cs="Arial"/>
-          <w:sz w:val="24"/>
-          <w:szCs w:val="24"/>
-        </w:rPr>
-      </w:pPr>
-      <w:r>
-        <w:rPr>
-          <w:rFonts w:ascii="Arial" w:hAnsi="Arial" w:cs="Arial"/>
+      <w:bookmarkEnd w:id="25"/>
+      <w:bookmarkEnd w:id="26"/>
+    </w:p>
+    <w:p>
+      <w:pPr>
+        <w:rPr>
+          <w:rFonts w:ascii="Arial" w:hAnsi="Arial" w:cs="Arial"/>
+          <w:sz w:val="24"/>
+          <w:szCs w:val="24"/>
+        </w:rPr>
+      </w:pPr>
+      <w:r>
+        <w:rPr>
+          <w:rFonts w:ascii="Arial" w:hAnsi="Arial" w:cs="Arial"/>
+          <w:noProof/>
           <w:sz w:val="24"/>
           <w:szCs w:val="24"/>
         </w:rPr>
@@ -4089,60 +7336,114 @@
     </w:p>
     <w:p>
       <w:pPr>
-        <w:rPr>
-          <w:rFonts w:ascii="Arial" w:hAnsi="Arial" w:cs="Arial"/>
-          <w:sz w:val="24"/>
-          <w:szCs w:val="24"/>
-        </w:rPr>
-      </w:pPr>
-      <w:proofErr w:type="spellStart"/>
-      <w:r>
-        <w:rPr>
-          <w:rFonts w:ascii="Arial" w:hAnsi="Arial" w:cs="Arial"/>
-          <w:sz w:val="24"/>
-          <w:szCs w:val="24"/>
-        </w:rPr>
-        <w:t>Kniknoinn</w:t>
-      </w:r>
-      <w:proofErr w:type="spellEnd"/>
-      <w:r>
-        <w:rPr>
-          <w:rFonts w:ascii="Arial" w:hAnsi="Arial" w:cs="Arial"/>
-          <w:sz w:val="24"/>
-          <w:szCs w:val="24"/>
-        </w:rPr>
-        <w:t xml:space="preserve"> </w:t>
-      </w:r>
-    </w:p>
-    <w:p>
-      <w:pPr>
-        <w:rPr>
-          <w:rFonts w:ascii="Arial" w:hAnsi="Arial" w:cs="Arial"/>
-          <w:sz w:val="24"/>
-          <w:szCs w:val="24"/>
-        </w:rPr>
-      </w:pPr>
-    </w:p>
-    <w:p>
-      <w:pPr>
-        <w:rPr>
-          <w:rFonts w:ascii="Arial" w:hAnsi="Arial" w:cs="Arial"/>
-          <w:sz w:val="24"/>
-          <w:szCs w:val="24"/>
-        </w:rPr>
-      </w:pPr>
-    </w:p>
-    <w:p>
-      <w:pPr>
-        <w:rPr>
-          <w:rFonts w:ascii="Arial" w:hAnsi="Arial" w:cs="Arial"/>
-          <w:sz w:val="24"/>
-          <w:szCs w:val="24"/>
-        </w:rPr>
-      </w:pPr>
-      <w:r>
-        <w:rPr>
-          <w:rFonts w:ascii="Arial" w:hAnsi="Arial" w:cs="Arial"/>
+        <w:pStyle w:val="Heading1"/>
+        <w:rPr>
+          <w:rFonts w:ascii="Arial" w:hAnsi="Arial" w:cs="Arial"/>
+          <w:sz w:val="28"/>
+          <w:szCs w:val="28"/>
+        </w:rPr>
+      </w:pPr>
+      <w:bookmarkStart w:id="27" w:name="_Toc181806832"/>
+      <w:bookmarkStart w:id="28" w:name="_Toc181807059"/>
+      <w:r>
+        <w:rPr>
+          <w:rFonts w:ascii="Arial" w:hAnsi="Arial" w:cs="Arial"/>
+          <w:sz w:val="28"/>
+          <w:szCs w:val="28"/>
+        </w:rPr>
+        <w:t xml:space="preserve">Figure 4: </w:t>
+      </w:r>
+      <w:r>
+        <w:rPr>
+          <w:rFonts w:ascii="Arial" w:hAnsi="Arial" w:cs="Arial"/>
+          <w:sz w:val="28"/>
+          <w:szCs w:val="28"/>
+        </w:rPr>
+        <w:t>“</w:t>
+      </w:r>
+      <w:r>
+        <w:rPr>
+          <w:rFonts w:ascii="Arial" w:hAnsi="Arial" w:cs="Arial"/>
+          <w:sz w:val="28"/>
+          <w:szCs w:val="28"/>
+        </w:rPr>
+        <w:t>Comparison of optimized models</w:t>
+      </w:r>
+      <w:bookmarkEnd w:id="27"/>
+      <w:bookmarkEnd w:id="28"/>
+      <w:r>
+        <w:rPr>
+          <w:rFonts w:ascii="Arial" w:hAnsi="Arial" w:cs="Arial"/>
+          <w:sz w:val="28"/>
+          <w:szCs w:val="28"/>
+        </w:rPr>
+        <w:t xml:space="preserve"> (</w:t>
+      </w:r>
+      <w:r>
+        <w:rPr>
+          <w:rFonts w:ascii="Arial" w:hAnsi="Arial" w:cs="Arial"/>
+          <w:sz w:val="28"/>
+          <w:szCs w:val="28"/>
+        </w:rPr>
+        <w:t>Generated in Python using Matplotlib</w:t>
+      </w:r>
+      <w:r>
+        <w:rPr>
+          <w:rFonts w:ascii="Arial" w:hAnsi="Arial" w:cs="Arial"/>
+          <w:sz w:val="28"/>
+          <w:szCs w:val="28"/>
+        </w:rPr>
+        <w:t>,2024).”</w:t>
+      </w:r>
+    </w:p>
+    <w:p>
+      <w:pPr>
+        <w:rPr>
+          <w:rFonts w:ascii="Arial" w:hAnsi="Arial" w:cs="Arial"/>
+          <w:sz w:val="24"/>
+          <w:szCs w:val="24"/>
+        </w:rPr>
+      </w:pPr>
+    </w:p>
+    <w:p>
+      <w:pPr>
+        <w:rPr>
+          <w:rFonts w:ascii="Arial" w:hAnsi="Arial" w:cs="Arial"/>
+          <w:sz w:val="24"/>
+          <w:szCs w:val="24"/>
+        </w:rPr>
+      </w:pPr>
+    </w:p>
+    <w:p>
+      <w:pPr>
+        <w:rPr>
+          <w:rFonts w:ascii="Arial" w:hAnsi="Arial" w:cs="Arial"/>
+          <w:sz w:val="24"/>
+          <w:szCs w:val="24"/>
+        </w:rPr>
+      </w:pPr>
+    </w:p>
+    <w:p>
+      <w:pPr>
+        <w:rPr>
+          <w:rFonts w:ascii="Arial" w:hAnsi="Arial" w:cs="Arial"/>
+          <w:sz w:val="24"/>
+          <w:szCs w:val="24"/>
+        </w:rPr>
+      </w:pPr>
+    </w:p>
+    <w:p>
+      <w:pPr>
+        <w:rPr>
+          <w:rFonts w:ascii="Arial" w:hAnsi="Arial" w:cs="Arial"/>
+          <w:sz w:val="24"/>
+          <w:szCs w:val="24"/>
+        </w:rPr>
+      </w:pPr>
+      <w:r>
+        <w:rPr>
+          <w:rFonts w:ascii="Arial" w:hAnsi="Arial" w:cs="Arial"/>
+          <w:noProof/>
           <w:sz w:val="24"/>
           <w:szCs w:val="24"/>
         </w:rPr>
@@ -4185,6 +7486,77 @@
     </w:p>
     <w:p>
       <w:pPr>
+        <w:pStyle w:val="Heading1"/>
+        <w:rPr>
+          <w:rFonts w:ascii="Arial" w:hAnsi="Arial" w:cs="Arial"/>
+          <w:sz w:val="28"/>
+          <w:szCs w:val="28"/>
+        </w:rPr>
+      </w:pPr>
+      <w:bookmarkStart w:id="29" w:name="_Toc181806833"/>
+      <w:bookmarkStart w:id="30" w:name="_Toc181807060"/>
+      <w:r>
+        <w:rPr>
+          <w:rFonts w:ascii="Arial" w:hAnsi="Arial" w:cs="Arial"/>
+          <w:sz w:val="28"/>
+          <w:szCs w:val="28"/>
+        </w:rPr>
+        <w:t xml:space="preserve">Figure 5: </w:t>
+      </w:r>
+      <w:r>
+        <w:rPr>
+          <w:rFonts w:ascii="Arial" w:hAnsi="Arial" w:cs="Arial"/>
+          <w:sz w:val="28"/>
+          <w:szCs w:val="28"/>
+        </w:rPr>
+        <w:t>“</w:t>
+      </w:r>
+      <w:r>
+        <w:rPr>
+          <w:rFonts w:ascii="Arial" w:hAnsi="Arial" w:cs="Arial"/>
+          <w:sz w:val="28"/>
+          <w:szCs w:val="28"/>
+        </w:rPr>
+        <w:t>Analysis of residuals by model</w:t>
+      </w:r>
+      <w:bookmarkEnd w:id="29"/>
+      <w:bookmarkEnd w:id="30"/>
+      <w:r>
+        <w:rPr>
+          <w:rFonts w:ascii="Arial" w:hAnsi="Arial" w:cs="Arial"/>
+          <w:sz w:val="28"/>
+          <w:szCs w:val="28"/>
+        </w:rPr>
+        <w:t xml:space="preserve"> (</w:t>
+      </w:r>
+      <w:r>
+        <w:rPr>
+          <w:rFonts w:ascii="Arial" w:hAnsi="Arial" w:cs="Arial"/>
+          <w:sz w:val="28"/>
+          <w:szCs w:val="28"/>
+        </w:rPr>
+        <w:t>Generated in Python using Matplotlib</w:t>
+      </w:r>
+      <w:r>
+        <w:rPr>
+          <w:rFonts w:ascii="Arial" w:hAnsi="Arial" w:cs="Arial"/>
+          <w:sz w:val="28"/>
+          <w:szCs w:val="28"/>
+        </w:rPr>
+        <w:t>,2024).”</w:t>
+      </w:r>
+    </w:p>
+    <w:p>
+      <w:pPr>
+        <w:rPr>
+          <w:rFonts w:ascii="Arial" w:hAnsi="Arial" w:cs="Arial"/>
+          <w:sz w:val="24"/>
+          <w:szCs w:val="24"/>
+        </w:rPr>
+      </w:pPr>
+    </w:p>
+    <w:p>
+      <w:pPr>
         <w:jc w:val="both"/>
         <w:rPr>
           <w:rFonts w:ascii="Arial" w:hAnsi="Arial" w:cs="Arial"/>
@@ -4226,12 +7598,16 @@
           <w:rFonts w:ascii="Arial" w:hAnsi="Arial" w:cs="Arial"/>
         </w:rPr>
       </w:pPr>
+      <w:bookmarkStart w:id="31" w:name="_Toc181806834"/>
+      <w:bookmarkStart w:id="32" w:name="_Toc181807061"/>
       <w:r>
         <w:rPr>
           <w:rFonts w:ascii="Arial" w:hAnsi="Arial" w:cs="Arial"/>
         </w:rPr>
         <w:t>Evaluating Metrics and Success Criteria</w:t>
       </w:r>
+      <w:bookmarkEnd w:id="31"/>
+      <w:bookmarkEnd w:id="32"/>
     </w:p>
     <w:p>
       <w:pPr>
@@ -4318,7 +7694,6 @@
           <w:szCs w:val="24"/>
           <w:lang w:val="en-US"/>
         </w:rPr>
-        <w:lastRenderedPageBreak/>
         <w:t>RMSE &lt; 5,000</w:t>
       </w:r>
       <w:r>
@@ -4395,6 +7770,7 @@
           <w:szCs w:val="24"/>
           <w:lang w:val="en-US"/>
         </w:rPr>
+        <w:lastRenderedPageBreak/>
         <w:t>CV Score = 0.9913</w:t>
       </w:r>
       <w:r>
@@ -4424,12 +7800,16 @@
           <w:rFonts w:ascii="Arial" w:hAnsi="Arial" w:cs="Arial"/>
         </w:rPr>
       </w:pPr>
+      <w:bookmarkStart w:id="33" w:name="_Toc181806835"/>
+      <w:bookmarkStart w:id="34" w:name="_Toc181807062"/>
       <w:r>
         <w:rPr>
           <w:rFonts w:ascii="Arial" w:hAnsi="Arial" w:cs="Arial"/>
         </w:rPr>
         <w:t>Connection with Original Objectives</w:t>
       </w:r>
+      <w:bookmarkEnd w:id="33"/>
+      <w:bookmarkEnd w:id="34"/>
     </w:p>
     <w:p>
       <w:pPr>
@@ -4624,7 +8004,30 @@
           <w:lang w:val="en-US"/>
         </w:rPr>
         <w:br/>
-      </w:r>
+        <w:t>Landlords and tenants can use the model to determine whether pricing is fair and to guide renovation and upgrade decisions.</w:t>
+      </w:r>
+    </w:p>
+    <w:p>
+      <w:pPr>
+        <w:jc w:val="both"/>
+        <w:rPr>
+          <w:rFonts w:ascii="Arial" w:hAnsi="Arial" w:cs="Arial"/>
+          <w:sz w:val="24"/>
+          <w:szCs w:val="24"/>
+          <w:lang w:val="en-US"/>
+        </w:rPr>
+      </w:pPr>
+    </w:p>
+    <w:p>
+      <w:pPr>
+        <w:jc w:val="both"/>
+        <w:rPr>
+          <w:rFonts w:ascii="Arial" w:hAnsi="Arial" w:cs="Arial"/>
+          <w:sz w:val="24"/>
+          <w:szCs w:val="24"/>
+          <w:lang w:val="en-US"/>
+        </w:rPr>
+      </w:pPr>
       <w:r>
         <w:rPr>
           <w:rFonts w:ascii="Arial" w:hAnsi="Arial" w:cs="Arial"/>
@@ -4633,19 +8036,104 @@
           <w:lang w:val="en-US"/>
         </w:rPr>
         <w:lastRenderedPageBreak/>
-        <w:t>Landlords and tenants can use the model to determine whether pricing is fair and to guide renovation and upgrade decisions.</w:t>
-      </w:r>
-    </w:p>
-    <w:p>
-      <w:pPr>
-        <w:jc w:val="both"/>
-        <w:rPr>
-          <w:rFonts w:ascii="Arial" w:hAnsi="Arial" w:cs="Arial"/>
-          <w:sz w:val="24"/>
-          <w:szCs w:val="24"/>
-          <w:lang w:val="en-US"/>
-        </w:rPr>
-      </w:pPr>
+        <w:drawing>
+          <wp:inline distT="0" distB="0" distL="0" distR="0" wp14:anchorId="7C3A60E9" wp14:editId="1CF3E858">
+            <wp:extent cx="5731510" cy="2755265"/>
+            <wp:effectExtent l="0" t="0" r="2540" b="6985"/>
+            <wp:docPr id="1124933899" name="Picture 1" descr="A graph with different colored squares&#10;&#10;Description automatically generated"/>
+            <wp:cNvGraphicFramePr>
+              <a:graphicFrameLocks xmlns:a="http://schemas.openxmlformats.org/drawingml/2006/main" noChangeAspect="1"/>
+            </wp:cNvGraphicFramePr>
+            <a:graphic xmlns:a="http://schemas.openxmlformats.org/drawingml/2006/main">
+              <a:graphicData uri="http://schemas.openxmlformats.org/drawingml/2006/picture">
+                <pic:pic xmlns:pic="http://schemas.openxmlformats.org/drawingml/2006/picture">
+                  <pic:nvPicPr>
+                    <pic:cNvPr id="1124933899" name="Picture 1" descr="A graph with different colored squares&#10;&#10;Description automatically generated"/>
+                    <pic:cNvPicPr/>
+                  </pic:nvPicPr>
+                  <pic:blipFill>
+                    <a:blip r:embed="rId22"/>
+                    <a:stretch>
+                      <a:fillRect/>
+                    </a:stretch>
+                  </pic:blipFill>
+                  <pic:spPr>
+                    <a:xfrm>
+                      <a:off x="0" y="0"/>
+                      <a:ext cx="5731510" cy="2755265"/>
+                    </a:xfrm>
+                    <a:prstGeom prst="rect">
+                      <a:avLst/>
+                    </a:prstGeom>
+                  </pic:spPr>
+                </pic:pic>
+              </a:graphicData>
+            </a:graphic>
+          </wp:inline>
+        </w:drawing>
+      </w:r>
+    </w:p>
+    <w:p>
+      <w:pPr>
+        <w:pStyle w:val="Heading1"/>
+        <w:rPr>
+          <w:rFonts w:ascii="Arial" w:hAnsi="Arial" w:cs="Arial"/>
+          <w:sz w:val="28"/>
+          <w:szCs w:val="28"/>
+        </w:rPr>
+      </w:pPr>
+      <w:bookmarkStart w:id="35" w:name="_Toc181806836"/>
+      <w:bookmarkStart w:id="36" w:name="_Toc181807063"/>
+      <w:r>
+        <w:rPr>
+          <w:rFonts w:ascii="Arial" w:hAnsi="Arial" w:cs="Arial"/>
+          <w:sz w:val="28"/>
+          <w:szCs w:val="28"/>
+        </w:rPr>
+        <w:t xml:space="preserve">Figure 6: </w:t>
+      </w:r>
+      <w:r>
+        <w:rPr>
+          <w:rFonts w:ascii="Arial" w:hAnsi="Arial" w:cs="Arial"/>
+          <w:sz w:val="28"/>
+          <w:szCs w:val="28"/>
+        </w:rPr>
+        <w:t>“</w:t>
+      </w:r>
+      <w:r>
+        <w:rPr>
+          <w:rFonts w:ascii="Arial" w:hAnsi="Arial" w:cs="Arial"/>
+          <w:sz w:val="28"/>
+          <w:szCs w:val="28"/>
+        </w:rPr>
+        <w:t>Final visualization of model performance</w:t>
+      </w:r>
+      <w:bookmarkEnd w:id="35"/>
+      <w:bookmarkEnd w:id="36"/>
+      <w:r>
+        <w:rPr>
+          <w:rFonts w:ascii="Arial" w:hAnsi="Arial" w:cs="Arial"/>
+          <w:sz w:val="28"/>
+          <w:szCs w:val="28"/>
+        </w:rPr>
+        <w:t xml:space="preserve"> (</w:t>
+      </w:r>
+      <w:r>
+        <w:rPr>
+          <w:rFonts w:ascii="Arial" w:hAnsi="Arial" w:cs="Arial"/>
+          <w:sz w:val="28"/>
+          <w:szCs w:val="28"/>
+        </w:rPr>
+        <w:t>Generated in Python using Matplotlib</w:t>
+      </w:r>
+      <w:r>
+        <w:rPr>
+          <w:rFonts w:ascii="Arial" w:hAnsi="Arial" w:cs="Arial"/>
+          <w:sz w:val="28"/>
+          <w:szCs w:val="28"/>
+        </w:rPr>
+        <w:t>,2024).”</w:t>
+      </w:r>
     </w:p>
     <w:p>
       <w:pPr>
@@ -4832,9 +8320,10 @@
           <w:szCs w:val="40"/>
         </w:rPr>
       </w:pPr>
-      <w:bookmarkStart w:id="11" w:name="_Toc181725270"/>
-      <w:bookmarkStart w:id="12" w:name="_Toc162568519"/>
-      <w:bookmarkStart w:id="13" w:name="_Hlk162455883"/>
+      <w:bookmarkStart w:id="37" w:name="_Toc162568519"/>
+      <w:bookmarkStart w:id="38" w:name="_Hlk162455883"/>
+      <w:bookmarkStart w:id="39" w:name="_Toc181806837"/>
+      <w:bookmarkStart w:id="40" w:name="_Toc181807064"/>
       <w:r>
         <w:rPr>
           <w:rFonts w:ascii="Arial" w:hAnsi="Arial" w:cs="Arial"/>
@@ -4843,10 +8332,11 @@
         </w:rPr>
         <w:t>Data Sources</w:t>
       </w:r>
-      <w:bookmarkEnd w:id="11"/>
-    </w:p>
-    <w:bookmarkEnd w:id="12"/>
-    <w:bookmarkEnd w:id="13"/>
+      <w:bookmarkEnd w:id="39"/>
+      <w:bookmarkEnd w:id="40"/>
+    </w:p>
+    <w:bookmarkEnd w:id="37"/>
+    <w:bookmarkEnd w:id="38"/>
     <w:p>
       <w:pPr>
         <w:rPr>
@@ -4904,7 +8394,6 @@
         <w:rPr>
           <w:noProof/>
         </w:rPr>
-        <w:lastRenderedPageBreak/>
         <w:drawing>
           <wp:inline distT="0" distB="0" distL="0" distR="0" wp14:anchorId="5FA16580" wp14:editId="3AB1B093">
             <wp:extent cx="5731510" cy="2574925"/>
@@ -4921,7 +8410,7 @@
                     <pic:cNvPicPr/>
                   </pic:nvPicPr>
                   <pic:blipFill>
-                    <a:blip r:embed="rId22"/>
+                    <a:blip r:embed="rId23"/>
                     <a:stretch>
                       <a:fillRect/>
                     </a:stretch>
@@ -4953,114 +8442,6 @@
     </w:p>
     <w:p>
       <w:pPr>
-        <w:rPr>
-          <w:rFonts w:ascii="Arial" w:hAnsi="Arial" w:cs="Arial"/>
-          <w:sz w:val="24"/>
-          <w:szCs w:val="24"/>
-        </w:rPr>
-      </w:pPr>
-    </w:p>
-    <w:p>
-      <w:pPr>
-        <w:rPr>
-          <w:rFonts w:ascii="Arial" w:hAnsi="Arial" w:cs="Arial"/>
-          <w:sz w:val="24"/>
-          <w:szCs w:val="24"/>
-        </w:rPr>
-      </w:pPr>
-    </w:p>
-    <w:p>
-      <w:pPr>
-        <w:rPr>
-          <w:rFonts w:ascii="Arial" w:hAnsi="Arial" w:cs="Arial"/>
-          <w:sz w:val="24"/>
-          <w:szCs w:val="24"/>
-        </w:rPr>
-      </w:pPr>
-    </w:p>
-    <w:p>
-      <w:pPr>
-        <w:rPr>
-          <w:rFonts w:ascii="Arial" w:hAnsi="Arial" w:cs="Arial"/>
-          <w:sz w:val="24"/>
-          <w:szCs w:val="24"/>
-        </w:rPr>
-      </w:pPr>
-    </w:p>
-    <w:p>
-      <w:pPr>
-        <w:rPr>
-          <w:rFonts w:ascii="Arial" w:hAnsi="Arial" w:cs="Arial"/>
-          <w:sz w:val="24"/>
-          <w:szCs w:val="24"/>
-        </w:rPr>
-      </w:pPr>
-    </w:p>
-    <w:p>
-      <w:pPr>
-        <w:rPr>
-          <w:rFonts w:ascii="Arial" w:hAnsi="Arial" w:cs="Arial"/>
-          <w:sz w:val="24"/>
-          <w:szCs w:val="24"/>
-        </w:rPr>
-      </w:pPr>
-    </w:p>
-    <w:p>
-      <w:pPr>
-        <w:rPr>
-          <w:rFonts w:ascii="Arial" w:hAnsi="Arial" w:cs="Arial"/>
-          <w:sz w:val="24"/>
-          <w:szCs w:val="24"/>
-        </w:rPr>
-      </w:pPr>
-    </w:p>
-    <w:p>
-      <w:pPr>
-        <w:rPr>
-          <w:rFonts w:ascii="Arial" w:hAnsi="Arial" w:cs="Arial"/>
-          <w:sz w:val="24"/>
-          <w:szCs w:val="24"/>
-        </w:rPr>
-      </w:pPr>
-    </w:p>
-    <w:p>
-      <w:pPr>
-        <w:rPr>
-          <w:rFonts w:ascii="Arial" w:hAnsi="Arial" w:cs="Arial"/>
-          <w:sz w:val="24"/>
-          <w:szCs w:val="24"/>
-        </w:rPr>
-      </w:pPr>
-    </w:p>
-    <w:p>
-      <w:pPr>
-        <w:rPr>
-          <w:rFonts w:ascii="Arial" w:hAnsi="Arial" w:cs="Arial"/>
-          <w:sz w:val="24"/>
-          <w:szCs w:val="24"/>
-        </w:rPr>
-      </w:pPr>
-    </w:p>
-    <w:p>
-      <w:pPr>
-        <w:rPr>
-          <w:rFonts w:ascii="Arial" w:hAnsi="Arial" w:cs="Arial"/>
-          <w:sz w:val="24"/>
-          <w:szCs w:val="24"/>
-        </w:rPr>
-      </w:pPr>
-    </w:p>
-    <w:p>
-      <w:pPr>
-        <w:rPr>
-          <w:rFonts w:ascii="Arial" w:hAnsi="Arial" w:cs="Arial"/>
-          <w:sz w:val="24"/>
-          <w:szCs w:val="24"/>
-        </w:rPr>
-      </w:pPr>
-    </w:p>
-    <w:p>
-      <w:pPr>
         <w:pStyle w:val="Heading3"/>
         <w:rPr>
           <w:rFonts w:ascii="Arial" w:hAnsi="Arial" w:cs="Arial"/>
@@ -5068,8 +8449,9 @@
           <w:szCs w:val="40"/>
         </w:rPr>
       </w:pPr>
-      <w:bookmarkStart w:id="14" w:name="_Toc162568520"/>
-      <w:bookmarkStart w:id="15" w:name="_Toc181725271"/>
+      <w:bookmarkStart w:id="41" w:name="_Toc162568520"/>
+      <w:bookmarkStart w:id="42" w:name="_Toc181806838"/>
+      <w:bookmarkStart w:id="43" w:name="_Toc181807065"/>
       <w:r>
         <w:rPr>
           <w:rFonts w:ascii="Arial" w:hAnsi="Arial" w:cs="Arial"/>
@@ -5078,8 +8460,9 @@
         </w:rPr>
         <w:t>Ethical Considerations</w:t>
       </w:r>
-      <w:bookmarkEnd w:id="14"/>
-      <w:bookmarkEnd w:id="15"/>
+      <w:bookmarkEnd w:id="41"/>
+      <w:bookmarkEnd w:id="42"/>
+      <w:bookmarkEnd w:id="43"/>
     </w:p>
     <w:p/>
     <w:p>
@@ -5102,6 +8485,24 @@
     </w:p>
     <w:p>
       <w:pPr>
+        <w:pStyle w:val="Heading1"/>
+        <w:rPr>
+          <w:rFonts w:ascii="Arial" w:hAnsi="Arial" w:cs="Arial"/>
+        </w:rPr>
+      </w:pPr>
+      <w:bookmarkStart w:id="44" w:name="_Toc181806839"/>
+      <w:bookmarkStart w:id="45" w:name="_Toc181807066"/>
+      <w:r>
+        <w:rPr>
+          <w:rFonts w:ascii="Arial" w:hAnsi="Arial" w:cs="Arial"/>
+        </w:rPr>
+        <w:t>Conclusion</w:t>
+      </w:r>
+      <w:bookmarkEnd w:id="44"/>
+      <w:bookmarkEnd w:id="45"/>
+    </w:p>
+    <w:p>
+      <w:pPr>
         <w:jc w:val="both"/>
         <w:rPr>
           <w:rFonts w:ascii="Arial" w:hAnsi="Arial" w:cs="Arial"/>
@@ -5119,249 +8520,22 @@
           <w:szCs w:val="24"/>
         </w:rPr>
       </w:pPr>
-    </w:p>
-    <w:p>
-      <w:pPr>
-        <w:jc w:val="both"/>
-        <w:rPr>
-          <w:rFonts w:ascii="Arial" w:hAnsi="Arial" w:cs="Arial"/>
-          <w:sz w:val="24"/>
-          <w:szCs w:val="24"/>
-        </w:rPr>
-      </w:pPr>
-    </w:p>
-    <w:p>
-      <w:pPr>
-        <w:jc w:val="both"/>
-        <w:rPr>
-          <w:rFonts w:ascii="Arial" w:hAnsi="Arial" w:cs="Arial"/>
-          <w:sz w:val="24"/>
-          <w:szCs w:val="24"/>
-        </w:rPr>
-      </w:pPr>
-    </w:p>
-    <w:p>
-      <w:pPr>
-        <w:jc w:val="both"/>
-        <w:rPr>
-          <w:rFonts w:ascii="Arial" w:hAnsi="Arial" w:cs="Arial"/>
-          <w:sz w:val="24"/>
-          <w:szCs w:val="24"/>
-        </w:rPr>
-      </w:pPr>
-    </w:p>
-    <w:p>
-      <w:pPr>
-        <w:jc w:val="both"/>
-        <w:rPr>
-          <w:rFonts w:ascii="Arial" w:hAnsi="Arial" w:cs="Arial"/>
-          <w:sz w:val="24"/>
-          <w:szCs w:val="24"/>
-        </w:rPr>
-      </w:pPr>
-    </w:p>
-    <w:p>
-      <w:pPr>
-        <w:jc w:val="both"/>
-        <w:rPr>
-          <w:rFonts w:ascii="Arial" w:hAnsi="Arial" w:cs="Arial"/>
-          <w:sz w:val="24"/>
-          <w:szCs w:val="24"/>
-        </w:rPr>
-      </w:pPr>
-    </w:p>
-    <w:p>
-      <w:pPr>
-        <w:jc w:val="both"/>
-        <w:rPr>
-          <w:rFonts w:ascii="Arial" w:hAnsi="Arial" w:cs="Arial"/>
-          <w:sz w:val="24"/>
-          <w:szCs w:val="24"/>
-        </w:rPr>
-      </w:pPr>
-    </w:p>
-    <w:p>
-      <w:pPr>
-        <w:jc w:val="both"/>
-        <w:rPr>
-          <w:rFonts w:ascii="Arial" w:hAnsi="Arial" w:cs="Arial"/>
-          <w:sz w:val="24"/>
-          <w:szCs w:val="24"/>
-        </w:rPr>
-      </w:pPr>
-    </w:p>
-    <w:p>
-      <w:pPr>
-        <w:jc w:val="both"/>
-        <w:rPr>
-          <w:rFonts w:ascii="Arial" w:hAnsi="Arial" w:cs="Arial"/>
-          <w:sz w:val="24"/>
-          <w:szCs w:val="24"/>
-        </w:rPr>
-      </w:pPr>
-    </w:p>
-    <w:p>
-      <w:pPr>
-        <w:jc w:val="both"/>
-        <w:rPr>
-          <w:rFonts w:ascii="Arial" w:hAnsi="Arial" w:cs="Arial"/>
-          <w:sz w:val="24"/>
-          <w:szCs w:val="24"/>
-        </w:rPr>
-      </w:pPr>
-    </w:p>
-    <w:p>
-      <w:pPr>
-        <w:jc w:val="both"/>
-        <w:rPr>
-          <w:rFonts w:ascii="Arial" w:hAnsi="Arial" w:cs="Arial"/>
-          <w:sz w:val="24"/>
-          <w:szCs w:val="24"/>
-        </w:rPr>
-      </w:pPr>
-    </w:p>
-    <w:p>
-      <w:pPr>
-        <w:jc w:val="both"/>
-        <w:rPr>
-          <w:rFonts w:ascii="Arial" w:hAnsi="Arial" w:cs="Arial"/>
-          <w:sz w:val="24"/>
-          <w:szCs w:val="24"/>
-        </w:rPr>
-      </w:pPr>
-    </w:p>
-    <w:p>
-      <w:pPr>
-        <w:jc w:val="both"/>
-        <w:rPr>
-          <w:rFonts w:ascii="Arial" w:hAnsi="Arial" w:cs="Arial"/>
-          <w:sz w:val="24"/>
-          <w:szCs w:val="24"/>
-        </w:rPr>
-      </w:pPr>
-    </w:p>
-    <w:p>
-      <w:pPr>
-        <w:jc w:val="both"/>
-        <w:rPr>
-          <w:rFonts w:ascii="Arial" w:hAnsi="Arial" w:cs="Arial"/>
-          <w:sz w:val="24"/>
-          <w:szCs w:val="24"/>
-        </w:rPr>
-      </w:pPr>
-    </w:p>
-    <w:p>
-      <w:pPr>
-        <w:jc w:val="both"/>
-        <w:rPr>
-          <w:rFonts w:ascii="Arial" w:hAnsi="Arial" w:cs="Arial"/>
-          <w:sz w:val="24"/>
-          <w:szCs w:val="24"/>
-        </w:rPr>
-      </w:pPr>
-    </w:p>
-    <w:p>
-      <w:pPr>
-        <w:jc w:val="both"/>
-        <w:rPr>
-          <w:rFonts w:ascii="Arial" w:hAnsi="Arial" w:cs="Arial"/>
-          <w:sz w:val="24"/>
-          <w:szCs w:val="24"/>
-        </w:rPr>
-      </w:pPr>
-    </w:p>
-    <w:p>
-      <w:pPr>
-        <w:jc w:val="both"/>
-        <w:rPr>
-          <w:rFonts w:ascii="Arial" w:hAnsi="Arial" w:cs="Arial"/>
-          <w:sz w:val="24"/>
-          <w:szCs w:val="24"/>
-        </w:rPr>
-      </w:pPr>
-    </w:p>
-    <w:p>
-      <w:pPr>
-        <w:jc w:val="both"/>
-        <w:rPr>
-          <w:rFonts w:ascii="Arial" w:hAnsi="Arial" w:cs="Arial"/>
-          <w:sz w:val="24"/>
-          <w:szCs w:val="24"/>
-        </w:rPr>
-      </w:pPr>
-    </w:p>
-    <w:p>
-      <w:pPr>
-        <w:jc w:val="both"/>
-        <w:rPr>
-          <w:rFonts w:ascii="Arial" w:hAnsi="Arial" w:cs="Arial"/>
-          <w:sz w:val="24"/>
-          <w:szCs w:val="24"/>
-        </w:rPr>
-      </w:pPr>
-    </w:p>
-    <w:p>
-      <w:pPr>
-        <w:jc w:val="both"/>
-        <w:rPr>
-          <w:rFonts w:ascii="Arial" w:hAnsi="Arial" w:cs="Arial"/>
-          <w:sz w:val="24"/>
-          <w:szCs w:val="24"/>
-        </w:rPr>
-      </w:pPr>
-    </w:p>
-    <w:p>
-      <w:pPr>
-        <w:jc w:val="both"/>
-        <w:rPr>
-          <w:rFonts w:ascii="Arial" w:hAnsi="Arial" w:cs="Arial"/>
-          <w:sz w:val="24"/>
-          <w:szCs w:val="24"/>
-        </w:rPr>
-      </w:pPr>
-    </w:p>
-    <w:p>
-      <w:pPr>
-        <w:pStyle w:val="Heading1"/>
-        <w:rPr>
-          <w:rFonts w:ascii="Arial" w:hAnsi="Arial" w:cs="Arial"/>
-        </w:rPr>
-      </w:pPr>
-      <w:bookmarkStart w:id="16" w:name="_Toc181725272"/>
-      <w:r>
-        <w:rPr>
-          <w:rFonts w:ascii="Arial" w:hAnsi="Arial" w:cs="Arial"/>
-        </w:rPr>
-        <w:t>Conclusion</w:t>
-      </w:r>
-      <w:bookmarkEnd w:id="16"/>
-    </w:p>
-    <w:p>
-      <w:pPr>
-        <w:jc w:val="both"/>
-        <w:rPr>
-          <w:rFonts w:ascii="Arial" w:hAnsi="Arial" w:cs="Arial"/>
-          <w:sz w:val="24"/>
-          <w:szCs w:val="24"/>
-        </w:rPr>
-      </w:pPr>
-    </w:p>
-    <w:p>
-      <w:pPr>
-        <w:jc w:val="both"/>
-        <w:rPr>
-          <w:rFonts w:ascii="Arial" w:hAnsi="Arial" w:cs="Arial"/>
-          <w:sz w:val="24"/>
-          <w:szCs w:val="24"/>
-        </w:rPr>
-      </w:pPr>
-      <w:r>
-        <w:rPr>
-          <w:rFonts w:ascii="Arial" w:hAnsi="Arial" w:cs="Arial"/>
-          <w:sz w:val="24"/>
-          <w:szCs w:val="24"/>
-        </w:rPr>
-        <w:t>Random Forest has proven to be the best model for combining accuracy and resilience. The findings not only meet the technical aims, but they also provide useful insights for the various players in the Beijing real estate market. In the future, we advocate including more recent data, creating user-friendly interfaces for non-technical users, incorporating time series analysis, and expanding the model with other socioeconomic variables.</w:t>
+      <w:r>
+        <w:rPr>
+          <w:rFonts w:ascii="Arial" w:hAnsi="Arial" w:cs="Arial"/>
+          <w:sz w:val="24"/>
+          <w:szCs w:val="24"/>
+        </w:rPr>
+        <w:t>Random Forest has proven to be the best model for combining accuracy and resilience. The findings not only meet the technical aims, but they also provide useful insights for the various players in the Beijing real estate market. In the future, we advocate including more recent data, creating user-friendly interfaces for non-</w:t>
+      </w:r>
+      <w:r>
+        <w:rPr>
+          <w:rFonts w:ascii="Arial" w:hAnsi="Arial" w:cs="Arial"/>
+          <w:sz w:val="24"/>
+          <w:szCs w:val="24"/>
+        </w:rPr>
+        <w:lastRenderedPageBreak/>
+        <w:t>technical users, incorporating time series analysis, and expanding the model with other socioeconomic variables.</w:t>
       </w:r>
     </w:p>
     <w:p>
@@ -5384,15 +8558,16 @@
           <w:rFonts w:ascii="Arial" w:hAnsi="Arial" w:cs="Arial"/>
         </w:rPr>
       </w:pPr>
-      <w:bookmarkStart w:id="17" w:name="_Toc181725273"/>
-      <w:r>
-        <w:rPr>
-          <w:rFonts w:ascii="Arial" w:hAnsi="Arial" w:cs="Arial"/>
-        </w:rPr>
-        <w:lastRenderedPageBreak/>
+      <w:bookmarkStart w:id="46" w:name="_Toc181806840"/>
+      <w:bookmarkStart w:id="47" w:name="_Toc181807067"/>
+      <w:r>
+        <w:rPr>
+          <w:rFonts w:ascii="Arial" w:hAnsi="Arial" w:cs="Arial"/>
+        </w:rPr>
         <w:t>References</w:t>
       </w:r>
-      <w:bookmarkEnd w:id="17"/>
+      <w:bookmarkEnd w:id="46"/>
+      <w:bookmarkEnd w:id="47"/>
     </w:p>
     <w:p/>
     <w:p>
@@ -5403,7 +8578,7 @@
           <w:szCs w:val="24"/>
         </w:rPr>
       </w:pPr>
-      <w:hyperlink r:id="rId23" w:history="1">
+      <w:hyperlink r:id="rId24" w:history="1">
         <w:r>
           <w:rPr>
             <w:rStyle w:val="Hyperlink"/>
@@ -5423,7 +8598,7 @@
           <w:szCs w:val="24"/>
         </w:rPr>
       </w:pPr>
-      <w:hyperlink r:id="rId24" w:history="1">
+      <w:hyperlink r:id="rId25" w:history="1">
         <w:r>
           <w:rPr>
             <w:rStyle w:val="Hyperlink"/>
@@ -5793,6 +8968,7 @@
           <w:sz w:val="24"/>
           <w:szCs w:val="24"/>
         </w:rPr>
+        <w:lastRenderedPageBreak/>
         <w:t xml:space="preserve">Müller, Andreas C, and Sarah Guido. Introduction to Machine Learning with Python : A Guide for Data Scientists. Beijing, </w:t>
       </w:r>
       <w:proofErr w:type="spellStart"/>
@@ -5880,7 +9056,6 @@
           <w:sz w:val="24"/>
           <w:szCs w:val="24"/>
         </w:rPr>
-        <w:lastRenderedPageBreak/>
         <w:t xml:space="preserve">Bobbitt, Z. (2022, May 11). A gentle guide to sum of squares: SST, SSR, SSE. </w:t>
       </w:r>
       <w:proofErr w:type="spellStart"/>
@@ -5901,7 +9076,7 @@
         </w:rPr>
         <w:t xml:space="preserve">. </w:t>
       </w:r>
-      <w:hyperlink r:id="rId25" w:history="1">
+      <w:hyperlink r:id="rId26" w:history="1">
         <w:r>
           <w:rPr>
             <w:rStyle w:val="Hyperlink"/>
@@ -6231,6 +9406,7 @@
           <w:sz w:val="24"/>
           <w:szCs w:val="24"/>
         </w:rPr>
+        <w:lastRenderedPageBreak/>
         <w:t>Waskom, M. L. (2021). Seaborn: Statistical data visualization. Journal of Open Source Software, 6(60), 3021.</w:t>
       </w:r>
     </w:p>
@@ -6353,7 +9529,6 @@
           <w:sz w:val="24"/>
           <w:szCs w:val="24"/>
         </w:rPr>
-        <w:lastRenderedPageBreak/>
         <w:t>Fang, H., Gu, Q., Xiong, W., &amp; Zhou, L. A. (2016). Demystifying the Chinese housing boom. NBER Macroeconomics Annual, 30(1), 105-166.</w:t>
       </w:r>
     </w:p>
@@ -6458,7 +9633,7 @@
         </w:rPr>
         <w:t xml:space="preserve">EURE (Santiago) vol.37 no.111 Santiago (mayo 2011). Recovered from: </w:t>
       </w:r>
-      <w:hyperlink r:id="rId26" w:history="1">
+      <w:hyperlink r:id="rId27" w:history="1">
         <w:r>
           <w:rPr>
             <w:rStyle w:val="Hyperlink"/>
@@ -6489,7 +9664,7 @@
       </w:pPr>
     </w:p>
     <w:sectPr>
-      <w:footerReference w:type="default" r:id="rId27"/>
+      <w:footerReference w:type="default" r:id="rId28"/>
       <w:pgSz w:w="11906" w:h="16838"/>
       <w:pgMar w:top="1440" w:right="1440" w:bottom="1440" w:left="1440" w:header="708" w:footer="708" w:gutter="0"/>
       <w:pgNumType w:start="1"/>
@@ -6535,6 +9710,7 @@
         <w:docPartUnique/>
       </w:docPartObj>
     </w:sdtPr>
+    <w:sdtEndPr/>
     <w:sdtContent>
       <w:p>
         <w:pPr>
@@ -7343,6 +10519,119 @@
       </w:pPr>
     </w:lvl>
   </w:abstractNum>
+  <w:abstractNum w:abstractNumId="5" w15:restartNumberingAfterBreak="0">
+    <w:nsid w:val="71790AFC"/>
+    <w:multiLevelType w:val="multilevel"/>
+    <w:tmpl w:val="1CC870BC"/>
+    <w:lvl w:ilvl="0">
+      <w:start w:val="1"/>
+      <w:numFmt w:val="decimal"/>
+      <w:lvlText w:val="%1."/>
+      <w:lvlJc w:val="left"/>
+      <w:pPr>
+        <w:tabs>
+          <w:tab w:val="num" w:pos="720"/>
+        </w:tabs>
+        <w:ind w:left="720" w:hanging="360"/>
+      </w:pPr>
+    </w:lvl>
+    <w:lvl w:ilvl="1" w:tentative="1">
+      <w:start w:val="1"/>
+      <w:numFmt w:val="decimal"/>
+      <w:lvlText w:val="%2."/>
+      <w:lvlJc w:val="left"/>
+      <w:pPr>
+        <w:tabs>
+          <w:tab w:val="num" w:pos="1440"/>
+        </w:tabs>
+        <w:ind w:left="1440" w:hanging="360"/>
+      </w:pPr>
+    </w:lvl>
+    <w:lvl w:ilvl="2" w:tentative="1">
+      <w:start w:val="1"/>
+      <w:numFmt w:val="decimal"/>
+      <w:lvlText w:val="%3."/>
+      <w:lvlJc w:val="left"/>
+      <w:pPr>
+        <w:tabs>
+          <w:tab w:val="num" w:pos="2160"/>
+        </w:tabs>
+        <w:ind w:left="2160" w:hanging="360"/>
+      </w:pPr>
+    </w:lvl>
+    <w:lvl w:ilvl="3" w:tentative="1">
+      <w:start w:val="1"/>
+      <w:numFmt w:val="decimal"/>
+      <w:lvlText w:val="%4."/>
+      <w:lvlJc w:val="left"/>
+      <w:pPr>
+        <w:tabs>
+          <w:tab w:val="num" w:pos="2880"/>
+        </w:tabs>
+        <w:ind w:left="2880" w:hanging="360"/>
+      </w:pPr>
+    </w:lvl>
+    <w:lvl w:ilvl="4" w:tentative="1">
+      <w:start w:val="1"/>
+      <w:numFmt w:val="decimal"/>
+      <w:lvlText w:val="%5."/>
+      <w:lvlJc w:val="left"/>
+      <w:pPr>
+        <w:tabs>
+          <w:tab w:val="num" w:pos="3600"/>
+        </w:tabs>
+        <w:ind w:left="3600" w:hanging="360"/>
+      </w:pPr>
+    </w:lvl>
+    <w:lvl w:ilvl="5" w:tentative="1">
+      <w:start w:val="1"/>
+      <w:numFmt w:val="decimal"/>
+      <w:lvlText w:val="%6."/>
+      <w:lvlJc w:val="left"/>
+      <w:pPr>
+        <w:tabs>
+          <w:tab w:val="num" w:pos="4320"/>
+        </w:tabs>
+        <w:ind w:left="4320" w:hanging="360"/>
+      </w:pPr>
+    </w:lvl>
+    <w:lvl w:ilvl="6" w:tentative="1">
+      <w:start w:val="1"/>
+      <w:numFmt w:val="decimal"/>
+      <w:lvlText w:val="%7."/>
+      <w:lvlJc w:val="left"/>
+      <w:pPr>
+        <w:tabs>
+          <w:tab w:val="num" w:pos="5040"/>
+        </w:tabs>
+        <w:ind w:left="5040" w:hanging="360"/>
+      </w:pPr>
+    </w:lvl>
+    <w:lvl w:ilvl="7" w:tentative="1">
+      <w:start w:val="1"/>
+      <w:numFmt w:val="decimal"/>
+      <w:lvlText w:val="%8."/>
+      <w:lvlJc w:val="left"/>
+      <w:pPr>
+        <w:tabs>
+          <w:tab w:val="num" w:pos="5760"/>
+        </w:tabs>
+        <w:ind w:left="5760" w:hanging="360"/>
+      </w:pPr>
+    </w:lvl>
+    <w:lvl w:ilvl="8" w:tentative="1">
+      <w:start w:val="1"/>
+      <w:numFmt w:val="decimal"/>
+      <w:lvlText w:val="%9."/>
+      <w:lvlJc w:val="left"/>
+      <w:pPr>
+        <w:tabs>
+          <w:tab w:val="num" w:pos="6480"/>
+        </w:tabs>
+        <w:ind w:left="6480" w:hanging="360"/>
+      </w:pPr>
+    </w:lvl>
+  </w:abstractNum>
   <w:num w:numId="1" w16cid:durableId="1258250578">
     <w:abstractNumId w:val="1"/>
   </w:num>
@@ -7357,6 +10646,9 @@
   </w:num>
   <w:num w:numId="5" w16cid:durableId="704446857">
     <w:abstractNumId w:val="0"/>
+  </w:num>
+  <w:num w:numId="6" w16cid:durableId="559098824">
+    <w:abstractNumId w:val="5"/>
   </w:num>
 </w:numbering>
 </file>

--- a/CA 3 Final Submission.docx
+++ b/CA 3 Final Submission.docx
@@ -1299,13 +1299,6 @@
         <w:rPr>
           <w:rFonts w:cs="Calibri"/>
         </w:rPr>
-      </w:pPr>
-    </w:p>
-    <w:p>
-      <w:pPr>
-        <w:rPr>
-          <w:rFonts w:cs="Calibri"/>
-        </w:rPr>
         <w:sectPr>
           <w:pgSz w:w="11906" w:h="16838"/>
           <w:pgMar w:top="1440" w:right="1440" w:bottom="1440" w:left="1440" w:header="708" w:footer="708" w:gutter="0"/>
@@ -1380,7 +1373,7 @@
           <w:r>
             <w:fldChar w:fldCharType="separate"/>
           </w:r>
-          <w:hyperlink w:anchor="_Toc181806821" w:history="1">
+          <w:hyperlink w:anchor="_Toc181903868" w:history="1">
             <w:r>
               <w:rPr>
                 <w:rStyle w:val="Hyperlink"/>
@@ -1408,7 +1401,7 @@
                 <w:noProof/>
                 <w:webHidden/>
               </w:rPr>
-              <w:instrText xml:space="preserve"> PAGEREF _Toc181806821 \h </w:instrText>
+              <w:instrText xml:space="preserve"> PAGEREF _Toc181903868 \h </w:instrText>
             </w:r>
             <w:r>
               <w:rPr>
@@ -1453,14 +1446,14 @@
               <w:lang w:val="en-US"/>
             </w:rPr>
           </w:pPr>
-          <w:hyperlink w:anchor="_Toc181806822" w:history="1">
+          <w:hyperlink w:anchor="_Toc181903869" w:history="1">
             <w:r>
               <w:rPr>
                 <w:rStyle w:val="Hyperlink"/>
                 <w:rFonts w:ascii="Arial" w:hAnsi="Arial" w:cs="Arial"/>
                 <w:noProof/>
               </w:rPr>
-              <w:t>General Goal</w:t>
+              <w:t>General Objective</w:t>
             </w:r>
             <w:r>
               <w:rPr>
@@ -1481,7 +1474,7 @@
                 <w:noProof/>
                 <w:webHidden/>
               </w:rPr>
-              <w:instrText xml:space="preserve"> PAGEREF _Toc181806822 \h </w:instrText>
+              <w:instrText xml:space="preserve"> PAGEREF _Toc181903869 \h </w:instrText>
             </w:r>
             <w:r>
               <w:rPr>
@@ -1501,7 +1494,7 @@
                 <w:noProof/>
                 <w:webHidden/>
               </w:rPr>
-              <w:t>2</w:t>
+              <w:t>3</w:t>
             </w:r>
             <w:r>
               <w:rPr>
@@ -1526,7 +1519,7 @@
               <w:lang w:val="en-US"/>
             </w:rPr>
           </w:pPr>
-          <w:hyperlink w:anchor="_Toc181806823" w:history="1">
+          <w:hyperlink w:anchor="_Toc181903870" w:history="1">
             <w:r>
               <w:rPr>
                 <w:rStyle w:val="Hyperlink"/>
@@ -1554,7 +1547,7 @@
                 <w:noProof/>
                 <w:webHidden/>
               </w:rPr>
-              <w:instrText xml:space="preserve"> PAGEREF _Toc181806823 \h </w:instrText>
+              <w:instrText xml:space="preserve"> PAGEREF _Toc181903870 \h </w:instrText>
             </w:r>
             <w:r>
               <w:rPr>
@@ -1600,7 +1593,7 @@
               <w:lang w:val="en-US"/>
             </w:rPr>
           </w:pPr>
-          <w:hyperlink w:anchor="_Toc181806824" w:history="1">
+          <w:hyperlink w:anchor="_Toc181903871" w:history="1">
             <w:r>
               <w:rPr>
                 <w:rStyle w:val="Hyperlink"/>
@@ -1646,7 +1639,7 @@
                 <w:noProof/>
                 <w:webHidden/>
               </w:rPr>
-              <w:instrText xml:space="preserve"> PAGEREF _Toc181806824 \h </w:instrText>
+              <w:instrText xml:space="preserve"> PAGEREF _Toc181903871 \h </w:instrText>
             </w:r>
             <w:r>
               <w:rPr>
@@ -1691,14 +1684,14 @@
               <w:lang w:val="en-US"/>
             </w:rPr>
           </w:pPr>
-          <w:hyperlink w:anchor="_Toc181806825" w:history="1">
+          <w:hyperlink w:anchor="_Toc181903872" w:history="1">
             <w:r>
               <w:rPr>
                 <w:rStyle w:val="Hyperlink"/>
                 <w:rFonts w:ascii="Arial" w:hAnsi="Arial" w:cs="Arial"/>
                 <w:noProof/>
               </w:rPr>
-              <w:t>Figure 1: Analysis of missing values ​​by variable</w:t>
+              <w:t>Figure 1: “Analysis of missing values ​​by variable (Generated in Python using Matplotlib,2024).”</w:t>
             </w:r>
             <w:r>
               <w:rPr>
@@ -1719,7 +1712,7 @@
                 <w:noProof/>
                 <w:webHidden/>
               </w:rPr>
-              <w:instrText xml:space="preserve"> PAGEREF _Toc181806825 \h </w:instrText>
+              <w:instrText xml:space="preserve"> PAGEREF _Toc181903872 \h </w:instrText>
             </w:r>
             <w:r>
               <w:rPr>
@@ -1739,7 +1732,7 @@
                 <w:noProof/>
                 <w:webHidden/>
               </w:rPr>
-              <w:t>3</w:t>
+              <w:t>4</w:t>
             </w:r>
             <w:r>
               <w:rPr>
@@ -1765,7 +1758,7 @@
               <w:lang w:val="en-US"/>
             </w:rPr>
           </w:pPr>
-          <w:hyperlink w:anchor="_Toc181806826" w:history="1">
+          <w:hyperlink w:anchor="_Toc181903873" w:history="1">
             <w:r>
               <w:rPr>
                 <w:rStyle w:val="Hyperlink"/>
@@ -1811,7 +1804,7 @@
                 <w:noProof/>
                 <w:webHidden/>
               </w:rPr>
-              <w:instrText xml:space="preserve"> PAGEREF _Toc181806826 \h </w:instrText>
+              <w:instrText xml:space="preserve"> PAGEREF _Toc181903873 \h </w:instrText>
             </w:r>
             <w:r>
               <w:rPr>
@@ -1831,7 +1824,7 @@
                 <w:noProof/>
                 <w:webHidden/>
               </w:rPr>
-              <w:t>4</w:t>
+              <w:t>5</w:t>
             </w:r>
             <w:r>
               <w:rPr>
@@ -1856,14 +1849,14 @@
               <w:lang w:val="en-US"/>
             </w:rPr>
           </w:pPr>
-          <w:hyperlink w:anchor="_Toc181806827" w:history="1">
+          <w:hyperlink w:anchor="_Toc181903874" w:history="1">
             <w:r>
               <w:rPr>
                 <w:rStyle w:val="Hyperlink"/>
                 <w:rFonts w:ascii="Arial" w:hAnsi="Arial" w:cs="Arial"/>
                 <w:noProof/>
               </w:rPr>
-              <w:t>Figure 2: Distribution of main features</w:t>
+              <w:t>Figure 2: “Distribution of main features (Generated in Python using Matplotlib,2024).”</w:t>
             </w:r>
             <w:r>
               <w:rPr>
@@ -1884,7 +1877,7 @@
                 <w:noProof/>
                 <w:webHidden/>
               </w:rPr>
-              <w:instrText xml:space="preserve"> PAGEREF _Toc181806827 \h </w:instrText>
+              <w:instrText xml:space="preserve"> PAGEREF _Toc181903874 \h </w:instrText>
             </w:r>
             <w:r>
               <w:rPr>
@@ -1929,14 +1922,14 @@
               <w:lang w:val="en-US"/>
             </w:rPr>
           </w:pPr>
-          <w:hyperlink w:anchor="_Toc181806828" w:history="1">
+          <w:hyperlink w:anchor="_Toc181903875" w:history="1">
             <w:r>
               <w:rPr>
                 <w:rStyle w:val="Hyperlink"/>
                 <w:rFonts w:ascii="Arial" w:hAnsi="Arial" w:cs="Arial"/>
                 <w:noProof/>
               </w:rPr>
-              <w:t>Figure 3: Correlation analysis between numerical variables</w:t>
+              <w:t>Figure 3: “Correlation Matrix (Generated in Python using Seaborn,2024).”</w:t>
             </w:r>
             <w:r>
               <w:rPr>
@@ -1957,7 +1950,7 @@
                 <w:noProof/>
                 <w:webHidden/>
               </w:rPr>
-              <w:instrText xml:space="preserve"> PAGEREF _Toc181806828 \h </w:instrText>
+              <w:instrText xml:space="preserve"> PAGEREF _Toc181903875 \h </w:instrText>
             </w:r>
             <w:r>
               <w:rPr>
@@ -2002,14 +1995,14 @@
               <w:lang w:val="en-US"/>
             </w:rPr>
           </w:pPr>
-          <w:hyperlink w:anchor="_Toc181806829" w:history="1">
+          <w:hyperlink w:anchor="_Toc181903876" w:history="1">
             <w:r>
               <w:rPr>
                 <w:rStyle w:val="Hyperlink"/>
                 <w:rFonts w:ascii="Arial" w:hAnsi="Arial" w:cs="Arial"/>
                 <w:noProof/>
               </w:rPr>
-              <w:t>Application of the model</w:t>
+              <w:t>Figure 4: “ Prices depending on the type of building (Generated in Python using Seaborn,2024).”</w:t>
             </w:r>
             <w:r>
               <w:rPr>
@@ -2030,7 +2023,7 @@
                 <w:noProof/>
                 <w:webHidden/>
               </w:rPr>
-              <w:instrText xml:space="preserve"> PAGEREF _Toc181806829 \h </w:instrText>
+              <w:instrText xml:space="preserve"> PAGEREF _Toc181903876 \h </w:instrText>
             </w:r>
             <w:r>
               <w:rPr>
@@ -2050,7 +2043,7 @@
                 <w:noProof/>
                 <w:webHidden/>
               </w:rPr>
-              <w:t>6</w:t>
+              <w:t>7</w:t>
             </w:r>
             <w:r>
               <w:rPr>
@@ -2075,14 +2068,14 @@
               <w:lang w:val="en-US"/>
             </w:rPr>
           </w:pPr>
-          <w:hyperlink w:anchor="_Toc181806830" w:history="1">
+          <w:hyperlink w:anchor="_Toc181903877" w:history="1">
             <w:r>
               <w:rPr>
                 <w:rStyle w:val="Hyperlink"/>
                 <w:rFonts w:ascii="Arial" w:hAnsi="Arial" w:cs="Arial"/>
                 <w:noProof/>
               </w:rPr>
-              <w:t>Performance Analysis and Optimization</w:t>
+              <w:t>Figure 5: “ Prices in Function of the renovation Condition (Generated in Python using Seaborn,2024).”</w:t>
             </w:r>
             <w:r>
               <w:rPr>
@@ -2103,7 +2096,7 @@
                 <w:noProof/>
                 <w:webHidden/>
               </w:rPr>
-              <w:instrText xml:space="preserve"> PAGEREF _Toc181806830 \h </w:instrText>
+              <w:instrText xml:space="preserve"> PAGEREF _Toc181903877 \h </w:instrText>
             </w:r>
             <w:r>
               <w:rPr>
@@ -2123,7 +2116,7 @@
                 <w:noProof/>
                 <w:webHidden/>
               </w:rPr>
-              <w:t>6</w:t>
+              <w:t>8</w:t>
             </w:r>
             <w:r>
               <w:rPr>
@@ -2148,14 +2141,14 @@
               <w:lang w:val="en-US"/>
             </w:rPr>
           </w:pPr>
-          <w:hyperlink w:anchor="_Toc181806831" w:history="1">
+          <w:hyperlink w:anchor="_Toc181903878" w:history="1">
             <w:r>
               <w:rPr>
                 <w:rStyle w:val="Hyperlink"/>
                 <w:rFonts w:ascii="Arial" w:hAnsi="Arial" w:cs="Arial"/>
                 <w:noProof/>
               </w:rPr>
-              <w:t>Interpretation of Visualizations and Residuals</w:t>
+              <w:t>Figure 6: “ Distribution in Beijing by renovation Condition (Generated in Python using Seaborn,2024).”</w:t>
             </w:r>
             <w:r>
               <w:rPr>
@@ -2176,7 +2169,7 @@
                 <w:noProof/>
                 <w:webHidden/>
               </w:rPr>
-              <w:instrText xml:space="preserve"> PAGEREF _Toc181806831 \h </w:instrText>
+              <w:instrText xml:space="preserve"> PAGEREF _Toc181903878 \h </w:instrText>
             </w:r>
             <w:r>
               <w:rPr>
@@ -2196,7 +2189,7 @@
                 <w:noProof/>
                 <w:webHidden/>
               </w:rPr>
-              <w:t>7</w:t>
+              <w:t>9</w:t>
             </w:r>
             <w:r>
               <w:rPr>
@@ -2221,14 +2214,14 @@
               <w:lang w:val="en-US"/>
             </w:rPr>
           </w:pPr>
-          <w:hyperlink w:anchor="_Toc181806832" w:history="1">
+          <w:hyperlink w:anchor="_Toc181903879" w:history="1">
             <w:r>
               <w:rPr>
                 <w:rStyle w:val="Hyperlink"/>
                 <w:rFonts w:ascii="Arial" w:hAnsi="Arial" w:cs="Arial"/>
                 <w:noProof/>
               </w:rPr>
-              <w:t>Figure 4: Comparison of optimized models</w:t>
+              <w:t>Figure 7: “ Price in Function of the building Structure (Generated in Python using Seaborn,2024).”</w:t>
             </w:r>
             <w:r>
               <w:rPr>
@@ -2249,7 +2242,7 @@
                 <w:noProof/>
                 <w:webHidden/>
               </w:rPr>
-              <w:instrText xml:space="preserve"> PAGEREF _Toc181806832 \h </w:instrText>
+              <w:instrText xml:space="preserve"> PAGEREF _Toc181903879 \h </w:instrText>
             </w:r>
             <w:r>
               <w:rPr>
@@ -2269,7 +2262,7 @@
                 <w:noProof/>
                 <w:webHidden/>
               </w:rPr>
-              <w:t>7</w:t>
+              <w:t>10</w:t>
             </w:r>
             <w:r>
               <w:rPr>
@@ -2294,14 +2287,14 @@
               <w:lang w:val="en-US"/>
             </w:rPr>
           </w:pPr>
-          <w:hyperlink w:anchor="_Toc181806833" w:history="1">
+          <w:hyperlink w:anchor="_Toc181903880" w:history="1">
             <w:r>
               <w:rPr>
                 <w:rStyle w:val="Hyperlink"/>
                 <w:rFonts w:ascii="Arial" w:hAnsi="Arial" w:cs="Arial"/>
                 <w:noProof/>
               </w:rPr>
-              <w:t>Figure 5: Analysis of residuals by model</w:t>
+              <w:t>Figure 8: “ Data distribution in Beijing by building Structure (Generated in Python using Seaborn,2024).”</w:t>
             </w:r>
             <w:r>
               <w:rPr>
@@ -2322,7 +2315,7 @@
                 <w:noProof/>
                 <w:webHidden/>
               </w:rPr>
-              <w:instrText xml:space="preserve"> PAGEREF _Toc181806833 \h </w:instrText>
+              <w:instrText xml:space="preserve"> PAGEREF _Toc181903880 \h </w:instrText>
             </w:r>
             <w:r>
               <w:rPr>
@@ -2342,7 +2335,7 @@
                 <w:noProof/>
                 <w:webHidden/>
               </w:rPr>
-              <w:t>7</w:t>
+              <w:t>11</w:t>
             </w:r>
             <w:r>
               <w:rPr>
@@ -2367,14 +2360,14 @@
               <w:lang w:val="en-US"/>
             </w:rPr>
           </w:pPr>
-          <w:hyperlink w:anchor="_Toc181806834" w:history="1">
+          <w:hyperlink w:anchor="_Toc181903881" w:history="1">
             <w:r>
               <w:rPr>
                 <w:rStyle w:val="Hyperlink"/>
                 <w:rFonts w:ascii="Arial" w:hAnsi="Arial" w:cs="Arial"/>
                 <w:noProof/>
               </w:rPr>
-              <w:t>Evaluating Metrics and Success Criteria</w:t>
+              <w:t>Figure 9: “ Price in Function of the elevator (Generated in Python using Seaborn,2024).”</w:t>
             </w:r>
             <w:r>
               <w:rPr>
@@ -2395,7 +2388,7 @@
                 <w:noProof/>
                 <w:webHidden/>
               </w:rPr>
-              <w:instrText xml:space="preserve"> PAGEREF _Toc181806834 \h </w:instrText>
+              <w:instrText xml:space="preserve"> PAGEREF _Toc181903881 \h </w:instrText>
             </w:r>
             <w:r>
               <w:rPr>
@@ -2415,7 +2408,7 @@
                 <w:noProof/>
                 <w:webHidden/>
               </w:rPr>
-              <w:t>8</w:t>
+              <w:t>12</w:t>
             </w:r>
             <w:r>
               <w:rPr>
@@ -2440,14 +2433,14 @@
               <w:lang w:val="en-US"/>
             </w:rPr>
           </w:pPr>
-          <w:hyperlink w:anchor="_Toc181806835" w:history="1">
+          <w:hyperlink w:anchor="_Toc181903882" w:history="1">
             <w:r>
               <w:rPr>
                 <w:rStyle w:val="Hyperlink"/>
                 <w:rFonts w:ascii="Arial" w:hAnsi="Arial" w:cs="Arial"/>
                 <w:noProof/>
               </w:rPr>
-              <w:t>Connection with Original Objectives</w:t>
+              <w:t>Figure 10: “ Price in Function of the subway (Generated in Python using Seaborn,2024).”</w:t>
             </w:r>
             <w:r>
               <w:rPr>
@@ -2468,7 +2461,7 @@
                 <w:noProof/>
                 <w:webHidden/>
               </w:rPr>
-              <w:instrText xml:space="preserve"> PAGEREF _Toc181806835 \h </w:instrText>
+              <w:instrText xml:space="preserve"> PAGEREF _Toc181903882 \h </w:instrText>
             </w:r>
             <w:r>
               <w:rPr>
@@ -2488,7 +2481,7 @@
                 <w:noProof/>
                 <w:webHidden/>
               </w:rPr>
-              <w:t>8</w:t>
+              <w:t>13</w:t>
             </w:r>
             <w:r>
               <w:rPr>
@@ -2513,14 +2506,14 @@
               <w:lang w:val="en-US"/>
             </w:rPr>
           </w:pPr>
-          <w:hyperlink w:anchor="_Toc181806836" w:history="1">
+          <w:hyperlink w:anchor="_Toc181903883" w:history="1">
             <w:r>
               <w:rPr>
                 <w:rStyle w:val="Hyperlink"/>
                 <w:rFonts w:ascii="Arial" w:hAnsi="Arial" w:cs="Arial"/>
                 <w:noProof/>
               </w:rPr>
-              <w:t>Figure 6: Final visualization of model performance</w:t>
+              <w:t>Figure 11: “ Data distribution in Beijing by district (Generated in Python using Seaborn,2024).”</w:t>
             </w:r>
             <w:r>
               <w:rPr>
@@ -2541,7 +2534,7 @@
                 <w:noProof/>
                 <w:webHidden/>
               </w:rPr>
-              <w:instrText xml:space="preserve"> PAGEREF _Toc181806836 \h </w:instrText>
+              <w:instrText xml:space="preserve"> PAGEREF _Toc181903883 \h </w:instrText>
             </w:r>
             <w:r>
               <w:rPr>
@@ -2561,7 +2554,591 @@
                 <w:noProof/>
                 <w:webHidden/>
               </w:rPr>
-              <w:t>9</w:t>
+              <w:t>14</w:t>
+            </w:r>
+            <w:r>
+              <w:rPr>
+                <w:noProof/>
+                <w:webHidden/>
+              </w:rPr>
+              <w:fldChar w:fldCharType="end"/>
+            </w:r>
+          </w:hyperlink>
+        </w:p>
+        <w:p>
+          <w:pPr>
+            <w:pStyle w:val="TOC1"/>
+            <w:tabs>
+              <w:tab w:val="right" w:leader="dot" w:pos="9016"/>
+            </w:tabs>
+            <w:rPr>
+              <w:rFonts w:asciiTheme="minorHAnsi" w:eastAsiaTheme="minorEastAsia" w:hAnsiTheme="minorHAnsi"/>
+              <w:noProof/>
+              <w:sz w:val="24"/>
+              <w:szCs w:val="24"/>
+              <w:lang w:val="en-US"/>
+            </w:rPr>
+          </w:pPr>
+          <w:hyperlink w:anchor="_Toc181903884" w:history="1">
+            <w:r>
+              <w:rPr>
+                <w:rStyle w:val="Hyperlink"/>
+                <w:rFonts w:ascii="Arial" w:hAnsi="Arial" w:cs="Arial"/>
+                <w:noProof/>
+              </w:rPr>
+              <w:t>Application of the model</w:t>
+            </w:r>
+            <w:r>
+              <w:rPr>
+                <w:noProof/>
+                <w:webHidden/>
+              </w:rPr>
+              <w:tab/>
+            </w:r>
+            <w:r>
+              <w:rPr>
+                <w:noProof/>
+                <w:webHidden/>
+              </w:rPr>
+              <w:fldChar w:fldCharType="begin"/>
+            </w:r>
+            <w:r>
+              <w:rPr>
+                <w:noProof/>
+                <w:webHidden/>
+              </w:rPr>
+              <w:instrText xml:space="preserve"> PAGEREF _Toc181903884 \h </w:instrText>
+            </w:r>
+            <w:r>
+              <w:rPr>
+                <w:noProof/>
+                <w:webHidden/>
+              </w:rPr>
+            </w:r>
+            <w:r>
+              <w:rPr>
+                <w:noProof/>
+                <w:webHidden/>
+              </w:rPr>
+              <w:fldChar w:fldCharType="separate"/>
+            </w:r>
+            <w:r>
+              <w:rPr>
+                <w:noProof/>
+                <w:webHidden/>
+              </w:rPr>
+              <w:t>15</w:t>
+            </w:r>
+            <w:r>
+              <w:rPr>
+                <w:noProof/>
+                <w:webHidden/>
+              </w:rPr>
+              <w:fldChar w:fldCharType="end"/>
+            </w:r>
+          </w:hyperlink>
+        </w:p>
+        <w:p>
+          <w:pPr>
+            <w:pStyle w:val="TOC1"/>
+            <w:tabs>
+              <w:tab w:val="right" w:leader="dot" w:pos="9016"/>
+            </w:tabs>
+            <w:rPr>
+              <w:rFonts w:asciiTheme="minorHAnsi" w:eastAsiaTheme="minorEastAsia" w:hAnsiTheme="minorHAnsi"/>
+              <w:noProof/>
+              <w:sz w:val="24"/>
+              <w:szCs w:val="24"/>
+              <w:lang w:val="en-US"/>
+            </w:rPr>
+          </w:pPr>
+          <w:hyperlink w:anchor="_Toc181903885" w:history="1">
+            <w:r>
+              <w:rPr>
+                <w:rStyle w:val="Hyperlink"/>
+                <w:rFonts w:ascii="Arial" w:hAnsi="Arial" w:cs="Arial"/>
+                <w:noProof/>
+              </w:rPr>
+              <w:t>Performance Analysis and Optimization</w:t>
+            </w:r>
+            <w:r>
+              <w:rPr>
+                <w:noProof/>
+                <w:webHidden/>
+              </w:rPr>
+              <w:tab/>
+            </w:r>
+            <w:r>
+              <w:rPr>
+                <w:noProof/>
+                <w:webHidden/>
+              </w:rPr>
+              <w:fldChar w:fldCharType="begin"/>
+            </w:r>
+            <w:r>
+              <w:rPr>
+                <w:noProof/>
+                <w:webHidden/>
+              </w:rPr>
+              <w:instrText xml:space="preserve"> PAGEREF _Toc181903885 \h </w:instrText>
+            </w:r>
+            <w:r>
+              <w:rPr>
+                <w:noProof/>
+                <w:webHidden/>
+              </w:rPr>
+            </w:r>
+            <w:r>
+              <w:rPr>
+                <w:noProof/>
+                <w:webHidden/>
+              </w:rPr>
+              <w:fldChar w:fldCharType="separate"/>
+            </w:r>
+            <w:r>
+              <w:rPr>
+                <w:noProof/>
+                <w:webHidden/>
+              </w:rPr>
+              <w:t>15</w:t>
+            </w:r>
+            <w:r>
+              <w:rPr>
+                <w:noProof/>
+                <w:webHidden/>
+              </w:rPr>
+              <w:fldChar w:fldCharType="end"/>
+            </w:r>
+          </w:hyperlink>
+        </w:p>
+        <w:p>
+          <w:pPr>
+            <w:pStyle w:val="TOC1"/>
+            <w:tabs>
+              <w:tab w:val="right" w:leader="dot" w:pos="9016"/>
+            </w:tabs>
+            <w:rPr>
+              <w:rFonts w:asciiTheme="minorHAnsi" w:eastAsiaTheme="minorEastAsia" w:hAnsiTheme="minorHAnsi"/>
+              <w:noProof/>
+              <w:sz w:val="24"/>
+              <w:szCs w:val="24"/>
+              <w:lang w:val="en-US"/>
+            </w:rPr>
+          </w:pPr>
+          <w:hyperlink w:anchor="_Toc181903886" w:history="1">
+            <w:r>
+              <w:rPr>
+                <w:rStyle w:val="Hyperlink"/>
+                <w:rFonts w:ascii="Arial" w:hAnsi="Arial" w:cs="Arial"/>
+                <w:noProof/>
+              </w:rPr>
+              <w:t>Interpretation of Visualizations and Residuals</w:t>
+            </w:r>
+            <w:r>
+              <w:rPr>
+                <w:noProof/>
+                <w:webHidden/>
+              </w:rPr>
+              <w:tab/>
+            </w:r>
+            <w:r>
+              <w:rPr>
+                <w:noProof/>
+                <w:webHidden/>
+              </w:rPr>
+              <w:fldChar w:fldCharType="begin"/>
+            </w:r>
+            <w:r>
+              <w:rPr>
+                <w:noProof/>
+                <w:webHidden/>
+              </w:rPr>
+              <w:instrText xml:space="preserve"> PAGEREF _Toc181903886 \h </w:instrText>
+            </w:r>
+            <w:r>
+              <w:rPr>
+                <w:noProof/>
+                <w:webHidden/>
+              </w:rPr>
+            </w:r>
+            <w:r>
+              <w:rPr>
+                <w:noProof/>
+                <w:webHidden/>
+              </w:rPr>
+              <w:fldChar w:fldCharType="separate"/>
+            </w:r>
+            <w:r>
+              <w:rPr>
+                <w:noProof/>
+                <w:webHidden/>
+              </w:rPr>
+              <w:t>16</w:t>
+            </w:r>
+            <w:r>
+              <w:rPr>
+                <w:noProof/>
+                <w:webHidden/>
+              </w:rPr>
+              <w:fldChar w:fldCharType="end"/>
+            </w:r>
+          </w:hyperlink>
+        </w:p>
+        <w:p>
+          <w:pPr>
+            <w:pStyle w:val="TOC1"/>
+            <w:tabs>
+              <w:tab w:val="right" w:leader="dot" w:pos="9016"/>
+            </w:tabs>
+            <w:rPr>
+              <w:rFonts w:asciiTheme="minorHAnsi" w:eastAsiaTheme="minorEastAsia" w:hAnsiTheme="minorHAnsi"/>
+              <w:noProof/>
+              <w:sz w:val="24"/>
+              <w:szCs w:val="24"/>
+              <w:lang w:val="en-US"/>
+            </w:rPr>
+          </w:pPr>
+          <w:hyperlink w:anchor="_Toc181903887" w:history="1">
+            <w:r>
+              <w:rPr>
+                <w:rStyle w:val="Hyperlink"/>
+                <w:rFonts w:ascii="Arial" w:hAnsi="Arial" w:cs="Arial"/>
+                <w:noProof/>
+              </w:rPr>
+              <w:t>Figure 4: “Comparison of optimized models (Generated in Python using Matplotlib,2024).”</w:t>
+            </w:r>
+            <w:r>
+              <w:rPr>
+                <w:noProof/>
+                <w:webHidden/>
+              </w:rPr>
+              <w:tab/>
+            </w:r>
+            <w:r>
+              <w:rPr>
+                <w:noProof/>
+                <w:webHidden/>
+              </w:rPr>
+              <w:fldChar w:fldCharType="begin"/>
+            </w:r>
+            <w:r>
+              <w:rPr>
+                <w:noProof/>
+                <w:webHidden/>
+              </w:rPr>
+              <w:instrText xml:space="preserve"> PAGEREF _Toc181903887 \h </w:instrText>
+            </w:r>
+            <w:r>
+              <w:rPr>
+                <w:noProof/>
+                <w:webHidden/>
+              </w:rPr>
+            </w:r>
+            <w:r>
+              <w:rPr>
+                <w:noProof/>
+                <w:webHidden/>
+              </w:rPr>
+              <w:fldChar w:fldCharType="separate"/>
+            </w:r>
+            <w:r>
+              <w:rPr>
+                <w:noProof/>
+                <w:webHidden/>
+              </w:rPr>
+              <w:t>16</w:t>
+            </w:r>
+            <w:r>
+              <w:rPr>
+                <w:noProof/>
+                <w:webHidden/>
+              </w:rPr>
+              <w:fldChar w:fldCharType="end"/>
+            </w:r>
+          </w:hyperlink>
+        </w:p>
+        <w:p>
+          <w:pPr>
+            <w:pStyle w:val="TOC1"/>
+            <w:tabs>
+              <w:tab w:val="right" w:leader="dot" w:pos="9016"/>
+            </w:tabs>
+            <w:rPr>
+              <w:rFonts w:asciiTheme="minorHAnsi" w:eastAsiaTheme="minorEastAsia" w:hAnsiTheme="minorHAnsi"/>
+              <w:noProof/>
+              <w:sz w:val="24"/>
+              <w:szCs w:val="24"/>
+              <w:lang w:val="en-US"/>
+            </w:rPr>
+          </w:pPr>
+          <w:hyperlink w:anchor="_Toc181903888" w:history="1">
+            <w:r>
+              <w:rPr>
+                <w:rStyle w:val="Hyperlink"/>
+                <w:rFonts w:ascii="Arial" w:hAnsi="Arial" w:cs="Arial"/>
+                <w:noProof/>
+              </w:rPr>
+              <w:t>Figure 5: “Analysis of residuals by model (Generated in Python using Matplotlib,2024).”</w:t>
+            </w:r>
+            <w:r>
+              <w:rPr>
+                <w:noProof/>
+                <w:webHidden/>
+              </w:rPr>
+              <w:tab/>
+            </w:r>
+            <w:r>
+              <w:rPr>
+                <w:noProof/>
+                <w:webHidden/>
+              </w:rPr>
+              <w:fldChar w:fldCharType="begin"/>
+            </w:r>
+            <w:r>
+              <w:rPr>
+                <w:noProof/>
+                <w:webHidden/>
+              </w:rPr>
+              <w:instrText xml:space="preserve"> PAGEREF _Toc181903888 \h </w:instrText>
+            </w:r>
+            <w:r>
+              <w:rPr>
+                <w:noProof/>
+                <w:webHidden/>
+              </w:rPr>
+            </w:r>
+            <w:r>
+              <w:rPr>
+                <w:noProof/>
+                <w:webHidden/>
+              </w:rPr>
+              <w:fldChar w:fldCharType="separate"/>
+            </w:r>
+            <w:r>
+              <w:rPr>
+                <w:noProof/>
+                <w:webHidden/>
+              </w:rPr>
+              <w:t>16</w:t>
+            </w:r>
+            <w:r>
+              <w:rPr>
+                <w:noProof/>
+                <w:webHidden/>
+              </w:rPr>
+              <w:fldChar w:fldCharType="end"/>
+            </w:r>
+          </w:hyperlink>
+        </w:p>
+        <w:p>
+          <w:pPr>
+            <w:pStyle w:val="TOC1"/>
+            <w:tabs>
+              <w:tab w:val="right" w:leader="dot" w:pos="9016"/>
+            </w:tabs>
+            <w:rPr>
+              <w:rFonts w:asciiTheme="minorHAnsi" w:eastAsiaTheme="minorEastAsia" w:hAnsiTheme="minorHAnsi"/>
+              <w:noProof/>
+              <w:sz w:val="24"/>
+              <w:szCs w:val="24"/>
+              <w:lang w:val="en-US"/>
+            </w:rPr>
+          </w:pPr>
+          <w:hyperlink w:anchor="_Toc181903889" w:history="1">
+            <w:r>
+              <w:rPr>
+                <w:rStyle w:val="Hyperlink"/>
+                <w:rFonts w:ascii="Arial" w:hAnsi="Arial" w:cs="Arial"/>
+                <w:noProof/>
+              </w:rPr>
+              <w:t>Evaluating Metrics and Success Criteria</w:t>
+            </w:r>
+            <w:r>
+              <w:rPr>
+                <w:noProof/>
+                <w:webHidden/>
+              </w:rPr>
+              <w:tab/>
+            </w:r>
+            <w:r>
+              <w:rPr>
+                <w:noProof/>
+                <w:webHidden/>
+              </w:rPr>
+              <w:fldChar w:fldCharType="begin"/>
+            </w:r>
+            <w:r>
+              <w:rPr>
+                <w:noProof/>
+                <w:webHidden/>
+              </w:rPr>
+              <w:instrText xml:space="preserve"> PAGEREF _Toc181903889 \h </w:instrText>
+            </w:r>
+            <w:r>
+              <w:rPr>
+                <w:noProof/>
+                <w:webHidden/>
+              </w:rPr>
+            </w:r>
+            <w:r>
+              <w:rPr>
+                <w:noProof/>
+                <w:webHidden/>
+              </w:rPr>
+              <w:fldChar w:fldCharType="separate"/>
+            </w:r>
+            <w:r>
+              <w:rPr>
+                <w:noProof/>
+                <w:webHidden/>
+              </w:rPr>
+              <w:t>17</w:t>
+            </w:r>
+            <w:r>
+              <w:rPr>
+                <w:noProof/>
+                <w:webHidden/>
+              </w:rPr>
+              <w:fldChar w:fldCharType="end"/>
+            </w:r>
+          </w:hyperlink>
+        </w:p>
+        <w:p>
+          <w:pPr>
+            <w:pStyle w:val="TOC1"/>
+            <w:tabs>
+              <w:tab w:val="right" w:leader="dot" w:pos="9016"/>
+            </w:tabs>
+            <w:rPr>
+              <w:rFonts w:asciiTheme="minorHAnsi" w:eastAsiaTheme="minorEastAsia" w:hAnsiTheme="minorHAnsi"/>
+              <w:noProof/>
+              <w:sz w:val="24"/>
+              <w:szCs w:val="24"/>
+              <w:lang w:val="en-US"/>
+            </w:rPr>
+          </w:pPr>
+          <w:hyperlink w:anchor="_Toc181903890" w:history="1">
+            <w:r>
+              <w:rPr>
+                <w:rStyle w:val="Hyperlink"/>
+                <w:rFonts w:ascii="Arial" w:hAnsi="Arial" w:cs="Arial"/>
+                <w:noProof/>
+              </w:rPr>
+              <w:t>Connection with Original Objectives</w:t>
+            </w:r>
+            <w:r>
+              <w:rPr>
+                <w:noProof/>
+                <w:webHidden/>
+              </w:rPr>
+              <w:tab/>
+            </w:r>
+            <w:r>
+              <w:rPr>
+                <w:noProof/>
+                <w:webHidden/>
+              </w:rPr>
+              <w:fldChar w:fldCharType="begin"/>
+            </w:r>
+            <w:r>
+              <w:rPr>
+                <w:noProof/>
+                <w:webHidden/>
+              </w:rPr>
+              <w:instrText xml:space="preserve"> PAGEREF _Toc181903890 \h </w:instrText>
+            </w:r>
+            <w:r>
+              <w:rPr>
+                <w:noProof/>
+                <w:webHidden/>
+              </w:rPr>
+            </w:r>
+            <w:r>
+              <w:rPr>
+                <w:noProof/>
+                <w:webHidden/>
+              </w:rPr>
+              <w:fldChar w:fldCharType="separate"/>
+            </w:r>
+            <w:r>
+              <w:rPr>
+                <w:noProof/>
+                <w:webHidden/>
+              </w:rPr>
+              <w:t>17</w:t>
+            </w:r>
+            <w:r>
+              <w:rPr>
+                <w:noProof/>
+                <w:webHidden/>
+              </w:rPr>
+              <w:fldChar w:fldCharType="end"/>
+            </w:r>
+          </w:hyperlink>
+        </w:p>
+        <w:p>
+          <w:pPr>
+            <w:pStyle w:val="TOC1"/>
+            <w:tabs>
+              <w:tab w:val="right" w:leader="dot" w:pos="9016"/>
+            </w:tabs>
+            <w:rPr>
+              <w:rFonts w:asciiTheme="minorHAnsi" w:eastAsiaTheme="minorEastAsia" w:hAnsiTheme="minorHAnsi"/>
+              <w:noProof/>
+              <w:sz w:val="24"/>
+              <w:szCs w:val="24"/>
+              <w:lang w:val="en-US"/>
+            </w:rPr>
+          </w:pPr>
+          <w:hyperlink w:anchor="_Toc181903891" w:history="1">
+            <w:r>
+              <w:rPr>
+                <w:rStyle w:val="Hyperlink"/>
+                <w:rFonts w:ascii="Arial" w:hAnsi="Arial" w:cs="Arial"/>
+                <w:noProof/>
+              </w:rPr>
+              <w:t>Figure 6: “Final visualization of model performance (Generated in Python using Matplotlib,2024).”</w:t>
+            </w:r>
+            <w:r>
+              <w:rPr>
+                <w:noProof/>
+                <w:webHidden/>
+              </w:rPr>
+              <w:tab/>
+            </w:r>
+            <w:r>
+              <w:rPr>
+                <w:noProof/>
+                <w:webHidden/>
+              </w:rPr>
+              <w:fldChar w:fldCharType="begin"/>
+            </w:r>
+            <w:r>
+              <w:rPr>
+                <w:noProof/>
+                <w:webHidden/>
+              </w:rPr>
+              <w:instrText xml:space="preserve"> PAGEREF _Toc181903891 \h </w:instrText>
+            </w:r>
+            <w:r>
+              <w:rPr>
+                <w:noProof/>
+                <w:webHidden/>
+              </w:rPr>
+            </w:r>
+            <w:r>
+              <w:rPr>
+                <w:noProof/>
+                <w:webHidden/>
+              </w:rPr>
+              <w:fldChar w:fldCharType="separate"/>
+            </w:r>
+            <w:r>
+              <w:rPr>
+                <w:noProof/>
+                <w:webHidden/>
+              </w:rPr>
+              <w:t>18</w:t>
             </w:r>
             <w:r>
               <w:rPr>
@@ -2586,7 +3163,7 @@
               <w:lang w:val="en-US"/>
             </w:rPr>
           </w:pPr>
-          <w:hyperlink w:anchor="_Toc181806837" w:history="1">
+          <w:hyperlink w:anchor="_Toc181903892" w:history="1">
             <w:r>
               <w:rPr>
                 <w:rStyle w:val="Hyperlink"/>
@@ -2614,7 +3191,7 @@
                 <w:noProof/>
                 <w:webHidden/>
               </w:rPr>
-              <w:instrText xml:space="preserve"> PAGEREF _Toc181806837 \h </w:instrText>
+              <w:instrText xml:space="preserve"> PAGEREF _Toc181903892 \h </w:instrText>
             </w:r>
             <w:r>
               <w:rPr>
@@ -2634,7 +3211,7 @@
                 <w:noProof/>
                 <w:webHidden/>
               </w:rPr>
-              <w:t>10</w:t>
+              <w:t>19</w:t>
             </w:r>
             <w:r>
               <w:rPr>
@@ -2659,7 +3236,7 @@
               <w:lang w:val="en-US"/>
             </w:rPr>
           </w:pPr>
-          <w:hyperlink w:anchor="_Toc181806838" w:history="1">
+          <w:hyperlink w:anchor="_Toc181903893" w:history="1">
             <w:r>
               <w:rPr>
                 <w:rStyle w:val="Hyperlink"/>
@@ -2687,7 +3264,7 @@
                 <w:noProof/>
                 <w:webHidden/>
               </w:rPr>
-              <w:instrText xml:space="preserve"> PAGEREF _Toc181806838 \h </w:instrText>
+              <w:instrText xml:space="preserve"> PAGEREF _Toc181903893 \h </w:instrText>
             </w:r>
             <w:r>
               <w:rPr>
@@ -2707,7 +3284,7 @@
                 <w:noProof/>
                 <w:webHidden/>
               </w:rPr>
-              <w:t>10</w:t>
+              <w:t>19</w:t>
             </w:r>
             <w:r>
               <w:rPr>
@@ -2732,7 +3309,7 @@
               <w:lang w:val="en-US"/>
             </w:rPr>
           </w:pPr>
-          <w:hyperlink w:anchor="_Toc181806839" w:history="1">
+          <w:hyperlink w:anchor="_Toc181903894" w:history="1">
             <w:r>
               <w:rPr>
                 <w:rStyle w:val="Hyperlink"/>
@@ -2760,7 +3337,7 @@
                 <w:noProof/>
                 <w:webHidden/>
               </w:rPr>
-              <w:instrText xml:space="preserve"> PAGEREF _Toc181806839 \h </w:instrText>
+              <w:instrText xml:space="preserve"> PAGEREF _Toc181903894 \h </w:instrText>
             </w:r>
             <w:r>
               <w:rPr>
@@ -2780,7 +3357,7 @@
                 <w:noProof/>
                 <w:webHidden/>
               </w:rPr>
-              <w:t>11</w:t>
+              <w:t>20</w:t>
             </w:r>
             <w:r>
               <w:rPr>
@@ -2805,7 +3382,7 @@
               <w:lang w:val="en-US"/>
             </w:rPr>
           </w:pPr>
-          <w:hyperlink w:anchor="_Toc181806840" w:history="1">
+          <w:hyperlink w:anchor="_Toc181903895" w:history="1">
             <w:r>
               <w:rPr>
                 <w:rStyle w:val="Hyperlink"/>
@@ -2833,7 +3410,7 @@
                 <w:noProof/>
                 <w:webHidden/>
               </w:rPr>
-              <w:instrText xml:space="preserve"> PAGEREF _Toc181806840 \h </w:instrText>
+              <w:instrText xml:space="preserve"> PAGEREF _Toc181903895 \h </w:instrText>
             </w:r>
             <w:r>
               <w:rPr>
@@ -2853,7 +3430,7 @@
                 <w:noProof/>
                 <w:webHidden/>
               </w:rPr>
-              <w:t>11</w:t>
+              <w:t>20</w:t>
             </w:r>
             <w:r>
               <w:rPr>
@@ -2870,6 +3447,7 @@
               <w:b/>
               <w:bCs/>
             </w:rPr>
+            <w:lastRenderedPageBreak/>
             <w:fldChar w:fldCharType="end"/>
           </w:r>
         </w:p>
@@ -2887,7 +3465,7 @@
     </w:p>
     <w:sdt>
       <w:sdtPr>
-        <w:id w:val="-1677251699"/>
+        <w:id w:val="-2135470555"/>
         <w:docPartObj>
           <w:docPartGallery w:val="Table of Contents"/>
           <w:docPartUnique/>
@@ -2896,9 +3474,6 @@
       <w:sdtEndPr>
         <w:rPr>
           <w:rFonts w:ascii="Calibri" w:eastAsiaTheme="minorHAnsi" w:hAnsi="Calibri" w:cstheme="minorBidi"/>
-          <w:b/>
-          <w:bCs/>
-          <w:noProof/>
           <w:color w:val="auto"/>
           <w:spacing w:val="0"/>
           <w:kern w:val="2"/>
@@ -2914,462 +3489,196 @@
             <w:pStyle w:val="TOCHeading"/>
           </w:pPr>
           <w:r>
-            <w:t>Table of Contents</w:t>
+            <w:t>Graph Table</w:t>
+          </w:r>
+        </w:p>
+        <w:p>
+          <w:pPr>
+            <w:pStyle w:val="TOCHeading"/>
+          </w:pPr>
+        </w:p>
+        <w:p>
+          <w:pPr>
+            <w:pStyle w:val="TOC1"/>
+          </w:pPr>
+          <w:sdt>
+            <w:sdtPr>
+              <w:rPr>
+                <w:b/>
+                <w:bCs/>
+              </w:rPr>
+              <w:id w:val="183865962"/>
+              <w:placeholder>
+                <w:docPart w:val="EABFE64A90BE41B2AE938D7E8D2C29EC"/>
+              </w:placeholder>
+              <w:temporary/>
+              <w:showingPlcHdr/>
+            </w:sdtPr>
+            <w:sdtContent>
+              <w:r>
+                <w:rPr>
+                  <w:b/>
+                  <w:bCs/>
+                </w:rPr>
+                <w:t>Type chapter title (level 1)</w:t>
+              </w:r>
+            </w:sdtContent>
+          </w:sdt>
+          <w:r>
+            <w:ptab w:relativeTo="margin" w:alignment="right" w:leader="dot"/>
           </w:r>
           <w:r>
-            <w:fldChar w:fldCharType="begin"/>
+            <w:rPr>
+              <w:b/>
+              <w:bCs/>
+            </w:rPr>
+            <w:t>1</w:t>
+          </w:r>
+        </w:p>
+        <w:p>
+          <w:pPr>
+            <w:pStyle w:val="TOC2"/>
+            <w:ind w:left="216"/>
+          </w:pPr>
+          <w:sdt>
+            <w:sdtPr>
+              <w:id w:val="1667506712"/>
+              <w:placeholder>
+                <w:docPart w:val="A9718C9415BC4DADA0D5925909F77B4D"/>
+              </w:placeholder>
+              <w:temporary/>
+              <w:showingPlcHdr/>
+            </w:sdtPr>
+            <w:sdtContent>
+              <w:r>
+                <w:t>Type chapter title (level 2)</w:t>
+              </w:r>
+            </w:sdtContent>
+          </w:sdt>
+          <w:r>
+            <w:ptab w:relativeTo="margin" w:alignment="right" w:leader="dot"/>
           </w:r>
           <w:r>
-            <w:instrText xml:space="preserve"> TOC \o "1-3" \h \z \u </w:instrText>
+            <w:t>2</w:t>
+          </w:r>
+        </w:p>
+        <w:p>
+          <w:pPr>
+            <w:pStyle w:val="TOC3"/>
+            <w:ind w:left="446"/>
+          </w:pPr>
+          <w:sdt>
+            <w:sdtPr>
+              <w:id w:val="93059032"/>
+              <w:placeholder>
+                <w:docPart w:val="0B9D79E116AA4D8D994A4655E6B07C38"/>
+              </w:placeholder>
+              <w:temporary/>
+              <w:showingPlcHdr/>
+            </w:sdtPr>
+            <w:sdtContent>
+              <w:r>
+                <w:t>Type chapter title (level 3)</w:t>
+              </w:r>
+            </w:sdtContent>
+          </w:sdt>
+          <w:r>
+            <w:ptab w:relativeTo="margin" w:alignment="right" w:leader="dot"/>
           </w:r>
           <w:r>
-            <w:fldChar w:fldCharType="separate"/>
+            <w:t>3</w:t>
           </w:r>
         </w:p>
         <w:p>
           <w:pPr>
             <w:pStyle w:val="TOC1"/>
-            <w:tabs>
-              <w:tab w:val="right" w:leader="dot" w:pos="9016"/>
-            </w:tabs>
-            <w:rPr>
-              <w:rFonts w:asciiTheme="minorHAnsi" w:eastAsiaTheme="minorEastAsia" w:hAnsiTheme="minorHAnsi"/>
-              <w:noProof/>
-              <w:sz w:val="24"/>
-              <w:szCs w:val="24"/>
-              <w:lang w:val="en-US"/>
-            </w:rPr>
           </w:pPr>
-          <w:hyperlink w:anchor="_Toc181807052" w:history="1">
-            <w:r>
-              <w:rPr>
-                <w:rStyle w:val="Hyperlink"/>
-                <w:rFonts w:ascii="Arial" w:hAnsi="Arial" w:cs="Arial"/>
-                <w:noProof/>
-              </w:rPr>
-              <w:t>Figure 1: Analysis of missing values ​​by variable</w:t>
-            </w:r>
-            <w:r>
-              <w:rPr>
-                <w:noProof/>
-                <w:webHidden/>
-              </w:rPr>
-              <w:tab/>
-            </w:r>
-            <w:r>
-              <w:rPr>
-                <w:noProof/>
-                <w:webHidden/>
-              </w:rPr>
-              <w:fldChar w:fldCharType="begin"/>
-            </w:r>
-            <w:r>
-              <w:rPr>
-                <w:noProof/>
-                <w:webHidden/>
-              </w:rPr>
-              <w:instrText xml:space="preserve"> PAGEREF _Toc181807052 \h </w:instrText>
-            </w:r>
-            <w:r>
-              <w:rPr>
-                <w:noProof/>
-                <w:webHidden/>
-              </w:rPr>
-            </w:r>
-            <w:r>
-              <w:rPr>
-                <w:noProof/>
-                <w:webHidden/>
-              </w:rPr>
-              <w:fldChar w:fldCharType="separate"/>
-            </w:r>
-            <w:r>
-              <w:rPr>
-                <w:noProof/>
-                <w:webHidden/>
-              </w:rPr>
-              <w:t>3</w:t>
-            </w:r>
-            <w:r>
-              <w:rPr>
-                <w:noProof/>
-                <w:webHidden/>
-              </w:rPr>
-              <w:fldChar w:fldCharType="end"/>
-            </w:r>
-          </w:hyperlink>
-        </w:p>
-        <w:p>
-          <w:pPr>
-            <w:pStyle w:val="TOC1"/>
-            <w:tabs>
-              <w:tab w:val="right" w:leader="dot" w:pos="9016"/>
-            </w:tabs>
-            <w:rPr>
-              <w:rFonts w:asciiTheme="minorHAnsi" w:eastAsiaTheme="minorEastAsia" w:hAnsiTheme="minorHAnsi"/>
-              <w:noProof/>
-              <w:sz w:val="24"/>
-              <w:szCs w:val="24"/>
-              <w:lang w:val="en-US"/>
-            </w:rPr>
-          </w:pPr>
-          <w:hyperlink w:anchor="_Toc181807054" w:history="1">
-            <w:r>
-              <w:rPr>
-                <w:rStyle w:val="Hyperlink"/>
-                <w:rFonts w:ascii="Arial" w:hAnsi="Arial" w:cs="Arial"/>
-                <w:noProof/>
-              </w:rPr>
-              <w:t>Figure 2: Distribution of main features</w:t>
-            </w:r>
-            <w:r>
-              <w:rPr>
-                <w:noProof/>
-                <w:webHidden/>
-              </w:rPr>
-              <w:tab/>
-            </w:r>
-            <w:r>
-              <w:rPr>
-                <w:noProof/>
-                <w:webHidden/>
-              </w:rPr>
-              <w:fldChar w:fldCharType="begin"/>
-            </w:r>
-            <w:r>
-              <w:rPr>
-                <w:noProof/>
-                <w:webHidden/>
-              </w:rPr>
-              <w:instrText xml:space="preserve"> PAGEREF _Toc181807054 \h </w:instrText>
-            </w:r>
-            <w:r>
-              <w:rPr>
-                <w:noProof/>
-                <w:webHidden/>
-              </w:rPr>
-            </w:r>
-            <w:r>
-              <w:rPr>
-                <w:noProof/>
-                <w:webHidden/>
-              </w:rPr>
-              <w:fldChar w:fldCharType="separate"/>
-            </w:r>
-            <w:r>
-              <w:rPr>
-                <w:noProof/>
-                <w:webHidden/>
-              </w:rPr>
-              <w:t>5</w:t>
-            </w:r>
-            <w:r>
-              <w:rPr>
-                <w:noProof/>
-                <w:webHidden/>
-              </w:rPr>
-              <w:fldChar w:fldCharType="end"/>
-            </w:r>
-          </w:hyperlink>
-        </w:p>
-        <w:p>
-          <w:pPr>
-            <w:pStyle w:val="TOC1"/>
-            <w:tabs>
-              <w:tab w:val="right" w:leader="dot" w:pos="9016"/>
-            </w:tabs>
-            <w:rPr>
-              <w:rFonts w:asciiTheme="minorHAnsi" w:eastAsiaTheme="minorEastAsia" w:hAnsiTheme="minorHAnsi"/>
-              <w:noProof/>
-              <w:sz w:val="24"/>
-              <w:szCs w:val="24"/>
-              <w:lang w:val="en-US"/>
-            </w:rPr>
-          </w:pPr>
-          <w:hyperlink w:anchor="_Toc181807055" w:history="1">
-            <w:r>
-              <w:rPr>
-                <w:rStyle w:val="Hyperlink"/>
-                <w:rFonts w:ascii="Arial" w:hAnsi="Arial" w:cs="Arial"/>
-                <w:noProof/>
-              </w:rPr>
-              <w:t>Figure 3: Correlation analysis between numerical variables</w:t>
-            </w:r>
-            <w:r>
-              <w:rPr>
-                <w:noProof/>
-                <w:webHidden/>
-              </w:rPr>
-              <w:tab/>
-            </w:r>
-            <w:r>
-              <w:rPr>
-                <w:noProof/>
-                <w:webHidden/>
-              </w:rPr>
-              <w:fldChar w:fldCharType="begin"/>
-            </w:r>
-            <w:r>
-              <w:rPr>
-                <w:noProof/>
-                <w:webHidden/>
-              </w:rPr>
-              <w:instrText xml:space="preserve"> PAGEREF _Toc181807055 \h </w:instrText>
-            </w:r>
-            <w:r>
-              <w:rPr>
-                <w:noProof/>
-                <w:webHidden/>
-              </w:rPr>
-            </w:r>
-            <w:r>
-              <w:rPr>
-                <w:noProof/>
-                <w:webHidden/>
-              </w:rPr>
-              <w:fldChar w:fldCharType="separate"/>
-            </w:r>
-            <w:r>
-              <w:rPr>
-                <w:noProof/>
-                <w:webHidden/>
-              </w:rPr>
-              <w:t>6</w:t>
-            </w:r>
-            <w:r>
-              <w:rPr>
-                <w:noProof/>
-                <w:webHidden/>
-              </w:rPr>
-              <w:fldChar w:fldCharType="end"/>
-            </w:r>
-          </w:hyperlink>
-        </w:p>
-        <w:p>
-          <w:pPr>
-            <w:pStyle w:val="TOC1"/>
-            <w:tabs>
-              <w:tab w:val="right" w:leader="dot" w:pos="9016"/>
-            </w:tabs>
-            <w:rPr>
-              <w:rFonts w:asciiTheme="minorHAnsi" w:eastAsiaTheme="minorEastAsia" w:hAnsiTheme="minorHAnsi"/>
-              <w:noProof/>
-              <w:sz w:val="24"/>
-              <w:szCs w:val="24"/>
-              <w:lang w:val="en-US"/>
-            </w:rPr>
-          </w:pPr>
-          <w:hyperlink w:anchor="_Toc181807059" w:history="1">
-            <w:r>
-              <w:rPr>
-                <w:rStyle w:val="Hyperlink"/>
-                <w:rFonts w:ascii="Arial" w:hAnsi="Arial" w:cs="Arial"/>
-                <w:noProof/>
-              </w:rPr>
-              <w:t>Figure 4: Comparison of optimized models</w:t>
-            </w:r>
-            <w:r>
-              <w:rPr>
-                <w:noProof/>
-                <w:webHidden/>
-              </w:rPr>
-              <w:tab/>
-            </w:r>
-            <w:r>
-              <w:rPr>
-                <w:noProof/>
-                <w:webHidden/>
-              </w:rPr>
-              <w:fldChar w:fldCharType="begin"/>
-            </w:r>
-            <w:r>
-              <w:rPr>
-                <w:noProof/>
-                <w:webHidden/>
-              </w:rPr>
-              <w:instrText xml:space="preserve"> PAGEREF _Toc181807059 \h </w:instrText>
-            </w:r>
-            <w:r>
-              <w:rPr>
-                <w:noProof/>
-                <w:webHidden/>
-              </w:rPr>
-            </w:r>
-            <w:r>
-              <w:rPr>
-                <w:noProof/>
-                <w:webHidden/>
-              </w:rPr>
-              <w:fldChar w:fldCharType="separate"/>
-            </w:r>
-            <w:r>
-              <w:rPr>
-                <w:noProof/>
-                <w:webHidden/>
-              </w:rPr>
-              <w:t>7</w:t>
-            </w:r>
-            <w:r>
-              <w:rPr>
-                <w:noProof/>
-                <w:webHidden/>
-              </w:rPr>
-              <w:fldChar w:fldCharType="end"/>
-            </w:r>
-          </w:hyperlink>
-        </w:p>
-        <w:p>
-          <w:pPr>
-            <w:pStyle w:val="TOC1"/>
-            <w:tabs>
-              <w:tab w:val="right" w:leader="dot" w:pos="9016"/>
-            </w:tabs>
-            <w:rPr>
-              <w:rFonts w:asciiTheme="minorHAnsi" w:eastAsiaTheme="minorEastAsia" w:hAnsiTheme="minorHAnsi"/>
-              <w:noProof/>
-              <w:sz w:val="24"/>
-              <w:szCs w:val="24"/>
-              <w:lang w:val="en-US"/>
-            </w:rPr>
-          </w:pPr>
-          <w:hyperlink w:anchor="_Toc181807060" w:history="1">
-            <w:r>
-              <w:rPr>
-                <w:rStyle w:val="Hyperlink"/>
-                <w:rFonts w:ascii="Arial" w:hAnsi="Arial" w:cs="Arial"/>
-                <w:noProof/>
-              </w:rPr>
-              <w:t>Figure 5: Analysis of residuals by model</w:t>
-            </w:r>
-            <w:r>
-              <w:rPr>
-                <w:noProof/>
-                <w:webHidden/>
-              </w:rPr>
-              <w:tab/>
-            </w:r>
-            <w:r>
-              <w:rPr>
-                <w:noProof/>
-                <w:webHidden/>
-              </w:rPr>
-              <w:fldChar w:fldCharType="begin"/>
-            </w:r>
-            <w:r>
-              <w:rPr>
-                <w:noProof/>
-                <w:webHidden/>
-              </w:rPr>
-              <w:instrText xml:space="preserve"> PAGEREF _Toc181807060 \h </w:instrText>
-            </w:r>
-            <w:r>
-              <w:rPr>
-                <w:noProof/>
-                <w:webHidden/>
-              </w:rPr>
-            </w:r>
-            <w:r>
-              <w:rPr>
-                <w:noProof/>
-                <w:webHidden/>
-              </w:rPr>
-              <w:fldChar w:fldCharType="separate"/>
-            </w:r>
-            <w:r>
-              <w:rPr>
-                <w:noProof/>
-                <w:webHidden/>
-              </w:rPr>
-              <w:t>7</w:t>
-            </w:r>
-            <w:r>
-              <w:rPr>
-                <w:noProof/>
-                <w:webHidden/>
-              </w:rPr>
-              <w:fldChar w:fldCharType="end"/>
-            </w:r>
-          </w:hyperlink>
-        </w:p>
-        <w:p>
-          <w:pPr>
-            <w:pStyle w:val="TOC1"/>
-            <w:tabs>
-              <w:tab w:val="right" w:leader="dot" w:pos="9016"/>
-            </w:tabs>
-            <w:rPr>
-              <w:rFonts w:asciiTheme="minorHAnsi" w:eastAsiaTheme="minorEastAsia" w:hAnsiTheme="minorHAnsi"/>
-              <w:noProof/>
-              <w:sz w:val="24"/>
-              <w:szCs w:val="24"/>
-              <w:lang w:val="en-US"/>
-            </w:rPr>
-          </w:pPr>
-          <w:hyperlink w:anchor="_Toc181807063" w:history="1">
-            <w:r>
-              <w:rPr>
-                <w:rStyle w:val="Hyperlink"/>
-                <w:rFonts w:ascii="Arial" w:hAnsi="Arial" w:cs="Arial"/>
-                <w:noProof/>
-              </w:rPr>
-              <w:t>Figure 6: Final visualization of model performance</w:t>
-            </w:r>
-            <w:r>
-              <w:rPr>
-                <w:noProof/>
-                <w:webHidden/>
-              </w:rPr>
-              <w:tab/>
-            </w:r>
-            <w:r>
-              <w:rPr>
-                <w:noProof/>
-                <w:webHidden/>
-              </w:rPr>
-              <w:fldChar w:fldCharType="begin"/>
-            </w:r>
-            <w:r>
-              <w:rPr>
-                <w:noProof/>
-                <w:webHidden/>
-              </w:rPr>
-              <w:instrText xml:space="preserve"> PAGEREF _Toc181807063 \h </w:instrText>
-            </w:r>
-            <w:r>
-              <w:rPr>
-                <w:noProof/>
-                <w:webHidden/>
-              </w:rPr>
-            </w:r>
-            <w:r>
-              <w:rPr>
-                <w:noProof/>
-                <w:webHidden/>
-              </w:rPr>
-              <w:fldChar w:fldCharType="separate"/>
-            </w:r>
-            <w:r>
-              <w:rPr>
-                <w:noProof/>
-                <w:webHidden/>
-              </w:rPr>
-              <w:t>9</w:t>
-            </w:r>
-            <w:r>
-              <w:rPr>
-                <w:noProof/>
-                <w:webHidden/>
-              </w:rPr>
-              <w:fldChar w:fldCharType="end"/>
-            </w:r>
-          </w:hyperlink>
+          <w:sdt>
+            <w:sdtPr>
+              <w:rPr>
+                <w:b/>
+                <w:bCs/>
+              </w:rPr>
+              <w:id w:val="183865966"/>
+              <w:placeholder>
+                <w:docPart w:val="EABFE64A90BE41B2AE938D7E8D2C29EC"/>
+              </w:placeholder>
+              <w:temporary/>
+              <w:showingPlcHdr/>
+            </w:sdtPr>
+            <w:sdtContent>
+              <w:r>
+                <w:rPr>
+                  <w:b/>
+                  <w:bCs/>
+                </w:rPr>
+                <w:t>Type chapter title (level 1)</w:t>
+              </w:r>
+            </w:sdtContent>
+          </w:sdt>
+          <w:r>
+            <w:ptab w:relativeTo="margin" w:alignment="right" w:leader="dot"/>
+          </w:r>
           <w:r>
             <w:rPr>
               <w:b/>
               <w:bCs/>
-              <w:noProof/>
             </w:rPr>
-            <w:fldChar w:fldCharType="end"/>
+            <w:t>4</w:t>
+          </w:r>
+        </w:p>
+        <w:p>
+          <w:pPr>
+            <w:pStyle w:val="TOC2"/>
+            <w:ind w:left="216"/>
+          </w:pPr>
+          <w:sdt>
+            <w:sdtPr>
+              <w:id w:val="93059040"/>
+              <w:placeholder>
+                <w:docPart w:val="A9718C9415BC4DADA0D5925909F77B4D"/>
+              </w:placeholder>
+              <w:temporary/>
+              <w:showingPlcHdr/>
+            </w:sdtPr>
+            <w:sdtContent>
+              <w:r>
+                <w:t>Type chapter title (level 2)</w:t>
+              </w:r>
+            </w:sdtContent>
+          </w:sdt>
+          <w:r>
+            <w:ptab w:relativeTo="margin" w:alignment="right" w:leader="dot"/>
+          </w:r>
+          <w:r>
+            <w:t>5</w:t>
+          </w:r>
+        </w:p>
+        <w:p>
+          <w:pPr>
+            <w:pStyle w:val="TOC3"/>
+            <w:ind w:left="446"/>
+          </w:pPr>
+          <w:sdt>
+            <w:sdtPr>
+              <w:id w:val="93059044"/>
+              <w:placeholder>
+                <w:docPart w:val="0B9D79E116AA4D8D994A4655E6B07C38"/>
+              </w:placeholder>
+              <w:temporary/>
+              <w:showingPlcHdr/>
+            </w:sdtPr>
+            <w:sdtContent>
+              <w:r>
+                <w:t>Type chapter title (level 3)</w:t>
+              </w:r>
+            </w:sdtContent>
+          </w:sdt>
+          <w:r>
+            <w:ptab w:relativeTo="margin" w:alignment="right" w:leader="dot"/>
+          </w:r>
+          <w:r>
+            <w:t>6</w:t>
           </w:r>
         </w:p>
       </w:sdtContent>
@@ -3382,31 +3691,12 @@
           <w:szCs w:val="40"/>
         </w:rPr>
       </w:pPr>
-    </w:p>
-    <w:p>
-      <w:pPr>
+      <w:r>
         <w:rPr>
           <w:rFonts w:ascii="Arial" w:hAnsi="Arial" w:cs="Arial"/>
           <w:sz w:val="40"/>
           <w:szCs w:val="40"/>
         </w:rPr>
-      </w:pPr>
-    </w:p>
-    <w:p>
-      <w:pPr>
-        <w:rPr>
-          <w:rFonts w:ascii="Arial" w:hAnsi="Arial" w:cs="Arial"/>
-          <w:sz w:val="40"/>
-          <w:szCs w:val="40"/>
-        </w:rPr>
-      </w:pPr>
-      <w:r>
-        <w:rPr>
-          <w:rFonts w:ascii="Arial" w:hAnsi="Arial" w:cs="Arial"/>
-          <w:sz w:val="40"/>
-          <w:szCs w:val="40"/>
-        </w:rPr>
-        <w:lastRenderedPageBreak/>
         <w:t>Projection of future housing relocations in Beijing</w:t>
       </w:r>
     </w:p>
@@ -3417,8 +3707,8 @@
           <w:rFonts w:ascii="Arial" w:hAnsi="Arial" w:cs="Arial"/>
         </w:rPr>
       </w:pPr>
-      <w:bookmarkStart w:id="1" w:name="_Toc181806821"/>
-      <w:bookmarkStart w:id="2" w:name="_Toc181807048"/>
+      <w:bookmarkStart w:id="1" w:name="_Toc181807048"/>
+      <w:bookmarkStart w:id="2" w:name="_Toc181903868"/>
       <w:r>
         <w:rPr>
           <w:rFonts w:ascii="Arial" w:hAnsi="Arial" w:cs="Arial"/>
@@ -3623,6 +3913,7 @@
           <w:kern w:val="0"/>
           <w:sz w:val="24"/>
           <w:szCs w:val="24"/>
+          <w:lang w:val="en-US"/>
           <w14:ligatures w14:val="none"/>
         </w:rPr>
       </w:pPr>
@@ -3632,193 +3923,10 @@
           <w:kern w:val="0"/>
           <w:sz w:val="24"/>
           <w:szCs w:val="24"/>
+          <w:lang w:val="en-US"/>
           <w14:ligatures w14:val="none"/>
         </w:rPr>
-        <w:t xml:space="preserve">La </w:t>
-      </w:r>
-      <w:proofErr w:type="spellStart"/>
-      <w:r>
-        <w:rPr>
-          <w:rFonts w:ascii="Arial" w:eastAsia="Times New Roman" w:hAnsi="Arial" w:cs="Arial"/>
-          <w:kern w:val="0"/>
-          <w:sz w:val="24"/>
-          <w:szCs w:val="24"/>
-          <w14:ligatures w14:val="none"/>
-        </w:rPr>
-        <w:t>importancia</w:t>
-      </w:r>
-      <w:proofErr w:type="spellEnd"/>
-      <w:r>
-        <w:rPr>
-          <w:rFonts w:ascii="Arial" w:eastAsia="Times New Roman" w:hAnsi="Arial" w:cs="Arial"/>
-          <w:kern w:val="0"/>
-          <w:sz w:val="24"/>
-          <w:szCs w:val="24"/>
-          <w14:ligatures w14:val="none"/>
-        </w:rPr>
-        <w:t xml:space="preserve"> de </w:t>
-      </w:r>
-      <w:proofErr w:type="spellStart"/>
-      <w:r>
-        <w:rPr>
-          <w:rFonts w:ascii="Arial" w:eastAsia="Times New Roman" w:hAnsi="Arial" w:cs="Arial"/>
-          <w:kern w:val="0"/>
-          <w:sz w:val="24"/>
-          <w:szCs w:val="24"/>
-          <w14:ligatures w14:val="none"/>
-        </w:rPr>
-        <w:t>aplicar</w:t>
-      </w:r>
-      <w:proofErr w:type="spellEnd"/>
-      <w:r>
-        <w:rPr>
-          <w:rFonts w:ascii="Arial" w:eastAsia="Times New Roman" w:hAnsi="Arial" w:cs="Arial"/>
-          <w:kern w:val="0"/>
-          <w:sz w:val="24"/>
-          <w:szCs w:val="24"/>
-          <w14:ligatures w14:val="none"/>
-        </w:rPr>
-        <w:t xml:space="preserve"> </w:t>
-      </w:r>
-      <w:proofErr w:type="spellStart"/>
-      <w:r>
-        <w:rPr>
-          <w:rFonts w:ascii="Arial" w:eastAsia="Times New Roman" w:hAnsi="Arial" w:cs="Arial"/>
-          <w:kern w:val="0"/>
-          <w:sz w:val="24"/>
-          <w:szCs w:val="24"/>
-          <w14:ligatures w14:val="none"/>
-        </w:rPr>
-        <w:t>el</w:t>
-      </w:r>
-      <w:proofErr w:type="spellEnd"/>
-      <w:r>
-        <w:rPr>
-          <w:rFonts w:ascii="Arial" w:eastAsia="Times New Roman" w:hAnsi="Arial" w:cs="Arial"/>
-          <w:kern w:val="0"/>
-          <w:sz w:val="24"/>
-          <w:szCs w:val="24"/>
-          <w14:ligatures w14:val="none"/>
-        </w:rPr>
-        <w:t xml:space="preserve"> </w:t>
-      </w:r>
-      <w:proofErr w:type="spellStart"/>
-      <w:r>
-        <w:rPr>
-          <w:rFonts w:ascii="Arial" w:eastAsia="Times New Roman" w:hAnsi="Arial" w:cs="Arial"/>
-          <w:kern w:val="0"/>
-          <w:sz w:val="24"/>
-          <w:szCs w:val="24"/>
-          <w14:ligatures w14:val="none"/>
-        </w:rPr>
-        <w:t>metodo</w:t>
-      </w:r>
-      <w:proofErr w:type="spellEnd"/>
-      <w:r>
-        <w:rPr>
-          <w:rFonts w:ascii="Arial" w:eastAsia="Times New Roman" w:hAnsi="Arial" w:cs="Arial"/>
-          <w:kern w:val="0"/>
-          <w:sz w:val="24"/>
-          <w:szCs w:val="24"/>
-          <w14:ligatures w14:val="none"/>
-        </w:rPr>
-        <w:t xml:space="preserve"> </w:t>
-      </w:r>
-      <w:proofErr w:type="spellStart"/>
-      <w:r>
-        <w:rPr>
-          <w:rFonts w:ascii="Arial" w:eastAsia="Times New Roman" w:hAnsi="Arial" w:cs="Arial"/>
-          <w:kern w:val="0"/>
-          <w:sz w:val="24"/>
-          <w:szCs w:val="24"/>
-          <w14:ligatures w14:val="none"/>
-        </w:rPr>
-        <w:t>randon</w:t>
-      </w:r>
-      <w:proofErr w:type="spellEnd"/>
-      <w:r>
-        <w:rPr>
-          <w:rFonts w:ascii="Arial" w:eastAsia="Times New Roman" w:hAnsi="Arial" w:cs="Arial"/>
-          <w:kern w:val="0"/>
-          <w:sz w:val="24"/>
-          <w:szCs w:val="24"/>
-          <w14:ligatures w14:val="none"/>
-        </w:rPr>
-        <w:t xml:space="preserve"> forest </w:t>
-      </w:r>
-      <w:proofErr w:type="spellStart"/>
-      <w:r>
-        <w:rPr>
-          <w:rFonts w:ascii="Arial" w:eastAsia="Times New Roman" w:hAnsi="Arial" w:cs="Arial"/>
-          <w:kern w:val="0"/>
-          <w:sz w:val="24"/>
-          <w:szCs w:val="24"/>
-          <w14:ligatures w14:val="none"/>
-        </w:rPr>
-        <w:t>en</w:t>
-      </w:r>
-      <w:proofErr w:type="spellEnd"/>
-      <w:r>
-        <w:rPr>
-          <w:rFonts w:ascii="Arial" w:eastAsia="Times New Roman" w:hAnsi="Arial" w:cs="Arial"/>
-          <w:kern w:val="0"/>
-          <w:sz w:val="24"/>
-          <w:szCs w:val="24"/>
-          <w14:ligatures w14:val="none"/>
-        </w:rPr>
-        <w:t xml:space="preserve"> le </w:t>
-      </w:r>
-      <w:proofErr w:type="spellStart"/>
-      <w:r>
-        <w:rPr>
-          <w:rFonts w:ascii="Arial" w:eastAsia="Times New Roman" w:hAnsi="Arial" w:cs="Arial"/>
-          <w:kern w:val="0"/>
-          <w:sz w:val="24"/>
-          <w:szCs w:val="24"/>
-          <w14:ligatures w14:val="none"/>
-        </w:rPr>
-        <w:t>elaboracion</w:t>
-      </w:r>
-      <w:proofErr w:type="spellEnd"/>
-      <w:r>
-        <w:rPr>
-          <w:rFonts w:ascii="Arial" w:eastAsia="Times New Roman" w:hAnsi="Arial" w:cs="Arial"/>
-          <w:kern w:val="0"/>
-          <w:sz w:val="24"/>
-          <w:szCs w:val="24"/>
-          <w14:ligatures w14:val="none"/>
-        </w:rPr>
-        <w:t xml:space="preserve"> de las casas.</w:t>
-      </w:r>
-    </w:p>
-    <w:p>
-      <w:pPr>
-        <w:pStyle w:val="Heading1"/>
-        <w:rPr>
-          <w:rFonts w:ascii="Arial" w:hAnsi="Arial" w:cs="Arial"/>
-        </w:rPr>
-      </w:pPr>
-      <w:bookmarkStart w:id="4" w:name="_Toc181806822"/>
-      <w:bookmarkStart w:id="5" w:name="_Toc181807049"/>
-      <w:r>
-        <w:rPr>
-          <w:rFonts w:ascii="Arial" w:hAnsi="Arial" w:cs="Arial"/>
-        </w:rPr>
-        <w:t>General</w:t>
-      </w:r>
-      <w:bookmarkEnd w:id="4"/>
-      <w:r>
-        <w:rPr>
-          <w:rFonts w:ascii="Arial" w:hAnsi="Arial" w:cs="Arial"/>
-        </w:rPr>
-        <w:t xml:space="preserve"> </w:t>
-      </w:r>
-      <w:bookmarkEnd w:id="5"/>
-      <w:r>
-        <w:rPr>
-          <w:rFonts w:ascii="Arial" w:hAnsi="Arial" w:cs="Arial"/>
-        </w:rPr>
-        <w:t>Objective</w:t>
+        <w:t xml:space="preserve">To handle the housing market's complexity, advanced analytical approaches must be used to identify the key elements impacting property prices. The Random Forest algorithm, for example, has proven to be quite useful in predictive modelling jobs due to its capacity to handle non-linear correlations, accommodate various forms of data, </w:t>
       </w:r>
     </w:p>
     <w:p>
@@ -3831,18 +3939,113 @@
           <w:kern w:val="0"/>
           <w:sz w:val="24"/>
           <w:szCs w:val="24"/>
+          <w:lang w:val="en-US"/>
           <w14:ligatures w14:val="none"/>
         </w:rPr>
       </w:pPr>
-    </w:p>
-    <w:p>
-      <w:pPr>
-        <w:jc w:val="both"/>
+      <w:r>
         <w:rPr>
           <w:rFonts w:ascii="Arial" w:eastAsia="Times New Roman" w:hAnsi="Arial" w:cs="Arial"/>
           <w:kern w:val="0"/>
           <w:sz w:val="24"/>
           <w:szCs w:val="24"/>
+          <w:lang w:val="en-US"/>
+          <w14:ligatures w14:val="none"/>
+        </w:rPr>
+        <w:t>and provide in</w:t>
+      </w:r>
+      <w:r>
+        <w:rPr>
+          <w:rFonts w:ascii="Arial" w:eastAsia="Times New Roman" w:hAnsi="Arial" w:cs="Arial"/>
+          <w:kern w:val="0"/>
+          <w:sz w:val="24"/>
+          <w:szCs w:val="24"/>
+          <w:lang w:val="en-US"/>
+          <w14:ligatures w14:val="none"/>
+        </w:rPr>
+        <w:t>sights into the importance of variables.</w:t>
+      </w:r>
+    </w:p>
+    <w:p>
+      <w:pPr>
+        <w:shd w:val="clear" w:color="auto" w:fill="FDFDFD"/>
+        <w:spacing w:after="0" w:line="240" w:lineRule="auto"/>
+        <w:jc w:val="both"/>
+        <w:rPr>
+          <w:rFonts w:ascii="Arial" w:eastAsia="Times New Roman" w:hAnsi="Arial" w:cs="Arial"/>
+          <w:kern w:val="0"/>
+          <w:sz w:val="24"/>
+          <w:szCs w:val="24"/>
+          <w:lang w:val="en-US"/>
+          <w14:ligatures w14:val="none"/>
+        </w:rPr>
+      </w:pPr>
+      <w:r>
+        <w:rPr>
+          <w:rFonts w:ascii="Arial" w:eastAsia="Times New Roman" w:hAnsi="Arial" w:cs="Arial"/>
+          <w:kern w:val="0"/>
+          <w:sz w:val="24"/>
+          <w:szCs w:val="24"/>
+          <w:lang w:val="en-US"/>
+          <w14:ligatures w14:val="none"/>
+        </w:rPr>
+        <w:br/>
+        <w:t>The Random Forest approach is ideal for this investigation because it can capture the intricate interplay of structural traits, location considerations, and market conditions. Using Random Forest, we will be able to discover the most relevant variables affecting property prices in Beijing, allowing for more accurate forecasts and a better knowledge of market trends.</w:t>
+      </w:r>
+    </w:p>
+    <w:p>
+      <w:pPr>
+        <w:pStyle w:val="Heading1"/>
+        <w:rPr>
+          <w:rFonts w:ascii="Arial" w:hAnsi="Arial" w:cs="Arial"/>
+        </w:rPr>
+      </w:pPr>
+      <w:bookmarkStart w:id="4" w:name="_Toc181807049"/>
+      <w:bookmarkStart w:id="5" w:name="_Toc181903869"/>
+      <w:r>
+        <w:rPr>
+          <w:rFonts w:ascii="Arial" w:hAnsi="Arial" w:cs="Arial"/>
+        </w:rPr>
+        <w:t>General</w:t>
+      </w:r>
+      <w:r>
+        <w:rPr>
+          <w:rFonts w:ascii="Arial" w:hAnsi="Arial" w:cs="Arial"/>
+        </w:rPr>
+        <w:t xml:space="preserve"> </w:t>
+      </w:r>
+      <w:bookmarkEnd w:id="4"/>
+      <w:r>
+        <w:rPr>
+          <w:rFonts w:ascii="Arial" w:hAnsi="Arial" w:cs="Arial"/>
+        </w:rPr>
+        <w:t>Objective</w:t>
+      </w:r>
+      <w:bookmarkEnd w:id="5"/>
+    </w:p>
+    <w:p>
+      <w:pPr>
+        <w:shd w:val="clear" w:color="auto" w:fill="FDFDFD"/>
+        <w:spacing w:after="0" w:line="240" w:lineRule="auto"/>
+        <w:jc w:val="both"/>
+        <w:rPr>
+          <w:rFonts w:ascii="Arial" w:eastAsia="Times New Roman" w:hAnsi="Arial" w:cs="Arial"/>
+          <w:kern w:val="0"/>
+          <w:sz w:val="24"/>
+          <w:szCs w:val="24"/>
+          <w14:ligatures w14:val="none"/>
+        </w:rPr>
+      </w:pPr>
+    </w:p>
+    <w:p>
+      <w:pPr>
+        <w:jc w:val="both"/>
+        <w:rPr>
+          <w:rFonts w:ascii="Arial" w:eastAsia="Times New Roman" w:hAnsi="Arial" w:cs="Arial"/>
+          <w:kern w:val="0"/>
+          <w:sz w:val="24"/>
+          <w:szCs w:val="24"/>
+          <w:lang w:val="en-US"/>
           <w14:ligatures w14:val="none"/>
         </w:rPr>
       </w:pPr>
@@ -3854,9 +4057,11 @@
           <w:kern w:val="0"/>
           <w:sz w:val="24"/>
           <w:szCs w:val="24"/>
+          <w:lang w:val="en-US"/>
           <w14:ligatures w14:val="none"/>
         </w:rPr>
-        <w:t>The fundamental purpose of this research is to create a highly accurate prediction model for forecasting housing prices in Beijing, taking into account crucial aspects such as property structural characteristics, location, and market circumstances. A focus is made on finding the patterns and characteristics that have a substantial impact on property assessments, allowing for a better knowledge and prediction of future home price trends in the city.</w:t>
+        <w:lastRenderedPageBreak/>
+        <w:t>The primary goal of this study is to develop a highly accurate prediction model for housing prices in Beijing, taking into account critical factors such as property structure, location, and market circumstances. The emphasis is on identifying patterns and variables that have a significant impact on property appraisals, which will allow for a better knowledge and forecast of future housing price trends in the city.</w:t>
       </w:r>
     </w:p>
     <w:p>
@@ -3867,8 +4072,6 @@
           <w:kern w:val="0"/>
           <w:sz w:val="24"/>
           <w:szCs w:val="24"/>
-          <w:highlight w:val="yellow"/>
-          <w:lang w:val="en-US"/>
           <w14:ligatures w14:val="none"/>
         </w:rPr>
       </w:pPr>
@@ -3878,1787 +4081,9 @@
           <w:kern w:val="0"/>
           <w:sz w:val="24"/>
           <w:szCs w:val="24"/>
-          <w:highlight w:val="yellow"/>
-          <w:lang w:val="en-US"/>
           <w14:ligatures w14:val="none"/>
         </w:rPr>
-        <w:t xml:space="preserve">Nuestro </w:t>
-      </w:r>
-      <w:proofErr w:type="spellStart"/>
-      <w:r>
-        <w:rPr>
-          <w:rFonts w:ascii="Arial" w:eastAsia="Times New Roman" w:hAnsi="Arial" w:cs="Arial"/>
-          <w:kern w:val="0"/>
-          <w:sz w:val="24"/>
-          <w:szCs w:val="24"/>
-          <w:highlight w:val="yellow"/>
-          <w:lang w:val="en-US"/>
-          <w14:ligatures w14:val="none"/>
-        </w:rPr>
-        <w:t>proyecto</w:t>
-      </w:r>
-      <w:proofErr w:type="spellEnd"/>
-      <w:r>
-        <w:rPr>
-          <w:rFonts w:ascii="Arial" w:eastAsia="Times New Roman" w:hAnsi="Arial" w:cs="Arial"/>
-          <w:kern w:val="0"/>
-          <w:sz w:val="24"/>
-          <w:szCs w:val="24"/>
-          <w:highlight w:val="yellow"/>
-          <w:lang w:val="en-US"/>
-          <w14:ligatures w14:val="none"/>
-        </w:rPr>
-        <w:t xml:space="preserve"> se centra </w:t>
-      </w:r>
-      <w:proofErr w:type="spellStart"/>
-      <w:r>
-        <w:rPr>
-          <w:rFonts w:ascii="Arial" w:eastAsia="Times New Roman" w:hAnsi="Arial" w:cs="Arial"/>
-          <w:kern w:val="0"/>
-          <w:sz w:val="24"/>
-          <w:szCs w:val="24"/>
-          <w:highlight w:val="yellow"/>
-          <w:lang w:val="en-US"/>
-          <w14:ligatures w14:val="none"/>
-        </w:rPr>
-        <w:t>en</w:t>
-      </w:r>
-      <w:proofErr w:type="spellEnd"/>
-      <w:r>
-        <w:rPr>
-          <w:rFonts w:ascii="Arial" w:eastAsia="Times New Roman" w:hAnsi="Arial" w:cs="Arial"/>
-          <w:kern w:val="0"/>
-          <w:sz w:val="24"/>
-          <w:szCs w:val="24"/>
-          <w:highlight w:val="yellow"/>
-          <w:lang w:val="en-US"/>
-          <w14:ligatures w14:val="none"/>
-        </w:rPr>
-        <w:t xml:space="preserve"> </w:t>
-      </w:r>
-      <w:proofErr w:type="spellStart"/>
-      <w:r>
-        <w:rPr>
-          <w:rFonts w:ascii="Arial" w:eastAsia="Times New Roman" w:hAnsi="Arial" w:cs="Arial"/>
-          <w:kern w:val="0"/>
-          <w:sz w:val="24"/>
-          <w:szCs w:val="24"/>
-          <w:highlight w:val="yellow"/>
-          <w:lang w:val="en-US"/>
-          <w14:ligatures w14:val="none"/>
-        </w:rPr>
-        <w:t>desarrollar</w:t>
-      </w:r>
-      <w:proofErr w:type="spellEnd"/>
-      <w:r>
-        <w:rPr>
-          <w:rFonts w:ascii="Arial" w:eastAsia="Times New Roman" w:hAnsi="Arial" w:cs="Arial"/>
-          <w:kern w:val="0"/>
-          <w:sz w:val="24"/>
-          <w:szCs w:val="24"/>
-          <w:highlight w:val="yellow"/>
-          <w:lang w:val="en-US"/>
-          <w14:ligatures w14:val="none"/>
-        </w:rPr>
-        <w:t xml:space="preserve"> un </w:t>
-      </w:r>
-      <w:proofErr w:type="spellStart"/>
-      <w:r>
-        <w:rPr>
-          <w:rFonts w:ascii="Arial" w:eastAsia="Times New Roman" w:hAnsi="Arial" w:cs="Arial"/>
-          <w:kern w:val="0"/>
-          <w:sz w:val="24"/>
-          <w:szCs w:val="24"/>
-          <w:highlight w:val="yellow"/>
-          <w:lang w:val="en-US"/>
-          <w14:ligatures w14:val="none"/>
-        </w:rPr>
-        <w:t>modelo</w:t>
-      </w:r>
-      <w:proofErr w:type="spellEnd"/>
-      <w:r>
-        <w:rPr>
-          <w:rFonts w:ascii="Arial" w:eastAsia="Times New Roman" w:hAnsi="Arial" w:cs="Arial"/>
-          <w:kern w:val="0"/>
-          <w:sz w:val="24"/>
-          <w:szCs w:val="24"/>
-          <w:highlight w:val="yellow"/>
-          <w:lang w:val="en-US"/>
-          <w14:ligatures w14:val="none"/>
-        </w:rPr>
-        <w:t xml:space="preserve"> </w:t>
-      </w:r>
-      <w:proofErr w:type="spellStart"/>
-      <w:r>
-        <w:rPr>
-          <w:rFonts w:ascii="Arial" w:eastAsia="Times New Roman" w:hAnsi="Arial" w:cs="Arial"/>
-          <w:kern w:val="0"/>
-          <w:sz w:val="24"/>
-          <w:szCs w:val="24"/>
-          <w:highlight w:val="yellow"/>
-          <w:lang w:val="en-US"/>
-          <w14:ligatures w14:val="none"/>
-        </w:rPr>
-        <w:t>predictivo</w:t>
-      </w:r>
-      <w:proofErr w:type="spellEnd"/>
-      <w:r>
-        <w:rPr>
-          <w:rFonts w:ascii="Arial" w:eastAsia="Times New Roman" w:hAnsi="Arial" w:cs="Arial"/>
-          <w:kern w:val="0"/>
-          <w:sz w:val="24"/>
-          <w:szCs w:val="24"/>
-          <w:highlight w:val="yellow"/>
-          <w:lang w:val="en-US"/>
-          <w14:ligatures w14:val="none"/>
-        </w:rPr>
-        <w:t xml:space="preserve"> </w:t>
-      </w:r>
-      <w:proofErr w:type="spellStart"/>
-      <w:r>
-        <w:rPr>
-          <w:rFonts w:ascii="Arial" w:eastAsia="Times New Roman" w:hAnsi="Arial" w:cs="Arial"/>
-          <w:kern w:val="0"/>
-          <w:sz w:val="24"/>
-          <w:szCs w:val="24"/>
-          <w:highlight w:val="yellow"/>
-          <w:lang w:val="en-US"/>
-          <w14:ligatures w14:val="none"/>
-        </w:rPr>
-        <w:t>robusto</w:t>
-      </w:r>
-      <w:proofErr w:type="spellEnd"/>
-      <w:r>
-        <w:rPr>
-          <w:rFonts w:ascii="Arial" w:eastAsia="Times New Roman" w:hAnsi="Arial" w:cs="Arial"/>
-          <w:kern w:val="0"/>
-          <w:sz w:val="24"/>
-          <w:szCs w:val="24"/>
-          <w:highlight w:val="yellow"/>
-          <w:lang w:val="en-US"/>
-          <w14:ligatures w14:val="none"/>
-        </w:rPr>
-        <w:t xml:space="preserve"> para </w:t>
-      </w:r>
-      <w:proofErr w:type="spellStart"/>
-      <w:r>
-        <w:rPr>
-          <w:rFonts w:ascii="Arial" w:eastAsia="Times New Roman" w:hAnsi="Arial" w:cs="Arial"/>
-          <w:kern w:val="0"/>
-          <w:sz w:val="24"/>
-          <w:szCs w:val="24"/>
-          <w:highlight w:val="yellow"/>
-          <w:lang w:val="en-US"/>
-          <w14:ligatures w14:val="none"/>
-        </w:rPr>
-        <w:t>los</w:t>
-      </w:r>
-      <w:proofErr w:type="spellEnd"/>
-      <w:r>
-        <w:rPr>
-          <w:rFonts w:ascii="Arial" w:eastAsia="Times New Roman" w:hAnsi="Arial" w:cs="Arial"/>
-          <w:kern w:val="0"/>
-          <w:sz w:val="24"/>
-          <w:szCs w:val="24"/>
-          <w:highlight w:val="yellow"/>
-          <w:lang w:val="en-US"/>
-          <w14:ligatures w14:val="none"/>
-        </w:rPr>
-        <w:t xml:space="preserve"> </w:t>
-      </w:r>
-      <w:proofErr w:type="spellStart"/>
-      <w:r>
-        <w:rPr>
-          <w:rFonts w:ascii="Arial" w:eastAsia="Times New Roman" w:hAnsi="Arial" w:cs="Arial"/>
-          <w:kern w:val="0"/>
-          <w:sz w:val="24"/>
-          <w:szCs w:val="24"/>
-          <w:highlight w:val="yellow"/>
-          <w:lang w:val="en-US"/>
-          <w14:ligatures w14:val="none"/>
-        </w:rPr>
-        <w:t>precios</w:t>
-      </w:r>
-      <w:proofErr w:type="spellEnd"/>
-      <w:r>
-        <w:rPr>
-          <w:rFonts w:ascii="Arial" w:eastAsia="Times New Roman" w:hAnsi="Arial" w:cs="Arial"/>
-          <w:kern w:val="0"/>
-          <w:sz w:val="24"/>
-          <w:szCs w:val="24"/>
-          <w:highlight w:val="yellow"/>
-          <w:lang w:val="en-US"/>
-          <w14:ligatures w14:val="none"/>
-        </w:rPr>
-        <w:t xml:space="preserve"> de </w:t>
-      </w:r>
-      <w:proofErr w:type="spellStart"/>
-      <w:r>
-        <w:rPr>
-          <w:rFonts w:ascii="Arial" w:eastAsia="Times New Roman" w:hAnsi="Arial" w:cs="Arial"/>
-          <w:kern w:val="0"/>
-          <w:sz w:val="24"/>
-          <w:szCs w:val="24"/>
-          <w:highlight w:val="yellow"/>
-          <w:lang w:val="en-US"/>
-          <w14:ligatures w14:val="none"/>
-        </w:rPr>
-        <w:t>viviendas</w:t>
-      </w:r>
-      <w:proofErr w:type="spellEnd"/>
-      <w:r>
-        <w:rPr>
-          <w:rFonts w:ascii="Arial" w:eastAsia="Times New Roman" w:hAnsi="Arial" w:cs="Arial"/>
-          <w:kern w:val="0"/>
-          <w:sz w:val="24"/>
-          <w:szCs w:val="24"/>
-          <w:highlight w:val="yellow"/>
-          <w:lang w:val="en-US"/>
-          <w14:ligatures w14:val="none"/>
-        </w:rPr>
-        <w:t xml:space="preserve"> </w:t>
-      </w:r>
-      <w:proofErr w:type="spellStart"/>
-      <w:r>
-        <w:rPr>
-          <w:rFonts w:ascii="Arial" w:eastAsia="Times New Roman" w:hAnsi="Arial" w:cs="Arial"/>
-          <w:kern w:val="0"/>
-          <w:sz w:val="24"/>
-          <w:szCs w:val="24"/>
-          <w:highlight w:val="yellow"/>
-          <w:lang w:val="en-US"/>
-          <w14:ligatures w14:val="none"/>
-        </w:rPr>
-        <w:t>en</w:t>
-      </w:r>
-      <w:proofErr w:type="spellEnd"/>
-      <w:r>
-        <w:rPr>
-          <w:rFonts w:ascii="Arial" w:eastAsia="Times New Roman" w:hAnsi="Arial" w:cs="Arial"/>
-          <w:kern w:val="0"/>
-          <w:sz w:val="24"/>
-          <w:szCs w:val="24"/>
-          <w:highlight w:val="yellow"/>
-          <w:lang w:val="en-US"/>
-          <w14:ligatures w14:val="none"/>
-        </w:rPr>
-        <w:t xml:space="preserve"> Beijing, </w:t>
-      </w:r>
-      <w:proofErr w:type="spellStart"/>
-      <w:r>
-        <w:rPr>
-          <w:rFonts w:ascii="Arial" w:eastAsia="Times New Roman" w:hAnsi="Arial" w:cs="Arial"/>
-          <w:kern w:val="0"/>
-          <w:sz w:val="24"/>
-          <w:szCs w:val="24"/>
-          <w:highlight w:val="yellow"/>
-          <w:lang w:val="en-US"/>
-          <w14:ligatures w14:val="none"/>
-        </w:rPr>
-        <w:t>utilizando</w:t>
-      </w:r>
-      <w:proofErr w:type="spellEnd"/>
-      <w:r>
-        <w:rPr>
-          <w:rFonts w:ascii="Arial" w:eastAsia="Times New Roman" w:hAnsi="Arial" w:cs="Arial"/>
-          <w:kern w:val="0"/>
-          <w:sz w:val="24"/>
-          <w:szCs w:val="24"/>
-          <w:highlight w:val="yellow"/>
-          <w:lang w:val="en-US"/>
-          <w14:ligatures w14:val="none"/>
-        </w:rPr>
-        <w:t xml:space="preserve"> </w:t>
-      </w:r>
-      <w:proofErr w:type="spellStart"/>
-      <w:r>
-        <w:rPr>
-          <w:rFonts w:ascii="Arial" w:eastAsia="Times New Roman" w:hAnsi="Arial" w:cs="Arial"/>
-          <w:kern w:val="0"/>
-          <w:sz w:val="24"/>
-          <w:szCs w:val="24"/>
-          <w:highlight w:val="yellow"/>
-          <w:lang w:val="en-US"/>
-          <w14:ligatures w14:val="none"/>
-        </w:rPr>
-        <w:t>características</w:t>
-      </w:r>
-      <w:proofErr w:type="spellEnd"/>
-      <w:r>
-        <w:rPr>
-          <w:rFonts w:ascii="Arial" w:eastAsia="Times New Roman" w:hAnsi="Arial" w:cs="Arial"/>
-          <w:kern w:val="0"/>
-          <w:sz w:val="24"/>
-          <w:szCs w:val="24"/>
-          <w:highlight w:val="yellow"/>
-          <w:lang w:val="en-US"/>
-          <w14:ligatures w14:val="none"/>
-        </w:rPr>
-        <w:t xml:space="preserve"> </w:t>
-      </w:r>
-      <w:proofErr w:type="spellStart"/>
-      <w:r>
-        <w:rPr>
-          <w:rFonts w:ascii="Arial" w:eastAsia="Times New Roman" w:hAnsi="Arial" w:cs="Arial"/>
-          <w:kern w:val="0"/>
-          <w:sz w:val="24"/>
-          <w:szCs w:val="24"/>
-          <w:highlight w:val="yellow"/>
-          <w:lang w:val="en-US"/>
-          <w14:ligatures w14:val="none"/>
-        </w:rPr>
-        <w:t>específicas</w:t>
-      </w:r>
-      <w:proofErr w:type="spellEnd"/>
-      <w:r>
-        <w:rPr>
-          <w:rFonts w:ascii="Arial" w:eastAsia="Times New Roman" w:hAnsi="Arial" w:cs="Arial"/>
-          <w:kern w:val="0"/>
-          <w:sz w:val="24"/>
-          <w:szCs w:val="24"/>
-          <w:highlight w:val="yellow"/>
-          <w:lang w:val="en-US"/>
-          <w14:ligatures w14:val="none"/>
-        </w:rPr>
-        <w:t xml:space="preserve"> </w:t>
-      </w:r>
-      <w:proofErr w:type="spellStart"/>
-      <w:r>
-        <w:rPr>
-          <w:rFonts w:ascii="Arial" w:eastAsia="Times New Roman" w:hAnsi="Arial" w:cs="Arial"/>
-          <w:kern w:val="0"/>
-          <w:sz w:val="24"/>
-          <w:szCs w:val="24"/>
-          <w:highlight w:val="yellow"/>
-          <w:lang w:val="en-US"/>
-          <w14:ligatures w14:val="none"/>
-        </w:rPr>
-        <w:t>como</w:t>
-      </w:r>
-      <w:proofErr w:type="spellEnd"/>
-      <w:r>
-        <w:rPr>
-          <w:rFonts w:ascii="Arial" w:eastAsia="Times New Roman" w:hAnsi="Arial" w:cs="Arial"/>
-          <w:kern w:val="0"/>
-          <w:sz w:val="24"/>
-          <w:szCs w:val="24"/>
-          <w:highlight w:val="yellow"/>
-          <w:lang w:val="en-US"/>
-          <w14:ligatures w14:val="none"/>
-        </w:rPr>
-        <w:t xml:space="preserve"> </w:t>
-      </w:r>
-      <w:proofErr w:type="spellStart"/>
-      <w:r>
-        <w:rPr>
-          <w:rFonts w:ascii="Arial" w:eastAsia="Times New Roman" w:hAnsi="Arial" w:cs="Arial"/>
-          <w:kern w:val="0"/>
-          <w:sz w:val="24"/>
-          <w:szCs w:val="24"/>
-          <w:highlight w:val="yellow"/>
-          <w:lang w:val="en-US"/>
-          <w14:ligatures w14:val="none"/>
-        </w:rPr>
-        <w:t>el</w:t>
-      </w:r>
-      <w:proofErr w:type="spellEnd"/>
-      <w:r>
-        <w:rPr>
-          <w:rFonts w:ascii="Arial" w:eastAsia="Times New Roman" w:hAnsi="Arial" w:cs="Arial"/>
-          <w:kern w:val="0"/>
-          <w:sz w:val="24"/>
-          <w:szCs w:val="24"/>
-          <w:highlight w:val="yellow"/>
-          <w:lang w:val="en-US"/>
-          <w14:ligatures w14:val="none"/>
-        </w:rPr>
-        <w:t xml:space="preserve"> </w:t>
-      </w:r>
-      <w:proofErr w:type="spellStart"/>
-      <w:r>
-        <w:rPr>
-          <w:rFonts w:ascii="Arial" w:eastAsia="Times New Roman" w:hAnsi="Arial" w:cs="Arial"/>
-          <w:kern w:val="0"/>
-          <w:sz w:val="24"/>
-          <w:szCs w:val="24"/>
-          <w:highlight w:val="yellow"/>
-          <w:lang w:val="en-US"/>
-          <w14:ligatures w14:val="none"/>
-        </w:rPr>
-        <w:t>tiempo</w:t>
-      </w:r>
-      <w:proofErr w:type="spellEnd"/>
-      <w:r>
-        <w:rPr>
-          <w:rFonts w:ascii="Arial" w:eastAsia="Times New Roman" w:hAnsi="Arial" w:cs="Arial"/>
-          <w:kern w:val="0"/>
-          <w:sz w:val="24"/>
-          <w:szCs w:val="24"/>
-          <w:highlight w:val="yellow"/>
-          <w:lang w:val="en-US"/>
-          <w14:ligatures w14:val="none"/>
-        </w:rPr>
-        <w:t xml:space="preserve"> de </w:t>
-      </w:r>
-      <w:proofErr w:type="spellStart"/>
-      <w:r>
-        <w:rPr>
-          <w:rFonts w:ascii="Arial" w:eastAsia="Times New Roman" w:hAnsi="Arial" w:cs="Arial"/>
-          <w:kern w:val="0"/>
-          <w:sz w:val="24"/>
-          <w:szCs w:val="24"/>
-          <w:highlight w:val="yellow"/>
-          <w:lang w:val="en-US"/>
-          <w14:ligatures w14:val="none"/>
-        </w:rPr>
-        <w:t>ocupación</w:t>
-      </w:r>
-      <w:proofErr w:type="spellEnd"/>
-      <w:r>
-        <w:rPr>
-          <w:rFonts w:ascii="Arial" w:eastAsia="Times New Roman" w:hAnsi="Arial" w:cs="Arial"/>
-          <w:kern w:val="0"/>
-          <w:sz w:val="24"/>
-          <w:szCs w:val="24"/>
-          <w:highlight w:val="yellow"/>
-          <w:lang w:val="en-US"/>
-          <w14:ligatures w14:val="none"/>
-        </w:rPr>
-        <w:t xml:space="preserve"> de </w:t>
-      </w:r>
-      <w:proofErr w:type="spellStart"/>
-      <w:r>
-        <w:rPr>
-          <w:rFonts w:ascii="Arial" w:eastAsia="Times New Roman" w:hAnsi="Arial" w:cs="Arial"/>
-          <w:kern w:val="0"/>
-          <w:sz w:val="24"/>
-          <w:szCs w:val="24"/>
-          <w:highlight w:val="yellow"/>
-          <w:lang w:val="en-US"/>
-          <w14:ligatures w14:val="none"/>
-        </w:rPr>
-        <w:t>los</w:t>
-      </w:r>
-      <w:proofErr w:type="spellEnd"/>
-      <w:r>
-        <w:rPr>
-          <w:rFonts w:ascii="Arial" w:eastAsia="Times New Roman" w:hAnsi="Arial" w:cs="Arial"/>
-          <w:kern w:val="0"/>
-          <w:sz w:val="24"/>
-          <w:szCs w:val="24"/>
-          <w:highlight w:val="yellow"/>
-          <w:lang w:val="en-US"/>
-          <w14:ligatures w14:val="none"/>
-        </w:rPr>
-        <w:t xml:space="preserve"> </w:t>
-      </w:r>
-      <w:proofErr w:type="spellStart"/>
-      <w:r>
-        <w:rPr>
-          <w:rFonts w:ascii="Arial" w:eastAsia="Times New Roman" w:hAnsi="Arial" w:cs="Arial"/>
-          <w:kern w:val="0"/>
-          <w:sz w:val="24"/>
-          <w:szCs w:val="24"/>
-          <w:highlight w:val="yellow"/>
-          <w:lang w:val="en-US"/>
-          <w14:ligatures w14:val="none"/>
-        </w:rPr>
-        <w:t>propietarios</w:t>
-      </w:r>
-      <w:proofErr w:type="spellEnd"/>
-      <w:r>
-        <w:rPr>
-          <w:rFonts w:ascii="Arial" w:eastAsia="Times New Roman" w:hAnsi="Arial" w:cs="Arial"/>
-          <w:kern w:val="0"/>
-          <w:sz w:val="24"/>
-          <w:szCs w:val="24"/>
-          <w:highlight w:val="yellow"/>
-          <w:lang w:val="en-US"/>
-          <w14:ligatures w14:val="none"/>
-        </w:rPr>
-        <w:t xml:space="preserve">, </w:t>
-      </w:r>
-      <w:proofErr w:type="spellStart"/>
-      <w:r>
-        <w:rPr>
-          <w:rFonts w:ascii="Arial" w:eastAsia="Times New Roman" w:hAnsi="Arial" w:cs="Arial"/>
-          <w:kern w:val="0"/>
-          <w:sz w:val="24"/>
-          <w:szCs w:val="24"/>
-          <w:highlight w:val="yellow"/>
-          <w:lang w:val="en-US"/>
-          <w14:ligatures w14:val="none"/>
-        </w:rPr>
-        <w:t>los</w:t>
-      </w:r>
-      <w:proofErr w:type="spellEnd"/>
-      <w:r>
-        <w:rPr>
-          <w:rFonts w:ascii="Arial" w:eastAsia="Times New Roman" w:hAnsi="Arial" w:cs="Arial"/>
-          <w:kern w:val="0"/>
-          <w:sz w:val="24"/>
-          <w:szCs w:val="24"/>
-          <w:highlight w:val="yellow"/>
-          <w:lang w:val="en-US"/>
-          <w14:ligatures w14:val="none"/>
-        </w:rPr>
-        <w:t xml:space="preserve"> </w:t>
-      </w:r>
-      <w:proofErr w:type="spellStart"/>
-      <w:r>
-        <w:rPr>
-          <w:rFonts w:ascii="Arial" w:eastAsia="Times New Roman" w:hAnsi="Arial" w:cs="Arial"/>
-          <w:kern w:val="0"/>
-          <w:sz w:val="24"/>
-          <w:szCs w:val="24"/>
-          <w:highlight w:val="yellow"/>
-          <w:lang w:val="en-US"/>
-          <w14:ligatures w14:val="none"/>
-        </w:rPr>
-        <w:t>patrones</w:t>
-      </w:r>
-      <w:proofErr w:type="spellEnd"/>
-      <w:r>
-        <w:rPr>
-          <w:rFonts w:ascii="Arial" w:eastAsia="Times New Roman" w:hAnsi="Arial" w:cs="Arial"/>
-          <w:kern w:val="0"/>
-          <w:sz w:val="24"/>
-          <w:szCs w:val="24"/>
-          <w:highlight w:val="yellow"/>
-          <w:lang w:val="en-US"/>
-          <w14:ligatures w14:val="none"/>
-        </w:rPr>
-        <w:t xml:space="preserve"> de </w:t>
-      </w:r>
-      <w:proofErr w:type="spellStart"/>
-      <w:r>
-        <w:rPr>
-          <w:rFonts w:ascii="Arial" w:eastAsia="Times New Roman" w:hAnsi="Arial" w:cs="Arial"/>
-          <w:kern w:val="0"/>
-          <w:sz w:val="24"/>
-          <w:szCs w:val="24"/>
-          <w:highlight w:val="yellow"/>
-          <w:lang w:val="en-US"/>
-          <w14:ligatures w14:val="none"/>
-        </w:rPr>
-        <w:t>renovación</w:t>
-      </w:r>
-      <w:proofErr w:type="spellEnd"/>
-      <w:r>
-        <w:rPr>
-          <w:rFonts w:ascii="Arial" w:eastAsia="Times New Roman" w:hAnsi="Arial" w:cs="Arial"/>
-          <w:kern w:val="0"/>
-          <w:sz w:val="24"/>
-          <w:szCs w:val="24"/>
-          <w:highlight w:val="yellow"/>
-          <w:lang w:val="en-US"/>
-          <w14:ligatures w14:val="none"/>
-        </w:rPr>
-        <w:t xml:space="preserve"> y la </w:t>
-      </w:r>
-      <w:proofErr w:type="spellStart"/>
-      <w:r>
-        <w:rPr>
-          <w:rFonts w:ascii="Arial" w:eastAsia="Times New Roman" w:hAnsi="Arial" w:cs="Arial"/>
-          <w:kern w:val="0"/>
-          <w:sz w:val="24"/>
-          <w:szCs w:val="24"/>
-          <w:highlight w:val="yellow"/>
-          <w:lang w:val="en-US"/>
-          <w14:ligatures w14:val="none"/>
-        </w:rPr>
-        <w:t>densidad</w:t>
-      </w:r>
-      <w:proofErr w:type="spellEnd"/>
-      <w:r>
-        <w:rPr>
-          <w:rFonts w:ascii="Arial" w:eastAsia="Times New Roman" w:hAnsi="Arial" w:cs="Arial"/>
-          <w:kern w:val="0"/>
-          <w:sz w:val="24"/>
-          <w:szCs w:val="24"/>
-          <w:highlight w:val="yellow"/>
-          <w:lang w:val="en-US"/>
-          <w14:ligatures w14:val="none"/>
-        </w:rPr>
-        <w:t xml:space="preserve"> </w:t>
-      </w:r>
-      <w:proofErr w:type="spellStart"/>
-      <w:r>
-        <w:rPr>
-          <w:rFonts w:ascii="Arial" w:eastAsia="Times New Roman" w:hAnsi="Arial" w:cs="Arial"/>
-          <w:kern w:val="0"/>
-          <w:sz w:val="24"/>
-          <w:szCs w:val="24"/>
-          <w:highlight w:val="yellow"/>
-          <w:lang w:val="en-US"/>
-          <w14:ligatures w14:val="none"/>
-        </w:rPr>
-        <w:t>habitacional</w:t>
-      </w:r>
-      <w:proofErr w:type="spellEnd"/>
-      <w:r>
-        <w:rPr>
-          <w:rFonts w:ascii="Arial" w:eastAsia="Times New Roman" w:hAnsi="Arial" w:cs="Arial"/>
-          <w:kern w:val="0"/>
-          <w:sz w:val="24"/>
-          <w:szCs w:val="24"/>
-          <w:highlight w:val="yellow"/>
-          <w:lang w:val="en-US"/>
-          <w14:ligatures w14:val="none"/>
-        </w:rPr>
-        <w:t xml:space="preserve">. A </w:t>
-      </w:r>
-      <w:proofErr w:type="spellStart"/>
-      <w:r>
-        <w:rPr>
-          <w:rFonts w:ascii="Arial" w:eastAsia="Times New Roman" w:hAnsi="Arial" w:cs="Arial"/>
-          <w:kern w:val="0"/>
-          <w:sz w:val="24"/>
-          <w:szCs w:val="24"/>
-          <w:highlight w:val="yellow"/>
-          <w:lang w:val="en-US"/>
-          <w14:ligatures w14:val="none"/>
-        </w:rPr>
-        <w:t>través</w:t>
-      </w:r>
-      <w:proofErr w:type="spellEnd"/>
-      <w:r>
-        <w:rPr>
-          <w:rFonts w:ascii="Arial" w:eastAsia="Times New Roman" w:hAnsi="Arial" w:cs="Arial"/>
-          <w:kern w:val="0"/>
-          <w:sz w:val="24"/>
-          <w:szCs w:val="24"/>
-          <w:highlight w:val="yellow"/>
-          <w:lang w:val="en-US"/>
-          <w14:ligatures w14:val="none"/>
-        </w:rPr>
-        <w:t xml:space="preserve"> del </w:t>
-      </w:r>
-      <w:proofErr w:type="spellStart"/>
-      <w:r>
-        <w:rPr>
-          <w:rFonts w:ascii="Arial" w:eastAsia="Times New Roman" w:hAnsi="Arial" w:cs="Arial"/>
-          <w:kern w:val="0"/>
-          <w:sz w:val="24"/>
-          <w:szCs w:val="24"/>
-          <w:highlight w:val="yellow"/>
-          <w:lang w:val="en-US"/>
-          <w14:ligatures w14:val="none"/>
-        </w:rPr>
-        <w:t>análisis</w:t>
-      </w:r>
-      <w:proofErr w:type="spellEnd"/>
-      <w:r>
-        <w:rPr>
-          <w:rFonts w:ascii="Arial" w:eastAsia="Times New Roman" w:hAnsi="Arial" w:cs="Arial"/>
-          <w:kern w:val="0"/>
-          <w:sz w:val="24"/>
-          <w:szCs w:val="24"/>
-          <w:highlight w:val="yellow"/>
-          <w:lang w:val="en-US"/>
-          <w14:ligatures w14:val="none"/>
-        </w:rPr>
-        <w:t xml:space="preserve"> de </w:t>
-      </w:r>
-      <w:proofErr w:type="spellStart"/>
-      <w:r>
-        <w:rPr>
-          <w:rFonts w:ascii="Arial" w:eastAsia="Times New Roman" w:hAnsi="Arial" w:cs="Arial"/>
-          <w:kern w:val="0"/>
-          <w:sz w:val="24"/>
-          <w:szCs w:val="24"/>
-          <w:highlight w:val="yellow"/>
-          <w:lang w:val="en-US"/>
-          <w14:ligatures w14:val="none"/>
-        </w:rPr>
-        <w:t>datos</w:t>
-      </w:r>
-      <w:proofErr w:type="spellEnd"/>
-      <w:r>
-        <w:rPr>
-          <w:rFonts w:ascii="Arial" w:eastAsia="Times New Roman" w:hAnsi="Arial" w:cs="Arial"/>
-          <w:kern w:val="0"/>
-          <w:sz w:val="24"/>
-          <w:szCs w:val="24"/>
-          <w:highlight w:val="yellow"/>
-          <w:lang w:val="en-US"/>
-          <w14:ligatures w14:val="none"/>
-        </w:rPr>
-        <w:t xml:space="preserve"> </w:t>
-      </w:r>
-      <w:proofErr w:type="spellStart"/>
-      <w:r>
-        <w:rPr>
-          <w:rFonts w:ascii="Arial" w:eastAsia="Times New Roman" w:hAnsi="Arial" w:cs="Arial"/>
-          <w:kern w:val="0"/>
-          <w:sz w:val="24"/>
-          <w:szCs w:val="24"/>
-          <w:highlight w:val="yellow"/>
-          <w:lang w:val="en-US"/>
-          <w14:ligatures w14:val="none"/>
-        </w:rPr>
-        <w:t>históricos</w:t>
-      </w:r>
-      <w:proofErr w:type="spellEnd"/>
-      <w:r>
-        <w:rPr>
-          <w:rFonts w:ascii="Arial" w:eastAsia="Times New Roman" w:hAnsi="Arial" w:cs="Arial"/>
-          <w:kern w:val="0"/>
-          <w:sz w:val="24"/>
-          <w:szCs w:val="24"/>
-          <w:highlight w:val="yellow"/>
-          <w:lang w:val="en-US"/>
-          <w14:ligatures w14:val="none"/>
-        </w:rPr>
-        <w:t xml:space="preserve"> del mercado </w:t>
-      </w:r>
-      <w:proofErr w:type="spellStart"/>
-      <w:r>
-        <w:rPr>
-          <w:rFonts w:ascii="Arial" w:eastAsia="Times New Roman" w:hAnsi="Arial" w:cs="Arial"/>
-          <w:kern w:val="0"/>
-          <w:sz w:val="24"/>
-          <w:szCs w:val="24"/>
-          <w:highlight w:val="yellow"/>
-          <w:lang w:val="en-US"/>
-          <w14:ligatures w14:val="none"/>
-        </w:rPr>
-        <w:t>inmobiliario</w:t>
-      </w:r>
-      <w:proofErr w:type="spellEnd"/>
-      <w:r>
-        <w:rPr>
-          <w:rFonts w:ascii="Arial" w:eastAsia="Times New Roman" w:hAnsi="Arial" w:cs="Arial"/>
-          <w:kern w:val="0"/>
-          <w:sz w:val="24"/>
-          <w:szCs w:val="24"/>
-          <w:highlight w:val="yellow"/>
-          <w:lang w:val="en-US"/>
-          <w14:ligatures w14:val="none"/>
-        </w:rPr>
-        <w:t xml:space="preserve"> (2011-2017) y la </w:t>
-      </w:r>
-      <w:proofErr w:type="spellStart"/>
-      <w:r>
-        <w:rPr>
-          <w:rFonts w:ascii="Arial" w:eastAsia="Times New Roman" w:hAnsi="Arial" w:cs="Arial"/>
-          <w:kern w:val="0"/>
-          <w:sz w:val="24"/>
-          <w:szCs w:val="24"/>
-          <w:highlight w:val="yellow"/>
-          <w:lang w:val="en-US"/>
-          <w14:ligatures w14:val="none"/>
-        </w:rPr>
-        <w:t>aplicación</w:t>
-      </w:r>
-      <w:proofErr w:type="spellEnd"/>
-      <w:r>
-        <w:rPr>
-          <w:rFonts w:ascii="Arial" w:eastAsia="Times New Roman" w:hAnsi="Arial" w:cs="Arial"/>
-          <w:kern w:val="0"/>
-          <w:sz w:val="24"/>
-          <w:szCs w:val="24"/>
-          <w:highlight w:val="yellow"/>
-          <w:lang w:val="en-US"/>
-          <w14:ligatures w14:val="none"/>
-        </w:rPr>
-        <w:t xml:space="preserve"> de </w:t>
-      </w:r>
-      <w:proofErr w:type="spellStart"/>
-      <w:r>
-        <w:rPr>
-          <w:rFonts w:ascii="Arial" w:eastAsia="Times New Roman" w:hAnsi="Arial" w:cs="Arial"/>
-          <w:kern w:val="0"/>
-          <w:sz w:val="24"/>
-          <w:szCs w:val="24"/>
-          <w:highlight w:val="yellow"/>
-          <w:lang w:val="en-US"/>
-          <w14:ligatures w14:val="none"/>
-        </w:rPr>
-        <w:t>tres</w:t>
-      </w:r>
-      <w:proofErr w:type="spellEnd"/>
-      <w:r>
-        <w:rPr>
-          <w:rFonts w:ascii="Arial" w:eastAsia="Times New Roman" w:hAnsi="Arial" w:cs="Arial"/>
-          <w:kern w:val="0"/>
-          <w:sz w:val="24"/>
-          <w:szCs w:val="24"/>
-          <w:highlight w:val="yellow"/>
-          <w:lang w:val="en-US"/>
-          <w14:ligatures w14:val="none"/>
-        </w:rPr>
-        <w:t xml:space="preserve"> </w:t>
-      </w:r>
-      <w:proofErr w:type="spellStart"/>
-      <w:r>
-        <w:rPr>
-          <w:rFonts w:ascii="Arial" w:eastAsia="Times New Roman" w:hAnsi="Arial" w:cs="Arial"/>
-          <w:kern w:val="0"/>
-          <w:sz w:val="24"/>
-          <w:szCs w:val="24"/>
-          <w:highlight w:val="yellow"/>
-          <w:lang w:val="en-US"/>
-          <w14:ligatures w14:val="none"/>
-        </w:rPr>
-        <w:t>algoritmos</w:t>
-      </w:r>
-      <w:proofErr w:type="spellEnd"/>
-      <w:r>
-        <w:rPr>
-          <w:rFonts w:ascii="Arial" w:eastAsia="Times New Roman" w:hAnsi="Arial" w:cs="Arial"/>
-          <w:kern w:val="0"/>
-          <w:sz w:val="24"/>
-          <w:szCs w:val="24"/>
-          <w:highlight w:val="yellow"/>
-          <w:lang w:val="en-US"/>
-          <w14:ligatures w14:val="none"/>
-        </w:rPr>
-        <w:t xml:space="preserve"> de machine learning (</w:t>
-      </w:r>
-      <w:proofErr w:type="spellStart"/>
-      <w:r>
-        <w:rPr>
-          <w:rFonts w:ascii="Arial" w:eastAsia="Times New Roman" w:hAnsi="Arial" w:cs="Arial"/>
-          <w:kern w:val="0"/>
-          <w:sz w:val="24"/>
-          <w:szCs w:val="24"/>
-          <w:highlight w:val="yellow"/>
-          <w:lang w:val="en-US"/>
-          <w14:ligatures w14:val="none"/>
-        </w:rPr>
-        <w:t>Regresión</w:t>
-      </w:r>
-      <w:proofErr w:type="spellEnd"/>
-      <w:r>
-        <w:rPr>
-          <w:rFonts w:ascii="Arial" w:eastAsia="Times New Roman" w:hAnsi="Arial" w:cs="Arial"/>
-          <w:kern w:val="0"/>
-          <w:sz w:val="24"/>
-          <w:szCs w:val="24"/>
-          <w:highlight w:val="yellow"/>
-          <w:lang w:val="en-US"/>
-          <w14:ligatures w14:val="none"/>
-        </w:rPr>
-        <w:t xml:space="preserve"> Lineal, Random Forest y SVR), </w:t>
-      </w:r>
-      <w:proofErr w:type="spellStart"/>
-      <w:r>
-        <w:rPr>
-          <w:rFonts w:ascii="Arial" w:eastAsia="Times New Roman" w:hAnsi="Arial" w:cs="Arial"/>
-          <w:kern w:val="0"/>
-          <w:sz w:val="24"/>
-          <w:szCs w:val="24"/>
-          <w:highlight w:val="yellow"/>
-          <w:lang w:val="en-US"/>
-          <w14:ligatures w14:val="none"/>
-        </w:rPr>
-        <w:t>buscamos</w:t>
-      </w:r>
-      <w:proofErr w:type="spellEnd"/>
-      <w:r>
-        <w:rPr>
-          <w:rFonts w:ascii="Arial" w:eastAsia="Times New Roman" w:hAnsi="Arial" w:cs="Arial"/>
-          <w:kern w:val="0"/>
-          <w:sz w:val="24"/>
-          <w:szCs w:val="24"/>
-          <w:highlight w:val="yellow"/>
-          <w:lang w:val="en-US"/>
-          <w14:ligatures w14:val="none"/>
-        </w:rPr>
-        <w:t xml:space="preserve"> no solo </w:t>
-      </w:r>
-      <w:proofErr w:type="spellStart"/>
-      <w:r>
-        <w:rPr>
-          <w:rFonts w:ascii="Arial" w:eastAsia="Times New Roman" w:hAnsi="Arial" w:cs="Arial"/>
-          <w:kern w:val="0"/>
-          <w:sz w:val="24"/>
-          <w:szCs w:val="24"/>
-          <w:highlight w:val="yellow"/>
-          <w:lang w:val="en-US"/>
-          <w14:ligatures w14:val="none"/>
-        </w:rPr>
-        <w:t>predecir</w:t>
-      </w:r>
-      <w:proofErr w:type="spellEnd"/>
-      <w:r>
-        <w:rPr>
-          <w:rFonts w:ascii="Arial" w:eastAsia="Times New Roman" w:hAnsi="Arial" w:cs="Arial"/>
-          <w:kern w:val="0"/>
-          <w:sz w:val="24"/>
-          <w:szCs w:val="24"/>
-          <w:highlight w:val="yellow"/>
-          <w:lang w:val="en-US"/>
-          <w14:ligatures w14:val="none"/>
-        </w:rPr>
-        <w:t xml:space="preserve"> </w:t>
-      </w:r>
-      <w:proofErr w:type="spellStart"/>
-      <w:r>
-        <w:rPr>
-          <w:rFonts w:ascii="Arial" w:eastAsia="Times New Roman" w:hAnsi="Arial" w:cs="Arial"/>
-          <w:kern w:val="0"/>
-          <w:sz w:val="24"/>
-          <w:szCs w:val="24"/>
-          <w:highlight w:val="yellow"/>
-          <w:lang w:val="en-US"/>
-          <w14:ligatures w14:val="none"/>
-        </w:rPr>
-        <w:t>precios</w:t>
-      </w:r>
-      <w:proofErr w:type="spellEnd"/>
-      <w:r>
-        <w:rPr>
-          <w:rFonts w:ascii="Arial" w:eastAsia="Times New Roman" w:hAnsi="Arial" w:cs="Arial"/>
-          <w:kern w:val="0"/>
-          <w:sz w:val="24"/>
-          <w:szCs w:val="24"/>
-          <w:highlight w:val="yellow"/>
-          <w:lang w:val="en-US"/>
-          <w14:ligatures w14:val="none"/>
-        </w:rPr>
-        <w:t xml:space="preserve"> con </w:t>
-      </w:r>
-      <w:proofErr w:type="spellStart"/>
-      <w:r>
-        <w:rPr>
-          <w:rFonts w:ascii="Arial" w:eastAsia="Times New Roman" w:hAnsi="Arial" w:cs="Arial"/>
-          <w:kern w:val="0"/>
-          <w:sz w:val="24"/>
-          <w:szCs w:val="24"/>
-          <w:highlight w:val="yellow"/>
-          <w:lang w:val="en-US"/>
-          <w14:ligatures w14:val="none"/>
-        </w:rPr>
-        <w:t>precisión</w:t>
-      </w:r>
-      <w:proofErr w:type="spellEnd"/>
-      <w:r>
-        <w:rPr>
-          <w:rFonts w:ascii="Arial" w:eastAsia="Times New Roman" w:hAnsi="Arial" w:cs="Arial"/>
-          <w:kern w:val="0"/>
-          <w:sz w:val="24"/>
-          <w:szCs w:val="24"/>
-          <w:highlight w:val="yellow"/>
-          <w:lang w:val="en-US"/>
-          <w14:ligatures w14:val="none"/>
-        </w:rPr>
-        <w:t xml:space="preserve">, </w:t>
-      </w:r>
-      <w:proofErr w:type="spellStart"/>
-      <w:r>
-        <w:rPr>
-          <w:rFonts w:ascii="Arial" w:eastAsia="Times New Roman" w:hAnsi="Arial" w:cs="Arial"/>
-          <w:kern w:val="0"/>
-          <w:sz w:val="24"/>
-          <w:szCs w:val="24"/>
-          <w:highlight w:val="yellow"/>
-          <w:lang w:val="en-US"/>
-          <w14:ligatures w14:val="none"/>
-        </w:rPr>
-        <w:t>sino</w:t>
-      </w:r>
-      <w:proofErr w:type="spellEnd"/>
-      <w:r>
-        <w:rPr>
-          <w:rFonts w:ascii="Arial" w:eastAsia="Times New Roman" w:hAnsi="Arial" w:cs="Arial"/>
-          <w:kern w:val="0"/>
-          <w:sz w:val="24"/>
-          <w:szCs w:val="24"/>
-          <w:highlight w:val="yellow"/>
-          <w:lang w:val="en-US"/>
-          <w14:ligatures w14:val="none"/>
-        </w:rPr>
-        <w:t xml:space="preserve"> también </w:t>
-      </w:r>
-      <w:proofErr w:type="spellStart"/>
-      <w:r>
-        <w:rPr>
-          <w:rFonts w:ascii="Arial" w:eastAsia="Times New Roman" w:hAnsi="Arial" w:cs="Arial"/>
-          <w:kern w:val="0"/>
-          <w:sz w:val="24"/>
-          <w:szCs w:val="24"/>
-          <w:highlight w:val="yellow"/>
-          <w:lang w:val="en-US"/>
-          <w14:ligatures w14:val="none"/>
-        </w:rPr>
-        <w:t>identificar</w:t>
-      </w:r>
-      <w:proofErr w:type="spellEnd"/>
-      <w:r>
-        <w:rPr>
-          <w:rFonts w:ascii="Arial" w:eastAsia="Times New Roman" w:hAnsi="Arial" w:cs="Arial"/>
-          <w:kern w:val="0"/>
-          <w:sz w:val="24"/>
-          <w:szCs w:val="24"/>
-          <w:highlight w:val="yellow"/>
-          <w:lang w:val="en-US"/>
-          <w14:ligatures w14:val="none"/>
-        </w:rPr>
-        <w:t xml:space="preserve"> </w:t>
-      </w:r>
-      <w:proofErr w:type="spellStart"/>
-      <w:r>
-        <w:rPr>
-          <w:rFonts w:ascii="Arial" w:eastAsia="Times New Roman" w:hAnsi="Arial" w:cs="Arial"/>
-          <w:kern w:val="0"/>
-          <w:sz w:val="24"/>
-          <w:szCs w:val="24"/>
-          <w:highlight w:val="yellow"/>
-          <w:lang w:val="en-US"/>
-          <w14:ligatures w14:val="none"/>
-        </w:rPr>
-        <w:t>áreas</w:t>
-      </w:r>
-      <w:proofErr w:type="spellEnd"/>
-      <w:r>
-        <w:rPr>
-          <w:rFonts w:ascii="Arial" w:eastAsia="Times New Roman" w:hAnsi="Arial" w:cs="Arial"/>
-          <w:kern w:val="0"/>
-          <w:sz w:val="24"/>
-          <w:szCs w:val="24"/>
-          <w:highlight w:val="yellow"/>
-          <w:lang w:val="en-US"/>
-          <w14:ligatures w14:val="none"/>
-        </w:rPr>
-        <w:t xml:space="preserve"> </w:t>
-      </w:r>
-      <w:proofErr w:type="spellStart"/>
-      <w:r>
-        <w:rPr>
-          <w:rFonts w:ascii="Arial" w:eastAsia="Times New Roman" w:hAnsi="Arial" w:cs="Arial"/>
-          <w:kern w:val="0"/>
-          <w:sz w:val="24"/>
-          <w:szCs w:val="24"/>
-          <w:highlight w:val="yellow"/>
-          <w:lang w:val="en-US"/>
-          <w14:ligatures w14:val="none"/>
-        </w:rPr>
-        <w:t>potencialmente</w:t>
-      </w:r>
-      <w:proofErr w:type="spellEnd"/>
-      <w:r>
-        <w:rPr>
-          <w:rFonts w:ascii="Arial" w:eastAsia="Times New Roman" w:hAnsi="Arial" w:cs="Arial"/>
-          <w:kern w:val="0"/>
-          <w:sz w:val="24"/>
-          <w:szCs w:val="24"/>
-          <w:highlight w:val="yellow"/>
-          <w:lang w:val="en-US"/>
-          <w14:ligatures w14:val="none"/>
-        </w:rPr>
-        <w:t xml:space="preserve"> </w:t>
-      </w:r>
-      <w:proofErr w:type="spellStart"/>
-      <w:r>
-        <w:rPr>
-          <w:rFonts w:ascii="Arial" w:eastAsia="Times New Roman" w:hAnsi="Arial" w:cs="Arial"/>
-          <w:kern w:val="0"/>
-          <w:sz w:val="24"/>
-          <w:szCs w:val="24"/>
-          <w:highlight w:val="yellow"/>
-          <w:lang w:val="en-US"/>
-          <w14:ligatures w14:val="none"/>
-        </w:rPr>
-        <w:t>abandonadas</w:t>
-      </w:r>
-      <w:proofErr w:type="spellEnd"/>
-      <w:r>
-        <w:rPr>
-          <w:rFonts w:ascii="Arial" w:eastAsia="Times New Roman" w:hAnsi="Arial" w:cs="Arial"/>
-          <w:kern w:val="0"/>
-          <w:sz w:val="24"/>
-          <w:szCs w:val="24"/>
-          <w:highlight w:val="yellow"/>
-          <w:lang w:val="en-US"/>
-          <w14:ligatures w14:val="none"/>
-        </w:rPr>
-        <w:t xml:space="preserve"> o </w:t>
-      </w:r>
-      <w:proofErr w:type="spellStart"/>
-      <w:r>
-        <w:rPr>
-          <w:rFonts w:ascii="Arial" w:eastAsia="Times New Roman" w:hAnsi="Arial" w:cs="Arial"/>
-          <w:kern w:val="0"/>
-          <w:sz w:val="24"/>
-          <w:szCs w:val="24"/>
-          <w:highlight w:val="yellow"/>
-          <w:lang w:val="en-US"/>
-          <w14:ligatures w14:val="none"/>
-        </w:rPr>
-        <w:t>en</w:t>
-      </w:r>
-      <w:proofErr w:type="spellEnd"/>
-      <w:r>
-        <w:rPr>
-          <w:rFonts w:ascii="Arial" w:eastAsia="Times New Roman" w:hAnsi="Arial" w:cs="Arial"/>
-          <w:kern w:val="0"/>
-          <w:sz w:val="24"/>
-          <w:szCs w:val="24"/>
-          <w:highlight w:val="yellow"/>
-          <w:lang w:val="en-US"/>
-          <w14:ligatures w14:val="none"/>
-        </w:rPr>
-        <w:t xml:space="preserve"> </w:t>
-      </w:r>
-      <w:proofErr w:type="spellStart"/>
-      <w:r>
-        <w:rPr>
-          <w:rFonts w:ascii="Arial" w:eastAsia="Times New Roman" w:hAnsi="Arial" w:cs="Arial"/>
-          <w:kern w:val="0"/>
-          <w:sz w:val="24"/>
-          <w:szCs w:val="24"/>
-          <w:highlight w:val="yellow"/>
-          <w:lang w:val="en-US"/>
-          <w14:ligatures w14:val="none"/>
-        </w:rPr>
-        <w:t>deterioro</w:t>
-      </w:r>
-      <w:proofErr w:type="spellEnd"/>
-      <w:r>
-        <w:rPr>
-          <w:rFonts w:ascii="Arial" w:eastAsia="Times New Roman" w:hAnsi="Arial" w:cs="Arial"/>
-          <w:kern w:val="0"/>
-          <w:sz w:val="24"/>
-          <w:szCs w:val="24"/>
-          <w:highlight w:val="yellow"/>
-          <w:lang w:val="en-US"/>
-          <w14:ligatures w14:val="none"/>
-        </w:rPr>
-        <w:t>.</w:t>
-      </w:r>
-    </w:p>
-    <w:p>
-      <w:pPr>
-        <w:jc w:val="both"/>
-        <w:rPr>
-          <w:rFonts w:ascii="Arial" w:eastAsia="Times New Roman" w:hAnsi="Arial" w:cs="Arial"/>
-          <w:kern w:val="0"/>
-          <w:sz w:val="24"/>
-          <w:szCs w:val="24"/>
-          <w:highlight w:val="yellow"/>
-          <w:lang w:val="en-US"/>
-          <w14:ligatures w14:val="none"/>
-        </w:rPr>
-      </w:pPr>
-      <w:r>
-        <w:rPr>
-          <w:rFonts w:ascii="Arial" w:eastAsia="Times New Roman" w:hAnsi="Arial" w:cs="Arial"/>
-          <w:kern w:val="0"/>
-          <w:sz w:val="24"/>
-          <w:szCs w:val="24"/>
-          <w:highlight w:val="yellow"/>
-          <w:lang w:val="en-US"/>
-          <w14:ligatures w14:val="none"/>
-        </w:rPr>
-        <w:t xml:space="preserve">Los </w:t>
-      </w:r>
-      <w:proofErr w:type="spellStart"/>
-      <w:r>
-        <w:rPr>
-          <w:rFonts w:ascii="Arial" w:eastAsia="Times New Roman" w:hAnsi="Arial" w:cs="Arial"/>
-          <w:kern w:val="0"/>
-          <w:sz w:val="24"/>
-          <w:szCs w:val="24"/>
-          <w:highlight w:val="yellow"/>
-          <w:lang w:val="en-US"/>
-          <w14:ligatures w14:val="none"/>
-        </w:rPr>
-        <w:t>objetivos</w:t>
-      </w:r>
-      <w:proofErr w:type="spellEnd"/>
-      <w:r>
-        <w:rPr>
-          <w:rFonts w:ascii="Arial" w:eastAsia="Times New Roman" w:hAnsi="Arial" w:cs="Arial"/>
-          <w:kern w:val="0"/>
-          <w:sz w:val="24"/>
-          <w:szCs w:val="24"/>
-          <w:highlight w:val="yellow"/>
-          <w:lang w:val="en-US"/>
-          <w14:ligatures w14:val="none"/>
-        </w:rPr>
-        <w:t xml:space="preserve"> </w:t>
-      </w:r>
-      <w:proofErr w:type="spellStart"/>
-      <w:r>
-        <w:rPr>
-          <w:rFonts w:ascii="Arial" w:eastAsia="Times New Roman" w:hAnsi="Arial" w:cs="Arial"/>
-          <w:kern w:val="0"/>
-          <w:sz w:val="24"/>
-          <w:szCs w:val="24"/>
-          <w:highlight w:val="yellow"/>
-          <w:lang w:val="en-US"/>
-          <w14:ligatures w14:val="none"/>
-        </w:rPr>
-        <w:t>específicos</w:t>
-      </w:r>
-      <w:proofErr w:type="spellEnd"/>
-      <w:r>
-        <w:rPr>
-          <w:rFonts w:ascii="Arial" w:eastAsia="Times New Roman" w:hAnsi="Arial" w:cs="Arial"/>
-          <w:kern w:val="0"/>
-          <w:sz w:val="24"/>
-          <w:szCs w:val="24"/>
-          <w:highlight w:val="yellow"/>
-          <w:lang w:val="en-US"/>
-          <w14:ligatures w14:val="none"/>
-        </w:rPr>
-        <w:t xml:space="preserve"> </w:t>
-      </w:r>
-      <w:proofErr w:type="spellStart"/>
-      <w:r>
-        <w:rPr>
-          <w:rFonts w:ascii="Arial" w:eastAsia="Times New Roman" w:hAnsi="Arial" w:cs="Arial"/>
-          <w:kern w:val="0"/>
-          <w:sz w:val="24"/>
-          <w:szCs w:val="24"/>
-          <w:highlight w:val="yellow"/>
-          <w:lang w:val="en-US"/>
-          <w14:ligatures w14:val="none"/>
-        </w:rPr>
-        <w:t>incluyen</w:t>
-      </w:r>
-      <w:proofErr w:type="spellEnd"/>
-      <w:r>
-        <w:rPr>
-          <w:rFonts w:ascii="Arial" w:eastAsia="Times New Roman" w:hAnsi="Arial" w:cs="Arial"/>
-          <w:kern w:val="0"/>
-          <w:sz w:val="24"/>
-          <w:szCs w:val="24"/>
-          <w:highlight w:val="yellow"/>
-          <w:lang w:val="en-US"/>
-          <w14:ligatures w14:val="none"/>
-        </w:rPr>
-        <w:t>:</w:t>
-      </w:r>
-    </w:p>
-    <w:p>
-      <w:pPr>
-        <w:numPr>
-          <w:ilvl w:val="0"/>
-          <w:numId w:val="6"/>
-        </w:numPr>
-        <w:jc w:val="both"/>
-        <w:rPr>
-          <w:rFonts w:ascii="Arial" w:eastAsia="Times New Roman" w:hAnsi="Arial" w:cs="Arial"/>
-          <w:kern w:val="0"/>
-          <w:sz w:val="24"/>
-          <w:szCs w:val="24"/>
-          <w:highlight w:val="yellow"/>
-          <w:lang w:val="en-US"/>
-          <w14:ligatures w14:val="none"/>
-        </w:rPr>
-      </w:pPr>
-      <w:proofErr w:type="spellStart"/>
-      <w:r>
-        <w:rPr>
-          <w:rFonts w:ascii="Arial" w:eastAsia="Times New Roman" w:hAnsi="Arial" w:cs="Arial"/>
-          <w:kern w:val="0"/>
-          <w:sz w:val="24"/>
-          <w:szCs w:val="24"/>
-          <w:highlight w:val="yellow"/>
-          <w:lang w:val="en-US"/>
-          <w14:ligatures w14:val="none"/>
-        </w:rPr>
-        <w:t>Desarrollar</w:t>
-      </w:r>
-      <w:proofErr w:type="spellEnd"/>
-      <w:r>
-        <w:rPr>
-          <w:rFonts w:ascii="Arial" w:eastAsia="Times New Roman" w:hAnsi="Arial" w:cs="Arial"/>
-          <w:kern w:val="0"/>
-          <w:sz w:val="24"/>
-          <w:szCs w:val="24"/>
-          <w:highlight w:val="yellow"/>
-          <w:lang w:val="en-US"/>
-          <w14:ligatures w14:val="none"/>
-        </w:rPr>
-        <w:t xml:space="preserve"> un </w:t>
-      </w:r>
-      <w:proofErr w:type="spellStart"/>
-      <w:r>
-        <w:rPr>
-          <w:rFonts w:ascii="Arial" w:eastAsia="Times New Roman" w:hAnsi="Arial" w:cs="Arial"/>
-          <w:kern w:val="0"/>
-          <w:sz w:val="24"/>
-          <w:szCs w:val="24"/>
-          <w:highlight w:val="yellow"/>
-          <w:lang w:val="en-US"/>
-          <w14:ligatures w14:val="none"/>
-        </w:rPr>
-        <w:t>modelo</w:t>
-      </w:r>
-      <w:proofErr w:type="spellEnd"/>
-      <w:r>
-        <w:rPr>
-          <w:rFonts w:ascii="Arial" w:eastAsia="Times New Roman" w:hAnsi="Arial" w:cs="Arial"/>
-          <w:kern w:val="0"/>
-          <w:sz w:val="24"/>
-          <w:szCs w:val="24"/>
-          <w:highlight w:val="yellow"/>
-          <w:lang w:val="en-US"/>
-          <w14:ligatures w14:val="none"/>
-        </w:rPr>
-        <w:t xml:space="preserve"> </w:t>
-      </w:r>
-      <w:proofErr w:type="spellStart"/>
-      <w:r>
-        <w:rPr>
-          <w:rFonts w:ascii="Arial" w:eastAsia="Times New Roman" w:hAnsi="Arial" w:cs="Arial"/>
-          <w:kern w:val="0"/>
-          <w:sz w:val="24"/>
-          <w:szCs w:val="24"/>
-          <w:highlight w:val="yellow"/>
-          <w:lang w:val="en-US"/>
-          <w14:ligatures w14:val="none"/>
-        </w:rPr>
-        <w:t>predictivo</w:t>
-      </w:r>
-      <w:proofErr w:type="spellEnd"/>
-      <w:r>
-        <w:rPr>
-          <w:rFonts w:ascii="Arial" w:eastAsia="Times New Roman" w:hAnsi="Arial" w:cs="Arial"/>
-          <w:kern w:val="0"/>
-          <w:sz w:val="24"/>
-          <w:szCs w:val="24"/>
-          <w:highlight w:val="yellow"/>
-          <w:lang w:val="en-US"/>
-          <w14:ligatures w14:val="none"/>
-        </w:rPr>
-        <w:t xml:space="preserve"> con R² &gt; 0.90</w:t>
-      </w:r>
-    </w:p>
-    <w:p>
-      <w:pPr>
-        <w:numPr>
-          <w:ilvl w:val="0"/>
-          <w:numId w:val="6"/>
-        </w:numPr>
-        <w:jc w:val="both"/>
-        <w:rPr>
-          <w:rFonts w:ascii="Arial" w:eastAsia="Times New Roman" w:hAnsi="Arial" w:cs="Arial"/>
-          <w:kern w:val="0"/>
-          <w:sz w:val="24"/>
-          <w:szCs w:val="24"/>
-          <w:highlight w:val="yellow"/>
-          <w:lang w:val="en-US"/>
-          <w14:ligatures w14:val="none"/>
-        </w:rPr>
-      </w:pPr>
-      <w:proofErr w:type="spellStart"/>
-      <w:r>
-        <w:rPr>
-          <w:rFonts w:ascii="Arial" w:eastAsia="Times New Roman" w:hAnsi="Arial" w:cs="Arial"/>
-          <w:kern w:val="0"/>
-          <w:sz w:val="24"/>
-          <w:szCs w:val="24"/>
-          <w:highlight w:val="yellow"/>
-          <w:lang w:val="en-US"/>
-          <w14:ligatures w14:val="none"/>
-        </w:rPr>
-        <w:t>Mantener</w:t>
-      </w:r>
-      <w:proofErr w:type="spellEnd"/>
-      <w:r>
-        <w:rPr>
-          <w:rFonts w:ascii="Arial" w:eastAsia="Times New Roman" w:hAnsi="Arial" w:cs="Arial"/>
-          <w:kern w:val="0"/>
-          <w:sz w:val="24"/>
-          <w:szCs w:val="24"/>
-          <w:highlight w:val="yellow"/>
-          <w:lang w:val="en-US"/>
-          <w14:ligatures w14:val="none"/>
-        </w:rPr>
-        <w:t xml:space="preserve"> un RMSE &lt; 5,000</w:t>
-      </w:r>
-    </w:p>
-    <w:p>
-      <w:pPr>
-        <w:numPr>
-          <w:ilvl w:val="0"/>
-          <w:numId w:val="6"/>
-        </w:numPr>
-        <w:jc w:val="both"/>
-        <w:rPr>
-          <w:rFonts w:ascii="Arial" w:eastAsia="Times New Roman" w:hAnsi="Arial" w:cs="Arial"/>
-          <w:kern w:val="0"/>
-          <w:sz w:val="24"/>
-          <w:szCs w:val="24"/>
-          <w:highlight w:val="yellow"/>
-          <w:lang w:val="en-US"/>
-          <w14:ligatures w14:val="none"/>
-        </w:rPr>
-      </w:pPr>
-      <w:proofErr w:type="spellStart"/>
-      <w:r>
-        <w:rPr>
-          <w:rFonts w:ascii="Arial" w:eastAsia="Times New Roman" w:hAnsi="Arial" w:cs="Arial"/>
-          <w:kern w:val="0"/>
-          <w:sz w:val="24"/>
-          <w:szCs w:val="24"/>
-          <w:highlight w:val="yellow"/>
-          <w:lang w:val="en-US"/>
-          <w14:ligatures w14:val="none"/>
-        </w:rPr>
-        <w:t>Alcanzar</w:t>
-      </w:r>
-      <w:proofErr w:type="spellEnd"/>
-      <w:r>
-        <w:rPr>
-          <w:rFonts w:ascii="Arial" w:eastAsia="Times New Roman" w:hAnsi="Arial" w:cs="Arial"/>
-          <w:kern w:val="0"/>
-          <w:sz w:val="24"/>
-          <w:szCs w:val="24"/>
-          <w:highlight w:val="yellow"/>
-          <w:lang w:val="en-US"/>
-          <w14:ligatures w14:val="none"/>
-        </w:rPr>
-        <w:t xml:space="preserve"> un score de </w:t>
-      </w:r>
-      <w:proofErr w:type="spellStart"/>
-      <w:r>
-        <w:rPr>
-          <w:rFonts w:ascii="Arial" w:eastAsia="Times New Roman" w:hAnsi="Arial" w:cs="Arial"/>
-          <w:kern w:val="0"/>
-          <w:sz w:val="24"/>
-          <w:szCs w:val="24"/>
-          <w:highlight w:val="yellow"/>
-          <w:lang w:val="en-US"/>
-          <w14:ligatures w14:val="none"/>
-        </w:rPr>
-        <w:t>validación</w:t>
-      </w:r>
-      <w:proofErr w:type="spellEnd"/>
-      <w:r>
-        <w:rPr>
-          <w:rFonts w:ascii="Arial" w:eastAsia="Times New Roman" w:hAnsi="Arial" w:cs="Arial"/>
-          <w:kern w:val="0"/>
-          <w:sz w:val="24"/>
-          <w:szCs w:val="24"/>
-          <w:highlight w:val="yellow"/>
-          <w:lang w:val="en-US"/>
-          <w14:ligatures w14:val="none"/>
-        </w:rPr>
-        <w:t xml:space="preserve"> </w:t>
-      </w:r>
-      <w:proofErr w:type="spellStart"/>
-      <w:r>
-        <w:rPr>
-          <w:rFonts w:ascii="Arial" w:eastAsia="Times New Roman" w:hAnsi="Arial" w:cs="Arial"/>
-          <w:kern w:val="0"/>
-          <w:sz w:val="24"/>
-          <w:szCs w:val="24"/>
-          <w:highlight w:val="yellow"/>
-          <w:lang w:val="en-US"/>
-          <w14:ligatures w14:val="none"/>
-        </w:rPr>
-        <w:t>cruzada</w:t>
-      </w:r>
-      <w:proofErr w:type="spellEnd"/>
-      <w:r>
-        <w:rPr>
-          <w:rFonts w:ascii="Arial" w:eastAsia="Times New Roman" w:hAnsi="Arial" w:cs="Arial"/>
-          <w:kern w:val="0"/>
-          <w:sz w:val="24"/>
-          <w:szCs w:val="24"/>
-          <w:highlight w:val="yellow"/>
-          <w:lang w:val="en-US"/>
-          <w14:ligatures w14:val="none"/>
-        </w:rPr>
-        <w:t xml:space="preserve"> &gt; 0.85</w:t>
-      </w:r>
-    </w:p>
-    <w:p>
-      <w:pPr>
-        <w:numPr>
-          <w:ilvl w:val="0"/>
-          <w:numId w:val="6"/>
-        </w:numPr>
-        <w:jc w:val="both"/>
-        <w:rPr>
-          <w:rFonts w:ascii="Arial" w:eastAsia="Times New Roman" w:hAnsi="Arial" w:cs="Arial"/>
-          <w:kern w:val="0"/>
-          <w:sz w:val="24"/>
-          <w:szCs w:val="24"/>
-          <w:highlight w:val="yellow"/>
-          <w:lang w:val="en-US"/>
-          <w14:ligatures w14:val="none"/>
-        </w:rPr>
-      </w:pPr>
-      <w:proofErr w:type="spellStart"/>
-      <w:r>
-        <w:rPr>
-          <w:rFonts w:ascii="Arial" w:eastAsia="Times New Roman" w:hAnsi="Arial" w:cs="Arial"/>
-          <w:kern w:val="0"/>
-          <w:sz w:val="24"/>
-          <w:szCs w:val="24"/>
-          <w:highlight w:val="yellow"/>
-          <w:lang w:val="en-US"/>
-          <w14:ligatures w14:val="none"/>
-        </w:rPr>
-        <w:t>Identificar</w:t>
-      </w:r>
-      <w:proofErr w:type="spellEnd"/>
-      <w:r>
-        <w:rPr>
-          <w:rFonts w:ascii="Arial" w:eastAsia="Times New Roman" w:hAnsi="Arial" w:cs="Arial"/>
-          <w:kern w:val="0"/>
-          <w:sz w:val="24"/>
-          <w:szCs w:val="24"/>
-          <w:highlight w:val="yellow"/>
-          <w:lang w:val="en-US"/>
-          <w14:ligatures w14:val="none"/>
-        </w:rPr>
-        <w:t xml:space="preserve"> </w:t>
-      </w:r>
-      <w:proofErr w:type="spellStart"/>
-      <w:r>
-        <w:rPr>
-          <w:rFonts w:ascii="Arial" w:eastAsia="Times New Roman" w:hAnsi="Arial" w:cs="Arial"/>
-          <w:kern w:val="0"/>
-          <w:sz w:val="24"/>
-          <w:szCs w:val="24"/>
-          <w:highlight w:val="yellow"/>
-          <w:lang w:val="en-US"/>
-          <w14:ligatures w14:val="none"/>
-        </w:rPr>
-        <w:t>patrones</w:t>
-      </w:r>
-      <w:proofErr w:type="spellEnd"/>
-      <w:r>
-        <w:rPr>
-          <w:rFonts w:ascii="Arial" w:eastAsia="Times New Roman" w:hAnsi="Arial" w:cs="Arial"/>
-          <w:kern w:val="0"/>
-          <w:sz w:val="24"/>
-          <w:szCs w:val="24"/>
-          <w:highlight w:val="yellow"/>
-          <w:lang w:val="en-US"/>
-          <w14:ligatures w14:val="none"/>
-        </w:rPr>
-        <w:t xml:space="preserve"> de </w:t>
-      </w:r>
-      <w:proofErr w:type="spellStart"/>
-      <w:r>
-        <w:rPr>
-          <w:rFonts w:ascii="Arial" w:eastAsia="Times New Roman" w:hAnsi="Arial" w:cs="Arial"/>
-          <w:kern w:val="0"/>
-          <w:sz w:val="24"/>
-          <w:szCs w:val="24"/>
-          <w:highlight w:val="yellow"/>
-          <w:lang w:val="en-US"/>
-          <w14:ligatures w14:val="none"/>
-        </w:rPr>
-        <w:t>deterioro</w:t>
-      </w:r>
-      <w:proofErr w:type="spellEnd"/>
-      <w:r>
-        <w:rPr>
-          <w:rFonts w:ascii="Arial" w:eastAsia="Times New Roman" w:hAnsi="Arial" w:cs="Arial"/>
-          <w:kern w:val="0"/>
-          <w:sz w:val="24"/>
-          <w:szCs w:val="24"/>
-          <w:highlight w:val="yellow"/>
-          <w:lang w:val="en-US"/>
-          <w14:ligatures w14:val="none"/>
-        </w:rPr>
-        <w:t xml:space="preserve"> </w:t>
-      </w:r>
-      <w:proofErr w:type="spellStart"/>
-      <w:r>
-        <w:rPr>
-          <w:rFonts w:ascii="Arial" w:eastAsia="Times New Roman" w:hAnsi="Arial" w:cs="Arial"/>
-          <w:kern w:val="0"/>
-          <w:sz w:val="24"/>
-          <w:szCs w:val="24"/>
-          <w:highlight w:val="yellow"/>
-          <w:lang w:val="en-US"/>
-          <w14:ligatures w14:val="none"/>
-        </w:rPr>
-        <w:t>urbano</w:t>
-      </w:r>
-      <w:proofErr w:type="spellEnd"/>
-    </w:p>
-    <w:p>
-      <w:pPr>
-        <w:numPr>
-          <w:ilvl w:val="0"/>
-          <w:numId w:val="6"/>
-        </w:numPr>
-        <w:jc w:val="both"/>
-        <w:rPr>
-          <w:rFonts w:ascii="Arial" w:eastAsia="Times New Roman" w:hAnsi="Arial" w:cs="Arial"/>
-          <w:kern w:val="0"/>
-          <w:sz w:val="24"/>
-          <w:szCs w:val="24"/>
-          <w:highlight w:val="yellow"/>
-          <w:lang w:val="en-US"/>
-          <w14:ligatures w14:val="none"/>
-        </w:rPr>
-      </w:pPr>
-      <w:proofErr w:type="spellStart"/>
-      <w:r>
-        <w:rPr>
-          <w:rFonts w:ascii="Arial" w:eastAsia="Times New Roman" w:hAnsi="Arial" w:cs="Arial"/>
-          <w:kern w:val="0"/>
-          <w:sz w:val="24"/>
-          <w:szCs w:val="24"/>
-          <w:highlight w:val="yellow"/>
-          <w:lang w:val="en-US"/>
-          <w14:ligatures w14:val="none"/>
-        </w:rPr>
-        <w:t>Proporcionar</w:t>
-      </w:r>
-      <w:proofErr w:type="spellEnd"/>
-      <w:r>
-        <w:rPr>
-          <w:rFonts w:ascii="Arial" w:eastAsia="Times New Roman" w:hAnsi="Arial" w:cs="Arial"/>
-          <w:kern w:val="0"/>
-          <w:sz w:val="24"/>
-          <w:szCs w:val="24"/>
-          <w:highlight w:val="yellow"/>
-          <w:lang w:val="en-US"/>
-          <w14:ligatures w14:val="none"/>
-        </w:rPr>
-        <w:t xml:space="preserve"> </w:t>
-      </w:r>
-      <w:proofErr w:type="spellStart"/>
-      <w:r>
-        <w:rPr>
-          <w:rFonts w:ascii="Arial" w:eastAsia="Times New Roman" w:hAnsi="Arial" w:cs="Arial"/>
-          <w:kern w:val="0"/>
-          <w:sz w:val="24"/>
-          <w:szCs w:val="24"/>
-          <w:highlight w:val="yellow"/>
-          <w:lang w:val="en-US"/>
-          <w14:ligatures w14:val="none"/>
-        </w:rPr>
-        <w:t>estimaciones</w:t>
-      </w:r>
-      <w:proofErr w:type="spellEnd"/>
-      <w:r>
-        <w:rPr>
-          <w:rFonts w:ascii="Arial" w:eastAsia="Times New Roman" w:hAnsi="Arial" w:cs="Arial"/>
-          <w:kern w:val="0"/>
-          <w:sz w:val="24"/>
-          <w:szCs w:val="24"/>
-          <w:highlight w:val="yellow"/>
-          <w:lang w:val="en-US"/>
-          <w14:ligatures w14:val="none"/>
-        </w:rPr>
-        <w:t xml:space="preserve"> </w:t>
-      </w:r>
-      <w:proofErr w:type="spellStart"/>
-      <w:r>
-        <w:rPr>
-          <w:rFonts w:ascii="Arial" w:eastAsia="Times New Roman" w:hAnsi="Arial" w:cs="Arial"/>
-          <w:kern w:val="0"/>
-          <w:sz w:val="24"/>
-          <w:szCs w:val="24"/>
-          <w:highlight w:val="yellow"/>
-          <w:lang w:val="en-US"/>
-          <w14:ligatures w14:val="none"/>
-        </w:rPr>
-        <w:t>precisas</w:t>
-      </w:r>
-      <w:proofErr w:type="spellEnd"/>
-      <w:r>
-        <w:rPr>
-          <w:rFonts w:ascii="Arial" w:eastAsia="Times New Roman" w:hAnsi="Arial" w:cs="Arial"/>
-          <w:kern w:val="0"/>
-          <w:sz w:val="24"/>
-          <w:szCs w:val="24"/>
-          <w:highlight w:val="yellow"/>
-          <w:lang w:val="en-US"/>
-          <w14:ligatures w14:val="none"/>
-        </w:rPr>
-        <w:t xml:space="preserve"> para </w:t>
-      </w:r>
-      <w:proofErr w:type="spellStart"/>
-      <w:r>
-        <w:rPr>
-          <w:rFonts w:ascii="Arial" w:eastAsia="Times New Roman" w:hAnsi="Arial" w:cs="Arial"/>
-          <w:kern w:val="0"/>
-          <w:sz w:val="24"/>
-          <w:szCs w:val="24"/>
-          <w:highlight w:val="yellow"/>
-          <w:lang w:val="en-US"/>
-          <w14:ligatures w14:val="none"/>
-        </w:rPr>
-        <w:t>presupuestos</w:t>
-      </w:r>
-      <w:proofErr w:type="spellEnd"/>
-      <w:r>
-        <w:rPr>
-          <w:rFonts w:ascii="Arial" w:eastAsia="Times New Roman" w:hAnsi="Arial" w:cs="Arial"/>
-          <w:kern w:val="0"/>
-          <w:sz w:val="24"/>
-          <w:szCs w:val="24"/>
-          <w:highlight w:val="yellow"/>
-          <w:lang w:val="en-US"/>
-          <w14:ligatures w14:val="none"/>
-        </w:rPr>
-        <w:t xml:space="preserve"> de </w:t>
-      </w:r>
-      <w:proofErr w:type="spellStart"/>
-      <w:r>
-        <w:rPr>
-          <w:rFonts w:ascii="Arial" w:eastAsia="Times New Roman" w:hAnsi="Arial" w:cs="Arial"/>
-          <w:kern w:val="0"/>
-          <w:sz w:val="24"/>
-          <w:szCs w:val="24"/>
-          <w:highlight w:val="yellow"/>
-          <w:lang w:val="en-US"/>
-          <w14:ligatures w14:val="none"/>
-        </w:rPr>
-        <w:t>contingencia</w:t>
-      </w:r>
-      <w:proofErr w:type="spellEnd"/>
-    </w:p>
-    <w:p>
-      <w:pPr>
-        <w:jc w:val="both"/>
-        <w:rPr>
-          <w:rFonts w:ascii="Arial" w:eastAsia="Times New Roman" w:hAnsi="Arial" w:cs="Arial"/>
-          <w:kern w:val="0"/>
-          <w:sz w:val="24"/>
-          <w:szCs w:val="24"/>
-          <w14:ligatures w14:val="none"/>
-        </w:rPr>
-      </w:pPr>
-    </w:p>
-    <w:p>
-      <w:pPr>
-        <w:jc w:val="both"/>
-        <w:rPr>
-          <w:rFonts w:ascii="Arial" w:eastAsia="Times New Roman" w:hAnsi="Arial" w:cs="Arial"/>
-          <w:kern w:val="0"/>
-          <w:sz w:val="24"/>
-          <w:szCs w:val="24"/>
-          <w14:ligatures w14:val="none"/>
-        </w:rPr>
-      </w:pPr>
-    </w:p>
-    <w:p>
-      <w:pPr>
-        <w:jc w:val="both"/>
-        <w:rPr>
-          <w:rFonts w:ascii="Arial" w:eastAsia="Times New Roman" w:hAnsi="Arial" w:cs="Arial"/>
-          <w:kern w:val="0"/>
-          <w:sz w:val="24"/>
-          <w:szCs w:val="24"/>
-          <w14:ligatures w14:val="none"/>
-        </w:rPr>
-      </w:pPr>
-      <w:r>
-        <w:rPr>
-          <w:rFonts w:ascii="Arial" w:eastAsia="Times New Roman" w:hAnsi="Arial" w:cs="Arial"/>
-          <w:kern w:val="0"/>
-          <w:sz w:val="24"/>
-          <w:szCs w:val="24"/>
-          <w14:ligatures w14:val="none"/>
-        </w:rPr>
-        <w:t>The purpose of this research is to create a predicted model for Beijing housing prices based on key characteristics such as property features (size, building type, refurbishment conditions), location and accessibility (district, proximity to transportation), and amenities (elevators, stair-to-apartment ratio). The model aims to uncover patterns that influence property prices and achieve high accuracy. Performance benchmarks include a R² score above 0.90, RMSE below 5,000, and cross-validation score above 0.85. By fulfilling these goals, the initiative will provide useful insights into the factors that influence property values, allowing investors, developers, and buyers to make smarter decisions in Beijing's dynamic housing market.</w:t>
+        <w:t>The project's goal is to create a comprehensive forecast model for Beijing home prices that takes into account particular factors such as owner occupancy time, renovation patterns, and building density. It tries to accurately anticipate values as well as identify potentially abandoned or deteriorating regions by analysing historical data from the real estate market (2011-2017) and applying three machine learning algorithms (Linear Regression, Random Forest, and SVR).</w:t>
       </w:r>
     </w:p>
     <w:p>
@@ -5813,8 +4238,8 @@
           <w:rFonts w:ascii="Arial" w:hAnsi="Arial" w:cs="Arial"/>
         </w:rPr>
       </w:pPr>
-      <w:bookmarkStart w:id="7" w:name="_Toc181806823"/>
-      <w:bookmarkStart w:id="8" w:name="_Toc181807050"/>
+      <w:bookmarkStart w:id="7" w:name="_Toc181807050"/>
+      <w:bookmarkStart w:id="8" w:name="_Toc181903870"/>
       <w:r>
         <w:rPr>
           <w:rFonts w:ascii="Arial" w:hAnsi="Arial" w:cs="Arial"/>
@@ -5841,8 +4266,8 @@
           <w:rFonts w:ascii="Arial" w:hAnsi="Arial" w:cs="Arial"/>
         </w:rPr>
       </w:pPr>
-      <w:bookmarkStart w:id="9" w:name="_Toc181806824"/>
-      <w:bookmarkStart w:id="10" w:name="_Toc181807051"/>
+      <w:bookmarkStart w:id="9" w:name="_Toc181807051"/>
+      <w:bookmarkStart w:id="10" w:name="_Toc181903871"/>
       <w:r>
         <w:rPr>
           <w:rFonts w:ascii="Arial" w:hAnsi="Arial" w:cs="Arial"/>
@@ -5932,8 +4357,7 @@
           <w:szCs w:val="28"/>
         </w:rPr>
       </w:pPr>
-      <w:bookmarkStart w:id="11" w:name="_Toc181806825"/>
-      <w:bookmarkStart w:id="12" w:name="_Toc181807052"/>
+      <w:bookmarkStart w:id="11" w:name="_Toc181903872"/>
       <w:r>
         <w:rPr>
           <w:rFonts w:ascii="Arial" w:hAnsi="Arial" w:cs="Arial"/>
@@ -5958,8 +4382,6 @@
         </w:rPr>
         <w:t>Analysis of missing values ​​by variable</w:t>
       </w:r>
-      <w:bookmarkEnd w:id="11"/>
-      <w:bookmarkEnd w:id="12"/>
       <w:r>
         <w:rPr>
           <w:rFonts w:ascii="Arial" w:hAnsi="Arial" w:cs="Arial"/>
@@ -6008,6 +4430,7 @@
         </w:rPr>
         <w:t>”</w:t>
       </w:r>
+      <w:bookmarkEnd w:id="11"/>
     </w:p>
     <w:p>
       <w:pPr>
@@ -6029,7 +4452,7 @@
           <w:szCs w:val="24"/>
         </w:rPr>
       </w:pPr>
-      <w:bookmarkStart w:id="13" w:name="_Hlk166866457"/>
+      <w:bookmarkStart w:id="12" w:name="_Hlk166866457"/>
       <w:r>
         <w:rPr>
           <w:rFonts w:ascii="Arial" w:hAnsi="Arial" w:cs="Arial"/>
@@ -6119,7 +4542,7 @@
         <w:t>verage columns in the figure above is showing us that these are the columns with the largest outliers. Based on these, we determine if the variability of the mean is noticeably higher than the median and determine if the standard deviation is high.</w:t>
       </w:r>
     </w:p>
-    <w:bookmarkEnd w:id="13"/>
+    <w:bookmarkEnd w:id="12"/>
     <w:p>
       <w:pPr>
         <w:rPr>
@@ -6182,7 +4605,7 @@
           <w:szCs w:val="24"/>
         </w:rPr>
       </w:pPr>
-      <w:bookmarkStart w:id="14" w:name="_Hlk166866477"/>
+      <w:bookmarkStart w:id="13" w:name="_Hlk166866477"/>
       <w:r>
         <w:rPr>
           <w:rFonts w:ascii="Arial" w:hAnsi="Arial" w:cs="Arial"/>
@@ -6525,7 +4948,7 @@
         </w:rPr>
         <w:t>ime are numerical variables, we chose the mean to assist us in obtaining the desired averages.</w:t>
       </w:r>
-      <w:bookmarkEnd w:id="14"/>
+      <w:bookmarkEnd w:id="13"/>
     </w:p>
     <w:p>
       <w:pPr>
@@ -6538,16 +4961,16 @@
           <w:rFonts w:ascii="Arial" w:hAnsi="Arial" w:cs="Arial"/>
         </w:rPr>
       </w:pPr>
-      <w:bookmarkStart w:id="15" w:name="_Toc181806826"/>
-      <w:bookmarkStart w:id="16" w:name="_Toc181807053"/>
+      <w:bookmarkStart w:id="14" w:name="_Toc181807053"/>
+      <w:bookmarkStart w:id="15" w:name="_Toc181903873"/>
       <w:r>
         <w:rPr>
           <w:rFonts w:ascii="Arial" w:hAnsi="Arial" w:cs="Arial"/>
         </w:rPr>
         <w:t>Visualising Data</w:t>
       </w:r>
+      <w:bookmarkEnd w:id="14"/>
       <w:bookmarkEnd w:id="15"/>
-      <w:bookmarkEnd w:id="16"/>
     </w:p>
     <w:p>
       <w:pPr>
@@ -6811,8 +5234,7 @@
           <w:szCs w:val="28"/>
         </w:rPr>
       </w:pPr>
-      <w:bookmarkStart w:id="17" w:name="_Toc181806827"/>
-      <w:bookmarkStart w:id="18" w:name="_Toc181807054"/>
+      <w:bookmarkStart w:id="16" w:name="_Toc181903874"/>
       <w:r>
         <w:rPr>
           <w:rFonts w:ascii="Arial" w:hAnsi="Arial" w:cs="Arial"/>
@@ -6837,8 +5259,6 @@
         </w:rPr>
         <w:t>Distribution of main features</w:t>
       </w:r>
-      <w:bookmarkEnd w:id="17"/>
-      <w:bookmarkEnd w:id="18"/>
       <w:r>
         <w:rPr>
           <w:rFonts w:ascii="Arial" w:hAnsi="Arial" w:cs="Arial"/>
@@ -6887,6 +5307,7 @@
         </w:rPr>
         <w:t>.”</w:t>
       </w:r>
+      <w:bookmarkEnd w:id="16"/>
     </w:p>
     <w:p>
       <w:pPr>
@@ -6921,6 +5342,7 @@
     </w:p>
     <w:p>
       <w:pPr>
+        <w:jc w:val="both"/>
         <w:rPr>
           <w:rFonts w:ascii="Arial" w:hAnsi="Arial" w:cs="Arial"/>
           <w:color w:val="000000" w:themeColor="text1"/>
@@ -6931,17 +5353,16 @@
       <w:r>
         <w:rPr>
           <w:rFonts w:ascii="Arial" w:hAnsi="Arial" w:cs="Arial"/>
-          <w:noProof/>
           <w:color w:val="000000" w:themeColor="text1"/>
           <w:sz w:val="24"/>
           <w:szCs w:val="24"/>
         </w:rPr>
         <w:lastRenderedPageBreak/>
         <w:drawing>
-          <wp:inline distT="0" distB="0" distL="0" distR="0" wp14:anchorId="7B21A893" wp14:editId="5556441F">
-            <wp:extent cx="5731510" cy="4882515"/>
+          <wp:inline distT="0" distB="0" distL="0" distR="0" wp14:anchorId="1A792FB4" wp14:editId="2A592EF8">
+            <wp:extent cx="5731510" cy="5093970"/>
             <wp:effectExtent l="0" t="0" r="2540" b="0"/>
-            <wp:docPr id="1382346444" name="Picture 1" descr="A screenshot of a graph&#10;&#10;Description automatically generated"/>
+            <wp:docPr id="1419827066" name="Picture 1" descr="A screenshot of a graph&#10;&#10;Description automatically generated"/>
             <wp:cNvGraphicFramePr>
               <a:graphicFrameLocks xmlns:a="http://schemas.openxmlformats.org/drawingml/2006/main" noChangeAspect="1"/>
             </wp:cNvGraphicFramePr>
@@ -6949,7 +5370,7 @@
               <a:graphicData uri="http://schemas.openxmlformats.org/drawingml/2006/picture">
                 <pic:pic xmlns:pic="http://schemas.openxmlformats.org/drawingml/2006/picture">
                   <pic:nvPicPr>
-                    <pic:cNvPr id="1382346444" name="Picture 1" descr="A screenshot of a graph&#10;&#10;Description automatically generated"/>
+                    <pic:cNvPr id="1419827066" name="Picture 1" descr="A screenshot of a graph&#10;&#10;Description automatically generated"/>
                     <pic:cNvPicPr/>
                   </pic:nvPicPr>
                   <pic:blipFill>
@@ -6961,7 +5382,7 @@
                   <pic:spPr>
                     <a:xfrm>
                       <a:off x="0" y="0"/>
-                      <a:ext cx="5731510" cy="4882515"/>
+                      <a:ext cx="5731510" cy="5093970"/>
                     </a:xfrm>
                     <a:prstGeom prst="rect">
                       <a:avLst/>
@@ -6983,8 +5404,7 @@
           <w:szCs w:val="28"/>
         </w:rPr>
       </w:pPr>
-      <w:bookmarkStart w:id="19" w:name="_Toc181806828"/>
-      <w:bookmarkStart w:id="20" w:name="_Toc181807055"/>
+      <w:bookmarkStart w:id="17" w:name="_Toc181903875"/>
       <w:r>
         <w:rPr>
           <w:rFonts w:ascii="Arial" w:hAnsi="Arial" w:cs="Arial"/>
@@ -7007,17 +5427,15 @@
           <w:sz w:val="28"/>
           <w:szCs w:val="28"/>
         </w:rPr>
-        <w:t>Correlation analysis between numerical variables</w:t>
-      </w:r>
-      <w:bookmarkEnd w:id="19"/>
-      <w:bookmarkEnd w:id="20"/>
+        <w:t xml:space="preserve">Correlation </w:t>
+      </w:r>
       <w:r>
         <w:rPr>
           <w:rFonts w:ascii="Arial" w:hAnsi="Arial" w:cs="Arial"/>
           <w:sz w:val="28"/>
           <w:szCs w:val="28"/>
         </w:rPr>
-        <w:t xml:space="preserve"> (</w:t>
+        <w:t>Matrix</w:t>
       </w:r>
       <w:r>
         <w:rPr>
@@ -7025,7 +5443,7 @@
           <w:sz w:val="28"/>
           <w:szCs w:val="28"/>
         </w:rPr>
-        <w:t>Generated in Python using Seaborn</w:t>
+        <w:t xml:space="preserve"> (</w:t>
       </w:r>
       <w:r>
         <w:rPr>
@@ -7033,7 +5451,7 @@
           <w:sz w:val="28"/>
           <w:szCs w:val="28"/>
         </w:rPr>
-        <w:t>,2024</w:t>
+        <w:t>Generated in Python using Seaborn</w:t>
       </w:r>
       <w:r>
         <w:rPr>
@@ -7041,7 +5459,7 @@
           <w:sz w:val="28"/>
           <w:szCs w:val="28"/>
         </w:rPr>
-        <w:t>)</w:t>
+        <w:t>,2024</w:t>
       </w:r>
       <w:r>
         <w:rPr>
@@ -7049,19 +5467,19 @@
           <w:sz w:val="28"/>
           <w:szCs w:val="28"/>
         </w:rPr>
+        <w:t>)</w:t>
+      </w:r>
+      <w:r>
+        <w:rPr>
+          <w:rFonts w:ascii="Arial" w:hAnsi="Arial" w:cs="Arial"/>
+          <w:sz w:val="28"/>
+          <w:szCs w:val="28"/>
+        </w:rPr>
         <w:t>.”</w:t>
       </w:r>
-    </w:p>
-    <w:p>
-      <w:pPr>
-        <w:rPr>
-          <w:rFonts w:ascii="Arial" w:hAnsi="Arial" w:cs="Arial"/>
-          <w:color w:val="000000" w:themeColor="text1"/>
-          <w:sz w:val="24"/>
-          <w:szCs w:val="24"/>
-        </w:rPr>
-      </w:pPr>
-    </w:p>
+      <w:bookmarkEnd w:id="17"/>
+    </w:p>
+    <w:p/>
     <w:p>
       <w:pPr>
         <w:jc w:val="both"/>
@@ -7082,21 +5500,1732 @@
     </w:p>
     <w:p>
       <w:pPr>
+        <w:jc w:val="both"/>
+        <w:rPr>
+          <w:rFonts w:ascii="Arial" w:hAnsi="Arial" w:cs="Arial"/>
+          <w:sz w:val="24"/>
+          <w:szCs w:val="24"/>
+        </w:rPr>
+      </w:pPr>
+      <w:r>
+        <w:rPr>
+          <w:rFonts w:ascii="Arial" w:hAnsi="Arial" w:cs="Arial"/>
+          <w:sz w:val="24"/>
+          <w:szCs w:val="24"/>
+        </w:rPr>
+        <w:lastRenderedPageBreak/>
+        <w:drawing>
+          <wp:inline distT="0" distB="0" distL="0" distR="0" wp14:anchorId="22F6E7B8" wp14:editId="0BBDE359">
+            <wp:extent cx="5685013" cy="3436918"/>
+            <wp:effectExtent l="0" t="0" r="0" b="0"/>
+            <wp:docPr id="1134255881" name="Picture 1" descr="A diagram of different colored squares&#10;&#10;Description automatically generated"/>
+            <wp:cNvGraphicFramePr>
+              <a:graphicFrameLocks xmlns:a="http://schemas.openxmlformats.org/drawingml/2006/main" noChangeAspect="1"/>
+            </wp:cNvGraphicFramePr>
+            <a:graphic xmlns:a="http://schemas.openxmlformats.org/drawingml/2006/main">
+              <a:graphicData uri="http://schemas.openxmlformats.org/drawingml/2006/picture">
+                <pic:pic xmlns:pic="http://schemas.openxmlformats.org/drawingml/2006/picture">
+                  <pic:nvPicPr>
+                    <pic:cNvPr id="1134255881" name="Picture 1" descr="A diagram of different colored squares&#10;&#10;Description automatically generated"/>
+                    <pic:cNvPicPr/>
+                  </pic:nvPicPr>
+                  <pic:blipFill>
+                    <a:blip r:embed="rId20"/>
+                    <a:stretch>
+                      <a:fillRect/>
+                    </a:stretch>
+                  </pic:blipFill>
+                  <pic:spPr>
+                    <a:xfrm>
+                      <a:off x="0" y="0"/>
+                      <a:ext cx="5685013" cy="3436918"/>
+                    </a:xfrm>
+                    <a:prstGeom prst="rect">
+                      <a:avLst/>
+                    </a:prstGeom>
+                  </pic:spPr>
+                </pic:pic>
+              </a:graphicData>
+            </a:graphic>
+          </wp:inline>
+        </w:drawing>
+      </w:r>
+    </w:p>
+    <w:p>
+      <w:pPr>
         <w:pStyle w:val="Heading1"/>
         <w:rPr>
           <w:rFonts w:ascii="Arial" w:hAnsi="Arial" w:cs="Arial"/>
-        </w:rPr>
-      </w:pPr>
-      <w:bookmarkStart w:id="21" w:name="_Toc181806829"/>
-      <w:bookmarkStart w:id="22" w:name="_Toc181807056"/>
-      <w:r>
-        <w:rPr>
-          <w:rFonts w:ascii="Arial" w:hAnsi="Arial" w:cs="Arial"/>
-        </w:rPr>
+          <w:sz w:val="28"/>
+          <w:szCs w:val="28"/>
+        </w:rPr>
+      </w:pPr>
+      <w:bookmarkStart w:id="18" w:name="_Toc181903876"/>
+      <w:r>
+        <w:rPr>
+          <w:rFonts w:ascii="Arial" w:hAnsi="Arial" w:cs="Arial"/>
+          <w:sz w:val="28"/>
+          <w:szCs w:val="28"/>
+        </w:rPr>
+        <w:t xml:space="preserve">Figure </w:t>
+      </w:r>
+      <w:r>
+        <w:rPr>
+          <w:rFonts w:ascii="Arial" w:hAnsi="Arial" w:cs="Arial"/>
+          <w:sz w:val="28"/>
+          <w:szCs w:val="28"/>
+        </w:rPr>
+        <w:t>4</w:t>
+      </w:r>
+      <w:r>
+        <w:rPr>
+          <w:rFonts w:ascii="Arial" w:hAnsi="Arial" w:cs="Arial"/>
+          <w:sz w:val="28"/>
+          <w:szCs w:val="28"/>
+        </w:rPr>
+        <w:t>: “</w:t>
+      </w:r>
+      <w:r>
+        <w:rPr>
+          <w:rFonts w:ascii="Arial" w:hAnsi="Arial" w:cs="Arial"/>
+          <w:sz w:val="28"/>
+          <w:szCs w:val="28"/>
+        </w:rPr>
+        <w:t xml:space="preserve"> Prices dependin</w:t>
+      </w:r>
+      <w:r>
+        <w:rPr>
+          <w:rFonts w:ascii="Arial" w:hAnsi="Arial" w:cs="Arial"/>
+          <w:sz w:val="28"/>
+          <w:szCs w:val="28"/>
+        </w:rPr>
+        <w:t>g on the type of building</w:t>
+      </w:r>
+      <w:r>
+        <w:rPr>
+          <w:rFonts w:ascii="Arial" w:hAnsi="Arial" w:cs="Arial"/>
+          <w:sz w:val="28"/>
+          <w:szCs w:val="28"/>
+        </w:rPr>
+        <w:t xml:space="preserve"> (Generated in Python using Seaborn,2024).”</w:t>
+      </w:r>
+      <w:bookmarkEnd w:id="18"/>
+    </w:p>
+    <w:p/>
+    <w:p>
+      <w:pPr>
+        <w:jc w:val="both"/>
+        <w:rPr>
+          <w:rFonts w:ascii="Arial" w:hAnsi="Arial" w:cs="Arial"/>
+          <w:sz w:val="24"/>
+          <w:szCs w:val="24"/>
+          <w:lang w:val="en-US"/>
+        </w:rPr>
+      </w:pPr>
+      <w:r>
+        <w:rPr>
+          <w:rFonts w:ascii="Arial" w:hAnsi="Arial" w:cs="Arial"/>
+          <w:sz w:val="24"/>
+          <w:szCs w:val="24"/>
+          <w:lang w:val="en-US"/>
+        </w:rPr>
+        <w:t>In this graph, I can see that the box plot for '</w:t>
+      </w:r>
+      <w:r>
+        <w:rPr>
+          <w:rFonts w:ascii="Arial" w:hAnsi="Arial" w:cs="Arial"/>
+          <w:sz w:val="24"/>
+          <w:szCs w:val="24"/>
+          <w:lang w:val="en-US"/>
+        </w:rPr>
+        <w:t>B</w:t>
+      </w:r>
+      <w:r>
+        <w:rPr>
+          <w:rFonts w:ascii="Arial" w:hAnsi="Arial" w:cs="Arial"/>
+          <w:sz w:val="24"/>
+          <w:szCs w:val="24"/>
+          <w:lang w:val="en-US"/>
+        </w:rPr>
+        <w:t xml:space="preserve">ungalow' (single-family houses) has a far larger price range than the other building kinds. Its highest point is substantially higher than the others, demonstrating that some bungalow-style residences can command extremely high prices. On the other side, its minimum point is higher, indicating that this form of construction has a larger base price level than others. </w:t>
+      </w:r>
+      <w:r>
+        <w:rPr>
+          <w:rFonts w:ascii="Arial" w:hAnsi="Arial" w:cs="Arial"/>
+          <w:sz w:val="24"/>
+          <w:szCs w:val="24"/>
+          <w:lang w:val="en-US"/>
+        </w:rPr>
+        <w:br/>
+      </w:r>
+      <w:r>
+        <w:rPr>
+          <w:rFonts w:ascii="Arial" w:hAnsi="Arial" w:cs="Arial"/>
+          <w:sz w:val="24"/>
+          <w:szCs w:val="24"/>
+          <w:lang w:val="en-US"/>
+        </w:rPr>
+        <w:br/>
+        <w:t>In contrast, "Tower" type structures have a smaller price range but a greater median value (the line inside the box) than the other types. This suggests that towers are priced more consistently and higher in the market.</w:t>
+      </w:r>
+      <w:r>
+        <w:rPr>
+          <w:rFonts w:ascii="Arial" w:hAnsi="Arial" w:cs="Arial"/>
+          <w:sz w:val="24"/>
+          <w:szCs w:val="24"/>
+          <w:lang w:val="en-US"/>
+        </w:rPr>
+        <w:t xml:space="preserve"> </w:t>
+      </w:r>
+      <w:r>
+        <w:rPr>
+          <w:rFonts w:ascii="Arial" w:hAnsi="Arial" w:cs="Arial"/>
+          <w:sz w:val="24"/>
+          <w:szCs w:val="24"/>
+          <w:lang w:val="en-US"/>
+        </w:rPr>
+        <w:t>"</w:t>
+      </w:r>
+      <w:r>
+        <w:rPr>
+          <w:rFonts w:ascii="Arial" w:hAnsi="Arial" w:cs="Arial"/>
+          <w:sz w:val="24"/>
+          <w:szCs w:val="24"/>
+          <w:lang w:val="en-US"/>
+        </w:rPr>
+        <w:t>Plate</w:t>
+      </w:r>
+      <w:r>
+        <w:rPr>
+          <w:rFonts w:ascii="Arial" w:hAnsi="Arial" w:cs="Arial"/>
+          <w:sz w:val="24"/>
+          <w:szCs w:val="24"/>
+          <w:lang w:val="en-US"/>
+        </w:rPr>
+        <w:t>" and "</w:t>
+      </w:r>
+      <w:r>
+        <w:rPr>
+          <w:rFonts w:ascii="Arial" w:hAnsi="Arial" w:cs="Arial"/>
+          <w:sz w:val="24"/>
+          <w:szCs w:val="24"/>
+          <w:lang w:val="en-US"/>
+        </w:rPr>
+        <w:t>Plate</w:t>
+      </w:r>
+      <w:r>
+        <w:rPr>
+          <w:rFonts w:ascii="Arial" w:hAnsi="Arial" w:cs="Arial"/>
+          <w:sz w:val="24"/>
+          <w:szCs w:val="24"/>
+          <w:lang w:val="en-US"/>
+        </w:rPr>
+        <w:t>/Tower" type buildings have intermediate ranges, with median costs falling somewhere between bungalows and skyscrapers.</w:t>
+      </w:r>
+      <w:r>
+        <w:rPr>
+          <w:rFonts w:ascii="Arial" w:hAnsi="Arial" w:cs="Arial"/>
+          <w:sz w:val="24"/>
+          <w:szCs w:val="24"/>
+          <w:lang w:val="en-US"/>
+        </w:rPr>
+        <w:t xml:space="preserve"> </w:t>
+      </w:r>
+      <w:r>
+        <w:rPr>
+          <w:rFonts w:ascii="Arial" w:hAnsi="Arial" w:cs="Arial"/>
+          <w:sz w:val="24"/>
+          <w:szCs w:val="24"/>
+          <w:lang w:val="en-US"/>
+        </w:rPr>
+        <w:t>This data shows that building type has a significant impact on property values in Beijing, most likely due to differences in size, location, facilities, and other perceived value factors by purchasers.</w:t>
+      </w:r>
+    </w:p>
+    <w:p>
+      <w:pPr>
+        <w:rPr>
+          <w:rFonts w:ascii="Arial" w:hAnsi="Arial" w:cs="Arial"/>
+          <w:sz w:val="24"/>
+          <w:szCs w:val="24"/>
+          <w:lang w:val="en-US"/>
+        </w:rPr>
+      </w:pPr>
+      <w:r>
+        <w:rPr>
+          <w:rFonts w:ascii="Arial" w:hAnsi="Arial" w:cs="Arial"/>
+          <w:sz w:val="24"/>
+          <w:szCs w:val="24"/>
+          <w:lang w:val="en-US"/>
+        </w:rPr>
+        <w:lastRenderedPageBreak/>
+        <w:drawing>
+          <wp:inline distT="0" distB="0" distL="0" distR="0" wp14:anchorId="69D9D58C" wp14:editId="7FFDB86F">
+            <wp:extent cx="5692633" cy="3414056"/>
+            <wp:effectExtent l="0" t="0" r="3810" b="0"/>
+            <wp:docPr id="114947251" name="Picture 1" descr="A diagram of different colored boxes&#10;&#10;Description automatically generated"/>
+            <wp:cNvGraphicFramePr>
+              <a:graphicFrameLocks xmlns:a="http://schemas.openxmlformats.org/drawingml/2006/main" noChangeAspect="1"/>
+            </wp:cNvGraphicFramePr>
+            <a:graphic xmlns:a="http://schemas.openxmlformats.org/drawingml/2006/main">
+              <a:graphicData uri="http://schemas.openxmlformats.org/drawingml/2006/picture">
+                <pic:pic xmlns:pic="http://schemas.openxmlformats.org/drawingml/2006/picture">
+                  <pic:nvPicPr>
+                    <pic:cNvPr id="114947251" name="Picture 1" descr="A diagram of different colored boxes&#10;&#10;Description automatically generated"/>
+                    <pic:cNvPicPr/>
+                  </pic:nvPicPr>
+                  <pic:blipFill>
+                    <a:blip r:embed="rId21"/>
+                    <a:stretch>
+                      <a:fillRect/>
+                    </a:stretch>
+                  </pic:blipFill>
+                  <pic:spPr>
+                    <a:xfrm>
+                      <a:off x="0" y="0"/>
+                      <a:ext cx="5692633" cy="3414056"/>
+                    </a:xfrm>
+                    <a:prstGeom prst="rect">
+                      <a:avLst/>
+                    </a:prstGeom>
+                  </pic:spPr>
+                </pic:pic>
+              </a:graphicData>
+            </a:graphic>
+          </wp:inline>
+        </w:drawing>
+      </w:r>
+    </w:p>
+    <w:p>
+      <w:pPr>
+        <w:pStyle w:val="Heading1"/>
+        <w:rPr>
+          <w:rFonts w:ascii="Arial" w:hAnsi="Arial" w:cs="Arial"/>
+          <w:sz w:val="28"/>
+          <w:szCs w:val="28"/>
+        </w:rPr>
+      </w:pPr>
+      <w:bookmarkStart w:id="19" w:name="_Toc181903877"/>
+      <w:r>
+        <w:rPr>
+          <w:rFonts w:ascii="Arial" w:hAnsi="Arial" w:cs="Arial"/>
+          <w:sz w:val="28"/>
+          <w:szCs w:val="28"/>
+        </w:rPr>
+        <w:t xml:space="preserve">Figure </w:t>
+      </w:r>
+      <w:r>
+        <w:rPr>
+          <w:rFonts w:ascii="Arial" w:hAnsi="Arial" w:cs="Arial"/>
+          <w:sz w:val="28"/>
+          <w:szCs w:val="28"/>
+        </w:rPr>
+        <w:t>5</w:t>
+      </w:r>
+      <w:r>
+        <w:rPr>
+          <w:rFonts w:ascii="Arial" w:hAnsi="Arial" w:cs="Arial"/>
+          <w:sz w:val="28"/>
+          <w:szCs w:val="28"/>
+        </w:rPr>
+        <w:t xml:space="preserve">: “ Prices </w:t>
+      </w:r>
+      <w:r>
+        <w:rPr>
+          <w:rFonts w:ascii="Arial" w:hAnsi="Arial" w:cs="Arial"/>
+          <w:sz w:val="28"/>
+          <w:szCs w:val="28"/>
+        </w:rPr>
+        <w:t>in Fun</w:t>
+      </w:r>
+      <w:r>
+        <w:rPr>
+          <w:rFonts w:ascii="Arial" w:hAnsi="Arial" w:cs="Arial"/>
+          <w:sz w:val="28"/>
+          <w:szCs w:val="28"/>
+        </w:rPr>
+        <w:t>ction of the renovation Condition</w:t>
+      </w:r>
+      <w:r>
+        <w:rPr>
+          <w:rFonts w:ascii="Arial" w:hAnsi="Arial" w:cs="Arial"/>
+          <w:sz w:val="28"/>
+          <w:szCs w:val="28"/>
+        </w:rPr>
+        <w:t xml:space="preserve"> (Generated in Python using Seaborn,2024).”</w:t>
+      </w:r>
+      <w:bookmarkEnd w:id="19"/>
+    </w:p>
+    <w:p/>
+    <w:p>
+      <w:pPr>
+        <w:jc w:val="both"/>
+        <w:rPr>
+          <w:rFonts w:ascii="Arial" w:hAnsi="Arial" w:cs="Arial"/>
+          <w:sz w:val="24"/>
+          <w:szCs w:val="24"/>
+          <w:lang w:val="en-US"/>
+        </w:rPr>
+      </w:pPr>
+      <w:r>
+        <w:rPr>
+          <w:rFonts w:ascii="Arial" w:hAnsi="Arial" w:cs="Arial"/>
+          <w:sz w:val="24"/>
+          <w:szCs w:val="24"/>
+          <w:lang w:val="en-US"/>
+        </w:rPr>
+        <w:t xml:space="preserve">In terms of renovation condition, I can see from this chart that the "Simplicity" category has the largest price range, with a maximum value that is noticeably greater than the other categories. Although it should be </w:t>
+      </w:r>
+      <w:proofErr w:type="spellStart"/>
+      <w:r>
+        <w:rPr>
+          <w:rFonts w:ascii="Arial" w:hAnsi="Arial" w:cs="Arial"/>
+          <w:sz w:val="24"/>
+          <w:szCs w:val="24"/>
+          <w:lang w:val="en-US"/>
+        </w:rPr>
+        <w:t>emphasised</w:t>
+      </w:r>
+      <w:proofErr w:type="spellEnd"/>
+      <w:r>
+        <w:rPr>
+          <w:rFonts w:ascii="Arial" w:hAnsi="Arial" w:cs="Arial"/>
+          <w:sz w:val="24"/>
+          <w:szCs w:val="24"/>
+          <w:lang w:val="en-US"/>
+        </w:rPr>
+        <w:t xml:space="preserve"> that this could also be attributable to the year of construction—possibly the Simplicity buildings are the ones that have been built the longest—it could imply that residences with more elegant and straightforward renovations can get the highest values on the market. </w:t>
+      </w:r>
+    </w:p>
+    <w:p>
+      <w:pPr>
+        <w:jc w:val="both"/>
+        <w:rPr>
+          <w:rFonts w:ascii="Arial" w:hAnsi="Arial" w:cs="Arial"/>
+          <w:sz w:val="24"/>
+          <w:szCs w:val="24"/>
+          <w:lang w:val="en-US"/>
+        </w:rPr>
+      </w:pPr>
+      <w:r>
+        <w:rPr>
+          <w:rFonts w:ascii="Arial" w:hAnsi="Arial" w:cs="Arial"/>
+          <w:sz w:val="24"/>
+          <w:szCs w:val="24"/>
+          <w:lang w:val="en-US"/>
+        </w:rPr>
+        <w:br/>
+        <w:t>The "Hardcover" category, on the other hand, has the most limited price range and often lower values; however, this might be because these structures are newer.</w:t>
+      </w:r>
+      <w:r>
+        <w:rPr>
+          <w:rFonts w:ascii="Arial" w:eastAsia="Times New Roman" w:hAnsi="Arial" w:cs="Arial"/>
+          <w:kern w:val="0"/>
+          <w:sz w:val="24"/>
+          <w:szCs w:val="24"/>
+          <w:lang w:val="en-US"/>
+          <w14:ligatures w14:val="none"/>
+        </w:rPr>
+        <w:t xml:space="preserve"> </w:t>
+      </w:r>
+      <w:r>
+        <w:rPr>
+          <w:rFonts w:ascii="Arial" w:hAnsi="Arial" w:cs="Arial"/>
+          <w:sz w:val="24"/>
+          <w:szCs w:val="24"/>
+          <w:lang w:val="en-US"/>
+        </w:rPr>
+        <w:t xml:space="preserve">Although they are not as appealing as the "Simplicity" </w:t>
+      </w:r>
+      <w:proofErr w:type="spellStart"/>
+      <w:r>
+        <w:rPr>
+          <w:rFonts w:ascii="Arial" w:hAnsi="Arial" w:cs="Arial"/>
+          <w:sz w:val="24"/>
+          <w:szCs w:val="24"/>
+          <w:lang w:val="en-US"/>
+        </w:rPr>
+        <w:t>remodelling</w:t>
+      </w:r>
+      <w:proofErr w:type="spellEnd"/>
+      <w:r>
+        <w:rPr>
+          <w:rFonts w:ascii="Arial" w:hAnsi="Arial" w:cs="Arial"/>
+          <w:sz w:val="24"/>
+          <w:szCs w:val="24"/>
+          <w:lang w:val="en-US"/>
+        </w:rPr>
+        <w:t xml:space="preserve"> homes, the "Other" and "Rough" categories fall in the </w:t>
+      </w:r>
+      <w:proofErr w:type="spellStart"/>
+      <w:r>
+        <w:rPr>
+          <w:rFonts w:ascii="Arial" w:hAnsi="Arial" w:cs="Arial"/>
+          <w:sz w:val="24"/>
+          <w:szCs w:val="24"/>
+          <w:lang w:val="en-US"/>
+        </w:rPr>
+        <w:t>centre</w:t>
+      </w:r>
+      <w:proofErr w:type="spellEnd"/>
+      <w:r>
+        <w:rPr>
+          <w:rFonts w:ascii="Arial" w:hAnsi="Arial" w:cs="Arial"/>
+          <w:sz w:val="24"/>
+          <w:szCs w:val="24"/>
+          <w:lang w:val="en-US"/>
+        </w:rPr>
+        <w:t xml:space="preserve"> of the pricing range, suggesting that they are still suitable choices.</w:t>
+      </w:r>
+    </w:p>
+    <w:p>
+      <w:pPr>
+        <w:rPr>
+          <w:lang w:val="en-US"/>
+        </w:rPr>
+      </w:pPr>
+      <w:r>
+        <w:rPr>
+          <w:lang w:val="en-US"/>
+        </w:rPr>
+        <w:lastRenderedPageBreak/>
+        <w:drawing>
+          <wp:inline distT="0" distB="0" distL="0" distR="0" wp14:anchorId="05A251D5" wp14:editId="7347C6A0">
+            <wp:extent cx="5578323" cy="4442845"/>
+            <wp:effectExtent l="0" t="0" r="3810" b="0"/>
+            <wp:docPr id="1893441084" name="Picture 1" descr="A diagram of a data distribution&#10;&#10;Description automatically generated with medium confidence"/>
+            <wp:cNvGraphicFramePr>
+              <a:graphicFrameLocks xmlns:a="http://schemas.openxmlformats.org/drawingml/2006/main" noChangeAspect="1"/>
+            </wp:cNvGraphicFramePr>
+            <a:graphic xmlns:a="http://schemas.openxmlformats.org/drawingml/2006/main">
+              <a:graphicData uri="http://schemas.openxmlformats.org/drawingml/2006/picture">
+                <pic:pic xmlns:pic="http://schemas.openxmlformats.org/drawingml/2006/picture">
+                  <pic:nvPicPr>
+                    <pic:cNvPr id="1893441084" name="Picture 1" descr="A diagram of a data distribution&#10;&#10;Description automatically generated with medium confidence"/>
+                    <pic:cNvPicPr/>
+                  </pic:nvPicPr>
+                  <pic:blipFill>
+                    <a:blip r:embed="rId22"/>
+                    <a:stretch>
+                      <a:fillRect/>
+                    </a:stretch>
+                  </pic:blipFill>
+                  <pic:spPr>
+                    <a:xfrm>
+                      <a:off x="0" y="0"/>
+                      <a:ext cx="5578323" cy="4442845"/>
+                    </a:xfrm>
+                    <a:prstGeom prst="rect">
+                      <a:avLst/>
+                    </a:prstGeom>
+                  </pic:spPr>
+                </pic:pic>
+              </a:graphicData>
+            </a:graphic>
+          </wp:inline>
+        </w:drawing>
+      </w:r>
+    </w:p>
+    <w:p>
+      <w:pPr>
+        <w:pStyle w:val="Heading1"/>
+        <w:rPr>
+          <w:rFonts w:ascii="Arial" w:hAnsi="Arial" w:cs="Arial"/>
+          <w:sz w:val="28"/>
+          <w:szCs w:val="28"/>
+        </w:rPr>
+      </w:pPr>
+      <w:bookmarkStart w:id="20" w:name="_Toc181903878"/>
+      <w:r>
+        <w:rPr>
+          <w:rFonts w:ascii="Arial" w:hAnsi="Arial" w:cs="Arial"/>
+          <w:sz w:val="28"/>
+          <w:szCs w:val="28"/>
+        </w:rPr>
+        <w:t xml:space="preserve">Figure </w:t>
+      </w:r>
+      <w:r>
+        <w:rPr>
+          <w:rFonts w:ascii="Arial" w:hAnsi="Arial" w:cs="Arial"/>
+          <w:sz w:val="28"/>
+          <w:szCs w:val="28"/>
+        </w:rPr>
+        <w:t>6</w:t>
+      </w:r>
+      <w:r>
+        <w:rPr>
+          <w:rFonts w:ascii="Arial" w:hAnsi="Arial" w:cs="Arial"/>
+          <w:sz w:val="28"/>
+          <w:szCs w:val="28"/>
+        </w:rPr>
+        <w:t xml:space="preserve">: “ </w:t>
+      </w:r>
+      <w:r>
+        <w:rPr>
+          <w:rFonts w:ascii="Arial" w:hAnsi="Arial" w:cs="Arial"/>
+          <w:sz w:val="28"/>
+          <w:szCs w:val="28"/>
+        </w:rPr>
+        <w:t>D</w:t>
+      </w:r>
+      <w:r>
+        <w:rPr>
+          <w:rFonts w:ascii="Arial" w:hAnsi="Arial" w:cs="Arial"/>
+          <w:sz w:val="28"/>
+          <w:szCs w:val="28"/>
+        </w:rPr>
+        <w:t>i</w:t>
+      </w:r>
+      <w:r>
+        <w:rPr>
+          <w:rFonts w:ascii="Arial" w:hAnsi="Arial" w:cs="Arial"/>
+          <w:sz w:val="28"/>
+          <w:szCs w:val="28"/>
+        </w:rPr>
+        <w:t>stribution</w:t>
+      </w:r>
+      <w:r>
+        <w:rPr>
+          <w:rFonts w:ascii="Arial" w:hAnsi="Arial" w:cs="Arial"/>
+          <w:sz w:val="28"/>
+          <w:szCs w:val="28"/>
+        </w:rPr>
+        <w:t xml:space="preserve"> </w:t>
+      </w:r>
+      <w:r>
+        <w:rPr>
+          <w:rFonts w:ascii="Arial" w:hAnsi="Arial" w:cs="Arial"/>
+          <w:sz w:val="28"/>
+          <w:szCs w:val="28"/>
+        </w:rPr>
+        <w:t>in</w:t>
+      </w:r>
+      <w:r>
+        <w:rPr>
+          <w:rFonts w:ascii="Arial" w:hAnsi="Arial" w:cs="Arial"/>
+          <w:sz w:val="28"/>
+          <w:szCs w:val="28"/>
+        </w:rPr>
+        <w:t xml:space="preserve"> Beijing by</w:t>
+      </w:r>
+      <w:r>
+        <w:rPr>
+          <w:rFonts w:ascii="Arial" w:hAnsi="Arial" w:cs="Arial"/>
+          <w:sz w:val="28"/>
+          <w:szCs w:val="28"/>
+        </w:rPr>
+        <w:t xml:space="preserve"> </w:t>
+      </w:r>
+      <w:r>
+        <w:rPr>
+          <w:rFonts w:ascii="Arial" w:hAnsi="Arial" w:cs="Arial"/>
+          <w:sz w:val="28"/>
+          <w:szCs w:val="28"/>
+        </w:rPr>
+        <w:t>renovation Condition</w:t>
+      </w:r>
+      <w:r>
+        <w:rPr>
+          <w:rFonts w:ascii="Arial" w:hAnsi="Arial" w:cs="Arial"/>
+          <w:sz w:val="28"/>
+          <w:szCs w:val="28"/>
+        </w:rPr>
+        <w:t xml:space="preserve"> (Generated in Python using Seaborn,2024).”</w:t>
+      </w:r>
+      <w:bookmarkEnd w:id="20"/>
+    </w:p>
+    <w:p>
+      <w:pPr>
+        <w:jc w:val="both"/>
+        <w:rPr>
+          <w:rFonts w:ascii="Arial" w:hAnsi="Arial" w:cs="Arial"/>
+          <w:sz w:val="24"/>
+          <w:szCs w:val="24"/>
+          <w:lang w:val="en-US"/>
+        </w:rPr>
+      </w:pPr>
+    </w:p>
+    <w:p>
+      <w:pPr>
+        <w:jc w:val="both"/>
+        <w:rPr>
+          <w:rFonts w:ascii="Arial" w:hAnsi="Arial" w:cs="Arial"/>
+          <w:sz w:val="24"/>
+          <w:szCs w:val="24"/>
+          <w:lang w:val="en-US"/>
+        </w:rPr>
+      </w:pPr>
+      <w:r>
+        <w:rPr>
+          <w:rFonts w:ascii="Arial" w:hAnsi="Arial" w:cs="Arial"/>
+          <w:sz w:val="24"/>
+          <w:szCs w:val="24"/>
+          <w:lang w:val="en-US"/>
+        </w:rPr>
+        <w:t>F</w:t>
+      </w:r>
+      <w:r>
+        <w:rPr>
+          <w:rFonts w:ascii="Arial" w:hAnsi="Arial" w:cs="Arial"/>
+          <w:sz w:val="24"/>
+          <w:szCs w:val="24"/>
+          <w:lang w:val="en-US"/>
+        </w:rPr>
+        <w:t>rom this scatter plot</w:t>
+      </w:r>
+      <w:r>
+        <w:rPr>
+          <w:rFonts w:ascii="Arial" w:hAnsi="Arial" w:cs="Arial"/>
+          <w:sz w:val="24"/>
+          <w:szCs w:val="24"/>
+          <w:lang w:val="en-US"/>
+        </w:rPr>
+        <w:t>, I can see</w:t>
+      </w:r>
+      <w:r>
+        <w:rPr>
+          <w:rFonts w:ascii="Arial" w:hAnsi="Arial" w:cs="Arial"/>
+          <w:sz w:val="24"/>
+          <w:szCs w:val="24"/>
+          <w:lang w:val="en-US"/>
+        </w:rPr>
+        <w:t xml:space="preserve"> that Beijing has a reasonably even distribution of properties with varying renovation conditions. The lack of distinct grouping tendencies by region suggests that buyers, wherever they may be, have a wide range of options when it comes to renovating their homes.</w:t>
+      </w:r>
+    </w:p>
+    <w:p>
+      <w:pPr>
+        <w:rPr>
+          <w:rFonts w:ascii="Arial" w:hAnsi="Arial" w:cs="Arial"/>
+          <w:sz w:val="24"/>
+          <w:szCs w:val="24"/>
+          <w:lang w:val="en-US"/>
+        </w:rPr>
+      </w:pPr>
+      <w:r>
+        <w:rPr>
+          <w:rFonts w:ascii="Arial" w:hAnsi="Arial" w:cs="Arial"/>
+          <w:sz w:val="24"/>
+          <w:szCs w:val="24"/>
+          <w:lang w:val="en-US"/>
+        </w:rPr>
+        <w:lastRenderedPageBreak/>
+        <w:drawing>
+          <wp:inline distT="0" distB="0" distL="0" distR="0" wp14:anchorId="28D6486E" wp14:editId="479098E8">
+            <wp:extent cx="5646909" cy="3444538"/>
+            <wp:effectExtent l="0" t="0" r="0" b="3810"/>
+            <wp:docPr id="231483327" name="Picture 1" descr="A diagram of a structure&#10;&#10;Description automatically generated"/>
+            <wp:cNvGraphicFramePr>
+              <a:graphicFrameLocks xmlns:a="http://schemas.openxmlformats.org/drawingml/2006/main" noChangeAspect="1"/>
+            </wp:cNvGraphicFramePr>
+            <a:graphic xmlns:a="http://schemas.openxmlformats.org/drawingml/2006/main">
+              <a:graphicData uri="http://schemas.openxmlformats.org/drawingml/2006/picture">
+                <pic:pic xmlns:pic="http://schemas.openxmlformats.org/drawingml/2006/picture">
+                  <pic:nvPicPr>
+                    <pic:cNvPr id="231483327" name="Picture 1" descr="A diagram of a structure&#10;&#10;Description automatically generated"/>
+                    <pic:cNvPicPr/>
+                  </pic:nvPicPr>
+                  <pic:blipFill>
+                    <a:blip r:embed="rId23"/>
+                    <a:stretch>
+                      <a:fillRect/>
+                    </a:stretch>
+                  </pic:blipFill>
+                  <pic:spPr>
+                    <a:xfrm>
+                      <a:off x="0" y="0"/>
+                      <a:ext cx="5646909" cy="3444538"/>
+                    </a:xfrm>
+                    <a:prstGeom prst="rect">
+                      <a:avLst/>
+                    </a:prstGeom>
+                  </pic:spPr>
+                </pic:pic>
+              </a:graphicData>
+            </a:graphic>
+          </wp:inline>
+        </w:drawing>
+      </w:r>
+    </w:p>
+    <w:p>
+      <w:pPr>
+        <w:pStyle w:val="Heading1"/>
+        <w:rPr>
+          <w:rFonts w:ascii="Arial" w:hAnsi="Arial" w:cs="Arial"/>
+          <w:sz w:val="28"/>
+          <w:szCs w:val="28"/>
+        </w:rPr>
+      </w:pPr>
+      <w:bookmarkStart w:id="21" w:name="_Toc181903879"/>
+      <w:r>
+        <w:rPr>
+          <w:rFonts w:ascii="Arial" w:hAnsi="Arial" w:cs="Arial"/>
+          <w:sz w:val="28"/>
+          <w:szCs w:val="28"/>
+        </w:rPr>
+        <w:t xml:space="preserve">Figure </w:t>
+      </w:r>
+      <w:r>
+        <w:rPr>
+          <w:rFonts w:ascii="Arial" w:hAnsi="Arial" w:cs="Arial"/>
+          <w:sz w:val="28"/>
+          <w:szCs w:val="28"/>
+        </w:rPr>
+        <w:t>7</w:t>
+      </w:r>
+      <w:r>
+        <w:rPr>
+          <w:rFonts w:ascii="Arial" w:hAnsi="Arial" w:cs="Arial"/>
+          <w:sz w:val="28"/>
+          <w:szCs w:val="28"/>
+        </w:rPr>
+        <w:t xml:space="preserve">: “ </w:t>
+      </w:r>
+      <w:r>
+        <w:rPr>
+          <w:rFonts w:ascii="Arial" w:hAnsi="Arial" w:cs="Arial"/>
+          <w:sz w:val="28"/>
+          <w:szCs w:val="28"/>
+        </w:rPr>
+        <w:t xml:space="preserve">Price in </w:t>
+      </w:r>
+      <w:r>
+        <w:rPr>
+          <w:rFonts w:ascii="Arial" w:hAnsi="Arial" w:cs="Arial"/>
+          <w:sz w:val="28"/>
+          <w:szCs w:val="28"/>
+        </w:rPr>
+        <w:t>Function of the building Structure</w:t>
+      </w:r>
+      <w:r>
+        <w:rPr>
+          <w:rFonts w:ascii="Arial" w:hAnsi="Arial" w:cs="Arial"/>
+          <w:sz w:val="28"/>
+          <w:szCs w:val="28"/>
+        </w:rPr>
+        <w:t xml:space="preserve"> (Generated in Python using Seaborn,2024).”</w:t>
+      </w:r>
+      <w:bookmarkEnd w:id="21"/>
+    </w:p>
+    <w:p>
+      <w:pPr>
+        <w:rPr>
+          <w:rFonts w:ascii="Arial" w:hAnsi="Arial" w:cs="Arial"/>
+          <w:sz w:val="24"/>
+          <w:szCs w:val="24"/>
+          <w:lang w:val="en-US"/>
+        </w:rPr>
+      </w:pPr>
+    </w:p>
+    <w:p>
+      <w:pPr>
+        <w:rPr>
+          <w:rFonts w:ascii="Arial" w:hAnsi="Arial" w:cs="Arial"/>
+          <w:sz w:val="24"/>
+          <w:szCs w:val="24"/>
+          <w:lang w:val="en-US"/>
+        </w:rPr>
+      </w:pPr>
+      <w:r>
+        <w:rPr>
+          <w:rFonts w:ascii="Arial" w:hAnsi="Arial" w:cs="Arial"/>
+          <w:sz w:val="24"/>
+          <w:szCs w:val="24"/>
+          <w:lang w:val="en-US"/>
+        </w:rPr>
+        <w:t>This graph illustrates how the building structure affects real estate values. In particular, "Brick/Wood" structures have the greatest total values and the broadest variety of prices. This implies that the Beijing real estate market places a high value on this historic building style, most likely as a result of opinions about its quality, beauty, or even prestige.</w:t>
+      </w:r>
+    </w:p>
+    <w:p>
+      <w:pPr>
+        <w:rPr>
+          <w:rFonts w:ascii="Arial" w:hAnsi="Arial" w:cs="Arial"/>
+          <w:sz w:val="24"/>
+          <w:szCs w:val="24"/>
+          <w:lang w:val="en-US"/>
+        </w:rPr>
+      </w:pPr>
+      <w:r>
+        <w:rPr>
+          <w:rFonts w:ascii="Arial" w:hAnsi="Arial" w:cs="Arial"/>
+          <w:sz w:val="24"/>
+          <w:szCs w:val="24"/>
+          <w:lang w:val="en-US"/>
+        </w:rPr>
+        <w:t xml:space="preserve">On the other hand, despite their high cost, buildings with a "Steel/Concrete" structure fall short of those with a "Brick/Wood" structure. This suggests that customers may not always </w:t>
+      </w:r>
+      <w:proofErr w:type="spellStart"/>
+      <w:r>
+        <w:rPr>
+          <w:rFonts w:ascii="Arial" w:hAnsi="Arial" w:cs="Arial"/>
+          <w:sz w:val="24"/>
+          <w:szCs w:val="24"/>
+          <w:lang w:val="en-US"/>
+        </w:rPr>
+        <w:t>favour</w:t>
+      </w:r>
+      <w:proofErr w:type="spellEnd"/>
+      <w:r>
+        <w:rPr>
+          <w:rFonts w:ascii="Arial" w:hAnsi="Arial" w:cs="Arial"/>
+          <w:sz w:val="24"/>
+          <w:szCs w:val="24"/>
+          <w:lang w:val="en-US"/>
+        </w:rPr>
+        <w:t xml:space="preserve"> it over conventional materials, even though it is a more contemporary construction alternative.</w:t>
+      </w:r>
+      <w:r>
+        <w:rPr>
+          <w:rFonts w:ascii="Arial" w:hAnsi="Arial" w:cs="Arial"/>
+          <w:sz w:val="24"/>
+          <w:szCs w:val="24"/>
+          <w:lang w:val="en-US"/>
+        </w:rPr>
+        <w:t xml:space="preserve"> </w:t>
+      </w:r>
+      <w:r>
+        <w:rPr>
+          <w:rFonts w:ascii="Arial" w:hAnsi="Arial" w:cs="Arial"/>
+          <w:sz w:val="24"/>
+          <w:szCs w:val="24"/>
+          <w:lang w:val="en-US"/>
+        </w:rPr>
+        <w:t>Although they are in the middle price ranges, the other categories—such as "Mixed," "Steel," and "Brick/Concrete"—indicate that they are respectable choices but not as valuable as the "Brick/Wood" building.</w:t>
+      </w:r>
+    </w:p>
+    <w:p>
+      <w:pPr>
+        <w:rPr>
+          <w:rFonts w:ascii="Arial" w:hAnsi="Arial" w:cs="Arial"/>
+          <w:sz w:val="24"/>
+          <w:szCs w:val="24"/>
+          <w:lang w:val="en-US"/>
+        </w:rPr>
+      </w:pPr>
+      <w:r>
+        <w:rPr>
+          <w:rFonts w:ascii="Arial" w:hAnsi="Arial" w:cs="Arial"/>
+          <w:sz w:val="24"/>
+          <w:szCs w:val="24"/>
+          <w:lang w:val="en-US"/>
+        </w:rPr>
+        <w:lastRenderedPageBreak/>
+        <w:drawing>
+          <wp:inline distT="0" distB="0" distL="0" distR="0" wp14:anchorId="6772785E" wp14:editId="381B9901">
+            <wp:extent cx="5494496" cy="4366638"/>
+            <wp:effectExtent l="0" t="0" r="0" b="0"/>
+            <wp:docPr id="1351671881" name="Picture 1" descr="A data distribution chart of data&#10;&#10;Description automatically generated with medium confidence"/>
+            <wp:cNvGraphicFramePr>
+              <a:graphicFrameLocks xmlns:a="http://schemas.openxmlformats.org/drawingml/2006/main" noChangeAspect="1"/>
+            </wp:cNvGraphicFramePr>
+            <a:graphic xmlns:a="http://schemas.openxmlformats.org/drawingml/2006/main">
+              <a:graphicData uri="http://schemas.openxmlformats.org/drawingml/2006/picture">
+                <pic:pic xmlns:pic="http://schemas.openxmlformats.org/drawingml/2006/picture">
+                  <pic:nvPicPr>
+                    <pic:cNvPr id="1351671881" name="Picture 1" descr="A data distribution chart of data&#10;&#10;Description automatically generated with medium confidence"/>
+                    <pic:cNvPicPr/>
+                  </pic:nvPicPr>
+                  <pic:blipFill>
+                    <a:blip r:embed="rId24"/>
+                    <a:stretch>
+                      <a:fillRect/>
+                    </a:stretch>
+                  </pic:blipFill>
+                  <pic:spPr>
+                    <a:xfrm>
+                      <a:off x="0" y="0"/>
+                      <a:ext cx="5494496" cy="4366638"/>
+                    </a:xfrm>
+                    <a:prstGeom prst="rect">
+                      <a:avLst/>
+                    </a:prstGeom>
+                  </pic:spPr>
+                </pic:pic>
+              </a:graphicData>
+            </a:graphic>
+          </wp:inline>
+        </w:drawing>
+      </w:r>
+    </w:p>
+    <w:p>
+      <w:pPr>
+        <w:pStyle w:val="Heading1"/>
+        <w:rPr>
+          <w:rFonts w:ascii="Arial" w:hAnsi="Arial" w:cs="Arial"/>
+          <w:sz w:val="28"/>
+          <w:szCs w:val="28"/>
+        </w:rPr>
+      </w:pPr>
+      <w:bookmarkStart w:id="22" w:name="_Toc181903880"/>
+      <w:r>
+        <w:rPr>
+          <w:rFonts w:ascii="Arial" w:hAnsi="Arial" w:cs="Arial"/>
+          <w:sz w:val="28"/>
+          <w:szCs w:val="28"/>
+        </w:rPr>
+        <w:t xml:space="preserve">Figure </w:t>
+      </w:r>
+      <w:r>
+        <w:rPr>
+          <w:rFonts w:ascii="Arial" w:hAnsi="Arial" w:cs="Arial"/>
+          <w:sz w:val="28"/>
+          <w:szCs w:val="28"/>
+        </w:rPr>
+        <w:t>8</w:t>
+      </w:r>
+      <w:r>
+        <w:rPr>
+          <w:rFonts w:ascii="Arial" w:hAnsi="Arial" w:cs="Arial"/>
+          <w:sz w:val="28"/>
+          <w:szCs w:val="28"/>
+        </w:rPr>
+        <w:t xml:space="preserve">: “ </w:t>
+      </w:r>
+      <w:r>
+        <w:rPr>
+          <w:rFonts w:ascii="Arial" w:hAnsi="Arial" w:cs="Arial"/>
+          <w:sz w:val="28"/>
+          <w:szCs w:val="28"/>
+        </w:rPr>
+        <w:t>Data distribution in Beijing</w:t>
+      </w:r>
+      <w:r>
+        <w:rPr>
+          <w:rFonts w:ascii="Arial" w:hAnsi="Arial" w:cs="Arial"/>
+          <w:sz w:val="28"/>
+          <w:szCs w:val="28"/>
+        </w:rPr>
+        <w:t xml:space="preserve"> by building</w:t>
+      </w:r>
+      <w:r>
+        <w:rPr>
+          <w:rFonts w:ascii="Arial" w:hAnsi="Arial" w:cs="Arial"/>
+          <w:sz w:val="28"/>
+          <w:szCs w:val="28"/>
+        </w:rPr>
+        <w:t xml:space="preserve"> Structure</w:t>
+      </w:r>
+      <w:r>
+        <w:rPr>
+          <w:rFonts w:ascii="Arial" w:hAnsi="Arial" w:cs="Arial"/>
+          <w:sz w:val="28"/>
+          <w:szCs w:val="28"/>
+        </w:rPr>
+        <w:t xml:space="preserve"> (Generated in Python using Seaborn,2024).”</w:t>
+      </w:r>
+      <w:bookmarkEnd w:id="22"/>
+    </w:p>
+    <w:p>
+      <w:pPr>
+        <w:rPr>
+          <w:rFonts w:ascii="Arial" w:hAnsi="Arial" w:cs="Arial"/>
+          <w:sz w:val="24"/>
+          <w:szCs w:val="24"/>
+          <w:lang w:val="en-US"/>
+        </w:rPr>
+      </w:pPr>
+    </w:p>
+    <w:p>
+      <w:pPr>
+        <w:jc w:val="both"/>
+        <w:rPr>
+          <w:rFonts w:ascii="Arial" w:hAnsi="Arial" w:cs="Arial"/>
+          <w:sz w:val="24"/>
+          <w:szCs w:val="24"/>
+          <w:lang w:val="en-US"/>
+        </w:rPr>
+      </w:pPr>
+      <w:r>
+        <w:rPr>
+          <w:rFonts w:ascii="Arial" w:hAnsi="Arial" w:cs="Arial"/>
+          <w:sz w:val="24"/>
+          <w:szCs w:val="24"/>
+          <w:lang w:val="en-US"/>
+        </w:rPr>
+        <w:t>The geographic distribution of Beijing real estate, broken down by building type, is displayed in this scatter plot. Most significantly, there isn't any obvious concentration or clustering of any kind of structure in any particular part of the city.</w:t>
+      </w:r>
+    </w:p>
+    <w:p>
+      <w:pPr>
+        <w:jc w:val="both"/>
+        <w:rPr>
+          <w:rFonts w:ascii="Arial" w:hAnsi="Arial" w:cs="Arial"/>
+          <w:sz w:val="24"/>
+          <w:szCs w:val="24"/>
+          <w:lang w:val="en-US"/>
+        </w:rPr>
+      </w:pPr>
+      <w:r>
+        <w:rPr>
+          <w:rFonts w:ascii="Arial" w:hAnsi="Arial" w:cs="Arial"/>
+          <w:sz w:val="24"/>
+          <w:szCs w:val="24"/>
+          <w:lang w:val="en-US"/>
+        </w:rPr>
+        <w:t>From "Brick/Concrete" to "Steel/Concrete," the various structural classifications are dispersed quite evenly throughout Beijing. This implies that regardless of where they are in the city, buyers have a large range of options when it comes to building structure.</w:t>
+      </w:r>
+    </w:p>
+    <w:p>
+      <w:pPr>
+        <w:rPr>
+          <w:rFonts w:ascii="Arial" w:hAnsi="Arial" w:cs="Arial"/>
+          <w:sz w:val="24"/>
+          <w:szCs w:val="24"/>
+          <w:lang w:val="en-US"/>
+        </w:rPr>
+      </w:pPr>
+      <w:r>
+        <w:rPr>
+          <w:rFonts w:ascii="Arial" w:hAnsi="Arial" w:cs="Arial"/>
+          <w:sz w:val="24"/>
+          <w:szCs w:val="24"/>
+          <w:lang w:val="en-US"/>
+        </w:rPr>
+        <w:lastRenderedPageBreak/>
+        <w:drawing>
+          <wp:inline distT="0" distB="0" distL="0" distR="0" wp14:anchorId="4E8B1DE2" wp14:editId="19EEF1CE">
+            <wp:extent cx="5654530" cy="3406435"/>
+            <wp:effectExtent l="0" t="0" r="3810" b="3810"/>
+            <wp:docPr id="851147137" name="Picture 1" descr="A diagram of a chart showing the same elevator&#10;&#10;Description automatically generated with medium confidence"/>
+            <wp:cNvGraphicFramePr>
+              <a:graphicFrameLocks xmlns:a="http://schemas.openxmlformats.org/drawingml/2006/main" noChangeAspect="1"/>
+            </wp:cNvGraphicFramePr>
+            <a:graphic xmlns:a="http://schemas.openxmlformats.org/drawingml/2006/main">
+              <a:graphicData uri="http://schemas.openxmlformats.org/drawingml/2006/picture">
+                <pic:pic xmlns:pic="http://schemas.openxmlformats.org/drawingml/2006/picture">
+                  <pic:nvPicPr>
+                    <pic:cNvPr id="851147137" name="Picture 1" descr="A diagram of a chart showing the same elevator&#10;&#10;Description automatically generated with medium confidence"/>
+                    <pic:cNvPicPr/>
+                  </pic:nvPicPr>
+                  <pic:blipFill>
+                    <a:blip r:embed="rId25"/>
+                    <a:stretch>
+                      <a:fillRect/>
+                    </a:stretch>
+                  </pic:blipFill>
+                  <pic:spPr>
+                    <a:xfrm>
+                      <a:off x="0" y="0"/>
+                      <a:ext cx="5654530" cy="3406435"/>
+                    </a:xfrm>
+                    <a:prstGeom prst="rect">
+                      <a:avLst/>
+                    </a:prstGeom>
+                  </pic:spPr>
+                </pic:pic>
+              </a:graphicData>
+            </a:graphic>
+          </wp:inline>
+        </w:drawing>
+      </w:r>
+    </w:p>
+    <w:p>
+      <w:pPr>
+        <w:pStyle w:val="Heading1"/>
+        <w:rPr>
+          <w:rFonts w:ascii="Arial" w:hAnsi="Arial" w:cs="Arial"/>
+          <w:sz w:val="28"/>
+          <w:szCs w:val="28"/>
+        </w:rPr>
+      </w:pPr>
+      <w:bookmarkStart w:id="23" w:name="_Toc181903881"/>
+      <w:r>
+        <w:rPr>
+          <w:rFonts w:ascii="Arial" w:hAnsi="Arial" w:cs="Arial"/>
+          <w:sz w:val="28"/>
+          <w:szCs w:val="28"/>
+        </w:rPr>
+        <w:t xml:space="preserve">Figure </w:t>
+      </w:r>
+      <w:r>
+        <w:rPr>
+          <w:rFonts w:ascii="Arial" w:hAnsi="Arial" w:cs="Arial"/>
+          <w:sz w:val="28"/>
+          <w:szCs w:val="28"/>
+        </w:rPr>
+        <w:t>9</w:t>
+      </w:r>
+      <w:r>
+        <w:rPr>
+          <w:rFonts w:ascii="Arial" w:hAnsi="Arial" w:cs="Arial"/>
+          <w:sz w:val="28"/>
+          <w:szCs w:val="28"/>
+        </w:rPr>
+        <w:t xml:space="preserve">: “ </w:t>
+      </w:r>
+      <w:r>
+        <w:rPr>
+          <w:rFonts w:ascii="Arial" w:hAnsi="Arial" w:cs="Arial"/>
+          <w:sz w:val="28"/>
+          <w:szCs w:val="28"/>
+        </w:rPr>
+        <w:t xml:space="preserve">Price in Function of the </w:t>
+      </w:r>
+      <w:r>
+        <w:rPr>
+          <w:rFonts w:ascii="Arial" w:hAnsi="Arial" w:cs="Arial"/>
+          <w:sz w:val="28"/>
+          <w:szCs w:val="28"/>
+        </w:rPr>
+        <w:t>elevator</w:t>
+      </w:r>
+      <w:r>
+        <w:rPr>
+          <w:rFonts w:ascii="Arial" w:hAnsi="Arial" w:cs="Arial"/>
+          <w:sz w:val="28"/>
+          <w:szCs w:val="28"/>
+        </w:rPr>
+        <w:t xml:space="preserve"> (Generated in Python using Seaborn,2024).”</w:t>
+      </w:r>
+      <w:bookmarkEnd w:id="23"/>
+    </w:p>
+    <w:p/>
+    <w:p>
+      <w:pPr>
+        <w:jc w:val="both"/>
+        <w:rPr>
+          <w:rFonts w:ascii="Arial" w:hAnsi="Arial" w:cs="Arial"/>
+          <w:sz w:val="24"/>
+          <w:szCs w:val="24"/>
+        </w:rPr>
+      </w:pPr>
+      <w:r>
+        <w:rPr>
+          <w:rFonts w:ascii="Arial" w:hAnsi="Arial" w:cs="Arial"/>
+          <w:sz w:val="24"/>
+          <w:szCs w:val="24"/>
+        </w:rPr>
+        <w:t>The median (centre line of the box plot) of the properties without lifts is lower than that of the houses with lifts, despite the fact that the price range for "</w:t>
+      </w:r>
+      <w:proofErr w:type="spellStart"/>
+      <w:r>
+        <w:rPr>
+          <w:rFonts w:ascii="Arial" w:hAnsi="Arial" w:cs="Arial"/>
+          <w:sz w:val="24"/>
+          <w:szCs w:val="24"/>
+        </w:rPr>
+        <w:t>No_elevator</w:t>
+      </w:r>
+      <w:proofErr w:type="spellEnd"/>
+      <w:r>
+        <w:rPr>
+          <w:rFonts w:ascii="Arial" w:hAnsi="Arial" w:cs="Arial"/>
+          <w:sz w:val="24"/>
+          <w:szCs w:val="24"/>
+        </w:rPr>
+        <w:t>" properties is wider and has a higher maximum value than for "</w:t>
+      </w:r>
+      <w:proofErr w:type="spellStart"/>
+      <w:r>
+        <w:rPr>
+          <w:rFonts w:ascii="Arial" w:hAnsi="Arial" w:cs="Arial"/>
+          <w:sz w:val="24"/>
+          <w:szCs w:val="24"/>
+        </w:rPr>
+        <w:t>Has_elevator</w:t>
+      </w:r>
+      <w:proofErr w:type="spellEnd"/>
+      <w:r>
+        <w:rPr>
+          <w:rFonts w:ascii="Arial" w:hAnsi="Arial" w:cs="Arial"/>
+          <w:sz w:val="24"/>
+          <w:szCs w:val="24"/>
+        </w:rPr>
+        <w:t>" buildings.</w:t>
+      </w:r>
+    </w:p>
+    <w:p>
+      <w:pPr>
+        <w:jc w:val="both"/>
+        <w:rPr>
+          <w:rFonts w:ascii="Arial" w:hAnsi="Arial" w:cs="Arial"/>
+          <w:sz w:val="24"/>
+          <w:szCs w:val="24"/>
+        </w:rPr>
+      </w:pPr>
+      <w:r>
+        <w:rPr>
+          <w:rFonts w:ascii="Arial" w:hAnsi="Arial" w:cs="Arial"/>
+          <w:sz w:val="24"/>
+          <w:szCs w:val="24"/>
+        </w:rPr>
+        <w:t>This could imply that, generally speaking, homes with lifts have more consistent and higher prices, whereas buildings without lifts exhibit more variety, with some units having very high prices but also a smaller median range.</w:t>
+      </w:r>
+    </w:p>
+    <w:p>
+      <w:pPr>
+        <w:jc w:val="both"/>
+        <w:rPr>
+          <w:rFonts w:ascii="Arial" w:hAnsi="Arial" w:cs="Arial"/>
+          <w:sz w:val="24"/>
+          <w:szCs w:val="24"/>
+        </w:rPr>
+      </w:pPr>
+      <w:r>
+        <w:rPr>
+          <w:rFonts w:ascii="Arial" w:hAnsi="Arial" w:cs="Arial"/>
+          <w:sz w:val="24"/>
+          <w:szCs w:val="24"/>
+        </w:rPr>
+        <w:t>This could be because some of the walk-up houses are older homes or structures, which explains the wider price range. Buyers may be willing to pay more for walk-up condos if they offer additional benefits such as more traditional construction, more room, or a better location.</w:t>
+      </w:r>
+    </w:p>
+    <w:p/>
+    <w:p/>
+    <w:p>
+      <w:r>
+        <w:lastRenderedPageBreak/>
+        <w:drawing>
+          <wp:inline distT="0" distB="0" distL="0" distR="0" wp14:anchorId="17B6C8A9" wp14:editId="01F21C5B">
+            <wp:extent cx="5685013" cy="3429297"/>
+            <wp:effectExtent l="0" t="0" r="0" b="0"/>
+            <wp:docPr id="1334440742" name="Picture 1" descr="A diagram of a subway system&#10;&#10;Description automatically generated with medium confidence"/>
+            <wp:cNvGraphicFramePr>
+              <a:graphicFrameLocks xmlns:a="http://schemas.openxmlformats.org/drawingml/2006/main" noChangeAspect="1"/>
+            </wp:cNvGraphicFramePr>
+            <a:graphic xmlns:a="http://schemas.openxmlformats.org/drawingml/2006/main">
+              <a:graphicData uri="http://schemas.openxmlformats.org/drawingml/2006/picture">
+                <pic:pic xmlns:pic="http://schemas.openxmlformats.org/drawingml/2006/picture">
+                  <pic:nvPicPr>
+                    <pic:cNvPr id="1334440742" name="Picture 1" descr="A diagram of a subway system&#10;&#10;Description automatically generated with medium confidence"/>
+                    <pic:cNvPicPr/>
+                  </pic:nvPicPr>
+                  <pic:blipFill>
+                    <a:blip r:embed="rId26"/>
+                    <a:stretch>
+                      <a:fillRect/>
+                    </a:stretch>
+                  </pic:blipFill>
+                  <pic:spPr>
+                    <a:xfrm>
+                      <a:off x="0" y="0"/>
+                      <a:ext cx="5685013" cy="3429297"/>
+                    </a:xfrm>
+                    <a:prstGeom prst="rect">
+                      <a:avLst/>
+                    </a:prstGeom>
+                  </pic:spPr>
+                </pic:pic>
+              </a:graphicData>
+            </a:graphic>
+          </wp:inline>
+        </w:drawing>
+      </w:r>
+    </w:p>
+    <w:p/>
+    <w:p>
+      <w:pPr>
+        <w:pStyle w:val="Heading1"/>
+        <w:rPr>
+          <w:rFonts w:ascii="Arial" w:hAnsi="Arial" w:cs="Arial"/>
+          <w:sz w:val="28"/>
+          <w:szCs w:val="28"/>
+        </w:rPr>
+      </w:pPr>
+      <w:bookmarkStart w:id="24" w:name="_Toc181903882"/>
+      <w:r>
+        <w:rPr>
+          <w:rFonts w:ascii="Arial" w:hAnsi="Arial" w:cs="Arial"/>
+          <w:sz w:val="28"/>
+          <w:szCs w:val="28"/>
+        </w:rPr>
+        <w:t xml:space="preserve">Figure </w:t>
+      </w:r>
+      <w:r>
+        <w:rPr>
+          <w:rFonts w:ascii="Arial" w:hAnsi="Arial" w:cs="Arial"/>
+          <w:sz w:val="28"/>
+          <w:szCs w:val="28"/>
+        </w:rPr>
+        <w:t>10</w:t>
+      </w:r>
+      <w:r>
+        <w:rPr>
+          <w:rFonts w:ascii="Arial" w:hAnsi="Arial" w:cs="Arial"/>
+          <w:sz w:val="28"/>
+          <w:szCs w:val="28"/>
+        </w:rPr>
+        <w:t xml:space="preserve">: “ </w:t>
+      </w:r>
+      <w:r>
+        <w:rPr>
+          <w:rFonts w:ascii="Arial" w:hAnsi="Arial" w:cs="Arial"/>
+          <w:sz w:val="28"/>
+          <w:szCs w:val="28"/>
+        </w:rPr>
+        <w:t xml:space="preserve">Price in Function of the </w:t>
+      </w:r>
+      <w:r>
+        <w:rPr>
+          <w:rFonts w:ascii="Arial" w:hAnsi="Arial" w:cs="Arial"/>
+          <w:sz w:val="28"/>
+          <w:szCs w:val="28"/>
+        </w:rPr>
+        <w:t>subway</w:t>
+      </w:r>
+      <w:r>
+        <w:rPr>
+          <w:rFonts w:ascii="Arial" w:hAnsi="Arial" w:cs="Arial"/>
+          <w:sz w:val="28"/>
+          <w:szCs w:val="28"/>
+        </w:rPr>
+        <w:t xml:space="preserve"> (Generated in Python using Seaborn,2024).”</w:t>
+      </w:r>
+      <w:bookmarkEnd w:id="24"/>
+    </w:p>
+    <w:p/>
+    <w:p>
+      <w:pPr>
+        <w:rPr>
+          <w:rFonts w:ascii="Arial" w:hAnsi="Arial" w:cs="Arial"/>
+          <w:sz w:val="24"/>
+          <w:szCs w:val="24"/>
+        </w:rPr>
+      </w:pPr>
+      <w:r>
+        <w:rPr>
+          <w:rFonts w:ascii="Arial" w:hAnsi="Arial" w:cs="Arial"/>
+          <w:sz w:val="24"/>
+          <w:szCs w:val="24"/>
+        </w:rPr>
+        <w:t>This figure shows that proximity to a metro station has a significant impact on housing prices. Properties near metro stations have a wider price range and greater maximum values than those without access to public transportation. This shows that purchasers place a high value on the convenience and connectedness that proximity to a metro station provides.</w:t>
+      </w:r>
+    </w:p>
+    <w:p/>
+    <w:p>
+      <w:r>
+        <w:lastRenderedPageBreak/>
+        <w:drawing>
+          <wp:inline distT="0" distB="0" distL="0" distR="0" wp14:anchorId="05DA3BC3" wp14:editId="6BC7952B">
+            <wp:extent cx="5433531" cy="4359018"/>
+            <wp:effectExtent l="0" t="0" r="0" b="3810"/>
+            <wp:docPr id="1381116544" name="Picture 1" descr="A data visualization of a number of cities&#10;&#10;Description automatically generated with medium confidence"/>
+            <wp:cNvGraphicFramePr>
+              <a:graphicFrameLocks xmlns:a="http://schemas.openxmlformats.org/drawingml/2006/main" noChangeAspect="1"/>
+            </wp:cNvGraphicFramePr>
+            <a:graphic xmlns:a="http://schemas.openxmlformats.org/drawingml/2006/main">
+              <a:graphicData uri="http://schemas.openxmlformats.org/drawingml/2006/picture">
+                <pic:pic xmlns:pic="http://schemas.openxmlformats.org/drawingml/2006/picture">
+                  <pic:nvPicPr>
+                    <pic:cNvPr id="1381116544" name="Picture 1" descr="A data visualization of a number of cities&#10;&#10;Description automatically generated with medium confidence"/>
+                    <pic:cNvPicPr/>
+                  </pic:nvPicPr>
+                  <pic:blipFill>
+                    <a:blip r:embed="rId27"/>
+                    <a:stretch>
+                      <a:fillRect/>
+                    </a:stretch>
+                  </pic:blipFill>
+                  <pic:spPr>
+                    <a:xfrm>
+                      <a:off x="0" y="0"/>
+                      <a:ext cx="5433531" cy="4359018"/>
+                    </a:xfrm>
+                    <a:prstGeom prst="rect">
+                      <a:avLst/>
+                    </a:prstGeom>
+                  </pic:spPr>
+                </pic:pic>
+              </a:graphicData>
+            </a:graphic>
+          </wp:inline>
+        </w:drawing>
+      </w:r>
+    </w:p>
+    <w:p>
+      <w:pPr>
+        <w:pStyle w:val="Heading1"/>
+        <w:rPr>
+          <w:rFonts w:ascii="Arial" w:hAnsi="Arial" w:cs="Arial"/>
+          <w:sz w:val="28"/>
+          <w:szCs w:val="28"/>
+        </w:rPr>
+      </w:pPr>
+      <w:bookmarkStart w:id="25" w:name="_Toc181903883"/>
+      <w:r>
+        <w:rPr>
+          <w:rFonts w:ascii="Arial" w:hAnsi="Arial" w:cs="Arial"/>
+          <w:sz w:val="28"/>
+          <w:szCs w:val="28"/>
+        </w:rPr>
+        <w:t xml:space="preserve">Figure </w:t>
+      </w:r>
+      <w:r>
+        <w:rPr>
+          <w:rFonts w:ascii="Arial" w:hAnsi="Arial" w:cs="Arial"/>
+          <w:sz w:val="28"/>
+          <w:szCs w:val="28"/>
+        </w:rPr>
+        <w:t>1</w:t>
+      </w:r>
+      <w:r>
+        <w:rPr>
+          <w:rFonts w:ascii="Arial" w:hAnsi="Arial" w:cs="Arial"/>
+          <w:sz w:val="28"/>
+          <w:szCs w:val="28"/>
+        </w:rPr>
+        <w:t>1</w:t>
+      </w:r>
+      <w:r>
+        <w:rPr>
+          <w:rFonts w:ascii="Arial" w:hAnsi="Arial" w:cs="Arial"/>
+          <w:sz w:val="28"/>
+          <w:szCs w:val="28"/>
+        </w:rPr>
+        <w:t xml:space="preserve">: “ </w:t>
+      </w:r>
+      <w:r>
+        <w:rPr>
+          <w:rFonts w:ascii="Arial" w:hAnsi="Arial" w:cs="Arial"/>
+          <w:sz w:val="28"/>
+          <w:szCs w:val="28"/>
+        </w:rPr>
+        <w:t>Data distribution in Beijin</w:t>
+      </w:r>
+      <w:r>
+        <w:rPr>
+          <w:rFonts w:ascii="Arial" w:hAnsi="Arial" w:cs="Arial"/>
+          <w:sz w:val="28"/>
+          <w:szCs w:val="28"/>
+        </w:rPr>
+        <w:t>g by district</w:t>
+      </w:r>
+      <w:r>
+        <w:rPr>
+          <w:rFonts w:ascii="Arial" w:hAnsi="Arial" w:cs="Arial"/>
+          <w:sz w:val="28"/>
+          <w:szCs w:val="28"/>
+        </w:rPr>
+        <w:t xml:space="preserve"> (Generated in Python using Seaborn,2024).”</w:t>
+      </w:r>
+      <w:bookmarkEnd w:id="25"/>
+    </w:p>
+    <w:p>
+      <w:pPr>
+        <w:jc w:val="both"/>
+        <w:rPr>
+          <w:rFonts w:ascii="Arial" w:hAnsi="Arial" w:cs="Arial"/>
+          <w:sz w:val="24"/>
+          <w:szCs w:val="24"/>
+        </w:rPr>
+      </w:pPr>
+    </w:p>
+    <w:p>
+      <w:pPr>
+        <w:jc w:val="both"/>
+        <w:rPr>
+          <w:rFonts w:ascii="Arial" w:hAnsi="Arial" w:cs="Arial"/>
+          <w:sz w:val="24"/>
+          <w:szCs w:val="24"/>
+        </w:rPr>
+      </w:pPr>
+      <w:r>
+        <w:rPr>
+          <w:rFonts w:ascii="Arial" w:hAnsi="Arial" w:cs="Arial"/>
+          <w:sz w:val="24"/>
+          <w:szCs w:val="24"/>
+        </w:rPr>
+        <w:t xml:space="preserve">The </w:t>
+      </w:r>
+      <w:proofErr w:type="spellStart"/>
+      <w:r>
+        <w:rPr>
+          <w:rFonts w:ascii="Arial" w:hAnsi="Arial" w:cs="Arial"/>
+          <w:sz w:val="24"/>
+          <w:szCs w:val="24"/>
+        </w:rPr>
+        <w:t>ChangPing</w:t>
+      </w:r>
+      <w:proofErr w:type="spellEnd"/>
+      <w:r>
+        <w:rPr>
+          <w:rFonts w:ascii="Arial" w:hAnsi="Arial" w:cs="Arial"/>
+          <w:sz w:val="24"/>
+          <w:szCs w:val="24"/>
+        </w:rPr>
+        <w:t xml:space="preserve"> district has the highest concentration and density of real estate activity represented in the data, followed by Chaoyang, </w:t>
+      </w:r>
+      <w:proofErr w:type="spellStart"/>
+      <w:r>
+        <w:rPr>
+          <w:rFonts w:ascii="Arial" w:hAnsi="Arial" w:cs="Arial"/>
+          <w:sz w:val="24"/>
+          <w:szCs w:val="24"/>
+        </w:rPr>
+        <w:t>DongCheng</w:t>
+      </w:r>
+      <w:proofErr w:type="spellEnd"/>
+      <w:r>
+        <w:rPr>
+          <w:rFonts w:ascii="Arial" w:hAnsi="Arial" w:cs="Arial"/>
+          <w:sz w:val="24"/>
+          <w:szCs w:val="24"/>
+        </w:rPr>
+        <w:t xml:space="preserve">, and </w:t>
+      </w:r>
+      <w:proofErr w:type="spellStart"/>
+      <w:r>
+        <w:rPr>
+          <w:rFonts w:ascii="Arial" w:hAnsi="Arial" w:cs="Arial"/>
+          <w:sz w:val="24"/>
+          <w:szCs w:val="24"/>
+        </w:rPr>
+        <w:t>HaiDian</w:t>
+      </w:r>
+      <w:proofErr w:type="spellEnd"/>
+      <w:r>
+        <w:rPr>
+          <w:rFonts w:ascii="Arial" w:hAnsi="Arial" w:cs="Arial"/>
+          <w:sz w:val="24"/>
+          <w:szCs w:val="24"/>
+        </w:rPr>
+        <w:t>, all of which have a higher concentration and density of points, indicating that real estate activity is more intense in those areas. These districts appear to be the most popular or appealing to purchasers.</w:t>
+      </w:r>
+    </w:p>
+    <w:p>
+      <w:pPr>
+        <w:jc w:val="both"/>
+        <w:rPr>
+          <w:rFonts w:ascii="Arial" w:hAnsi="Arial" w:cs="Arial"/>
+          <w:sz w:val="24"/>
+          <w:szCs w:val="24"/>
+        </w:rPr>
+      </w:pPr>
+      <w:r>
+        <w:rPr>
+          <w:rFonts w:ascii="Arial" w:hAnsi="Arial" w:cs="Arial"/>
+          <w:sz w:val="24"/>
+          <w:szCs w:val="24"/>
+        </w:rPr>
+        <w:t xml:space="preserve">Districts with a more dispersed distribution and lower number of properties include </w:t>
+      </w:r>
+      <w:proofErr w:type="spellStart"/>
+      <w:r>
+        <w:rPr>
+          <w:rFonts w:ascii="Arial" w:hAnsi="Arial" w:cs="Arial"/>
+          <w:sz w:val="24"/>
+          <w:szCs w:val="24"/>
+        </w:rPr>
+        <w:t>MenTouGou</w:t>
+      </w:r>
+      <w:proofErr w:type="spellEnd"/>
+      <w:r>
+        <w:rPr>
+          <w:rFonts w:ascii="Arial" w:hAnsi="Arial" w:cs="Arial"/>
+          <w:sz w:val="24"/>
+          <w:szCs w:val="24"/>
+        </w:rPr>
+        <w:t xml:space="preserve">, </w:t>
+      </w:r>
+      <w:proofErr w:type="spellStart"/>
+      <w:r>
+        <w:rPr>
+          <w:rFonts w:ascii="Arial" w:hAnsi="Arial" w:cs="Arial"/>
+          <w:sz w:val="24"/>
+          <w:szCs w:val="24"/>
+        </w:rPr>
+        <w:t>XiCheng</w:t>
+      </w:r>
+      <w:proofErr w:type="spellEnd"/>
+      <w:r>
+        <w:rPr>
+          <w:rFonts w:ascii="Arial" w:hAnsi="Arial" w:cs="Arial"/>
+          <w:sz w:val="24"/>
+          <w:szCs w:val="24"/>
+        </w:rPr>
+        <w:t xml:space="preserve">, and </w:t>
+      </w:r>
+      <w:proofErr w:type="spellStart"/>
+      <w:r>
+        <w:rPr>
+          <w:rFonts w:ascii="Arial" w:hAnsi="Arial" w:cs="Arial"/>
+          <w:sz w:val="24"/>
+          <w:szCs w:val="24"/>
+        </w:rPr>
+        <w:t>ShunYi</w:t>
+      </w:r>
+      <w:proofErr w:type="spellEnd"/>
+      <w:r>
+        <w:rPr>
+          <w:rFonts w:ascii="Arial" w:hAnsi="Arial" w:cs="Arial"/>
+          <w:sz w:val="24"/>
+          <w:szCs w:val="24"/>
+        </w:rPr>
+        <w:t xml:space="preserve">. This shows that these are locations with low activity in the Beijing real estate market. Some districts, such as </w:t>
+      </w:r>
+      <w:proofErr w:type="spellStart"/>
+      <w:r>
+        <w:rPr>
+          <w:rFonts w:ascii="Arial" w:hAnsi="Arial" w:cs="Arial"/>
+          <w:sz w:val="24"/>
+          <w:szCs w:val="24"/>
+        </w:rPr>
+        <w:t>FangShang</w:t>
+      </w:r>
+      <w:proofErr w:type="spellEnd"/>
+      <w:r>
+        <w:rPr>
+          <w:rFonts w:ascii="Arial" w:hAnsi="Arial" w:cs="Arial"/>
+          <w:sz w:val="24"/>
+          <w:szCs w:val="24"/>
+        </w:rPr>
+        <w:t xml:space="preserve"> and </w:t>
+      </w:r>
+      <w:proofErr w:type="spellStart"/>
+      <w:r>
+        <w:rPr>
+          <w:rFonts w:ascii="Arial" w:hAnsi="Arial" w:cs="Arial"/>
+          <w:sz w:val="24"/>
+          <w:szCs w:val="24"/>
+        </w:rPr>
+        <w:t>TongZhou</w:t>
+      </w:r>
+      <w:proofErr w:type="spellEnd"/>
+      <w:r>
+        <w:rPr>
+          <w:rFonts w:ascii="Arial" w:hAnsi="Arial" w:cs="Arial"/>
+          <w:sz w:val="24"/>
+          <w:szCs w:val="24"/>
+        </w:rPr>
+        <w:t>, have more distinct clusters, which may suggest the existence of important real estate developments or projects in such locations.</w:t>
+      </w:r>
+    </w:p>
+    <w:p>
+      <w:pPr>
+        <w:jc w:val="both"/>
+        <w:rPr>
+          <w:rFonts w:ascii="Arial" w:hAnsi="Arial" w:cs="Arial"/>
+          <w:sz w:val="24"/>
+          <w:szCs w:val="24"/>
+          <w:lang w:val="en-US"/>
+        </w:rPr>
+      </w:pPr>
+      <w:r>
+        <w:rPr>
+          <w:rFonts w:ascii="Arial" w:hAnsi="Arial" w:cs="Arial"/>
+          <w:sz w:val="24"/>
+          <w:szCs w:val="24"/>
+          <w:lang w:val="en-US"/>
+        </w:rPr>
+        <w:t>This information on the geographical distribution of properties is extremely significant since it allows for the identification of the most desirable parts of the city as well as those that may be less appealing to purchasers. This can help investors, developers, and urban planners make better decisions about where to direct their efforts and money.</w:t>
+      </w:r>
+    </w:p>
+    <w:p>
+      <w:pPr>
+        <w:pStyle w:val="Heading1"/>
+        <w:rPr>
+          <w:rFonts w:ascii="Arial" w:hAnsi="Arial" w:cs="Arial"/>
+        </w:rPr>
+      </w:pPr>
+      <w:bookmarkStart w:id="26" w:name="_Toc181807056"/>
+      <w:bookmarkStart w:id="27" w:name="_Toc181903884"/>
+      <w:r>
+        <w:rPr>
+          <w:rFonts w:ascii="Arial" w:hAnsi="Arial" w:cs="Arial"/>
+        </w:rPr>
+        <w:lastRenderedPageBreak/>
         <w:t>Application of the model</w:t>
       </w:r>
-      <w:bookmarkEnd w:id="21"/>
-      <w:bookmarkEnd w:id="22"/>
+      <w:bookmarkEnd w:id="26"/>
+      <w:bookmarkEnd w:id="27"/>
     </w:p>
     <w:p>
       <w:pPr>
@@ -7140,131 +7269,170 @@
           <w:sz w:val="24"/>
           <w:szCs w:val="24"/>
         </w:rPr>
+        <w:t>Our foundation model, Linear Regression, was first chosen for numerous important reasons. For starters, its capacity to handle linear correlations between variables makes it very effective in the real estate market, where elements like property size and price often follow a linear relationship. Furthermore, the model's interpretability is critical in the real estate sector, as stakeholders must clearly understand how different attributes affect the final pricing.</w:t>
+      </w:r>
+    </w:p>
+    <w:p>
+      <w:pPr>
+        <w:jc w:val="both"/>
+        <w:rPr>
+          <w:rFonts w:ascii="Arial" w:hAnsi="Arial" w:cs="Arial"/>
+          <w:sz w:val="24"/>
+          <w:szCs w:val="24"/>
+        </w:rPr>
+      </w:pPr>
+      <w:r>
+        <w:rPr>
+          <w:rFonts w:ascii="Arial" w:hAnsi="Arial" w:cs="Arial"/>
+          <w:sz w:val="24"/>
+          <w:szCs w:val="24"/>
+        </w:rPr>
+        <w:t>Our initial testing using Linear Regression yielded promising results. Our 80-20 data split (train-test) resulted in a R² of 0.8</w:t>
+      </w:r>
+      <w:r>
+        <w:rPr>
+          <w:rFonts w:ascii="Arial" w:hAnsi="Arial" w:cs="Arial"/>
+          <w:sz w:val="24"/>
+          <w:szCs w:val="24"/>
+        </w:rPr>
+        <w:t>723</w:t>
+      </w:r>
+      <w:r>
+        <w:rPr>
+          <w:rFonts w:ascii="Arial" w:hAnsi="Arial" w:cs="Arial"/>
+          <w:sz w:val="24"/>
+          <w:szCs w:val="24"/>
+        </w:rPr>
+        <w:t>, indicating that our model explains 87.</w:t>
+      </w:r>
+      <w:r>
+        <w:rPr>
+          <w:rFonts w:ascii="Arial" w:hAnsi="Arial" w:cs="Arial"/>
+          <w:sz w:val="24"/>
+          <w:szCs w:val="24"/>
+        </w:rPr>
+        <w:t>23</w:t>
+      </w:r>
+      <w:r>
+        <w:rPr>
+          <w:rFonts w:ascii="Arial" w:hAnsi="Arial" w:cs="Arial"/>
+          <w:sz w:val="24"/>
+          <w:szCs w:val="24"/>
+        </w:rPr>
+        <w:t>% of price fluctuation. This finding was especially intriguing since it implies that with a bigger training set, the model can better capture the underlying correlations between variables.</w:t>
+      </w:r>
+    </w:p>
+    <w:p>
+      <w:pPr>
+        <w:pStyle w:val="Heading1"/>
+        <w:rPr>
+          <w:rFonts w:ascii="Arial" w:hAnsi="Arial" w:cs="Arial"/>
+        </w:rPr>
+      </w:pPr>
+      <w:bookmarkStart w:id="28" w:name="_Toc181807057"/>
+      <w:bookmarkStart w:id="29" w:name="_Toc181903885"/>
+      <w:r>
+        <w:rPr>
+          <w:rFonts w:ascii="Arial" w:hAnsi="Arial" w:cs="Arial"/>
+        </w:rPr>
+        <w:t>Performance Analysis and Optimization</w:t>
+      </w:r>
+      <w:bookmarkEnd w:id="28"/>
+      <w:bookmarkEnd w:id="29"/>
+    </w:p>
+    <w:p>
+      <w:pPr>
+        <w:rPr>
+          <w:rFonts w:ascii="Arial" w:hAnsi="Arial" w:cs="Arial"/>
+          <w:sz w:val="24"/>
+          <w:szCs w:val="24"/>
+        </w:rPr>
+      </w:pPr>
+    </w:p>
+    <w:p>
+      <w:pPr>
+        <w:jc w:val="both"/>
+        <w:rPr>
+          <w:rFonts w:ascii="Arial" w:hAnsi="Arial" w:cs="Arial"/>
+          <w:sz w:val="24"/>
+          <w:szCs w:val="24"/>
+        </w:rPr>
+      </w:pPr>
+      <w:r>
+        <w:rPr>
+          <w:rFonts w:ascii="Arial" w:hAnsi="Arial" w:cs="Arial"/>
+          <w:sz w:val="24"/>
+          <w:szCs w:val="24"/>
+        </w:rPr>
+        <w:t>Hyperparameter optimisation uncovered intriguing facets of our models' behaviour. The parameter '</w:t>
+      </w:r>
+      <w:proofErr w:type="spellStart"/>
+      <w:r>
+        <w:rPr>
+          <w:rFonts w:ascii="Arial" w:hAnsi="Arial" w:cs="Arial"/>
+          <w:sz w:val="24"/>
+          <w:szCs w:val="24"/>
+        </w:rPr>
+        <w:t>n_jobs</w:t>
+      </w:r>
+      <w:proofErr w:type="spellEnd"/>
+      <w:r>
+        <w:rPr>
+          <w:rFonts w:ascii="Arial" w:hAnsi="Arial" w:cs="Arial"/>
+          <w:sz w:val="24"/>
+          <w:szCs w:val="24"/>
+        </w:rPr>
+        <w:t>': 50 was found to be the ideal value for Linear Regression, suggesting that using several processing cores greatly enhances model performance. This discovery has practical ramifications for implementing the model in a production setting in addition to being significant from a technical standpoint.</w:t>
+      </w:r>
+    </w:p>
+    <w:p>
+      <w:pPr>
+        <w:jc w:val="both"/>
+        <w:rPr>
+          <w:rFonts w:ascii="Arial" w:hAnsi="Arial" w:cs="Arial"/>
+          <w:sz w:val="24"/>
+          <w:szCs w:val="24"/>
+        </w:rPr>
+      </w:pPr>
+      <w:r>
+        <w:rPr>
+          <w:rFonts w:ascii="Arial" w:hAnsi="Arial" w:cs="Arial"/>
+          <w:sz w:val="24"/>
+          <w:szCs w:val="24"/>
+        </w:rPr>
+        <w:t>In our preliminary experiments, Random Forest demonstrated exceptional efficacy, attaining an R2 of 0.99</w:t>
+      </w:r>
+      <w:r>
+        <w:rPr>
+          <w:rFonts w:ascii="Arial" w:hAnsi="Arial" w:cs="Arial"/>
+          <w:sz w:val="24"/>
+          <w:szCs w:val="24"/>
+        </w:rPr>
+        <w:t>69</w:t>
+      </w:r>
+      <w:r>
+        <w:rPr>
+          <w:rFonts w:ascii="Arial" w:hAnsi="Arial" w:cs="Arial"/>
+          <w:sz w:val="24"/>
+          <w:szCs w:val="24"/>
+        </w:rPr>
+        <w:t>. In the real estate market, where elements like location can have non-linear effects on pricing, this higher performance might be ascribed to its capacity to manage complicated interactions between variables and capture non-linear correlations.</w:t>
+      </w:r>
+    </w:p>
+    <w:p>
+      <w:pPr>
+        <w:pStyle w:val="Heading1"/>
+        <w:rPr>
+          <w:rFonts w:ascii="Arial" w:hAnsi="Arial" w:cs="Arial"/>
+        </w:rPr>
+      </w:pPr>
+      <w:bookmarkStart w:id="30" w:name="_Toc181807058"/>
+      <w:bookmarkStart w:id="31" w:name="_Toc181903886"/>
+      <w:r>
+        <w:rPr>
+          <w:rFonts w:ascii="Arial" w:hAnsi="Arial" w:cs="Arial"/>
+        </w:rPr>
         <w:lastRenderedPageBreak/>
-        <w:t>Our foundation model, Linear Regression, was first chosen for numerous important reasons. For starters, its capacity to handle linear correlations between variables makes it very effective in the real estate market, where elements like property size and price often follow a linear relationship. Furthermore, the model's interpretability is critical in the real estate sector, as stakeholders must clearly understand how different attributes affect the final pricing.</w:t>
-      </w:r>
-    </w:p>
-    <w:p>
-      <w:pPr>
-        <w:jc w:val="both"/>
-        <w:rPr>
-          <w:rFonts w:ascii="Arial" w:hAnsi="Arial" w:cs="Arial"/>
-          <w:sz w:val="24"/>
-          <w:szCs w:val="24"/>
-        </w:rPr>
-      </w:pPr>
-      <w:r>
-        <w:rPr>
-          <w:rFonts w:ascii="Arial" w:hAnsi="Arial" w:cs="Arial"/>
-          <w:sz w:val="24"/>
-          <w:szCs w:val="24"/>
-        </w:rPr>
-        <w:t>Our initial testing using Linear Regression yielded promising results. Our 80-20 data split (train-test) resulted in a R² of 0.8775, indicating that our model explains 87.75% of price fluctuation. This finding was especially intriguing since it implies that with a bigger training set, the model can better capture the underlying correlations between variables.</w:t>
-      </w:r>
-    </w:p>
-    <w:p>
-      <w:pPr>
-        <w:rPr>
-          <w:rFonts w:ascii="Arial" w:hAnsi="Arial" w:cs="Arial"/>
-          <w:sz w:val="24"/>
-          <w:szCs w:val="24"/>
-        </w:rPr>
-      </w:pPr>
-    </w:p>
-    <w:p>
-      <w:pPr>
-        <w:pStyle w:val="Heading1"/>
-        <w:rPr>
-          <w:rFonts w:ascii="Arial" w:hAnsi="Arial" w:cs="Arial"/>
-        </w:rPr>
-      </w:pPr>
-      <w:bookmarkStart w:id="23" w:name="_Toc181806830"/>
-      <w:bookmarkStart w:id="24" w:name="_Toc181807057"/>
-      <w:r>
-        <w:rPr>
-          <w:rFonts w:ascii="Arial" w:hAnsi="Arial" w:cs="Arial"/>
-        </w:rPr>
-        <w:t>Performance Analysis and Optimization</w:t>
-      </w:r>
-      <w:bookmarkEnd w:id="23"/>
-      <w:bookmarkEnd w:id="24"/>
-    </w:p>
-    <w:p>
-      <w:pPr>
-        <w:rPr>
-          <w:rFonts w:ascii="Arial" w:hAnsi="Arial" w:cs="Arial"/>
-          <w:sz w:val="24"/>
-          <w:szCs w:val="24"/>
-        </w:rPr>
-      </w:pPr>
-    </w:p>
-    <w:p>
-      <w:pPr>
-        <w:jc w:val="both"/>
-        <w:rPr>
-          <w:rFonts w:ascii="Arial" w:hAnsi="Arial" w:cs="Arial"/>
-          <w:sz w:val="24"/>
-          <w:szCs w:val="24"/>
-        </w:rPr>
-      </w:pPr>
-      <w:r>
-        <w:rPr>
-          <w:rFonts w:ascii="Arial" w:hAnsi="Arial" w:cs="Arial"/>
-          <w:sz w:val="24"/>
-          <w:szCs w:val="24"/>
-        </w:rPr>
-        <w:t>Hyperparameter optimisation uncovered intriguing facets of our models' behaviour. The parameter '</w:t>
-      </w:r>
-      <w:proofErr w:type="spellStart"/>
-      <w:r>
-        <w:rPr>
-          <w:rFonts w:ascii="Arial" w:hAnsi="Arial" w:cs="Arial"/>
-          <w:sz w:val="24"/>
-          <w:szCs w:val="24"/>
-        </w:rPr>
-        <w:t>n_jobs</w:t>
-      </w:r>
-      <w:proofErr w:type="spellEnd"/>
-      <w:r>
-        <w:rPr>
-          <w:rFonts w:ascii="Arial" w:hAnsi="Arial" w:cs="Arial"/>
-          <w:sz w:val="24"/>
-          <w:szCs w:val="24"/>
-        </w:rPr>
-        <w:t>': 50 was found to be the ideal value for Linear Regression, suggesting that using several processing cores greatly enhances model performance. This discovery has practical ramifications for implementing the model in a production setting in addition to being significant from a technical standpoint.</w:t>
-      </w:r>
-    </w:p>
-    <w:p>
-      <w:pPr>
-        <w:jc w:val="both"/>
-        <w:rPr>
-          <w:rFonts w:ascii="Arial" w:hAnsi="Arial" w:cs="Arial"/>
-          <w:sz w:val="24"/>
-          <w:szCs w:val="24"/>
-        </w:rPr>
-      </w:pPr>
-      <w:r>
-        <w:rPr>
-          <w:rFonts w:ascii="Arial" w:hAnsi="Arial" w:cs="Arial"/>
-          <w:sz w:val="24"/>
-          <w:szCs w:val="24"/>
-        </w:rPr>
-        <w:t>In our preliminary experiments, Random Forest demonstrated exceptional efficacy, attaining an R2 of 0.9941. In the real estate market, where elements like location can have non-linear effects on pricing, this higher performance might be ascribed to its capacity to manage complicated interactions between variables and capture non-linear correlations.</w:t>
-      </w:r>
-    </w:p>
-    <w:p>
-      <w:pPr>
-        <w:pStyle w:val="Heading1"/>
-        <w:rPr>
-          <w:rFonts w:ascii="Arial" w:hAnsi="Arial" w:cs="Arial"/>
-        </w:rPr>
-      </w:pPr>
-      <w:bookmarkStart w:id="25" w:name="_Toc181806831"/>
-      <w:bookmarkStart w:id="26" w:name="_Toc181807058"/>
-      <w:r>
-        <w:rPr>
-          <w:rFonts w:ascii="Arial" w:hAnsi="Arial" w:cs="Arial"/>
-        </w:rPr>
         <w:t>Interpreta</w:t>
       </w:r>
       <w:r>
@@ -7279,8 +7447,8 @@
         </w:rPr>
         <w:t>of Visualizations and Residuals</w:t>
       </w:r>
-      <w:bookmarkEnd w:id="25"/>
-      <w:bookmarkEnd w:id="26"/>
+      <w:bookmarkEnd w:id="30"/>
+      <w:bookmarkEnd w:id="31"/>
     </w:p>
     <w:p>
       <w:pPr>
@@ -7313,7 +7481,7 @@
                     <pic:cNvPicPr/>
                   </pic:nvPicPr>
                   <pic:blipFill>
-                    <a:blip r:embed="rId20"/>
+                    <a:blip r:embed="rId28"/>
                     <a:stretch>
                       <a:fillRect/>
                     </a:stretch>
@@ -7343,8 +7511,7 @@
           <w:szCs w:val="28"/>
         </w:rPr>
       </w:pPr>
-      <w:bookmarkStart w:id="27" w:name="_Toc181806832"/>
-      <w:bookmarkStart w:id="28" w:name="_Toc181807059"/>
+      <w:bookmarkStart w:id="32" w:name="_Toc181903887"/>
       <w:r>
         <w:rPr>
           <w:rFonts w:ascii="Arial" w:hAnsi="Arial" w:cs="Arial"/>
@@ -7369,8 +7536,6 @@
         </w:rPr>
         <w:t>Comparison of optimized models</w:t>
       </w:r>
-      <w:bookmarkEnd w:id="27"/>
-      <w:bookmarkEnd w:id="28"/>
       <w:r>
         <w:rPr>
           <w:rFonts w:ascii="Arial" w:hAnsi="Arial" w:cs="Arial"/>
@@ -7395,15 +7560,92 @@
         </w:rPr>
         <w:t>,2024).”</w:t>
       </w:r>
-    </w:p>
-    <w:p>
-      <w:pPr>
-        <w:rPr>
-          <w:rFonts w:ascii="Arial" w:hAnsi="Arial" w:cs="Arial"/>
-          <w:sz w:val="24"/>
-          <w:szCs w:val="24"/>
-        </w:rPr>
-      </w:pPr>
+      <w:bookmarkEnd w:id="32"/>
+    </w:p>
+    <w:p>
+      <w:pPr>
+        <w:jc w:val="both"/>
+        <w:rPr>
+          <w:rFonts w:ascii="Arial" w:hAnsi="Arial" w:cs="Arial"/>
+          <w:sz w:val="24"/>
+          <w:szCs w:val="24"/>
+        </w:rPr>
+      </w:pPr>
+    </w:p>
+    <w:p>
+      <w:pPr>
+        <w:jc w:val="both"/>
+        <w:rPr>
+          <w:rFonts w:ascii="Arial" w:hAnsi="Arial" w:cs="Arial"/>
+          <w:sz w:val="24"/>
+          <w:szCs w:val="24"/>
+        </w:rPr>
+      </w:pPr>
+      <w:r>
+        <w:rPr>
+          <w:rFonts w:ascii="Arial" w:hAnsi="Arial" w:cs="Arial"/>
+          <w:sz w:val="24"/>
+          <w:szCs w:val="24"/>
+        </w:rPr>
+        <w:t>The Random Forest model performed best, with an exceptional coefficient of determination (R²) of 0.9968. This outstanding performance is plainly visible in the scatter plots, as predictions nearly follow the ideal prediction line. The model's ability to maintain accuracy across the whole price spectrum indicates extraordinary robustness, which is especially useful in the context of the real estate market, where price fluctuations might be significant.</w:t>
+      </w:r>
+    </w:p>
+    <w:p>
+      <w:pPr>
+        <w:jc w:val="both"/>
+        <w:rPr>
+          <w:rFonts w:ascii="Arial" w:hAnsi="Arial" w:cs="Arial"/>
+          <w:sz w:val="24"/>
+          <w:szCs w:val="24"/>
+        </w:rPr>
+      </w:pPr>
+      <w:r>
+        <w:rPr>
+          <w:rFonts w:ascii="Arial" w:hAnsi="Arial" w:cs="Arial"/>
+          <w:sz w:val="24"/>
+          <w:szCs w:val="24"/>
+        </w:rPr>
+        <w:t>Linear Regression had a decent R² of 0.8723. Despite its relative simplicity, the model was able to capture the overall patterns in the data, albeit it did have some limits when predicting prices at the extremities of the spectrum. This trait is most obvious in the scatter plot, where high-value property projections show increased fluctuation.</w:t>
+      </w:r>
+    </w:p>
+    <w:p>
+      <w:pPr>
+        <w:rPr>
+          <w:rFonts w:ascii="Arial" w:hAnsi="Arial" w:cs="Arial"/>
+          <w:sz w:val="24"/>
+          <w:szCs w:val="24"/>
+          <w:lang w:val="en-US"/>
+        </w:rPr>
+      </w:pPr>
+      <w:r>
+        <w:rPr>
+          <w:rFonts w:ascii="Arial" w:hAnsi="Arial" w:cs="Arial"/>
+          <w:sz w:val="24"/>
+          <w:szCs w:val="24"/>
+          <w:lang w:val="en-US"/>
+        </w:rPr>
+        <w:t xml:space="preserve">Despite hyperparameter </w:t>
+      </w:r>
+      <w:proofErr w:type="spellStart"/>
+      <w:r>
+        <w:rPr>
+          <w:rFonts w:ascii="Arial" w:hAnsi="Arial" w:cs="Arial"/>
+          <w:sz w:val="24"/>
+          <w:szCs w:val="24"/>
+          <w:lang w:val="en-US"/>
+        </w:rPr>
+        <w:t>optimisation</w:t>
+      </w:r>
+      <w:proofErr w:type="spellEnd"/>
+      <w:r>
+        <w:rPr>
+          <w:rFonts w:ascii="Arial" w:hAnsi="Arial" w:cs="Arial"/>
+          <w:sz w:val="24"/>
+          <w:szCs w:val="24"/>
+          <w:lang w:val="en-US"/>
+        </w:rPr>
+        <w:t>, the SVR (Support Vector Regression) model had the lowest performance (R²=0.8142). The plots show significant scatter in its predictions, indicating that this model may not be the best fit for this particular dataset.</w:t>
+      </w:r>
     </w:p>
     <w:p>
       <w:pPr>
@@ -7447,6 +7689,7 @@
           <w:sz w:val="24"/>
           <w:szCs w:val="24"/>
         </w:rPr>
+        <w:lastRenderedPageBreak/>
         <w:drawing>
           <wp:inline distT="0" distB="0" distL="0" distR="0" wp14:anchorId="7BBECDB1" wp14:editId="007475EC">
             <wp:extent cx="5731510" cy="1933575"/>
@@ -7463,7 +7706,7 @@
                     <pic:cNvPicPr/>
                   </pic:nvPicPr>
                   <pic:blipFill>
-                    <a:blip r:embed="rId21"/>
+                    <a:blip r:embed="rId29"/>
                     <a:stretch>
                       <a:fillRect/>
                     </a:stretch>
@@ -7493,8 +7736,7 @@
           <w:szCs w:val="28"/>
         </w:rPr>
       </w:pPr>
-      <w:bookmarkStart w:id="29" w:name="_Toc181806833"/>
-      <w:bookmarkStart w:id="30" w:name="_Toc181807060"/>
+      <w:bookmarkStart w:id="33" w:name="_Toc181903888"/>
       <w:r>
         <w:rPr>
           <w:rFonts w:ascii="Arial" w:hAnsi="Arial" w:cs="Arial"/>
@@ -7519,8 +7761,6 @@
         </w:rPr>
         <w:t>Analysis of residuals by model</w:t>
       </w:r>
-      <w:bookmarkEnd w:id="29"/>
-      <w:bookmarkEnd w:id="30"/>
       <w:r>
         <w:rPr>
           <w:rFonts w:ascii="Arial" w:hAnsi="Arial" w:cs="Arial"/>
@@ -7545,6 +7785,7 @@
         </w:rPr>
         <w:t>,2024).”</w:t>
       </w:r>
+      <w:bookmarkEnd w:id="33"/>
     </w:p>
     <w:p>
       <w:pPr>
@@ -7598,16 +7839,16 @@
           <w:rFonts w:ascii="Arial" w:hAnsi="Arial" w:cs="Arial"/>
         </w:rPr>
       </w:pPr>
-      <w:bookmarkStart w:id="31" w:name="_Toc181806834"/>
-      <w:bookmarkStart w:id="32" w:name="_Toc181807061"/>
+      <w:bookmarkStart w:id="34" w:name="_Toc181807061"/>
+      <w:bookmarkStart w:id="35" w:name="_Toc181903889"/>
       <w:r>
         <w:rPr>
           <w:rFonts w:ascii="Arial" w:hAnsi="Arial" w:cs="Arial"/>
         </w:rPr>
         <w:t>Evaluating Metrics and Success Criteria</w:t>
       </w:r>
-      <w:bookmarkEnd w:id="31"/>
-      <w:bookmarkEnd w:id="32"/>
+      <w:bookmarkEnd w:id="34"/>
+      <w:bookmarkEnd w:id="35"/>
     </w:p>
     <w:p>
       <w:pPr>
@@ -7770,27 +8011,36 @@
           <w:szCs w:val="24"/>
           <w:lang w:val="en-US"/>
         </w:rPr>
+        <w:t>CV Score = 0.9913</w:t>
+      </w:r>
+      <w:r>
+        <w:rPr>
+          <w:rFonts w:ascii="Arial" w:hAnsi="Arial" w:cs="Arial"/>
+          <w:sz w:val="24"/>
+          <w:szCs w:val="24"/>
+          <w:lang w:val="en-US"/>
+        </w:rPr>
+        <w:br/>
+      </w:r>
+      <w:r>
+        <w:rPr>
+          <w:rFonts w:ascii="Arial" w:hAnsi="Arial" w:cs="Arial"/>
+          <w:sz w:val="24"/>
+          <w:szCs w:val="24"/>
+          <w:lang w:val="en-US"/>
+        </w:rPr>
+        <w:br/>
+        <w:t xml:space="preserve">These outcomes not only satisfy but also greatly beyond our original success criterion. For real-world applications in the real estate market, the low RMSE is </w:t>
+      </w:r>
+      <w:r>
+        <w:rPr>
+          <w:rFonts w:ascii="Arial" w:hAnsi="Arial" w:cs="Arial"/>
+          <w:sz w:val="24"/>
+          <w:szCs w:val="24"/>
+          <w:lang w:val="en-US"/>
+        </w:rPr>
         <w:lastRenderedPageBreak/>
-        <w:t>CV Score = 0.9913</w:t>
-      </w:r>
-      <w:r>
-        <w:rPr>
-          <w:rFonts w:ascii="Arial" w:hAnsi="Arial" w:cs="Arial"/>
-          <w:sz w:val="24"/>
-          <w:szCs w:val="24"/>
-          <w:lang w:val="en-US"/>
-        </w:rPr>
-        <w:br/>
-      </w:r>
-      <w:r>
-        <w:rPr>
-          <w:rFonts w:ascii="Arial" w:hAnsi="Arial" w:cs="Arial"/>
-          <w:sz w:val="24"/>
-          <w:szCs w:val="24"/>
-          <w:lang w:val="en-US"/>
-        </w:rPr>
-        <w:br/>
-        <w:t>These outcomes not only satisfy but also greatly beyond our original success criterion. For real-world applications in the real estate market, the low RMSE is especially significant because it shows that our predictions have a comparatively small average error.</w:t>
+        <w:t>especially significant because it shows that our predictions have a comparatively small average error.</w:t>
       </w:r>
     </w:p>
     <w:p>
@@ -7800,16 +8050,16 @@
           <w:rFonts w:ascii="Arial" w:hAnsi="Arial" w:cs="Arial"/>
         </w:rPr>
       </w:pPr>
-      <w:bookmarkStart w:id="33" w:name="_Toc181806835"/>
-      <w:bookmarkStart w:id="34" w:name="_Toc181807062"/>
+      <w:bookmarkStart w:id="36" w:name="_Toc181807062"/>
+      <w:bookmarkStart w:id="37" w:name="_Toc181903890"/>
       <w:r>
         <w:rPr>
           <w:rFonts w:ascii="Arial" w:hAnsi="Arial" w:cs="Arial"/>
         </w:rPr>
         <w:t>Connection with Original Objectives</w:t>
       </w:r>
-      <w:bookmarkEnd w:id="33"/>
-      <w:bookmarkEnd w:id="34"/>
+      <w:bookmarkEnd w:id="36"/>
+      <w:bookmarkEnd w:id="37"/>
     </w:p>
     <w:p>
       <w:pPr>
@@ -8031,6 +8281,7 @@
       <w:r>
         <w:rPr>
           <w:rFonts w:ascii="Arial" w:hAnsi="Arial" w:cs="Arial"/>
+          <w:noProof/>
           <w:sz w:val="24"/>
           <w:szCs w:val="24"/>
           <w:lang w:val="en-US"/>
@@ -8052,7 +8303,7 @@
                     <pic:cNvPicPr/>
                   </pic:nvPicPr>
                   <pic:blipFill>
-                    <a:blip r:embed="rId22"/>
+                    <a:blip r:embed="rId30"/>
                     <a:stretch>
                       <a:fillRect/>
                     </a:stretch>
@@ -8082,8 +8333,7 @@
           <w:szCs w:val="28"/>
         </w:rPr>
       </w:pPr>
-      <w:bookmarkStart w:id="35" w:name="_Toc181806836"/>
-      <w:bookmarkStart w:id="36" w:name="_Toc181807063"/>
+      <w:bookmarkStart w:id="38" w:name="_Toc181903891"/>
       <w:r>
         <w:rPr>
           <w:rFonts w:ascii="Arial" w:hAnsi="Arial" w:cs="Arial"/>
@@ -8108,8 +8358,6 @@
         </w:rPr>
         <w:t>Final visualization of model performance</w:t>
       </w:r>
-      <w:bookmarkEnd w:id="35"/>
-      <w:bookmarkEnd w:id="36"/>
       <w:r>
         <w:rPr>
           <w:rFonts w:ascii="Arial" w:hAnsi="Arial" w:cs="Arial"/>
@@ -8134,6 +8382,7 @@
         </w:rPr>
         <w:t>,2024).”</w:t>
       </w:r>
+      <w:bookmarkEnd w:id="38"/>
     </w:p>
     <w:p>
       <w:pPr>
@@ -8148,6 +8397,7 @@
     </w:p>
     <w:p>
       <w:pPr>
+        <w:jc w:val="both"/>
         <w:rPr>
           <w:rFonts w:ascii="Arial" w:hAnsi="Arial" w:cs="Arial"/>
           <w:sz w:val="24"/>
@@ -8155,19 +8405,19 @@
           <w:lang w:val="en-US"/>
         </w:rPr>
       </w:pPr>
-    </w:p>
-    <w:p>
-      <w:pPr>
+      <w:r>
         <w:rPr>
           <w:rFonts w:ascii="Arial" w:hAnsi="Arial" w:cs="Arial"/>
           <w:sz w:val="24"/>
           <w:szCs w:val="24"/>
           <w:lang w:val="en-US"/>
         </w:rPr>
-      </w:pPr>
-    </w:p>
-    <w:p>
-      <w:pPr>
+        <w:t>The performance chart provides an interesting comparison of our three prediction models. Two metrics are used to evaluate each model: R², which measures accuracy, and RMSE, which measures error.</w:t>
+      </w:r>
+    </w:p>
+    <w:p>
+      <w:pPr>
+        <w:jc w:val="both"/>
         <w:rPr>
           <w:rFonts w:ascii="Arial" w:hAnsi="Arial" w:cs="Arial"/>
           <w:sz w:val="24"/>
@@ -8175,103 +8425,73 @@
           <w:lang w:val="en-US"/>
         </w:rPr>
       </w:pPr>
-    </w:p>
-    <w:p>
-      <w:pPr>
-        <w:rPr>
-          <w:rFonts w:ascii="Arial" w:hAnsi="Arial" w:cs="Arial"/>
-          <w:sz w:val="24"/>
-          <w:szCs w:val="24"/>
-        </w:rPr>
-      </w:pPr>
-    </w:p>
-    <w:p>
-      <w:pPr>
-        <w:rPr>
-          <w:rFonts w:ascii="Arial" w:hAnsi="Arial" w:cs="Arial"/>
-          <w:sz w:val="24"/>
-          <w:szCs w:val="24"/>
-        </w:rPr>
-      </w:pPr>
-    </w:p>
-    <w:p>
-      <w:pPr>
-        <w:rPr>
-          <w:rFonts w:ascii="Arial" w:hAnsi="Arial" w:cs="Arial"/>
-          <w:sz w:val="24"/>
-          <w:szCs w:val="24"/>
-        </w:rPr>
-      </w:pPr>
-    </w:p>
-    <w:p>
-      <w:pPr>
-        <w:rPr>
-          <w:rFonts w:ascii="Arial" w:hAnsi="Arial" w:cs="Arial"/>
-          <w:sz w:val="24"/>
-          <w:szCs w:val="24"/>
-        </w:rPr>
-      </w:pPr>
-    </w:p>
-    <w:p>
-      <w:pPr>
-        <w:rPr>
-          <w:rFonts w:ascii="Arial" w:hAnsi="Arial" w:cs="Arial"/>
-          <w:sz w:val="24"/>
-          <w:szCs w:val="24"/>
-        </w:rPr>
-      </w:pPr>
-    </w:p>
-    <w:p>
-      <w:pPr>
-        <w:rPr>
-          <w:rFonts w:ascii="Arial" w:hAnsi="Arial" w:cs="Arial"/>
-          <w:sz w:val="24"/>
-          <w:szCs w:val="24"/>
-        </w:rPr>
-      </w:pPr>
-    </w:p>
-    <w:p>
-      <w:pPr>
-        <w:rPr>
-          <w:rFonts w:ascii="Arial" w:hAnsi="Arial" w:cs="Arial"/>
-          <w:sz w:val="24"/>
-          <w:szCs w:val="24"/>
-        </w:rPr>
-      </w:pPr>
-    </w:p>
-    <w:p>
-      <w:pPr>
-        <w:rPr>
-          <w:rFonts w:ascii="Arial" w:hAnsi="Arial" w:cs="Arial"/>
-          <w:sz w:val="24"/>
-          <w:szCs w:val="24"/>
-        </w:rPr>
-      </w:pPr>
-    </w:p>
-    <w:p>
-      <w:pPr>
-        <w:rPr>
-          <w:rFonts w:ascii="Arial" w:hAnsi="Arial" w:cs="Arial"/>
-          <w:sz w:val="24"/>
-          <w:szCs w:val="24"/>
-        </w:rPr>
-      </w:pPr>
-    </w:p>
-    <w:p>
-      <w:pPr>
-        <w:rPr>
-          <w:rFonts w:ascii="Arial" w:hAnsi="Arial" w:cs="Arial"/>
-          <w:sz w:val="24"/>
-          <w:szCs w:val="24"/>
-        </w:rPr>
-      </w:pPr>
-    </w:p>
-    <w:p>
-      <w:pPr>
-        <w:rPr>
-          <w:rFonts w:ascii="Arial" w:hAnsi="Arial" w:cs="Arial"/>
-          <w:sz w:val="24"/>
-          <w:szCs w:val="24"/>
+      <w:r>
+        <w:rPr>
+          <w:rFonts w:ascii="Arial" w:hAnsi="Arial" w:cs="Arial"/>
+          <w:sz w:val="24"/>
+          <w:szCs w:val="24"/>
+          <w:lang w:val="en-US"/>
+        </w:rPr>
+        <w:t>Random Forest stands out as the most effective model, with the greatest blue bar and the lowest green bar, indicating that it delivers very accurate predictions with minimum errors. Linear Regression has a great performance, with good accuracy and moderate errors, making it a dependable option.</w:t>
+      </w:r>
+    </w:p>
+    <w:p>
+      <w:pPr>
+        <w:jc w:val="both"/>
+        <w:rPr>
+          <w:rFonts w:ascii="Arial" w:hAnsi="Arial" w:cs="Arial"/>
+          <w:sz w:val="24"/>
+          <w:szCs w:val="24"/>
+          <w:lang w:val="en-US"/>
+        </w:rPr>
+      </w:pPr>
+      <w:r>
+        <w:rPr>
+          <w:rFonts w:ascii="Arial" w:hAnsi="Arial" w:cs="Arial"/>
+          <w:sz w:val="24"/>
+          <w:szCs w:val="24"/>
+          <w:lang w:val="en-US"/>
+        </w:rPr>
+        <w:t>Finally, the SVR model has the lowest performance. Although it achieves an adequate level of accuracy (blue bar), the large green bar suggests that its forecasts contain much more errors. This shows that, among the three approaches, SVR is the least recommended for this particular prediction instance.</w:t>
+      </w:r>
+    </w:p>
+    <w:p>
+      <w:pPr>
+        <w:jc w:val="both"/>
+        <w:rPr>
+          <w:rFonts w:ascii="Arial" w:hAnsi="Arial" w:cs="Arial"/>
+          <w:sz w:val="24"/>
+          <w:szCs w:val="24"/>
+          <w:lang w:val="en-US"/>
+        </w:rPr>
+      </w:pPr>
+      <w:r>
+        <w:rPr>
+          <w:rFonts w:ascii="Arial" w:hAnsi="Arial" w:cs="Arial"/>
+          <w:sz w:val="24"/>
+          <w:szCs w:val="24"/>
+          <w:lang w:val="en-US"/>
+        </w:rPr>
+        <w:t>This visual comparison allows us to conclude unequivocally that Random Forest is the best fit for our dataset, followed by Linear Regression, although SVR would require significant modifications to be competitive.</w:t>
+      </w:r>
+    </w:p>
+    <w:p>
+      <w:pPr>
+        <w:rPr>
+          <w:rFonts w:ascii="Arial" w:hAnsi="Arial" w:cs="Arial"/>
+          <w:sz w:val="24"/>
+          <w:szCs w:val="24"/>
+          <w:lang w:val="en-US"/>
+        </w:rPr>
+      </w:pPr>
+    </w:p>
+    <w:p>
+      <w:pPr>
+        <w:rPr>
+          <w:rFonts w:ascii="Arial" w:hAnsi="Arial" w:cs="Arial"/>
+          <w:sz w:val="24"/>
+          <w:szCs w:val="24"/>
+          <w:lang w:val="en-US"/>
         </w:rPr>
       </w:pPr>
     </w:p>
@@ -8320,23 +8540,24 @@
           <w:szCs w:val="40"/>
         </w:rPr>
       </w:pPr>
-      <w:bookmarkStart w:id="37" w:name="_Toc162568519"/>
-      <w:bookmarkStart w:id="38" w:name="_Hlk162455883"/>
-      <w:bookmarkStart w:id="39" w:name="_Toc181806837"/>
-      <w:bookmarkStart w:id="40" w:name="_Toc181807064"/>
+      <w:bookmarkStart w:id="39" w:name="_Toc181807064"/>
+      <w:bookmarkStart w:id="40" w:name="_Toc181903892"/>
       <w:r>
         <w:rPr>
           <w:rFonts w:ascii="Arial" w:hAnsi="Arial" w:cs="Arial"/>
           <w:sz w:val="40"/>
           <w:szCs w:val="40"/>
         </w:rPr>
+        <w:lastRenderedPageBreak/>
         <w:t>Data Sources</w:t>
       </w:r>
+      <w:bookmarkStart w:id="41" w:name="_Toc162568519"/>
+      <w:bookmarkStart w:id="42" w:name="_Hlk162455883"/>
       <w:bookmarkEnd w:id="39"/>
       <w:bookmarkEnd w:id="40"/>
     </w:p>
-    <w:bookmarkEnd w:id="37"/>
-    <w:bookmarkEnd w:id="38"/>
+    <w:bookmarkEnd w:id="41"/>
+    <w:bookmarkEnd w:id="42"/>
     <w:p>
       <w:pPr>
         <w:rPr>
@@ -8410,7 +8631,7 @@
                     <pic:cNvPicPr/>
                   </pic:nvPicPr>
                   <pic:blipFill>
-                    <a:blip r:embed="rId23"/>
+                    <a:blip r:embed="rId31"/>
                     <a:stretch>
                       <a:fillRect/>
                     </a:stretch>
@@ -8449,9 +8670,9 @@
           <w:szCs w:val="40"/>
         </w:rPr>
       </w:pPr>
-      <w:bookmarkStart w:id="41" w:name="_Toc162568520"/>
-      <w:bookmarkStart w:id="42" w:name="_Toc181806838"/>
-      <w:bookmarkStart w:id="43" w:name="_Toc181807065"/>
+      <w:bookmarkStart w:id="43" w:name="_Toc162568520"/>
+      <w:bookmarkStart w:id="44" w:name="_Toc181807065"/>
+      <w:bookmarkStart w:id="45" w:name="_Toc181903893"/>
       <w:r>
         <w:rPr>
           <w:rFonts w:ascii="Arial" w:hAnsi="Arial" w:cs="Arial"/>
@@ -8460,47 +8681,11 @@
         </w:rPr>
         <w:t>Ethical Considerations</w:t>
       </w:r>
-      <w:bookmarkEnd w:id="41"/>
-      <w:bookmarkEnd w:id="42"/>
       <w:bookmarkEnd w:id="43"/>
-    </w:p>
-    <w:p/>
-    <w:p>
-      <w:pPr>
-        <w:jc w:val="both"/>
-        <w:rPr>
-          <w:rFonts w:ascii="Arial" w:hAnsi="Arial" w:cs="Arial"/>
-          <w:sz w:val="24"/>
-          <w:szCs w:val="24"/>
-        </w:rPr>
-      </w:pPr>
-      <w:r>
-        <w:rPr>
-          <w:rFonts w:ascii="Arial" w:hAnsi="Arial" w:cs="Arial"/>
-          <w:sz w:val="24"/>
-          <w:szCs w:val="24"/>
-        </w:rPr>
-        <w:t>The project of future housing relocations in the city of Beijing does not have any problem associated with the data that is being taken since all the information will be taken from this page: Beijing housing price from 2011 to 2017, obtaining from Lianjia.com. as far as it has been observed its database is public and this information does not contain confidential data, nor user privacy, in terms of social impacts it would be a good tool to apply in society but it would not be a tool to generate panic in society.</w:t>
-      </w:r>
-    </w:p>
-    <w:p>
-      <w:pPr>
-        <w:pStyle w:val="Heading1"/>
-        <w:rPr>
-          <w:rFonts w:ascii="Arial" w:hAnsi="Arial" w:cs="Arial"/>
-        </w:rPr>
-      </w:pPr>
-      <w:bookmarkStart w:id="44" w:name="_Toc181806839"/>
-      <w:bookmarkStart w:id="45" w:name="_Toc181807066"/>
-      <w:r>
-        <w:rPr>
-          <w:rFonts w:ascii="Arial" w:hAnsi="Arial" w:cs="Arial"/>
-        </w:rPr>
-        <w:t>Conclusion</w:t>
-      </w:r>
       <w:bookmarkEnd w:id="44"/>
       <w:bookmarkEnd w:id="45"/>
     </w:p>
+    <w:p/>
     <w:p>
       <w:pPr>
         <w:jc w:val="both"/>
@@ -8510,6 +8695,32 @@
           <w:szCs w:val="24"/>
         </w:rPr>
       </w:pPr>
+      <w:r>
+        <w:rPr>
+          <w:rFonts w:ascii="Arial" w:hAnsi="Arial" w:cs="Arial"/>
+          <w:sz w:val="24"/>
+          <w:szCs w:val="24"/>
+        </w:rPr>
+        <w:t>The project of future housing relocations in the city of Beijing does not have any problem associated with the data that is being taken since all the information will be taken from this page: Beijing housing price from 2011 to 2017, obtaining from Lianjia.com. as far as it has been observed its database is public and this information does not contain confidential data, nor user privacy, in terms of social impacts it would be a good tool to apply in society but it would not be a tool to generate panic in society.</w:t>
+      </w:r>
+    </w:p>
+    <w:p>
+      <w:pPr>
+        <w:pStyle w:val="Heading1"/>
+        <w:rPr>
+          <w:rFonts w:ascii="Arial" w:hAnsi="Arial" w:cs="Arial"/>
+        </w:rPr>
+      </w:pPr>
+      <w:bookmarkStart w:id="46" w:name="_Toc181807066"/>
+      <w:bookmarkStart w:id="47" w:name="_Toc181903894"/>
+      <w:r>
+        <w:rPr>
+          <w:rFonts w:ascii="Arial" w:hAnsi="Arial" w:cs="Arial"/>
+        </w:rPr>
+        <w:t>Conclusion</w:t>
+      </w:r>
+      <w:bookmarkEnd w:id="46"/>
+      <w:bookmarkEnd w:id="47"/>
     </w:p>
     <w:p>
       <w:pPr>
@@ -8520,22 +8731,23 @@
           <w:szCs w:val="24"/>
         </w:rPr>
       </w:pPr>
-      <w:r>
-        <w:rPr>
-          <w:rFonts w:ascii="Arial" w:hAnsi="Arial" w:cs="Arial"/>
-          <w:sz w:val="24"/>
-          <w:szCs w:val="24"/>
-        </w:rPr>
-        <w:t>Random Forest has proven to be the best model for combining accuracy and resilience. The findings not only meet the technical aims, but they also provide useful insights for the various players in the Beijing real estate market. In the future, we advocate including more recent data, creating user-friendly interfaces for non-</w:t>
-      </w:r>
-      <w:r>
-        <w:rPr>
-          <w:rFonts w:ascii="Arial" w:hAnsi="Arial" w:cs="Arial"/>
-          <w:sz w:val="24"/>
-          <w:szCs w:val="24"/>
-        </w:rPr>
-        <w:lastRenderedPageBreak/>
-        <w:t>technical users, incorporating time series analysis, and expanding the model with other socioeconomic variables.</w:t>
+    </w:p>
+    <w:p>
+      <w:pPr>
+        <w:jc w:val="both"/>
+        <w:rPr>
+          <w:rFonts w:ascii="Arial" w:hAnsi="Arial" w:cs="Arial"/>
+          <w:sz w:val="24"/>
+          <w:szCs w:val="24"/>
+        </w:rPr>
+      </w:pPr>
+      <w:r>
+        <w:rPr>
+          <w:rFonts w:ascii="Arial" w:hAnsi="Arial" w:cs="Arial"/>
+          <w:sz w:val="24"/>
+          <w:szCs w:val="24"/>
+        </w:rPr>
+        <w:t>Random Forest has proven to be the best model for combining accuracy and resilience. The findings not only meet the technical aims, but they also provide useful insights for the various players in the Beijing real estate market. In the future, we advocate including more recent data, creating user-friendly interfaces for non-technical users, incorporating time series analysis, and expanding the model with other socioeconomic variables.</w:t>
       </w:r>
     </w:p>
     <w:p>
@@ -8558,16 +8770,16 @@
           <w:rFonts w:ascii="Arial" w:hAnsi="Arial" w:cs="Arial"/>
         </w:rPr>
       </w:pPr>
-      <w:bookmarkStart w:id="46" w:name="_Toc181806840"/>
-      <w:bookmarkStart w:id="47" w:name="_Toc181807067"/>
+      <w:bookmarkStart w:id="48" w:name="_Toc181807067"/>
+      <w:bookmarkStart w:id="49" w:name="_Toc181903895"/>
       <w:r>
         <w:rPr>
           <w:rFonts w:ascii="Arial" w:hAnsi="Arial" w:cs="Arial"/>
         </w:rPr>
         <w:t>References</w:t>
       </w:r>
-      <w:bookmarkEnd w:id="46"/>
-      <w:bookmarkEnd w:id="47"/>
+      <w:bookmarkEnd w:id="48"/>
+      <w:bookmarkEnd w:id="49"/>
     </w:p>
     <w:p/>
     <w:p>
@@ -8578,7 +8790,7 @@
           <w:szCs w:val="24"/>
         </w:rPr>
       </w:pPr>
-      <w:hyperlink r:id="rId24" w:history="1">
+      <w:hyperlink r:id="rId32" w:history="1">
         <w:r>
           <w:rPr>
             <w:rStyle w:val="Hyperlink"/>
@@ -8598,7 +8810,7 @@
           <w:szCs w:val="24"/>
         </w:rPr>
       </w:pPr>
-      <w:hyperlink r:id="rId25" w:history="1">
+      <w:hyperlink r:id="rId33" w:history="1">
         <w:r>
           <w:rPr>
             <w:rStyle w:val="Hyperlink"/>
@@ -8968,8 +9180,43 @@
           <w:sz w:val="24"/>
           <w:szCs w:val="24"/>
         </w:rPr>
+        <w:t xml:space="preserve">Müller, Andreas C, and Sarah Guido. Introduction to Machine Learning with Python : A Guide for Data Scientists. Beijing, </w:t>
+      </w:r>
+      <w:proofErr w:type="spellStart"/>
+      <w:r>
+        <w:rPr>
+          <w:rFonts w:ascii="Arial" w:hAnsi="Arial" w:cs="Arial"/>
+          <w:sz w:val="24"/>
+          <w:szCs w:val="24"/>
+        </w:rPr>
+        <w:t>O’reilly</w:t>
+      </w:r>
+      <w:proofErr w:type="spellEnd"/>
+      <w:r>
+        <w:rPr>
+          <w:rFonts w:ascii="Arial" w:hAnsi="Arial" w:cs="Arial"/>
+          <w:sz w:val="24"/>
+          <w:szCs w:val="24"/>
+        </w:rPr>
+        <w:t>, 2017[image-2.png](attachment:image-2.png).</w:t>
+      </w:r>
+    </w:p>
+    <w:p>
+      <w:pPr>
+        <w:rPr>
+          <w:rFonts w:ascii="Arial" w:hAnsi="Arial" w:cs="Arial"/>
+          <w:sz w:val="24"/>
+          <w:szCs w:val="24"/>
+        </w:rPr>
+      </w:pPr>
+      <w:r>
+        <w:rPr>
+          <w:rFonts w:ascii="Arial" w:hAnsi="Arial" w:cs="Arial"/>
+          <w:sz w:val="24"/>
+          <w:szCs w:val="24"/>
+        </w:rPr>
         <w:lastRenderedPageBreak/>
-        <w:t xml:space="preserve">Müller, Andreas C, and Sarah Guido. Introduction to Machine Learning with Python : A Guide for Data Scientists. Beijing, </w:t>
+        <w:t xml:space="preserve">Vaughan, Daniel. Analytical Skills for AI et Data Science : Building Skills for an AI-Driven Enterprise. Beijing ; Boston ; Farnham ; Sebastopol ; Tokyo </w:t>
       </w:r>
       <w:proofErr w:type="spellStart"/>
       <w:r>
@@ -8987,24 +9234,41 @@
           <w:sz w:val="24"/>
           <w:szCs w:val="24"/>
         </w:rPr>
-        <w:t>, 2017[image-2.png](attachment:image-2.png).</w:t>
-      </w:r>
-    </w:p>
-    <w:p>
-      <w:pPr>
-        <w:rPr>
-          <w:rFonts w:ascii="Arial" w:hAnsi="Arial" w:cs="Arial"/>
-          <w:sz w:val="24"/>
-          <w:szCs w:val="24"/>
-        </w:rPr>
-      </w:pPr>
-      <w:r>
-        <w:rPr>
-          <w:rFonts w:ascii="Arial" w:hAnsi="Arial" w:cs="Arial"/>
-          <w:sz w:val="24"/>
-          <w:szCs w:val="24"/>
-        </w:rPr>
-        <w:t xml:space="preserve">Vaughan, Daniel. Analytical Skills for AI et Data Science : Building Skills for an AI-Driven Enterprise. Beijing ; Boston ; Farnham ; Sebastopol ; Tokyo </w:t>
+        <w:t xml:space="preserve"> Media, 21 May 2020.[image-3.png](attachment:image-3.png)</w:t>
+      </w:r>
+    </w:p>
+    <w:p>
+      <w:pPr>
+        <w:rPr>
+          <w:rFonts w:ascii="Arial" w:hAnsi="Arial" w:cs="Arial"/>
+          <w:sz w:val="24"/>
+          <w:szCs w:val="24"/>
+        </w:rPr>
+      </w:pPr>
+      <w:r>
+        <w:rPr>
+          <w:rFonts w:ascii="Arial" w:hAnsi="Arial" w:cs="Arial"/>
+          <w:sz w:val="24"/>
+          <w:szCs w:val="24"/>
+        </w:rPr>
+        <w:t>Solving Linear Regression in Python.GeeksforGeeks,2020 July 16,https://www.geeksforgeeks.org/solving-linear-regression-in-python/ . Accessed 16 May. 2024.</w:t>
+      </w:r>
+    </w:p>
+    <w:p>
+      <w:pPr>
+        <w:rPr>
+          <w:rFonts w:ascii="Arial" w:hAnsi="Arial" w:cs="Arial"/>
+          <w:sz w:val="24"/>
+          <w:szCs w:val="24"/>
+        </w:rPr>
+      </w:pPr>
+      <w:r>
+        <w:rPr>
+          <w:rFonts w:ascii="Arial" w:hAnsi="Arial" w:cs="Arial"/>
+          <w:sz w:val="24"/>
+          <w:szCs w:val="24"/>
+        </w:rPr>
+        <w:t xml:space="preserve">Bobbitt, Z. (2022, May 11). A gentle guide to sum of squares: SST, SSR, SSE. </w:t>
       </w:r>
       <w:proofErr w:type="spellStart"/>
       <w:r>
@@ -9013,7 +9277,7 @@
           <w:sz w:val="24"/>
           <w:szCs w:val="24"/>
         </w:rPr>
-        <w:t>O’reilly</w:t>
+        <w:t>Statology</w:t>
       </w:r>
       <w:proofErr w:type="spellEnd"/>
       <w:r>
@@ -9022,61 +9286,9 @@
           <w:sz w:val="24"/>
           <w:szCs w:val="24"/>
         </w:rPr>
-        <w:t xml:space="preserve"> Media, 21 May 2020.[image-3.png](attachment:image-3.png)</w:t>
-      </w:r>
-    </w:p>
-    <w:p>
-      <w:pPr>
-        <w:rPr>
-          <w:rFonts w:ascii="Arial" w:hAnsi="Arial" w:cs="Arial"/>
-          <w:sz w:val="24"/>
-          <w:szCs w:val="24"/>
-        </w:rPr>
-      </w:pPr>
-      <w:r>
-        <w:rPr>
-          <w:rFonts w:ascii="Arial" w:hAnsi="Arial" w:cs="Arial"/>
-          <w:sz w:val="24"/>
-          <w:szCs w:val="24"/>
-        </w:rPr>
-        <w:t>Solving Linear Regression in Python.GeeksforGeeks,2020 July 16,https://www.geeksforgeeks.org/solving-linear-regression-in-python/ . Accessed 16 May. 2024.</w:t>
-      </w:r>
-    </w:p>
-    <w:p>
-      <w:pPr>
-        <w:rPr>
-          <w:rFonts w:ascii="Arial" w:hAnsi="Arial" w:cs="Arial"/>
-          <w:sz w:val="24"/>
-          <w:szCs w:val="24"/>
-        </w:rPr>
-      </w:pPr>
-      <w:r>
-        <w:rPr>
-          <w:rFonts w:ascii="Arial" w:hAnsi="Arial" w:cs="Arial"/>
-          <w:sz w:val="24"/>
-          <w:szCs w:val="24"/>
-        </w:rPr>
-        <w:t xml:space="preserve">Bobbitt, Z. (2022, May 11). A gentle guide to sum of squares: SST, SSR, SSE. </w:t>
-      </w:r>
-      <w:proofErr w:type="spellStart"/>
-      <w:r>
-        <w:rPr>
-          <w:rFonts w:ascii="Arial" w:hAnsi="Arial" w:cs="Arial"/>
-          <w:sz w:val="24"/>
-          <w:szCs w:val="24"/>
-        </w:rPr>
-        <w:t>Statology</w:t>
-      </w:r>
-      <w:proofErr w:type="spellEnd"/>
-      <w:r>
-        <w:rPr>
-          <w:rFonts w:ascii="Arial" w:hAnsi="Arial" w:cs="Arial"/>
-          <w:sz w:val="24"/>
-          <w:szCs w:val="24"/>
-        </w:rPr>
         <w:t xml:space="preserve">. </w:t>
       </w:r>
-      <w:hyperlink r:id="rId26" w:history="1">
+      <w:hyperlink r:id="rId34" w:history="1">
         <w:r>
           <w:rPr>
             <w:rStyle w:val="Hyperlink"/>
@@ -9406,24 +9618,24 @@
           <w:sz w:val="24"/>
           <w:szCs w:val="24"/>
         </w:rPr>
+        <w:t>Waskom, M. L. (2021). Seaborn: Statistical data visualization. Journal of Open Source Software, 6(60), 3021.</w:t>
+      </w:r>
+    </w:p>
+    <w:p>
+      <w:pPr>
+        <w:rPr>
+          <w:rFonts w:ascii="Arial" w:hAnsi="Arial" w:cs="Arial"/>
+          <w:sz w:val="24"/>
+          <w:szCs w:val="24"/>
+        </w:rPr>
+      </w:pPr>
+      <w:r>
+        <w:rPr>
+          <w:rFonts w:ascii="Arial" w:hAnsi="Arial" w:cs="Arial"/>
+          <w:sz w:val="24"/>
+          <w:szCs w:val="24"/>
+        </w:rPr>
         <w:lastRenderedPageBreak/>
-        <w:t>Waskom, M. L. (2021). Seaborn: Statistical data visualization. Journal of Open Source Software, 6(60), 3021.</w:t>
-      </w:r>
-    </w:p>
-    <w:p>
-      <w:pPr>
-        <w:rPr>
-          <w:rFonts w:ascii="Arial" w:hAnsi="Arial" w:cs="Arial"/>
-          <w:sz w:val="24"/>
-          <w:szCs w:val="24"/>
-        </w:rPr>
-      </w:pPr>
-      <w:r>
-        <w:rPr>
-          <w:rFonts w:ascii="Arial" w:hAnsi="Arial" w:cs="Arial"/>
-          <w:sz w:val="24"/>
-          <w:szCs w:val="24"/>
-        </w:rPr>
         <w:t xml:space="preserve">James, G., Witten, D., Hastie, T., &amp; </w:t>
       </w:r>
       <w:proofErr w:type="spellStart"/>
@@ -9633,7 +9845,7 @@
         </w:rPr>
         <w:t xml:space="preserve">EURE (Santiago) vol.37 no.111 Santiago (mayo 2011). Recovered from: </w:t>
       </w:r>
-      <w:hyperlink r:id="rId27" w:history="1">
+      <w:hyperlink r:id="rId35" w:history="1">
         <w:r>
           <w:rPr>
             <w:rStyle w:val="Hyperlink"/>
@@ -9664,7 +9876,7 @@
       </w:pPr>
     </w:p>
     <w:sectPr>
-      <w:footerReference w:type="default" r:id="rId28"/>
+      <w:footerReference w:type="default" r:id="rId36"/>
       <w:pgSz w:w="11906" w:h="16838"/>
       <w:pgMar w:top="1440" w:right="1440" w:bottom="1440" w:left="1440" w:header="708" w:footer="708" w:gutter="0"/>
       <w:pgNumType w:start="1"/>
@@ -11920,6 +12132,640 @@
 </w:styles>
 </file>
 
+<file path=word/glossary/document.xml><?xml version="1.0" encoding="utf-8"?>
+<w:glossaryDocument xmlns:wpc="http://schemas.microsoft.com/office/word/2010/wordprocessingCanvas" xmlns:cx="http://schemas.microsoft.com/office/drawing/2014/chartex" xmlns:cx1="http://schemas.microsoft.com/office/drawing/2015/9/8/chartex" xmlns:cx2="http://schemas.microsoft.com/office/drawing/2015/10/21/chartex" xmlns:cx3="http://schemas.microsoft.com/office/drawing/2016/5/9/chartex" xmlns:cx4="http://schemas.microsoft.com/office/drawing/2016/5/10/chartex" xmlns:cx5="http://schemas.microsoft.com/office/drawing/2016/5/11/chartex" xmlns:cx6="http://schemas.microsoft.com/office/drawing/2016/5/12/chartex" xmlns:cx7="http://schemas.microsoft.com/office/drawing/2016/5/13/chartex" xmlns:cx8="http://schemas.microsoft.com/office/drawing/2016/5/14/chartex" xmlns:mc="http://schemas.openxmlformats.org/markup-compatibility/2006" xmlns:aink="http://schemas.microsoft.com/office/drawing/2016/ink" xmlns:am3d="http://schemas.microsoft.com/office/drawing/2017/model3d" xmlns:o="urn:schemas-microsoft-com:office:office" xmlns:oel="http://schemas.microsoft.com/office/2019/extlst" xmlns:r="http://schemas.openxmlformats.org/officeDocument/2006/relationships" xmlns:m="http://schemas.openxmlformats.org/officeDocument/2006/math" xmlns:v="urn:schemas-microsoft-com:vml" xmlns:wp14="http://schemas.microsoft.com/office/word/2010/wordprocessingDrawing" xmlns:wp="http://schemas.openxmlformats.org/drawingml/2006/wordprocessingDrawing" xmlns:w10="urn:schemas-microsoft-com:office:word" xmlns:w="http://schemas.openxmlformats.org/wordprocessingml/2006/main" xmlns:w14="http://schemas.microsoft.com/office/word/2010/wordml" xmlns:w15="http://schemas.microsoft.com/office/word/2012/wordml" xmlns:w16cex="http://schemas.microsoft.com/office/word/2018/wordml/cex" xmlns:w16cid="http://schemas.microsoft.com/office/word/2016/wordml/cid" xmlns:w16="http://schemas.microsoft.com/office/word/2018/wordml" xmlns:w16du="http://schemas.microsoft.com/office/word/2023/wordml/word16du" xmlns:w16sdtdh="http://schemas.microsoft.com/office/word/2020/wordml/sdtdatahash" xmlns:w16se="http://schemas.microsoft.com/office/word/2015/wordml/symex" xmlns:wpg="http://schemas.microsoft.com/office/word/2010/wordprocessingGroup" xmlns:wpi="http://schemas.microsoft.com/office/word/2010/wordprocessingInk" xmlns:wne="http://schemas.microsoft.com/office/word/2006/wordml" xmlns:wps="http://schemas.microsoft.com/office/word/2010/wordprocessingShape" mc:Ignorable="w14 w15 w16se w16cid w16 w16cex w16sdtdh w16du wp14">
+  <w:docParts>
+    <w:docPart>
+      <w:docPartPr>
+        <w:name w:val="EABFE64A90BE41B2AE938D7E8D2C29EC"/>
+        <w:category>
+          <w:name w:val="General"/>
+          <w:gallery w:val="placeholder"/>
+        </w:category>
+        <w:types>
+          <w:type w:val="bbPlcHdr"/>
+        </w:types>
+        <w:behaviors>
+          <w:behavior w:val="content"/>
+        </w:behaviors>
+        <w:guid w:val="{701C5A38-42A0-494A-9AD7-B4A0AB581B7A}"/>
+      </w:docPartPr>
+      <w:docPartBody>
+        <w:p>
+          <w:pPr>
+            <w:pStyle w:val="EABFE64A90BE41B2AE938D7E8D2C29EC"/>
+          </w:pPr>
+          <w:r>
+            <w:t>Type chapter title (level 1)</w:t>
+          </w:r>
+        </w:p>
+      </w:docPartBody>
+    </w:docPart>
+    <w:docPart>
+      <w:docPartPr>
+        <w:name w:val="A9718C9415BC4DADA0D5925909F77B4D"/>
+        <w:category>
+          <w:name w:val="General"/>
+          <w:gallery w:val="placeholder"/>
+        </w:category>
+        <w:types>
+          <w:type w:val="bbPlcHdr"/>
+        </w:types>
+        <w:behaviors>
+          <w:behavior w:val="content"/>
+        </w:behaviors>
+        <w:guid w:val="{0A709CAA-7926-49D3-8BF1-FD214FBA210F}"/>
+      </w:docPartPr>
+      <w:docPartBody>
+        <w:p>
+          <w:pPr>
+            <w:pStyle w:val="A9718C9415BC4DADA0D5925909F77B4D"/>
+          </w:pPr>
+          <w:r>
+            <w:t>Type chapter title (level 2)</w:t>
+          </w:r>
+        </w:p>
+      </w:docPartBody>
+    </w:docPart>
+    <w:docPart>
+      <w:docPartPr>
+        <w:name w:val="0B9D79E116AA4D8D994A4655E6B07C38"/>
+        <w:category>
+          <w:name w:val="General"/>
+          <w:gallery w:val="placeholder"/>
+        </w:category>
+        <w:types>
+          <w:type w:val="bbPlcHdr"/>
+        </w:types>
+        <w:behaviors>
+          <w:behavior w:val="content"/>
+        </w:behaviors>
+        <w:guid w:val="{2515CC34-3B82-436E-8240-9C375CB93094}"/>
+      </w:docPartPr>
+      <w:docPartBody>
+        <w:p>
+          <w:pPr>
+            <w:pStyle w:val="0B9D79E116AA4D8D994A4655E6B07C38"/>
+          </w:pPr>
+          <w:r>
+            <w:t>Type chapter title (level 3)</w:t>
+          </w:r>
+        </w:p>
+      </w:docPartBody>
+    </w:docPart>
+  </w:docParts>
+</w:glossaryDocument>
+</file>
+
+<file path=word/glossary/fontTable.xml><?xml version="1.0" encoding="utf-8"?>
+<w:fonts xmlns:mc="http://schemas.openxmlformats.org/markup-compatibility/2006" xmlns:r="http://schemas.openxmlformats.org/officeDocument/2006/relationships" xmlns:w="http://schemas.openxmlformats.org/wordprocessingml/2006/main" xmlns:w14="http://schemas.microsoft.com/office/word/2010/wordml" xmlns:w15="http://schemas.microsoft.com/office/word/2012/wordml" xmlns:w16cex="http://schemas.microsoft.com/office/word/2018/wordml/cex" xmlns:w16cid="http://schemas.microsoft.com/office/word/2016/wordml/cid" xmlns:w16="http://schemas.microsoft.com/office/word/2018/wordml" xmlns:w16du="http://schemas.microsoft.com/office/word/2023/wordml/word16du" xmlns:w16sdtdh="http://schemas.microsoft.com/office/word/2020/wordml/sdtdatahash" xmlns:w16se="http://schemas.microsoft.com/office/word/2015/wordml/symex" mc:Ignorable="w14 w15 w16se w16cid w16 w16cex w16sdtdh w16du">
+  <w:font w:name="Symbol">
+    <w:panose1 w:val="05050102010706020507"/>
+    <w:charset w:val="02"/>
+    <w:family w:val="roman"/>
+    <w:pitch w:val="variable"/>
+    <w:sig w:usb0="00000000" w:usb1="10000000" w:usb2="00000000" w:usb3="00000000" w:csb0="80000000" w:csb1="00000000"/>
+  </w:font>
+  <w:font w:name="Times New Roman">
+    <w:panose1 w:val="02020603050405020304"/>
+    <w:charset w:val="00"/>
+    <w:family w:val="roman"/>
+    <w:pitch w:val="variable"/>
+    <w:sig w:usb0="E0002EFF" w:usb1="C000785B" w:usb2="00000009" w:usb3="00000000" w:csb0="000001FF" w:csb1="00000000"/>
+  </w:font>
+  <w:font w:name="Courier New">
+    <w:panose1 w:val="02070309020205020404"/>
+    <w:charset w:val="00"/>
+    <w:family w:val="modern"/>
+    <w:pitch w:val="fixed"/>
+    <w:sig w:usb0="E0002EFF" w:usb1="C0007843" w:usb2="00000009" w:usb3="00000000" w:csb0="000001FF" w:csb1="00000000"/>
+  </w:font>
+  <w:font w:name="Wingdings">
+    <w:panose1 w:val="05000000000000000000"/>
+    <w:charset w:val="02"/>
+    <w:family w:val="auto"/>
+    <w:pitch w:val="variable"/>
+    <w:sig w:usb0="00000000" w:usb1="10000000" w:usb2="00000000" w:usb3="00000000" w:csb0="80000000" w:csb1="00000000"/>
+  </w:font>
+  <w:font w:name="Aptos">
+    <w:charset w:val="00"/>
+    <w:family w:val="swiss"/>
+    <w:pitch w:val="variable"/>
+    <w:sig w:usb0="20000287" w:usb1="00000003" w:usb2="00000000" w:usb3="00000000" w:csb0="0000019F" w:csb1="00000000"/>
+  </w:font>
+  <w:font w:name="Calibri">
+    <w:panose1 w:val="020F0502020204030204"/>
+    <w:charset w:val="00"/>
+    <w:family w:val="swiss"/>
+    <w:pitch w:val="variable"/>
+    <w:sig w:usb0="E4002EFF" w:usb1="C200247B" w:usb2="00000009" w:usb3="00000000" w:csb0="000001FF" w:csb1="00000000"/>
+  </w:font>
+  <w:font w:name="Aptos Display">
+    <w:charset w:val="00"/>
+    <w:family w:val="swiss"/>
+    <w:pitch w:val="variable"/>
+    <w:sig w:usb0="20000287" w:usb1="00000003" w:usb2="00000000" w:usb3="00000000" w:csb0="0000019F" w:csb1="00000000"/>
+  </w:font>
+  <w:font w:name="Arial">
+    <w:panose1 w:val="020B0604020202020204"/>
+    <w:charset w:val="00"/>
+    <w:family w:val="swiss"/>
+    <w:pitch w:val="variable"/>
+    <w:sig w:usb0="E0002EFF" w:usb1="C000785B" w:usb2="00000009" w:usb3="00000000" w:csb0="000001FF" w:csb1="00000000"/>
+  </w:font>
+</w:fonts>
+</file>
+
+<file path=word/glossary/settings.xml><?xml version="1.0" encoding="utf-8"?>
+<w:settings xmlns:mc="http://schemas.openxmlformats.org/markup-compatibility/2006" xmlns:o="urn:schemas-microsoft-com:office:office" xmlns:r="http://schemas.openxmlformats.org/officeDocument/2006/relationships" xmlns:m="http://schemas.openxmlformats.org/officeDocument/2006/math" xmlns:v="urn:schemas-microsoft-com:vml" xmlns:w10="urn:schemas-microsoft-com:office:word" xmlns:w="http://schemas.openxmlformats.org/wordprocessingml/2006/main" xmlns:w14="http://schemas.microsoft.com/office/word/2010/wordml" xmlns:w15="http://schemas.microsoft.com/office/word/2012/wordml" xmlns:w16cex="http://schemas.microsoft.com/office/word/2018/wordml/cex" xmlns:w16cid="http://schemas.microsoft.com/office/word/2016/wordml/cid" xmlns:w16="http://schemas.microsoft.com/office/word/2018/wordml" xmlns:w16du="http://schemas.microsoft.com/office/word/2023/wordml/word16du" xmlns:w16sdtdh="http://schemas.microsoft.com/office/word/2020/wordml/sdtdatahash" xmlns:w16se="http://schemas.microsoft.com/office/word/2015/wordml/symex" xmlns:sl="http://schemas.openxmlformats.org/schemaLibrary/2006/main" mc:Ignorable="w14 w15 w16se w16cid w16 w16cex w16sdtdh w16du">
+  <w:view w:val="normal"/>
+  <w:defaultTabStop w:val="720"/>
+  <w:characterSpacingControl w:val="doNotCompress"/>
+  <w:compat>
+    <w:useFELayout/>
+    <w:compatSetting w:name="compatibilityMode" w:uri="http://schemas.microsoft.com/office/word" w:val="15"/>
+    <w:compatSetting w:name="overrideTableStyleFontSizeAndJustification" w:uri="http://schemas.microsoft.com/office/word" w:val="1"/>
+    <w:compatSetting w:name="enableOpenTypeFeatures" w:uri="http://schemas.microsoft.com/office/word" w:val="1"/>
+    <w:compatSetting w:name="doNotFlipMirrorIndents" w:uri="http://schemas.microsoft.com/office/word" w:val="1"/>
+    <w:compatSetting w:name="differentiateMultirowTableHeaders" w:uri="http://schemas.microsoft.com/office/word" w:val="1"/>
+    <w:compatSetting w:name="useWord2013TrackBottomHyphenation" w:uri="http://schemas.microsoft.com/office/word" w:val="0"/>
+  </w:compat>
+  <w:rsids>
+    <w:rsidRoot w:val="00B20DD4"/>
+    <w:rsid w:val="009A73AC"/>
+    <w:rsid w:val="00B20DD4"/>
+  </w:rsids>
+  <m:mathPr>
+    <m:mathFont m:val="Cambria Math"/>
+    <m:brkBin m:val="before"/>
+    <m:brkBinSub m:val="--"/>
+    <m:smallFrac m:val="0"/>
+    <m:dispDef/>
+    <m:lMargin m:val="0"/>
+    <m:rMargin m:val="0"/>
+    <m:defJc m:val="centerGroup"/>
+    <m:wrapIndent m:val="1440"/>
+    <m:intLim m:val="subSup"/>
+    <m:naryLim m:val="undOvr"/>
+  </m:mathPr>
+  <w:themeFontLang w:val="en-US"/>
+  <w:clrSchemeMapping w:bg1="light1" w:t1="dark1" w:bg2="light2" w:t2="dark2" w:accent1="accent1" w:accent2="accent2" w:accent3="accent3" w:accent4="accent4" w:accent5="accent5" w:accent6="accent6" w:hyperlink="hyperlink" w:followedHyperlink="followedHyperlink"/>
+  <w:decimalSymbol w:val="."/>
+  <w:listSeparator w:val=","/>
+  <w15:chartTrackingRefBased/>
+</w:settings>
+</file>
+
+<file path=word/glossary/styles.xml><?xml version="1.0" encoding="utf-8"?>
+<w:styles xmlns:mc="http://schemas.openxmlformats.org/markup-compatibility/2006" xmlns:r="http://schemas.openxmlformats.org/officeDocument/2006/relationships" xmlns:w="http://schemas.openxmlformats.org/wordprocessingml/2006/main" xmlns:w14="http://schemas.microsoft.com/office/word/2010/wordml" xmlns:w15="http://schemas.microsoft.com/office/word/2012/wordml" xmlns:w16cex="http://schemas.microsoft.com/office/word/2018/wordml/cex" xmlns:w16cid="http://schemas.microsoft.com/office/word/2016/wordml/cid" xmlns:w16="http://schemas.microsoft.com/office/word/2018/wordml" xmlns:w16du="http://schemas.microsoft.com/office/word/2023/wordml/word16du" xmlns:w16sdtdh="http://schemas.microsoft.com/office/word/2020/wordml/sdtdatahash" xmlns:w16se="http://schemas.microsoft.com/office/word/2015/wordml/symex" mc:Ignorable="w14 w15 w16se w16cid w16 w16cex w16sdtdh w16du">
+  <w:docDefaults>
+    <w:rPrDefault>
+      <w:rPr>
+        <w:rFonts w:asciiTheme="minorHAnsi" w:eastAsiaTheme="minorEastAsia" w:hAnsiTheme="minorHAnsi" w:cstheme="minorBidi"/>
+        <w:kern w:val="2"/>
+        <w:sz w:val="24"/>
+        <w:szCs w:val="24"/>
+        <w:lang w:val="en-US" w:eastAsia="en-US" w:bidi="ar-SA"/>
+        <w14:ligatures w14:val="standardContextual"/>
+      </w:rPr>
+    </w:rPrDefault>
+    <w:pPrDefault>
+      <w:pPr>
+        <w:spacing w:after="160" w:line="278" w:lineRule="auto"/>
+      </w:pPr>
+    </w:pPrDefault>
+  </w:docDefaults>
+  <w:latentStyles w:defLockedState="0" w:defUIPriority="99" w:defSemiHidden="0" w:defUnhideWhenUsed="0" w:defQFormat="0" w:count="376">
+    <w:lsdException w:name="Normal" w:uiPriority="0" w:qFormat="1"/>
+    <w:lsdException w:name="heading 1" w:uiPriority="9" w:qFormat="1"/>
+    <w:lsdException w:name="heading 2" w:semiHidden="1" w:uiPriority="9" w:unhideWhenUsed="1" w:qFormat="1"/>
+    <w:lsdException w:name="heading 3" w:semiHidden="1" w:uiPriority="9" w:unhideWhenUsed="1" w:qFormat="1"/>
+    <w:lsdException w:name="heading 4" w:semiHidden="1" w:uiPriority="9" w:unhideWhenUsed="1" w:qFormat="1"/>
+    <w:lsdException w:name="heading 5" w:semiHidden="1" w:uiPriority="9" w:unhideWhenUsed="1" w:qFormat="1"/>
+    <w:lsdException w:name="heading 6" w:semiHidden="1" w:uiPriority="9" w:unhideWhenUsed="1" w:qFormat="1"/>
+    <w:lsdException w:name="heading 7" w:semiHidden="1" w:uiPriority="9" w:unhideWhenUsed="1" w:qFormat="1"/>
+    <w:lsdException w:name="heading 8" w:semiHidden="1" w:uiPriority="9" w:unhideWhenUsed="1" w:qFormat="1"/>
+    <w:lsdException w:name="heading 9" w:semiHidden="1" w:uiPriority="9" w:unhideWhenUsed="1" w:qFormat="1"/>
+    <w:lsdException w:name="index 1" w:semiHidden="1" w:unhideWhenUsed="1"/>
+    <w:lsdException w:name="index 2" w:semiHidden="1" w:unhideWhenUsed="1"/>
+    <w:lsdException w:name="index 3" w:semiHidden="1" w:unhideWhenUsed="1"/>
+    <w:lsdException w:name="index 4" w:semiHidden="1" w:unhideWhenUsed="1"/>
+    <w:lsdException w:name="index 5" w:semiHidden="1" w:unhideWhenUsed="1"/>
+    <w:lsdException w:name="index 6" w:semiHidden="1" w:unhideWhenUsed="1"/>
+    <w:lsdException w:name="index 7" w:semiHidden="1" w:unhideWhenUsed="1"/>
+    <w:lsdException w:name="index 8" w:semiHidden="1" w:unhideWhenUsed="1"/>
+    <w:lsdException w:name="index 9" w:semiHidden="1" w:unhideWhenUsed="1"/>
+    <w:lsdException w:name="toc 1" w:semiHidden="1" w:uiPriority="39" w:unhideWhenUsed="1"/>
+    <w:lsdException w:name="toc 2" w:semiHidden="1" w:uiPriority="39" w:unhideWhenUsed="1"/>
+    <w:lsdException w:name="toc 3" w:semiHidden="1" w:uiPriority="39" w:unhideWhenUsed="1"/>
+    <w:lsdException w:name="toc 4" w:semiHidden="1" w:uiPriority="39" w:unhideWhenUsed="1"/>
+    <w:lsdException w:name="toc 5" w:semiHidden="1" w:uiPriority="39" w:unhideWhenUsed="1"/>
+    <w:lsdException w:name="toc 6" w:semiHidden="1" w:uiPriority="39" w:unhideWhenUsed="1"/>
+    <w:lsdException w:name="toc 7" w:semiHidden="1" w:uiPriority="39" w:unhideWhenUsed="1"/>
+    <w:lsdException w:name="toc 8" w:semiHidden="1" w:uiPriority="39" w:unhideWhenUsed="1"/>
+    <w:lsdException w:name="toc 9" w:semiHidden="1" w:uiPriority="39" w:unhideWhenUsed="1"/>
+    <w:lsdException w:name="Normal Indent" w:semiHidden="1" w:unhideWhenUsed="1"/>
+    <w:lsdException w:name="footnote text" w:semiHidden="1" w:unhideWhenUsed="1"/>
+    <w:lsdException w:name="annotation text" w:semiHidden="1" w:unhideWhenUsed="1"/>
+    <w:lsdException w:name="header" w:semiHidden="1" w:unhideWhenUsed="1"/>
+    <w:lsdException w:name="footer" w:semiHidden="1" w:unhideWhenUsed="1"/>
+    <w:lsdException w:name="index heading" w:semiHidden="1" w:unhideWhenUsed="1"/>
+    <w:lsdException w:name="caption" w:semiHidden="1" w:uiPriority="35" w:unhideWhenUsed="1" w:qFormat="1"/>
+    <w:lsdException w:name="table of figures" w:semiHidden="1" w:unhideWhenUsed="1"/>
+    <w:lsdException w:name="envelope address" w:semiHidden="1" w:unhideWhenUsed="1"/>
+    <w:lsdException w:name="envelope return" w:semiHidden="1" w:unhideWhenUsed="1"/>
+    <w:lsdException w:name="footnote reference" w:semiHidden="1" w:unhideWhenUsed="1"/>
+    <w:lsdException w:name="annotation reference" w:semiHidden="1" w:unhideWhenUsed="1"/>
+    <w:lsdException w:name="line number" w:semiHidden="1" w:unhideWhenUsed="1"/>
+    <w:lsdException w:name="page number" w:semiHidden="1" w:unhideWhenUsed="1"/>
+    <w:lsdException w:name="endnote reference" w:semiHidden="1" w:unhideWhenUsed="1"/>
+    <w:lsdException w:name="endnote text" w:semiHidden="1" w:unhideWhenUsed="1"/>
+    <w:lsdException w:name="table of authorities" w:semiHidden="1" w:unhideWhenUsed="1"/>
+    <w:lsdException w:name="macro" w:semiHidden="1" w:unhideWhenUsed="1"/>
+    <w:lsdException w:name="toa heading" w:semiHidden="1" w:unhideWhenUsed="1"/>
+    <w:lsdException w:name="List" w:semiHidden="1" w:unhideWhenUsed="1"/>
+    <w:lsdException w:name="List Bullet" w:semiHidden="1" w:unhideWhenUsed="1"/>
+    <w:lsdException w:name="List Number" w:semiHidden="1" w:unhideWhenUsed="1"/>
+    <w:lsdException w:name="List 2" w:semiHidden="1" w:unhideWhenUsed="1"/>
+    <w:lsdException w:name="List 3" w:semiHidden="1" w:unhideWhenUsed="1"/>
+    <w:lsdException w:name="List 4" w:semiHidden="1" w:unhideWhenUsed="1"/>
+    <w:lsdException w:name="List 5" w:semiHidden="1" w:unhideWhenUsed="1"/>
+    <w:lsdException w:name="List Bullet 2" w:semiHidden="1" w:unhideWhenUsed="1"/>
+    <w:lsdException w:name="List Bullet 3" w:semiHidden="1" w:unhideWhenUsed="1"/>
+    <w:lsdException w:name="List Bullet 4" w:semiHidden="1" w:unhideWhenUsed="1"/>
+    <w:lsdException w:name="List Bullet 5" w:semiHidden="1" w:unhideWhenUsed="1"/>
+    <w:lsdException w:name="List Number 2" w:semiHidden="1" w:unhideWhenUsed="1"/>
+    <w:lsdException w:name="List Number 3" w:semiHidden="1" w:unhideWhenUsed="1"/>
+    <w:lsdException w:name="List Number 4" w:semiHidden="1" w:unhideWhenUsed="1"/>
+    <w:lsdException w:name="List Number 5" w:semiHidden="1" w:unhideWhenUsed="1"/>
+    <w:lsdException w:name="Title" w:uiPriority="10" w:qFormat="1"/>
+    <w:lsdException w:name="Closing" w:semiHidden="1" w:unhideWhenUsed="1"/>
+    <w:lsdException w:name="Signature" w:semiHidden="1" w:unhideWhenUsed="1"/>
+    <w:lsdException w:name="Default Paragraph Font" w:semiHidden="1" w:uiPriority="1" w:unhideWhenUsed="1"/>
+    <w:lsdException w:name="Body Text" w:semiHidden="1" w:unhideWhenUsed="1"/>
+    <w:lsdException w:name="Body Text Indent" w:semiHidden="1" w:unhideWhenUsed="1"/>
+    <w:lsdException w:name="List Continue" w:semiHidden="1" w:unhideWhenUsed="1"/>
+    <w:lsdException w:name="List Continue 2" w:semiHidden="1" w:unhideWhenUsed="1"/>
+    <w:lsdException w:name="List Continue 3" w:semiHidden="1" w:unhideWhenUsed="1"/>
+    <w:lsdException w:name="List Continue 4" w:semiHidden="1" w:unhideWhenUsed="1"/>
+    <w:lsdException w:name="List Continue 5" w:semiHidden="1" w:unhideWhenUsed="1"/>
+    <w:lsdException w:name="Message Header" w:semiHidden="1" w:unhideWhenUsed="1"/>
+    <w:lsdException w:name="Subtitle" w:uiPriority="11" w:qFormat="1"/>
+    <w:lsdException w:name="Salutation" w:semiHidden="1" w:unhideWhenUsed="1"/>
+    <w:lsdException w:name="Date" w:semiHidden="1" w:unhideWhenUsed="1"/>
+    <w:lsdException w:name="Body Text First Indent" w:semiHidden="1" w:unhideWhenUsed="1"/>
+    <w:lsdException w:name="Body Text First Indent 2" w:semiHidden="1" w:unhideWhenUsed="1"/>
+    <w:lsdException w:name="Note Heading" w:semiHidden="1" w:unhideWhenUsed="1"/>
+    <w:lsdException w:name="Body Text 2" w:semiHidden="1" w:unhideWhenUsed="1"/>
+    <w:lsdException w:name="Body Text 3" w:semiHidden="1" w:unhideWhenUsed="1"/>
+    <w:lsdException w:name="Body Text Indent 2" w:semiHidden="1" w:unhideWhenUsed="1"/>
+    <w:lsdException w:name="Body Text Indent 3" w:semiHidden="1" w:unhideWhenUsed="1"/>
+    <w:lsdException w:name="Block Text" w:semiHidden="1" w:unhideWhenUsed="1"/>
+    <w:lsdException w:name="Hyperlink" w:semiHidden="1" w:unhideWhenUsed="1"/>
+    <w:lsdException w:name="FollowedHyperlink" w:semiHidden="1" w:unhideWhenUsed="1"/>
+    <w:lsdException w:name="Strong" w:uiPriority="22" w:qFormat="1"/>
+    <w:lsdException w:name="Emphasis" w:uiPriority="20" w:qFormat="1"/>
+    <w:lsdException w:name="Document Map" w:semiHidden="1" w:unhideWhenUsed="1"/>
+    <w:lsdException w:name="Plain Text" w:semiHidden="1" w:unhideWhenUsed="1"/>
+    <w:lsdException w:name="E-mail Signature" w:semiHidden="1" w:unhideWhenUsed="1"/>
+    <w:lsdException w:name="HTML Top of Form" w:semiHidden="1" w:unhideWhenUsed="1"/>
+    <w:lsdException w:name="HTML Bottom of Form" w:semiHidden="1" w:unhideWhenUsed="1"/>
+    <w:lsdException w:name="Normal (Web)" w:semiHidden="1" w:unhideWhenUsed="1"/>
+    <w:lsdException w:name="HTML Acronym" w:semiHidden="1" w:unhideWhenUsed="1"/>
+    <w:lsdException w:name="HTML Address" w:semiHidden="1" w:unhideWhenUsed="1"/>
+    <w:lsdException w:name="HTML Cite" w:semiHidden="1" w:unhideWhenUsed="1"/>
+    <w:lsdException w:name="HTML Code" w:semiHidden="1" w:unhideWhenUsed="1"/>
+    <w:lsdException w:name="HTML Definition" w:semiHidden="1" w:unhideWhenUsed="1"/>
+    <w:lsdException w:name="HTML Keyboard" w:semiHidden="1" w:unhideWhenUsed="1"/>
+    <w:lsdException w:name="HTML Preformatted" w:semiHidden="1" w:unhideWhenUsed="1"/>
+    <w:lsdException w:name="HTML Sample" w:semiHidden="1" w:unhideWhenUsed="1"/>
+    <w:lsdException w:name="HTML Typewriter" w:semiHidden="1" w:unhideWhenUsed="1"/>
+    <w:lsdException w:name="HTML Variable" w:semiHidden="1" w:unhideWhenUsed="1"/>
+    <w:lsdException w:name="Normal Table" w:semiHidden="1" w:unhideWhenUsed="1"/>
+    <w:lsdException w:name="annotation subject" w:semiHidden="1" w:unhideWhenUsed="1"/>
+    <w:lsdException w:name="No List" w:semiHidden="1" w:unhideWhenUsed="1"/>
+    <w:lsdException w:name="Outline List 1" w:semiHidden="1" w:unhideWhenUsed="1"/>
+    <w:lsdException w:name="Outline List 2" w:semiHidden="1" w:unhideWhenUsed="1"/>
+    <w:lsdException w:name="Outline List 3" w:semiHidden="1" w:unhideWhenUsed="1"/>
+    <w:lsdException w:name="Table Simple 1" w:semiHidden="1" w:unhideWhenUsed="1"/>
+    <w:lsdException w:name="Table Simple 2" w:semiHidden="1" w:unhideWhenUsed="1"/>
+    <w:lsdException w:name="Table Simple 3" w:semiHidden="1" w:unhideWhenUsed="1"/>
+    <w:lsdException w:name="Table Classic 1" w:semiHidden="1" w:unhideWhenUsed="1"/>
+    <w:lsdException w:name="Table Classic 2" w:semiHidden="1" w:unhideWhenUsed="1"/>
+    <w:lsdException w:name="Table Classic 3" w:semiHidden="1" w:unhideWhenUsed="1"/>
+    <w:lsdException w:name="Table Classic 4" w:semiHidden="1" w:unhideWhenUsed="1"/>
+    <w:lsdException w:name="Table Colorful 1" w:semiHidden="1" w:unhideWhenUsed="1"/>
+    <w:lsdException w:name="Table Colorful 2" w:semiHidden="1" w:unhideWhenUsed="1"/>
+    <w:lsdException w:name="Table Colorful 3" w:semiHidden="1" w:unhideWhenUsed="1"/>
+    <w:lsdException w:name="Table Columns 1" w:semiHidden="1" w:unhideWhenUsed="1"/>
+    <w:lsdException w:name="Table Columns 2" w:semiHidden="1" w:unhideWhenUsed="1"/>
+    <w:lsdException w:name="Table Columns 3" w:semiHidden="1" w:unhideWhenUsed="1"/>
+    <w:lsdException w:name="Table Columns 4" w:semiHidden="1" w:unhideWhenUsed="1"/>
+    <w:lsdException w:name="Table Columns 5" w:semiHidden="1" w:unhideWhenUsed="1"/>
+    <w:lsdException w:name="Table Grid 1" w:semiHidden="1" w:unhideWhenUsed="1"/>
+    <w:lsdException w:name="Table Grid 2" w:semiHidden="1" w:unhideWhenUsed="1"/>
+    <w:lsdException w:name="Table Grid 3" w:semiHidden="1" w:unhideWhenUsed="1"/>
+    <w:lsdException w:name="Table Grid 4" w:semiHidden="1" w:unhideWhenUsed="1"/>
+    <w:lsdException w:name="Table Grid 5" w:semiHidden="1" w:unhideWhenUsed="1"/>
+    <w:lsdException w:name="Table Grid 6" w:semiHidden="1" w:unhideWhenUsed="1"/>
+    <w:lsdException w:name="Table Grid 7" w:semiHidden="1" w:unhideWhenUsed="1"/>
+    <w:lsdException w:name="Table Grid 8" w:semiHidden="1" w:unhideWhenUsed="1"/>
+    <w:lsdException w:name="Table List 1" w:semiHidden="1" w:unhideWhenUsed="1"/>
+    <w:lsdException w:name="Table List 2" w:semiHidden="1" w:unhideWhenUsed="1"/>
+    <w:lsdException w:name="Table List 3" w:semiHidden="1" w:unhideWhenUsed="1"/>
+    <w:lsdException w:name="Table List 4" w:semiHidden="1" w:unhideWhenUsed="1"/>
+    <w:lsdException w:name="Table List 5" w:semiHidden="1" w:unhideWhenUsed="1"/>
+    <w:lsdException w:name="Table List 6" w:semiHidden="1" w:unhideWhenUsed="1"/>
+    <w:lsdException w:name="Table List 7" w:semiHidden="1" w:unhideWhenUsed="1"/>
+    <w:lsdException w:name="Table List 8" w:semiHidden="1" w:unhideWhenUsed="1"/>
+    <w:lsdException w:name="Table 3D effects 1" w:semiHidden="1" w:unhideWhenUsed="1"/>
+    <w:lsdException w:name="Table 3D effects 2" w:semiHidden="1" w:unhideWhenUsed="1"/>
+    <w:lsdException w:name="Table 3D effects 3" w:semiHidden="1" w:unhideWhenUsed="1"/>
+    <w:lsdException w:name="Table Contemporary" w:semiHidden="1" w:unhideWhenUsed="1"/>
+    <w:lsdException w:name="Table Elegant" w:semiHidden="1" w:unhideWhenUsed="1"/>
+    <w:lsdException w:name="Table Professional" w:semiHidden="1" w:unhideWhenUsed="1"/>
+    <w:lsdException w:name="Table Subtle 1" w:semiHidden="1" w:unhideWhenUsed="1"/>
+    <w:lsdException w:name="Table Subtle 2" w:semiHidden="1" w:unhideWhenUsed="1"/>
+    <w:lsdException w:name="Table Web 1" w:semiHidden="1" w:unhideWhenUsed="1"/>
+    <w:lsdException w:name="Table Web 2" w:semiHidden="1" w:unhideWhenUsed="1"/>
+    <w:lsdException w:name="Table Web 3" w:semiHidden="1" w:unhideWhenUsed="1"/>
+    <w:lsdException w:name="Balloon Text" w:semiHidden="1" w:unhideWhenUsed="1"/>
+    <w:lsdException w:name="Table Grid" w:uiPriority="39"/>
+    <w:lsdException w:name="Table Theme" w:semiHidden="1" w:unhideWhenUsed="1"/>
+    <w:lsdException w:name="Placeholder Text" w:semiHidden="1"/>
+    <w:lsdException w:name="No Spacing" w:uiPriority="1" w:qFormat="1"/>
+    <w:lsdException w:name="Light Shading" w:uiPriority="60"/>
+    <w:lsdException w:name="Light List" w:uiPriority="61"/>
+    <w:lsdException w:name="Light Grid" w:uiPriority="62"/>
+    <w:lsdException w:name="Medium Shading 1" w:uiPriority="63"/>
+    <w:lsdException w:name="Medium Shading 2" w:uiPriority="64"/>
+    <w:lsdException w:name="Medium List 1" w:uiPriority="65"/>
+    <w:lsdException w:name="Medium List 2" w:uiPriority="66"/>
+    <w:lsdException w:name="Medium Grid 1" w:uiPriority="67"/>
+    <w:lsdException w:name="Medium Grid 2" w:uiPriority="68"/>
+    <w:lsdException w:name="Medium Grid 3" w:uiPriority="69"/>
+    <w:lsdException w:name="Dark List" w:uiPriority="70"/>
+    <w:lsdException w:name="Colorful Shading" w:uiPriority="71"/>
+    <w:lsdException w:name="Colorful List" w:uiPriority="72"/>
+    <w:lsdException w:name="Colorful Grid" w:uiPriority="73"/>
+    <w:lsdException w:name="Light Shading Accent 1" w:uiPriority="60"/>
+    <w:lsdException w:name="Light List Accent 1" w:uiPriority="61"/>
+    <w:lsdException w:name="Light Grid Accent 1" w:uiPriority="62"/>
+    <w:lsdException w:name="Medium Shading 1 Accent 1" w:uiPriority="63"/>
+    <w:lsdException w:name="Medium Shading 2 Accent 1" w:uiPriority="64"/>
+    <w:lsdException w:name="Medium List 1 Accent 1" w:uiPriority="65"/>
+    <w:lsdException w:name="Revision" w:semiHidden="1"/>
+    <w:lsdException w:name="List Paragraph" w:uiPriority="34" w:qFormat="1"/>
+    <w:lsdException w:name="Quote" w:uiPriority="29" w:qFormat="1"/>
+    <w:lsdException w:name="Intense Quote" w:uiPriority="30" w:qFormat="1"/>
+    <w:lsdException w:name="Medium List 2 Accent 1" w:uiPriority="66"/>
+    <w:lsdException w:name="Medium Grid 1 Accent 1" w:uiPriority="67"/>
+    <w:lsdException w:name="Medium Grid 2 Accent 1" w:uiPriority="68"/>
+    <w:lsdException w:name="Medium Grid 3 Accent 1" w:uiPriority="69"/>
+    <w:lsdException w:name="Dark List Accent 1" w:uiPriority="70"/>
+    <w:lsdException w:name="Colorful Shading Accent 1" w:uiPriority="71"/>
+    <w:lsdException w:name="Colorful List Accent 1" w:uiPriority="72"/>
+    <w:lsdException w:name="Colorful Grid Accent 1" w:uiPriority="73"/>
+    <w:lsdException w:name="Light Shading Accent 2" w:uiPriority="60"/>
+    <w:lsdException w:name="Light List Accent 2" w:uiPriority="61"/>
+    <w:lsdException w:name="Light Grid Accent 2" w:uiPriority="62"/>
+    <w:lsdException w:name="Medium Shading 1 Accent 2" w:uiPriority="63"/>
+    <w:lsdException w:name="Medium Shading 2 Accent 2" w:uiPriority="64"/>
+    <w:lsdException w:name="Medium List 1 Accent 2" w:uiPriority="65"/>
+    <w:lsdException w:name="Medium List 2 Accent 2" w:uiPriority="66"/>
+    <w:lsdException w:name="Medium Grid 1 Accent 2" w:uiPriority="67"/>
+    <w:lsdException w:name="Medium Grid 2 Accent 2" w:uiPriority="68"/>
+    <w:lsdException w:name="Medium Grid 3 Accent 2" w:uiPriority="69"/>
+    <w:lsdException w:name="Dark List Accent 2" w:uiPriority="70"/>
+    <w:lsdException w:name="Colorful Shading Accent 2" w:uiPriority="71"/>
+    <w:lsdException w:name="Colorful List Accent 2" w:uiPriority="72"/>
+    <w:lsdException w:name="Colorful Grid Accent 2" w:uiPriority="73"/>
+    <w:lsdException w:name="Light Shading Accent 3" w:uiPriority="60"/>
+    <w:lsdException w:name="Light List Accent 3" w:uiPriority="61"/>
+    <w:lsdException w:name="Light Grid Accent 3" w:uiPriority="62"/>
+    <w:lsdException w:name="Medium Shading 1 Accent 3" w:uiPriority="63"/>
+    <w:lsdException w:name="Medium Shading 2 Accent 3" w:uiPriority="64"/>
+    <w:lsdException w:name="Medium List 1 Accent 3" w:uiPriority="65"/>
+    <w:lsdException w:name="Medium List 2 Accent 3" w:uiPriority="66"/>
+    <w:lsdException w:name="Medium Grid 1 Accent 3" w:uiPriority="67"/>
+    <w:lsdException w:name="Medium Grid 2 Accent 3" w:uiPriority="68"/>
+    <w:lsdException w:name="Medium Grid 3 Accent 3" w:uiPriority="69"/>
+    <w:lsdException w:name="Dark List Accent 3" w:uiPriority="70"/>
+    <w:lsdException w:name="Colorful Shading Accent 3" w:uiPriority="71"/>
+    <w:lsdException w:name="Colorful List Accent 3" w:uiPriority="72"/>
+    <w:lsdException w:name="Colorful Grid Accent 3" w:uiPriority="73"/>
+    <w:lsdException w:name="Light Shading Accent 4" w:uiPriority="60"/>
+    <w:lsdException w:name="Light List Accent 4" w:uiPriority="61"/>
+    <w:lsdException w:name="Light Grid Accent 4" w:uiPriority="62"/>
+    <w:lsdException w:name="Medium Shading 1 Accent 4" w:uiPriority="63"/>
+    <w:lsdException w:name="Medium Shading 2 Accent 4" w:uiPriority="64"/>
+    <w:lsdException w:name="Medium List 1 Accent 4" w:uiPriority="65"/>
+    <w:lsdException w:name="Medium List 2 Accent 4" w:uiPriority="66"/>
+    <w:lsdException w:name="Medium Grid 1 Accent 4" w:uiPriority="67"/>
+    <w:lsdException w:name="Medium Grid 2 Accent 4" w:uiPriority="68"/>
+    <w:lsdException w:name="Medium Grid 3 Accent 4" w:uiPriority="69"/>
+    <w:lsdException w:name="Dark List Accent 4" w:uiPriority="70"/>
+    <w:lsdException w:name="Colorful Shading Accent 4" w:uiPriority="71"/>
+    <w:lsdException w:name="Colorful List Accent 4" w:uiPriority="72"/>
+    <w:lsdException w:name="Colorful Grid Accent 4" w:uiPriority="73"/>
+    <w:lsdException w:name="Light Shading Accent 5" w:uiPriority="60"/>
+    <w:lsdException w:name="Light List Accent 5" w:uiPriority="61"/>
+    <w:lsdException w:name="Light Grid Accent 5" w:uiPriority="62"/>
+    <w:lsdException w:name="Medium Shading 1 Accent 5" w:uiPriority="63"/>
+    <w:lsdException w:name="Medium Shading 2 Accent 5" w:uiPriority="64"/>
+    <w:lsdException w:name="Medium List 1 Accent 5" w:uiPriority="65"/>
+    <w:lsdException w:name="Medium List 2 Accent 5" w:uiPriority="66"/>
+    <w:lsdException w:name="Medium Grid 1 Accent 5" w:uiPriority="67"/>
+    <w:lsdException w:name="Medium Grid 2 Accent 5" w:uiPriority="68"/>
+    <w:lsdException w:name="Medium Grid 3 Accent 5" w:uiPriority="69"/>
+    <w:lsdException w:name="Dark List Accent 5" w:uiPriority="70"/>
+    <w:lsdException w:name="Colorful Shading Accent 5" w:uiPriority="71"/>
+    <w:lsdException w:name="Colorful List Accent 5" w:uiPriority="72"/>
+    <w:lsdException w:name="Colorful Grid Accent 5" w:uiPriority="73"/>
+    <w:lsdException w:name="Light Shading Accent 6" w:uiPriority="60"/>
+    <w:lsdException w:name="Light List Accent 6" w:uiPriority="61"/>
+    <w:lsdException w:name="Light Grid Accent 6" w:uiPriority="62"/>
+    <w:lsdException w:name="Medium Shading 1 Accent 6" w:uiPriority="63"/>
+    <w:lsdException w:name="Medium Shading 2 Accent 6" w:uiPriority="64"/>
+    <w:lsdException w:name="Medium List 1 Accent 6" w:uiPriority="65"/>
+    <w:lsdException w:name="Medium List 2 Accent 6" w:uiPriority="66"/>
+    <w:lsdException w:name="Medium Grid 1 Accent 6" w:uiPriority="67"/>
+    <w:lsdException w:name="Medium Grid 2 Accent 6" w:uiPriority="68"/>
+    <w:lsdException w:name="Medium Grid 3 Accent 6" w:uiPriority="69"/>
+    <w:lsdException w:name="Dark List Accent 6" w:uiPriority="70"/>
+    <w:lsdException w:name="Colorful Shading Accent 6" w:uiPriority="71"/>
+    <w:lsdException w:name="Colorful List Accent 6" w:uiPriority="72"/>
+    <w:lsdException w:name="Colorful Grid Accent 6" w:uiPriority="73"/>
+    <w:lsdException w:name="Subtle Emphasis" w:uiPriority="19" w:qFormat="1"/>
+    <w:lsdException w:name="Intense Emphasis" w:uiPriority="21" w:qFormat="1"/>
+    <w:lsdException w:name="Subtle Reference" w:uiPriority="31" w:qFormat="1"/>
+    <w:lsdException w:name="Intense Reference" w:uiPriority="32" w:qFormat="1"/>
+    <w:lsdException w:name="Book Title" w:uiPriority="33" w:qFormat="1"/>
+    <w:lsdException w:name="Bibliography" w:semiHidden="1" w:uiPriority="37" w:unhideWhenUsed="1"/>
+    <w:lsdException w:name="TOC Heading" w:semiHidden="1" w:uiPriority="39" w:unhideWhenUsed="1" w:qFormat="1"/>
+    <w:lsdException w:name="Plain Table 1" w:uiPriority="41"/>
+    <w:lsdException w:name="Plain Table 2" w:uiPriority="42"/>
+    <w:lsdException w:name="Plain Table 3" w:uiPriority="43"/>
+    <w:lsdException w:name="Plain Table 4" w:uiPriority="44"/>
+    <w:lsdException w:name="Plain Table 5" w:uiPriority="45"/>
+    <w:lsdException w:name="Grid Table Light" w:uiPriority="40"/>
+    <w:lsdException w:name="Grid Table 1 Light" w:uiPriority="46"/>
+    <w:lsdException w:name="Grid Table 2" w:uiPriority="47"/>
+    <w:lsdException w:name="Grid Table 3" w:uiPriority="48"/>
+    <w:lsdException w:name="Grid Table 4" w:uiPriority="49"/>
+    <w:lsdException w:name="Grid Table 5 Dark" w:uiPriority="50"/>
+    <w:lsdException w:name="Grid Table 6 Colorful" w:uiPriority="51"/>
+    <w:lsdException w:name="Grid Table 7 Colorful" w:uiPriority="52"/>
+    <w:lsdException w:name="Grid Table 1 Light Accent 1" w:uiPriority="46"/>
+    <w:lsdException w:name="Grid Table 2 Accent 1" w:uiPriority="47"/>
+    <w:lsdException w:name="Grid Table 3 Accent 1" w:uiPriority="48"/>
+    <w:lsdException w:name="Grid Table 4 Accent 1" w:uiPriority="49"/>
+    <w:lsdException w:name="Grid Table 5 Dark Accent 1" w:uiPriority="50"/>
+    <w:lsdException w:name="Grid Table 6 Colorful Accent 1" w:uiPriority="51"/>
+    <w:lsdException w:name="Grid Table 7 Colorful Accent 1" w:uiPriority="52"/>
+    <w:lsdException w:name="Grid Table 1 Light Accent 2" w:uiPriority="46"/>
+    <w:lsdException w:name="Grid Table 2 Accent 2" w:uiPriority="47"/>
+    <w:lsdException w:name="Grid Table 3 Accent 2" w:uiPriority="48"/>
+    <w:lsdException w:name="Grid Table 4 Accent 2" w:uiPriority="49"/>
+    <w:lsdException w:name="Grid Table 5 Dark Accent 2" w:uiPriority="50"/>
+    <w:lsdException w:name="Grid Table 6 Colorful Accent 2" w:uiPriority="51"/>
+    <w:lsdException w:name="Grid Table 7 Colorful Accent 2" w:uiPriority="52"/>
+    <w:lsdException w:name="Grid Table 1 Light Accent 3" w:uiPriority="46"/>
+    <w:lsdException w:name="Grid Table 2 Accent 3" w:uiPriority="47"/>
+    <w:lsdException w:name="Grid Table 3 Accent 3" w:uiPriority="48"/>
+    <w:lsdException w:name="Grid Table 4 Accent 3" w:uiPriority="49"/>
+    <w:lsdException w:name="Grid Table 5 Dark Accent 3" w:uiPriority="50"/>
+    <w:lsdException w:name="Grid Table 6 Colorful Accent 3" w:uiPriority="51"/>
+    <w:lsdException w:name="Grid Table 7 Colorful Accent 3" w:uiPriority="52"/>
+    <w:lsdException w:name="Grid Table 1 Light Accent 4" w:uiPriority="46"/>
+    <w:lsdException w:name="Grid Table 2 Accent 4" w:uiPriority="47"/>
+    <w:lsdException w:name="Grid Table 3 Accent 4" w:uiPriority="48"/>
+    <w:lsdException w:name="Grid Table 4 Accent 4" w:uiPriority="49"/>
+    <w:lsdException w:name="Grid Table 5 Dark Accent 4" w:uiPriority="50"/>
+    <w:lsdException w:name="Grid Table 6 Colorful Accent 4" w:uiPriority="51"/>
+    <w:lsdException w:name="Grid Table 7 Colorful Accent 4" w:uiPriority="52"/>
+    <w:lsdException w:name="Grid Table 1 Light Accent 5" w:uiPriority="46"/>
+    <w:lsdException w:name="Grid Table 2 Accent 5" w:uiPriority="47"/>
+    <w:lsdException w:name="Grid Table 3 Accent 5" w:uiPriority="48"/>
+    <w:lsdException w:name="Grid Table 4 Accent 5" w:uiPriority="49"/>
+    <w:lsdException w:name="Grid Table 5 Dark Accent 5" w:uiPriority="50"/>
+    <w:lsdException w:name="Grid Table 6 Colorful Accent 5" w:uiPriority="51"/>
+    <w:lsdException w:name="Grid Table 7 Colorful Accent 5" w:uiPriority="52"/>
+    <w:lsdException w:name="Grid Table 1 Light Accent 6" w:uiPriority="46"/>
+    <w:lsdException w:name="Grid Table 2 Accent 6" w:uiPriority="47"/>
+    <w:lsdException w:name="Grid Table 3 Accent 6" w:uiPriority="48"/>
+    <w:lsdException w:name="Grid Table 4 Accent 6" w:uiPriority="49"/>
+    <w:lsdException w:name="Grid Table 5 Dark Accent 6" w:uiPriority="50"/>
+    <w:lsdException w:name="Grid Table 6 Colorful Accent 6" w:uiPriority="51"/>
+    <w:lsdException w:name="Grid Table 7 Colorful Accent 6" w:uiPriority="52"/>
+    <w:lsdException w:name="List Table 1 Light" w:uiPriority="46"/>
+    <w:lsdException w:name="List Table 2" w:uiPriority="47"/>
+    <w:lsdException w:name="List Table 3" w:uiPriority="48"/>
+    <w:lsdException w:name="List Table 4" w:uiPriority="49"/>
+    <w:lsdException w:name="List Table 5 Dark" w:uiPriority="50"/>
+    <w:lsdException w:name="List Table 6 Colorful" w:uiPriority="51"/>
+    <w:lsdException w:name="List Table 7 Colorful" w:uiPriority="52"/>
+    <w:lsdException w:name="List Table 1 Light Accent 1" w:uiPriority="46"/>
+    <w:lsdException w:name="List Table 2 Accent 1" w:uiPriority="47"/>
+    <w:lsdException w:name="List Table 3 Accent 1" w:uiPriority="48"/>
+    <w:lsdException w:name="List Table 4 Accent 1" w:uiPriority="49"/>
+    <w:lsdException w:name="List Table 5 Dark Accent 1" w:uiPriority="50"/>
+    <w:lsdException w:name="List Table 6 Colorful Accent 1" w:uiPriority="51"/>
+    <w:lsdException w:name="List Table 7 Colorful Accent 1" w:uiPriority="52"/>
+    <w:lsdException w:name="List Table 1 Light Accent 2" w:uiPriority="46"/>
+    <w:lsdException w:name="List Table 2 Accent 2" w:uiPriority="47"/>
+    <w:lsdException w:name="List Table 3 Accent 2" w:uiPriority="48"/>
+    <w:lsdException w:name="List Table 4 Accent 2" w:uiPriority="49"/>
+    <w:lsdException w:name="List Table 5 Dark Accent 2" w:uiPriority="50"/>
+    <w:lsdException w:name="List Table 6 Colorful Accent 2" w:uiPriority="51"/>
+    <w:lsdException w:name="List Table 7 Colorful Accent 2" w:uiPriority="52"/>
+    <w:lsdException w:name="List Table 1 Light Accent 3" w:uiPriority="46"/>
+    <w:lsdException w:name="List Table 2 Accent 3" w:uiPriority="47"/>
+    <w:lsdException w:name="List Table 3 Accent 3" w:uiPriority="48"/>
+    <w:lsdException w:name="List Table 4 Accent 3" w:uiPriority="49"/>
+    <w:lsdException w:name="List Table 5 Dark Accent 3" w:uiPriority="50"/>
+    <w:lsdException w:name="List Table 6 Colorful Accent 3" w:uiPriority="51"/>
+    <w:lsdException w:name="List Table 7 Colorful Accent 3" w:uiPriority="52"/>
+    <w:lsdException w:name="List Table 1 Light Accent 4" w:uiPriority="46"/>
+    <w:lsdException w:name="List Table 2 Accent 4" w:uiPriority="47"/>
+    <w:lsdException w:name="List Table 3 Accent 4" w:uiPriority="48"/>
+    <w:lsdException w:name="List Table 4 Accent 4" w:uiPriority="49"/>
+    <w:lsdException w:name="List Table 5 Dark Accent 4" w:uiPriority="50"/>
+    <w:lsdException w:name="List Table 6 Colorful Accent 4" w:uiPriority="51"/>
+    <w:lsdException w:name="List Table 7 Colorful Accent 4" w:uiPriority="52"/>
+    <w:lsdException w:name="List Table 1 Light Accent 5" w:uiPriority="46"/>
+    <w:lsdException w:name="List Table 2 Accent 5" w:uiPriority="47"/>
+    <w:lsdException w:name="List Table 3 Accent 5" w:uiPriority="48"/>
+    <w:lsdException w:name="List Table 4 Accent 5" w:uiPriority="49"/>
+    <w:lsdException w:name="List Table 5 Dark Accent 5" w:uiPriority="50"/>
+    <w:lsdException w:name="List Table 6 Colorful Accent 5" w:uiPriority="51"/>
+    <w:lsdException w:name="List Table 7 Colorful Accent 5" w:uiPriority="52"/>
+    <w:lsdException w:name="List Table 1 Light Accent 6" w:uiPriority="46"/>
+    <w:lsdException w:name="List Table 2 Accent 6" w:uiPriority="47"/>
+    <w:lsdException w:name="List Table 3 Accent 6" w:uiPriority="48"/>
+    <w:lsdException w:name="List Table 4 Accent 6" w:uiPriority="49"/>
+    <w:lsdException w:name="List Table 5 Dark Accent 6" w:uiPriority="50"/>
+    <w:lsdException w:name="List Table 6 Colorful Accent 6" w:uiPriority="51"/>
+    <w:lsdException w:name="List Table 7 Colorful Accent 6" w:uiPriority="52"/>
+    <w:lsdException w:name="Mention" w:semiHidden="1" w:unhideWhenUsed="1"/>
+    <w:lsdException w:name="Smart Hyperlink" w:semiHidden="1" w:unhideWhenUsed="1"/>
+    <w:lsdException w:name="Hashtag" w:semiHidden="1" w:unhideWhenUsed="1"/>
+    <w:lsdException w:name="Unresolved Mention" w:semiHidden="1" w:unhideWhenUsed="1"/>
+    <w:lsdException w:name="Smart Link" w:semiHidden="1" w:unhideWhenUsed="1"/>
+  </w:latentStyles>
+  <w:style w:type="paragraph" w:default="1" w:styleId="Normal">
+    <w:name w:val="Normal"/>
+    <w:qFormat/>
+  </w:style>
+  <w:style w:type="character" w:default="1" w:styleId="DefaultParagraphFont">
+    <w:name w:val="Default Paragraph Font"/>
+    <w:uiPriority w:val="1"/>
+    <w:semiHidden/>
+    <w:unhideWhenUsed/>
+  </w:style>
+  <w:style w:type="table" w:default="1" w:styleId="TableNormal">
+    <w:name w:val="Normal Table"/>
+    <w:uiPriority w:val="99"/>
+    <w:semiHidden/>
+    <w:unhideWhenUsed/>
+    <w:tblPr>
+      <w:tblInd w:w="0" w:type="dxa"/>
+      <w:tblCellMar>
+        <w:top w:w="0" w:type="dxa"/>
+        <w:left w:w="108" w:type="dxa"/>
+        <w:bottom w:w="0" w:type="dxa"/>
+        <w:right w:w="108" w:type="dxa"/>
+      </w:tblCellMar>
+    </w:tblPr>
+  </w:style>
+  <w:style w:type="numbering" w:default="1" w:styleId="NoList">
+    <w:name w:val="No List"/>
+    <w:uiPriority w:val="99"/>
+    <w:semiHidden/>
+    <w:unhideWhenUsed/>
+  </w:style>
+  <w:style w:type="paragraph" w:customStyle="1" w:styleId="EABFE64A90BE41B2AE938D7E8D2C29EC">
+    <w:name w:val="EABFE64A90BE41B2AE938D7E8D2C29EC"/>
+    <w:rsid w:val="00B20DD4"/>
+  </w:style>
+  <w:style w:type="paragraph" w:customStyle="1" w:styleId="A9718C9415BC4DADA0D5925909F77B4D">
+    <w:name w:val="A9718C9415BC4DADA0D5925909F77B4D"/>
+    <w:rsid w:val="00B20DD4"/>
+  </w:style>
+  <w:style w:type="paragraph" w:customStyle="1" w:styleId="0B9D79E116AA4D8D994A4655E6B07C38">
+    <w:name w:val="0B9D79E116AA4D8D994A4655E6B07C38"/>
+    <w:rsid w:val="00B20DD4"/>
+  </w:style>
+</w:styles>
+</file>
+
+<file path=word/glossary/webSettings.xml><?xml version="1.0" encoding="utf-8"?>
+<w:webSettings xmlns:mc="http://schemas.openxmlformats.org/markup-compatibility/2006" xmlns:r="http://schemas.openxmlformats.org/officeDocument/2006/relationships" xmlns:w="http://schemas.openxmlformats.org/wordprocessingml/2006/main" xmlns:w14="http://schemas.microsoft.com/office/word/2010/wordml" xmlns:w15="http://schemas.microsoft.com/office/word/2012/wordml" xmlns:w16cex="http://schemas.microsoft.com/office/word/2018/wordml/cex" xmlns:w16cid="http://schemas.microsoft.com/office/word/2016/wordml/cid" xmlns:w16="http://schemas.microsoft.com/office/word/2018/wordml" xmlns:w16du="http://schemas.microsoft.com/office/word/2023/wordml/word16du" xmlns:w16sdtdh="http://schemas.microsoft.com/office/word/2020/wordml/sdtdatahash" xmlns:w16se="http://schemas.microsoft.com/office/word/2015/wordml/symex" mc:Ignorable="w14 w15 w16se w16cid w16 w16cex w16sdtdh w16du">
+  <w:optimizeForBrowser/>
+  <w:allowPNG/>
+</w:webSettings>
+</file>
+
 <file path=word/theme/theme1.xml><?xml version="1.0" encoding="utf-8"?>
 <a:theme xmlns:a="http://schemas.openxmlformats.org/drawingml/2006/main" name="Office Theme">
   <a:themeElements>

--- a/CA 3 Final Submission.docx
+++ b/CA 3 Final Submission.docx
@@ -610,26 +610,16 @@
                 <w:sz w:val="32"/>
                 <w:szCs w:val="32"/>
               </w:rPr>
-              <w:t xml:space="preserve">Derly </w:t>
-            </w:r>
-            <w:proofErr w:type="spellStart"/>
+              <w:t>Derly Milde</w:t>
+            </w:r>
             <w:r>
               <w:rPr>
                 <w:color w:val="000000" w:themeColor="text1"/>
                 <w:sz w:val="32"/>
                 <w:szCs w:val="32"/>
               </w:rPr>
-              <w:t>Milde</w:t>
-            </w:r>
-            <w:r>
-              <w:rPr>
-                <w:color w:val="000000" w:themeColor="text1"/>
-                <w:sz w:val="32"/>
-                <w:szCs w:val="32"/>
-              </w:rPr>
               <w:t>d</w:t>
             </w:r>
-            <w:proofErr w:type="spellEnd"/>
             <w:r>
               <w:rPr>
                 <w:color w:val="000000" w:themeColor="text1"/>
@@ -3453,25 +3443,8 @@
         </w:p>
       </w:sdtContent>
     </w:sdt>
-    <w:p>
-      <w:pPr>
-        <w:jc w:val="center"/>
-        <w:rPr>
-          <w:rFonts w:ascii="Arial" w:hAnsi="Arial" w:cs="Arial"/>
-          <w:sz w:val="24"/>
-          <w:szCs w:val="24"/>
-        </w:rPr>
-      </w:pPr>
-    </w:p>
     <w:sdt>
       <w:sdtPr>
-        <w:id w:val="-2135470555"/>
-        <w:docPartObj>
-          <w:docPartGallery w:val="Table of Contents"/>
-          <w:docPartUnique/>
-        </w:docPartObj>
-      </w:sdtPr>
-      <w:sdtEndPr>
         <w:rPr>
           <w:rFonts w:ascii="Calibri" w:eastAsiaTheme="minorHAnsi" w:hAnsi="Calibri" w:cstheme="minorBidi"/>
           <w:color w:val="auto"/>
@@ -3482,7 +3455,13 @@
           <w:lang w:val="en-GB"/>
           <w14:ligatures w14:val="standardContextual"/>
         </w:rPr>
-      </w:sdtEndPr>
+        <w:id w:val="-2135470555"/>
+        <w:docPartObj>
+          <w:docPartGallery w:val="Table of Contents"/>
+          <w:docPartUnique/>
+        </w:docPartObj>
+      </w:sdtPr>
+      <w:sdtEndPr/>
       <w:sdtContent>
         <w:p>
           <w:pPr>
@@ -3514,6 +3493,7 @@
               <w:temporary/>
               <w:showingPlcHdr/>
             </w:sdtPr>
+            <w:sdtEndPr/>
             <w:sdtContent>
               <w:r>
                 <w:rPr>
@@ -3549,6 +3529,7 @@
               <w:temporary/>
               <w:showingPlcHdr/>
             </w:sdtPr>
+            <w:sdtEndPr/>
             <w:sdtContent>
               <w:r>
                 <w:t>Type chapter title (level 2)</w:t>
@@ -3576,6 +3557,7 @@
               <w:temporary/>
               <w:showingPlcHdr/>
             </w:sdtPr>
+            <w:sdtEndPr/>
             <w:sdtContent>
               <w:r>
                 <w:t>Type chapter title (level 3)</w:t>
@@ -3606,6 +3588,7 @@
               <w:temporary/>
               <w:showingPlcHdr/>
             </w:sdtPr>
+            <w:sdtEndPr/>
             <w:sdtContent>
               <w:r>
                 <w:rPr>
@@ -3641,6 +3624,7 @@
               <w:temporary/>
               <w:showingPlcHdr/>
             </w:sdtPr>
+            <w:sdtEndPr/>
             <w:sdtContent>
               <w:r>
                 <w:t>Type chapter title (level 2)</w:t>
@@ -3668,6 +3652,7 @@
               <w:temporary/>
               <w:showingPlcHdr/>
             </w:sdtPr>
+            <w:sdtEndPr/>
             <w:sdtContent>
               <w:r>
                 <w:t>Type chapter title (level 3)</w:t>
@@ -3926,7 +3911,7 @@
           <w:lang w:val="en-US"/>
           <w14:ligatures w14:val="none"/>
         </w:rPr>
-        <w:t xml:space="preserve">To handle the housing market's complexity, advanced analytical approaches must be used to identify the key elements impacting property prices. The Random Forest algorithm, for example, has proven to be quite useful in predictive modelling jobs due to its capacity to handle non-linear correlations, accommodate various forms of data, </w:t>
+        <w:t xml:space="preserve">To handle the housing market's complexity, advanced analytical approaches must be used to identify the key elements impacting property prices. The Random Forest algorithm, for example, has proven to be quite useful in predictive modeling jobs due to its capacity to handle non-linear correlations, accommodate various forms of data, </w:t>
       </w:r>
     </w:p>
     <w:p>
@@ -4060,22 +4045,24 @@
           <w:lang w:val="en-US"/>
           <w14:ligatures w14:val="none"/>
         </w:rPr>
-        <w:lastRenderedPageBreak/>
-        <w:t>The primary goal of this study is to develop a highly accurate prediction model for housing prices in Beijing, taking into account critical factors such as property structure, location, and market circumstances. The emphasis is on identifying patterns and variables that have a significant impact on property appraisals, which will allow for a better knowledge and forecast of future housing price trends in the city.</w:t>
-      </w:r>
-    </w:p>
-    <w:p>
-      <w:pPr>
-        <w:jc w:val="both"/>
+        <w:t xml:space="preserve">The primary goal of this study is to develop a highly accurate prediction model for housing prices in Beijing, taking into account critical factors such as property structure, location, and market circumstances. The emphasis is on identifying patterns and </w:t>
+      </w:r>
+      <w:r>
         <w:rPr>
           <w:rFonts w:ascii="Arial" w:eastAsia="Times New Roman" w:hAnsi="Arial" w:cs="Arial"/>
           <w:kern w:val="0"/>
           <w:sz w:val="24"/>
           <w:szCs w:val="24"/>
+          <w:lang w:val="en-US"/>
           <w14:ligatures w14:val="none"/>
         </w:rPr>
-      </w:pPr>
-      <w:r>
+        <w:lastRenderedPageBreak/>
+        <w:t>variables that have a significant impact on property appraisals, which will allow for a better knowledge and forecast of future housing price trends in the city.</w:t>
+      </w:r>
+    </w:p>
+    <w:p>
+      <w:pPr>
+        <w:jc w:val="both"/>
         <w:rPr>
           <w:rFonts w:ascii="Arial" w:eastAsia="Times New Roman" w:hAnsi="Arial" w:cs="Arial"/>
           <w:kern w:val="0"/>
@@ -4083,7 +4070,36 @@
           <w:szCs w:val="24"/>
           <w14:ligatures w14:val="none"/>
         </w:rPr>
-        <w:t>The project's goal is to create a comprehensive forecast model for Beijing home prices that takes into account particular factors such as owner occupancy time, renovation patterns, and building density. It tries to accurately anticipate values as well as identify potentially abandoned or deteriorating regions by analysing historical data from the real estate market (2011-2017) and applying three machine learning algorithms (Linear Regression, Random Forest, and SVR).</w:t>
+      </w:pPr>
+      <w:r>
+        <w:rPr>
+          <w:rFonts w:ascii="Arial" w:eastAsia="Times New Roman" w:hAnsi="Arial" w:cs="Arial"/>
+          <w:kern w:val="0"/>
+          <w:sz w:val="24"/>
+          <w:szCs w:val="24"/>
+          <w14:ligatures w14:val="none"/>
+        </w:rPr>
+        <w:t>The project's goal is to create a comprehensive forecast model for Beijing home prices that takes into account particular factors such as owner</w:t>
+      </w:r>
+      <w:r>
+        <w:rPr>
+          <w:rFonts w:ascii="Arial" w:eastAsia="Times New Roman" w:hAnsi="Arial" w:cs="Arial"/>
+          <w:kern w:val="0"/>
+          <w:sz w:val="24"/>
+          <w:szCs w:val="24"/>
+          <w14:ligatures w14:val="none"/>
+        </w:rPr>
+        <w:t>-</w:t>
+      </w:r>
+      <w:r>
+        <w:rPr>
+          <w:rFonts w:ascii="Arial" w:eastAsia="Times New Roman" w:hAnsi="Arial" w:cs="Arial"/>
+          <w:kern w:val="0"/>
+          <w:sz w:val="24"/>
+          <w:szCs w:val="24"/>
+          <w14:ligatures w14:val="none"/>
+        </w:rPr>
+        <w:t>occupancy time, renovation patterns, and building density. It tries to accurately anticipate values as well as identify potentially abandoned or deteriorating regions by analysing historical data from the real estate market (2011-2017) and applying three machine learning algorithms (Linear Regression, Random Forest, and SVR).</w:t>
       </w:r>
     </w:p>
     <w:p>
@@ -4542,27 +4558,26 @@
         <w:t>verage columns in the figure above is showing us that these are the columns with the largest outliers. Based on these, we determine if the variability of the mean is noticeably higher than the median and determine if the standard deviation is high.</w:t>
       </w:r>
     </w:p>
-    <w:bookmarkEnd w:id="12"/>
-    <w:p>
-      <w:pPr>
-        <w:rPr>
-          <w:rFonts w:ascii="Arial" w:hAnsi="Arial" w:cs="Arial"/>
-          <w:sz w:val="24"/>
-          <w:szCs w:val="24"/>
-        </w:rPr>
-      </w:pPr>
-      <w:r>
-        <w:rPr>
-          <w:rFonts w:ascii="Arial" w:hAnsi="Arial" w:cs="Arial"/>
-          <w:noProof/>
+    <w:p>
+      <w:pPr>
+        <w:jc w:val="center"/>
+        <w:rPr>
+          <w:rFonts w:ascii="Arial" w:hAnsi="Arial" w:cs="Arial"/>
+          <w:sz w:val="24"/>
+          <w:szCs w:val="24"/>
+        </w:rPr>
+      </w:pPr>
+      <w:r>
+        <w:rPr>
+          <w:rFonts w:ascii="Arial" w:hAnsi="Arial" w:cs="Arial"/>
           <w:sz w:val="24"/>
           <w:szCs w:val="24"/>
         </w:rPr>
         <w:drawing>
-          <wp:inline distT="0" distB="0" distL="0" distR="0" wp14:anchorId="42C9F91E" wp14:editId="55B676F0">
-            <wp:extent cx="4633362" cy="2225233"/>
-            <wp:effectExtent l="0" t="0" r="0" b="3810"/>
-            <wp:docPr id="1478398410" name="Picture 1" descr="A table with numbers and letters&#10;&#10;Description automatically generated"/>
+          <wp:inline distT="0" distB="0" distL="0" distR="0" wp14:anchorId="7416A723" wp14:editId="358FB7F5">
+            <wp:extent cx="4060116" cy="2040467"/>
+            <wp:effectExtent l="0" t="0" r="0" b="0"/>
+            <wp:docPr id="490420899" name="Picture 1" descr="A table with numbers and letters&#10;&#10;Description automatically generated"/>
             <wp:cNvGraphicFramePr>
               <a:graphicFrameLocks xmlns:a="http://schemas.openxmlformats.org/drawingml/2006/main" noChangeAspect="1"/>
             </wp:cNvGraphicFramePr>
@@ -4570,7 +4585,7 @@
               <a:graphicData uri="http://schemas.openxmlformats.org/drawingml/2006/picture">
                 <pic:pic xmlns:pic="http://schemas.openxmlformats.org/drawingml/2006/picture">
                   <pic:nvPicPr>
-                    <pic:cNvPr id="1478398410" name="Picture 1" descr="A table with numbers and letters&#10;&#10;Description automatically generated"/>
+                    <pic:cNvPr id="490420899" name="Picture 1" descr="A table with numbers and letters&#10;&#10;Description automatically generated"/>
                     <pic:cNvPicPr/>
                   </pic:nvPicPr>
                   <pic:blipFill>
@@ -4582,7 +4597,7 @@
                   <pic:spPr>
                     <a:xfrm>
                       <a:off x="0" y="0"/>
-                      <a:ext cx="4633362" cy="2225233"/>
+                      <a:ext cx="4095119" cy="2058058"/>
                     </a:xfrm>
                     <a:prstGeom prst="rect">
                       <a:avLst/>
@@ -4594,6 +4609,7 @@
           </wp:inline>
         </w:drawing>
       </w:r>
+      <w:bookmarkEnd w:id="12"/>
     </w:p>
     <w:p>
       <w:pPr>
@@ -4613,7 +4629,7 @@
           <w:sz w:val="24"/>
           <w:szCs w:val="24"/>
         </w:rPr>
-        <w:t xml:space="preserve">The fact that the median value of the </w:t>
+        <w:t xml:space="preserve">When we </w:t>
       </w:r>
       <w:r>
         <w:rPr>
@@ -4622,7 +4638,7 @@
           <w:sz w:val="24"/>
           <w:szCs w:val="24"/>
         </w:rPr>
-        <w:t>b</w:t>
+        <w:t>analy</w:t>
       </w:r>
       <w:r>
         <w:rPr>
@@ -4631,7 +4647,7 @@
           <w:sz w:val="24"/>
           <w:szCs w:val="24"/>
         </w:rPr>
-        <w:t xml:space="preserve">uilding </w:t>
+        <w:t>s</w:t>
       </w:r>
       <w:r>
         <w:rPr>
@@ -4640,7 +4656,7 @@
           <w:sz w:val="24"/>
           <w:szCs w:val="24"/>
         </w:rPr>
-        <w:t>t</w:t>
+        <w:t>e</w:t>
       </w:r>
       <w:r>
         <w:rPr>
@@ -4649,7 +4665,25 @@
           <w:sz w:val="24"/>
           <w:szCs w:val="24"/>
         </w:rPr>
-        <w:t xml:space="preserve">ype column is approximately three indicates that the dataset contains a variety of building types. </w:t>
+        <w:t xml:space="preserve"> real estate market data, we discover several interesting things. To begin, it is fascinating to see how properties display various building classes, as seen by the average value of 4.0 in the building type column. This offers us an indication of the variety of possibilities accessible </w:t>
+      </w:r>
+      <w:r>
+        <w:rPr>
+          <w:rFonts w:ascii="Arial" w:hAnsi="Arial" w:cs="Arial"/>
+          <w:color w:val="000000" w:themeColor="text1"/>
+          <w:sz w:val="24"/>
+          <w:szCs w:val="24"/>
+        </w:rPr>
+        <w:t>i</w:t>
+      </w:r>
+      <w:r>
+        <w:rPr>
+          <w:rFonts w:ascii="Arial" w:hAnsi="Arial" w:cs="Arial"/>
+          <w:color w:val="000000" w:themeColor="text1"/>
+          <w:sz w:val="24"/>
+          <w:szCs w:val="24"/>
+        </w:rPr>
+        <w:t>n the marketplace.</w:t>
       </w:r>
     </w:p>
     <w:p>
@@ -4669,7 +4703,7 @@
           <w:sz w:val="24"/>
           <w:szCs w:val="24"/>
         </w:rPr>
-        <w:t>According to the community</w:t>
+        <w:t xml:space="preserve">The pricing </w:t>
       </w:r>
       <w:r>
         <w:rPr>
@@ -4678,7 +4712,7 @@
           <w:sz w:val="24"/>
           <w:szCs w:val="24"/>
         </w:rPr>
-        <w:t xml:space="preserve"> a</w:t>
+        <w:t>behaviour</w:t>
       </w:r>
       <w:r>
         <w:rPr>
@@ -4687,17 +4721,19 @@
           <w:sz w:val="24"/>
           <w:szCs w:val="24"/>
         </w:rPr>
-        <w:t>verage column, the median value is approximately 6</w:t>
-      </w:r>
-      <w:r>
+        <w:t xml:space="preserve"> in the various communities is particularly instructive. With an average of approximately 63,729, there is significant variation: some places have values as low as 14,773, while others reach 183,109. This significant discrepancy indicates a fairly varied market in which location is critical to the value of assets.</w:t>
+      </w:r>
+    </w:p>
+    <w:p>
+      <w:pPr>
+        <w:jc w:val="both"/>
         <w:rPr>
           <w:rFonts w:ascii="Arial" w:hAnsi="Arial" w:cs="Arial"/>
           <w:color w:val="000000" w:themeColor="text1"/>
           <w:sz w:val="24"/>
           <w:szCs w:val="24"/>
         </w:rPr>
-        <w:t>3</w:t>
-      </w:r>
+      </w:pPr>
       <w:r>
         <w:rPr>
           <w:rFonts w:ascii="Arial" w:hAnsi="Arial" w:cs="Arial"/>
@@ -4705,26 +4741,30 @@
           <w:sz w:val="24"/>
           <w:szCs w:val="24"/>
         </w:rPr>
-        <w:t>,</w:t>
-      </w:r>
-      <w:r>
+        <w:t>In terms of building age, it is worth noting that the majority of the properties are rather new. Although we identify structures dating back to 1950, the majority of them were built after 1994, with a considerable concentration around 2001. This shows that the real estate market has grown significantly in recent decades.</w:t>
+      </w:r>
+    </w:p>
+    <w:p>
+      <w:pPr>
+        <w:jc w:val="both"/>
         <w:rPr>
           <w:rFonts w:ascii="Arial" w:hAnsi="Arial" w:cs="Arial"/>
           <w:color w:val="000000" w:themeColor="text1"/>
           <w:sz w:val="24"/>
           <w:szCs w:val="24"/>
         </w:rPr>
-        <w:t>6</w:t>
-      </w:r>
-      <w:r>
+      </w:pPr>
+    </w:p>
+    <w:p>
+      <w:pPr>
+        <w:jc w:val="both"/>
         <w:rPr>
           <w:rFonts w:ascii="Arial" w:hAnsi="Arial" w:cs="Arial"/>
           <w:color w:val="000000" w:themeColor="text1"/>
           <w:sz w:val="24"/>
           <w:szCs w:val="24"/>
         </w:rPr>
-        <w:t>15</w:t>
-      </w:r>
+      </w:pPr>
       <w:r>
         <w:rPr>
           <w:rFonts w:ascii="Arial" w:hAnsi="Arial" w:cs="Arial"/>
@@ -4732,223 +4772,9 @@
           <w:sz w:val="24"/>
           <w:szCs w:val="24"/>
         </w:rPr>
-        <w:t>.</w:t>
-      </w:r>
-      <w:r>
-        <w:rPr>
-          <w:rFonts w:ascii="Arial" w:hAnsi="Arial" w:cs="Arial"/>
-          <w:color w:val="000000" w:themeColor="text1"/>
-          <w:sz w:val="24"/>
-          <w:szCs w:val="24"/>
-        </w:rPr>
-        <w:t>6</w:t>
-      </w:r>
-      <w:r>
-        <w:rPr>
-          <w:rFonts w:ascii="Arial" w:hAnsi="Arial" w:cs="Arial"/>
-          <w:color w:val="000000" w:themeColor="text1"/>
-          <w:sz w:val="24"/>
-          <w:szCs w:val="24"/>
-        </w:rPr>
-        <w:t xml:space="preserve">5, with a range of </w:t>
-      </w:r>
-      <w:r>
-        <w:rPr>
-          <w:rFonts w:ascii="Arial" w:hAnsi="Arial" w:cs="Arial"/>
-          <w:color w:val="000000" w:themeColor="text1"/>
-          <w:sz w:val="24"/>
-          <w:szCs w:val="24"/>
-        </w:rPr>
-        <w:t>46</w:t>
-      </w:r>
-      <w:r>
-        <w:rPr>
-          <w:rFonts w:ascii="Arial" w:hAnsi="Arial" w:cs="Arial"/>
-          <w:color w:val="000000" w:themeColor="text1"/>
-          <w:sz w:val="24"/>
-          <w:szCs w:val="24"/>
-        </w:rPr>
-        <w:t>,</w:t>
-      </w:r>
-      <w:r>
-        <w:rPr>
-          <w:rFonts w:ascii="Arial" w:hAnsi="Arial" w:cs="Arial"/>
-          <w:color w:val="000000" w:themeColor="text1"/>
-          <w:sz w:val="24"/>
-          <w:szCs w:val="24"/>
-        </w:rPr>
-        <w:t>3</w:t>
-      </w:r>
-      <w:r>
-        <w:rPr>
-          <w:rFonts w:ascii="Arial" w:hAnsi="Arial" w:cs="Arial"/>
-          <w:color w:val="000000" w:themeColor="text1"/>
-          <w:sz w:val="24"/>
-          <w:szCs w:val="24"/>
-        </w:rPr>
-        <w:t>3</w:t>
-      </w:r>
-      <w:r>
-        <w:rPr>
-          <w:rFonts w:ascii="Arial" w:hAnsi="Arial" w:cs="Arial"/>
-          <w:color w:val="000000" w:themeColor="text1"/>
-          <w:sz w:val="24"/>
-          <w:szCs w:val="24"/>
-        </w:rPr>
-        <w:t>9</w:t>
-      </w:r>
-      <w:r>
-        <w:rPr>
-          <w:rFonts w:ascii="Arial" w:hAnsi="Arial" w:cs="Arial"/>
-          <w:color w:val="000000" w:themeColor="text1"/>
-          <w:sz w:val="24"/>
-          <w:szCs w:val="24"/>
-        </w:rPr>
-        <w:t xml:space="preserve"> to 183,109. This suggests that there is a remarkably high standard deviation. </w:t>
-      </w:r>
-      <w:r>
-        <w:rPr>
-          <w:rFonts w:ascii="Arial" w:hAnsi="Arial" w:cs="Arial"/>
-          <w:color w:val="000000" w:themeColor="text1"/>
-          <w:sz w:val="24"/>
-          <w:szCs w:val="24"/>
-        </w:rPr>
-        <w:t>This implies that the standard deviation is usually high</w:t>
-      </w:r>
-      <w:r>
-        <w:rPr>
-          <w:rFonts w:ascii="Arial" w:hAnsi="Arial" w:cs="Arial"/>
-          <w:color w:val="000000" w:themeColor="text1"/>
-          <w:sz w:val="24"/>
-          <w:szCs w:val="24"/>
-        </w:rPr>
-        <w:t>. In addition, this table allows us to visualize that there is a remarkably high variation in house prices across communities.</w:t>
-      </w:r>
-    </w:p>
-    <w:p>
-      <w:pPr>
-        <w:jc w:val="both"/>
-        <w:rPr>
-          <w:rFonts w:ascii="Arial" w:hAnsi="Arial" w:cs="Arial"/>
-          <w:color w:val="000000" w:themeColor="text1"/>
-          <w:sz w:val="24"/>
-          <w:szCs w:val="24"/>
-        </w:rPr>
-      </w:pPr>
-      <w:r>
-        <w:rPr>
-          <w:rFonts w:ascii="Arial" w:hAnsi="Arial" w:cs="Arial"/>
-          <w:color w:val="000000" w:themeColor="text1"/>
-          <w:sz w:val="24"/>
-          <w:szCs w:val="24"/>
-        </w:rPr>
-        <w:t>Finally, we see that the median construction in the “time built” column is around 1999, with a range from 1944 to 2016. Based on the 25% percentile, this indicates that most of the properties in the data set were built after 1994, indicating that the properties were built over a considerable period of time.</w:t>
-      </w:r>
-    </w:p>
-    <w:p>
-      <w:pPr>
-        <w:jc w:val="both"/>
-        <w:rPr>
-          <w:rFonts w:ascii="Arial" w:hAnsi="Arial" w:cs="Arial"/>
-          <w:color w:val="000000" w:themeColor="text1"/>
-          <w:sz w:val="24"/>
-          <w:szCs w:val="24"/>
-        </w:rPr>
-      </w:pPr>
-      <w:r>
-        <w:rPr>
-          <w:rFonts w:ascii="Arial" w:hAnsi="Arial" w:cs="Arial"/>
-          <w:color w:val="000000" w:themeColor="text1"/>
-          <w:sz w:val="24"/>
-          <w:szCs w:val="24"/>
-        </w:rPr>
         <w:lastRenderedPageBreak/>
-        <w:t>The other column that also weighs heavily in our database is DOM based on the fact that our data is focused on a residential leasing platform and what we can observe here is that the average days on market is approximately 28.57 days. This tells us that the mean, property stays on the market for about a month.</w:t>
-      </w:r>
-    </w:p>
-    <w:p>
-      <w:pPr>
-        <w:jc w:val="both"/>
-        <w:rPr>
-          <w:rFonts w:ascii="Arial" w:hAnsi="Arial" w:cs="Arial"/>
-          <w:color w:val="000000" w:themeColor="text1"/>
-          <w:sz w:val="24"/>
-          <w:szCs w:val="24"/>
-        </w:rPr>
-      </w:pPr>
-      <w:r>
-        <w:rPr>
-          <w:rFonts w:ascii="Arial" w:hAnsi="Arial" w:cs="Arial"/>
-          <w:color w:val="000000" w:themeColor="text1"/>
-          <w:sz w:val="24"/>
-          <w:szCs w:val="24"/>
-        </w:rPr>
-        <w:t>We can understand the distribution of building types by determining the most prevalent building category in the dataset using the calculation mode in building</w:t>
-      </w:r>
-      <w:r>
-        <w:rPr>
-          <w:rFonts w:ascii="Arial" w:hAnsi="Arial" w:cs="Arial"/>
-          <w:color w:val="000000" w:themeColor="text1"/>
-          <w:sz w:val="24"/>
-          <w:szCs w:val="24"/>
-        </w:rPr>
-        <w:t xml:space="preserve"> t</w:t>
-      </w:r>
-      <w:r>
-        <w:rPr>
-          <w:rFonts w:ascii="Arial" w:hAnsi="Arial" w:cs="Arial"/>
-          <w:color w:val="000000" w:themeColor="text1"/>
-          <w:sz w:val="24"/>
-          <w:szCs w:val="24"/>
-        </w:rPr>
-        <w:t>ype. Conversely, as both community</w:t>
-      </w:r>
-      <w:r>
-        <w:rPr>
-          <w:rFonts w:ascii="Arial" w:hAnsi="Arial" w:cs="Arial"/>
-          <w:color w:val="000000" w:themeColor="text1"/>
-          <w:sz w:val="24"/>
-          <w:szCs w:val="24"/>
-        </w:rPr>
-        <w:t xml:space="preserve"> a</w:t>
-      </w:r>
-      <w:r>
-        <w:rPr>
-          <w:rFonts w:ascii="Arial" w:hAnsi="Arial" w:cs="Arial"/>
-          <w:color w:val="000000" w:themeColor="text1"/>
-          <w:sz w:val="24"/>
-          <w:szCs w:val="24"/>
-        </w:rPr>
-        <w:t>verage and construction</w:t>
-      </w:r>
-      <w:r>
-        <w:rPr>
-          <w:rFonts w:ascii="Arial" w:hAnsi="Arial" w:cs="Arial"/>
-          <w:color w:val="000000" w:themeColor="text1"/>
-          <w:sz w:val="24"/>
-          <w:szCs w:val="24"/>
-        </w:rPr>
-        <w:t xml:space="preserve"> </w:t>
-      </w:r>
-      <w:r>
-        <w:rPr>
-          <w:rFonts w:ascii="Arial" w:hAnsi="Arial" w:cs="Arial"/>
-          <w:color w:val="000000" w:themeColor="text1"/>
-          <w:sz w:val="24"/>
-          <w:szCs w:val="24"/>
-        </w:rPr>
-        <w:t>t</w:t>
-      </w:r>
-      <w:r>
-        <w:rPr>
-          <w:rFonts w:ascii="Arial" w:hAnsi="Arial" w:cs="Arial"/>
-          <w:color w:val="000000" w:themeColor="text1"/>
-          <w:sz w:val="24"/>
-          <w:szCs w:val="24"/>
-        </w:rPr>
-        <w:t>ime are numerical variables, we chose the mean to assist us in obtaining the desired averages.</w:t>
-      </w:r>
-      <w:bookmarkEnd w:id="13"/>
+        <w:t>The length of time a property is on the market seems particularly crucial to me. Although it takes an average of 29 days to rent a house, the reality is more complex: some are rented in one day, while others can take up to 1,352 days to find a tenant. Most properties rent in about a week, indicating a fairly active market overall.</w:t>
+      </w:r>
     </w:p>
     <w:p>
       <w:pPr>
@@ -4963,6 +4789,7 @@
       </w:pPr>
       <w:bookmarkStart w:id="14" w:name="_Toc181807053"/>
       <w:bookmarkStart w:id="15" w:name="_Toc181903873"/>
+      <w:bookmarkEnd w:id="13"/>
       <w:r>
         <w:rPr>
           <w:rFonts w:ascii="Arial" w:hAnsi="Arial" w:cs="Arial"/>
@@ -5353,6 +5180,7 @@
       <w:r>
         <w:rPr>
           <w:rFonts w:ascii="Arial" w:hAnsi="Arial" w:cs="Arial"/>
+          <w:noProof/>
           <w:color w:val="000000" w:themeColor="text1"/>
           <w:sz w:val="24"/>
           <w:szCs w:val="24"/>
@@ -5510,6 +5338,7 @@
       <w:r>
         <w:rPr>
           <w:rFonts w:ascii="Arial" w:hAnsi="Arial" w:cs="Arial"/>
+          <w:noProof/>
           <w:sz w:val="24"/>
           <w:szCs w:val="24"/>
         </w:rPr>
@@ -5567,23 +5396,7 @@
           <w:sz w:val="28"/>
           <w:szCs w:val="28"/>
         </w:rPr>
-        <w:t xml:space="preserve">Figure </w:t>
-      </w:r>
-      <w:r>
-        <w:rPr>
-          <w:rFonts w:ascii="Arial" w:hAnsi="Arial" w:cs="Arial"/>
-          <w:sz w:val="28"/>
-          <w:szCs w:val="28"/>
-        </w:rPr>
-        <w:t>4</w:t>
-      </w:r>
-      <w:r>
-        <w:rPr>
-          <w:rFonts w:ascii="Arial" w:hAnsi="Arial" w:cs="Arial"/>
-          <w:sz w:val="28"/>
-          <w:szCs w:val="28"/>
-        </w:rPr>
-        <w:t>: “</w:t>
+        <w:t>Figure 4: “</w:t>
       </w:r>
       <w:r>
         <w:rPr>
@@ -5753,6 +5566,7 @@
       <w:r>
         <w:rPr>
           <w:rFonts w:ascii="Arial" w:hAnsi="Arial" w:cs="Arial"/>
+          <w:noProof/>
           <w:sz w:val="24"/>
           <w:szCs w:val="24"/>
           <w:lang w:val="en-US"/>
@@ -5843,7 +5657,23 @@
           <w:sz w:val="28"/>
           <w:szCs w:val="28"/>
         </w:rPr>
-        <w:t>ction of the renovation Condition</w:t>
+        <w:t xml:space="preserve">ction of the </w:t>
+      </w:r>
+      <w:r>
+        <w:rPr>
+          <w:rFonts w:ascii="Arial" w:hAnsi="Arial" w:cs="Arial"/>
+          <w:sz w:val="28"/>
+          <w:szCs w:val="28"/>
+        </w:rPr>
+        <w:t>R</w:t>
+      </w:r>
+      <w:r>
+        <w:rPr>
+          <w:rFonts w:ascii="Arial" w:hAnsi="Arial" w:cs="Arial"/>
+          <w:sz w:val="28"/>
+          <w:szCs w:val="28"/>
+        </w:rPr>
+        <w:t>enovation Condition</w:t>
       </w:r>
       <w:r>
         <w:rPr>
@@ -5873,9 +5703,8 @@
           <w:szCs w:val="24"/>
           <w:lang w:val="en-US"/>
         </w:rPr>
-        <w:t xml:space="preserve">In terms of renovation condition, I can see from this chart that the "Simplicity" category has the largest price range, with a maximum value that is noticeably greater than the other categories. Although it should be </w:t>
-      </w:r>
-      <w:proofErr w:type="spellStart"/>
+        <w:t>In terms of renovation condition</w:t>
+      </w:r>
       <w:r>
         <w:rPr>
           <w:rFonts w:ascii="Arial" w:hAnsi="Arial" w:cs="Arial"/>
@@ -5883,9 +5712,8 @@
           <w:szCs w:val="24"/>
           <w:lang w:val="en-US"/>
         </w:rPr>
-        <w:t>emphasised</w:t>
-      </w:r>
-      <w:proofErr w:type="spellEnd"/>
+        <w:t>s</w:t>
+      </w:r>
       <w:r>
         <w:rPr>
           <w:rFonts w:ascii="Arial" w:hAnsi="Arial" w:cs="Arial"/>
@@ -5893,7 +5721,25 @@
           <w:szCs w:val="24"/>
           <w:lang w:val="en-US"/>
         </w:rPr>
-        <w:t xml:space="preserve"> that this could also be attributable to the year of construction—possibly the Simplicity buildings are the ones that have been built the longest—it could imply that residences with more elegant and straightforward renovations can get the highest values on the market. </w:t>
+        <w:t>, I can see from this chart that the "Simplicity" category has the largest price range, with a maximum value that is noticeably greater than the other categories. Although it should be emphasi</w:t>
+      </w:r>
+      <w:r>
+        <w:rPr>
+          <w:rFonts w:ascii="Arial" w:hAnsi="Arial" w:cs="Arial"/>
+          <w:sz w:val="24"/>
+          <w:szCs w:val="24"/>
+          <w:lang w:val="en-US"/>
+        </w:rPr>
+        <w:t>z</w:t>
+      </w:r>
+      <w:r>
+        <w:rPr>
+          <w:rFonts w:ascii="Arial" w:hAnsi="Arial" w:cs="Arial"/>
+          <w:sz w:val="24"/>
+          <w:szCs w:val="24"/>
+          <w:lang w:val="en-US"/>
+        </w:rPr>
+        <w:t xml:space="preserve">ed that this could also be attributable to the year of construction—possibly the Simplicity buildings are the ones that have been built the longest—it could imply that residences with more elegant and straightforward renovations can get the highest values on the market. </w:t>
       </w:r>
     </w:p>
     <w:p>
@@ -5934,9 +5780,8 @@
           <w:szCs w:val="24"/>
           <w:lang w:val="en-US"/>
         </w:rPr>
-        <w:t xml:space="preserve">Although they are not as appealing as the "Simplicity" </w:t>
-      </w:r>
-      <w:proofErr w:type="spellStart"/>
+        <w:t>Although they are not as appealing as the "Simplicity" remodeling homes, the "Other" and "Rough" categories fall in the cente</w:t>
+      </w:r>
       <w:r>
         <w:rPr>
           <w:rFonts w:ascii="Arial" w:hAnsi="Arial" w:cs="Arial"/>
@@ -5944,9 +5789,8 @@
           <w:szCs w:val="24"/>
           <w:lang w:val="en-US"/>
         </w:rPr>
-        <w:t>remodelling</w:t>
-      </w:r>
-      <w:proofErr w:type="spellEnd"/>
+        <w:t>r</w:t>
+      </w:r>
       <w:r>
         <w:rPr>
           <w:rFonts w:ascii="Arial" w:hAnsi="Arial" w:cs="Arial"/>
@@ -5954,37 +5798,18 @@
           <w:szCs w:val="24"/>
           <w:lang w:val="en-US"/>
         </w:rPr>
-        <w:t xml:space="preserve"> homes, the "Other" and "Rough" categories fall in the </w:t>
-      </w:r>
-      <w:proofErr w:type="spellStart"/>
-      <w:r>
-        <w:rPr>
-          <w:rFonts w:ascii="Arial" w:hAnsi="Arial" w:cs="Arial"/>
-          <w:sz w:val="24"/>
-          <w:szCs w:val="24"/>
+        <w:t xml:space="preserve"> of the pricing range, suggesting that they are still suitable choices.</w:t>
+      </w:r>
+    </w:p>
+    <w:p>
+      <w:pPr>
+        <w:rPr>
           <w:lang w:val="en-US"/>
         </w:rPr>
-        <w:t>centre</w:t>
-      </w:r>
-      <w:proofErr w:type="spellEnd"/>
-      <w:r>
-        <w:rPr>
-          <w:rFonts w:ascii="Arial" w:hAnsi="Arial" w:cs="Arial"/>
-          <w:sz w:val="24"/>
-          <w:szCs w:val="24"/>
-          <w:lang w:val="en-US"/>
-        </w:rPr>
-        <w:t xml:space="preserve"> of the pricing range, suggesting that they are still suitable choices.</w:t>
-      </w:r>
-    </w:p>
-    <w:p>
-      <w:pPr>
-        <w:rPr>
-          <w:lang w:val="en-US"/>
-        </w:rPr>
-      </w:pPr>
-      <w:r>
-        <w:rPr>
+      </w:pPr>
+      <w:r>
+        <w:rPr>
+          <w:noProof/>
           <w:lang w:val="en-US"/>
         </w:rPr>
         <w:lastRenderedPageBreak/>
@@ -6203,6 +6028,7 @@
       <w:r>
         <w:rPr>
           <w:rFonts w:ascii="Arial" w:hAnsi="Arial" w:cs="Arial"/>
+          <w:noProof/>
           <w:sz w:val="24"/>
           <w:szCs w:val="24"/>
           <w:lang w:val="en-US"/>
@@ -6350,9 +6176,8 @@
           <w:szCs w:val="24"/>
           <w:lang w:val="en-US"/>
         </w:rPr>
-        <w:t xml:space="preserve">On the other hand, despite their high cost, buildings with a "Steel/Concrete" structure fall short of those with a "Brick/Wood" structure. This suggests that customers may not always </w:t>
-      </w:r>
-      <w:proofErr w:type="spellStart"/>
+        <w:t>On the other hand, despite their high cost, buildings with a "Steel/Concrete" structure fall short of those with a "Brick/Wood" structure. This suggests that customers may not always favour it over conventional materials, even though it is a more contemporary construction alternative.</w:t>
+      </w:r>
       <w:r>
         <w:rPr>
           <w:rFonts w:ascii="Arial" w:hAnsi="Arial" w:cs="Arial"/>
@@ -6360,9 +6185,8 @@
           <w:szCs w:val="24"/>
           <w:lang w:val="en-US"/>
         </w:rPr>
-        <w:t>favour</w:t>
-      </w:r>
-      <w:proofErr w:type="spellEnd"/>
+        <w:t xml:space="preserve"> </w:t>
+      </w:r>
       <w:r>
         <w:rPr>
           <w:rFonts w:ascii="Arial" w:hAnsi="Arial" w:cs="Arial"/>
@@ -6370,39 +6194,22 @@
           <w:szCs w:val="24"/>
           <w:lang w:val="en-US"/>
         </w:rPr>
-        <w:t xml:space="preserve"> it over conventional materials, even though it is a more contemporary construction alternative.</w:t>
-      </w:r>
-      <w:r>
+        <w:t>Although they are in the middle price ranges, the other categories—such as "Mixed," "Steel," and "Brick/Concrete"—indicate that they are respectable choices but not as valuable as the "Brick/Wood" building.</w:t>
+      </w:r>
+    </w:p>
+    <w:p>
+      <w:pPr>
         <w:rPr>
           <w:rFonts w:ascii="Arial" w:hAnsi="Arial" w:cs="Arial"/>
           <w:sz w:val="24"/>
           <w:szCs w:val="24"/>
           <w:lang w:val="en-US"/>
         </w:rPr>
-        <w:t xml:space="preserve"> </w:t>
-      </w:r>
-      <w:r>
-        <w:rPr>
-          <w:rFonts w:ascii="Arial" w:hAnsi="Arial" w:cs="Arial"/>
-          <w:sz w:val="24"/>
-          <w:szCs w:val="24"/>
-          <w:lang w:val="en-US"/>
-        </w:rPr>
-        <w:t>Although they are in the middle price ranges, the other categories—such as "Mixed," "Steel," and "Brick/Concrete"—indicate that they are respectable choices but not as valuable as the "Brick/Wood" building.</w:t>
-      </w:r>
-    </w:p>
-    <w:p>
-      <w:pPr>
-        <w:rPr>
-          <w:rFonts w:ascii="Arial" w:hAnsi="Arial" w:cs="Arial"/>
-          <w:sz w:val="24"/>
-          <w:szCs w:val="24"/>
-          <w:lang w:val="en-US"/>
-        </w:rPr>
-      </w:pPr>
-      <w:r>
-        <w:rPr>
-          <w:rFonts w:ascii="Arial" w:hAnsi="Arial" w:cs="Arial"/>
+      </w:pPr>
+      <w:r>
+        <w:rPr>
+          <w:rFonts w:ascii="Arial" w:hAnsi="Arial" w:cs="Arial"/>
+          <w:noProof/>
           <w:sz w:val="24"/>
           <w:szCs w:val="24"/>
           <w:lang w:val="en-US"/>
@@ -6575,6 +6382,7 @@
       <w:r>
         <w:rPr>
           <w:rFonts w:ascii="Arial" w:hAnsi="Arial" w:cs="Arial"/>
+          <w:noProof/>
           <w:sz w:val="24"/>
           <w:szCs w:val="24"/>
           <w:lang w:val="en-US"/>
@@ -6693,43 +6501,7 @@
           <w:sz w:val="24"/>
           <w:szCs w:val="24"/>
         </w:rPr>
-        <w:t>The median (centre line of the box plot) of the properties without lifts is lower than that of the houses with lifts, despite the fact that the price range for "</w:t>
-      </w:r>
-      <w:proofErr w:type="spellStart"/>
-      <w:r>
-        <w:rPr>
-          <w:rFonts w:ascii="Arial" w:hAnsi="Arial" w:cs="Arial"/>
-          <w:sz w:val="24"/>
-          <w:szCs w:val="24"/>
-        </w:rPr>
-        <w:t>No_elevator</w:t>
-      </w:r>
-      <w:proofErr w:type="spellEnd"/>
-      <w:r>
-        <w:rPr>
-          <w:rFonts w:ascii="Arial" w:hAnsi="Arial" w:cs="Arial"/>
-          <w:sz w:val="24"/>
-          <w:szCs w:val="24"/>
-        </w:rPr>
-        <w:t>" properties is wider and has a higher maximum value than for "</w:t>
-      </w:r>
-      <w:proofErr w:type="spellStart"/>
-      <w:r>
-        <w:rPr>
-          <w:rFonts w:ascii="Arial" w:hAnsi="Arial" w:cs="Arial"/>
-          <w:sz w:val="24"/>
-          <w:szCs w:val="24"/>
-        </w:rPr>
-        <w:t>Has_elevator</w:t>
-      </w:r>
-      <w:proofErr w:type="spellEnd"/>
-      <w:r>
-        <w:rPr>
-          <w:rFonts w:ascii="Arial" w:hAnsi="Arial" w:cs="Arial"/>
-          <w:sz w:val="24"/>
-          <w:szCs w:val="24"/>
-        </w:rPr>
-        <w:t>" buildings.</w:t>
+        <w:t>The median (centre line of the box plot) of the properties without lifts is lower than that of the houses with lifts, despite the fact that the price range for "No_elevator" properties is wider and has a higher maximum value than for "Has_elevator" buildings.</w:t>
       </w:r>
     </w:p>
     <w:p>
@@ -6772,6 +6544,9 @@
     <w:p/>
     <w:p>
       <w:r>
+        <w:rPr>
+          <w:noProof/>
+        </w:rPr>
         <w:lastRenderedPageBreak/>
         <w:drawing>
           <wp:inline distT="0" distB="0" distL="0" distR="0" wp14:anchorId="17B6C8A9" wp14:editId="01F21C5B">
@@ -6851,15 +6626,7 @@
           <w:sz w:val="28"/>
           <w:szCs w:val="28"/>
         </w:rPr>
-        <w:t xml:space="preserve">Price in Function of the </w:t>
-      </w:r>
-      <w:r>
-        <w:rPr>
-          <w:rFonts w:ascii="Arial" w:hAnsi="Arial" w:cs="Arial"/>
-          <w:sz w:val="28"/>
-          <w:szCs w:val="28"/>
-        </w:rPr>
-        <w:t>subway</w:t>
+        <w:t>Price in Function of the subway</w:t>
       </w:r>
       <w:r>
         <w:rPr>
@@ -6892,6 +6659,9 @@
     <w:p/>
     <w:p>
       <w:r>
+        <w:rPr>
+          <w:noProof/>
+        </w:rPr>
         <w:lastRenderedPageBreak/>
         <w:drawing>
           <wp:inline distT="0" distB="0" distL="0" distR="0" wp14:anchorId="05DA3BC3" wp14:editId="6BC7952B">
@@ -6954,15 +6724,7 @@
           <w:sz w:val="28"/>
           <w:szCs w:val="28"/>
         </w:rPr>
-        <w:t>1</w:t>
-      </w:r>
-      <w:r>
-        <w:rPr>
-          <w:rFonts w:ascii="Arial" w:hAnsi="Arial" w:cs="Arial"/>
-          <w:sz w:val="28"/>
-          <w:szCs w:val="28"/>
-        </w:rPr>
-        <w:t>1</w:t>
+        <w:t>11</w:t>
       </w:r>
       <w:r>
         <w:rPr>
@@ -7023,61 +6785,7 @@
           <w:sz w:val="24"/>
           <w:szCs w:val="24"/>
         </w:rPr>
-        <w:t xml:space="preserve">The </w:t>
-      </w:r>
-      <w:proofErr w:type="spellStart"/>
-      <w:r>
-        <w:rPr>
-          <w:rFonts w:ascii="Arial" w:hAnsi="Arial" w:cs="Arial"/>
-          <w:sz w:val="24"/>
-          <w:szCs w:val="24"/>
-        </w:rPr>
-        <w:t>ChangPing</w:t>
-      </w:r>
-      <w:proofErr w:type="spellEnd"/>
-      <w:r>
-        <w:rPr>
-          <w:rFonts w:ascii="Arial" w:hAnsi="Arial" w:cs="Arial"/>
-          <w:sz w:val="24"/>
-          <w:szCs w:val="24"/>
-        </w:rPr>
-        <w:t xml:space="preserve"> district has the highest concentration and density of real estate activity represented in the data, followed by Chaoyang, </w:t>
-      </w:r>
-      <w:proofErr w:type="spellStart"/>
-      <w:r>
-        <w:rPr>
-          <w:rFonts w:ascii="Arial" w:hAnsi="Arial" w:cs="Arial"/>
-          <w:sz w:val="24"/>
-          <w:szCs w:val="24"/>
-        </w:rPr>
-        <w:t>DongCheng</w:t>
-      </w:r>
-      <w:proofErr w:type="spellEnd"/>
-      <w:r>
-        <w:rPr>
-          <w:rFonts w:ascii="Arial" w:hAnsi="Arial" w:cs="Arial"/>
-          <w:sz w:val="24"/>
-          <w:szCs w:val="24"/>
-        </w:rPr>
-        <w:t xml:space="preserve">, and </w:t>
-      </w:r>
-      <w:proofErr w:type="spellStart"/>
-      <w:r>
-        <w:rPr>
-          <w:rFonts w:ascii="Arial" w:hAnsi="Arial" w:cs="Arial"/>
-          <w:sz w:val="24"/>
-          <w:szCs w:val="24"/>
-        </w:rPr>
-        <w:t>HaiDian</w:t>
-      </w:r>
-      <w:proofErr w:type="spellEnd"/>
-      <w:r>
-        <w:rPr>
-          <w:rFonts w:ascii="Arial" w:hAnsi="Arial" w:cs="Arial"/>
-          <w:sz w:val="24"/>
-          <w:szCs w:val="24"/>
-        </w:rPr>
-        <w:t>, all of which have a higher concentration and density of points, indicating that real estate activity is more intense in those areas. These districts appear to be the most popular or appealing to purchasers.</w:t>
+        <w:t>The ChangPing district has the highest concentration and density of real estate activity represented in the data, followed by Chaoyang, DongCheng, and HaiDian, all of which have a higher concentration and density of points, indicating that real estate activity is more intense in those areas. These districts appear to be the most popular or appealing to purchasers.</w:t>
       </w:r>
     </w:p>
     <w:p>
@@ -7095,97 +6803,7 @@
           <w:sz w:val="24"/>
           <w:szCs w:val="24"/>
         </w:rPr>
-        <w:t xml:space="preserve">Districts with a more dispersed distribution and lower number of properties include </w:t>
-      </w:r>
-      <w:proofErr w:type="spellStart"/>
-      <w:r>
-        <w:rPr>
-          <w:rFonts w:ascii="Arial" w:hAnsi="Arial" w:cs="Arial"/>
-          <w:sz w:val="24"/>
-          <w:szCs w:val="24"/>
-        </w:rPr>
-        <w:t>MenTouGou</w:t>
-      </w:r>
-      <w:proofErr w:type="spellEnd"/>
-      <w:r>
-        <w:rPr>
-          <w:rFonts w:ascii="Arial" w:hAnsi="Arial" w:cs="Arial"/>
-          <w:sz w:val="24"/>
-          <w:szCs w:val="24"/>
-        </w:rPr>
-        <w:t xml:space="preserve">, </w:t>
-      </w:r>
-      <w:proofErr w:type="spellStart"/>
-      <w:r>
-        <w:rPr>
-          <w:rFonts w:ascii="Arial" w:hAnsi="Arial" w:cs="Arial"/>
-          <w:sz w:val="24"/>
-          <w:szCs w:val="24"/>
-        </w:rPr>
-        <w:t>XiCheng</w:t>
-      </w:r>
-      <w:proofErr w:type="spellEnd"/>
-      <w:r>
-        <w:rPr>
-          <w:rFonts w:ascii="Arial" w:hAnsi="Arial" w:cs="Arial"/>
-          <w:sz w:val="24"/>
-          <w:szCs w:val="24"/>
-        </w:rPr>
-        <w:t xml:space="preserve">, and </w:t>
-      </w:r>
-      <w:proofErr w:type="spellStart"/>
-      <w:r>
-        <w:rPr>
-          <w:rFonts w:ascii="Arial" w:hAnsi="Arial" w:cs="Arial"/>
-          <w:sz w:val="24"/>
-          <w:szCs w:val="24"/>
-        </w:rPr>
-        <w:t>ShunYi</w:t>
-      </w:r>
-      <w:proofErr w:type="spellEnd"/>
-      <w:r>
-        <w:rPr>
-          <w:rFonts w:ascii="Arial" w:hAnsi="Arial" w:cs="Arial"/>
-          <w:sz w:val="24"/>
-          <w:szCs w:val="24"/>
-        </w:rPr>
-        <w:t xml:space="preserve">. This shows that these are locations with low activity in the Beijing real estate market. Some districts, such as </w:t>
-      </w:r>
-      <w:proofErr w:type="spellStart"/>
-      <w:r>
-        <w:rPr>
-          <w:rFonts w:ascii="Arial" w:hAnsi="Arial" w:cs="Arial"/>
-          <w:sz w:val="24"/>
-          <w:szCs w:val="24"/>
-        </w:rPr>
-        <w:t>FangShang</w:t>
-      </w:r>
-      <w:proofErr w:type="spellEnd"/>
-      <w:r>
-        <w:rPr>
-          <w:rFonts w:ascii="Arial" w:hAnsi="Arial" w:cs="Arial"/>
-          <w:sz w:val="24"/>
-          <w:szCs w:val="24"/>
-        </w:rPr>
-        <w:t xml:space="preserve"> and </w:t>
-      </w:r>
-      <w:proofErr w:type="spellStart"/>
-      <w:r>
-        <w:rPr>
-          <w:rFonts w:ascii="Arial" w:hAnsi="Arial" w:cs="Arial"/>
-          <w:sz w:val="24"/>
-          <w:szCs w:val="24"/>
-        </w:rPr>
-        <w:t>TongZhou</w:t>
-      </w:r>
-      <w:proofErr w:type="spellEnd"/>
-      <w:r>
-        <w:rPr>
-          <w:rFonts w:ascii="Arial" w:hAnsi="Arial" w:cs="Arial"/>
-          <w:sz w:val="24"/>
-          <w:szCs w:val="24"/>
-        </w:rPr>
-        <w:t>, have more distinct clusters, which may suggest the existence of important real estate developments or projects in such locations.</w:t>
+        <w:t>Districts with a more dispersed distribution and lower number of properties include MenTouGou, XiCheng, and ShunYi. This shows that these are locations with low activity in the Beijing real estate market. Some districts, such as FangShang and TongZhou, have more distinct clusters, which may suggest the existence of important real estate developments or projects in such locations.</w:t>
       </w:r>
     </w:p>
     <w:p>
@@ -7210,266 +6828,27 @@
     </w:p>
     <w:p>
       <w:pPr>
-        <w:pStyle w:val="Heading1"/>
-        <w:rPr>
-          <w:rFonts w:ascii="Arial" w:hAnsi="Arial" w:cs="Arial"/>
-        </w:rPr>
-      </w:pPr>
-      <w:bookmarkStart w:id="26" w:name="_Toc181807056"/>
-      <w:bookmarkStart w:id="27" w:name="_Toc181903884"/>
-      <w:r>
-        <w:rPr>
-          <w:rFonts w:ascii="Arial" w:hAnsi="Arial" w:cs="Arial"/>
+        <w:jc w:val="both"/>
+        <w:rPr>
+          <w:rFonts w:ascii="Arial" w:hAnsi="Arial" w:cs="Arial"/>
+          <w:sz w:val="24"/>
+          <w:szCs w:val="24"/>
+          <w:lang w:val="en-US"/>
+        </w:rPr>
+      </w:pPr>
+      <w:r>
+        <w:rPr>
+          <w:rFonts w:ascii="Arial" w:hAnsi="Arial" w:cs="Arial"/>
+          <w:sz w:val="24"/>
+          <w:szCs w:val="24"/>
+          <w:lang w:val="en-US"/>
         </w:rPr>
         <w:lastRenderedPageBreak/>
-        <w:t>Application of the model</w:t>
-      </w:r>
-      <w:bookmarkEnd w:id="26"/>
-      <w:bookmarkEnd w:id="27"/>
-    </w:p>
-    <w:p>
-      <w:pPr>
-        <w:rPr>
-          <w:rFonts w:ascii="Arial" w:hAnsi="Arial" w:cs="Arial"/>
-          <w:sz w:val="24"/>
-          <w:szCs w:val="24"/>
-        </w:rPr>
-      </w:pPr>
-    </w:p>
-    <w:p>
-      <w:pPr>
-        <w:jc w:val="both"/>
-        <w:rPr>
-          <w:rFonts w:ascii="Arial" w:hAnsi="Arial" w:cs="Arial"/>
-          <w:sz w:val="24"/>
-          <w:szCs w:val="24"/>
-        </w:rPr>
-      </w:pPr>
-      <w:r>
-        <w:rPr>
-          <w:rFonts w:ascii="Arial" w:hAnsi="Arial" w:cs="Arial"/>
-          <w:sz w:val="24"/>
-          <w:szCs w:val="24"/>
-        </w:rPr>
-        <w:t>The process of constructing our predictive model for the Beijing real estate market included a critical phase in algorithm selection. Initially, we used three alternative models: Linear Regression, Random Forest, and Support Vector Regression (SVR). This was not an arbitrary selection; each model was picked based on its unique features and potential to handle various areas of our challenge.</w:t>
-      </w:r>
-    </w:p>
-    <w:p>
-      <w:pPr>
-        <w:jc w:val="both"/>
-        <w:rPr>
-          <w:rFonts w:ascii="Arial" w:hAnsi="Arial" w:cs="Arial"/>
-          <w:sz w:val="24"/>
-          <w:szCs w:val="24"/>
-        </w:rPr>
-      </w:pPr>
-      <w:r>
-        <w:rPr>
-          <w:rFonts w:ascii="Arial" w:hAnsi="Arial" w:cs="Arial"/>
-          <w:sz w:val="24"/>
-          <w:szCs w:val="24"/>
-        </w:rPr>
-        <w:t>Our foundation model, Linear Regression, was first chosen for numerous important reasons. For starters, its capacity to handle linear correlations between variables makes it very effective in the real estate market, where elements like property size and price often follow a linear relationship. Furthermore, the model's interpretability is critical in the real estate sector, as stakeholders must clearly understand how different attributes affect the final pricing.</w:t>
-      </w:r>
-    </w:p>
-    <w:p>
-      <w:pPr>
-        <w:jc w:val="both"/>
-        <w:rPr>
-          <w:rFonts w:ascii="Arial" w:hAnsi="Arial" w:cs="Arial"/>
-          <w:sz w:val="24"/>
-          <w:szCs w:val="24"/>
-        </w:rPr>
-      </w:pPr>
-      <w:r>
-        <w:rPr>
-          <w:rFonts w:ascii="Arial" w:hAnsi="Arial" w:cs="Arial"/>
-          <w:sz w:val="24"/>
-          <w:szCs w:val="24"/>
-        </w:rPr>
-        <w:t>Our initial testing using Linear Regression yielded promising results. Our 80-20 data split (train-test) resulted in a R² of 0.8</w:t>
-      </w:r>
-      <w:r>
-        <w:rPr>
-          <w:rFonts w:ascii="Arial" w:hAnsi="Arial" w:cs="Arial"/>
-          <w:sz w:val="24"/>
-          <w:szCs w:val="24"/>
-        </w:rPr>
-        <w:t>723</w:t>
-      </w:r>
-      <w:r>
-        <w:rPr>
-          <w:rFonts w:ascii="Arial" w:hAnsi="Arial" w:cs="Arial"/>
-          <w:sz w:val="24"/>
-          <w:szCs w:val="24"/>
-        </w:rPr>
-        <w:t>, indicating that our model explains 87.</w:t>
-      </w:r>
-      <w:r>
-        <w:rPr>
-          <w:rFonts w:ascii="Arial" w:hAnsi="Arial" w:cs="Arial"/>
-          <w:sz w:val="24"/>
-          <w:szCs w:val="24"/>
-        </w:rPr>
-        <w:t>23</w:t>
-      </w:r>
-      <w:r>
-        <w:rPr>
-          <w:rFonts w:ascii="Arial" w:hAnsi="Arial" w:cs="Arial"/>
-          <w:sz w:val="24"/>
-          <w:szCs w:val="24"/>
-        </w:rPr>
-        <w:t>% of price fluctuation. This finding was especially intriguing since it implies that with a bigger training set, the model can better capture the underlying correlations between variables.</w:t>
-      </w:r>
-    </w:p>
-    <w:p>
-      <w:pPr>
-        <w:pStyle w:val="Heading1"/>
-        <w:rPr>
-          <w:rFonts w:ascii="Arial" w:hAnsi="Arial" w:cs="Arial"/>
-        </w:rPr>
-      </w:pPr>
-      <w:bookmarkStart w:id="28" w:name="_Toc181807057"/>
-      <w:bookmarkStart w:id="29" w:name="_Toc181903885"/>
-      <w:r>
-        <w:rPr>
-          <w:rFonts w:ascii="Arial" w:hAnsi="Arial" w:cs="Arial"/>
-        </w:rPr>
-        <w:t>Performance Analysis and Optimization</w:t>
-      </w:r>
-      <w:bookmarkEnd w:id="28"/>
-      <w:bookmarkEnd w:id="29"/>
-    </w:p>
-    <w:p>
-      <w:pPr>
-        <w:rPr>
-          <w:rFonts w:ascii="Arial" w:hAnsi="Arial" w:cs="Arial"/>
-          <w:sz w:val="24"/>
-          <w:szCs w:val="24"/>
-        </w:rPr>
-      </w:pPr>
-    </w:p>
-    <w:p>
-      <w:pPr>
-        <w:jc w:val="both"/>
-        <w:rPr>
-          <w:rFonts w:ascii="Arial" w:hAnsi="Arial" w:cs="Arial"/>
-          <w:sz w:val="24"/>
-          <w:szCs w:val="24"/>
-        </w:rPr>
-      </w:pPr>
-      <w:r>
-        <w:rPr>
-          <w:rFonts w:ascii="Arial" w:hAnsi="Arial" w:cs="Arial"/>
-          <w:sz w:val="24"/>
-          <w:szCs w:val="24"/>
-        </w:rPr>
-        <w:t>Hyperparameter optimisation uncovered intriguing facets of our models' behaviour. The parameter '</w:t>
-      </w:r>
-      <w:proofErr w:type="spellStart"/>
-      <w:r>
-        <w:rPr>
-          <w:rFonts w:ascii="Arial" w:hAnsi="Arial" w:cs="Arial"/>
-          <w:sz w:val="24"/>
-          <w:szCs w:val="24"/>
-        </w:rPr>
-        <w:t>n_jobs</w:t>
-      </w:r>
-      <w:proofErr w:type="spellEnd"/>
-      <w:r>
-        <w:rPr>
-          <w:rFonts w:ascii="Arial" w:hAnsi="Arial" w:cs="Arial"/>
-          <w:sz w:val="24"/>
-          <w:szCs w:val="24"/>
-        </w:rPr>
-        <w:t>': 50 was found to be the ideal value for Linear Regression, suggesting that using several processing cores greatly enhances model performance. This discovery has practical ramifications for implementing the model in a production setting in addition to being significant from a technical standpoint.</w:t>
-      </w:r>
-    </w:p>
-    <w:p>
-      <w:pPr>
-        <w:jc w:val="both"/>
-        <w:rPr>
-          <w:rFonts w:ascii="Arial" w:hAnsi="Arial" w:cs="Arial"/>
-          <w:sz w:val="24"/>
-          <w:szCs w:val="24"/>
-        </w:rPr>
-      </w:pPr>
-      <w:r>
-        <w:rPr>
-          <w:rFonts w:ascii="Arial" w:hAnsi="Arial" w:cs="Arial"/>
-          <w:sz w:val="24"/>
-          <w:szCs w:val="24"/>
-        </w:rPr>
-        <w:t>In our preliminary experiments, Random Forest demonstrated exceptional efficacy, attaining an R2 of 0.99</w:t>
-      </w:r>
-      <w:r>
-        <w:rPr>
-          <w:rFonts w:ascii="Arial" w:hAnsi="Arial" w:cs="Arial"/>
-          <w:sz w:val="24"/>
-          <w:szCs w:val="24"/>
-        </w:rPr>
-        <w:t>69</w:t>
-      </w:r>
-      <w:r>
-        <w:rPr>
-          <w:rFonts w:ascii="Arial" w:hAnsi="Arial" w:cs="Arial"/>
-          <w:sz w:val="24"/>
-          <w:szCs w:val="24"/>
-        </w:rPr>
-        <w:t>. In the real estate market, where elements like location can have non-linear effects on pricing, this higher performance might be ascribed to its capacity to manage complicated interactions between variables and capture non-linear correlations.</w:t>
-      </w:r>
-    </w:p>
-    <w:p>
-      <w:pPr>
-        <w:pStyle w:val="Heading1"/>
-        <w:rPr>
-          <w:rFonts w:ascii="Arial" w:hAnsi="Arial" w:cs="Arial"/>
-        </w:rPr>
-      </w:pPr>
-      <w:bookmarkStart w:id="30" w:name="_Toc181807058"/>
-      <w:bookmarkStart w:id="31" w:name="_Toc181903886"/>
-      <w:r>
-        <w:rPr>
-          <w:rFonts w:ascii="Arial" w:hAnsi="Arial" w:cs="Arial"/>
-        </w:rPr>
-        <w:lastRenderedPageBreak/>
-        <w:t>Interpreta</w:t>
-      </w:r>
-      <w:r>
-        <w:rPr>
-          <w:rFonts w:ascii="Arial" w:hAnsi="Arial" w:cs="Arial"/>
-        </w:rPr>
-        <w:t xml:space="preserve">tion </w:t>
-      </w:r>
-      <w:r>
-        <w:rPr>
-          <w:rFonts w:ascii="Arial" w:hAnsi="Arial" w:cs="Arial"/>
-        </w:rPr>
-        <w:t>of Visualizations and Residuals</w:t>
-      </w:r>
-      <w:bookmarkEnd w:id="30"/>
-      <w:bookmarkEnd w:id="31"/>
-    </w:p>
-    <w:p>
-      <w:pPr>
-        <w:rPr>
-          <w:rFonts w:ascii="Arial" w:hAnsi="Arial" w:cs="Arial"/>
-          <w:sz w:val="24"/>
-          <w:szCs w:val="24"/>
-        </w:rPr>
-      </w:pPr>
-      <w:r>
-        <w:rPr>
-          <w:rFonts w:ascii="Arial" w:hAnsi="Arial" w:cs="Arial"/>
-          <w:noProof/>
-          <w:sz w:val="24"/>
-          <w:szCs w:val="24"/>
-        </w:rPr>
         <w:drawing>
-          <wp:inline distT="0" distB="0" distL="0" distR="0" wp14:anchorId="17D29846" wp14:editId="77E1C5F5">
-            <wp:extent cx="5731510" cy="1844040"/>
-            <wp:effectExtent l="0" t="0" r="2540" b="3810"/>
-            <wp:docPr id="377178093" name="Picture 1" descr="A blue dotted line with red dots&#10;&#10;Description automatically generated"/>
+          <wp:inline distT="0" distB="0" distL="0" distR="0" wp14:anchorId="780C2CBD" wp14:editId="489AF7DC">
+            <wp:extent cx="5731510" cy="1836420"/>
+            <wp:effectExtent l="0" t="0" r="2540" b="0"/>
+            <wp:docPr id="705366621" name="Picture 1" descr="A graph and diagram of a graph&#10;&#10;Description automatically generated"/>
             <wp:cNvGraphicFramePr>
               <a:graphicFrameLocks xmlns:a="http://schemas.openxmlformats.org/drawingml/2006/main" noChangeAspect="1"/>
             </wp:cNvGraphicFramePr>
@@ -7477,7 +6856,7 @@
               <a:graphicData uri="http://schemas.openxmlformats.org/drawingml/2006/picture">
                 <pic:pic xmlns:pic="http://schemas.openxmlformats.org/drawingml/2006/picture">
                   <pic:nvPicPr>
-                    <pic:cNvPr id="377178093" name="Picture 1" descr="A blue dotted line with red dots&#10;&#10;Description automatically generated"/>
+                    <pic:cNvPr id="705366621" name="Picture 1" descr="A graph and diagram of a graph&#10;&#10;Description automatically generated"/>
                     <pic:cNvPicPr/>
                   </pic:nvPicPr>
                   <pic:blipFill>
@@ -7489,7 +6868,7 @@
                   <pic:spPr>
                     <a:xfrm>
                       <a:off x="0" y="0"/>
-                      <a:ext cx="5731510" cy="1844040"/>
+                      <a:ext cx="5731510" cy="1836420"/>
                     </a:xfrm>
                     <a:prstGeom prst="rect">
                       <a:avLst/>
@@ -7511,56 +6890,102 @@
           <w:szCs w:val="28"/>
         </w:rPr>
       </w:pPr>
-      <w:bookmarkStart w:id="32" w:name="_Toc181903887"/>
-      <w:r>
-        <w:rPr>
-          <w:rFonts w:ascii="Arial" w:hAnsi="Arial" w:cs="Arial"/>
-          <w:sz w:val="28"/>
-          <w:szCs w:val="28"/>
-        </w:rPr>
-        <w:t xml:space="preserve">Figure 4: </w:t>
-      </w:r>
-      <w:r>
-        <w:rPr>
-          <w:rFonts w:ascii="Arial" w:hAnsi="Arial" w:cs="Arial"/>
-          <w:sz w:val="28"/>
-          <w:szCs w:val="28"/>
-        </w:rPr>
-        <w:t>“</w:t>
-      </w:r>
-      <w:r>
-        <w:rPr>
-          <w:rFonts w:ascii="Arial" w:hAnsi="Arial" w:cs="Arial"/>
-          <w:sz w:val="28"/>
-          <w:szCs w:val="28"/>
-        </w:rPr>
-        <w:t>Comparison of optimized models</w:t>
-      </w:r>
-      <w:r>
-        <w:rPr>
-          <w:rFonts w:ascii="Arial" w:hAnsi="Arial" w:cs="Arial"/>
-          <w:sz w:val="28"/>
-          <w:szCs w:val="28"/>
-        </w:rPr>
-        <w:t xml:space="preserve"> (</w:t>
-      </w:r>
-      <w:r>
-        <w:rPr>
-          <w:rFonts w:ascii="Arial" w:hAnsi="Arial" w:cs="Arial"/>
-          <w:sz w:val="28"/>
-          <w:szCs w:val="28"/>
-        </w:rPr>
-        <w:t>Generated in Python using Matplotlib</w:t>
-      </w:r>
-      <w:r>
-        <w:rPr>
-          <w:rFonts w:ascii="Arial" w:hAnsi="Arial" w:cs="Arial"/>
-          <w:sz w:val="28"/>
-          <w:szCs w:val="28"/>
-        </w:rPr>
-        <w:t>,2024).”</w:t>
-      </w:r>
-      <w:bookmarkEnd w:id="32"/>
+      <w:r>
+        <w:rPr>
+          <w:rFonts w:ascii="Arial" w:hAnsi="Arial" w:cs="Arial"/>
+          <w:sz w:val="28"/>
+          <w:szCs w:val="28"/>
+        </w:rPr>
+        <w:t xml:space="preserve">Figure </w:t>
+      </w:r>
+      <w:r>
+        <w:rPr>
+          <w:rFonts w:ascii="Arial" w:hAnsi="Arial" w:cs="Arial"/>
+          <w:sz w:val="28"/>
+          <w:szCs w:val="28"/>
+        </w:rPr>
+        <w:t>1</w:t>
+      </w:r>
+      <w:r>
+        <w:rPr>
+          <w:rFonts w:ascii="Arial" w:hAnsi="Arial" w:cs="Arial"/>
+          <w:sz w:val="28"/>
+          <w:szCs w:val="28"/>
+        </w:rPr>
+        <w:t>2</w:t>
+      </w:r>
+      <w:r>
+        <w:rPr>
+          <w:rFonts w:ascii="Arial" w:hAnsi="Arial" w:cs="Arial"/>
+          <w:sz w:val="28"/>
+          <w:szCs w:val="28"/>
+        </w:rPr>
+        <w:t xml:space="preserve">: “ </w:t>
+      </w:r>
+      <w:r>
+        <w:rPr>
+          <w:rFonts w:ascii="Arial" w:hAnsi="Arial" w:cs="Arial"/>
+          <w:sz w:val="28"/>
+          <w:szCs w:val="28"/>
+        </w:rPr>
+        <w:t xml:space="preserve">Price </w:t>
+      </w:r>
+      <w:r>
+        <w:rPr>
+          <w:rFonts w:ascii="Arial" w:hAnsi="Arial" w:cs="Arial"/>
+          <w:sz w:val="28"/>
+          <w:szCs w:val="28"/>
+        </w:rPr>
+        <w:t>D</w:t>
+      </w:r>
+      <w:r>
+        <w:rPr>
+          <w:rFonts w:ascii="Arial" w:hAnsi="Arial" w:cs="Arial"/>
+          <w:sz w:val="28"/>
+          <w:szCs w:val="28"/>
+        </w:rPr>
+        <w:t xml:space="preserve">istribution before and after </w:t>
+      </w:r>
+      <w:r>
+        <w:rPr>
+          <w:rFonts w:ascii="Arial" w:hAnsi="Arial" w:cs="Arial"/>
+          <w:sz w:val="28"/>
+          <w:szCs w:val="28"/>
+        </w:rPr>
+        <w:t>R</w:t>
+      </w:r>
+      <w:r>
+        <w:rPr>
+          <w:rFonts w:ascii="Arial" w:hAnsi="Arial" w:cs="Arial"/>
+          <w:sz w:val="28"/>
+          <w:szCs w:val="28"/>
+        </w:rPr>
+        <w:t xml:space="preserve">emoving </w:t>
+      </w:r>
+      <w:r>
+        <w:rPr>
+          <w:rFonts w:ascii="Arial" w:hAnsi="Arial" w:cs="Arial"/>
+          <w:sz w:val="28"/>
+          <w:szCs w:val="28"/>
+        </w:rPr>
+        <w:t>O</w:t>
+      </w:r>
+      <w:r>
+        <w:rPr>
+          <w:rFonts w:ascii="Arial" w:hAnsi="Arial" w:cs="Arial"/>
+          <w:sz w:val="28"/>
+          <w:szCs w:val="28"/>
+        </w:rPr>
+        <w:t>utliers</w:t>
+      </w:r>
+      <w:r>
+        <w:rPr>
+          <w:rFonts w:ascii="Arial" w:hAnsi="Arial" w:cs="Arial"/>
+          <w:sz w:val="28"/>
+          <w:szCs w:val="28"/>
+        </w:rPr>
+        <w:t xml:space="preserve"> (Generated in Python using Seaborn,2024).”</w:t>
+      </w:r>
     </w:p>
     <w:p>
       <w:pPr>
@@ -7569,6 +6994,7 @@
           <w:rFonts w:ascii="Arial" w:hAnsi="Arial" w:cs="Arial"/>
           <w:sz w:val="24"/>
           <w:szCs w:val="24"/>
+          <w:lang w:val="en-US"/>
         </w:rPr>
       </w:pPr>
     </w:p>
@@ -7579,16 +7005,81 @@
           <w:rFonts w:ascii="Arial" w:hAnsi="Arial" w:cs="Arial"/>
           <w:sz w:val="24"/>
           <w:szCs w:val="24"/>
-        </w:rPr>
-      </w:pPr>
-      <w:r>
-        <w:rPr>
-          <w:rFonts w:ascii="Arial" w:hAnsi="Arial" w:cs="Arial"/>
-          <w:sz w:val="24"/>
-          <w:szCs w:val="24"/>
-        </w:rPr>
-        <w:t>The Random Forest model performed best, with an exceptional coefficient of determination (R²) of 0.9968. This outstanding performance is plainly visible in the scatter plots, as predictions nearly follow the ideal prediction line. The model's ability to maintain accuracy across the whole price spectrum indicates extraordinary robustness, which is especially useful in the context of the real estate market, where price fluctuations might be significant.</w:t>
-      </w:r>
+          <w:lang w:val="en-US"/>
+        </w:rPr>
+      </w:pPr>
+      <w:r>
+        <w:rPr>
+          <w:rFonts w:ascii="Arial" w:hAnsi="Arial" w:cs="Arial"/>
+          <w:sz w:val="24"/>
+          <w:szCs w:val="24"/>
+          <w:lang w:val="en-US"/>
+        </w:rPr>
+        <w:t>The research of outliers in our database gave important insights into the price distribution in Beijing's real estate market. Out of 63,770 original records, 2,353 outliers were found, accounting for approximately 3.7% of the data. This share is deemed healthy and usual in the real estate industry. Visuali</w:t>
+      </w:r>
+      <w:r>
+        <w:rPr>
+          <w:rFonts w:ascii="Arial" w:hAnsi="Arial" w:cs="Arial"/>
+          <w:sz w:val="24"/>
+          <w:szCs w:val="24"/>
+          <w:lang w:val="en-US"/>
+        </w:rPr>
+        <w:t>z</w:t>
+      </w:r>
+      <w:r>
+        <w:rPr>
+          <w:rFonts w:ascii="Arial" w:hAnsi="Arial" w:cs="Arial"/>
+          <w:sz w:val="24"/>
+          <w:szCs w:val="24"/>
+          <w:lang w:val="en-US"/>
+        </w:rPr>
+        <w:t>ation with box plots revealed that most properties are priced between 20,000 and 60,000, with some extreme values exceeding 140,000 before data purification.</w:t>
+      </w:r>
+      <w:r>
+        <w:rPr>
+          <w:rFonts w:ascii="Arial" w:hAnsi="Arial" w:cs="Arial"/>
+          <w:sz w:val="24"/>
+          <w:szCs w:val="24"/>
+          <w:lang w:val="en-US"/>
+        </w:rPr>
+        <w:t xml:space="preserve"> </w:t>
+      </w:r>
+      <w:r>
+        <w:rPr>
+          <w:rFonts w:ascii="Arial" w:hAnsi="Arial" w:cs="Arial"/>
+          <w:sz w:val="24"/>
+          <w:szCs w:val="24"/>
+          <w:lang w:val="en-US"/>
+        </w:rPr>
+        <w:t>The density graph shows that the price distribution retains its core form even when outliers are removed, with a concentration peak at 40,000-50,000. This implies that the elimination of outliers did not damage the underlying structure of the data, but rather refined it by truly eliminating cases.</w:t>
+      </w:r>
+    </w:p>
+    <w:p>
+      <w:pPr>
+        <w:pStyle w:val="Heading1"/>
+        <w:rPr>
+          <w:rFonts w:ascii="Arial" w:hAnsi="Arial" w:cs="Arial"/>
+        </w:rPr>
+      </w:pPr>
+      <w:bookmarkStart w:id="26" w:name="_Toc181807056"/>
+      <w:bookmarkStart w:id="27" w:name="_Toc181903884"/>
+      <w:r>
+        <w:rPr>
+          <w:rFonts w:ascii="Arial" w:hAnsi="Arial" w:cs="Arial"/>
+        </w:rPr>
+        <w:t>Application of the model</w:t>
+      </w:r>
+      <w:bookmarkEnd w:id="26"/>
+      <w:bookmarkEnd w:id="27"/>
+    </w:p>
+    <w:p>
+      <w:pPr>
+        <w:rPr>
+          <w:rFonts w:ascii="Arial" w:hAnsi="Arial" w:cs="Arial"/>
+          <w:sz w:val="24"/>
+          <w:szCs w:val="24"/>
+        </w:rPr>
+      </w:pPr>
     </w:p>
     <w:p>
       <w:pPr>
@@ -7605,11 +7096,187 @@
           <w:sz w:val="24"/>
           <w:szCs w:val="24"/>
         </w:rPr>
-        <w:t>Linear Regression had a decent R² of 0.8723. Despite its relative simplicity, the model was able to capture the overall patterns in the data, albeit it did have some limits when predicting prices at the extremities of the spectrum. This trait is most obvious in the scatter plot, where high-value property projections show increased fluctuation.</w:t>
-      </w:r>
-    </w:p>
-    <w:p>
-      <w:pPr>
+        <w:t>The process of developing our predictive model for the Beijing real estate market involved an important step of algorithm selection. Initially, we used three different models: Linear Regression, Random Forest, and Support Vector Regression. This decision was taken intentionally, based on each model's distinct traits and ability to handle various facets of our prediction problem.</w:t>
+      </w:r>
+    </w:p>
+    <w:p>
+      <w:pPr>
+        <w:jc w:val="both"/>
+        <w:rPr>
+          <w:rFonts w:ascii="Arial" w:hAnsi="Arial" w:cs="Arial"/>
+          <w:sz w:val="24"/>
+          <w:szCs w:val="24"/>
+        </w:rPr>
+      </w:pPr>
+      <w:r>
+        <w:rPr>
+          <w:rFonts w:ascii="Arial" w:hAnsi="Arial" w:cs="Arial"/>
+          <w:sz w:val="24"/>
+          <w:szCs w:val="24"/>
+        </w:rPr>
+        <w:t>We choose Linear Regression as our foundation model for a number of strong reasons. In the real estate market, where variables like property size and price frequently exhibit linear correlations, its capacity to manage linear relationships between variables makes it very useful. In the real estate industry, the interpretability of the model is also essential since stakeholders must comprehend the precise ways in which various features affect the final price. With an R2 score of 0.8741, our application of linear regression produced strong results, suggesting that the model accounts for roughly 87.41% of the price fluctuation in our test data.</w:t>
+      </w:r>
+    </w:p>
+    <w:p>
+      <w:pPr>
+        <w:jc w:val="both"/>
+        <w:rPr>
+          <w:rFonts w:ascii="Arial" w:hAnsi="Arial" w:cs="Arial"/>
+          <w:sz w:val="24"/>
+          <w:szCs w:val="24"/>
+        </w:rPr>
+      </w:pPr>
+      <w:r>
+        <w:rPr>
+          <w:rFonts w:ascii="Arial" w:hAnsi="Arial" w:cs="Arial"/>
+          <w:sz w:val="24"/>
+          <w:szCs w:val="24"/>
+        </w:rPr>
+        <w:t xml:space="preserve">The Random Forest model outperformed other models, with a R² score of 0.9949. This unusual finding indicates that the Random Forest model captures both linear and non-linear correlations in our dataset with remarkable precision, accounting for roughly 99.49% of the price fluctuation. This improved performance can be attributed to </w:t>
+      </w:r>
+      <w:r>
+        <w:rPr>
+          <w:rFonts w:ascii="Arial" w:hAnsi="Arial" w:cs="Arial"/>
+          <w:sz w:val="24"/>
+          <w:szCs w:val="24"/>
+        </w:rPr>
+        <w:lastRenderedPageBreak/>
+        <w:t>Random Forest's capacity to handle complicated feature interactions, as well as its resistance to overfitting.</w:t>
+      </w:r>
+    </w:p>
+    <w:p>
+      <w:pPr>
+        <w:jc w:val="both"/>
+        <w:rPr>
+          <w:rFonts w:ascii="Arial" w:hAnsi="Arial" w:cs="Arial"/>
+          <w:sz w:val="24"/>
+          <w:szCs w:val="24"/>
+        </w:rPr>
+      </w:pPr>
+      <w:r>
+        <w:rPr>
+          <w:rFonts w:ascii="Arial" w:hAnsi="Arial" w:cs="Arial"/>
+          <w:sz w:val="24"/>
+          <w:szCs w:val="24"/>
+        </w:rPr>
+        <w:t>The Support Vector Regression (SVR) model performed poorly (R² = 0.0310), indicating that it may not be appropriate for our dataset and prediction objective. This substantial disparity in model performance highlights the need of testing several approaches when designing predictive models for real estate markets.</w:t>
+      </w:r>
+    </w:p>
+    <w:p>
+      <w:pPr>
+        <w:jc w:val="both"/>
+        <w:rPr>
+          <w:rFonts w:ascii="Arial" w:hAnsi="Arial" w:cs="Arial"/>
+          <w:sz w:val="24"/>
+          <w:szCs w:val="24"/>
+        </w:rPr>
+      </w:pPr>
+      <w:r>
+        <w:rPr>
+          <w:rFonts w:ascii="Arial" w:hAnsi="Arial" w:cs="Arial"/>
+          <w:sz w:val="24"/>
+          <w:szCs w:val="24"/>
+        </w:rPr>
+        <w:t>The significant increase in performance from Linear Regression to Random Forest (from 87.41% to 99.49%) demonstrates the complexity of the relationships in our dataset and suggests that non-linear approaches may be better suited to capturing the complexities of the Beijing real estate market.</w:t>
+      </w:r>
+    </w:p>
+    <w:p>
+      <w:pPr>
+        <w:pStyle w:val="Heading1"/>
+        <w:rPr>
+          <w:rFonts w:ascii="Arial" w:hAnsi="Arial" w:cs="Arial"/>
+        </w:rPr>
+      </w:pPr>
+      <w:r>
+        <w:rPr>
+          <w:rFonts w:ascii="Arial" w:hAnsi="Arial" w:cs="Arial"/>
+        </w:rPr>
+        <w:t>Model Evaluation and Performance Analysis</w:t>
+      </w:r>
+    </w:p>
+    <w:p>
+      <w:pPr>
+        <w:rPr>
+          <w:rFonts w:ascii="Arial" w:hAnsi="Arial" w:cs="Arial"/>
+          <w:sz w:val="24"/>
+          <w:szCs w:val="24"/>
+        </w:rPr>
+      </w:pPr>
+    </w:p>
+    <w:p>
+      <w:pPr>
+        <w:jc w:val="both"/>
+        <w:rPr>
+          <w:rFonts w:ascii="Arial" w:hAnsi="Arial" w:cs="Arial"/>
+          <w:sz w:val="24"/>
+          <w:szCs w:val="24"/>
+        </w:rPr>
+      </w:pPr>
+      <w:r>
+        <w:rPr>
+          <w:rFonts w:ascii="Arial" w:hAnsi="Arial" w:cs="Arial"/>
+          <w:sz w:val="24"/>
+          <w:szCs w:val="24"/>
+        </w:rPr>
+        <w:t>We established lofty but achievable goals while developing our success criteria for the real estate market prediction model. Our criteria were a coefficient of determination (R²) better than 0.90, a cross-validation score over 0.85, and an RMSE of less than 5,000. These parameters were not chosen at random; rather, they represent the requirements required for the model to be truly effective in real-world applications.</w:t>
+      </w:r>
+    </w:p>
+    <w:p>
+      <w:pPr>
+        <w:jc w:val="both"/>
+        <w:rPr>
+          <w:rFonts w:ascii="Arial" w:hAnsi="Arial" w:cs="Arial"/>
+          <w:sz w:val="24"/>
+          <w:szCs w:val="24"/>
+        </w:rPr>
+      </w:pPr>
+      <w:r>
+        <w:rPr>
+          <w:rFonts w:ascii="Arial" w:hAnsi="Arial" w:cs="Arial"/>
+          <w:sz w:val="24"/>
+          <w:szCs w:val="24"/>
+        </w:rPr>
+        <w:t>The results were extremely startling, particularly for our Random Forest model. The model outperformed our expectations, with a R² of 0.9949 before optimisation and 0.9948 after fine-tuning its parameters. What distinguishes this conclusion is its stability; the minimum variation between pre- and post-optimization values indicates that the model is inherently robust and trustworthy.</w:t>
+      </w:r>
+    </w:p>
+    <w:p>
+      <w:pPr>
+        <w:jc w:val="both"/>
+        <w:rPr>
+          <w:rFonts w:ascii="Arial" w:hAnsi="Arial" w:cs="Arial"/>
+          <w:sz w:val="24"/>
+          <w:szCs w:val="24"/>
+        </w:rPr>
+      </w:pPr>
+      <w:r>
+        <w:rPr>
+          <w:rFonts w:ascii="Arial" w:hAnsi="Arial" w:cs="Arial"/>
+          <w:sz w:val="24"/>
+          <w:szCs w:val="24"/>
+        </w:rPr>
+        <w:t>Hyperparameter optimisation provided surprising details about our models' behaviour. For Linear Regression, the option 'n_jobs': 50 was found to be the ideal value, demonstrating that parallel processing greatly enhances model performance. This conclusion is not simply technical in nature, but it also has important practical consequences for the model's application in a production context, particularly when dealing with enormous amounts of data in real time.</w:t>
+      </w:r>
+    </w:p>
+    <w:p>
+      <w:pPr>
+        <w:rPr>
+          <w:rFonts w:ascii="Arial" w:hAnsi="Arial" w:cs="Arial"/>
+          <w:sz w:val="24"/>
+          <w:szCs w:val="24"/>
+        </w:rPr>
+      </w:pPr>
+      <w:r>
+        <w:rPr>
+          <w:rFonts w:ascii="Arial" w:hAnsi="Arial" w:cs="Arial"/>
+          <w:sz w:val="24"/>
+          <w:szCs w:val="24"/>
+        </w:rPr>
+        <w:t>The optimisation findings also revealed that the Random Forest performs best with a maximum depth of 20 and 100 estimators, whereas the SVR benefited considerably from a linear kernel with a C-value of 1.0, explaining its remarkable gain in performance following optimisation.</w:t>
+      </w:r>
+    </w:p>
+    <w:p>
+      <w:pPr>
+        <w:jc w:val="both"/>
         <w:rPr>
           <w:rFonts w:ascii="Arial" w:hAnsi="Arial" w:cs="Arial"/>
           <w:sz w:val="24"/>
@@ -7624,19 +7291,19 @@
           <w:szCs w:val="24"/>
           <w:lang w:val="en-US"/>
         </w:rPr>
-        <w:t xml:space="preserve">Despite hyperparameter </w:t>
-      </w:r>
-      <w:proofErr w:type="spellStart"/>
-      <w:r>
+        <w:t>Cross-validation of the Random Forest resulted in outstanding results, with an average score of 0.9929 and a modest range of ±0.0042. In practice, this means that we can rely on the model to maintain its high degree of accuracy regardless of which portion of our data we are analysing.</w:t>
+      </w:r>
+    </w:p>
+    <w:p>
+      <w:pPr>
+        <w:jc w:val="both"/>
         <w:rPr>
           <w:rFonts w:ascii="Arial" w:hAnsi="Arial" w:cs="Arial"/>
           <w:sz w:val="24"/>
           <w:szCs w:val="24"/>
           <w:lang w:val="en-US"/>
         </w:rPr>
-        <w:t>optimisation</w:t>
-      </w:r>
-      <w:proofErr w:type="spellEnd"/>
+      </w:pPr>
       <w:r>
         <w:rPr>
           <w:rFonts w:ascii="Arial" w:hAnsi="Arial" w:cs="Arial"/>
@@ -7644,57 +7311,128 @@
           <w:szCs w:val="24"/>
           <w:lang w:val="en-US"/>
         </w:rPr>
-        <w:t>, the SVR (Support Vector Regression) model had the lowest performance (R²=0.8142). The plots show significant scatter in its predictions, indicating that this model may not be the best fit for this particular dataset.</w:t>
-      </w:r>
-    </w:p>
-    <w:p>
-      <w:pPr>
-        <w:rPr>
-          <w:rFonts w:ascii="Arial" w:hAnsi="Arial" w:cs="Arial"/>
-          <w:sz w:val="24"/>
-          <w:szCs w:val="24"/>
-        </w:rPr>
-      </w:pPr>
-    </w:p>
-    <w:p>
-      <w:pPr>
-        <w:rPr>
-          <w:rFonts w:ascii="Arial" w:hAnsi="Arial" w:cs="Arial"/>
-          <w:sz w:val="24"/>
-          <w:szCs w:val="24"/>
-        </w:rPr>
-      </w:pPr>
-    </w:p>
-    <w:p>
-      <w:pPr>
-        <w:rPr>
-          <w:rFonts w:ascii="Arial" w:hAnsi="Arial" w:cs="Arial"/>
-          <w:sz w:val="24"/>
-          <w:szCs w:val="24"/>
-        </w:rPr>
-      </w:pPr>
-    </w:p>
-    <w:p>
-      <w:pPr>
-        <w:rPr>
-          <w:rFonts w:ascii="Arial" w:hAnsi="Arial" w:cs="Arial"/>
-          <w:sz w:val="24"/>
-          <w:szCs w:val="24"/>
-        </w:rPr>
-      </w:pPr>
-      <w:r>
-        <w:rPr>
-          <w:rFonts w:ascii="Arial" w:hAnsi="Arial" w:cs="Arial"/>
-          <w:noProof/>
-          <w:sz w:val="24"/>
-          <w:szCs w:val="24"/>
+        <w:t xml:space="preserve">It's fascinating to compare these findings to the other models we investigated. Linear Regression had a solid but moderate performance, with a R² of 0.8741. While this value is slightly lower than our initial aim, the model's consistency between its initial </w:t>
+      </w:r>
+      <w:r>
+        <w:rPr>
+          <w:rFonts w:ascii="Arial" w:hAnsi="Arial" w:cs="Arial"/>
+          <w:sz w:val="24"/>
+          <w:szCs w:val="24"/>
+          <w:lang w:val="en-US"/>
         </w:rPr>
         <w:lastRenderedPageBreak/>
+        <w:t>and optimised versions implies that it could be a good alternative for basic applications where interpretability is important.</w:t>
+      </w:r>
+    </w:p>
+    <w:p>
+      <w:pPr>
+        <w:jc w:val="both"/>
+        <w:rPr>
+          <w:rFonts w:ascii="Arial" w:hAnsi="Arial" w:cs="Arial"/>
+          <w:sz w:val="24"/>
+          <w:szCs w:val="24"/>
+        </w:rPr>
+      </w:pPr>
+      <w:r>
+        <w:rPr>
+          <w:rFonts w:ascii="Arial" w:hAnsi="Arial" w:cs="Arial"/>
+          <w:sz w:val="24"/>
+          <w:szCs w:val="24"/>
+        </w:rPr>
+        <w:t>Perhaps the most intriguing surprise came from the SVR (Support Vector Regression) model. The model's initial performance was low, with a R² of only 0.0310. However, optimising its parameters led to a significant improvement, reaching 0.8089. This big advancement offers us an important lesson about the value of parameter optimisation in machine learning.</w:t>
+      </w:r>
+    </w:p>
+    <w:p>
+      <w:pPr>
+        <w:jc w:val="both"/>
+        <w:rPr>
+          <w:rFonts w:ascii="Arial" w:hAnsi="Arial" w:cs="Arial"/>
+          <w:sz w:val="24"/>
+          <w:szCs w:val="24"/>
+        </w:rPr>
+      </w:pPr>
+      <w:r>
+        <w:rPr>
+          <w:rFonts w:ascii="Arial" w:hAnsi="Arial" w:cs="Arial"/>
+          <w:sz w:val="24"/>
+          <w:szCs w:val="24"/>
+        </w:rPr>
+        <w:t>The practical implications of these findings are significant. Having such accurate projections allows real estate investors to make better investment selections. Urban planners can use the model to identify development patterns throughout the city, and property managers now have a solid method for determining competitive rental prices.</w:t>
+      </w:r>
+    </w:p>
+    <w:p>
+      <w:pPr>
+        <w:jc w:val="both"/>
+        <w:rPr>
+          <w:rFonts w:ascii="Arial" w:hAnsi="Arial" w:cs="Arial"/>
+          <w:sz w:val="24"/>
+          <w:szCs w:val="24"/>
+        </w:rPr>
+      </w:pPr>
+      <w:r>
+        <w:rPr>
+          <w:rFonts w:ascii="Arial" w:hAnsi="Arial" w:cs="Arial"/>
+          <w:sz w:val="24"/>
+          <w:szCs w:val="24"/>
+        </w:rPr>
+        <w:t>Looking ahead, while the current results are good, we see several promising areas for future improvement. The significant improvement in SVR following optimisation shows that there may be additional potential in other models. Furthermore, arranging regular updates of the model with fresh data will be critical to ensuring its correctness over time.</w:t>
+      </w:r>
+    </w:p>
+    <w:p>
+      <w:pPr>
+        <w:jc w:val="both"/>
+        <w:rPr>
+          <w:rFonts w:ascii="Arial" w:hAnsi="Arial" w:cs="Arial"/>
+          <w:sz w:val="24"/>
+          <w:szCs w:val="24"/>
+        </w:rPr>
+      </w:pPr>
+      <w:r>
+        <w:rPr>
+          <w:rFonts w:ascii="Arial" w:hAnsi="Arial" w:cs="Arial"/>
+          <w:sz w:val="24"/>
+          <w:szCs w:val="24"/>
+        </w:rPr>
+        <w:t>In conclusion, we have not only fulfilled, but greatly beyond, our initial success criterion. The Random Forest model, in particular, has proven to be a very accurate and reliable method for predicting real estate prices. This combination of accuracy and consistency establishes a solid foundation for real-world applications.</w:t>
+      </w:r>
+    </w:p>
+    <w:p>
+      <w:pPr>
+        <w:pStyle w:val="Heading1"/>
+        <w:rPr>
+          <w:rFonts w:ascii="Arial" w:hAnsi="Arial" w:cs="Arial"/>
+        </w:rPr>
+      </w:pPr>
+      <w:bookmarkStart w:id="28" w:name="_Toc181807058"/>
+      <w:bookmarkStart w:id="29" w:name="_Toc181903886"/>
+      <w:r>
+        <w:rPr>
+          <w:rFonts w:ascii="Arial" w:hAnsi="Arial" w:cs="Arial"/>
+        </w:rPr>
+        <w:t>Interpreta</w:t>
+      </w:r>
+      <w:r>
+        <w:rPr>
+          <w:rFonts w:ascii="Arial" w:hAnsi="Arial" w:cs="Arial"/>
+        </w:rPr>
+        <w:t xml:space="preserve">tion </w:t>
+      </w:r>
+      <w:r>
+        <w:rPr>
+          <w:rFonts w:ascii="Arial" w:hAnsi="Arial" w:cs="Arial"/>
+        </w:rPr>
+        <w:t>of Visualizations and Residuals</w:t>
+      </w:r>
+      <w:bookmarkEnd w:id="28"/>
+      <w:bookmarkEnd w:id="29"/>
+    </w:p>
+    <w:p>
+      <w:r>
         <w:drawing>
-          <wp:inline distT="0" distB="0" distL="0" distR="0" wp14:anchorId="7BBECDB1" wp14:editId="007475EC">
-            <wp:extent cx="5731510" cy="1933575"/>
-            <wp:effectExtent l="0" t="0" r="2540" b="9525"/>
-            <wp:docPr id="672352772" name="Picture 1" descr="A blue dotted line graph&#10;&#10;Description automatically generated"/>
+          <wp:inline distT="0" distB="0" distL="0" distR="0" wp14:anchorId="0E6CCB29" wp14:editId="0F244499">
+            <wp:extent cx="5731510" cy="1878330"/>
+            <wp:effectExtent l="0" t="0" r="2540" b="7620"/>
+            <wp:docPr id="1423340204" name="Picture 1"/>
             <wp:cNvGraphicFramePr>
               <a:graphicFrameLocks xmlns:a="http://schemas.openxmlformats.org/drawingml/2006/main" noChangeAspect="1"/>
             </wp:cNvGraphicFramePr>
@@ -7702,7 +7440,7 @@
               <a:graphicData uri="http://schemas.openxmlformats.org/drawingml/2006/picture">
                 <pic:pic xmlns:pic="http://schemas.openxmlformats.org/drawingml/2006/picture">
                   <pic:nvPicPr>
-                    <pic:cNvPr id="672352772" name="Picture 1" descr="A blue dotted line graph&#10;&#10;Description automatically generated"/>
+                    <pic:cNvPr id="1423340204" name=""/>
                     <pic:cNvPicPr/>
                   </pic:nvPicPr>
                   <pic:blipFill>
@@ -7714,7 +7452,7 @@
                   <pic:spPr>
                     <a:xfrm>
                       <a:off x="0" y="0"/>
-                      <a:ext cx="5731510" cy="1933575"/>
+                      <a:ext cx="5731510" cy="1878330"/>
                     </a:xfrm>
                     <a:prstGeom prst="rect">
                       <a:avLst/>
@@ -7736,14 +7474,30 @@
           <w:szCs w:val="28"/>
         </w:rPr>
       </w:pPr>
-      <w:bookmarkStart w:id="33" w:name="_Toc181903888"/>
-      <w:r>
-        <w:rPr>
-          <w:rFonts w:ascii="Arial" w:hAnsi="Arial" w:cs="Arial"/>
-          <w:sz w:val="28"/>
-          <w:szCs w:val="28"/>
-        </w:rPr>
-        <w:t xml:space="preserve">Figure 5: </w:t>
+      <w:bookmarkStart w:id="30" w:name="_Toc181903887"/>
+      <w:r>
+        <w:rPr>
+          <w:rFonts w:ascii="Arial" w:hAnsi="Arial" w:cs="Arial"/>
+          <w:sz w:val="28"/>
+          <w:szCs w:val="28"/>
+        </w:rPr>
+        <w:t xml:space="preserve">Figure </w:t>
+      </w:r>
+      <w:r>
+        <w:rPr>
+          <w:rFonts w:ascii="Arial" w:hAnsi="Arial" w:cs="Arial"/>
+          <w:sz w:val="28"/>
+          <w:szCs w:val="28"/>
+        </w:rPr>
+        <w:t>13</w:t>
+      </w:r>
+      <w:r>
+        <w:rPr>
+          <w:rFonts w:ascii="Arial" w:hAnsi="Arial" w:cs="Arial"/>
+          <w:sz w:val="28"/>
+          <w:szCs w:val="28"/>
+        </w:rPr>
+        <w:t xml:space="preserve">: </w:t>
       </w:r>
       <w:r>
         <w:rPr>
@@ -7759,6 +7513,225 @@
           <w:sz w:val="28"/>
           <w:szCs w:val="28"/>
         </w:rPr>
+        <w:t>Comparison of optimized models</w:t>
+      </w:r>
+      <w:r>
+        <w:rPr>
+          <w:rFonts w:ascii="Arial" w:hAnsi="Arial" w:cs="Arial"/>
+          <w:sz w:val="28"/>
+          <w:szCs w:val="28"/>
+        </w:rPr>
+        <w:t xml:space="preserve"> (</w:t>
+      </w:r>
+      <w:r>
+        <w:rPr>
+          <w:rFonts w:ascii="Arial" w:hAnsi="Arial" w:cs="Arial"/>
+          <w:sz w:val="28"/>
+          <w:szCs w:val="28"/>
+        </w:rPr>
+        <w:t>Generated in Python using Matplotlib</w:t>
+      </w:r>
+      <w:r>
+        <w:rPr>
+          <w:rFonts w:ascii="Arial" w:hAnsi="Arial" w:cs="Arial"/>
+          <w:sz w:val="28"/>
+          <w:szCs w:val="28"/>
+        </w:rPr>
+        <w:t>,2024).”</w:t>
+      </w:r>
+      <w:bookmarkEnd w:id="30"/>
+    </w:p>
+    <w:p>
+      <w:pPr>
+        <w:jc w:val="both"/>
+        <w:rPr>
+          <w:rFonts w:ascii="Arial" w:hAnsi="Arial" w:cs="Arial"/>
+          <w:sz w:val="24"/>
+          <w:szCs w:val="24"/>
+        </w:rPr>
+      </w:pPr>
+    </w:p>
+    <w:p>
+      <w:pPr>
+        <w:jc w:val="both"/>
+        <w:rPr>
+          <w:rFonts w:ascii="Arial" w:hAnsi="Arial" w:cs="Arial"/>
+          <w:sz w:val="24"/>
+          <w:szCs w:val="24"/>
+        </w:rPr>
+      </w:pPr>
+      <w:r>
+        <w:rPr>
+          <w:rFonts w:ascii="Arial" w:hAnsi="Arial" w:cs="Arial"/>
+          <w:sz w:val="24"/>
+          <w:szCs w:val="24"/>
+        </w:rPr>
+        <w:t xml:space="preserve">Our Random Forest model continues to perform exceptionally, with an amazing coefficient of determination (R²) of 0.9948. The scatter plot clearly demonstrates this superiority, as the dots follow closely to the ideal prediction line, generating a dense and homogeneous concentration. The model's ability to sustain this accuracy across the full price spectrum, especially in the 20,000 to 140,000 range, indicates </w:t>
+      </w:r>
+      <w:r>
+        <w:rPr>
+          <w:rFonts w:ascii="Arial" w:hAnsi="Arial" w:cs="Arial"/>
+          <w:sz w:val="24"/>
+          <w:szCs w:val="24"/>
+        </w:rPr>
+        <w:lastRenderedPageBreak/>
+        <w:t>exceptional robustness. This capability is especially useful in the real estate market, where price swings can be large and complicated.</w:t>
+      </w:r>
+    </w:p>
+    <w:p>
+      <w:pPr>
+        <w:jc w:val="both"/>
+        <w:rPr>
+          <w:rFonts w:ascii="Arial" w:hAnsi="Arial" w:cs="Arial"/>
+          <w:sz w:val="24"/>
+          <w:szCs w:val="24"/>
+        </w:rPr>
+      </w:pPr>
+      <w:r>
+        <w:rPr>
+          <w:rFonts w:ascii="Arial" w:hAnsi="Arial" w:cs="Arial"/>
+          <w:sz w:val="24"/>
+          <w:szCs w:val="24"/>
+        </w:rPr>
+        <w:t>Despite the complexity of the real estate market, Linear Regression performs well (R²=0.8741). The scatter plot shows that, while the model reflects overall market patterns, it has some significant shortcomings. Dispersion increases dramatically at the price extremes, and the appearance of some negative predictions at the lower end indicates that the model struggles with outliers and complex nonlinear interactions.</w:t>
+      </w:r>
+    </w:p>
+    <w:p>
+      <w:pPr>
+        <w:jc w:val="both"/>
+        <w:rPr>
+          <w:rFonts w:ascii="Arial" w:hAnsi="Arial" w:cs="Arial"/>
+          <w:sz w:val="24"/>
+          <w:szCs w:val="24"/>
+        </w:rPr>
+      </w:pPr>
+      <w:r>
+        <w:rPr>
+          <w:rFonts w:ascii="Arial" w:hAnsi="Arial" w:cs="Arial"/>
+          <w:sz w:val="24"/>
+          <w:szCs w:val="24"/>
+        </w:rPr>
+        <w:t>After optimisation, the SVR (Support Vector Regression) model attained a R² value of 0.8089. Although this result is a huge improvement over its previous performance, the scatter plot reveals significant unpredictability in the forecasts. The dot distribution indicates that the model works well in the mid-price range, but loses accuracy at the extremes. This feature shows that, while the SVR can be beneficial as a companion tool, it is not the most dependable option as a principal model for this particular dataset.</w:t>
+      </w:r>
+    </w:p>
+    <w:p>
+      <w:pPr>
+        <w:jc w:val="both"/>
+        <w:rPr>
+          <w:rFonts w:ascii="Arial" w:hAnsi="Arial" w:cs="Arial"/>
+          <w:sz w:val="24"/>
+          <w:szCs w:val="24"/>
+        </w:rPr>
+      </w:pPr>
+      <w:r>
+        <w:rPr>
+          <w:rFonts w:ascii="Arial" w:hAnsi="Arial" w:cs="Arial"/>
+          <w:sz w:val="24"/>
+          <w:szCs w:val="24"/>
+        </w:rPr>
+        <w:t>The visual comparison of the three models confirms our choice of Random Forest as the primary prediction tool. Its remarkable ability to identify complicated patterns while maintaining accuracy across price ranges makes it perfect for real estate applications. Meanwhile, Linear Regression can be an effective backup model for rapid assessments, particularly in the mid-price range, while SVR can provide additional insights in more extensive analysis.</w:t>
+      </w:r>
+    </w:p>
+    <w:p>
+      <w:pPr>
+        <w:jc w:val="both"/>
+        <w:rPr>
+          <w:rFonts w:ascii="Arial" w:hAnsi="Arial" w:cs="Arial"/>
+          <w:sz w:val="24"/>
+          <w:szCs w:val="24"/>
+        </w:rPr>
+      </w:pPr>
+      <w:r>
+        <w:rPr>
+          <w:rFonts w:ascii="Arial" w:hAnsi="Arial" w:cs="Arial"/>
+          <w:sz w:val="24"/>
+          <w:szCs w:val="24"/>
+        </w:rPr>
+        <w:drawing>
+          <wp:inline distT="0" distB="0" distL="0" distR="0" wp14:anchorId="5CE3A155" wp14:editId="60EE49D2">
+            <wp:extent cx="5731510" cy="1875790"/>
+            <wp:effectExtent l="0" t="0" r="2540" b="0"/>
+            <wp:docPr id="1532628984" name="Picture 1" descr="A blue dotted line with a red line&#10;&#10;Description automatically generated"/>
+            <wp:cNvGraphicFramePr>
+              <a:graphicFrameLocks xmlns:a="http://schemas.openxmlformats.org/drawingml/2006/main" noChangeAspect="1"/>
+            </wp:cNvGraphicFramePr>
+            <a:graphic xmlns:a="http://schemas.openxmlformats.org/drawingml/2006/main">
+              <a:graphicData uri="http://schemas.openxmlformats.org/drawingml/2006/picture">
+                <pic:pic xmlns:pic="http://schemas.openxmlformats.org/drawingml/2006/picture">
+                  <pic:nvPicPr>
+                    <pic:cNvPr id="1532628984" name="Picture 1" descr="A blue dotted line with a red line&#10;&#10;Description automatically generated"/>
+                    <pic:cNvPicPr/>
+                  </pic:nvPicPr>
+                  <pic:blipFill>
+                    <a:blip r:embed="rId30"/>
+                    <a:stretch>
+                      <a:fillRect/>
+                    </a:stretch>
+                  </pic:blipFill>
+                  <pic:spPr>
+                    <a:xfrm>
+                      <a:off x="0" y="0"/>
+                      <a:ext cx="5731510" cy="1875790"/>
+                    </a:xfrm>
+                    <a:prstGeom prst="rect">
+                      <a:avLst/>
+                    </a:prstGeom>
+                  </pic:spPr>
+                </pic:pic>
+              </a:graphicData>
+            </a:graphic>
+          </wp:inline>
+        </w:drawing>
+      </w:r>
+    </w:p>
+    <w:p>
+      <w:pPr>
+        <w:pStyle w:val="Heading1"/>
+        <w:rPr>
+          <w:rFonts w:ascii="Arial" w:hAnsi="Arial" w:cs="Arial"/>
+          <w:sz w:val="28"/>
+          <w:szCs w:val="28"/>
+        </w:rPr>
+      </w:pPr>
+      <w:bookmarkStart w:id="31" w:name="_Toc181903888"/>
+      <w:r>
+        <w:rPr>
+          <w:rFonts w:ascii="Arial" w:hAnsi="Arial" w:cs="Arial"/>
+          <w:sz w:val="28"/>
+          <w:szCs w:val="28"/>
+        </w:rPr>
+        <w:t xml:space="preserve">Figure </w:t>
+      </w:r>
+      <w:r>
+        <w:rPr>
+          <w:rFonts w:ascii="Arial" w:hAnsi="Arial" w:cs="Arial"/>
+          <w:sz w:val="28"/>
+          <w:szCs w:val="28"/>
+        </w:rPr>
+        <w:t>14</w:t>
+      </w:r>
+      <w:r>
+        <w:rPr>
+          <w:rFonts w:ascii="Arial" w:hAnsi="Arial" w:cs="Arial"/>
+          <w:sz w:val="28"/>
+          <w:szCs w:val="28"/>
+        </w:rPr>
+        <w:t xml:space="preserve">: </w:t>
+      </w:r>
+      <w:r>
+        <w:rPr>
+          <w:rFonts w:ascii="Arial" w:hAnsi="Arial" w:cs="Arial"/>
+          <w:sz w:val="28"/>
+          <w:szCs w:val="28"/>
+        </w:rPr>
+        <w:t>“</w:t>
+      </w:r>
+      <w:r>
+        <w:rPr>
+          <w:rFonts w:ascii="Arial" w:hAnsi="Arial" w:cs="Arial"/>
+          <w:sz w:val="28"/>
+          <w:szCs w:val="28"/>
+        </w:rPr>
         <w:t>Analysis of residuals by model</w:t>
       </w:r>
       <w:r>
@@ -7785,16 +7758,7 @@
         </w:rPr>
         <w:t>,2024).”</w:t>
       </w:r>
-      <w:bookmarkEnd w:id="33"/>
-    </w:p>
-    <w:p>
-      <w:pPr>
-        <w:rPr>
-          <w:rFonts w:ascii="Arial" w:hAnsi="Arial" w:cs="Arial"/>
-          <w:sz w:val="24"/>
-          <w:szCs w:val="24"/>
-        </w:rPr>
-      </w:pPr>
+      <w:bookmarkEnd w:id="31"/>
     </w:p>
     <w:p>
       <w:pPr>
@@ -7805,14 +7769,6 @@
           <w:szCs w:val="24"/>
         </w:rPr>
       </w:pPr>
-      <w:r>
-        <w:rPr>
-          <w:rFonts w:ascii="Arial" w:hAnsi="Arial" w:cs="Arial"/>
-          <w:sz w:val="24"/>
-          <w:szCs w:val="24"/>
-        </w:rPr>
-        <w:t>We gained important knowledge about our models' performance from the residual plots. Although there was significant heteroscedasticity at the higher values, we saw a rather uniform pattern in the residuals for linear regression, indicating that the model would struggle to forecast prices in the upper market range.</w:t>
-      </w:r>
     </w:p>
     <w:p>
       <w:pPr>
@@ -7829,464 +7785,136 @@
           <w:sz w:val="24"/>
           <w:szCs w:val="24"/>
         </w:rPr>
-        <w:t>A more uniform distribution with less systematic patterns was revealed by visual analysis of the Random Forest residuals, suggesting a greater capacity to capture differences across various price ranges. In the Beijing real estate market, where values vary greatly based on the property's location and attributes, this is especially crucial.</w:t>
-      </w:r>
-    </w:p>
-    <w:p>
-      <w:pPr>
-        <w:pStyle w:val="Heading1"/>
-        <w:rPr>
-          <w:rFonts w:ascii="Arial" w:hAnsi="Arial" w:cs="Arial"/>
-        </w:rPr>
-      </w:pPr>
-      <w:bookmarkStart w:id="34" w:name="_Toc181807061"/>
-      <w:bookmarkStart w:id="35" w:name="_Toc181903889"/>
-      <w:r>
-        <w:rPr>
-          <w:rFonts w:ascii="Arial" w:hAnsi="Arial" w:cs="Arial"/>
-        </w:rPr>
-        <w:t>Evaluating Metrics and Success Criteria</w:t>
-      </w:r>
-      <w:bookmarkEnd w:id="34"/>
-      <w:bookmarkEnd w:id="35"/>
-    </w:p>
-    <w:p>
-      <w:pPr>
-        <w:rPr>
-          <w:rFonts w:ascii="Arial" w:hAnsi="Arial" w:cs="Arial"/>
-          <w:b/>
-          <w:bCs/>
+        <w:t>The detailed analysis of the waste graphs has helped us better understand how each of our predictive models acts in different conditions. This information is critical for understanding when and how we should trust their predictions.</w:t>
+      </w:r>
+    </w:p>
+    <w:p>
+      <w:pPr>
+        <w:jc w:val="both"/>
+        <w:rPr>
+          <w:rFonts w:ascii="Arial" w:hAnsi="Arial" w:cs="Arial"/>
+          <w:sz w:val="24"/>
+          <w:szCs w:val="24"/>
+        </w:rPr>
+      </w:pPr>
+      <w:r>
+        <w:rPr>
+          <w:rFonts w:ascii="Arial" w:hAnsi="Arial" w:cs="Arial"/>
+          <w:sz w:val="24"/>
+          <w:szCs w:val="24"/>
+        </w:rPr>
+        <w:t>The Random Forest model continues to be our top option. When we look at their residual chart, we can see that most of their projections have an acceptable margin of error, ranging from -20,000 to +20,000 units. This is equivalent to indicating that the model is rarely off by more than 20% of a property's true value, which is pretty outstanding in the real estate market.</w:t>
+      </w:r>
+      <w:r>
+        <w:rPr>
+          <w:rFonts w:ascii="Arial" w:hAnsi="Arial" w:cs="Arial"/>
+          <w:sz w:val="24"/>
+          <w:szCs w:val="24"/>
+        </w:rPr>
+        <w:t xml:space="preserve"> </w:t>
+      </w:r>
+      <w:r>
+        <w:rPr>
+          <w:rFonts w:ascii="Arial" w:hAnsi="Arial" w:cs="Arial"/>
+          <w:sz w:val="24"/>
+          <w:szCs w:val="24"/>
+        </w:rPr>
+        <w:t>However, we can see that even this model has moments of doubt, particularly when attempting to anticipate the value of really expensive properties, where the error can grow more large.</w:t>
+      </w:r>
+    </w:p>
+    <w:p>
+      <w:pPr>
+        <w:jc w:val="both"/>
+        <w:rPr>
+          <w:rFonts w:ascii="Arial" w:hAnsi="Arial" w:cs="Arial"/>
+          <w:sz w:val="24"/>
+          <w:szCs w:val="24"/>
+        </w:rPr>
+      </w:pPr>
+      <w:r>
+        <w:rPr>
+          <w:rFonts w:ascii="Arial" w:hAnsi="Arial" w:cs="Arial"/>
+          <w:sz w:val="24"/>
+          <w:szCs w:val="24"/>
+        </w:rPr>
+        <w:lastRenderedPageBreak/>
+        <w:t>On the other hand, Linear Regression reveals an intriguing but concerning pattern. Imagine a fan opening up: this is how your prediction errors seem. When working with lower-value attributes, the model's predictions are very accurate, with just minor inaccuracies. However, as prices grow, the model's forecasts become increasingly questionable, and they can diverge significantly from the actual value. It's as if the model loses confidence as the numbers increase.</w:t>
+      </w:r>
+    </w:p>
+    <w:p>
+      <w:pPr>
+        <w:jc w:val="both"/>
+        <w:rPr>
+          <w:rFonts w:ascii="Arial" w:hAnsi="Arial" w:cs="Arial"/>
+          <w:sz w:val="24"/>
+          <w:szCs w:val="24"/>
+        </w:rPr>
+      </w:pPr>
+      <w:r>
+        <w:rPr>
+          <w:rFonts w:ascii="Arial" w:hAnsi="Arial" w:cs="Arial"/>
+          <w:sz w:val="24"/>
+          <w:szCs w:val="24"/>
+        </w:rPr>
+        <w:t>The SVR model, despite being much better after optimisation, exhibits similar patterns to Linear Regression, but with a more apparent tendency to make incorrect predictions. Your mistakes can be rather significant, especially when attempting to anticipate the value of more expensive properties.</w:t>
+      </w:r>
+    </w:p>
+    <w:p>
+      <w:pPr>
+        <w:jc w:val="both"/>
+        <w:rPr>
+          <w:rFonts w:ascii="Arial" w:hAnsi="Arial" w:cs="Arial"/>
           <w:sz w:val="24"/>
           <w:szCs w:val="24"/>
           <w:lang w:val="en-US"/>
         </w:rPr>
       </w:pPr>
-    </w:p>
-    <w:p>
-      <w:pPr>
+      <w:r>
         <w:rPr>
           <w:rFonts w:ascii="Arial" w:hAnsi="Arial" w:cs="Arial"/>
           <w:sz w:val="24"/>
           <w:szCs w:val="24"/>
           <w:lang w:val="en-US"/>
         </w:rPr>
-      </w:pPr>
-      <w:r>
+        <w:t>These observations lead to some major practical implications. Any of our models can perform a good job on average or low-value properties (less than 60,000). However, when dealing with highly valuable properties, the Random Forest is clearly the superior alternative, albeit even in these circumstances, it is recommended to treat its forecasts as a guide rather than an exact reality.</w:t>
+      </w:r>
+    </w:p>
+    <w:p>
+      <w:pPr>
+        <w:jc w:val="both"/>
+        <w:rPr>
+          <w:rFonts w:ascii="Arial" w:hAnsi="Arial" w:cs="Arial"/>
+          <w:sz w:val="24"/>
+          <w:szCs w:val="24"/>
+        </w:rPr>
+      </w:pPr>
+      <w:r>
+        <w:rPr>
+          <w:rFonts w:ascii="Arial" w:hAnsi="Arial" w:cs="Arial"/>
+          <w:sz w:val="24"/>
+          <w:szCs w:val="24"/>
+        </w:rPr>
+        <w:t>In conclusion, while our models are effective tools for projecting real estate values, residual analysis reminds us to utilise them with an understanding of their limitations and strengths. This allows us to take advantage of the greatest features of each model while remaining aware of when we should exercise caution with its forecasts.</w:t>
+      </w:r>
+    </w:p>
+    <w:p>
+      <w:pPr>
+        <w:jc w:val="both"/>
         <w:rPr>
           <w:rFonts w:ascii="Arial" w:hAnsi="Arial" w:cs="Arial"/>
           <w:sz w:val="24"/>
           <w:szCs w:val="24"/>
           <w:lang w:val="en-US"/>
         </w:rPr>
-        <w:t>Our first set of success criteria consisted of:</w:t>
-      </w:r>
-      <w:r>
-        <w:rPr>
-          <w:rFonts w:ascii="Arial" w:hAnsi="Arial" w:cs="Arial"/>
+      </w:pPr>
+      <w:r>
+        <w:rPr>
+          <w:rFonts w:ascii="Arial" w:hAnsi="Arial" w:cs="Arial"/>
+          <w:noProof/>
           <w:sz w:val="24"/>
           <w:szCs w:val="24"/>
           <w:lang w:val="en-US"/>
         </w:rPr>
-        <w:br/>
-      </w:r>
-      <w:r>
-        <w:rPr>
-          <w:rFonts w:ascii="Arial" w:hAnsi="Arial" w:cs="Arial"/>
-          <w:sz w:val="24"/>
-          <w:szCs w:val="24"/>
-          <w:lang w:val="en-US"/>
-        </w:rPr>
-        <w:br/>
-        <w:t xml:space="preserve">R2 Score &gt; 0.90 </w:t>
-      </w:r>
-    </w:p>
-    <w:p>
-      <w:pPr>
-        <w:rPr>
-          <w:rFonts w:ascii="Arial" w:hAnsi="Arial" w:cs="Arial"/>
-          <w:sz w:val="24"/>
-          <w:szCs w:val="24"/>
-          <w:lang w:val="en-US"/>
-        </w:rPr>
-      </w:pPr>
-      <w:r>
-        <w:rPr>
-          <w:rFonts w:ascii="Arial" w:hAnsi="Arial" w:cs="Arial"/>
-          <w:sz w:val="24"/>
-          <w:szCs w:val="24"/>
-          <w:lang w:val="en-US"/>
-        </w:rPr>
-        <w:t xml:space="preserve">Cross-validation Score &gt; 0.85 </w:t>
-      </w:r>
-    </w:p>
-    <w:p>
-      <w:pPr>
-        <w:rPr>
-          <w:rFonts w:ascii="Arial" w:hAnsi="Arial" w:cs="Arial"/>
-          <w:sz w:val="24"/>
-          <w:szCs w:val="24"/>
-          <w:lang w:val="en-US"/>
-        </w:rPr>
-      </w:pPr>
-      <w:r>
-        <w:rPr>
-          <w:rFonts w:ascii="Arial" w:hAnsi="Arial" w:cs="Arial"/>
-          <w:sz w:val="24"/>
-          <w:szCs w:val="24"/>
-          <w:lang w:val="en-US"/>
-        </w:rPr>
-        <w:t>RMSE &lt; 5,000</w:t>
-      </w:r>
-      <w:r>
-        <w:rPr>
-          <w:rFonts w:ascii="Arial" w:hAnsi="Arial" w:cs="Arial"/>
-          <w:sz w:val="24"/>
-          <w:szCs w:val="24"/>
-          <w:lang w:val="en-US"/>
-        </w:rPr>
-        <w:br/>
-      </w:r>
-      <w:r>
-        <w:rPr>
-          <w:rFonts w:ascii="Arial" w:hAnsi="Arial" w:cs="Arial"/>
-          <w:sz w:val="24"/>
-          <w:szCs w:val="24"/>
-          <w:lang w:val="en-US"/>
-        </w:rPr>
-        <w:br/>
-        <w:t>These expectations were surpassed by the Random Forest with:</w:t>
-      </w:r>
-      <w:r>
-        <w:rPr>
-          <w:rFonts w:ascii="Arial" w:hAnsi="Arial" w:cs="Arial"/>
-          <w:sz w:val="24"/>
-          <w:szCs w:val="24"/>
-          <w:lang w:val="en-US"/>
-        </w:rPr>
-        <w:br/>
-      </w:r>
-      <w:r>
-        <w:rPr>
-          <w:rFonts w:ascii="Arial" w:hAnsi="Arial" w:cs="Arial"/>
-          <w:sz w:val="24"/>
-          <w:szCs w:val="24"/>
-          <w:lang w:val="en-US"/>
-        </w:rPr>
-        <w:br/>
-        <w:t>RMSE = 1,658.77</w:t>
-      </w:r>
-    </w:p>
-    <w:p>
-      <w:pPr>
-        <w:rPr>
-          <w:rFonts w:ascii="Arial" w:hAnsi="Arial" w:cs="Arial"/>
-          <w:sz w:val="24"/>
-          <w:szCs w:val="24"/>
-          <w:lang w:val="en-US"/>
-        </w:rPr>
-      </w:pPr>
-      <w:r>
-        <w:rPr>
-          <w:rFonts w:ascii="Arial" w:hAnsi="Arial" w:cs="Arial"/>
-          <w:sz w:val="24"/>
-          <w:szCs w:val="24"/>
-          <w:lang w:val="en-US"/>
-        </w:rPr>
-        <w:t>R2 = 0.9940</w:t>
-      </w:r>
-    </w:p>
-    <w:p>
-      <w:pPr>
-        <w:rPr>
-          <w:rFonts w:ascii="Arial" w:hAnsi="Arial" w:cs="Arial"/>
-          <w:sz w:val="24"/>
-          <w:szCs w:val="24"/>
-          <w:lang w:val="en-US"/>
-        </w:rPr>
-      </w:pPr>
-      <w:r>
-        <w:rPr>
-          <w:rFonts w:ascii="Arial" w:hAnsi="Arial" w:cs="Arial"/>
-          <w:sz w:val="24"/>
-          <w:szCs w:val="24"/>
-          <w:lang w:val="en-US"/>
-        </w:rPr>
-        <w:t>CV Score = 0.9913</w:t>
-      </w:r>
-      <w:r>
-        <w:rPr>
-          <w:rFonts w:ascii="Arial" w:hAnsi="Arial" w:cs="Arial"/>
-          <w:sz w:val="24"/>
-          <w:szCs w:val="24"/>
-          <w:lang w:val="en-US"/>
-        </w:rPr>
-        <w:br/>
-      </w:r>
-      <w:r>
-        <w:rPr>
-          <w:rFonts w:ascii="Arial" w:hAnsi="Arial" w:cs="Arial"/>
-          <w:sz w:val="24"/>
-          <w:szCs w:val="24"/>
-          <w:lang w:val="en-US"/>
-        </w:rPr>
-        <w:br/>
-        <w:t xml:space="preserve">These outcomes not only satisfy but also greatly beyond our original success criterion. For real-world applications in the real estate market, the low RMSE is </w:t>
-      </w:r>
-      <w:r>
-        <w:rPr>
-          <w:rFonts w:ascii="Arial" w:hAnsi="Arial" w:cs="Arial"/>
-          <w:sz w:val="24"/>
-          <w:szCs w:val="24"/>
-          <w:lang w:val="en-US"/>
-        </w:rPr>
-        <w:lastRenderedPageBreak/>
-        <w:t>especially significant because it shows that our predictions have a comparatively small average error.</w:t>
-      </w:r>
-    </w:p>
-    <w:p>
-      <w:pPr>
-        <w:pStyle w:val="Heading1"/>
-        <w:rPr>
-          <w:rFonts w:ascii="Arial" w:hAnsi="Arial" w:cs="Arial"/>
-        </w:rPr>
-      </w:pPr>
-      <w:bookmarkStart w:id="36" w:name="_Toc181807062"/>
-      <w:bookmarkStart w:id="37" w:name="_Toc181903890"/>
-      <w:r>
-        <w:rPr>
-          <w:rFonts w:ascii="Arial" w:hAnsi="Arial" w:cs="Arial"/>
-        </w:rPr>
-        <w:t>Connection with Original Objectives</w:t>
-      </w:r>
-      <w:bookmarkEnd w:id="36"/>
-      <w:bookmarkEnd w:id="37"/>
-    </w:p>
-    <w:p>
-      <w:pPr>
-        <w:rPr>
-          <w:rFonts w:ascii="Arial" w:hAnsi="Arial" w:cs="Arial"/>
-          <w:b/>
-          <w:bCs/>
-          <w:sz w:val="24"/>
-          <w:szCs w:val="24"/>
-          <w:lang w:val="en-US"/>
-        </w:rPr>
-      </w:pPr>
-    </w:p>
-    <w:p>
-      <w:pPr>
-        <w:rPr>
-          <w:rFonts w:ascii="Arial" w:hAnsi="Arial" w:cs="Arial"/>
-          <w:sz w:val="24"/>
-          <w:szCs w:val="24"/>
-          <w:lang w:val="en-US"/>
-        </w:rPr>
-      </w:pPr>
-      <w:r>
-        <w:rPr>
-          <w:rFonts w:ascii="Arial" w:hAnsi="Arial" w:cs="Arial"/>
-          <w:sz w:val="24"/>
-          <w:szCs w:val="24"/>
-          <w:lang w:val="en-US"/>
-        </w:rPr>
-        <w:t>Our concept offers a number of significant benefits:</w:t>
-      </w:r>
-      <w:r>
-        <w:rPr>
-          <w:rFonts w:ascii="Arial" w:hAnsi="Arial" w:cs="Arial"/>
-          <w:sz w:val="24"/>
-          <w:szCs w:val="24"/>
-          <w:lang w:val="en-US"/>
-        </w:rPr>
-        <w:br/>
-      </w:r>
-      <w:r>
-        <w:rPr>
-          <w:rFonts w:ascii="Arial" w:hAnsi="Arial" w:cs="Arial"/>
-          <w:sz w:val="24"/>
-          <w:szCs w:val="24"/>
-          <w:lang w:val="en-US"/>
-        </w:rPr>
-        <w:br/>
-        <w:t>Prediction Accuracy: We can confidently forecast real estate values thanks to the Random Forest's strong R2.</w:t>
-      </w:r>
-      <w:r>
-        <w:rPr>
-          <w:rFonts w:ascii="Arial" w:hAnsi="Arial" w:cs="Arial"/>
-          <w:sz w:val="24"/>
-          <w:szCs w:val="24"/>
-          <w:lang w:val="en-US"/>
-        </w:rPr>
-        <w:br/>
-      </w:r>
-      <w:r>
-        <w:rPr>
-          <w:rFonts w:ascii="Arial" w:hAnsi="Arial" w:cs="Arial"/>
-          <w:sz w:val="24"/>
-          <w:szCs w:val="24"/>
-          <w:lang w:val="en-US"/>
-        </w:rPr>
-        <w:br/>
-        <w:t>Finding Patterns: We can find locations that may be undergoing deterioration or abandonment because the model can account for characteristics like the year of construction and the history of renovations.</w:t>
-      </w:r>
-      <w:r>
-        <w:rPr>
-          <w:rFonts w:ascii="Arial" w:hAnsi="Arial" w:cs="Arial"/>
-          <w:sz w:val="24"/>
-          <w:szCs w:val="24"/>
-          <w:lang w:val="en-US"/>
-        </w:rPr>
-        <w:br/>
-      </w:r>
-      <w:r>
-        <w:rPr>
-          <w:rFonts w:ascii="Arial" w:hAnsi="Arial" w:cs="Arial"/>
-          <w:sz w:val="24"/>
-          <w:szCs w:val="24"/>
-          <w:lang w:val="en-US"/>
-        </w:rPr>
-        <w:br/>
-        <w:t>Contingency Planning: Budgeting and contingency planning are well-founded on the accuracy of our forecasts (RMSE = 1,658.77).</w:t>
-      </w:r>
-    </w:p>
-    <w:p>
-      <w:pPr>
-        <w:jc w:val="both"/>
-        <w:rPr>
-          <w:rFonts w:ascii="Arial" w:hAnsi="Arial" w:cs="Arial"/>
-          <w:sz w:val="24"/>
-          <w:szCs w:val="24"/>
-          <w:lang w:val="en-US"/>
-        </w:rPr>
-      </w:pPr>
-      <w:r>
-        <w:rPr>
-          <w:rFonts w:ascii="Arial" w:hAnsi="Arial" w:cs="Arial"/>
-          <w:sz w:val="24"/>
-          <w:szCs w:val="24"/>
-          <w:lang w:val="en-US"/>
-        </w:rPr>
-        <w:t>Our Random Forest-based approach has demonstrated remarkable efficacy in both identifying possibly abandoned locations and forecasting house values. The model's strong R2 value makes it possible to identify trends in important factors like the year of construction and renovations, which helps identify places that are at danger of deterioration. It also makes accurate forecasts about property values. The projections' dependability is strengthened by their low root mean square error (RMSE = 1,658.77), which provides a strong foundation for financial planning.</w:t>
-      </w:r>
-    </w:p>
-    <w:p>
-      <w:pPr>
-        <w:rPr>
-          <w:rFonts w:ascii="Arial" w:hAnsi="Arial" w:cs="Arial"/>
-          <w:sz w:val="24"/>
-          <w:szCs w:val="24"/>
-          <w:lang w:val="en-US"/>
-        </w:rPr>
-      </w:pPr>
-      <w:r>
-        <w:rPr>
-          <w:rFonts w:ascii="Arial" w:hAnsi="Arial" w:cs="Arial"/>
-          <w:sz w:val="24"/>
-          <w:szCs w:val="24"/>
-          <w:lang w:val="en-US"/>
-        </w:rPr>
-        <w:t>Practical Implications:</w:t>
-      </w:r>
-      <w:r>
-        <w:rPr>
-          <w:rFonts w:ascii="Arial" w:hAnsi="Arial" w:cs="Arial"/>
-          <w:sz w:val="24"/>
-          <w:szCs w:val="24"/>
-          <w:lang w:val="en-US"/>
-        </w:rPr>
-        <w:br/>
-      </w:r>
-      <w:r>
-        <w:rPr>
-          <w:rFonts w:ascii="Arial" w:hAnsi="Arial" w:cs="Arial"/>
-          <w:sz w:val="24"/>
-          <w:szCs w:val="24"/>
-          <w:lang w:val="en-US"/>
-        </w:rPr>
-        <w:br/>
-        <w:t xml:space="preserve">Investors and developers can use the model to locate undervalued properties, make informed decisions, and steer their investments by </w:t>
-      </w:r>
-      <w:proofErr w:type="spellStart"/>
-      <w:r>
-        <w:rPr>
-          <w:rFonts w:ascii="Arial" w:hAnsi="Arial" w:cs="Arial"/>
-          <w:sz w:val="24"/>
-          <w:szCs w:val="24"/>
-          <w:lang w:val="en-US"/>
-        </w:rPr>
-        <w:t>focussing</w:t>
-      </w:r>
-      <w:proofErr w:type="spellEnd"/>
-      <w:r>
-        <w:rPr>
-          <w:rFonts w:ascii="Arial" w:hAnsi="Arial" w:cs="Arial"/>
-          <w:sz w:val="24"/>
-          <w:szCs w:val="24"/>
-          <w:lang w:val="en-US"/>
-        </w:rPr>
-        <w:t xml:space="preserve"> on the most significant variables.</w:t>
-      </w:r>
-    </w:p>
-    <w:p>
-      <w:pPr>
-        <w:rPr>
-          <w:rFonts w:ascii="Arial" w:hAnsi="Arial" w:cs="Arial"/>
-          <w:sz w:val="24"/>
-          <w:szCs w:val="24"/>
-          <w:lang w:val="en-US"/>
-        </w:rPr>
-      </w:pPr>
-      <w:r>
-        <w:rPr>
-          <w:rFonts w:ascii="Arial" w:hAnsi="Arial" w:cs="Arial"/>
-          <w:sz w:val="24"/>
-          <w:szCs w:val="24"/>
-          <w:lang w:val="en-US"/>
-        </w:rPr>
-        <w:br/>
-        <w:t>Urban Planners: Residual analysis and spatial patterns of mistakes can assist identify places with outlier pricing, indicating which areas require attention.</w:t>
-      </w:r>
-      <w:r>
-        <w:rPr>
-          <w:rFonts w:ascii="Arial" w:hAnsi="Arial" w:cs="Arial"/>
-          <w:sz w:val="24"/>
-          <w:szCs w:val="24"/>
-          <w:lang w:val="en-US"/>
-        </w:rPr>
-        <w:br/>
-        <w:t>Landlords and tenants can use the model to determine whether pricing is fair and to guide renovation and upgrade decisions.</w:t>
-      </w:r>
-    </w:p>
-    <w:p>
-      <w:pPr>
-        <w:jc w:val="both"/>
-        <w:rPr>
-          <w:rFonts w:ascii="Arial" w:hAnsi="Arial" w:cs="Arial"/>
-          <w:sz w:val="24"/>
-          <w:szCs w:val="24"/>
-          <w:lang w:val="en-US"/>
-        </w:rPr>
-      </w:pPr>
-    </w:p>
-    <w:p>
-      <w:pPr>
-        <w:jc w:val="both"/>
-        <w:rPr>
-          <w:rFonts w:ascii="Arial" w:hAnsi="Arial" w:cs="Arial"/>
-          <w:sz w:val="24"/>
-          <w:szCs w:val="24"/>
-          <w:lang w:val="en-US"/>
-        </w:rPr>
-      </w:pPr>
-      <w:r>
-        <w:rPr>
-          <w:rFonts w:ascii="Arial" w:hAnsi="Arial" w:cs="Arial"/>
-          <w:noProof/>
-          <w:sz w:val="24"/>
-          <w:szCs w:val="24"/>
-          <w:lang w:val="en-US"/>
-        </w:rPr>
-        <w:lastRenderedPageBreak/>
         <w:drawing>
           <wp:inline distT="0" distB="0" distL="0" distR="0" wp14:anchorId="7C3A60E9" wp14:editId="1CF3E858">
             <wp:extent cx="5731510" cy="2755265"/>
@@ -8303,7 +7931,7 @@
                     <pic:cNvPicPr/>
                   </pic:nvPicPr>
                   <pic:blipFill>
-                    <a:blip r:embed="rId30"/>
+                    <a:blip r:embed="rId31"/>
                     <a:stretch>
                       <a:fillRect/>
                     </a:stretch>
@@ -8333,14 +7961,30 @@
           <w:szCs w:val="28"/>
         </w:rPr>
       </w:pPr>
-      <w:bookmarkStart w:id="38" w:name="_Toc181903891"/>
-      <w:r>
-        <w:rPr>
-          <w:rFonts w:ascii="Arial" w:hAnsi="Arial" w:cs="Arial"/>
-          <w:sz w:val="28"/>
-          <w:szCs w:val="28"/>
-        </w:rPr>
-        <w:t xml:space="preserve">Figure 6: </w:t>
+      <w:bookmarkStart w:id="32" w:name="_Toc181903891"/>
+      <w:r>
+        <w:rPr>
+          <w:rFonts w:ascii="Arial" w:hAnsi="Arial" w:cs="Arial"/>
+          <w:sz w:val="28"/>
+          <w:szCs w:val="28"/>
+        </w:rPr>
+        <w:t xml:space="preserve">Figure </w:t>
+      </w:r>
+      <w:r>
+        <w:rPr>
+          <w:rFonts w:ascii="Arial" w:hAnsi="Arial" w:cs="Arial"/>
+          <w:sz w:val="28"/>
+          <w:szCs w:val="28"/>
+        </w:rPr>
+        <w:t>15</w:t>
+      </w:r>
+      <w:r>
+        <w:rPr>
+          <w:rFonts w:ascii="Arial" w:hAnsi="Arial" w:cs="Arial"/>
+          <w:sz w:val="28"/>
+          <w:szCs w:val="28"/>
+        </w:rPr>
+        <w:t xml:space="preserve">: </w:t>
       </w:r>
       <w:r>
         <w:rPr>
@@ -8382,7 +8026,7 @@
         </w:rPr>
         <w:t>,2024).”</w:t>
       </w:r>
-      <w:bookmarkEnd w:id="38"/>
+      <w:bookmarkEnd w:id="32"/>
     </w:p>
     <w:p>
       <w:pPr>
@@ -8432,7 +8076,17 @@
           <w:szCs w:val="24"/>
           <w:lang w:val="en-US"/>
         </w:rPr>
-        <w:t>Random Forest stands out as the most effective model, with the greatest blue bar and the lowest green bar, indicating that it delivers very accurate predictions with minimum errors. Linear Regression has a great performance, with good accuracy and moderate errors, making it a dependable option.</w:t>
+        <w:t xml:space="preserve">Random Forest stands out as the most effective model, with the greatest blue bar and the lowest green bar, indicating that it delivers very accurate predictions with minimum </w:t>
+      </w:r>
+      <w:r>
+        <w:rPr>
+          <w:rFonts w:ascii="Arial" w:hAnsi="Arial" w:cs="Arial"/>
+          <w:sz w:val="24"/>
+          <w:szCs w:val="24"/>
+          <w:lang w:val="en-US"/>
+        </w:rPr>
+        <w:lastRenderedPageBreak/>
+        <w:t>errors. Linear Regression has a great performance, with good accuracy and moderate errors, making it a dependable option.</w:t>
       </w:r>
     </w:p>
     <w:p>
@@ -8474,62 +8128,6 @@
         </w:rPr>
         <w:t>This visual comparison allows us to conclude unequivocally that Random Forest is the best fit for our dataset, followed by Linear Regression, although SVR would require significant modifications to be competitive.</w:t>
       </w:r>
-    </w:p>
-    <w:p>
-      <w:pPr>
-        <w:rPr>
-          <w:rFonts w:ascii="Arial" w:hAnsi="Arial" w:cs="Arial"/>
-          <w:sz w:val="24"/>
-          <w:szCs w:val="24"/>
-          <w:lang w:val="en-US"/>
-        </w:rPr>
-      </w:pPr>
-    </w:p>
-    <w:p>
-      <w:pPr>
-        <w:rPr>
-          <w:rFonts w:ascii="Arial" w:hAnsi="Arial" w:cs="Arial"/>
-          <w:sz w:val="24"/>
-          <w:szCs w:val="24"/>
-          <w:lang w:val="en-US"/>
-        </w:rPr>
-      </w:pPr>
-    </w:p>
-    <w:p>
-      <w:pPr>
-        <w:rPr>
-          <w:rFonts w:ascii="Arial" w:hAnsi="Arial" w:cs="Arial"/>
-          <w:sz w:val="24"/>
-          <w:szCs w:val="24"/>
-        </w:rPr>
-      </w:pPr>
-    </w:p>
-    <w:p>
-      <w:pPr>
-        <w:rPr>
-          <w:rFonts w:ascii="Arial" w:hAnsi="Arial" w:cs="Arial"/>
-          <w:sz w:val="24"/>
-          <w:szCs w:val="24"/>
-        </w:rPr>
-      </w:pPr>
-    </w:p>
-    <w:p>
-      <w:pPr>
-        <w:rPr>
-          <w:rFonts w:ascii="Arial" w:hAnsi="Arial" w:cs="Arial"/>
-          <w:sz w:val="24"/>
-          <w:szCs w:val="24"/>
-        </w:rPr>
-      </w:pPr>
-    </w:p>
-    <w:p>
-      <w:pPr>
-        <w:rPr>
-          <w:rFonts w:ascii="Arial" w:hAnsi="Arial" w:cs="Arial"/>
-          <w:sz w:val="24"/>
-          <w:szCs w:val="24"/>
-        </w:rPr>
-      </w:pPr>
     </w:p>
     <w:p>
       <w:pPr>
@@ -8540,24 +8138,23 @@
           <w:szCs w:val="40"/>
         </w:rPr>
       </w:pPr>
-      <w:bookmarkStart w:id="39" w:name="_Toc181807064"/>
-      <w:bookmarkStart w:id="40" w:name="_Toc181903892"/>
+      <w:bookmarkStart w:id="33" w:name="_Toc181807064"/>
+      <w:bookmarkStart w:id="34" w:name="_Toc181903892"/>
       <w:r>
         <w:rPr>
           <w:rFonts w:ascii="Arial" w:hAnsi="Arial" w:cs="Arial"/>
           <w:sz w:val="40"/>
           <w:szCs w:val="40"/>
         </w:rPr>
-        <w:lastRenderedPageBreak/>
         <w:t>Data Sources</w:t>
       </w:r>
-      <w:bookmarkStart w:id="41" w:name="_Toc162568519"/>
-      <w:bookmarkStart w:id="42" w:name="_Hlk162455883"/>
-      <w:bookmarkEnd w:id="39"/>
-      <w:bookmarkEnd w:id="40"/>
-    </w:p>
-    <w:bookmarkEnd w:id="41"/>
-    <w:bookmarkEnd w:id="42"/>
+      <w:bookmarkStart w:id="35" w:name="_Toc162568519"/>
+      <w:bookmarkStart w:id="36" w:name="_Hlk162455883"/>
+      <w:bookmarkEnd w:id="33"/>
+      <w:bookmarkEnd w:id="34"/>
+    </w:p>
+    <w:bookmarkEnd w:id="35"/>
+    <w:bookmarkEnd w:id="36"/>
     <w:p>
       <w:pPr>
         <w:rPr>
@@ -8631,7 +8228,7 @@
                     <pic:cNvPicPr/>
                   </pic:nvPicPr>
                   <pic:blipFill>
-                    <a:blip r:embed="rId31"/>
+                    <a:blip r:embed="rId32"/>
                     <a:stretch>
                       <a:fillRect/>
                     </a:stretch>
@@ -8670,9 +8267,9 @@
           <w:szCs w:val="40"/>
         </w:rPr>
       </w:pPr>
-      <w:bookmarkStart w:id="43" w:name="_Toc162568520"/>
-      <w:bookmarkStart w:id="44" w:name="_Toc181807065"/>
-      <w:bookmarkStart w:id="45" w:name="_Toc181903893"/>
+      <w:bookmarkStart w:id="37" w:name="_Toc162568520"/>
+      <w:bookmarkStart w:id="38" w:name="_Toc181807065"/>
+      <w:bookmarkStart w:id="39" w:name="_Toc181903893"/>
       <w:r>
         <w:rPr>
           <w:rFonts w:ascii="Arial" w:hAnsi="Arial" w:cs="Arial"/>
@@ -8681,9 +8278,9 @@
         </w:rPr>
         <w:t>Ethical Considerations</w:t>
       </w:r>
-      <w:bookmarkEnd w:id="43"/>
-      <w:bookmarkEnd w:id="44"/>
-      <w:bookmarkEnd w:id="45"/>
+      <w:bookmarkEnd w:id="37"/>
+      <w:bookmarkEnd w:id="38"/>
+      <w:bookmarkEnd w:id="39"/>
     </w:p>
     <w:p/>
     <w:p>
@@ -8711,16 +8308,17 @@
           <w:rFonts w:ascii="Arial" w:hAnsi="Arial" w:cs="Arial"/>
         </w:rPr>
       </w:pPr>
-      <w:bookmarkStart w:id="46" w:name="_Toc181807066"/>
-      <w:bookmarkStart w:id="47" w:name="_Toc181903894"/>
-      <w:r>
-        <w:rPr>
-          <w:rFonts w:ascii="Arial" w:hAnsi="Arial" w:cs="Arial"/>
-        </w:rPr>
+      <w:bookmarkStart w:id="40" w:name="_Toc181807066"/>
+      <w:bookmarkStart w:id="41" w:name="_Toc181903894"/>
+      <w:r>
+        <w:rPr>
+          <w:rFonts w:ascii="Arial" w:hAnsi="Arial" w:cs="Arial"/>
+        </w:rPr>
+        <w:lastRenderedPageBreak/>
         <w:t>Conclusion</w:t>
       </w:r>
-      <w:bookmarkEnd w:id="46"/>
-      <w:bookmarkEnd w:id="47"/>
+      <w:bookmarkEnd w:id="40"/>
+      <w:bookmarkEnd w:id="41"/>
     </w:p>
     <w:p>
       <w:pPr>
@@ -8747,7 +8345,7 @@
           <w:sz w:val="24"/>
           <w:szCs w:val="24"/>
         </w:rPr>
-        <w:t>Random Forest has proven to be the best model for combining accuracy and resilience. The findings not only meet the technical aims, but they also provide useful insights for the various players in the Beijing real estate market. In the future, we advocate including more recent data, creating user-friendly interfaces for non-technical users, incorporating time series analysis, and expanding the model with other socioeconomic variables.</w:t>
+        <w:t>To summarise, this detailed examination of Beijing's real estate market yielded substantial and enlightening conclusions. The Random Forest model consistently outperforms alternatives, with a R² of 0.9948 and the lowest normalised RMSE (0.25). This outstanding performance is more than just a technical feat; it has significant practical ramifications for all real estate market participants.</w:t>
       </w:r>
     </w:p>
     <w:p>
@@ -8759,6 +8357,14 @@
           <w:szCs w:val="24"/>
         </w:rPr>
       </w:pPr>
+      <w:r>
+        <w:rPr>
+          <w:rFonts w:ascii="Arial" w:hAnsi="Arial" w:cs="Arial"/>
+          <w:sz w:val="24"/>
+          <w:szCs w:val="24"/>
+        </w:rPr>
+        <w:t>The model's resilience is demonstrated by its capacity to handle various price ranges and property features, but we have discovered that even this superior model requires extra attention when predicting high-value properties. The comparison with Linear Regression (R² = 0.8741) and SVR (R² = 0.8089) strengthened our trust in Random Forest as the main model, while providing valid backup options for various circumstances.</w:t>
+      </w:r>
     </w:p>
     <w:p/>
     <w:p/>
@@ -8770,16 +8376,16 @@
           <w:rFonts w:ascii="Arial" w:hAnsi="Arial" w:cs="Arial"/>
         </w:rPr>
       </w:pPr>
-      <w:bookmarkStart w:id="48" w:name="_Toc181807067"/>
-      <w:bookmarkStart w:id="49" w:name="_Toc181903895"/>
+      <w:bookmarkStart w:id="42" w:name="_Toc181807067"/>
+      <w:bookmarkStart w:id="43" w:name="_Toc181903895"/>
       <w:r>
         <w:rPr>
           <w:rFonts w:ascii="Arial" w:hAnsi="Arial" w:cs="Arial"/>
         </w:rPr>
         <w:t>References</w:t>
       </w:r>
-      <w:bookmarkEnd w:id="48"/>
-      <w:bookmarkEnd w:id="49"/>
+      <w:bookmarkEnd w:id="42"/>
+      <w:bookmarkEnd w:id="43"/>
     </w:p>
     <w:p/>
     <w:p>
@@ -8790,7 +8396,7 @@
           <w:szCs w:val="24"/>
         </w:rPr>
       </w:pPr>
-      <w:hyperlink r:id="rId32" w:history="1">
+      <w:hyperlink r:id="rId33" w:history="1">
         <w:r>
           <w:rPr>
             <w:rStyle w:val="Hyperlink"/>
@@ -8810,7 +8416,7 @@
           <w:szCs w:val="24"/>
         </w:rPr>
       </w:pPr>
-      <w:hyperlink r:id="rId33" w:history="1">
+      <w:hyperlink r:id="rId34" w:history="1">
         <w:r>
           <w:rPr>
             <w:rStyle w:val="Hyperlink"/>
@@ -8853,97 +8459,41 @@
           <w:sz w:val="24"/>
           <w:szCs w:val="24"/>
         </w:rPr>
-        <w:t xml:space="preserve">Beijing second-hand house Beijing rent Beijing real estate network Beijing </w:t>
-      </w:r>
-      <w:proofErr w:type="spellStart"/>
-      <w:r>
-        <w:rPr>
-          <w:rFonts w:ascii="Arial" w:hAnsi="Arial" w:cs="Arial"/>
-          <w:sz w:val="24"/>
-          <w:szCs w:val="24"/>
-        </w:rPr>
-        <w:t>Lianjia</w:t>
-      </w:r>
-      <w:proofErr w:type="spellEnd"/>
-      <w:r>
-        <w:rPr>
-          <w:rFonts w:ascii="Arial" w:hAnsi="Arial" w:cs="Arial"/>
-          <w:sz w:val="24"/>
-          <w:szCs w:val="24"/>
-        </w:rPr>
-        <w:t xml:space="preserve"> network. (2024). Recovered from: https://bj.lianjia.com/chengjiao</w:t>
-      </w:r>
-    </w:p>
-    <w:p>
-      <w:pPr>
-        <w:rPr>
-          <w:rFonts w:ascii="Arial" w:hAnsi="Arial" w:cs="Arial"/>
-          <w:sz w:val="24"/>
-          <w:szCs w:val="24"/>
-        </w:rPr>
-      </w:pPr>
-      <w:proofErr w:type="spellStart"/>
-      <w:r>
-        <w:rPr>
-          <w:rFonts w:ascii="Arial" w:hAnsi="Arial" w:cs="Arial"/>
-          <w:sz w:val="24"/>
-          <w:szCs w:val="24"/>
-        </w:rPr>
-        <w:t>Clostermann</w:t>
-      </w:r>
-      <w:proofErr w:type="spellEnd"/>
-      <w:r>
-        <w:rPr>
-          <w:rFonts w:ascii="Arial" w:hAnsi="Arial" w:cs="Arial"/>
-          <w:sz w:val="24"/>
-          <w:szCs w:val="24"/>
-        </w:rPr>
-        <w:t>, Zhong, Zhao, Li, Cheng, Ding. (2023). Capital Square Beijing Renovation. ARQA. Recovered from: https://arqa.com/en/architecture/capital-square-beijing-renovation.html [March 25,2024]</w:t>
-      </w:r>
-    </w:p>
-    <w:p>
-      <w:pPr>
-        <w:rPr>
-          <w:rFonts w:ascii="Arial" w:hAnsi="Arial" w:cs="Arial"/>
-          <w:sz w:val="24"/>
-          <w:szCs w:val="24"/>
-        </w:rPr>
-      </w:pPr>
-      <w:proofErr w:type="spellStart"/>
-      <w:r>
-        <w:rPr>
-          <w:rFonts w:ascii="Arial" w:hAnsi="Arial" w:cs="Arial"/>
-          <w:sz w:val="24"/>
-          <w:szCs w:val="24"/>
-        </w:rPr>
-        <w:t>Zhicheng</w:t>
-      </w:r>
-      <w:proofErr w:type="spellEnd"/>
-      <w:r>
-        <w:rPr>
-          <w:rFonts w:ascii="Arial" w:hAnsi="Arial" w:cs="Arial"/>
-          <w:sz w:val="24"/>
-          <w:szCs w:val="24"/>
-        </w:rPr>
-        <w:t xml:space="preserve">. (2020). Chinese growth of 6.1%, the lowest in 30 years. PIME </w:t>
-      </w:r>
-      <w:proofErr w:type="spellStart"/>
-      <w:r>
-        <w:rPr>
-          <w:rFonts w:ascii="Arial" w:hAnsi="Arial" w:cs="Arial"/>
-          <w:sz w:val="24"/>
-          <w:szCs w:val="24"/>
-        </w:rPr>
-        <w:t>Asianews</w:t>
-      </w:r>
-      <w:proofErr w:type="spellEnd"/>
-      <w:r>
-        <w:rPr>
-          <w:rFonts w:ascii="Arial" w:hAnsi="Arial" w:cs="Arial"/>
-          <w:sz w:val="24"/>
-          <w:szCs w:val="24"/>
-        </w:rPr>
-        <w:t>. Recovered from: https://www.asianews.it/noticias-es/El-crecimiento-chino-del-6,1,-el-m%C3%A1s-bajo-en-30-a%C3%B1os-49052.html.</w:t>
+        <w:t>Beijing second-hand house Beijing rent Beijing real estate network Beijing Lianjia network. (2024). Recovered from: https://bj.lianjia.com/chengjiao</w:t>
+      </w:r>
+    </w:p>
+    <w:p>
+      <w:pPr>
+        <w:rPr>
+          <w:rFonts w:ascii="Arial" w:hAnsi="Arial" w:cs="Arial"/>
+          <w:sz w:val="24"/>
+          <w:szCs w:val="24"/>
+        </w:rPr>
+      </w:pPr>
+      <w:r>
+        <w:rPr>
+          <w:rFonts w:ascii="Arial" w:hAnsi="Arial" w:cs="Arial"/>
+          <w:sz w:val="24"/>
+          <w:szCs w:val="24"/>
+        </w:rPr>
+        <w:t>Clostermann, Zhong, Zhao, Li, Cheng, Ding. (2023). Capital Square Beijing Renovation. ARQA. Recovered from: https://arqa.com/en/architecture/capital-square-beijing-renovation.html [March 25,2024]</w:t>
+      </w:r>
+    </w:p>
+    <w:p>
+      <w:pPr>
+        <w:rPr>
+          <w:rFonts w:ascii="Arial" w:hAnsi="Arial" w:cs="Arial"/>
+          <w:sz w:val="24"/>
+          <w:szCs w:val="24"/>
+        </w:rPr>
+      </w:pPr>
+      <w:r>
+        <w:rPr>
+          <w:rFonts w:ascii="Arial" w:hAnsi="Arial" w:cs="Arial"/>
+          <w:sz w:val="24"/>
+          <w:szCs w:val="24"/>
+        </w:rPr>
+        <w:t>Zhicheng. (2020). Chinese growth of 6.1%, the lowest in 30 years. PIME Asianews. Recovered from: https://www.asianews.it/noticias-es/El-crecimiento-chino-del-6,1,-el-m%C3%A1s-bajo-en-30-a%C3%B1os-49052.html.</w:t>
       </w:r>
     </w:p>
     <w:p>
@@ -8971,93 +8521,30 @@
           <w:szCs w:val="24"/>
         </w:rPr>
       </w:pPr>
-      <w:proofErr w:type="spellStart"/>
-      <w:r>
-        <w:rPr>
-          <w:rFonts w:ascii="Arial" w:hAnsi="Arial" w:cs="Arial"/>
-          <w:sz w:val="24"/>
-          <w:szCs w:val="24"/>
-        </w:rPr>
-        <w:t>Alberca</w:t>
-      </w:r>
-      <w:proofErr w:type="spellEnd"/>
-      <w:r>
-        <w:rPr>
-          <w:rFonts w:ascii="Arial" w:hAnsi="Arial" w:cs="Arial"/>
-          <w:sz w:val="24"/>
-          <w:szCs w:val="24"/>
-        </w:rPr>
-        <w:t xml:space="preserve">, A. S. (2020, October 4). La </w:t>
-      </w:r>
-      <w:proofErr w:type="spellStart"/>
-      <w:r>
-        <w:rPr>
-          <w:rFonts w:ascii="Arial" w:hAnsi="Arial" w:cs="Arial"/>
-          <w:sz w:val="24"/>
-          <w:szCs w:val="24"/>
-        </w:rPr>
-        <w:t>librería</w:t>
-      </w:r>
-      <w:proofErr w:type="spellEnd"/>
-      <w:r>
-        <w:rPr>
-          <w:rFonts w:ascii="Arial" w:hAnsi="Arial" w:cs="Arial"/>
-          <w:sz w:val="24"/>
-          <w:szCs w:val="24"/>
-        </w:rPr>
-        <w:t xml:space="preserve"> Matplotlib | </w:t>
-      </w:r>
-      <w:proofErr w:type="spellStart"/>
-      <w:r>
-        <w:rPr>
-          <w:rFonts w:ascii="Arial" w:hAnsi="Arial" w:cs="Arial"/>
-          <w:sz w:val="24"/>
-          <w:szCs w:val="24"/>
-        </w:rPr>
-        <w:t>Aprende</w:t>
-      </w:r>
-      <w:proofErr w:type="spellEnd"/>
-      <w:r>
-        <w:rPr>
-          <w:rFonts w:ascii="Arial" w:hAnsi="Arial" w:cs="Arial"/>
-          <w:sz w:val="24"/>
-          <w:szCs w:val="24"/>
-        </w:rPr>
-        <w:t xml:space="preserve"> con Alf. </w:t>
-      </w:r>
-      <w:proofErr w:type="spellStart"/>
-      <w:r>
-        <w:rPr>
-          <w:rFonts w:ascii="Arial" w:hAnsi="Arial" w:cs="Arial"/>
-          <w:sz w:val="24"/>
-          <w:szCs w:val="24"/>
-        </w:rPr>
-        <w:t>Aprende</w:t>
-      </w:r>
-      <w:proofErr w:type="spellEnd"/>
-      <w:r>
-        <w:rPr>
-          <w:rFonts w:ascii="Arial" w:hAnsi="Arial" w:cs="Arial"/>
-          <w:sz w:val="24"/>
-          <w:szCs w:val="24"/>
-        </w:rPr>
-        <w:t xml:space="preserve"> Con Alf. https://aprendeconalf.es/docencia/python/manual/matplotlib/</w:t>
-      </w:r>
-    </w:p>
-    <w:p>
-      <w:pPr>
-        <w:rPr>
-          <w:rFonts w:ascii="Arial" w:hAnsi="Arial" w:cs="Arial"/>
-          <w:sz w:val="24"/>
-          <w:szCs w:val="24"/>
-        </w:rPr>
-      </w:pPr>
-      <w:r>
-        <w:rPr>
-          <w:rFonts w:ascii="Arial" w:hAnsi="Arial" w:cs="Arial"/>
-          <w:sz w:val="24"/>
-          <w:szCs w:val="24"/>
-        </w:rPr>
+      <w:r>
+        <w:rPr>
+          <w:rFonts w:ascii="Arial" w:hAnsi="Arial" w:cs="Arial"/>
+          <w:sz w:val="24"/>
+          <w:szCs w:val="24"/>
+        </w:rPr>
+        <w:t>Alberca, A. S. (2020, October 4). La librería Matplotlib | Aprende con Alf. Aprende Con Alf. https://aprendeconalf.es/docencia/python/manual/matplotlib/</w:t>
+      </w:r>
+    </w:p>
+    <w:p>
+      <w:pPr>
+        <w:rPr>
+          <w:rFonts w:ascii="Arial" w:hAnsi="Arial" w:cs="Arial"/>
+          <w:sz w:val="24"/>
+          <w:szCs w:val="24"/>
+        </w:rPr>
+      </w:pPr>
+      <w:r>
+        <w:rPr>
+          <w:rFonts w:ascii="Arial" w:hAnsi="Arial" w:cs="Arial"/>
+          <w:sz w:val="24"/>
+          <w:szCs w:val="24"/>
+        </w:rPr>
+        <w:lastRenderedPageBreak/>
         <w:t>Smith, P. (2019). Living in Dublin, 3rd ed. Dublin: Longman.[image-4.png](attachment:image-4.png)</w:t>
       </w:r>
     </w:p>
@@ -9075,166 +8562,75 @@
           <w:sz w:val="24"/>
           <w:szCs w:val="24"/>
         </w:rPr>
-        <w:t xml:space="preserve">Shrewsbury, M. (2011). The similarities in humans and </w:t>
-      </w:r>
-      <w:proofErr w:type="spellStart"/>
-      <w:r>
-        <w:rPr>
-          <w:rFonts w:ascii="Arial" w:hAnsi="Arial" w:cs="Arial"/>
-          <w:sz w:val="24"/>
-          <w:szCs w:val="24"/>
-        </w:rPr>
-        <w:t>non human</w:t>
-      </w:r>
-      <w:proofErr w:type="spellEnd"/>
-      <w:r>
-        <w:rPr>
-          <w:rFonts w:ascii="Arial" w:hAnsi="Arial" w:cs="Arial"/>
-          <w:sz w:val="24"/>
-          <w:szCs w:val="24"/>
-        </w:rPr>
-        <w:t xml:space="preserve"> primates, Journal of Anatomy, vol. 202, no. 4, p.51-59.[image-5.png](attachment:image-5.png)</w:t>
-      </w:r>
-    </w:p>
-    <w:p>
-      <w:pPr>
-        <w:rPr>
-          <w:rFonts w:ascii="Arial" w:hAnsi="Arial" w:cs="Arial"/>
-          <w:sz w:val="24"/>
-          <w:szCs w:val="24"/>
-        </w:rPr>
-      </w:pPr>
-      <w:r>
-        <w:rPr>
-          <w:rFonts w:ascii="Arial" w:hAnsi="Arial" w:cs="Arial"/>
-          <w:sz w:val="24"/>
-          <w:szCs w:val="24"/>
-        </w:rPr>
-        <w:t xml:space="preserve">ML | Handling Imbalanced Data with SMOTE and near Miss Algorithm in Python. </w:t>
-      </w:r>
-      <w:proofErr w:type="spellStart"/>
-      <w:r>
-        <w:rPr>
-          <w:rFonts w:ascii="Arial" w:hAnsi="Arial" w:cs="Arial"/>
-          <w:sz w:val="24"/>
-          <w:szCs w:val="24"/>
-        </w:rPr>
-        <w:t>GeeksforGeeks</w:t>
-      </w:r>
-      <w:proofErr w:type="spellEnd"/>
-      <w:r>
-        <w:rPr>
-          <w:rFonts w:ascii="Arial" w:hAnsi="Arial" w:cs="Arial"/>
-          <w:sz w:val="24"/>
-          <w:szCs w:val="24"/>
-        </w:rPr>
-        <w:t>, 28 June 2019, www.geeksforgeeks.org/ml-handling-imbalanced-data-with-smote-and-near-miss-algorithm-in-python/. Accessed 12 Aug. 2022</w:t>
-      </w:r>
-    </w:p>
-    <w:p>
-      <w:pPr>
-        <w:rPr>
-          <w:rFonts w:ascii="Arial" w:hAnsi="Arial" w:cs="Arial"/>
-          <w:sz w:val="24"/>
-          <w:szCs w:val="24"/>
-        </w:rPr>
-      </w:pPr>
-      <w:r>
-        <w:rPr>
-          <w:rFonts w:ascii="Arial" w:hAnsi="Arial" w:cs="Arial"/>
-          <w:sz w:val="24"/>
-          <w:szCs w:val="24"/>
-        </w:rPr>
-        <w:t>[image.png](</w:t>
-      </w:r>
-      <w:proofErr w:type="spellStart"/>
-      <w:r>
-        <w:rPr>
-          <w:rFonts w:ascii="Arial" w:hAnsi="Arial" w:cs="Arial"/>
-          <w:sz w:val="24"/>
-          <w:szCs w:val="24"/>
-        </w:rPr>
-        <w:t>attachment:image.png</w:t>
-      </w:r>
-      <w:proofErr w:type="spellEnd"/>
-      <w:r>
-        <w:rPr>
-          <w:rFonts w:ascii="Arial" w:hAnsi="Arial" w:cs="Arial"/>
-          <w:sz w:val="24"/>
-          <w:szCs w:val="24"/>
-        </w:rPr>
-        <w:t>)</w:t>
-      </w:r>
-    </w:p>
-    <w:p>
-      <w:pPr>
-        <w:rPr>
-          <w:rFonts w:ascii="Arial" w:hAnsi="Arial" w:cs="Arial"/>
-          <w:sz w:val="24"/>
-          <w:szCs w:val="24"/>
-        </w:rPr>
-      </w:pPr>
-      <w:r>
-        <w:rPr>
-          <w:rFonts w:ascii="Arial" w:hAnsi="Arial" w:cs="Arial"/>
-          <w:sz w:val="24"/>
-          <w:szCs w:val="24"/>
-        </w:rPr>
-        <w:t xml:space="preserve">Müller, Andreas C, and Sarah Guido. Introduction to Machine Learning with Python : A Guide for Data Scientists. Beijing, </w:t>
-      </w:r>
-      <w:proofErr w:type="spellStart"/>
-      <w:r>
-        <w:rPr>
-          <w:rFonts w:ascii="Arial" w:hAnsi="Arial" w:cs="Arial"/>
-          <w:sz w:val="24"/>
-          <w:szCs w:val="24"/>
-        </w:rPr>
-        <w:t>O’reilly</w:t>
-      </w:r>
-      <w:proofErr w:type="spellEnd"/>
-      <w:r>
-        <w:rPr>
-          <w:rFonts w:ascii="Arial" w:hAnsi="Arial" w:cs="Arial"/>
-          <w:sz w:val="24"/>
-          <w:szCs w:val="24"/>
-        </w:rPr>
-        <w:t>, 2017[image-2.png](attachment:image-2.png).</w:t>
-      </w:r>
-    </w:p>
-    <w:p>
-      <w:pPr>
-        <w:rPr>
-          <w:rFonts w:ascii="Arial" w:hAnsi="Arial" w:cs="Arial"/>
-          <w:sz w:val="24"/>
-          <w:szCs w:val="24"/>
-        </w:rPr>
-      </w:pPr>
-      <w:r>
-        <w:rPr>
-          <w:rFonts w:ascii="Arial" w:hAnsi="Arial" w:cs="Arial"/>
-          <w:sz w:val="24"/>
-          <w:szCs w:val="24"/>
-        </w:rPr>
-        <w:lastRenderedPageBreak/>
-        <w:t xml:space="preserve">Vaughan, Daniel. Analytical Skills for AI et Data Science : Building Skills for an AI-Driven Enterprise. Beijing ; Boston ; Farnham ; Sebastopol ; Tokyo </w:t>
-      </w:r>
-      <w:proofErr w:type="spellStart"/>
-      <w:r>
-        <w:rPr>
-          <w:rFonts w:ascii="Arial" w:hAnsi="Arial" w:cs="Arial"/>
-          <w:sz w:val="24"/>
-          <w:szCs w:val="24"/>
-        </w:rPr>
-        <w:t>O’reilly</w:t>
-      </w:r>
-      <w:proofErr w:type="spellEnd"/>
-      <w:r>
-        <w:rPr>
-          <w:rFonts w:ascii="Arial" w:hAnsi="Arial" w:cs="Arial"/>
-          <w:sz w:val="24"/>
-          <w:szCs w:val="24"/>
-        </w:rPr>
-        <w:t xml:space="preserve"> Media, 21 May 2020.[image-3.png](attachment:image-3.png)</w:t>
+        <w:t>Shrewsbury, M. (2011). The similarities in humans and non human primates, Journal of Anatomy, vol. 202, no. 4, p.51-59.[image-5.png](attachment:image-5.png)</w:t>
+      </w:r>
+    </w:p>
+    <w:p>
+      <w:pPr>
+        <w:rPr>
+          <w:rFonts w:ascii="Arial" w:hAnsi="Arial" w:cs="Arial"/>
+          <w:sz w:val="24"/>
+          <w:szCs w:val="24"/>
+        </w:rPr>
+      </w:pPr>
+      <w:r>
+        <w:rPr>
+          <w:rFonts w:ascii="Arial" w:hAnsi="Arial" w:cs="Arial"/>
+          <w:sz w:val="24"/>
+          <w:szCs w:val="24"/>
+        </w:rPr>
+        <w:t>ML | Handling Imbalanced Data with SMOTE and near Miss Algorithm in Python. GeeksforGeeks, 28 June 2019, www.geeksforgeeks.org/ml-handling-imbalanced-data-with-smote-and-near-miss-algorithm-in-python/. Accessed 12 Aug. 2022</w:t>
+      </w:r>
+    </w:p>
+    <w:p>
+      <w:pPr>
+        <w:rPr>
+          <w:rFonts w:ascii="Arial" w:hAnsi="Arial" w:cs="Arial"/>
+          <w:sz w:val="24"/>
+          <w:szCs w:val="24"/>
+        </w:rPr>
+      </w:pPr>
+      <w:r>
+        <w:rPr>
+          <w:rFonts w:ascii="Arial" w:hAnsi="Arial" w:cs="Arial"/>
+          <w:sz w:val="24"/>
+          <w:szCs w:val="24"/>
+        </w:rPr>
+        <w:t>[image.png](attachment:image.png)</w:t>
+      </w:r>
+    </w:p>
+    <w:p>
+      <w:pPr>
+        <w:rPr>
+          <w:rFonts w:ascii="Arial" w:hAnsi="Arial" w:cs="Arial"/>
+          <w:sz w:val="24"/>
+          <w:szCs w:val="24"/>
+        </w:rPr>
+      </w:pPr>
+      <w:r>
+        <w:rPr>
+          <w:rFonts w:ascii="Arial" w:hAnsi="Arial" w:cs="Arial"/>
+          <w:sz w:val="24"/>
+          <w:szCs w:val="24"/>
+        </w:rPr>
+        <w:t>Müller, Andreas C, and Sarah Guido. Introduction to Machine Learning with Python : A Guide for Data Scientists. Beijing, O’reilly, 2017[image-2.png](attachment:image-2.png).</w:t>
+      </w:r>
+    </w:p>
+    <w:p>
+      <w:pPr>
+        <w:rPr>
+          <w:rFonts w:ascii="Arial" w:hAnsi="Arial" w:cs="Arial"/>
+          <w:sz w:val="24"/>
+          <w:szCs w:val="24"/>
+        </w:rPr>
+      </w:pPr>
+      <w:r>
+        <w:rPr>
+          <w:rFonts w:ascii="Arial" w:hAnsi="Arial" w:cs="Arial"/>
+          <w:sz w:val="24"/>
+          <w:szCs w:val="24"/>
+        </w:rPr>
+        <w:t>Vaughan, Daniel. Analytical Skills for AI et Data Science : Building Skills for an AI-Driven Enterprise. Beijing ; Boston ; Farnham ; Sebastopol ; Tokyo O’reilly Media, 21 May 2020.[image-3.png](attachment:image-3.png)</w:t>
       </w:r>
     </w:p>
     <w:p>
@@ -9268,27 +8664,9 @@
           <w:sz w:val="24"/>
           <w:szCs w:val="24"/>
         </w:rPr>
-        <w:t xml:space="preserve">Bobbitt, Z. (2022, May 11). A gentle guide to sum of squares: SST, SSR, SSE. </w:t>
-      </w:r>
-      <w:proofErr w:type="spellStart"/>
-      <w:r>
-        <w:rPr>
-          <w:rFonts w:ascii="Arial" w:hAnsi="Arial" w:cs="Arial"/>
-          <w:sz w:val="24"/>
-          <w:szCs w:val="24"/>
-        </w:rPr>
-        <w:t>Statology</w:t>
-      </w:r>
-      <w:proofErr w:type="spellEnd"/>
-      <w:r>
-        <w:rPr>
-          <w:rFonts w:ascii="Arial" w:hAnsi="Arial" w:cs="Arial"/>
-          <w:sz w:val="24"/>
-          <w:szCs w:val="24"/>
-        </w:rPr>
-        <w:t xml:space="preserve">. </w:t>
-      </w:r>
-      <w:hyperlink r:id="rId34" w:history="1">
+        <w:t xml:space="preserve">Bobbitt, Z. (2022, May 11). A gentle guide to sum of squares: SST, SSR, SSE. Statology. </w:t>
+      </w:r>
+      <w:hyperlink r:id="rId35" w:history="1">
         <w:r>
           <w:rPr>
             <w:rStyle w:val="Hyperlink"/>
@@ -9314,25 +8692,7 @@
           <w:sz w:val="24"/>
           <w:szCs w:val="24"/>
         </w:rPr>
-        <w:t xml:space="preserve">Bobbitt, Z. (2020, February 27). How to calculate mean squared Error (MSE) in Excel. </w:t>
-      </w:r>
-      <w:proofErr w:type="spellStart"/>
-      <w:r>
-        <w:rPr>
-          <w:rFonts w:ascii="Arial" w:hAnsi="Arial" w:cs="Arial"/>
-          <w:sz w:val="24"/>
-          <w:szCs w:val="24"/>
-        </w:rPr>
-        <w:t>Statology</w:t>
-      </w:r>
-      <w:proofErr w:type="spellEnd"/>
-      <w:r>
-        <w:rPr>
-          <w:rFonts w:ascii="Arial" w:hAnsi="Arial" w:cs="Arial"/>
-          <w:sz w:val="24"/>
-          <w:szCs w:val="24"/>
-        </w:rPr>
-        <w:t>. https://www.statology.org/how-to-calculate-mean-squared-error-mse-in-excel/</w:t>
+        <w:t>Bobbitt, Z. (2020, February 27). How to calculate mean squared Error (MSE) in Excel. Statology. https://www.statology.org/how-to-calculate-mean-squared-error-mse-in-excel/</w:t>
       </w:r>
     </w:p>
     <w:p>
@@ -9383,60 +8743,24 @@
           <w:sz w:val="24"/>
           <w:szCs w:val="24"/>
         </w:rPr>
-        <w:t xml:space="preserve">I.-N. Lee, S.-C. Liao, M. </w:t>
-      </w:r>
-      <w:proofErr w:type="spellStart"/>
-      <w:r>
-        <w:rPr>
-          <w:rFonts w:ascii="Arial" w:hAnsi="Arial" w:cs="Arial"/>
-          <w:sz w:val="24"/>
-          <w:szCs w:val="24"/>
-        </w:rPr>
-        <w:t>Embrechts</w:t>
-      </w:r>
-      <w:proofErr w:type="spellEnd"/>
-      <w:r>
-        <w:rPr>
-          <w:rFonts w:ascii="Arial" w:hAnsi="Arial" w:cs="Arial"/>
-          <w:sz w:val="24"/>
-          <w:szCs w:val="24"/>
-        </w:rPr>
-        <w:t>, Data mining techniques applied to medical information, Med. Inf. Internet Med. 25 (2) (2000) 81–102.</w:t>
-      </w:r>
-    </w:p>
-    <w:p>
-      <w:pPr>
-        <w:rPr>
-          <w:rFonts w:ascii="Arial" w:hAnsi="Arial" w:cs="Arial"/>
-          <w:sz w:val="24"/>
-          <w:szCs w:val="24"/>
-        </w:rPr>
-      </w:pPr>
-      <w:r>
-        <w:rPr>
-          <w:rFonts w:ascii="Arial" w:hAnsi="Arial" w:cs="Arial"/>
-          <w:sz w:val="24"/>
-          <w:szCs w:val="24"/>
-        </w:rPr>
-        <w:t xml:space="preserve">Wu, J., </w:t>
-      </w:r>
-      <w:proofErr w:type="spellStart"/>
-      <w:r>
-        <w:rPr>
-          <w:rFonts w:ascii="Arial" w:hAnsi="Arial" w:cs="Arial"/>
-          <w:sz w:val="24"/>
-          <w:szCs w:val="24"/>
-        </w:rPr>
-        <w:t>Gyourko</w:t>
-      </w:r>
-      <w:proofErr w:type="spellEnd"/>
-      <w:r>
-        <w:rPr>
-          <w:rFonts w:ascii="Arial" w:hAnsi="Arial" w:cs="Arial"/>
-          <w:sz w:val="24"/>
-          <w:szCs w:val="24"/>
-        </w:rPr>
-        <w:t>, J., &amp; Deng, Y. (2016). Evaluating conditions in major Chinese housing markets. Regional Science and Urban Economics, 58, 12-25.</w:t>
+        <w:t>I.-N. Lee, S.-C. Liao, M. Embrechts, Data mining techniques applied to medical information, Med. Inf. Internet Med. 25 (2) (2000) 81–102.</w:t>
+      </w:r>
+    </w:p>
+    <w:p>
+      <w:pPr>
+        <w:rPr>
+          <w:rFonts w:ascii="Arial" w:hAnsi="Arial" w:cs="Arial"/>
+          <w:sz w:val="24"/>
+          <w:szCs w:val="24"/>
+        </w:rPr>
+      </w:pPr>
+      <w:r>
+        <w:rPr>
+          <w:rFonts w:ascii="Arial" w:hAnsi="Arial" w:cs="Arial"/>
+          <w:sz w:val="24"/>
+          <w:szCs w:val="24"/>
+        </w:rPr>
+        <w:t>Wu, J., Gyourko, J., &amp; Deng, Y. (2016). Evaluating conditions in major Chinese housing markets. Regional Science and Urban Economics, 58, 12-25.</w:t>
       </w:r>
     </w:p>
     <w:p>
@@ -9481,57 +8805,30 @@
           <w:szCs w:val="24"/>
         </w:rPr>
       </w:pPr>
-      <w:proofErr w:type="spellStart"/>
-      <w:r>
-        <w:rPr>
-          <w:rFonts w:ascii="Arial" w:hAnsi="Arial" w:cs="Arial"/>
-          <w:sz w:val="24"/>
-          <w:szCs w:val="24"/>
-        </w:rPr>
-        <w:t>Géron</w:t>
-      </w:r>
-      <w:proofErr w:type="spellEnd"/>
-      <w:r>
-        <w:rPr>
-          <w:rFonts w:ascii="Arial" w:hAnsi="Arial" w:cs="Arial"/>
-          <w:sz w:val="24"/>
-          <w:szCs w:val="24"/>
-        </w:rPr>
-        <w:t xml:space="preserve">, A. (2022). Hands-On Machine Learning with Scikit-Learn, </w:t>
-      </w:r>
-      <w:proofErr w:type="spellStart"/>
-      <w:r>
-        <w:rPr>
-          <w:rFonts w:ascii="Arial" w:hAnsi="Arial" w:cs="Arial"/>
-          <w:sz w:val="24"/>
-          <w:szCs w:val="24"/>
-        </w:rPr>
-        <w:t>Keras</w:t>
-      </w:r>
-      <w:proofErr w:type="spellEnd"/>
-      <w:r>
-        <w:rPr>
-          <w:rFonts w:ascii="Arial" w:hAnsi="Arial" w:cs="Arial"/>
-          <w:sz w:val="24"/>
-          <w:szCs w:val="24"/>
-        </w:rPr>
-        <w:t>, and TensorFlow: Concepts, Tools, and Techniques to Build Intelligent Systems (3rd ed.). O'Reilly Media.</w:t>
-      </w:r>
-    </w:p>
-    <w:p>
-      <w:pPr>
-        <w:rPr>
-          <w:rFonts w:ascii="Arial" w:hAnsi="Arial" w:cs="Arial"/>
-          <w:sz w:val="24"/>
-          <w:szCs w:val="24"/>
-        </w:rPr>
-      </w:pPr>
-      <w:r>
-        <w:rPr>
-          <w:rFonts w:ascii="Arial" w:hAnsi="Arial" w:cs="Arial"/>
-          <w:sz w:val="24"/>
-          <w:szCs w:val="24"/>
-        </w:rPr>
+      <w:r>
+        <w:rPr>
+          <w:rFonts w:ascii="Arial" w:hAnsi="Arial" w:cs="Arial"/>
+          <w:sz w:val="24"/>
+          <w:szCs w:val="24"/>
+        </w:rPr>
+        <w:t>Géron, A. (2022). Hands-On Machine Learning with Scikit-Learn, Keras, and TensorFlow: Concepts, Tools, and Techniques to Build Intelligent Systems (3rd ed.). O'Reilly Media.</w:t>
+      </w:r>
+    </w:p>
+    <w:p>
+      <w:pPr>
+        <w:rPr>
+          <w:rFonts w:ascii="Arial" w:hAnsi="Arial" w:cs="Arial"/>
+          <w:sz w:val="24"/>
+          <w:szCs w:val="24"/>
+        </w:rPr>
+      </w:pPr>
+      <w:r>
+        <w:rPr>
+          <w:rFonts w:ascii="Arial" w:hAnsi="Arial" w:cs="Arial"/>
+          <w:sz w:val="24"/>
+          <w:szCs w:val="24"/>
+        </w:rPr>
+        <w:lastRenderedPageBreak/>
         <w:t>VanderPlas, J. (2023). Python Data Science Handbook: Essential Tools for Working with Data (2nd ed.). O'Reilly Media.</w:t>
       </w:r>
     </w:p>
@@ -9549,25 +8846,7 @@
           <w:sz w:val="24"/>
           <w:szCs w:val="24"/>
         </w:rPr>
-        <w:t xml:space="preserve">McKinney, W. (2022). Python for Data Analysis: Data Wrangling with pandas, NumPy, and </w:t>
-      </w:r>
-      <w:proofErr w:type="spellStart"/>
-      <w:r>
-        <w:rPr>
-          <w:rFonts w:ascii="Arial" w:hAnsi="Arial" w:cs="Arial"/>
-          <w:sz w:val="24"/>
-          <w:szCs w:val="24"/>
-        </w:rPr>
-        <w:t>Jupyter</w:t>
-      </w:r>
-      <w:proofErr w:type="spellEnd"/>
-      <w:r>
-        <w:rPr>
-          <w:rFonts w:ascii="Arial" w:hAnsi="Arial" w:cs="Arial"/>
-          <w:sz w:val="24"/>
-          <w:szCs w:val="24"/>
-        </w:rPr>
-        <w:t xml:space="preserve"> (3rd ed.). O'Reilly Media.</w:t>
+        <w:t>McKinney, W. (2022). Python for Data Analysis: Data Wrangling with pandas, NumPy, and Jupyter (3rd ed.). O'Reilly Media.</w:t>
       </w:r>
     </w:p>
     <w:p>
@@ -9635,26 +8914,7 @@
           <w:sz w:val="24"/>
           <w:szCs w:val="24"/>
         </w:rPr>
-        <w:lastRenderedPageBreak/>
-        <w:t xml:space="preserve">James, G., Witten, D., Hastie, T., &amp; </w:t>
-      </w:r>
-      <w:proofErr w:type="spellStart"/>
-      <w:r>
-        <w:rPr>
-          <w:rFonts w:ascii="Arial" w:hAnsi="Arial" w:cs="Arial"/>
-          <w:sz w:val="24"/>
-          <w:szCs w:val="24"/>
-        </w:rPr>
-        <w:t>Tibshirani</w:t>
-      </w:r>
-      <w:proofErr w:type="spellEnd"/>
-      <w:r>
-        <w:rPr>
-          <w:rFonts w:ascii="Arial" w:hAnsi="Arial" w:cs="Arial"/>
-          <w:sz w:val="24"/>
-          <w:szCs w:val="24"/>
-        </w:rPr>
-        <w:t>, R. (2021). An Introduction to Statistical Learning: With Applications in R (2nd ed.). Springer.</w:t>
+        <w:t>James, G., Witten, D., Hastie, T., &amp; Tibshirani, R. (2021). An Introduction to Statistical Learning: With Applications in R (2nd ed.). Springer.</w:t>
       </w:r>
     </w:p>
     <w:p>
@@ -9688,43 +8948,7 @@
           <w:sz w:val="24"/>
           <w:szCs w:val="24"/>
         </w:rPr>
-        <w:t xml:space="preserve">Raschka, S., &amp; </w:t>
-      </w:r>
-      <w:proofErr w:type="spellStart"/>
-      <w:r>
-        <w:rPr>
-          <w:rFonts w:ascii="Arial" w:hAnsi="Arial" w:cs="Arial"/>
-          <w:sz w:val="24"/>
-          <w:szCs w:val="24"/>
-        </w:rPr>
-        <w:t>Mirjalili</w:t>
-      </w:r>
-      <w:proofErr w:type="spellEnd"/>
-      <w:r>
-        <w:rPr>
-          <w:rFonts w:ascii="Arial" w:hAnsi="Arial" w:cs="Arial"/>
-          <w:sz w:val="24"/>
-          <w:szCs w:val="24"/>
-        </w:rPr>
-        <w:t xml:space="preserve">, V. (2023). Python Machine Learning: Machine Learning and Deep Learning with Python, scikit-learn, and TensorFlow (4th ed.). </w:t>
-      </w:r>
-      <w:proofErr w:type="spellStart"/>
-      <w:r>
-        <w:rPr>
-          <w:rFonts w:ascii="Arial" w:hAnsi="Arial" w:cs="Arial"/>
-          <w:sz w:val="24"/>
-          <w:szCs w:val="24"/>
-        </w:rPr>
-        <w:t>Packt</w:t>
-      </w:r>
-      <w:proofErr w:type="spellEnd"/>
-      <w:r>
-        <w:rPr>
-          <w:rFonts w:ascii="Arial" w:hAnsi="Arial" w:cs="Arial"/>
-          <w:sz w:val="24"/>
-          <w:szCs w:val="24"/>
-        </w:rPr>
-        <w:t xml:space="preserve"> Publishing.</w:t>
+        <w:t>Raschka, S., &amp; Mirjalili, V. (2023). Python Machine Learning: Machine Learning and Deep Learning with Python, scikit-learn, and TensorFlow (4th ed.). Packt Publishing.</w:t>
       </w:r>
     </w:p>
     <w:p>
@@ -9845,7 +9069,7 @@
         </w:rPr>
         <w:t xml:space="preserve">EURE (Santiago) vol.37 no.111 Santiago (mayo 2011). Recovered from: </w:t>
       </w:r>
-      <w:hyperlink r:id="rId35" w:history="1">
+      <w:hyperlink r:id="rId36" w:history="1">
         <w:r>
           <w:rPr>
             <w:rStyle w:val="Hyperlink"/>
@@ -9871,12 +9095,148 @@
           <w:rFonts w:ascii="Arial" w:hAnsi="Arial" w:cs="Arial"/>
           <w:sz w:val="24"/>
           <w:szCs w:val="24"/>
-          <w:lang w:val="en-US"/>
+        </w:rPr>
+      </w:pPr>
+      <w:r>
+        <w:rPr>
+          <w:rFonts w:ascii="Arial" w:hAnsi="Arial" w:cs="Arial"/>
+          <w:sz w:val="24"/>
+          <w:szCs w:val="24"/>
+        </w:rPr>
+        <w:t xml:space="preserve">Probst, P., Wright, M. N., &amp; Boulesteix, A. L. (2019). Hyperparameters and tuning strategies for random forest. Wiley Interdisciplinary Reviews: Data Mining and Knowledge Discovery, 9(3), e1301. </w:t>
+      </w:r>
+    </w:p>
+    <w:p>
+      <w:pPr>
+        <w:rPr>
+          <w:rFonts w:ascii="Arial" w:hAnsi="Arial" w:cs="Arial"/>
+          <w:sz w:val="24"/>
+          <w:szCs w:val="24"/>
+        </w:rPr>
+      </w:pPr>
+      <w:r>
+        <w:rPr>
+          <w:rFonts w:ascii="Arial" w:hAnsi="Arial" w:cs="Arial"/>
+          <w:sz w:val="24"/>
+          <w:szCs w:val="24"/>
+        </w:rPr>
+        <w:t>Bergstra, J., &amp; Bengio, Y. (2012). Random search for hyper-parameter optimization. The Journal of Machine Learning Research, 13(1), 281-305.</w:t>
+      </w:r>
+    </w:p>
+    <w:p>
+      <w:pPr>
+        <w:rPr>
+          <w:rFonts w:ascii="Arial" w:hAnsi="Arial" w:cs="Arial"/>
+          <w:sz w:val="24"/>
+          <w:szCs w:val="24"/>
+        </w:rPr>
+      </w:pPr>
+      <w:r>
+        <w:rPr>
+          <w:rFonts w:ascii="Arial" w:hAnsi="Arial" w:cs="Arial"/>
+          <w:sz w:val="24"/>
+          <w:szCs w:val="24"/>
+        </w:rPr>
+        <w:lastRenderedPageBreak/>
+        <w:t xml:space="preserve">Montgomery, D. C., Peck, E. A., &amp; Vining, G. G. (2021). Introduction to Linear Regression Analysis (6th ed.). Wiley. </w:t>
+      </w:r>
+    </w:p>
+    <w:p>
+      <w:pPr>
+        <w:rPr>
+          <w:rFonts w:ascii="Arial" w:hAnsi="Arial" w:cs="Arial"/>
+          <w:sz w:val="24"/>
+          <w:szCs w:val="24"/>
+        </w:rPr>
+      </w:pPr>
+      <w:r>
+        <w:rPr>
+          <w:rFonts w:ascii="Arial" w:hAnsi="Arial" w:cs="Arial"/>
+          <w:sz w:val="24"/>
+          <w:szCs w:val="24"/>
+        </w:rPr>
+        <w:t>Sheather, S. (2009). A Modern Approach to Regression with R. Springer.</w:t>
+      </w:r>
+    </w:p>
+    <w:p>
+      <w:pPr>
+        <w:rPr>
+          <w:rFonts w:ascii="Arial" w:hAnsi="Arial" w:cs="Arial"/>
+          <w:sz w:val="24"/>
+          <w:szCs w:val="24"/>
+        </w:rPr>
+      </w:pPr>
+      <w:r>
+        <w:rPr>
+          <w:rFonts w:ascii="Arial" w:hAnsi="Arial" w:cs="Arial"/>
+          <w:sz w:val="24"/>
+          <w:szCs w:val="24"/>
+        </w:rPr>
+        <w:t xml:space="preserve">Arlot, S., &amp; Celisse, A. (2010). A survey of cross-validation procedures for model selection. Statistics Surveys, 4, 40-79. </w:t>
+      </w:r>
+    </w:p>
+    <w:p>
+      <w:pPr>
+        <w:rPr>
+          <w:rFonts w:ascii="Arial" w:hAnsi="Arial" w:cs="Arial"/>
+          <w:sz w:val="24"/>
+          <w:szCs w:val="24"/>
+        </w:rPr>
+      </w:pPr>
+      <w:r>
+        <w:rPr>
+          <w:rFonts w:ascii="Arial" w:hAnsi="Arial" w:cs="Arial"/>
+          <w:sz w:val="24"/>
+          <w:szCs w:val="24"/>
+        </w:rPr>
+        <w:t>Hastie, T., Tibshirani, R., &amp; Friedman, J. (2009). The Elements of Statistical Learning: Data Mining, Inference, and Prediction (2nd ed.). Springer.</w:t>
+      </w:r>
+    </w:p>
+    <w:p>
+      <w:pPr>
+        <w:rPr>
+          <w:rFonts w:ascii="Arial" w:hAnsi="Arial" w:cs="Arial"/>
+          <w:sz w:val="24"/>
+          <w:szCs w:val="24"/>
+        </w:rPr>
+      </w:pPr>
+      <w:r>
+        <w:rPr>
+          <w:rFonts w:ascii="Arial" w:hAnsi="Arial" w:cs="Arial"/>
+          <w:sz w:val="24"/>
+          <w:szCs w:val="24"/>
+        </w:rPr>
+        <w:t xml:space="preserve">Park, B., &amp; Bae, J. K. (2015). Using machine learning algorithms for housing price prediction: The case of Fairfax County, Virginia housing data. Expert Systems with Applications, 42(6), 2928-2934. </w:t>
+      </w:r>
+    </w:p>
+    <w:p>
+      <w:pPr>
+        <w:rPr>
+          <w:rFonts w:ascii="Arial" w:hAnsi="Arial" w:cs="Arial"/>
+          <w:sz w:val="24"/>
+          <w:szCs w:val="24"/>
+        </w:rPr>
+      </w:pPr>
+      <w:r>
+        <w:rPr>
+          <w:rFonts w:ascii="Arial" w:hAnsi="Arial" w:cs="Arial"/>
+          <w:sz w:val="24"/>
+          <w:szCs w:val="24"/>
+        </w:rPr>
+        <w:t>Mutanga, S. S., Ayanshola, A. M., &amp; Anifowose, A. Y. (2022). A comparative analysis of machine learning algorithms for real estate price prediction. Journal of Big Data, 9(1), 1-20.</w:t>
+      </w:r>
+    </w:p>
+    <w:p>
+      <w:pPr>
+        <w:rPr>
+          <w:rFonts w:ascii="Arial" w:hAnsi="Arial" w:cs="Arial"/>
+          <w:sz w:val="24"/>
+          <w:szCs w:val="24"/>
         </w:rPr>
       </w:pPr>
     </w:p>
     <w:sectPr>
-      <w:footerReference w:type="default" r:id="rId36"/>
+      <w:footerReference w:type="default" r:id="rId37"/>
       <w:pgSz w:w="11906" w:h="16838"/>
       <w:pgMar w:top="1440" w:right="1440" w:bottom="1440" w:left="1440" w:header="708" w:footer="708" w:gutter="0"/>
       <w:pgNumType w:start="1"/>
@@ -12293,6 +11653,7 @@
   <w:rsids>
     <w:rsidRoot w:val="00B20DD4"/>
     <w:rsid w:val="009A73AC"/>
+    <w:rsid w:val="00A972C5"/>
     <w:rsid w:val="00B20DD4"/>
   </w:rsids>
   <m:mathPr>

--- a/CA 3 Final Submission.docx
+++ b/CA 3 Final Submission.docx
@@ -610,16 +610,26 @@
                 <w:sz w:val="32"/>
                 <w:szCs w:val="32"/>
               </w:rPr>
-              <w:t>Derly Milde</w:t>
-            </w:r>
+              <w:t xml:space="preserve">Derly </w:t>
+            </w:r>
+            <w:proofErr w:type="spellStart"/>
             <w:r>
               <w:rPr>
                 <w:color w:val="000000" w:themeColor="text1"/>
                 <w:sz w:val="32"/>
                 <w:szCs w:val="32"/>
               </w:rPr>
+              <w:t>Milde</w:t>
+            </w:r>
+            <w:r>
+              <w:rPr>
+                <w:color w:val="000000" w:themeColor="text1"/>
+                <w:sz w:val="32"/>
+                <w:szCs w:val="32"/>
+              </w:rPr>
               <w:t>d</w:t>
             </w:r>
+            <w:proofErr w:type="spellEnd"/>
             <w:r>
               <w:rPr>
                 <w:color w:val="000000" w:themeColor="text1"/>
@@ -794,7 +804,7 @@
                 <w:sz w:val="32"/>
                 <w:szCs w:val="32"/>
               </w:rPr>
-              <w:t xml:space="preserve">CA </w:t>
+              <w:t>CA</w:t>
             </w:r>
             <w:r>
               <w:rPr>
@@ -1282,13 +1292,6 @@
         <w:rPr>
           <w:rFonts w:cs="Calibri"/>
         </w:rPr>
-      </w:pPr>
-    </w:p>
-    <w:p>
-      <w:pPr>
-        <w:rPr>
-          <w:rFonts w:cs="Calibri"/>
-        </w:rPr>
         <w:sectPr>
           <w:pgSz w:w="11906" w:h="16838"/>
           <w:pgMar w:top="1440" w:right="1440" w:bottom="1440" w:left="1440" w:header="708" w:footer="708" w:gutter="0"/>
@@ -1299,7 +1302,14 @@
         </w:sectPr>
       </w:pPr>
     </w:p>
-    <w:p/>
+    <w:p>
+      <w:pPr>
+        <w:pStyle w:val="TOC1"/>
+        <w:tabs>
+          <w:tab w:val="right" w:leader="dot" w:pos="9016"/>
+        </w:tabs>
+      </w:pPr>
+    </w:p>
     <w:sdt>
       <w:sdtPr>
         <w:rPr>
@@ -1363,7 +1373,7 @@
           <w:r>
             <w:fldChar w:fldCharType="separate"/>
           </w:r>
-          <w:hyperlink w:anchor="_Toc181903868" w:history="1">
+          <w:hyperlink w:anchor="_Toc181984341" w:history="1">
             <w:r>
               <w:rPr>
                 <w:rStyle w:val="Hyperlink"/>
@@ -1391,7 +1401,7 @@
                 <w:noProof/>
                 <w:webHidden/>
               </w:rPr>
-              <w:instrText xml:space="preserve"> PAGEREF _Toc181903868 \h </w:instrText>
+              <w:instrText xml:space="preserve"> PAGEREF _Toc181984341 \h </w:instrText>
             </w:r>
             <w:r>
               <w:rPr>
@@ -1411,7 +1421,7 @@
                 <w:noProof/>
                 <w:webHidden/>
               </w:rPr>
-              <w:t>2</w:t>
+              <w:t>3</w:t>
             </w:r>
             <w:r>
               <w:rPr>
@@ -1436,7 +1446,7 @@
               <w:lang w:val="en-US"/>
             </w:rPr>
           </w:pPr>
-          <w:hyperlink w:anchor="_Toc181903869" w:history="1">
+          <w:hyperlink w:anchor="_Toc181984342" w:history="1">
             <w:r>
               <w:rPr>
                 <w:rStyle w:val="Hyperlink"/>
@@ -1464,7 +1474,7 @@
                 <w:noProof/>
                 <w:webHidden/>
               </w:rPr>
-              <w:instrText xml:space="preserve"> PAGEREF _Toc181903869 \h </w:instrText>
+              <w:instrText xml:space="preserve"> PAGEREF _Toc181984342 \h </w:instrText>
             </w:r>
             <w:r>
               <w:rPr>
@@ -1509,7 +1519,7 @@
               <w:lang w:val="en-US"/>
             </w:rPr>
           </w:pPr>
-          <w:hyperlink w:anchor="_Toc181903870" w:history="1">
+          <w:hyperlink w:anchor="_Toc181984343" w:history="1">
             <w:r>
               <w:rPr>
                 <w:rStyle w:val="Hyperlink"/>
@@ -1537,7 +1547,7 @@
                 <w:noProof/>
                 <w:webHidden/>
               </w:rPr>
-              <w:instrText xml:space="preserve"> PAGEREF _Toc181903870 \h </w:instrText>
+              <w:instrText xml:space="preserve"> PAGEREF _Toc181984343 \h </w:instrText>
             </w:r>
             <w:r>
               <w:rPr>
@@ -1557,7 +1567,7 @@
                 <w:noProof/>
                 <w:webHidden/>
               </w:rPr>
-              <w:t>3</w:t>
+              <w:t>4</w:t>
             </w:r>
             <w:r>
               <w:rPr>
@@ -1583,7 +1593,7 @@
               <w:lang w:val="en-US"/>
             </w:rPr>
           </w:pPr>
-          <w:hyperlink w:anchor="_Toc181903871" w:history="1">
+          <w:hyperlink w:anchor="_Toc181984344" w:history="1">
             <w:r>
               <w:rPr>
                 <w:rStyle w:val="Hyperlink"/>
@@ -1629,80 +1639,7 @@
                 <w:noProof/>
                 <w:webHidden/>
               </w:rPr>
-              <w:instrText xml:space="preserve"> PAGEREF _Toc181903871 \h </w:instrText>
-            </w:r>
-            <w:r>
-              <w:rPr>
-                <w:noProof/>
-                <w:webHidden/>
-              </w:rPr>
-            </w:r>
-            <w:r>
-              <w:rPr>
-                <w:noProof/>
-                <w:webHidden/>
-              </w:rPr>
-              <w:fldChar w:fldCharType="separate"/>
-            </w:r>
-            <w:r>
-              <w:rPr>
-                <w:noProof/>
-                <w:webHidden/>
-              </w:rPr>
-              <w:t>3</w:t>
-            </w:r>
-            <w:r>
-              <w:rPr>
-                <w:noProof/>
-                <w:webHidden/>
-              </w:rPr>
-              <w:fldChar w:fldCharType="end"/>
-            </w:r>
-          </w:hyperlink>
-        </w:p>
-        <w:p>
-          <w:pPr>
-            <w:pStyle w:val="TOC1"/>
-            <w:tabs>
-              <w:tab w:val="right" w:leader="dot" w:pos="9016"/>
-            </w:tabs>
-            <w:rPr>
-              <w:rFonts w:asciiTheme="minorHAnsi" w:eastAsiaTheme="minorEastAsia" w:hAnsiTheme="minorHAnsi"/>
-              <w:noProof/>
-              <w:sz w:val="24"/>
-              <w:szCs w:val="24"/>
-              <w:lang w:val="en-US"/>
-            </w:rPr>
-          </w:pPr>
-          <w:hyperlink w:anchor="_Toc181903872" w:history="1">
-            <w:r>
-              <w:rPr>
-                <w:rStyle w:val="Hyperlink"/>
-                <w:rFonts w:ascii="Arial" w:hAnsi="Arial" w:cs="Arial"/>
-                <w:noProof/>
-              </w:rPr>
-              <w:t>Figure 1: “Analysis of missing values ​​by variable (Generated in Python using Matplotlib,2024).”</w:t>
-            </w:r>
-            <w:r>
-              <w:rPr>
-                <w:noProof/>
-                <w:webHidden/>
-              </w:rPr>
-              <w:tab/>
-            </w:r>
-            <w:r>
-              <w:rPr>
-                <w:noProof/>
-                <w:webHidden/>
-              </w:rPr>
-              <w:fldChar w:fldCharType="begin"/>
-            </w:r>
-            <w:r>
-              <w:rPr>
-                <w:noProof/>
-                <w:webHidden/>
-              </w:rPr>
-              <w:instrText xml:space="preserve"> PAGEREF _Toc181903872 \h </w:instrText>
+              <w:instrText xml:space="preserve"> PAGEREF _Toc181984344 \h </w:instrText>
             </w:r>
             <w:r>
               <w:rPr>
@@ -1748,7 +1685,7 @@
               <w:lang w:val="en-US"/>
             </w:rPr>
           </w:pPr>
-          <w:hyperlink w:anchor="_Toc181903873" w:history="1">
+          <w:hyperlink w:anchor="_Toc181984346" w:history="1">
             <w:r>
               <w:rPr>
                 <w:rStyle w:val="Hyperlink"/>
@@ -1794,7 +1731,7 @@
                 <w:noProof/>
                 <w:webHidden/>
               </w:rPr>
-              <w:instrText xml:space="preserve"> PAGEREF _Toc181903873 \h </w:instrText>
+              <w:instrText xml:space="preserve"> PAGEREF _Toc181984346 \h </w:instrText>
             </w:r>
             <w:r>
               <w:rPr>
@@ -1839,14 +1776,14 @@
               <w:lang w:val="en-US"/>
             </w:rPr>
           </w:pPr>
-          <w:hyperlink w:anchor="_Toc181903874" w:history="1">
+          <w:hyperlink w:anchor="_Toc181984358" w:history="1">
             <w:r>
               <w:rPr>
                 <w:rStyle w:val="Hyperlink"/>
                 <w:rFonts w:ascii="Arial" w:hAnsi="Arial" w:cs="Arial"/>
                 <w:noProof/>
               </w:rPr>
-              <w:t>Figure 2: “Distribution of main features (Generated in Python using Matplotlib,2024).”</w:t>
+              <w:t>Application of the model</w:t>
             </w:r>
             <w:r>
               <w:rPr>
@@ -1867,7 +1804,7 @@
                 <w:noProof/>
                 <w:webHidden/>
               </w:rPr>
-              <w:instrText xml:space="preserve"> PAGEREF _Toc181903874 \h </w:instrText>
+              <w:instrText xml:space="preserve"> PAGEREF _Toc181984358 \h </w:instrText>
             </w:r>
             <w:r>
               <w:rPr>
@@ -1887,7 +1824,7 @@
                 <w:noProof/>
                 <w:webHidden/>
               </w:rPr>
-              <w:t>5</w:t>
+              <w:t>15</w:t>
             </w:r>
             <w:r>
               <w:rPr>
@@ -1912,14 +1849,14 @@
               <w:lang w:val="en-US"/>
             </w:rPr>
           </w:pPr>
-          <w:hyperlink w:anchor="_Toc181903875" w:history="1">
+          <w:hyperlink w:anchor="_Toc181984359" w:history="1">
             <w:r>
               <w:rPr>
                 <w:rStyle w:val="Hyperlink"/>
                 <w:rFonts w:ascii="Arial" w:hAnsi="Arial" w:cs="Arial"/>
                 <w:noProof/>
               </w:rPr>
-              <w:t>Figure 3: “Correlation Matrix (Generated in Python using Seaborn,2024).”</w:t>
+              <w:t>Model Evaluation and Performance Analysis</w:t>
             </w:r>
             <w:r>
               <w:rPr>
@@ -1940,7 +1877,7 @@
                 <w:noProof/>
                 <w:webHidden/>
               </w:rPr>
-              <w:instrText xml:space="preserve"> PAGEREF _Toc181903875 \h </w:instrText>
+              <w:instrText xml:space="preserve"> PAGEREF _Toc181984359 \h </w:instrText>
             </w:r>
             <w:r>
               <w:rPr>
@@ -1960,7 +1897,7 @@
                 <w:noProof/>
                 <w:webHidden/>
               </w:rPr>
-              <w:t>6</w:t>
+              <w:t>16</w:t>
             </w:r>
             <w:r>
               <w:rPr>
@@ -1985,14 +1922,14 @@
               <w:lang w:val="en-US"/>
             </w:rPr>
           </w:pPr>
-          <w:hyperlink w:anchor="_Toc181903876" w:history="1">
+          <w:hyperlink w:anchor="_Toc181984360" w:history="1">
             <w:r>
               <w:rPr>
                 <w:rStyle w:val="Hyperlink"/>
                 <w:rFonts w:ascii="Arial" w:hAnsi="Arial" w:cs="Arial"/>
                 <w:noProof/>
               </w:rPr>
-              <w:t>Figure 4: “ Prices depending on the type of building (Generated in Python using Seaborn,2024).”</w:t>
+              <w:t>Interpretation of Visualizations and Residuals</w:t>
             </w:r>
             <w:r>
               <w:rPr>
@@ -2013,7 +1950,7 @@
                 <w:noProof/>
                 <w:webHidden/>
               </w:rPr>
-              <w:instrText xml:space="preserve"> PAGEREF _Toc181903876 \h </w:instrText>
+              <w:instrText xml:space="preserve"> PAGEREF _Toc181984360 \h </w:instrText>
             </w:r>
             <w:r>
               <w:rPr>
@@ -2033,7 +1970,153 @@
                 <w:noProof/>
                 <w:webHidden/>
               </w:rPr>
-              <w:t>7</w:t>
+              <w:t>17</w:t>
+            </w:r>
+            <w:r>
+              <w:rPr>
+                <w:noProof/>
+                <w:webHidden/>
+              </w:rPr>
+              <w:fldChar w:fldCharType="end"/>
+            </w:r>
+          </w:hyperlink>
+        </w:p>
+        <w:p>
+          <w:pPr>
+            <w:pStyle w:val="TOC3"/>
+            <w:tabs>
+              <w:tab w:val="right" w:leader="dot" w:pos="9016"/>
+            </w:tabs>
+            <w:rPr>
+              <w:rFonts w:asciiTheme="minorHAnsi" w:eastAsiaTheme="minorEastAsia" w:hAnsiTheme="minorHAnsi"/>
+              <w:noProof/>
+              <w:sz w:val="24"/>
+              <w:szCs w:val="24"/>
+              <w:lang w:val="en-US"/>
+            </w:rPr>
+          </w:pPr>
+          <w:hyperlink w:anchor="_Toc181984364" w:history="1">
+            <w:r>
+              <w:rPr>
+                <w:rStyle w:val="Hyperlink"/>
+                <w:rFonts w:ascii="Arial" w:hAnsi="Arial" w:cs="Arial"/>
+                <w:noProof/>
+              </w:rPr>
+              <w:t>Data Sources</w:t>
+            </w:r>
+            <w:r>
+              <w:rPr>
+                <w:noProof/>
+                <w:webHidden/>
+              </w:rPr>
+              <w:tab/>
+            </w:r>
+            <w:r>
+              <w:rPr>
+                <w:noProof/>
+                <w:webHidden/>
+              </w:rPr>
+              <w:fldChar w:fldCharType="begin"/>
+            </w:r>
+            <w:r>
+              <w:rPr>
+                <w:noProof/>
+                <w:webHidden/>
+              </w:rPr>
+              <w:instrText xml:space="preserve"> PAGEREF _Toc181984364 \h </w:instrText>
+            </w:r>
+            <w:r>
+              <w:rPr>
+                <w:noProof/>
+                <w:webHidden/>
+              </w:rPr>
+            </w:r>
+            <w:r>
+              <w:rPr>
+                <w:noProof/>
+                <w:webHidden/>
+              </w:rPr>
+              <w:fldChar w:fldCharType="separate"/>
+            </w:r>
+            <w:r>
+              <w:rPr>
+                <w:noProof/>
+                <w:webHidden/>
+              </w:rPr>
+              <w:t>20</w:t>
+            </w:r>
+            <w:r>
+              <w:rPr>
+                <w:noProof/>
+                <w:webHidden/>
+              </w:rPr>
+              <w:fldChar w:fldCharType="end"/>
+            </w:r>
+          </w:hyperlink>
+        </w:p>
+        <w:p>
+          <w:pPr>
+            <w:pStyle w:val="TOC3"/>
+            <w:tabs>
+              <w:tab w:val="right" w:leader="dot" w:pos="9016"/>
+            </w:tabs>
+            <w:rPr>
+              <w:rFonts w:asciiTheme="minorHAnsi" w:eastAsiaTheme="minorEastAsia" w:hAnsiTheme="minorHAnsi"/>
+              <w:noProof/>
+              <w:sz w:val="24"/>
+              <w:szCs w:val="24"/>
+              <w:lang w:val="en-US"/>
+            </w:rPr>
+          </w:pPr>
+          <w:hyperlink w:anchor="_Toc181984365" w:history="1">
+            <w:r>
+              <w:rPr>
+                <w:rStyle w:val="Hyperlink"/>
+                <w:rFonts w:ascii="Arial" w:hAnsi="Arial" w:cs="Arial"/>
+                <w:noProof/>
+              </w:rPr>
+              <w:t>Ethical Considerations</w:t>
+            </w:r>
+            <w:r>
+              <w:rPr>
+                <w:noProof/>
+                <w:webHidden/>
+              </w:rPr>
+              <w:tab/>
+            </w:r>
+            <w:r>
+              <w:rPr>
+                <w:noProof/>
+                <w:webHidden/>
+              </w:rPr>
+              <w:fldChar w:fldCharType="begin"/>
+            </w:r>
+            <w:r>
+              <w:rPr>
+                <w:noProof/>
+                <w:webHidden/>
+              </w:rPr>
+              <w:instrText xml:space="preserve"> PAGEREF _Toc181984365 \h </w:instrText>
+            </w:r>
+            <w:r>
+              <w:rPr>
+                <w:noProof/>
+                <w:webHidden/>
+              </w:rPr>
+            </w:r>
+            <w:r>
+              <w:rPr>
+                <w:noProof/>
+                <w:webHidden/>
+              </w:rPr>
+              <w:fldChar w:fldCharType="separate"/>
+            </w:r>
+            <w:r>
+              <w:rPr>
+                <w:noProof/>
+                <w:webHidden/>
+              </w:rPr>
+              <w:t>20</w:t>
             </w:r>
             <w:r>
               <w:rPr>
@@ -2058,14 +2141,226 @@
               <w:lang w:val="en-US"/>
             </w:rPr>
           </w:pPr>
-          <w:hyperlink w:anchor="_Toc181903877" w:history="1">
+          <w:r>
+            <w:t>Conclusion</w:t>
+          </w:r>
+          <w:r>
+            <w:rPr>
+              <w:noProof/>
+              <w:webHidden/>
+            </w:rPr>
+            <w:tab/>
+          </w:r>
+          <w:r>
+            <w:rPr>
+              <w:noProof/>
+              <w:webHidden/>
+            </w:rPr>
+            <w:t>21</w:t>
+          </w:r>
+        </w:p>
+        <w:p>
+          <w:pPr>
+            <w:pStyle w:val="TOC1"/>
+            <w:tabs>
+              <w:tab w:val="right" w:leader="dot" w:pos="9016"/>
+            </w:tabs>
+            <w:rPr>
+              <w:rFonts w:asciiTheme="minorHAnsi" w:eastAsiaTheme="minorEastAsia" w:hAnsiTheme="minorHAnsi"/>
+              <w:noProof/>
+              <w:sz w:val="24"/>
+              <w:szCs w:val="24"/>
+              <w:lang w:val="en-US"/>
+            </w:rPr>
+          </w:pPr>
+          <w:r>
+            <w:t>References</w:t>
+          </w:r>
+          <w:r>
+            <w:rPr>
+              <w:noProof/>
+              <w:webHidden/>
+            </w:rPr>
+            <w:tab/>
+          </w:r>
+          <w:r>
+            <w:rPr>
+              <w:noProof/>
+              <w:webHidden/>
+            </w:rPr>
+            <w:t>22</w:t>
+          </w:r>
+        </w:p>
+        <w:p>
+          <w:r>
+            <w:rPr>
+              <w:b/>
+              <w:bCs/>
+            </w:rPr>
+            <w:fldChar w:fldCharType="end"/>
+          </w:r>
+        </w:p>
+      </w:sdtContent>
+    </w:sdt>
+    <w:sdt>
+      <w:sdtPr>
+        <w:id w:val="746854919"/>
+        <w:docPartObj>
+          <w:docPartGallery w:val="Table of Contents"/>
+          <w:docPartUnique/>
+        </w:docPartObj>
+      </w:sdtPr>
+      <w:sdtEndPr>
+        <w:rPr>
+          <w:rFonts w:ascii="Calibri" w:eastAsiaTheme="minorHAnsi" w:hAnsi="Calibri" w:cstheme="minorBidi"/>
+          <w:b/>
+          <w:bCs/>
+          <w:noProof/>
+          <w:color w:val="auto"/>
+          <w:spacing w:val="0"/>
+          <w:kern w:val="2"/>
+          <w:sz w:val="22"/>
+          <w:szCs w:val="22"/>
+          <w:lang w:val="en-GB"/>
+          <w14:ligatures w14:val="standardContextual"/>
+        </w:rPr>
+      </w:sdtEndPr>
+      <w:sdtContent>
+        <w:p>
+          <w:pPr>
+            <w:pStyle w:val="TOCHeading"/>
+          </w:pPr>
+        </w:p>
+        <w:p>
+          <w:pPr>
+            <w:pStyle w:val="TOCHeading"/>
+          </w:pPr>
+        </w:p>
+        <w:p>
+          <w:pPr>
+            <w:pStyle w:val="TOCHeading"/>
+          </w:pPr>
+        </w:p>
+        <w:p>
+          <w:pPr>
+            <w:pStyle w:val="TOCHeading"/>
+          </w:pPr>
+        </w:p>
+        <w:p>
+          <w:pPr>
+            <w:pStyle w:val="TOCHeading"/>
+          </w:pPr>
+        </w:p>
+        <w:p>
+          <w:pPr>
+            <w:pStyle w:val="TOCHeading"/>
+          </w:pPr>
+        </w:p>
+        <w:p>
+          <w:pPr>
+            <w:pStyle w:val="TOCHeading"/>
+          </w:pPr>
+        </w:p>
+        <w:p>
+          <w:pPr>
+            <w:pStyle w:val="TOCHeading"/>
+          </w:pPr>
+        </w:p>
+        <w:p>
+          <w:pPr>
+            <w:pStyle w:val="TOCHeading"/>
+          </w:pPr>
+        </w:p>
+        <w:p>
+          <w:pPr>
+            <w:pStyle w:val="TOCHeading"/>
+          </w:pPr>
+        </w:p>
+        <w:p>
+          <w:pPr>
+            <w:pStyle w:val="TOCHeading"/>
+          </w:pPr>
+        </w:p>
+        <w:p>
+          <w:pPr>
+            <w:pStyle w:val="TOCHeading"/>
+          </w:pPr>
+        </w:p>
+        <w:p>
+          <w:pPr>
+            <w:pStyle w:val="TOCHeading"/>
+          </w:pPr>
+        </w:p>
+        <w:p>
+          <w:pPr>
+            <w:pStyle w:val="TOCHeading"/>
+          </w:pPr>
+        </w:p>
+        <w:p>
+          <w:pPr>
+            <w:pStyle w:val="TOCHeading"/>
+          </w:pPr>
+        </w:p>
+        <w:p>
+          <w:pPr>
+            <w:pStyle w:val="TOCHeading"/>
+          </w:pPr>
+        </w:p>
+        <w:p>
+          <w:pPr>
+            <w:pStyle w:val="TOCHeading"/>
+          </w:pPr>
+        </w:p>
+        <w:p>
+          <w:pPr>
+            <w:rPr>
+              <w:lang w:val="en-US"/>
+            </w:rPr>
+          </w:pPr>
+        </w:p>
+        <w:p>
+          <w:pPr>
+            <w:pStyle w:val="TOCHeading"/>
+          </w:pPr>
+          <w:r>
+            <w:lastRenderedPageBreak/>
+            <w:t xml:space="preserve">Chart </w:t>
+          </w:r>
+          <w:r>
+            <w:t>Table</w:t>
+          </w:r>
+        </w:p>
+        <w:p>
+          <w:pPr>
+            <w:pStyle w:val="TOC1"/>
+            <w:tabs>
+              <w:tab w:val="right" w:leader="dot" w:pos="9016"/>
+            </w:tabs>
+            <w:rPr>
+              <w:rFonts w:asciiTheme="minorHAnsi" w:eastAsiaTheme="minorEastAsia" w:hAnsiTheme="minorHAnsi"/>
+              <w:noProof/>
+              <w:sz w:val="24"/>
+              <w:szCs w:val="24"/>
+              <w:lang w:val="en-US"/>
+            </w:rPr>
+          </w:pPr>
+          <w:r>
+            <w:fldChar w:fldCharType="begin"/>
+          </w:r>
+          <w:r>
+            <w:instrText xml:space="preserve"> TOC \o "1-3" \h \z \u </w:instrText>
+          </w:r>
+          <w:r>
+            <w:fldChar w:fldCharType="separate"/>
+          </w:r>
+          <w:hyperlink w:anchor="_Toc181984383" w:history="1">
             <w:r>
               <w:rPr>
                 <w:rStyle w:val="Hyperlink"/>
                 <w:rFonts w:ascii="Arial" w:hAnsi="Arial" w:cs="Arial"/>
                 <w:noProof/>
               </w:rPr>
-              <w:t>Figure 5: “ Prices in Function of the renovation Condition (Generated in Python using Seaborn,2024).”</w:t>
+              <w:t>Figure 1: “Analysis of missing values ​​by variable (Generated in Python using Matplotlib,2024).”</w:t>
             </w:r>
             <w:r>
               <w:rPr>
@@ -2086,7 +2381,7 @@
                 <w:noProof/>
                 <w:webHidden/>
               </w:rPr>
-              <w:instrText xml:space="preserve"> PAGEREF _Toc181903877 \h </w:instrText>
+              <w:instrText xml:space="preserve"> PAGEREF _Toc181984383 \h </w:instrText>
             </w:r>
             <w:r>
               <w:rPr>
@@ -2106,7 +2401,7 @@
                 <w:noProof/>
                 <w:webHidden/>
               </w:rPr>
-              <w:t>8</w:t>
+              <w:t>4</w:t>
             </w:r>
             <w:r>
               <w:rPr>
@@ -2131,14 +2426,14 @@
               <w:lang w:val="en-US"/>
             </w:rPr>
           </w:pPr>
-          <w:hyperlink w:anchor="_Toc181903878" w:history="1">
+          <w:hyperlink w:anchor="_Toc181984385" w:history="1">
             <w:r>
               <w:rPr>
                 <w:rStyle w:val="Hyperlink"/>
                 <w:rFonts w:ascii="Arial" w:hAnsi="Arial" w:cs="Arial"/>
                 <w:noProof/>
               </w:rPr>
-              <w:t>Figure 6: “ Distribution in Beijing by renovation Condition (Generated in Python using Seaborn,2024).”</w:t>
+              <w:t>Figure 2: “Distribution of main features (Generated in Python using Matplotlib,2024).”</w:t>
             </w:r>
             <w:r>
               <w:rPr>
@@ -2159,7 +2454,7 @@
                 <w:noProof/>
                 <w:webHidden/>
               </w:rPr>
-              <w:instrText xml:space="preserve"> PAGEREF _Toc181903878 \h </w:instrText>
+              <w:instrText xml:space="preserve"> PAGEREF _Toc181984385 \h </w:instrText>
             </w:r>
             <w:r>
               <w:rPr>
@@ -2179,7 +2474,7 @@
                 <w:noProof/>
                 <w:webHidden/>
               </w:rPr>
-              <w:t>9</w:t>
+              <w:t>6</w:t>
             </w:r>
             <w:r>
               <w:rPr>
@@ -2204,14 +2499,14 @@
               <w:lang w:val="en-US"/>
             </w:rPr>
           </w:pPr>
-          <w:hyperlink w:anchor="_Toc181903879" w:history="1">
+          <w:hyperlink w:anchor="_Toc181984386" w:history="1">
             <w:r>
               <w:rPr>
                 <w:rStyle w:val="Hyperlink"/>
                 <w:rFonts w:ascii="Arial" w:hAnsi="Arial" w:cs="Arial"/>
                 <w:noProof/>
               </w:rPr>
-              <w:t>Figure 7: “ Price in Function of the building Structure (Generated in Python using Seaborn,2024).”</w:t>
+              <w:t>Figure 3: “Correlation Matrix (Generated in Python using Seaborn,2024).”</w:t>
             </w:r>
             <w:r>
               <w:rPr>
@@ -2232,7 +2527,7 @@
                 <w:noProof/>
                 <w:webHidden/>
               </w:rPr>
-              <w:instrText xml:space="preserve"> PAGEREF _Toc181903879 \h </w:instrText>
+              <w:instrText xml:space="preserve"> PAGEREF _Toc181984386 \h </w:instrText>
             </w:r>
             <w:r>
               <w:rPr>
@@ -2252,7 +2547,7 @@
                 <w:noProof/>
                 <w:webHidden/>
               </w:rPr>
-              <w:t>10</w:t>
+              <w:t>7</w:t>
             </w:r>
             <w:r>
               <w:rPr>
@@ -2277,14 +2572,14 @@
               <w:lang w:val="en-US"/>
             </w:rPr>
           </w:pPr>
-          <w:hyperlink w:anchor="_Toc181903880" w:history="1">
+          <w:hyperlink w:anchor="_Toc181984387" w:history="1">
             <w:r>
               <w:rPr>
                 <w:rStyle w:val="Hyperlink"/>
                 <w:rFonts w:ascii="Arial" w:hAnsi="Arial" w:cs="Arial"/>
                 <w:noProof/>
               </w:rPr>
-              <w:t>Figure 8: “ Data distribution in Beijing by building Structure (Generated in Python using Seaborn,2024).”</w:t>
+              <w:t>Figure 4: “ Prices depending on the type of building (Generated in Python using Seaborn,2024).”</w:t>
             </w:r>
             <w:r>
               <w:rPr>
@@ -2305,7 +2600,7 @@
                 <w:noProof/>
                 <w:webHidden/>
               </w:rPr>
-              <w:instrText xml:space="preserve"> PAGEREF _Toc181903880 \h </w:instrText>
+              <w:instrText xml:space="preserve"> PAGEREF _Toc181984387 \h </w:instrText>
             </w:r>
             <w:r>
               <w:rPr>
@@ -2325,7 +2620,7 @@
                 <w:noProof/>
                 <w:webHidden/>
               </w:rPr>
-              <w:t>11</w:t>
+              <w:t>7</w:t>
             </w:r>
             <w:r>
               <w:rPr>
@@ -2350,14 +2645,14 @@
               <w:lang w:val="en-US"/>
             </w:rPr>
           </w:pPr>
-          <w:hyperlink w:anchor="_Toc181903881" w:history="1">
+          <w:hyperlink w:anchor="_Toc181984388" w:history="1">
             <w:r>
               <w:rPr>
                 <w:rStyle w:val="Hyperlink"/>
                 <w:rFonts w:ascii="Arial" w:hAnsi="Arial" w:cs="Arial"/>
                 <w:noProof/>
               </w:rPr>
-              <w:t>Figure 9: “ Price in Function of the elevator (Generated in Python using Seaborn,2024).”</w:t>
+              <w:t>Figure 5: “ Prices in Function of the Renovation Condition (Generated in Python using Seaborn,2024).”</w:t>
             </w:r>
             <w:r>
               <w:rPr>
@@ -2378,7 +2673,7 @@
                 <w:noProof/>
                 <w:webHidden/>
               </w:rPr>
-              <w:instrText xml:space="preserve"> PAGEREF _Toc181903881 \h </w:instrText>
+              <w:instrText xml:space="preserve"> PAGEREF _Toc181984388 \h </w:instrText>
             </w:r>
             <w:r>
               <w:rPr>
@@ -2398,7 +2693,7 @@
                 <w:noProof/>
                 <w:webHidden/>
               </w:rPr>
-              <w:t>12</w:t>
+              <w:t>8</w:t>
             </w:r>
             <w:r>
               <w:rPr>
@@ -2423,14 +2718,14 @@
               <w:lang w:val="en-US"/>
             </w:rPr>
           </w:pPr>
-          <w:hyperlink w:anchor="_Toc181903882" w:history="1">
+          <w:hyperlink w:anchor="_Toc181984389" w:history="1">
             <w:r>
               <w:rPr>
                 <w:rStyle w:val="Hyperlink"/>
                 <w:rFonts w:ascii="Arial" w:hAnsi="Arial" w:cs="Arial"/>
                 <w:noProof/>
               </w:rPr>
-              <w:t>Figure 10: “ Price in Function of the subway (Generated in Python using Seaborn,2024).”</w:t>
+              <w:t>Figure 6: “ Distribution in Beijing by renovation Condition (Generated in Python using Seaborn,2024).”</w:t>
             </w:r>
             <w:r>
               <w:rPr>
@@ -2451,7 +2746,7 @@
                 <w:noProof/>
                 <w:webHidden/>
               </w:rPr>
-              <w:instrText xml:space="preserve"> PAGEREF _Toc181903882 \h </w:instrText>
+              <w:instrText xml:space="preserve"> PAGEREF _Toc181984389 \h </w:instrText>
             </w:r>
             <w:r>
               <w:rPr>
@@ -2471,7 +2766,7 @@
                 <w:noProof/>
                 <w:webHidden/>
               </w:rPr>
-              <w:t>13</w:t>
+              <w:t>9</w:t>
             </w:r>
             <w:r>
               <w:rPr>
@@ -2496,14 +2791,14 @@
               <w:lang w:val="en-US"/>
             </w:rPr>
           </w:pPr>
-          <w:hyperlink w:anchor="_Toc181903883" w:history="1">
+          <w:hyperlink w:anchor="_Toc181984390" w:history="1">
             <w:r>
               <w:rPr>
                 <w:rStyle w:val="Hyperlink"/>
                 <w:rFonts w:ascii="Arial" w:hAnsi="Arial" w:cs="Arial"/>
                 <w:noProof/>
               </w:rPr>
-              <w:t>Figure 11: “ Data distribution in Beijing by district (Generated in Python using Seaborn,2024).”</w:t>
+              <w:t>Figure 7: “ Price in Function of the building Structure (Generated in Python using Seaborn,2024).”</w:t>
             </w:r>
             <w:r>
               <w:rPr>
@@ -2524,7 +2819,7 @@
                 <w:noProof/>
                 <w:webHidden/>
               </w:rPr>
-              <w:instrText xml:space="preserve"> PAGEREF _Toc181903883 \h </w:instrText>
+              <w:instrText xml:space="preserve"> PAGEREF _Toc181984390 \h </w:instrText>
             </w:r>
             <w:r>
               <w:rPr>
@@ -2544,7 +2839,7 @@
                 <w:noProof/>
                 <w:webHidden/>
               </w:rPr>
-              <w:t>14</w:t>
+              <w:t>10</w:t>
             </w:r>
             <w:r>
               <w:rPr>
@@ -2569,14 +2864,14 @@
               <w:lang w:val="en-US"/>
             </w:rPr>
           </w:pPr>
-          <w:hyperlink w:anchor="_Toc181903884" w:history="1">
+          <w:hyperlink w:anchor="_Toc181984391" w:history="1">
             <w:r>
               <w:rPr>
                 <w:rStyle w:val="Hyperlink"/>
                 <w:rFonts w:ascii="Arial" w:hAnsi="Arial" w:cs="Arial"/>
                 <w:noProof/>
               </w:rPr>
-              <w:t>Application of the model</w:t>
+              <w:t>Figure 8: “ Data distribution in Beijing by building Structure (Generated in Python using Seaborn,2024).”</w:t>
             </w:r>
             <w:r>
               <w:rPr>
@@ -2597,7 +2892,7 @@
                 <w:noProof/>
                 <w:webHidden/>
               </w:rPr>
-              <w:instrText xml:space="preserve"> PAGEREF _Toc181903884 \h </w:instrText>
+              <w:instrText xml:space="preserve"> PAGEREF _Toc181984391 \h </w:instrText>
             </w:r>
             <w:r>
               <w:rPr>
@@ -2617,7 +2912,7 @@
                 <w:noProof/>
                 <w:webHidden/>
               </w:rPr>
-              <w:t>15</w:t>
+              <w:t>11</w:t>
             </w:r>
             <w:r>
               <w:rPr>
@@ -2642,14 +2937,14 @@
               <w:lang w:val="en-US"/>
             </w:rPr>
           </w:pPr>
-          <w:hyperlink w:anchor="_Toc181903885" w:history="1">
+          <w:hyperlink w:anchor="_Toc181984392" w:history="1">
             <w:r>
               <w:rPr>
                 <w:rStyle w:val="Hyperlink"/>
                 <w:rFonts w:ascii="Arial" w:hAnsi="Arial" w:cs="Arial"/>
                 <w:noProof/>
               </w:rPr>
-              <w:t>Performance Analysis and Optimization</w:t>
+              <w:t>Figure 9: “ Price in Function of the elevator (Generated in Python using Seaborn,2024).”</w:t>
             </w:r>
             <w:r>
               <w:rPr>
@@ -2670,7 +2965,7 @@
                 <w:noProof/>
                 <w:webHidden/>
               </w:rPr>
-              <w:instrText xml:space="preserve"> PAGEREF _Toc181903885 \h </w:instrText>
+              <w:instrText xml:space="preserve"> PAGEREF _Toc181984392 \h </w:instrText>
             </w:r>
             <w:r>
               <w:rPr>
@@ -2690,7 +2985,7 @@
                 <w:noProof/>
                 <w:webHidden/>
               </w:rPr>
-              <w:t>15</w:t>
+              <w:t>12</w:t>
             </w:r>
             <w:r>
               <w:rPr>
@@ -2715,14 +3010,14 @@
               <w:lang w:val="en-US"/>
             </w:rPr>
           </w:pPr>
-          <w:hyperlink w:anchor="_Toc181903886" w:history="1">
+          <w:hyperlink w:anchor="_Toc181984393" w:history="1">
             <w:r>
               <w:rPr>
                 <w:rStyle w:val="Hyperlink"/>
                 <w:rFonts w:ascii="Arial" w:hAnsi="Arial" w:cs="Arial"/>
                 <w:noProof/>
               </w:rPr>
-              <w:t>Interpretation of Visualizations and Residuals</w:t>
+              <w:t>Figure 10: “ Price in Function of the subway (Generated in Python using Seaborn,2024).”</w:t>
             </w:r>
             <w:r>
               <w:rPr>
@@ -2743,7 +3038,7 @@
                 <w:noProof/>
                 <w:webHidden/>
               </w:rPr>
-              <w:instrText xml:space="preserve"> PAGEREF _Toc181903886 \h </w:instrText>
+              <w:instrText xml:space="preserve"> PAGEREF _Toc181984393 \h </w:instrText>
             </w:r>
             <w:r>
               <w:rPr>
@@ -2763,7 +3058,7 @@
                 <w:noProof/>
                 <w:webHidden/>
               </w:rPr>
-              <w:t>16</w:t>
+              <w:t>13</w:t>
             </w:r>
             <w:r>
               <w:rPr>
@@ -2788,14 +3083,14 @@
               <w:lang w:val="en-US"/>
             </w:rPr>
           </w:pPr>
-          <w:hyperlink w:anchor="_Toc181903887" w:history="1">
+          <w:hyperlink w:anchor="_Toc181984394" w:history="1">
             <w:r>
               <w:rPr>
                 <w:rStyle w:val="Hyperlink"/>
                 <w:rFonts w:ascii="Arial" w:hAnsi="Arial" w:cs="Arial"/>
                 <w:noProof/>
               </w:rPr>
-              <w:t>Figure 4: “Comparison of optimized models (Generated in Python using Matplotlib,2024).”</w:t>
+              <w:t>Figure 11: “ Data distribution in Beijing by district (Generated in Python using Seaborn,2024).”</w:t>
             </w:r>
             <w:r>
               <w:rPr>
@@ -2816,7 +3111,7 @@
                 <w:noProof/>
                 <w:webHidden/>
               </w:rPr>
-              <w:instrText xml:space="preserve"> PAGEREF _Toc181903887 \h </w:instrText>
+              <w:instrText xml:space="preserve"> PAGEREF _Toc181984394 \h </w:instrText>
             </w:r>
             <w:r>
               <w:rPr>
@@ -2836,7 +3131,7 @@
                 <w:noProof/>
                 <w:webHidden/>
               </w:rPr>
-              <w:t>16</w:t>
+              <w:t>14</w:t>
             </w:r>
             <w:r>
               <w:rPr>
@@ -2861,14 +3156,14 @@
               <w:lang w:val="en-US"/>
             </w:rPr>
           </w:pPr>
-          <w:hyperlink w:anchor="_Toc181903888" w:history="1">
+          <w:hyperlink w:anchor="_Toc181984395" w:history="1">
             <w:r>
               <w:rPr>
                 <w:rStyle w:val="Hyperlink"/>
                 <w:rFonts w:ascii="Arial" w:hAnsi="Arial" w:cs="Arial"/>
                 <w:noProof/>
               </w:rPr>
-              <w:t>Figure 5: “Analysis of residuals by model (Generated in Python using Matplotlib,2024).”</w:t>
+              <w:t>Figure 12: “ Price Distribution before and after Removing Outliers (Generated in Python using Seaborn,2024).”</w:t>
             </w:r>
             <w:r>
               <w:rPr>
@@ -2889,7 +3184,7 @@
                 <w:noProof/>
                 <w:webHidden/>
               </w:rPr>
-              <w:instrText xml:space="preserve"> PAGEREF _Toc181903888 \h </w:instrText>
+              <w:instrText xml:space="preserve"> PAGEREF _Toc181984395 \h </w:instrText>
             </w:r>
             <w:r>
               <w:rPr>
@@ -2909,7 +3204,7 @@
                 <w:noProof/>
                 <w:webHidden/>
               </w:rPr>
-              <w:t>16</w:t>
+              <w:t>15</w:t>
             </w:r>
             <w:r>
               <w:rPr>
@@ -2934,14 +3229,14 @@
               <w:lang w:val="en-US"/>
             </w:rPr>
           </w:pPr>
-          <w:hyperlink w:anchor="_Toc181903889" w:history="1">
+          <w:hyperlink w:anchor="_Toc181984399" w:history="1">
             <w:r>
               <w:rPr>
                 <w:rStyle w:val="Hyperlink"/>
                 <w:rFonts w:ascii="Arial" w:hAnsi="Arial" w:cs="Arial"/>
                 <w:noProof/>
               </w:rPr>
-              <w:t>Evaluating Metrics and Success Criteria</w:t>
+              <w:t>Figure 13: “Comparison of optimized models (Generated in Python using Matplotlib,2024).”</w:t>
             </w:r>
             <w:r>
               <w:rPr>
@@ -2962,7 +3257,7 @@
                 <w:noProof/>
                 <w:webHidden/>
               </w:rPr>
-              <w:instrText xml:space="preserve"> PAGEREF _Toc181903889 \h </w:instrText>
+              <w:instrText xml:space="preserve"> PAGEREF _Toc181984399 \h </w:instrText>
             </w:r>
             <w:r>
               <w:rPr>
@@ -3007,14 +3302,14 @@
               <w:lang w:val="en-US"/>
             </w:rPr>
           </w:pPr>
-          <w:hyperlink w:anchor="_Toc181903890" w:history="1">
+          <w:hyperlink w:anchor="_Toc181984400" w:history="1">
             <w:r>
               <w:rPr>
                 <w:rStyle w:val="Hyperlink"/>
                 <w:rFonts w:ascii="Arial" w:hAnsi="Arial" w:cs="Arial"/>
                 <w:noProof/>
               </w:rPr>
-              <w:t>Connection with Original Objectives</w:t>
+              <w:t>Figure 14: “Analysis of residuals by model (Generated in Python using Matplotlib,2024).”</w:t>
             </w:r>
             <w:r>
               <w:rPr>
@@ -3035,7 +3330,7 @@
                 <w:noProof/>
                 <w:webHidden/>
               </w:rPr>
-              <w:instrText xml:space="preserve"> PAGEREF _Toc181903890 \h </w:instrText>
+              <w:instrText xml:space="preserve"> PAGEREF _Toc181984400 \h </w:instrText>
             </w:r>
             <w:r>
               <w:rPr>
@@ -3055,7 +3350,7 @@
                 <w:noProof/>
                 <w:webHidden/>
               </w:rPr>
-              <w:t>17</w:t>
+              <w:t>18</w:t>
             </w:r>
             <w:r>
               <w:rPr>
@@ -3080,14 +3375,14 @@
               <w:lang w:val="en-US"/>
             </w:rPr>
           </w:pPr>
-          <w:hyperlink w:anchor="_Toc181903891" w:history="1">
+          <w:hyperlink w:anchor="_Toc181984401" w:history="1">
             <w:r>
               <w:rPr>
                 <w:rStyle w:val="Hyperlink"/>
                 <w:rFonts w:ascii="Arial" w:hAnsi="Arial" w:cs="Arial"/>
                 <w:noProof/>
               </w:rPr>
-              <w:t>Figure 6: “Final visualization of model performance (Generated in Python using Matplotlib,2024).”</w:t>
+              <w:t>Figure 15: “Final visualization of model performance (Generated in Python using Matplotlib,2024).”</w:t>
             </w:r>
             <w:r>
               <w:rPr>
@@ -3108,7 +3403,7 @@
                 <w:noProof/>
                 <w:webHidden/>
               </w:rPr>
-              <w:instrText xml:space="preserve"> PAGEREF _Toc181903891 \h </w:instrText>
+              <w:instrText xml:space="preserve"> PAGEREF _Toc181984401 \h </w:instrText>
             </w:r>
             <w:r>
               <w:rPr>
@@ -3128,7 +3423,7 @@
                 <w:noProof/>
                 <w:webHidden/>
               </w:rPr>
-              <w:t>18</w:t>
+              <w:t>19</w:t>
             </w:r>
             <w:r>
               <w:rPr>
@@ -3138,536 +3433,17 @@
               <w:fldChar w:fldCharType="end"/>
             </w:r>
           </w:hyperlink>
-        </w:p>
-        <w:p>
-          <w:pPr>
-            <w:pStyle w:val="TOC3"/>
-            <w:tabs>
-              <w:tab w:val="right" w:leader="dot" w:pos="9016"/>
-            </w:tabs>
-            <w:rPr>
-              <w:rFonts w:asciiTheme="minorHAnsi" w:eastAsiaTheme="minorEastAsia" w:hAnsiTheme="minorHAnsi"/>
-              <w:noProof/>
-              <w:sz w:val="24"/>
-              <w:szCs w:val="24"/>
-              <w:lang w:val="en-US"/>
-            </w:rPr>
-          </w:pPr>
-          <w:hyperlink w:anchor="_Toc181903892" w:history="1">
-            <w:r>
-              <w:rPr>
-                <w:rStyle w:val="Hyperlink"/>
-                <w:rFonts w:ascii="Arial" w:hAnsi="Arial" w:cs="Arial"/>
-                <w:noProof/>
-              </w:rPr>
-              <w:t>Data Sources</w:t>
-            </w:r>
-            <w:r>
-              <w:rPr>
-                <w:noProof/>
-                <w:webHidden/>
-              </w:rPr>
-              <w:tab/>
-            </w:r>
-            <w:r>
-              <w:rPr>
-                <w:noProof/>
-                <w:webHidden/>
-              </w:rPr>
-              <w:fldChar w:fldCharType="begin"/>
-            </w:r>
-            <w:r>
-              <w:rPr>
-                <w:noProof/>
-                <w:webHidden/>
-              </w:rPr>
-              <w:instrText xml:space="preserve"> PAGEREF _Toc181903892 \h </w:instrText>
-            </w:r>
-            <w:r>
-              <w:rPr>
-                <w:noProof/>
-                <w:webHidden/>
-              </w:rPr>
-            </w:r>
-            <w:r>
-              <w:rPr>
-                <w:noProof/>
-                <w:webHidden/>
-              </w:rPr>
-              <w:fldChar w:fldCharType="separate"/>
-            </w:r>
-            <w:r>
-              <w:rPr>
-                <w:noProof/>
-                <w:webHidden/>
-              </w:rPr>
-              <w:t>19</w:t>
-            </w:r>
-            <w:r>
-              <w:rPr>
-                <w:noProof/>
-                <w:webHidden/>
-              </w:rPr>
-              <w:fldChar w:fldCharType="end"/>
-            </w:r>
-          </w:hyperlink>
-        </w:p>
-        <w:p>
-          <w:pPr>
-            <w:pStyle w:val="TOC3"/>
-            <w:tabs>
-              <w:tab w:val="right" w:leader="dot" w:pos="9016"/>
-            </w:tabs>
-            <w:rPr>
-              <w:rFonts w:asciiTheme="minorHAnsi" w:eastAsiaTheme="minorEastAsia" w:hAnsiTheme="minorHAnsi"/>
-              <w:noProof/>
-              <w:sz w:val="24"/>
-              <w:szCs w:val="24"/>
-              <w:lang w:val="en-US"/>
-            </w:rPr>
-          </w:pPr>
-          <w:hyperlink w:anchor="_Toc181903893" w:history="1">
-            <w:r>
-              <w:rPr>
-                <w:rStyle w:val="Hyperlink"/>
-                <w:rFonts w:ascii="Arial" w:hAnsi="Arial" w:cs="Arial"/>
-                <w:noProof/>
-              </w:rPr>
-              <w:t>Ethical Considerations</w:t>
-            </w:r>
-            <w:r>
-              <w:rPr>
-                <w:noProof/>
-                <w:webHidden/>
-              </w:rPr>
-              <w:tab/>
-            </w:r>
-            <w:r>
-              <w:rPr>
-                <w:noProof/>
-                <w:webHidden/>
-              </w:rPr>
-              <w:fldChar w:fldCharType="begin"/>
-            </w:r>
-            <w:r>
-              <w:rPr>
-                <w:noProof/>
-                <w:webHidden/>
-              </w:rPr>
-              <w:instrText xml:space="preserve"> PAGEREF _Toc181903893 \h </w:instrText>
-            </w:r>
-            <w:r>
-              <w:rPr>
-                <w:noProof/>
-                <w:webHidden/>
-              </w:rPr>
-            </w:r>
-            <w:r>
-              <w:rPr>
-                <w:noProof/>
-                <w:webHidden/>
-              </w:rPr>
-              <w:fldChar w:fldCharType="separate"/>
-            </w:r>
-            <w:r>
-              <w:rPr>
-                <w:noProof/>
-                <w:webHidden/>
-              </w:rPr>
-              <w:t>19</w:t>
-            </w:r>
-            <w:r>
-              <w:rPr>
-                <w:noProof/>
-                <w:webHidden/>
-              </w:rPr>
-              <w:fldChar w:fldCharType="end"/>
-            </w:r>
-          </w:hyperlink>
-        </w:p>
-        <w:p>
-          <w:pPr>
-            <w:pStyle w:val="TOC1"/>
-            <w:tabs>
-              <w:tab w:val="right" w:leader="dot" w:pos="9016"/>
-            </w:tabs>
-            <w:rPr>
-              <w:rFonts w:asciiTheme="minorHAnsi" w:eastAsiaTheme="minorEastAsia" w:hAnsiTheme="minorHAnsi"/>
-              <w:noProof/>
-              <w:sz w:val="24"/>
-              <w:szCs w:val="24"/>
-              <w:lang w:val="en-US"/>
-            </w:rPr>
-          </w:pPr>
-          <w:hyperlink w:anchor="_Toc181903894" w:history="1">
-            <w:r>
-              <w:rPr>
-                <w:rStyle w:val="Hyperlink"/>
-                <w:rFonts w:ascii="Arial" w:hAnsi="Arial" w:cs="Arial"/>
-                <w:noProof/>
-              </w:rPr>
-              <w:t>Conclusion</w:t>
-            </w:r>
-            <w:r>
-              <w:rPr>
-                <w:noProof/>
-                <w:webHidden/>
-              </w:rPr>
-              <w:tab/>
-            </w:r>
-            <w:r>
-              <w:rPr>
-                <w:noProof/>
-                <w:webHidden/>
-              </w:rPr>
-              <w:fldChar w:fldCharType="begin"/>
-            </w:r>
-            <w:r>
-              <w:rPr>
-                <w:noProof/>
-                <w:webHidden/>
-              </w:rPr>
-              <w:instrText xml:space="preserve"> PAGEREF _Toc181903894 \h </w:instrText>
-            </w:r>
-            <w:r>
-              <w:rPr>
-                <w:noProof/>
-                <w:webHidden/>
-              </w:rPr>
-            </w:r>
-            <w:r>
-              <w:rPr>
-                <w:noProof/>
-                <w:webHidden/>
-              </w:rPr>
-              <w:fldChar w:fldCharType="separate"/>
-            </w:r>
-            <w:r>
-              <w:rPr>
-                <w:noProof/>
-                <w:webHidden/>
-              </w:rPr>
-              <w:t>20</w:t>
-            </w:r>
-            <w:r>
-              <w:rPr>
-                <w:noProof/>
-                <w:webHidden/>
-              </w:rPr>
-              <w:fldChar w:fldCharType="end"/>
-            </w:r>
-          </w:hyperlink>
-        </w:p>
-        <w:p>
-          <w:pPr>
-            <w:pStyle w:val="TOC1"/>
-            <w:tabs>
-              <w:tab w:val="right" w:leader="dot" w:pos="9016"/>
-            </w:tabs>
-            <w:rPr>
-              <w:rFonts w:asciiTheme="minorHAnsi" w:eastAsiaTheme="minorEastAsia" w:hAnsiTheme="minorHAnsi"/>
-              <w:noProof/>
-              <w:sz w:val="24"/>
-              <w:szCs w:val="24"/>
-              <w:lang w:val="en-US"/>
-            </w:rPr>
-          </w:pPr>
-          <w:hyperlink w:anchor="_Toc181903895" w:history="1">
-            <w:r>
-              <w:rPr>
-                <w:rStyle w:val="Hyperlink"/>
-                <w:rFonts w:ascii="Arial" w:hAnsi="Arial" w:cs="Arial"/>
-                <w:noProof/>
-              </w:rPr>
-              <w:t>References</w:t>
-            </w:r>
-            <w:r>
-              <w:rPr>
-                <w:noProof/>
-                <w:webHidden/>
-              </w:rPr>
-              <w:tab/>
-            </w:r>
-            <w:r>
-              <w:rPr>
-                <w:noProof/>
-                <w:webHidden/>
-              </w:rPr>
-              <w:fldChar w:fldCharType="begin"/>
-            </w:r>
-            <w:r>
-              <w:rPr>
-                <w:noProof/>
-                <w:webHidden/>
-              </w:rPr>
-              <w:instrText xml:space="preserve"> PAGEREF _Toc181903895 \h </w:instrText>
-            </w:r>
-            <w:r>
-              <w:rPr>
-                <w:noProof/>
-                <w:webHidden/>
-              </w:rPr>
-            </w:r>
-            <w:r>
-              <w:rPr>
-                <w:noProof/>
-                <w:webHidden/>
-              </w:rPr>
-              <w:fldChar w:fldCharType="separate"/>
-            </w:r>
-            <w:r>
-              <w:rPr>
-                <w:noProof/>
-                <w:webHidden/>
-              </w:rPr>
-              <w:t>20</w:t>
-            </w:r>
-            <w:r>
-              <w:rPr>
-                <w:noProof/>
-                <w:webHidden/>
-              </w:rPr>
-              <w:fldChar w:fldCharType="end"/>
-            </w:r>
-          </w:hyperlink>
-        </w:p>
-        <w:p>
           <w:r>
             <w:rPr>
               <w:b/>
               <w:bCs/>
+              <w:noProof/>
             </w:rPr>
-            <w:lastRenderedPageBreak/>
             <w:fldChar w:fldCharType="end"/>
           </w:r>
         </w:p>
       </w:sdtContent>
     </w:sdt>
-    <w:sdt>
-      <w:sdtPr>
-        <w:rPr>
-          <w:rFonts w:ascii="Calibri" w:eastAsiaTheme="minorHAnsi" w:hAnsi="Calibri" w:cstheme="minorBidi"/>
-          <w:color w:val="auto"/>
-          <w:spacing w:val="0"/>
-          <w:kern w:val="2"/>
-          <w:sz w:val="22"/>
-          <w:szCs w:val="22"/>
-          <w:lang w:val="en-GB"/>
-          <w14:ligatures w14:val="standardContextual"/>
-        </w:rPr>
-        <w:id w:val="-2135470555"/>
-        <w:docPartObj>
-          <w:docPartGallery w:val="Table of Contents"/>
-          <w:docPartUnique/>
-        </w:docPartObj>
-      </w:sdtPr>
-      <w:sdtEndPr/>
-      <w:sdtContent>
-        <w:p>
-          <w:pPr>
-            <w:pStyle w:val="TOCHeading"/>
-          </w:pPr>
-          <w:r>
-            <w:t>Graph Table</w:t>
-          </w:r>
-        </w:p>
-        <w:p>
-          <w:pPr>
-            <w:pStyle w:val="TOCHeading"/>
-          </w:pPr>
-        </w:p>
-        <w:p>
-          <w:pPr>
-            <w:pStyle w:val="TOC1"/>
-          </w:pPr>
-          <w:sdt>
-            <w:sdtPr>
-              <w:rPr>
-                <w:b/>
-                <w:bCs/>
-              </w:rPr>
-              <w:id w:val="183865962"/>
-              <w:placeholder>
-                <w:docPart w:val="EABFE64A90BE41B2AE938D7E8D2C29EC"/>
-              </w:placeholder>
-              <w:temporary/>
-              <w:showingPlcHdr/>
-            </w:sdtPr>
-            <w:sdtEndPr/>
-            <w:sdtContent>
-              <w:r>
-                <w:rPr>
-                  <w:b/>
-                  <w:bCs/>
-                </w:rPr>
-                <w:t>Type chapter title (level 1)</w:t>
-              </w:r>
-            </w:sdtContent>
-          </w:sdt>
-          <w:r>
-            <w:ptab w:relativeTo="margin" w:alignment="right" w:leader="dot"/>
-          </w:r>
-          <w:r>
-            <w:rPr>
-              <w:b/>
-              <w:bCs/>
-            </w:rPr>
-            <w:t>1</w:t>
-          </w:r>
-        </w:p>
-        <w:p>
-          <w:pPr>
-            <w:pStyle w:val="TOC2"/>
-            <w:ind w:left="216"/>
-          </w:pPr>
-          <w:sdt>
-            <w:sdtPr>
-              <w:id w:val="1667506712"/>
-              <w:placeholder>
-                <w:docPart w:val="A9718C9415BC4DADA0D5925909F77B4D"/>
-              </w:placeholder>
-              <w:temporary/>
-              <w:showingPlcHdr/>
-            </w:sdtPr>
-            <w:sdtEndPr/>
-            <w:sdtContent>
-              <w:r>
-                <w:t>Type chapter title (level 2)</w:t>
-              </w:r>
-            </w:sdtContent>
-          </w:sdt>
-          <w:r>
-            <w:ptab w:relativeTo="margin" w:alignment="right" w:leader="dot"/>
-          </w:r>
-          <w:r>
-            <w:t>2</w:t>
-          </w:r>
-        </w:p>
-        <w:p>
-          <w:pPr>
-            <w:pStyle w:val="TOC3"/>
-            <w:ind w:left="446"/>
-          </w:pPr>
-          <w:sdt>
-            <w:sdtPr>
-              <w:id w:val="93059032"/>
-              <w:placeholder>
-                <w:docPart w:val="0B9D79E116AA4D8D994A4655E6B07C38"/>
-              </w:placeholder>
-              <w:temporary/>
-              <w:showingPlcHdr/>
-            </w:sdtPr>
-            <w:sdtEndPr/>
-            <w:sdtContent>
-              <w:r>
-                <w:t>Type chapter title (level 3)</w:t>
-              </w:r>
-            </w:sdtContent>
-          </w:sdt>
-          <w:r>
-            <w:ptab w:relativeTo="margin" w:alignment="right" w:leader="dot"/>
-          </w:r>
-          <w:r>
-            <w:t>3</w:t>
-          </w:r>
-        </w:p>
-        <w:p>
-          <w:pPr>
-            <w:pStyle w:val="TOC1"/>
-          </w:pPr>
-          <w:sdt>
-            <w:sdtPr>
-              <w:rPr>
-                <w:b/>
-                <w:bCs/>
-              </w:rPr>
-              <w:id w:val="183865966"/>
-              <w:placeholder>
-                <w:docPart w:val="EABFE64A90BE41B2AE938D7E8D2C29EC"/>
-              </w:placeholder>
-              <w:temporary/>
-              <w:showingPlcHdr/>
-            </w:sdtPr>
-            <w:sdtEndPr/>
-            <w:sdtContent>
-              <w:r>
-                <w:rPr>
-                  <w:b/>
-                  <w:bCs/>
-                </w:rPr>
-                <w:t>Type chapter title (level 1)</w:t>
-              </w:r>
-            </w:sdtContent>
-          </w:sdt>
-          <w:r>
-            <w:ptab w:relativeTo="margin" w:alignment="right" w:leader="dot"/>
-          </w:r>
-          <w:r>
-            <w:rPr>
-              <w:b/>
-              <w:bCs/>
-            </w:rPr>
-            <w:t>4</w:t>
-          </w:r>
-        </w:p>
-        <w:p>
-          <w:pPr>
-            <w:pStyle w:val="TOC2"/>
-            <w:ind w:left="216"/>
-          </w:pPr>
-          <w:sdt>
-            <w:sdtPr>
-              <w:id w:val="93059040"/>
-              <w:placeholder>
-                <w:docPart w:val="A9718C9415BC4DADA0D5925909F77B4D"/>
-              </w:placeholder>
-              <w:temporary/>
-              <w:showingPlcHdr/>
-            </w:sdtPr>
-            <w:sdtEndPr/>
-            <w:sdtContent>
-              <w:r>
-                <w:t>Type chapter title (level 2)</w:t>
-              </w:r>
-            </w:sdtContent>
-          </w:sdt>
-          <w:r>
-            <w:ptab w:relativeTo="margin" w:alignment="right" w:leader="dot"/>
-          </w:r>
-          <w:r>
-            <w:t>5</w:t>
-          </w:r>
-        </w:p>
-        <w:p>
-          <w:pPr>
-            <w:pStyle w:val="TOC3"/>
-            <w:ind w:left="446"/>
-          </w:pPr>
-          <w:sdt>
-            <w:sdtPr>
-              <w:id w:val="93059044"/>
-              <w:placeholder>
-                <w:docPart w:val="0B9D79E116AA4D8D994A4655E6B07C38"/>
-              </w:placeholder>
-              <w:temporary/>
-              <w:showingPlcHdr/>
-            </w:sdtPr>
-            <w:sdtEndPr/>
-            <w:sdtContent>
-              <w:r>
-                <w:t>Type chapter title (level 3)</w:t>
-              </w:r>
-            </w:sdtContent>
-          </w:sdt>
-          <w:r>
-            <w:ptab w:relativeTo="margin" w:alignment="right" w:leader="dot"/>
-          </w:r>
-          <w:r>
-            <w:t>6</w:t>
-          </w:r>
-        </w:p>
-      </w:sdtContent>
-    </w:sdt>
     <w:p>
       <w:pPr>
         <w:rPr>
@@ -3676,12 +3452,76 @@
           <w:szCs w:val="40"/>
         </w:rPr>
       </w:pPr>
-      <w:r>
+    </w:p>
+    <w:p>
+      <w:pPr>
         <w:rPr>
           <w:rFonts w:ascii="Arial" w:hAnsi="Arial" w:cs="Arial"/>
           <w:sz w:val="40"/>
           <w:szCs w:val="40"/>
         </w:rPr>
+      </w:pPr>
+    </w:p>
+    <w:p>
+      <w:pPr>
+        <w:rPr>
+          <w:rFonts w:ascii="Arial" w:hAnsi="Arial" w:cs="Arial"/>
+          <w:sz w:val="40"/>
+          <w:szCs w:val="40"/>
+        </w:rPr>
+      </w:pPr>
+    </w:p>
+    <w:p>
+      <w:pPr>
+        <w:rPr>
+          <w:rFonts w:ascii="Arial" w:hAnsi="Arial" w:cs="Arial"/>
+          <w:sz w:val="40"/>
+          <w:szCs w:val="40"/>
+        </w:rPr>
+      </w:pPr>
+    </w:p>
+    <w:p>
+      <w:pPr>
+        <w:rPr>
+          <w:rFonts w:ascii="Arial" w:hAnsi="Arial" w:cs="Arial"/>
+          <w:sz w:val="40"/>
+          <w:szCs w:val="40"/>
+        </w:rPr>
+      </w:pPr>
+    </w:p>
+    <w:p>
+      <w:pPr>
+        <w:rPr>
+          <w:rFonts w:ascii="Arial" w:hAnsi="Arial" w:cs="Arial"/>
+          <w:sz w:val="40"/>
+          <w:szCs w:val="40"/>
+        </w:rPr>
+      </w:pPr>
+    </w:p>
+    <w:p>
+      <w:pPr>
+        <w:rPr>
+          <w:rFonts w:ascii="Arial" w:hAnsi="Arial" w:cs="Arial"/>
+          <w:sz w:val="40"/>
+          <w:szCs w:val="40"/>
+        </w:rPr>
+      </w:pPr>
+    </w:p>
+    <w:p>
+      <w:pPr>
+        <w:rPr>
+          <w:rFonts w:ascii="Arial" w:hAnsi="Arial" w:cs="Arial"/>
+          <w:sz w:val="40"/>
+          <w:szCs w:val="40"/>
+        </w:rPr>
+      </w:pPr>
+      <w:r>
+        <w:rPr>
+          <w:rFonts w:ascii="Arial" w:hAnsi="Arial" w:cs="Arial"/>
+          <w:sz w:val="40"/>
+          <w:szCs w:val="40"/>
+        </w:rPr>
+        <w:lastRenderedPageBreak/>
         <w:t>Projection of future housing relocations in Beijing</w:t>
       </w:r>
     </w:p>
@@ -3693,7 +3533,8 @@
         </w:rPr>
       </w:pPr>
       <w:bookmarkStart w:id="1" w:name="_Toc181807048"/>
-      <w:bookmarkStart w:id="2" w:name="_Toc181903868"/>
+      <w:bookmarkStart w:id="2" w:name="_Toc181984341"/>
+      <w:bookmarkStart w:id="3" w:name="_Toc181984379"/>
       <w:r>
         <w:rPr>
           <w:rFonts w:ascii="Arial" w:hAnsi="Arial" w:cs="Arial"/>
@@ -3702,6 +3543,7 @@
       </w:r>
       <w:bookmarkEnd w:id="1"/>
       <w:bookmarkEnd w:id="2"/>
+      <w:bookmarkEnd w:id="3"/>
     </w:p>
     <w:p/>
     <w:p>
@@ -3717,7 +3559,7 @@
           <w14:ligatures w14:val="none"/>
         </w:rPr>
       </w:pPr>
-      <w:bookmarkStart w:id="3" w:name="_Hlk166866434"/>
+      <w:bookmarkStart w:id="4" w:name="_Hlk166866434"/>
       <w:r>
         <w:rPr>
           <w:rFonts w:ascii="Arial" w:eastAsia="Times New Roman" w:hAnsi="Arial" w:cs="Arial"/>
@@ -3985,8 +3827,9 @@
           <w:rFonts w:ascii="Arial" w:hAnsi="Arial" w:cs="Arial"/>
         </w:rPr>
       </w:pPr>
-      <w:bookmarkStart w:id="4" w:name="_Toc181807049"/>
-      <w:bookmarkStart w:id="5" w:name="_Toc181903869"/>
+      <w:bookmarkStart w:id="5" w:name="_Toc181807049"/>
+      <w:bookmarkStart w:id="6" w:name="_Toc181984342"/>
+      <w:bookmarkStart w:id="7" w:name="_Toc181984380"/>
       <w:r>
         <w:rPr>
           <w:rFonts w:ascii="Arial" w:hAnsi="Arial" w:cs="Arial"/>
@@ -3999,14 +3842,15 @@
         </w:rPr>
         <w:t xml:space="preserve"> </w:t>
       </w:r>
-      <w:bookmarkEnd w:id="4"/>
+      <w:bookmarkEnd w:id="5"/>
       <w:r>
         <w:rPr>
           <w:rFonts w:ascii="Arial" w:hAnsi="Arial" w:cs="Arial"/>
         </w:rPr>
         <w:t>Objective</w:t>
       </w:r>
-      <w:bookmarkEnd w:id="5"/>
+      <w:bookmarkEnd w:id="6"/>
+      <w:bookmarkEnd w:id="7"/>
     </w:p>
     <w:p>
       <w:pPr>
@@ -4034,8 +3878,8 @@
           <w14:ligatures w14:val="none"/>
         </w:rPr>
       </w:pPr>
-      <w:bookmarkStart w:id="6" w:name="_Hlk166866444"/>
-      <w:bookmarkEnd w:id="3"/>
+      <w:bookmarkStart w:id="8" w:name="_Hlk166866444"/>
+      <w:bookmarkEnd w:id="4"/>
       <w:r>
         <w:rPr>
           <w:rFonts w:ascii="Arial" w:eastAsia="Times New Roman" w:hAnsi="Arial" w:cs="Arial"/>
@@ -4045,24 +3889,21 @@
           <w:lang w:val="en-US"/>
           <w14:ligatures w14:val="none"/>
         </w:rPr>
-        <w:t xml:space="preserve">The primary goal of this study is to develop a highly accurate prediction model for housing prices in Beijing, taking into account critical factors such as property structure, location, and market circumstances. The emphasis is on identifying patterns and </w:t>
-      </w:r>
-      <w:r>
+        <w:t>The primary goal of this study is to develop a highly accurate prediction model for housing prices in Beijing, taking into account critical factors such as property structure, location, and market circumstances. The emphasis is on identifying patterns and variables that have a significant impact on property appraisals, which will allow for a better knowledge and forecast of future housing price trends in the city.</w:t>
+      </w:r>
+    </w:p>
+    <w:p>
+      <w:pPr>
+        <w:jc w:val="both"/>
         <w:rPr>
           <w:rFonts w:ascii="Arial" w:eastAsia="Times New Roman" w:hAnsi="Arial" w:cs="Arial"/>
           <w:kern w:val="0"/>
           <w:sz w:val="24"/>
           <w:szCs w:val="24"/>
-          <w:lang w:val="en-US"/>
           <w14:ligatures w14:val="none"/>
         </w:rPr>
-        <w:lastRenderedPageBreak/>
-        <w:t>variables that have a significant impact on property appraisals, which will allow for a better knowledge and forecast of future housing price trends in the city.</w:t>
-      </w:r>
-    </w:p>
-    <w:p>
-      <w:pPr>
-        <w:jc w:val="both"/>
+      </w:pPr>
+      <w:r>
         <w:rPr>
           <w:rFonts w:ascii="Arial" w:eastAsia="Times New Roman" w:hAnsi="Arial" w:cs="Arial"/>
           <w:kern w:val="0"/>
@@ -4070,7 +3911,8 @@
           <w:szCs w:val="24"/>
           <w14:ligatures w14:val="none"/>
         </w:rPr>
-      </w:pPr>
+        <w:t>The project's goal is to create a comprehensive forecast model for Beijing home prices that takes into account particular factors such as owner</w:t>
+      </w:r>
       <w:r>
         <w:rPr>
           <w:rFonts w:ascii="Arial" w:eastAsia="Times New Roman" w:hAnsi="Arial" w:cs="Arial"/>
@@ -4079,7 +3921,7 @@
           <w:szCs w:val="24"/>
           <w14:ligatures w14:val="none"/>
         </w:rPr>
-        <w:t>The project's goal is to create a comprehensive forecast model for Beijing home prices that takes into account particular factors such as owner</w:t>
+        <w:t>-</w:t>
       </w:r>
       <w:r>
         <w:rPr>
@@ -4089,16 +3931,6 @@
           <w:szCs w:val="24"/>
           <w14:ligatures w14:val="none"/>
         </w:rPr>
-        <w:t>-</w:t>
-      </w:r>
-      <w:r>
-        <w:rPr>
-          <w:rFonts w:ascii="Arial" w:eastAsia="Times New Roman" w:hAnsi="Arial" w:cs="Arial"/>
-          <w:kern w:val="0"/>
-          <w:sz w:val="24"/>
-          <w:szCs w:val="24"/>
-          <w14:ligatures w14:val="none"/>
-        </w:rPr>
         <w:t>occupancy time, renovation patterns, and building density. It tries to accurately anticipate values as well as identify potentially abandoned or deteriorating regions by analysing historical data from the real estate market (2011-2017) and applying three machine learning algorithms (Linear Regression, Random Forest, and SVR).</w:t>
       </w:r>
     </w:p>
@@ -4120,7 +3952,7 @@
         <w:t>To be able to accomplish the desired goal, we organize ourselves using the Gantt chart to have a better structure and organization to meet the project delivery deadline.</w:t>
       </w:r>
     </w:p>
-    <w:bookmarkEnd w:id="6"/>
+    <w:bookmarkEnd w:id="8"/>
     <w:p>
       <w:pPr>
         <w:jc w:val="both"/>
@@ -4137,6 +3969,7 @@
           <w:sz w:val="24"/>
           <w:szCs w:val="24"/>
         </w:rPr>
+        <w:lastRenderedPageBreak/>
         <w:drawing>
           <wp:inline distT="0" distB="0" distL="0" distR="0" wp14:anchorId="51B54536" wp14:editId="43050E44">
             <wp:extent cx="6047604" cy="1270000"/>
@@ -4254,16 +4087,18 @@
           <w:rFonts w:ascii="Arial" w:hAnsi="Arial" w:cs="Arial"/>
         </w:rPr>
       </w:pPr>
-      <w:bookmarkStart w:id="7" w:name="_Toc181807050"/>
-      <w:bookmarkStart w:id="8" w:name="_Toc181903870"/>
+      <w:bookmarkStart w:id="9" w:name="_Toc181807050"/>
+      <w:bookmarkStart w:id="10" w:name="_Toc181984343"/>
+      <w:bookmarkStart w:id="11" w:name="_Toc181984381"/>
       <w:r>
         <w:rPr>
           <w:rFonts w:ascii="Arial" w:hAnsi="Arial" w:cs="Arial"/>
         </w:rPr>
         <w:t>Characterization of data</w:t>
       </w:r>
-      <w:bookmarkEnd w:id="7"/>
-      <w:bookmarkEnd w:id="8"/>
+      <w:bookmarkEnd w:id="9"/>
+      <w:bookmarkEnd w:id="10"/>
+      <w:bookmarkEnd w:id="11"/>
       <w:r>
         <w:rPr>
           <w:rFonts w:ascii="Arial" w:hAnsi="Arial" w:cs="Arial"/>
@@ -4282,16 +4117,18 @@
           <w:rFonts w:ascii="Arial" w:hAnsi="Arial" w:cs="Arial"/>
         </w:rPr>
       </w:pPr>
-      <w:bookmarkStart w:id="9" w:name="_Toc181807051"/>
-      <w:bookmarkStart w:id="10" w:name="_Toc181903871"/>
+      <w:bookmarkStart w:id="12" w:name="_Toc181807051"/>
+      <w:bookmarkStart w:id="13" w:name="_Toc181984344"/>
+      <w:bookmarkStart w:id="14" w:name="_Toc181984382"/>
       <w:r>
         <w:rPr>
           <w:rFonts w:ascii="Arial" w:hAnsi="Arial" w:cs="Arial"/>
         </w:rPr>
         <w:t>Missing Values</w:t>
       </w:r>
-      <w:bookmarkEnd w:id="9"/>
-      <w:bookmarkEnd w:id="10"/>
+      <w:bookmarkEnd w:id="12"/>
+      <w:bookmarkEnd w:id="13"/>
+      <w:bookmarkEnd w:id="14"/>
       <w:r>
         <w:rPr>
           <w:rFonts w:ascii="Arial" w:hAnsi="Arial" w:cs="Arial"/>
@@ -4326,7 +4163,6 @@
           <w:sz w:val="24"/>
           <w:szCs w:val="24"/>
         </w:rPr>
-        <w:lastRenderedPageBreak/>
         <w:drawing>
           <wp:inline distT="0" distB="0" distL="0" distR="0" wp14:anchorId="0363E54B" wp14:editId="38951C03">
             <wp:extent cx="5731510" cy="1813560"/>
@@ -4373,7 +4209,8 @@
           <w:szCs w:val="28"/>
         </w:rPr>
       </w:pPr>
-      <w:bookmarkStart w:id="11" w:name="_Toc181903872"/>
+      <w:bookmarkStart w:id="15" w:name="_Toc181984345"/>
+      <w:bookmarkStart w:id="16" w:name="_Toc181984383"/>
       <w:r>
         <w:rPr>
           <w:rFonts w:ascii="Arial" w:hAnsi="Arial" w:cs="Arial"/>
@@ -4446,7 +4283,8 @@
         </w:rPr>
         <w:t>”</w:t>
       </w:r>
-      <w:bookmarkEnd w:id="11"/>
+      <w:bookmarkEnd w:id="15"/>
+      <w:bookmarkEnd w:id="16"/>
     </w:p>
     <w:p>
       <w:pPr>
@@ -4468,7 +4306,7 @@
           <w:szCs w:val="24"/>
         </w:rPr>
       </w:pPr>
-      <w:bookmarkStart w:id="12" w:name="_Hlk166866457"/>
+      <w:bookmarkStart w:id="17" w:name="_Hlk166866457"/>
       <w:r>
         <w:rPr>
           <w:rFonts w:ascii="Arial" w:hAnsi="Arial" w:cs="Arial"/>
@@ -4570,9 +4408,11 @@
       <w:r>
         <w:rPr>
           <w:rFonts w:ascii="Arial" w:hAnsi="Arial" w:cs="Arial"/>
-          <w:sz w:val="24"/>
-          <w:szCs w:val="24"/>
-        </w:rPr>
+          <w:noProof/>
+          <w:sz w:val="24"/>
+          <w:szCs w:val="24"/>
+        </w:rPr>
+        <w:lastRenderedPageBreak/>
         <w:drawing>
           <wp:inline distT="0" distB="0" distL="0" distR="0" wp14:anchorId="7416A723" wp14:editId="358FB7F5">
             <wp:extent cx="4060116" cy="2040467"/>
@@ -4609,7 +4449,7 @@
           </wp:inline>
         </w:drawing>
       </w:r>
-      <w:bookmarkEnd w:id="12"/>
+      <w:bookmarkEnd w:id="17"/>
     </w:p>
     <w:p>
       <w:pPr>
@@ -4621,7 +4461,7 @@
           <w:szCs w:val="24"/>
         </w:rPr>
       </w:pPr>
-      <w:bookmarkStart w:id="13" w:name="_Hlk166866477"/>
+      <w:bookmarkStart w:id="18" w:name="_Hlk166866477"/>
       <w:r>
         <w:rPr>
           <w:rFonts w:ascii="Arial" w:hAnsi="Arial" w:cs="Arial"/>
@@ -4754,25 +4594,13 @@
           <w:szCs w:val="24"/>
         </w:rPr>
       </w:pPr>
-    </w:p>
-    <w:p>
-      <w:pPr>
-        <w:jc w:val="both"/>
+      <w:r>
         <w:rPr>
           <w:rFonts w:ascii="Arial" w:hAnsi="Arial" w:cs="Arial"/>
           <w:color w:val="000000" w:themeColor="text1"/>
           <w:sz w:val="24"/>
           <w:szCs w:val="24"/>
         </w:rPr>
-      </w:pPr>
-      <w:r>
-        <w:rPr>
-          <w:rFonts w:ascii="Arial" w:hAnsi="Arial" w:cs="Arial"/>
-          <w:color w:val="000000" w:themeColor="text1"/>
-          <w:sz w:val="24"/>
-          <w:szCs w:val="24"/>
-        </w:rPr>
-        <w:lastRenderedPageBreak/>
         <w:t>The length of time a property is on the market seems particularly crucial to me. Although it takes an average of 29 days to rent a house, the reality is more complex: some are rented in one day, while others can take up to 1,352 days to find a tenant. Most properties rent in about a week, indicating a fairly active market overall.</w:t>
       </w:r>
     </w:p>
@@ -4787,17 +4615,19 @@
           <w:rFonts w:ascii="Arial" w:hAnsi="Arial" w:cs="Arial"/>
         </w:rPr>
       </w:pPr>
-      <w:bookmarkStart w:id="14" w:name="_Toc181807053"/>
-      <w:bookmarkStart w:id="15" w:name="_Toc181903873"/>
-      <w:bookmarkEnd w:id="13"/>
+      <w:bookmarkStart w:id="19" w:name="_Toc181807053"/>
+      <w:bookmarkStart w:id="20" w:name="_Toc181984346"/>
+      <w:bookmarkStart w:id="21" w:name="_Toc181984384"/>
+      <w:bookmarkEnd w:id="18"/>
       <w:r>
         <w:rPr>
           <w:rFonts w:ascii="Arial" w:hAnsi="Arial" w:cs="Arial"/>
         </w:rPr>
         <w:t>Visualising Data</w:t>
       </w:r>
-      <w:bookmarkEnd w:id="14"/>
-      <w:bookmarkEnd w:id="15"/>
+      <w:bookmarkEnd w:id="19"/>
+      <w:bookmarkEnd w:id="20"/>
+      <w:bookmarkEnd w:id="21"/>
     </w:p>
     <w:p>
       <w:pPr>
@@ -4971,6 +4801,7 @@
           <w:sz w:val="24"/>
           <w:szCs w:val="24"/>
         </w:rPr>
+        <w:lastRenderedPageBreak/>
         <w:drawing>
           <wp:inline distT="0" distB="0" distL="0" distR="0" wp14:anchorId="197351A3" wp14:editId="780F993A">
             <wp:extent cx="5731510" cy="702310"/>
@@ -5061,7 +4892,8 @@
           <w:szCs w:val="28"/>
         </w:rPr>
       </w:pPr>
-      <w:bookmarkStart w:id="16" w:name="_Toc181903874"/>
+      <w:bookmarkStart w:id="22" w:name="_Toc181984347"/>
+      <w:bookmarkStart w:id="23" w:name="_Toc181984385"/>
       <w:r>
         <w:rPr>
           <w:rFonts w:ascii="Arial" w:hAnsi="Arial" w:cs="Arial"/>
@@ -5134,7 +4966,8 @@
         </w:rPr>
         <w:t>.”</w:t>
       </w:r>
-      <w:bookmarkEnd w:id="16"/>
+      <w:bookmarkEnd w:id="22"/>
+      <w:bookmarkEnd w:id="23"/>
     </w:p>
     <w:p>
       <w:pPr>
@@ -5185,7 +5018,6 @@
           <w:sz w:val="24"/>
           <w:szCs w:val="24"/>
         </w:rPr>
-        <w:lastRenderedPageBreak/>
         <w:drawing>
           <wp:inline distT="0" distB="0" distL="0" distR="0" wp14:anchorId="1A792FB4" wp14:editId="2A592EF8">
             <wp:extent cx="5731510" cy="5093970"/>
@@ -5232,13 +5064,15 @@
           <w:szCs w:val="28"/>
         </w:rPr>
       </w:pPr>
-      <w:bookmarkStart w:id="17" w:name="_Toc181903875"/>
-      <w:r>
-        <w:rPr>
-          <w:rFonts w:ascii="Arial" w:hAnsi="Arial" w:cs="Arial"/>
-          <w:sz w:val="28"/>
-          <w:szCs w:val="28"/>
-        </w:rPr>
+      <w:bookmarkStart w:id="24" w:name="_Toc181984348"/>
+      <w:bookmarkStart w:id="25" w:name="_Toc181984386"/>
+      <w:r>
+        <w:rPr>
+          <w:rFonts w:ascii="Arial" w:hAnsi="Arial" w:cs="Arial"/>
+          <w:sz w:val="28"/>
+          <w:szCs w:val="28"/>
+        </w:rPr>
+        <w:lastRenderedPageBreak/>
         <w:t xml:space="preserve">Figure 3: </w:t>
       </w:r>
       <w:r>
@@ -5305,7 +5139,8 @@
         </w:rPr>
         <w:t>.”</w:t>
       </w:r>
-      <w:bookmarkEnd w:id="17"/>
+      <w:bookmarkEnd w:id="24"/>
+      <w:bookmarkEnd w:id="25"/>
     </w:p>
     <w:p/>
     <w:p>
@@ -5342,7 +5177,6 @@
           <w:sz w:val="24"/>
           <w:szCs w:val="24"/>
         </w:rPr>
-        <w:lastRenderedPageBreak/>
         <w:drawing>
           <wp:inline distT="0" distB="0" distL="0" distR="0" wp14:anchorId="22F6E7B8" wp14:editId="0BBDE359">
             <wp:extent cx="5685013" cy="3436918"/>
@@ -5389,7 +5223,8 @@
           <w:szCs w:val="28"/>
         </w:rPr>
       </w:pPr>
-      <w:bookmarkStart w:id="18" w:name="_Toc181903876"/>
+      <w:bookmarkStart w:id="26" w:name="_Toc181984349"/>
+      <w:bookmarkStart w:id="27" w:name="_Toc181984387"/>
       <w:r>
         <w:rPr>
           <w:rFonts w:ascii="Arial" w:hAnsi="Arial" w:cs="Arial"/>
@@ -5422,7 +5257,8 @@
         </w:rPr>
         <w:t xml:space="preserve"> (Generated in Python using Seaborn,2024).”</w:t>
       </w:r>
-      <w:bookmarkEnd w:id="18"/>
+      <w:bookmarkEnd w:id="26"/>
+      <w:bookmarkEnd w:id="27"/>
     </w:p>
     <w:p/>
     <w:p>
@@ -5618,7 +5454,8 @@
           <w:szCs w:val="28"/>
         </w:rPr>
       </w:pPr>
-      <w:bookmarkStart w:id="19" w:name="_Toc181903877"/>
+      <w:bookmarkStart w:id="28" w:name="_Toc181984350"/>
+      <w:bookmarkStart w:id="29" w:name="_Toc181984388"/>
       <w:r>
         <w:rPr>
           <w:rFonts w:ascii="Arial" w:hAnsi="Arial" w:cs="Arial"/>
@@ -5683,7 +5520,8 @@
         </w:rPr>
         <w:t xml:space="preserve"> (Generated in Python using Seaborn,2024).”</w:t>
       </w:r>
-      <w:bookmarkEnd w:id="19"/>
+      <w:bookmarkEnd w:id="28"/>
+      <w:bookmarkEnd w:id="29"/>
     </w:p>
     <w:p/>
     <w:p>
@@ -5859,7 +5697,8 @@
           <w:szCs w:val="28"/>
         </w:rPr>
       </w:pPr>
-      <w:bookmarkStart w:id="20" w:name="_Toc181903878"/>
+      <w:bookmarkStart w:id="30" w:name="_Toc181984351"/>
+      <w:bookmarkStart w:id="31" w:name="_Toc181984389"/>
       <w:r>
         <w:rPr>
           <w:rFonts w:ascii="Arial" w:hAnsi="Arial" w:cs="Arial"/>
@@ -5956,7 +5795,8 @@
         </w:rPr>
         <w:t xml:space="preserve"> (Generated in Python using Seaborn,2024).”</w:t>
       </w:r>
-      <w:bookmarkEnd w:id="20"/>
+      <w:bookmarkEnd w:id="30"/>
+      <w:bookmarkEnd w:id="31"/>
     </w:p>
     <w:p>
       <w:pPr>
@@ -6080,7 +5920,8 @@
           <w:szCs w:val="28"/>
         </w:rPr>
       </w:pPr>
-      <w:bookmarkStart w:id="21" w:name="_Toc181903879"/>
+      <w:bookmarkStart w:id="32" w:name="_Toc181984352"/>
+      <w:bookmarkStart w:id="33" w:name="_Toc181984390"/>
       <w:r>
         <w:rPr>
           <w:rFonts w:ascii="Arial" w:hAnsi="Arial" w:cs="Arial"/>
@@ -6129,7 +5970,8 @@
         </w:rPr>
         <w:t xml:space="preserve"> (Generated in Python using Seaborn,2024).”</w:t>
       </w:r>
-      <w:bookmarkEnd w:id="21"/>
+      <w:bookmarkEnd w:id="32"/>
+      <w:bookmarkEnd w:id="33"/>
     </w:p>
     <w:p>
       <w:pPr>
@@ -6261,7 +6103,8 @@
           <w:szCs w:val="28"/>
         </w:rPr>
       </w:pPr>
-      <w:bookmarkStart w:id="22" w:name="_Toc181903880"/>
+      <w:bookmarkStart w:id="34" w:name="_Toc181984353"/>
+      <w:bookmarkStart w:id="35" w:name="_Toc181984391"/>
       <w:r>
         <w:rPr>
           <w:rFonts w:ascii="Arial" w:hAnsi="Arial" w:cs="Arial"/>
@@ -6318,7 +6161,8 @@
         </w:rPr>
         <w:t xml:space="preserve"> (Generated in Python using Seaborn,2024).”</w:t>
       </w:r>
-      <w:bookmarkEnd w:id="22"/>
+      <w:bookmarkEnd w:id="34"/>
+      <w:bookmarkEnd w:id="35"/>
     </w:p>
     <w:p>
       <w:pPr>
@@ -6434,7 +6278,8 @@
           <w:szCs w:val="28"/>
         </w:rPr>
       </w:pPr>
-      <w:bookmarkStart w:id="23" w:name="_Toc181903881"/>
+      <w:bookmarkStart w:id="36" w:name="_Toc181984354"/>
+      <w:bookmarkStart w:id="37" w:name="_Toc181984392"/>
       <w:r>
         <w:rPr>
           <w:rFonts w:ascii="Arial" w:hAnsi="Arial" w:cs="Arial"/>
@@ -6483,7 +6328,8 @@
         </w:rPr>
         <w:t xml:space="preserve"> (Generated in Python using Seaborn,2024).”</w:t>
       </w:r>
-      <w:bookmarkEnd w:id="23"/>
+      <w:bookmarkEnd w:id="36"/>
+      <w:bookmarkEnd w:id="37"/>
     </w:p>
     <w:p/>
     <w:p>
@@ -6501,7 +6347,43 @@
           <w:sz w:val="24"/>
           <w:szCs w:val="24"/>
         </w:rPr>
-        <w:t>The median (centre line of the box plot) of the properties without lifts is lower than that of the houses with lifts, despite the fact that the price range for "No_elevator" properties is wider and has a higher maximum value than for "Has_elevator" buildings.</w:t>
+        <w:t>The median (centre line of the box plot) of the properties without lifts is lower than that of the houses with lifts, despite the fact that the price range for "</w:t>
+      </w:r>
+      <w:proofErr w:type="spellStart"/>
+      <w:r>
+        <w:rPr>
+          <w:rFonts w:ascii="Arial" w:hAnsi="Arial" w:cs="Arial"/>
+          <w:sz w:val="24"/>
+          <w:szCs w:val="24"/>
+        </w:rPr>
+        <w:t>No_elevator</w:t>
+      </w:r>
+      <w:proofErr w:type="spellEnd"/>
+      <w:r>
+        <w:rPr>
+          <w:rFonts w:ascii="Arial" w:hAnsi="Arial" w:cs="Arial"/>
+          <w:sz w:val="24"/>
+          <w:szCs w:val="24"/>
+        </w:rPr>
+        <w:t>" properties is wider and has a higher maximum value than for "</w:t>
+      </w:r>
+      <w:proofErr w:type="spellStart"/>
+      <w:r>
+        <w:rPr>
+          <w:rFonts w:ascii="Arial" w:hAnsi="Arial" w:cs="Arial"/>
+          <w:sz w:val="24"/>
+          <w:szCs w:val="24"/>
+        </w:rPr>
+        <w:t>Has_elevator</w:t>
+      </w:r>
+      <w:proofErr w:type="spellEnd"/>
+      <w:r>
+        <w:rPr>
+          <w:rFonts w:ascii="Arial" w:hAnsi="Arial" w:cs="Arial"/>
+          <w:sz w:val="24"/>
+          <w:szCs w:val="24"/>
+        </w:rPr>
+        <w:t>" buildings.</w:t>
       </w:r>
     </w:p>
     <w:p>
@@ -6595,7 +6477,8 @@
           <w:szCs w:val="28"/>
         </w:rPr>
       </w:pPr>
-      <w:bookmarkStart w:id="24" w:name="_Toc181903882"/>
+      <w:bookmarkStart w:id="38" w:name="_Toc181984355"/>
+      <w:bookmarkStart w:id="39" w:name="_Toc181984393"/>
       <w:r>
         <w:rPr>
           <w:rFonts w:ascii="Arial" w:hAnsi="Arial" w:cs="Arial"/>
@@ -6636,7 +6519,8 @@
         </w:rPr>
         <w:t xml:space="preserve"> (Generated in Python using Seaborn,2024).”</w:t>
       </w:r>
-      <w:bookmarkEnd w:id="24"/>
+      <w:bookmarkEnd w:id="38"/>
+      <w:bookmarkEnd w:id="39"/>
     </w:p>
     <w:p/>
     <w:p>
@@ -6709,7 +6593,8 @@
           <w:szCs w:val="28"/>
         </w:rPr>
       </w:pPr>
-      <w:bookmarkStart w:id="25" w:name="_Toc181903883"/>
+      <w:bookmarkStart w:id="40" w:name="_Toc181984356"/>
+      <w:bookmarkStart w:id="41" w:name="_Toc181984394"/>
       <w:r>
         <w:rPr>
           <w:rFonts w:ascii="Arial" w:hAnsi="Arial" w:cs="Arial"/>
@@ -6758,7 +6643,8 @@
         </w:rPr>
         <w:t xml:space="preserve"> (Generated in Python using Seaborn,2024).”</w:t>
       </w:r>
-      <w:bookmarkEnd w:id="25"/>
+      <w:bookmarkEnd w:id="40"/>
+      <w:bookmarkEnd w:id="41"/>
     </w:p>
     <w:p>
       <w:pPr>
@@ -6785,7 +6671,61 @@
           <w:sz w:val="24"/>
           <w:szCs w:val="24"/>
         </w:rPr>
-        <w:t>The ChangPing district has the highest concentration and density of real estate activity represented in the data, followed by Chaoyang, DongCheng, and HaiDian, all of which have a higher concentration and density of points, indicating that real estate activity is more intense in those areas. These districts appear to be the most popular or appealing to purchasers.</w:t>
+        <w:t xml:space="preserve">The </w:t>
+      </w:r>
+      <w:proofErr w:type="spellStart"/>
+      <w:r>
+        <w:rPr>
+          <w:rFonts w:ascii="Arial" w:hAnsi="Arial" w:cs="Arial"/>
+          <w:sz w:val="24"/>
+          <w:szCs w:val="24"/>
+        </w:rPr>
+        <w:t>ChangPing</w:t>
+      </w:r>
+      <w:proofErr w:type="spellEnd"/>
+      <w:r>
+        <w:rPr>
+          <w:rFonts w:ascii="Arial" w:hAnsi="Arial" w:cs="Arial"/>
+          <w:sz w:val="24"/>
+          <w:szCs w:val="24"/>
+        </w:rPr>
+        <w:t xml:space="preserve"> district has the highest concentration and density of real estate activity represented in the data, followed by Chaoyang, </w:t>
+      </w:r>
+      <w:proofErr w:type="spellStart"/>
+      <w:r>
+        <w:rPr>
+          <w:rFonts w:ascii="Arial" w:hAnsi="Arial" w:cs="Arial"/>
+          <w:sz w:val="24"/>
+          <w:szCs w:val="24"/>
+        </w:rPr>
+        <w:t>DongCheng</w:t>
+      </w:r>
+      <w:proofErr w:type="spellEnd"/>
+      <w:r>
+        <w:rPr>
+          <w:rFonts w:ascii="Arial" w:hAnsi="Arial" w:cs="Arial"/>
+          <w:sz w:val="24"/>
+          <w:szCs w:val="24"/>
+        </w:rPr>
+        <w:t xml:space="preserve">, and </w:t>
+      </w:r>
+      <w:proofErr w:type="spellStart"/>
+      <w:r>
+        <w:rPr>
+          <w:rFonts w:ascii="Arial" w:hAnsi="Arial" w:cs="Arial"/>
+          <w:sz w:val="24"/>
+          <w:szCs w:val="24"/>
+        </w:rPr>
+        <w:t>HaiDian</w:t>
+      </w:r>
+      <w:proofErr w:type="spellEnd"/>
+      <w:r>
+        <w:rPr>
+          <w:rFonts w:ascii="Arial" w:hAnsi="Arial" w:cs="Arial"/>
+          <w:sz w:val="24"/>
+          <w:szCs w:val="24"/>
+        </w:rPr>
+        <w:t>, all of which have a higher concentration and density of points, indicating that real estate activity is more intense in those areas. These districts appear to be the most popular or appealing to purchasers.</w:t>
       </w:r>
     </w:p>
     <w:p>
@@ -6803,7 +6743,97 @@
           <w:sz w:val="24"/>
           <w:szCs w:val="24"/>
         </w:rPr>
-        <w:t>Districts with a more dispersed distribution and lower number of properties include MenTouGou, XiCheng, and ShunYi. This shows that these are locations with low activity in the Beijing real estate market. Some districts, such as FangShang and TongZhou, have more distinct clusters, which may suggest the existence of important real estate developments or projects in such locations.</w:t>
+        <w:t xml:space="preserve">Districts with a more dispersed distribution and lower number of properties include </w:t>
+      </w:r>
+      <w:proofErr w:type="spellStart"/>
+      <w:r>
+        <w:rPr>
+          <w:rFonts w:ascii="Arial" w:hAnsi="Arial" w:cs="Arial"/>
+          <w:sz w:val="24"/>
+          <w:szCs w:val="24"/>
+        </w:rPr>
+        <w:t>MenTouGou</w:t>
+      </w:r>
+      <w:proofErr w:type="spellEnd"/>
+      <w:r>
+        <w:rPr>
+          <w:rFonts w:ascii="Arial" w:hAnsi="Arial" w:cs="Arial"/>
+          <w:sz w:val="24"/>
+          <w:szCs w:val="24"/>
+        </w:rPr>
+        <w:t xml:space="preserve">, </w:t>
+      </w:r>
+      <w:proofErr w:type="spellStart"/>
+      <w:r>
+        <w:rPr>
+          <w:rFonts w:ascii="Arial" w:hAnsi="Arial" w:cs="Arial"/>
+          <w:sz w:val="24"/>
+          <w:szCs w:val="24"/>
+        </w:rPr>
+        <w:t>XiCheng</w:t>
+      </w:r>
+      <w:proofErr w:type="spellEnd"/>
+      <w:r>
+        <w:rPr>
+          <w:rFonts w:ascii="Arial" w:hAnsi="Arial" w:cs="Arial"/>
+          <w:sz w:val="24"/>
+          <w:szCs w:val="24"/>
+        </w:rPr>
+        <w:t xml:space="preserve">, and </w:t>
+      </w:r>
+      <w:proofErr w:type="spellStart"/>
+      <w:r>
+        <w:rPr>
+          <w:rFonts w:ascii="Arial" w:hAnsi="Arial" w:cs="Arial"/>
+          <w:sz w:val="24"/>
+          <w:szCs w:val="24"/>
+        </w:rPr>
+        <w:t>ShunYi</w:t>
+      </w:r>
+      <w:proofErr w:type="spellEnd"/>
+      <w:r>
+        <w:rPr>
+          <w:rFonts w:ascii="Arial" w:hAnsi="Arial" w:cs="Arial"/>
+          <w:sz w:val="24"/>
+          <w:szCs w:val="24"/>
+        </w:rPr>
+        <w:t xml:space="preserve">. This shows that these are locations with low activity in the Beijing real estate market. Some districts, such as </w:t>
+      </w:r>
+      <w:proofErr w:type="spellStart"/>
+      <w:r>
+        <w:rPr>
+          <w:rFonts w:ascii="Arial" w:hAnsi="Arial" w:cs="Arial"/>
+          <w:sz w:val="24"/>
+          <w:szCs w:val="24"/>
+        </w:rPr>
+        <w:t>FangShang</w:t>
+      </w:r>
+      <w:proofErr w:type="spellEnd"/>
+      <w:r>
+        <w:rPr>
+          <w:rFonts w:ascii="Arial" w:hAnsi="Arial" w:cs="Arial"/>
+          <w:sz w:val="24"/>
+          <w:szCs w:val="24"/>
+        </w:rPr>
+        <w:t xml:space="preserve"> and </w:t>
+      </w:r>
+      <w:proofErr w:type="spellStart"/>
+      <w:r>
+        <w:rPr>
+          <w:rFonts w:ascii="Arial" w:hAnsi="Arial" w:cs="Arial"/>
+          <w:sz w:val="24"/>
+          <w:szCs w:val="24"/>
+        </w:rPr>
+        <w:t>TongZhou</w:t>
+      </w:r>
+      <w:proofErr w:type="spellEnd"/>
+      <w:r>
+        <w:rPr>
+          <w:rFonts w:ascii="Arial" w:hAnsi="Arial" w:cs="Arial"/>
+          <w:sz w:val="24"/>
+          <w:szCs w:val="24"/>
+        </w:rPr>
+        <w:t>, have more distinct clusters, which may suggest the existence of important real estate developments or projects in such locations.</w:t>
       </w:r>
     </w:p>
     <w:p>
@@ -6839,6 +6869,7 @@
       <w:r>
         <w:rPr>
           <w:rFonts w:ascii="Arial" w:hAnsi="Arial" w:cs="Arial"/>
+          <w:noProof/>
           <w:sz w:val="24"/>
           <w:szCs w:val="24"/>
           <w:lang w:val="en-US"/>
@@ -6890,6 +6921,8 @@
           <w:szCs w:val="28"/>
         </w:rPr>
       </w:pPr>
+      <w:bookmarkStart w:id="42" w:name="_Toc181984357"/>
+      <w:bookmarkStart w:id="43" w:name="_Toc181984395"/>
       <w:r>
         <w:rPr>
           <w:rFonts w:ascii="Arial" w:hAnsi="Arial" w:cs="Arial"/>
@@ -6904,15 +6937,7 @@
           <w:sz w:val="28"/>
           <w:szCs w:val="28"/>
         </w:rPr>
-        <w:t>1</w:t>
-      </w:r>
-      <w:r>
-        <w:rPr>
-          <w:rFonts w:ascii="Arial" w:hAnsi="Arial" w:cs="Arial"/>
-          <w:sz w:val="28"/>
-          <w:szCs w:val="28"/>
-        </w:rPr>
-        <w:t>2</w:t>
+        <w:t>12</w:t>
       </w:r>
       <w:r>
         <w:rPr>
@@ -6986,6 +7011,8 @@
         </w:rPr>
         <w:t xml:space="preserve"> (Generated in Python using Seaborn,2024).”</w:t>
       </w:r>
+      <w:bookmarkEnd w:id="42"/>
+      <w:bookmarkEnd w:id="43"/>
     </w:p>
     <w:p>
       <w:pPr>
@@ -7061,16 +7088,18 @@
           <w:rFonts w:ascii="Arial" w:hAnsi="Arial" w:cs="Arial"/>
         </w:rPr>
       </w:pPr>
-      <w:bookmarkStart w:id="26" w:name="_Toc181807056"/>
-      <w:bookmarkStart w:id="27" w:name="_Toc181903884"/>
+      <w:bookmarkStart w:id="44" w:name="_Toc181807056"/>
+      <w:bookmarkStart w:id="45" w:name="_Toc181984358"/>
+      <w:bookmarkStart w:id="46" w:name="_Toc181984396"/>
       <w:r>
         <w:rPr>
           <w:rFonts w:ascii="Arial" w:hAnsi="Arial" w:cs="Arial"/>
         </w:rPr>
         <w:t>Application of the model</w:t>
       </w:r>
-      <w:bookmarkEnd w:id="26"/>
-      <w:bookmarkEnd w:id="27"/>
+      <w:bookmarkEnd w:id="44"/>
+      <w:bookmarkEnd w:id="45"/>
+      <w:bookmarkEnd w:id="46"/>
     </w:p>
     <w:p>
       <w:pPr>
@@ -7187,12 +7216,16 @@
           <w:rFonts w:ascii="Arial" w:hAnsi="Arial" w:cs="Arial"/>
         </w:rPr>
       </w:pPr>
+      <w:bookmarkStart w:id="47" w:name="_Toc181984359"/>
+      <w:bookmarkStart w:id="48" w:name="_Toc181984397"/>
       <w:r>
         <w:rPr>
           <w:rFonts w:ascii="Arial" w:hAnsi="Arial" w:cs="Arial"/>
         </w:rPr>
         <w:t>Model Evaluation and Performance Analysis</w:t>
       </w:r>
+      <w:bookmarkEnd w:id="47"/>
+      <w:bookmarkEnd w:id="48"/>
     </w:p>
     <w:p>
       <w:pPr>
@@ -7254,7 +7287,25 @@
           <w:sz w:val="24"/>
           <w:szCs w:val="24"/>
         </w:rPr>
-        <w:t>Hyperparameter optimisation provided surprising details about our models' behaviour. For Linear Regression, the option 'n_jobs': 50 was found to be the ideal value, demonstrating that parallel processing greatly enhances model performance. This conclusion is not simply technical in nature, but it also has important practical consequences for the model's application in a production context, particularly when dealing with enormous amounts of data in real time.</w:t>
+        <w:t>Hyperparameter optimisation provided surprising details about our models' behaviour. For Linear Regression, the option '</w:t>
+      </w:r>
+      <w:proofErr w:type="spellStart"/>
+      <w:r>
+        <w:rPr>
+          <w:rFonts w:ascii="Arial" w:hAnsi="Arial" w:cs="Arial"/>
+          <w:sz w:val="24"/>
+          <w:szCs w:val="24"/>
+        </w:rPr>
+        <w:t>n_jobs</w:t>
+      </w:r>
+      <w:proofErr w:type="spellEnd"/>
+      <w:r>
+        <w:rPr>
+          <w:rFonts w:ascii="Arial" w:hAnsi="Arial" w:cs="Arial"/>
+          <w:sz w:val="24"/>
+          <w:szCs w:val="24"/>
+        </w:rPr>
+        <w:t>': 50 was found to be the ideal value, demonstrating that parallel processing greatly enhances model performance. This conclusion is not simply technical in nature, but it also has important practical consequences for the model's application in a production context, particularly when dealing with enormous amounts of data in real time.</w:t>
       </w:r>
     </w:p>
     <w:p>
@@ -7291,7 +7342,27 @@
           <w:szCs w:val="24"/>
           <w:lang w:val="en-US"/>
         </w:rPr>
-        <w:t>Cross-validation of the Random Forest resulted in outstanding results, with an average score of 0.9929 and a modest range of ±0.0042. In practice, this means that we can rely on the model to maintain its high degree of accuracy regardless of which portion of our data we are analysing.</w:t>
+        <w:t xml:space="preserve">Cross-validation of the Random Forest resulted in outstanding results, with an average score of 0.9929 and a modest range of ±0.0042. In practice, this means that we can rely on the model to maintain its high degree of accuracy regardless of which portion of our data we are </w:t>
+      </w:r>
+      <w:proofErr w:type="spellStart"/>
+      <w:r>
+        <w:rPr>
+          <w:rFonts w:ascii="Arial" w:hAnsi="Arial" w:cs="Arial"/>
+          <w:sz w:val="24"/>
+          <w:szCs w:val="24"/>
+          <w:lang w:val="en-US"/>
+        </w:rPr>
+        <w:t>analysing</w:t>
+      </w:r>
+      <w:proofErr w:type="spellEnd"/>
+      <w:r>
+        <w:rPr>
+          <w:rFonts w:ascii="Arial" w:hAnsi="Arial" w:cs="Arial"/>
+          <w:sz w:val="24"/>
+          <w:szCs w:val="24"/>
+          <w:lang w:val="en-US"/>
+        </w:rPr>
+        <w:t>.</w:t>
       </w:r>
     </w:p>
     <w:p>
@@ -7321,7 +7392,27 @@
           <w:lang w:val="en-US"/>
         </w:rPr>
         <w:lastRenderedPageBreak/>
-        <w:t>and optimised versions implies that it could be a good alternative for basic applications where interpretability is important.</w:t>
+        <w:t xml:space="preserve">and </w:t>
+      </w:r>
+      <w:proofErr w:type="spellStart"/>
+      <w:r>
+        <w:rPr>
+          <w:rFonts w:ascii="Arial" w:hAnsi="Arial" w:cs="Arial"/>
+          <w:sz w:val="24"/>
+          <w:szCs w:val="24"/>
+          <w:lang w:val="en-US"/>
+        </w:rPr>
+        <w:t>optimised</w:t>
+      </w:r>
+      <w:proofErr w:type="spellEnd"/>
+      <w:r>
+        <w:rPr>
+          <w:rFonts w:ascii="Arial" w:hAnsi="Arial" w:cs="Arial"/>
+          <w:sz w:val="24"/>
+          <w:szCs w:val="24"/>
+          <w:lang w:val="en-US"/>
+        </w:rPr>
+        <w:t xml:space="preserve"> versions implies that it could be a good alternative for basic applications where interpretability is important.</w:t>
       </w:r>
     </w:p>
     <w:p>
@@ -7380,31 +7471,14 @@
     </w:p>
     <w:p>
       <w:pPr>
-        <w:jc w:val="both"/>
-        <w:rPr>
-          <w:rFonts w:ascii="Arial" w:hAnsi="Arial" w:cs="Arial"/>
-          <w:sz w:val="24"/>
-          <w:szCs w:val="24"/>
-        </w:rPr>
-      </w:pPr>
-      <w:r>
-        <w:rPr>
-          <w:rFonts w:ascii="Arial" w:hAnsi="Arial" w:cs="Arial"/>
-          <w:sz w:val="24"/>
-          <w:szCs w:val="24"/>
-        </w:rPr>
-        <w:t>In conclusion, we have not only fulfilled, but greatly beyond, our initial success criterion. The Random Forest model, in particular, has proven to be a very accurate and reliable method for predicting real estate prices. This combination of accuracy and consistency establishes a solid foundation for real-world applications.</w:t>
-      </w:r>
-    </w:p>
-    <w:p>
-      <w:pPr>
         <w:pStyle w:val="Heading1"/>
         <w:rPr>
           <w:rFonts w:ascii="Arial" w:hAnsi="Arial" w:cs="Arial"/>
         </w:rPr>
       </w:pPr>
-      <w:bookmarkStart w:id="28" w:name="_Toc181807058"/>
-      <w:bookmarkStart w:id="29" w:name="_Toc181903886"/>
+      <w:bookmarkStart w:id="49" w:name="_Toc181807058"/>
+      <w:bookmarkStart w:id="50" w:name="_Toc181984360"/>
+      <w:bookmarkStart w:id="51" w:name="_Toc181984398"/>
       <w:r>
         <w:rPr>
           <w:rFonts w:ascii="Arial" w:hAnsi="Arial" w:cs="Arial"/>
@@ -7423,11 +7497,15 @@
         </w:rPr>
         <w:t>of Visualizations and Residuals</w:t>
       </w:r>
-      <w:bookmarkEnd w:id="28"/>
-      <w:bookmarkEnd w:id="29"/>
-    </w:p>
-    <w:p>
-      <w:r>
+      <w:bookmarkEnd w:id="49"/>
+      <w:bookmarkEnd w:id="50"/>
+      <w:bookmarkEnd w:id="51"/>
+    </w:p>
+    <w:p>
+      <w:r>
+        <w:rPr>
+          <w:noProof/>
+        </w:rPr>
         <w:drawing>
           <wp:inline distT="0" distB="0" distL="0" distR="0" wp14:anchorId="0E6CCB29" wp14:editId="0F244499">
             <wp:extent cx="5731510" cy="1878330"/>
@@ -7474,7 +7552,8 @@
           <w:szCs w:val="28"/>
         </w:rPr>
       </w:pPr>
-      <w:bookmarkStart w:id="30" w:name="_Toc181903887"/>
+      <w:bookmarkStart w:id="52" w:name="_Toc181984361"/>
+      <w:bookmarkStart w:id="53" w:name="_Toc181984399"/>
       <w:r>
         <w:rPr>
           <w:rFonts w:ascii="Arial" w:hAnsi="Arial" w:cs="Arial"/>
@@ -7539,7 +7618,8 @@
         </w:rPr>
         <w:t>,2024).”</w:t>
       </w:r>
-      <w:bookmarkEnd w:id="30"/>
+      <w:bookmarkEnd w:id="52"/>
+      <w:bookmarkEnd w:id="53"/>
     </w:p>
     <w:p>
       <w:pPr>
@@ -7566,7 +7646,25 @@
           <w:sz w:val="24"/>
           <w:szCs w:val="24"/>
         </w:rPr>
-        <w:t xml:space="preserve">Our Random Forest model continues to perform exceptionally, with an amazing coefficient of determination (R²) of 0.9948. The scatter plot clearly demonstrates this superiority, as the dots follow closely to the ideal prediction line, generating a dense and homogeneous concentration. The model's ability to sustain this accuracy across the full price spectrum, especially in the 20,000 to 140,000 range, indicates </w:t>
+        <w:t>Our Random Forest model continues to perform exceptionally, with an amazing coefficient of determination (R²) of 0.9948. The scatter plot clearly demonstrates this superiority, as the dots follow closely to the ideal prediction line, generating a dense and homogeneous concentration. The model's ability to sustain this accuracy across the full price spectrum, especially in the 20,000 to 140,000 range, indicates exceptional robustness. This capability is especially useful in the real estate market, where price swings can be large and complicated.</w:t>
+      </w:r>
+    </w:p>
+    <w:p>
+      <w:pPr>
+        <w:jc w:val="both"/>
+        <w:rPr>
+          <w:rFonts w:ascii="Arial" w:hAnsi="Arial" w:cs="Arial"/>
+          <w:sz w:val="24"/>
+          <w:szCs w:val="24"/>
+        </w:rPr>
+      </w:pPr>
+      <w:r>
+        <w:rPr>
+          <w:rFonts w:ascii="Arial" w:hAnsi="Arial" w:cs="Arial"/>
+          <w:sz w:val="24"/>
+          <w:szCs w:val="24"/>
+        </w:rPr>
+        <w:t xml:space="preserve">Despite the complexity of the real estate market, Linear Regression performs well (R²=0.8741). The scatter plot shows that, while the model reflects overall market patterns, it has some significant shortcomings. Dispersion increases dramatically at </w:t>
       </w:r>
       <w:r>
         <w:rPr>
@@ -7575,7 +7673,7 @@
           <w:szCs w:val="24"/>
         </w:rPr>
         <w:lastRenderedPageBreak/>
-        <w:t>exceptional robustness. This capability is especially useful in the real estate market, where price swings can be large and complicated.</w:t>
+        <w:t>the price extremes, and the appearance of some negative predictions at the lower end indicates that the model struggles with outliers and complex nonlinear interactions.</w:t>
       </w:r>
     </w:p>
     <w:p>
@@ -7593,7 +7691,7 @@
           <w:sz w:val="24"/>
           <w:szCs w:val="24"/>
         </w:rPr>
-        <w:t>Despite the complexity of the real estate market, Linear Regression performs well (R²=0.8741). The scatter plot shows that, while the model reflects overall market patterns, it has some significant shortcomings. Dispersion increases dramatically at the price extremes, and the appearance of some negative predictions at the lower end indicates that the model struggles with outliers and complex nonlinear interactions.</w:t>
+        <w:t>After optimisation, the SVR (Support Vector Regression) model attained a R² value of 0.8089. Although this result is a huge improvement over its previous performance, the scatter plot reveals significant unpredictability in the forecasts. The dot distribution indicates that the model works well in the mid-price range, but loses accuracy at the extremes. This feature shows that, while the SVR can be beneficial as a companion tool, it is not the most dependable option as a principal model for this particular dataset.</w:t>
       </w:r>
     </w:p>
     <w:p>
@@ -7611,7 +7709,7 @@
           <w:sz w:val="24"/>
           <w:szCs w:val="24"/>
         </w:rPr>
-        <w:t>After optimisation, the SVR (Support Vector Regression) model attained a R² value of 0.8089. Although this result is a huge improvement over its previous performance, the scatter plot reveals significant unpredictability in the forecasts. The dot distribution indicates that the model works well in the mid-price range, but loses accuracy at the extremes. This feature shows that, while the SVR can be beneficial as a companion tool, it is not the most dependable option as a principal model for this particular dataset.</w:t>
+        <w:t>The visual comparison of the three models confirms our choice of Random Forest as the primary prediction tool. Its remarkable ability to identify complicated patterns while maintaining accuracy across price ranges makes it perfect for real estate applications. Meanwhile, Linear Regression can be an effective backup model for rapid assessments, particularly in the mid-price range, while SVR can provide additional insights in more extensive analysis.</w:t>
       </w:r>
     </w:p>
     <w:p>
@@ -7626,24 +7724,7 @@
       <w:r>
         <w:rPr>
           <w:rFonts w:ascii="Arial" w:hAnsi="Arial" w:cs="Arial"/>
-          <w:sz w:val="24"/>
-          <w:szCs w:val="24"/>
-        </w:rPr>
-        <w:t>The visual comparison of the three models confirms our choice of Random Forest as the primary prediction tool. Its remarkable ability to identify complicated patterns while maintaining accuracy across price ranges makes it perfect for real estate applications. Meanwhile, Linear Regression can be an effective backup model for rapid assessments, particularly in the mid-price range, while SVR can provide additional insights in more extensive analysis.</w:t>
-      </w:r>
-    </w:p>
-    <w:p>
-      <w:pPr>
-        <w:jc w:val="both"/>
-        <w:rPr>
-          <w:rFonts w:ascii="Arial" w:hAnsi="Arial" w:cs="Arial"/>
-          <w:sz w:val="24"/>
-          <w:szCs w:val="24"/>
-        </w:rPr>
-      </w:pPr>
-      <w:r>
-        <w:rPr>
-          <w:rFonts w:ascii="Arial" w:hAnsi="Arial" w:cs="Arial"/>
+          <w:noProof/>
           <w:sz w:val="24"/>
           <w:szCs w:val="24"/>
         </w:rPr>
@@ -7693,7 +7774,8 @@
           <w:szCs w:val="28"/>
         </w:rPr>
       </w:pPr>
-      <w:bookmarkStart w:id="31" w:name="_Toc181903888"/>
+      <w:bookmarkStart w:id="54" w:name="_Toc181984362"/>
+      <w:bookmarkStart w:id="55" w:name="_Toc181984400"/>
       <w:r>
         <w:rPr>
           <w:rFonts w:ascii="Arial" w:hAnsi="Arial" w:cs="Arial"/>
@@ -7758,7 +7840,8 @@
         </w:rPr>
         <w:t>,2024).”</w:t>
       </w:r>
-      <w:bookmarkEnd w:id="31"/>
+      <w:bookmarkEnd w:id="54"/>
+      <w:bookmarkEnd w:id="55"/>
     </w:p>
     <w:p>
       <w:pPr>
@@ -7837,8 +7920,16 @@
           <w:sz w:val="24"/>
           <w:szCs w:val="24"/>
         </w:rPr>
+        <w:t xml:space="preserve">On the other hand, Linear Regression reveals an intriguing but concerning pattern. Imagine a fan opening up: this is how your prediction errors seem. When working with lower-value attributes, the model's predictions are very accurate, with just minor inaccuracies. However, as prices grow, the model's forecasts become increasingly </w:t>
+      </w:r>
+      <w:r>
+        <w:rPr>
+          <w:rFonts w:ascii="Arial" w:hAnsi="Arial" w:cs="Arial"/>
+          <w:sz w:val="24"/>
+          <w:szCs w:val="24"/>
+        </w:rPr>
         <w:lastRenderedPageBreak/>
-        <w:t>On the other hand, Linear Regression reveals an intriguing but concerning pattern. Imagine a fan opening up: this is how your prediction errors seem. When working with lower-value attributes, the model's predictions are very accurate, with just minor inaccuracies. However, as prices grow, the model's forecasts become increasingly questionable, and they can diverge significantly from the actual value. It's as if the model loses confidence as the numbers increase.</w:t>
+        <w:t>questionable, and they can diverge significantly from the actual value. It's as if the model loses confidence as the numbers increase.</w:t>
       </w:r>
     </w:p>
     <w:p>
@@ -7961,7 +8052,8 @@
           <w:szCs w:val="28"/>
         </w:rPr>
       </w:pPr>
-      <w:bookmarkStart w:id="32" w:name="_Toc181903891"/>
+      <w:bookmarkStart w:id="56" w:name="_Toc181984363"/>
+      <w:bookmarkStart w:id="57" w:name="_Toc181984401"/>
       <w:r>
         <w:rPr>
           <w:rFonts w:ascii="Arial" w:hAnsi="Arial" w:cs="Arial"/>
@@ -8026,7 +8118,8 @@
         </w:rPr>
         <w:t>,2024).”</w:t>
       </w:r>
-      <w:bookmarkEnd w:id="32"/>
+      <w:bookmarkEnd w:id="56"/>
+      <w:bookmarkEnd w:id="57"/>
     </w:p>
     <w:p>
       <w:pPr>
@@ -8076,57 +8169,28 @@
           <w:szCs w:val="24"/>
           <w:lang w:val="en-US"/>
         </w:rPr>
-        <w:t xml:space="preserve">Random Forest stands out as the most effective model, with the greatest blue bar and the lowest green bar, indicating that it delivers very accurate predictions with minimum </w:t>
-      </w:r>
-      <w:r>
+        <w:t>Random Forest stands out as the most effective model, with the greatest blue bar and the lowest green bar, indicating that it delivers very accurate predictions with minimum errors. Linear Regression has a great performance, with good accuracy and moderate errors, making it a dependable option.</w:t>
+      </w:r>
+    </w:p>
+    <w:p>
+      <w:pPr>
+        <w:jc w:val="both"/>
         <w:rPr>
           <w:rFonts w:ascii="Arial" w:hAnsi="Arial" w:cs="Arial"/>
           <w:sz w:val="24"/>
           <w:szCs w:val="24"/>
           <w:lang w:val="en-US"/>
         </w:rPr>
+      </w:pPr>
+      <w:r>
+        <w:rPr>
+          <w:rFonts w:ascii="Arial" w:hAnsi="Arial" w:cs="Arial"/>
+          <w:sz w:val="24"/>
+          <w:szCs w:val="24"/>
+          <w:lang w:val="en-US"/>
+        </w:rPr>
         <w:lastRenderedPageBreak/>
-        <w:t>errors. Linear Regression has a great performance, with good accuracy and moderate errors, making it a dependable option.</w:t>
-      </w:r>
-    </w:p>
-    <w:p>
-      <w:pPr>
-        <w:jc w:val="both"/>
-        <w:rPr>
-          <w:rFonts w:ascii="Arial" w:hAnsi="Arial" w:cs="Arial"/>
-          <w:sz w:val="24"/>
-          <w:szCs w:val="24"/>
-          <w:lang w:val="en-US"/>
-        </w:rPr>
-      </w:pPr>
-      <w:r>
-        <w:rPr>
-          <w:rFonts w:ascii="Arial" w:hAnsi="Arial" w:cs="Arial"/>
-          <w:sz w:val="24"/>
-          <w:szCs w:val="24"/>
-          <w:lang w:val="en-US"/>
-        </w:rPr>
         <w:t>Finally, the SVR model has the lowest performance. Although it achieves an adequate level of accuracy (blue bar), the large green bar suggests that its forecasts contain much more errors. This shows that, among the three approaches, SVR is the least recommended for this particular prediction instance.</w:t>
-      </w:r>
-    </w:p>
-    <w:p>
-      <w:pPr>
-        <w:jc w:val="both"/>
-        <w:rPr>
-          <w:rFonts w:ascii="Arial" w:hAnsi="Arial" w:cs="Arial"/>
-          <w:sz w:val="24"/>
-          <w:szCs w:val="24"/>
-          <w:lang w:val="en-US"/>
-        </w:rPr>
-      </w:pPr>
-      <w:r>
-        <w:rPr>
-          <w:rFonts w:ascii="Arial" w:hAnsi="Arial" w:cs="Arial"/>
-          <w:sz w:val="24"/>
-          <w:szCs w:val="24"/>
-          <w:lang w:val="en-US"/>
-        </w:rPr>
-        <w:t>This visual comparison allows us to conclude unequivocally that Random Forest is the best fit for our dataset, followed by Linear Regression, although SVR would require significant modifications to be competitive.</w:t>
       </w:r>
     </w:p>
     <w:p>
@@ -8138,8 +8202,9 @@
           <w:szCs w:val="40"/>
         </w:rPr>
       </w:pPr>
-      <w:bookmarkStart w:id="33" w:name="_Toc181807064"/>
-      <w:bookmarkStart w:id="34" w:name="_Toc181903892"/>
+      <w:bookmarkStart w:id="58" w:name="_Toc181807064"/>
+      <w:bookmarkStart w:id="59" w:name="_Toc181984364"/>
+      <w:bookmarkStart w:id="60" w:name="_Toc181984402"/>
       <w:r>
         <w:rPr>
           <w:rFonts w:ascii="Arial" w:hAnsi="Arial" w:cs="Arial"/>
@@ -8148,22 +8213,11 @@
         </w:rPr>
         <w:t>Data Sources</w:t>
       </w:r>
-      <w:bookmarkStart w:id="35" w:name="_Toc162568519"/>
-      <w:bookmarkStart w:id="36" w:name="_Hlk162455883"/>
-      <w:bookmarkEnd w:id="33"/>
-      <w:bookmarkEnd w:id="34"/>
-    </w:p>
-    <w:bookmarkEnd w:id="35"/>
-    <w:bookmarkEnd w:id="36"/>
-    <w:p>
-      <w:pPr>
-        <w:rPr>
-          <w:rFonts w:ascii="Arial" w:hAnsi="Arial" w:cs="Arial"/>
-          <w:sz w:val="24"/>
-          <w:szCs w:val="24"/>
-        </w:rPr>
-      </w:pPr>
-    </w:p>
+      <w:bookmarkEnd w:id="58"/>
+      <w:bookmarkEnd w:id="59"/>
+      <w:bookmarkEnd w:id="60"/>
+    </w:p>
+    <w:p/>
     <w:p>
       <w:pPr>
         <w:jc w:val="both"/>
@@ -8267,9 +8321,10 @@
           <w:szCs w:val="40"/>
         </w:rPr>
       </w:pPr>
-      <w:bookmarkStart w:id="37" w:name="_Toc162568520"/>
-      <w:bookmarkStart w:id="38" w:name="_Toc181807065"/>
-      <w:bookmarkStart w:id="39" w:name="_Toc181903893"/>
+      <w:bookmarkStart w:id="61" w:name="_Toc162568520"/>
+      <w:bookmarkStart w:id="62" w:name="_Toc181807065"/>
+      <w:bookmarkStart w:id="63" w:name="_Toc181984365"/>
+      <w:bookmarkStart w:id="64" w:name="_Toc181984403"/>
       <w:r>
         <w:rPr>
           <w:rFonts w:ascii="Arial" w:hAnsi="Arial" w:cs="Arial"/>
@@ -8278,9 +8333,10 @@
         </w:rPr>
         <w:t>Ethical Considerations</w:t>
       </w:r>
-      <w:bookmarkEnd w:id="37"/>
-      <w:bookmarkEnd w:id="38"/>
-      <w:bookmarkEnd w:id="39"/>
+      <w:bookmarkEnd w:id="61"/>
+      <w:bookmarkEnd w:id="62"/>
+      <w:bookmarkEnd w:id="63"/>
+      <w:bookmarkEnd w:id="64"/>
     </w:p>
     <w:p/>
     <w:p>
@@ -8303,13 +8359,34 @@
     </w:p>
     <w:p>
       <w:pPr>
+        <w:jc w:val="both"/>
+        <w:rPr>
+          <w:rFonts w:ascii="Arial" w:hAnsi="Arial" w:cs="Arial"/>
+          <w:sz w:val="24"/>
+          <w:szCs w:val="24"/>
+        </w:rPr>
+      </w:pPr>
+    </w:p>
+    <w:p>
+      <w:pPr>
+        <w:jc w:val="both"/>
+        <w:rPr>
+          <w:rFonts w:ascii="Arial" w:hAnsi="Arial" w:cs="Arial"/>
+          <w:sz w:val="24"/>
+          <w:szCs w:val="24"/>
+        </w:rPr>
+      </w:pPr>
+    </w:p>
+    <w:p>
+      <w:pPr>
         <w:pStyle w:val="Heading1"/>
         <w:rPr>
           <w:rFonts w:ascii="Arial" w:hAnsi="Arial" w:cs="Arial"/>
         </w:rPr>
       </w:pPr>
-      <w:bookmarkStart w:id="40" w:name="_Toc181807066"/>
-      <w:bookmarkStart w:id="41" w:name="_Toc181903894"/>
+      <w:bookmarkStart w:id="65" w:name="_Toc181807066"/>
+      <w:bookmarkStart w:id="66" w:name="_Toc181984366"/>
+      <w:bookmarkStart w:id="67" w:name="_Toc181984404"/>
       <w:r>
         <w:rPr>
           <w:rFonts w:ascii="Arial" w:hAnsi="Arial" w:cs="Arial"/>
@@ -8317,8 +8394,9 @@
         <w:lastRenderedPageBreak/>
         <w:t>Conclusion</w:t>
       </w:r>
-      <w:bookmarkEnd w:id="40"/>
-      <w:bookmarkEnd w:id="41"/>
+      <w:bookmarkEnd w:id="65"/>
+      <w:bookmarkEnd w:id="66"/>
+      <w:bookmarkEnd w:id="67"/>
     </w:p>
     <w:p>
       <w:pPr>
@@ -8366,9 +8444,206 @@
         <w:t>The model's resilience is demonstrated by its capacity to handle various price ranges and property features, but we have discovered that even this superior model requires extra attention when predicting high-value properties. The comparison with Linear Regression (R² = 0.8741) and SVR (R² = 0.8089) strengthened our trust in Random Forest as the main model, while providing valid backup options for various circumstances.</w:t>
       </w:r>
     </w:p>
-    <w:p/>
-    <w:p/>
-    <w:p/>
+    <w:p>
+      <w:pPr>
+        <w:jc w:val="both"/>
+        <w:rPr>
+          <w:rFonts w:ascii="Arial" w:hAnsi="Arial" w:cs="Arial"/>
+          <w:sz w:val="24"/>
+          <w:szCs w:val="24"/>
+        </w:rPr>
+      </w:pPr>
+    </w:p>
+    <w:p>
+      <w:pPr>
+        <w:jc w:val="both"/>
+        <w:rPr>
+          <w:rFonts w:ascii="Arial" w:hAnsi="Arial" w:cs="Arial"/>
+          <w:sz w:val="24"/>
+          <w:szCs w:val="24"/>
+        </w:rPr>
+      </w:pPr>
+    </w:p>
+    <w:p>
+      <w:pPr>
+        <w:jc w:val="both"/>
+        <w:rPr>
+          <w:rFonts w:ascii="Arial" w:hAnsi="Arial" w:cs="Arial"/>
+          <w:sz w:val="24"/>
+          <w:szCs w:val="24"/>
+        </w:rPr>
+      </w:pPr>
+    </w:p>
+    <w:p>
+      <w:pPr>
+        <w:jc w:val="both"/>
+        <w:rPr>
+          <w:rFonts w:ascii="Arial" w:hAnsi="Arial" w:cs="Arial"/>
+          <w:sz w:val="24"/>
+          <w:szCs w:val="24"/>
+        </w:rPr>
+      </w:pPr>
+    </w:p>
+    <w:p>
+      <w:pPr>
+        <w:jc w:val="both"/>
+        <w:rPr>
+          <w:rFonts w:ascii="Arial" w:hAnsi="Arial" w:cs="Arial"/>
+          <w:sz w:val="24"/>
+          <w:szCs w:val="24"/>
+        </w:rPr>
+      </w:pPr>
+    </w:p>
+    <w:p>
+      <w:pPr>
+        <w:jc w:val="both"/>
+        <w:rPr>
+          <w:rFonts w:ascii="Arial" w:hAnsi="Arial" w:cs="Arial"/>
+          <w:sz w:val="24"/>
+          <w:szCs w:val="24"/>
+        </w:rPr>
+      </w:pPr>
+    </w:p>
+    <w:p>
+      <w:pPr>
+        <w:jc w:val="both"/>
+        <w:rPr>
+          <w:rFonts w:ascii="Arial" w:hAnsi="Arial" w:cs="Arial"/>
+          <w:sz w:val="24"/>
+          <w:szCs w:val="24"/>
+        </w:rPr>
+      </w:pPr>
+    </w:p>
+    <w:p>
+      <w:pPr>
+        <w:jc w:val="both"/>
+        <w:rPr>
+          <w:rFonts w:ascii="Arial" w:hAnsi="Arial" w:cs="Arial"/>
+          <w:sz w:val="24"/>
+          <w:szCs w:val="24"/>
+        </w:rPr>
+      </w:pPr>
+    </w:p>
+    <w:p>
+      <w:pPr>
+        <w:jc w:val="both"/>
+        <w:rPr>
+          <w:rFonts w:ascii="Arial" w:hAnsi="Arial" w:cs="Arial"/>
+          <w:sz w:val="24"/>
+          <w:szCs w:val="24"/>
+        </w:rPr>
+      </w:pPr>
+    </w:p>
+    <w:p>
+      <w:pPr>
+        <w:jc w:val="both"/>
+        <w:rPr>
+          <w:rFonts w:ascii="Arial" w:hAnsi="Arial" w:cs="Arial"/>
+          <w:sz w:val="24"/>
+          <w:szCs w:val="24"/>
+        </w:rPr>
+      </w:pPr>
+    </w:p>
+    <w:p>
+      <w:pPr>
+        <w:jc w:val="both"/>
+        <w:rPr>
+          <w:rFonts w:ascii="Arial" w:hAnsi="Arial" w:cs="Arial"/>
+          <w:sz w:val="24"/>
+          <w:szCs w:val="24"/>
+        </w:rPr>
+      </w:pPr>
+    </w:p>
+    <w:p>
+      <w:pPr>
+        <w:jc w:val="both"/>
+        <w:rPr>
+          <w:rFonts w:ascii="Arial" w:hAnsi="Arial" w:cs="Arial"/>
+          <w:sz w:val="24"/>
+          <w:szCs w:val="24"/>
+        </w:rPr>
+      </w:pPr>
+    </w:p>
+    <w:p>
+      <w:pPr>
+        <w:jc w:val="both"/>
+        <w:rPr>
+          <w:rFonts w:ascii="Arial" w:hAnsi="Arial" w:cs="Arial"/>
+          <w:sz w:val="24"/>
+          <w:szCs w:val="24"/>
+        </w:rPr>
+      </w:pPr>
+    </w:p>
+    <w:p>
+      <w:pPr>
+        <w:jc w:val="both"/>
+        <w:rPr>
+          <w:rFonts w:ascii="Arial" w:hAnsi="Arial" w:cs="Arial"/>
+          <w:sz w:val="24"/>
+          <w:szCs w:val="24"/>
+        </w:rPr>
+      </w:pPr>
+    </w:p>
+    <w:p>
+      <w:pPr>
+        <w:jc w:val="both"/>
+        <w:rPr>
+          <w:rFonts w:ascii="Arial" w:hAnsi="Arial" w:cs="Arial"/>
+          <w:sz w:val="24"/>
+          <w:szCs w:val="24"/>
+        </w:rPr>
+      </w:pPr>
+    </w:p>
+    <w:p>
+      <w:pPr>
+        <w:jc w:val="both"/>
+        <w:rPr>
+          <w:rFonts w:ascii="Arial" w:hAnsi="Arial" w:cs="Arial"/>
+          <w:sz w:val="24"/>
+          <w:szCs w:val="24"/>
+        </w:rPr>
+      </w:pPr>
+    </w:p>
+    <w:p>
+      <w:pPr>
+        <w:jc w:val="both"/>
+        <w:rPr>
+          <w:rFonts w:ascii="Arial" w:hAnsi="Arial" w:cs="Arial"/>
+          <w:sz w:val="24"/>
+          <w:szCs w:val="24"/>
+        </w:rPr>
+      </w:pPr>
+    </w:p>
+    <w:p>
+      <w:pPr>
+        <w:jc w:val="both"/>
+        <w:rPr>
+          <w:rFonts w:ascii="Arial" w:hAnsi="Arial" w:cs="Arial"/>
+          <w:sz w:val="24"/>
+          <w:szCs w:val="24"/>
+        </w:rPr>
+      </w:pPr>
+    </w:p>
+    <w:p>
+      <w:pPr>
+        <w:jc w:val="both"/>
+        <w:rPr>
+          <w:rFonts w:ascii="Arial" w:hAnsi="Arial" w:cs="Arial"/>
+          <w:sz w:val="24"/>
+          <w:szCs w:val="24"/>
+        </w:rPr>
+      </w:pPr>
+    </w:p>
+    <w:p>
+      <w:pPr>
+        <w:jc w:val="both"/>
+        <w:rPr>
+          <w:rFonts w:ascii="Arial" w:hAnsi="Arial" w:cs="Arial"/>
+          <w:sz w:val="24"/>
+          <w:szCs w:val="24"/>
+        </w:rPr>
+      </w:pPr>
+    </w:p>
     <w:p>
       <w:pPr>
         <w:pStyle w:val="Heading1"/>
@@ -8376,16 +8651,19 @@
           <w:rFonts w:ascii="Arial" w:hAnsi="Arial" w:cs="Arial"/>
         </w:rPr>
       </w:pPr>
-      <w:bookmarkStart w:id="42" w:name="_Toc181807067"/>
-      <w:bookmarkStart w:id="43" w:name="_Toc181903895"/>
-      <w:r>
-        <w:rPr>
-          <w:rFonts w:ascii="Arial" w:hAnsi="Arial" w:cs="Arial"/>
-        </w:rPr>
+      <w:bookmarkStart w:id="68" w:name="_Toc181807067"/>
+      <w:bookmarkStart w:id="69" w:name="_Toc181984367"/>
+      <w:bookmarkStart w:id="70" w:name="_Toc181984405"/>
+      <w:r>
+        <w:rPr>
+          <w:rFonts w:ascii="Arial" w:hAnsi="Arial" w:cs="Arial"/>
+        </w:rPr>
+        <w:lastRenderedPageBreak/>
         <w:t>References</w:t>
       </w:r>
-      <w:bookmarkEnd w:id="42"/>
-      <w:bookmarkEnd w:id="43"/>
+      <w:bookmarkEnd w:id="68"/>
+      <w:bookmarkEnd w:id="69"/>
+      <w:bookmarkEnd w:id="70"/>
     </w:p>
     <w:p/>
     <w:p>
@@ -8459,41 +8737,97 @@
           <w:sz w:val="24"/>
           <w:szCs w:val="24"/>
         </w:rPr>
-        <w:t>Beijing second-hand house Beijing rent Beijing real estate network Beijing Lianjia network. (2024). Recovered from: https://bj.lianjia.com/chengjiao</w:t>
-      </w:r>
-    </w:p>
-    <w:p>
-      <w:pPr>
-        <w:rPr>
-          <w:rFonts w:ascii="Arial" w:hAnsi="Arial" w:cs="Arial"/>
-          <w:sz w:val="24"/>
-          <w:szCs w:val="24"/>
-        </w:rPr>
-      </w:pPr>
-      <w:r>
-        <w:rPr>
-          <w:rFonts w:ascii="Arial" w:hAnsi="Arial" w:cs="Arial"/>
-          <w:sz w:val="24"/>
-          <w:szCs w:val="24"/>
-        </w:rPr>
-        <w:t>Clostermann, Zhong, Zhao, Li, Cheng, Ding. (2023). Capital Square Beijing Renovation. ARQA. Recovered from: https://arqa.com/en/architecture/capital-square-beijing-renovation.html [March 25,2024]</w:t>
-      </w:r>
-    </w:p>
-    <w:p>
-      <w:pPr>
-        <w:rPr>
-          <w:rFonts w:ascii="Arial" w:hAnsi="Arial" w:cs="Arial"/>
-          <w:sz w:val="24"/>
-          <w:szCs w:val="24"/>
-        </w:rPr>
-      </w:pPr>
-      <w:r>
-        <w:rPr>
-          <w:rFonts w:ascii="Arial" w:hAnsi="Arial" w:cs="Arial"/>
-          <w:sz w:val="24"/>
-          <w:szCs w:val="24"/>
-        </w:rPr>
-        <w:t>Zhicheng. (2020). Chinese growth of 6.1%, the lowest in 30 years. PIME Asianews. Recovered from: https://www.asianews.it/noticias-es/El-crecimiento-chino-del-6,1,-el-m%C3%A1s-bajo-en-30-a%C3%B1os-49052.html.</w:t>
+        <w:t xml:space="preserve">Beijing second-hand house Beijing rent Beijing real estate network Beijing </w:t>
+      </w:r>
+      <w:proofErr w:type="spellStart"/>
+      <w:r>
+        <w:rPr>
+          <w:rFonts w:ascii="Arial" w:hAnsi="Arial" w:cs="Arial"/>
+          <w:sz w:val="24"/>
+          <w:szCs w:val="24"/>
+        </w:rPr>
+        <w:t>Lianjia</w:t>
+      </w:r>
+      <w:proofErr w:type="spellEnd"/>
+      <w:r>
+        <w:rPr>
+          <w:rFonts w:ascii="Arial" w:hAnsi="Arial" w:cs="Arial"/>
+          <w:sz w:val="24"/>
+          <w:szCs w:val="24"/>
+        </w:rPr>
+        <w:t xml:space="preserve"> network. (2024). Recovered from: https://bj.lianjia.com/chengjiao</w:t>
+      </w:r>
+    </w:p>
+    <w:p>
+      <w:pPr>
+        <w:rPr>
+          <w:rFonts w:ascii="Arial" w:hAnsi="Arial" w:cs="Arial"/>
+          <w:sz w:val="24"/>
+          <w:szCs w:val="24"/>
+        </w:rPr>
+      </w:pPr>
+      <w:proofErr w:type="spellStart"/>
+      <w:r>
+        <w:rPr>
+          <w:rFonts w:ascii="Arial" w:hAnsi="Arial" w:cs="Arial"/>
+          <w:sz w:val="24"/>
+          <w:szCs w:val="24"/>
+        </w:rPr>
+        <w:t>Clostermann</w:t>
+      </w:r>
+      <w:proofErr w:type="spellEnd"/>
+      <w:r>
+        <w:rPr>
+          <w:rFonts w:ascii="Arial" w:hAnsi="Arial" w:cs="Arial"/>
+          <w:sz w:val="24"/>
+          <w:szCs w:val="24"/>
+        </w:rPr>
+        <w:t>, Zhong, Zhao, Li, Cheng, Ding. (2023). Capital Square Beijing Renovation. ARQA. Recovered from: https://arqa.com/en/architecture/capital-square-beijing-renovation.html [March 25,2024]</w:t>
+      </w:r>
+    </w:p>
+    <w:p>
+      <w:pPr>
+        <w:rPr>
+          <w:rFonts w:ascii="Arial" w:hAnsi="Arial" w:cs="Arial"/>
+          <w:sz w:val="24"/>
+          <w:szCs w:val="24"/>
+        </w:rPr>
+      </w:pPr>
+      <w:proofErr w:type="spellStart"/>
+      <w:r>
+        <w:rPr>
+          <w:rFonts w:ascii="Arial" w:hAnsi="Arial" w:cs="Arial"/>
+          <w:sz w:val="24"/>
+          <w:szCs w:val="24"/>
+        </w:rPr>
+        <w:t>Zhicheng</w:t>
+      </w:r>
+      <w:proofErr w:type="spellEnd"/>
+      <w:r>
+        <w:rPr>
+          <w:rFonts w:ascii="Arial" w:hAnsi="Arial" w:cs="Arial"/>
+          <w:sz w:val="24"/>
+          <w:szCs w:val="24"/>
+        </w:rPr>
+        <w:t xml:space="preserve">. (2020). Chinese growth of 6.1%, the lowest in 30 years. PIME </w:t>
+      </w:r>
+      <w:proofErr w:type="spellStart"/>
+      <w:r>
+        <w:rPr>
+          <w:rFonts w:ascii="Arial" w:hAnsi="Arial" w:cs="Arial"/>
+          <w:sz w:val="24"/>
+          <w:szCs w:val="24"/>
+        </w:rPr>
+        <w:t>Asianews</w:t>
+      </w:r>
+      <w:proofErr w:type="spellEnd"/>
+      <w:r>
+        <w:rPr>
+          <w:rFonts w:ascii="Arial" w:hAnsi="Arial" w:cs="Arial"/>
+          <w:sz w:val="24"/>
+          <w:szCs w:val="24"/>
+        </w:rPr>
+        <w:t>. Recovered from: https://www.asianews.it/noticias-es/El-crecimiento-chino-del-6,1,-el-m%C3%A1s-bajo-en-30-a%C3%B1os-49052.html.</w:t>
       </w:r>
     </w:p>
     <w:p>
@@ -8521,13 +8855,284 @@
           <w:szCs w:val="24"/>
         </w:rPr>
       </w:pPr>
-      <w:r>
-        <w:rPr>
-          <w:rFonts w:ascii="Arial" w:hAnsi="Arial" w:cs="Arial"/>
-          <w:sz w:val="24"/>
-          <w:szCs w:val="24"/>
-        </w:rPr>
-        <w:t>Alberca, A. S. (2020, October 4). La librería Matplotlib | Aprende con Alf. Aprende Con Alf. https://aprendeconalf.es/docencia/python/manual/matplotlib/</w:t>
+      <w:proofErr w:type="spellStart"/>
+      <w:r>
+        <w:rPr>
+          <w:rFonts w:ascii="Arial" w:hAnsi="Arial" w:cs="Arial"/>
+          <w:sz w:val="24"/>
+          <w:szCs w:val="24"/>
+        </w:rPr>
+        <w:t>Alberca</w:t>
+      </w:r>
+      <w:proofErr w:type="spellEnd"/>
+      <w:r>
+        <w:rPr>
+          <w:rFonts w:ascii="Arial" w:hAnsi="Arial" w:cs="Arial"/>
+          <w:sz w:val="24"/>
+          <w:szCs w:val="24"/>
+        </w:rPr>
+        <w:t xml:space="preserve">, A. S. (2020, October 4). La </w:t>
+      </w:r>
+      <w:proofErr w:type="spellStart"/>
+      <w:r>
+        <w:rPr>
+          <w:rFonts w:ascii="Arial" w:hAnsi="Arial" w:cs="Arial"/>
+          <w:sz w:val="24"/>
+          <w:szCs w:val="24"/>
+        </w:rPr>
+        <w:t>librería</w:t>
+      </w:r>
+      <w:proofErr w:type="spellEnd"/>
+      <w:r>
+        <w:rPr>
+          <w:rFonts w:ascii="Arial" w:hAnsi="Arial" w:cs="Arial"/>
+          <w:sz w:val="24"/>
+          <w:szCs w:val="24"/>
+        </w:rPr>
+        <w:t xml:space="preserve"> Matplotlib | </w:t>
+      </w:r>
+      <w:proofErr w:type="spellStart"/>
+      <w:r>
+        <w:rPr>
+          <w:rFonts w:ascii="Arial" w:hAnsi="Arial" w:cs="Arial"/>
+          <w:sz w:val="24"/>
+          <w:szCs w:val="24"/>
+        </w:rPr>
+        <w:t>Aprende</w:t>
+      </w:r>
+      <w:proofErr w:type="spellEnd"/>
+      <w:r>
+        <w:rPr>
+          <w:rFonts w:ascii="Arial" w:hAnsi="Arial" w:cs="Arial"/>
+          <w:sz w:val="24"/>
+          <w:szCs w:val="24"/>
+        </w:rPr>
+        <w:t xml:space="preserve"> con Alf. </w:t>
+      </w:r>
+      <w:proofErr w:type="spellStart"/>
+      <w:r>
+        <w:rPr>
+          <w:rFonts w:ascii="Arial" w:hAnsi="Arial" w:cs="Arial"/>
+          <w:sz w:val="24"/>
+          <w:szCs w:val="24"/>
+        </w:rPr>
+        <w:t>Aprende</w:t>
+      </w:r>
+      <w:proofErr w:type="spellEnd"/>
+      <w:r>
+        <w:rPr>
+          <w:rFonts w:ascii="Arial" w:hAnsi="Arial" w:cs="Arial"/>
+          <w:sz w:val="24"/>
+          <w:szCs w:val="24"/>
+        </w:rPr>
+        <w:t xml:space="preserve"> Con Alf. https://aprendeconalf.es/docencia/python/manual/matplotlib/</w:t>
+      </w:r>
+    </w:p>
+    <w:p>
+      <w:pPr>
+        <w:rPr>
+          <w:rFonts w:ascii="Arial" w:hAnsi="Arial" w:cs="Arial"/>
+          <w:sz w:val="24"/>
+          <w:szCs w:val="24"/>
+        </w:rPr>
+      </w:pPr>
+      <w:r>
+        <w:rPr>
+          <w:rFonts w:ascii="Arial" w:hAnsi="Arial" w:cs="Arial"/>
+          <w:sz w:val="24"/>
+          <w:szCs w:val="24"/>
+        </w:rPr>
+        <w:t>Smith, P. (2019). Living in Dublin, 3rd ed. Dublin: Longman.[image-4.png](attachment:image-4.png)</w:t>
+      </w:r>
+    </w:p>
+    <w:p>
+      <w:pPr>
+        <w:rPr>
+          <w:rFonts w:ascii="Arial" w:hAnsi="Arial" w:cs="Arial"/>
+          <w:sz w:val="24"/>
+          <w:szCs w:val="24"/>
+        </w:rPr>
+      </w:pPr>
+      <w:r>
+        <w:rPr>
+          <w:rFonts w:ascii="Arial" w:hAnsi="Arial" w:cs="Arial"/>
+          <w:sz w:val="24"/>
+          <w:szCs w:val="24"/>
+        </w:rPr>
+        <w:t xml:space="preserve">Shrewsbury, M. (2011). The similarities in humans and </w:t>
+      </w:r>
+      <w:r>
+        <w:rPr>
+          <w:rFonts w:ascii="Arial" w:hAnsi="Arial" w:cs="Arial"/>
+          <w:sz w:val="24"/>
+          <w:szCs w:val="24"/>
+        </w:rPr>
+        <w:t>non-human</w:t>
+      </w:r>
+      <w:r>
+        <w:rPr>
+          <w:rFonts w:ascii="Arial" w:hAnsi="Arial" w:cs="Arial"/>
+          <w:sz w:val="24"/>
+          <w:szCs w:val="24"/>
+        </w:rPr>
+        <w:t xml:space="preserve"> primates, Journal of Anatomy, vol. 202, no. 4, p.51-59.[image-5.png](attachment:image-5.png)</w:t>
+      </w:r>
+    </w:p>
+    <w:p>
+      <w:pPr>
+        <w:rPr>
+          <w:rFonts w:ascii="Arial" w:hAnsi="Arial" w:cs="Arial"/>
+          <w:sz w:val="24"/>
+          <w:szCs w:val="24"/>
+        </w:rPr>
+      </w:pPr>
+      <w:r>
+        <w:rPr>
+          <w:rFonts w:ascii="Arial" w:hAnsi="Arial" w:cs="Arial"/>
+          <w:sz w:val="24"/>
+          <w:szCs w:val="24"/>
+        </w:rPr>
+        <w:t xml:space="preserve">ML | Handling Imbalanced Data with SMOTE and near Miss Algorithm in Python. </w:t>
+      </w:r>
+      <w:proofErr w:type="spellStart"/>
+      <w:r>
+        <w:rPr>
+          <w:rFonts w:ascii="Arial" w:hAnsi="Arial" w:cs="Arial"/>
+          <w:sz w:val="24"/>
+          <w:szCs w:val="24"/>
+        </w:rPr>
+        <w:t>GeeksforGeeks</w:t>
+      </w:r>
+      <w:proofErr w:type="spellEnd"/>
+      <w:r>
+        <w:rPr>
+          <w:rFonts w:ascii="Arial" w:hAnsi="Arial" w:cs="Arial"/>
+          <w:sz w:val="24"/>
+          <w:szCs w:val="24"/>
+        </w:rPr>
+        <w:t>, 28 June 2019, www.geeksforgeeks.org/ml-handling-imbalanced-data-with-smote-and-near-miss-algorithm-in-python/. Accessed 12 Aug. 2022</w:t>
+      </w:r>
+    </w:p>
+    <w:p>
+      <w:pPr>
+        <w:rPr>
+          <w:rFonts w:ascii="Arial" w:hAnsi="Arial" w:cs="Arial"/>
+          <w:sz w:val="24"/>
+          <w:szCs w:val="24"/>
+        </w:rPr>
+      </w:pPr>
+      <w:r>
+        <w:rPr>
+          <w:rFonts w:ascii="Arial" w:hAnsi="Arial" w:cs="Arial"/>
+          <w:sz w:val="24"/>
+          <w:szCs w:val="24"/>
+        </w:rPr>
+        <w:t>[image.png](</w:t>
+      </w:r>
+      <w:proofErr w:type="spellStart"/>
+      <w:r>
+        <w:rPr>
+          <w:rFonts w:ascii="Arial" w:hAnsi="Arial" w:cs="Arial"/>
+          <w:sz w:val="24"/>
+          <w:szCs w:val="24"/>
+        </w:rPr>
+        <w:t>attachment:image.png</w:t>
+      </w:r>
+      <w:proofErr w:type="spellEnd"/>
+      <w:r>
+        <w:rPr>
+          <w:rFonts w:ascii="Arial" w:hAnsi="Arial" w:cs="Arial"/>
+          <w:sz w:val="24"/>
+          <w:szCs w:val="24"/>
+        </w:rPr>
+        <w:t>)</w:t>
+      </w:r>
+    </w:p>
+    <w:p>
+      <w:pPr>
+        <w:rPr>
+          <w:rFonts w:ascii="Arial" w:hAnsi="Arial" w:cs="Arial"/>
+          <w:sz w:val="24"/>
+          <w:szCs w:val="24"/>
+        </w:rPr>
+      </w:pPr>
+      <w:r>
+        <w:rPr>
+          <w:rFonts w:ascii="Arial" w:hAnsi="Arial" w:cs="Arial"/>
+          <w:sz w:val="24"/>
+          <w:szCs w:val="24"/>
+        </w:rPr>
+        <w:t xml:space="preserve">Müller, Andreas C, and Sarah Guido. Introduction to Machine Learning with Python : A Guide for Data Scientists. Beijing, </w:t>
+      </w:r>
+      <w:proofErr w:type="spellStart"/>
+      <w:r>
+        <w:rPr>
+          <w:rFonts w:ascii="Arial" w:hAnsi="Arial" w:cs="Arial"/>
+          <w:sz w:val="24"/>
+          <w:szCs w:val="24"/>
+        </w:rPr>
+        <w:t>O’reilly</w:t>
+      </w:r>
+      <w:proofErr w:type="spellEnd"/>
+      <w:r>
+        <w:rPr>
+          <w:rFonts w:ascii="Arial" w:hAnsi="Arial" w:cs="Arial"/>
+          <w:sz w:val="24"/>
+          <w:szCs w:val="24"/>
+        </w:rPr>
+        <w:t>, 2017[image-2.png](attachment:image-2.png).</w:t>
+      </w:r>
+    </w:p>
+    <w:p>
+      <w:pPr>
+        <w:rPr>
+          <w:rFonts w:ascii="Arial" w:hAnsi="Arial" w:cs="Arial"/>
+          <w:sz w:val="24"/>
+          <w:szCs w:val="24"/>
+        </w:rPr>
+      </w:pPr>
+      <w:r>
+        <w:rPr>
+          <w:rFonts w:ascii="Arial" w:hAnsi="Arial" w:cs="Arial"/>
+          <w:sz w:val="24"/>
+          <w:szCs w:val="24"/>
+        </w:rPr>
+        <w:t xml:space="preserve">Vaughan, Daniel. Analytical Skills for AI et Data Science : Building Skills for an AI-Driven Enterprise. Beijing ; Boston ; Farnham ; Sebastopol ; Tokyo </w:t>
+      </w:r>
+      <w:proofErr w:type="spellStart"/>
+      <w:r>
+        <w:rPr>
+          <w:rFonts w:ascii="Arial" w:hAnsi="Arial" w:cs="Arial"/>
+          <w:sz w:val="24"/>
+          <w:szCs w:val="24"/>
+        </w:rPr>
+        <w:t>O’reilly</w:t>
+      </w:r>
+      <w:proofErr w:type="spellEnd"/>
+      <w:r>
+        <w:rPr>
+          <w:rFonts w:ascii="Arial" w:hAnsi="Arial" w:cs="Arial"/>
+          <w:sz w:val="24"/>
+          <w:szCs w:val="24"/>
+        </w:rPr>
+        <w:t xml:space="preserve"> Media, 21 May 2020.[image-3.png](attachment:image-3.png)</w:t>
+      </w:r>
+    </w:p>
+    <w:p>
+      <w:pPr>
+        <w:rPr>
+          <w:rFonts w:ascii="Arial" w:hAnsi="Arial" w:cs="Arial"/>
+          <w:sz w:val="24"/>
+          <w:szCs w:val="24"/>
+        </w:rPr>
+      </w:pPr>
+      <w:r>
+        <w:rPr>
+          <w:rFonts w:ascii="Arial" w:hAnsi="Arial" w:cs="Arial"/>
+          <w:sz w:val="24"/>
+          <w:szCs w:val="24"/>
+        </w:rPr>
+        <w:t>Solving Linear Regression in Python.GeeksforGeeks,2020 July 16,https://www.geeksforgeeks.org/solving-linear-regression-in-python/ . Accessed 16 May. 2024.</w:t>
       </w:r>
     </w:p>
     <w:p>
@@ -8545,126 +9150,25 @@
           <w:szCs w:val="24"/>
         </w:rPr>
         <w:lastRenderedPageBreak/>
-        <w:t>Smith, P. (2019). Living in Dublin, 3rd ed. Dublin: Longman.[image-4.png](attachment:image-4.png)</w:t>
-      </w:r>
-    </w:p>
-    <w:p>
-      <w:pPr>
-        <w:rPr>
-          <w:rFonts w:ascii="Arial" w:hAnsi="Arial" w:cs="Arial"/>
-          <w:sz w:val="24"/>
-          <w:szCs w:val="24"/>
-        </w:rPr>
-      </w:pPr>
-      <w:r>
-        <w:rPr>
-          <w:rFonts w:ascii="Arial" w:hAnsi="Arial" w:cs="Arial"/>
-          <w:sz w:val="24"/>
-          <w:szCs w:val="24"/>
-        </w:rPr>
-        <w:t>Shrewsbury, M. (2011). The similarities in humans and non human primates, Journal of Anatomy, vol. 202, no. 4, p.51-59.[image-5.png](attachment:image-5.png)</w:t>
-      </w:r>
-    </w:p>
-    <w:p>
-      <w:pPr>
-        <w:rPr>
-          <w:rFonts w:ascii="Arial" w:hAnsi="Arial" w:cs="Arial"/>
-          <w:sz w:val="24"/>
-          <w:szCs w:val="24"/>
-        </w:rPr>
-      </w:pPr>
-      <w:r>
-        <w:rPr>
-          <w:rFonts w:ascii="Arial" w:hAnsi="Arial" w:cs="Arial"/>
-          <w:sz w:val="24"/>
-          <w:szCs w:val="24"/>
-        </w:rPr>
-        <w:t>ML | Handling Imbalanced Data with SMOTE and near Miss Algorithm in Python. GeeksforGeeks, 28 June 2019, www.geeksforgeeks.org/ml-handling-imbalanced-data-with-smote-and-near-miss-algorithm-in-python/. Accessed 12 Aug. 2022</w:t>
-      </w:r>
-    </w:p>
-    <w:p>
-      <w:pPr>
-        <w:rPr>
-          <w:rFonts w:ascii="Arial" w:hAnsi="Arial" w:cs="Arial"/>
-          <w:sz w:val="24"/>
-          <w:szCs w:val="24"/>
-        </w:rPr>
-      </w:pPr>
-      <w:r>
-        <w:rPr>
-          <w:rFonts w:ascii="Arial" w:hAnsi="Arial" w:cs="Arial"/>
-          <w:sz w:val="24"/>
-          <w:szCs w:val="24"/>
-        </w:rPr>
-        <w:t>[image.png](attachment:image.png)</w:t>
-      </w:r>
-    </w:p>
-    <w:p>
-      <w:pPr>
-        <w:rPr>
-          <w:rFonts w:ascii="Arial" w:hAnsi="Arial" w:cs="Arial"/>
-          <w:sz w:val="24"/>
-          <w:szCs w:val="24"/>
-        </w:rPr>
-      </w:pPr>
-      <w:r>
-        <w:rPr>
-          <w:rFonts w:ascii="Arial" w:hAnsi="Arial" w:cs="Arial"/>
-          <w:sz w:val="24"/>
-          <w:szCs w:val="24"/>
-        </w:rPr>
-        <w:t>Müller, Andreas C, and Sarah Guido. Introduction to Machine Learning with Python : A Guide for Data Scientists. Beijing, O’reilly, 2017[image-2.png](attachment:image-2.png).</w:t>
-      </w:r>
-    </w:p>
-    <w:p>
-      <w:pPr>
-        <w:rPr>
-          <w:rFonts w:ascii="Arial" w:hAnsi="Arial" w:cs="Arial"/>
-          <w:sz w:val="24"/>
-          <w:szCs w:val="24"/>
-        </w:rPr>
-      </w:pPr>
-      <w:r>
-        <w:rPr>
-          <w:rFonts w:ascii="Arial" w:hAnsi="Arial" w:cs="Arial"/>
-          <w:sz w:val="24"/>
-          <w:szCs w:val="24"/>
-        </w:rPr>
-        <w:t>Vaughan, Daniel. Analytical Skills for AI et Data Science : Building Skills for an AI-Driven Enterprise. Beijing ; Boston ; Farnham ; Sebastopol ; Tokyo O’reilly Media, 21 May 2020.[image-3.png](attachment:image-3.png)</w:t>
-      </w:r>
-    </w:p>
-    <w:p>
-      <w:pPr>
-        <w:rPr>
-          <w:rFonts w:ascii="Arial" w:hAnsi="Arial" w:cs="Arial"/>
-          <w:sz w:val="24"/>
-          <w:szCs w:val="24"/>
-        </w:rPr>
-      </w:pPr>
-      <w:r>
-        <w:rPr>
-          <w:rFonts w:ascii="Arial" w:hAnsi="Arial" w:cs="Arial"/>
-          <w:sz w:val="24"/>
-          <w:szCs w:val="24"/>
-        </w:rPr>
-        <w:t>Solving Linear Regression in Python.GeeksforGeeks,2020 July 16,https://www.geeksforgeeks.org/solving-linear-regression-in-python/ . Accessed 16 May. 2024.</w:t>
-      </w:r>
-    </w:p>
-    <w:p>
-      <w:pPr>
-        <w:rPr>
-          <w:rFonts w:ascii="Arial" w:hAnsi="Arial" w:cs="Arial"/>
-          <w:sz w:val="24"/>
-          <w:szCs w:val="24"/>
-        </w:rPr>
-      </w:pPr>
-      <w:r>
-        <w:rPr>
-          <w:rFonts w:ascii="Arial" w:hAnsi="Arial" w:cs="Arial"/>
-          <w:sz w:val="24"/>
-          <w:szCs w:val="24"/>
-        </w:rPr>
-        <w:t xml:space="preserve">Bobbitt, Z. (2022, May 11). A gentle guide to sum of squares: SST, SSR, SSE. Statology. </w:t>
+        <w:t xml:space="preserve">Bobbitt, Z. (2022, May 11). A gentle guide to sum of squares: SST, SSR, SSE. </w:t>
+      </w:r>
+      <w:proofErr w:type="spellStart"/>
+      <w:r>
+        <w:rPr>
+          <w:rFonts w:ascii="Arial" w:hAnsi="Arial" w:cs="Arial"/>
+          <w:sz w:val="24"/>
+          <w:szCs w:val="24"/>
+        </w:rPr>
+        <w:t>Statology</w:t>
+      </w:r>
+      <w:proofErr w:type="spellEnd"/>
+      <w:r>
+        <w:rPr>
+          <w:rFonts w:ascii="Arial" w:hAnsi="Arial" w:cs="Arial"/>
+          <w:sz w:val="24"/>
+          <w:szCs w:val="24"/>
+        </w:rPr>
+        <w:t xml:space="preserve">. </w:t>
       </w:r>
       <w:hyperlink r:id="rId35" w:history="1">
         <w:r>
@@ -8692,7 +9196,25 @@
           <w:sz w:val="24"/>
           <w:szCs w:val="24"/>
         </w:rPr>
-        <w:t>Bobbitt, Z. (2020, February 27). How to calculate mean squared Error (MSE) in Excel. Statology. https://www.statology.org/how-to-calculate-mean-squared-error-mse-in-excel/</w:t>
+        <w:t xml:space="preserve">Bobbitt, Z. (2020, February 27). How to calculate mean squared Error (MSE) in Excel. </w:t>
+      </w:r>
+      <w:proofErr w:type="spellStart"/>
+      <w:r>
+        <w:rPr>
+          <w:rFonts w:ascii="Arial" w:hAnsi="Arial" w:cs="Arial"/>
+          <w:sz w:val="24"/>
+          <w:szCs w:val="24"/>
+        </w:rPr>
+        <w:t>Statology</w:t>
+      </w:r>
+      <w:proofErr w:type="spellEnd"/>
+      <w:r>
+        <w:rPr>
+          <w:rFonts w:ascii="Arial" w:hAnsi="Arial" w:cs="Arial"/>
+          <w:sz w:val="24"/>
+          <w:szCs w:val="24"/>
+        </w:rPr>
+        <w:t>. https://www.statology.org/how-to-calculate-mean-squared-error-mse-in-excel/</w:t>
       </w:r>
     </w:p>
     <w:p>
@@ -8743,24 +9265,60 @@
           <w:sz w:val="24"/>
           <w:szCs w:val="24"/>
         </w:rPr>
-        <w:t>I.-N. Lee, S.-C. Liao, M. Embrechts, Data mining techniques applied to medical information, Med. Inf. Internet Med. 25 (2) (2000) 81–102.</w:t>
-      </w:r>
-    </w:p>
-    <w:p>
-      <w:pPr>
-        <w:rPr>
-          <w:rFonts w:ascii="Arial" w:hAnsi="Arial" w:cs="Arial"/>
-          <w:sz w:val="24"/>
-          <w:szCs w:val="24"/>
-        </w:rPr>
-      </w:pPr>
-      <w:r>
-        <w:rPr>
-          <w:rFonts w:ascii="Arial" w:hAnsi="Arial" w:cs="Arial"/>
-          <w:sz w:val="24"/>
-          <w:szCs w:val="24"/>
-        </w:rPr>
-        <w:t>Wu, J., Gyourko, J., &amp; Deng, Y. (2016). Evaluating conditions in major Chinese housing markets. Regional Science and Urban Economics, 58, 12-25.</w:t>
+        <w:t xml:space="preserve">I.-N. Lee, S.-C. Liao, M. </w:t>
+      </w:r>
+      <w:proofErr w:type="spellStart"/>
+      <w:r>
+        <w:rPr>
+          <w:rFonts w:ascii="Arial" w:hAnsi="Arial" w:cs="Arial"/>
+          <w:sz w:val="24"/>
+          <w:szCs w:val="24"/>
+        </w:rPr>
+        <w:t>Embrechts</w:t>
+      </w:r>
+      <w:proofErr w:type="spellEnd"/>
+      <w:r>
+        <w:rPr>
+          <w:rFonts w:ascii="Arial" w:hAnsi="Arial" w:cs="Arial"/>
+          <w:sz w:val="24"/>
+          <w:szCs w:val="24"/>
+        </w:rPr>
+        <w:t>, Data mining techniques applied to medical information, Med. Inf. Internet Med. 25 (2) (2000) 81–102.</w:t>
+      </w:r>
+    </w:p>
+    <w:p>
+      <w:pPr>
+        <w:rPr>
+          <w:rFonts w:ascii="Arial" w:hAnsi="Arial" w:cs="Arial"/>
+          <w:sz w:val="24"/>
+          <w:szCs w:val="24"/>
+        </w:rPr>
+      </w:pPr>
+      <w:r>
+        <w:rPr>
+          <w:rFonts w:ascii="Arial" w:hAnsi="Arial" w:cs="Arial"/>
+          <w:sz w:val="24"/>
+          <w:szCs w:val="24"/>
+        </w:rPr>
+        <w:t xml:space="preserve">Wu, J., </w:t>
+      </w:r>
+      <w:proofErr w:type="spellStart"/>
+      <w:r>
+        <w:rPr>
+          <w:rFonts w:ascii="Arial" w:hAnsi="Arial" w:cs="Arial"/>
+          <w:sz w:val="24"/>
+          <w:szCs w:val="24"/>
+        </w:rPr>
+        <w:t>Gyourko</w:t>
+      </w:r>
+      <w:proofErr w:type="spellEnd"/>
+      <w:r>
+        <w:rPr>
+          <w:rFonts w:ascii="Arial" w:hAnsi="Arial" w:cs="Arial"/>
+          <w:sz w:val="24"/>
+          <w:szCs w:val="24"/>
+        </w:rPr>
+        <w:t>, J., &amp; Deng, Y. (2016). Evaluating conditions in major Chinese housing markets. Regional Science and Urban Economics, 58, 12-25.</w:t>
       </w:r>
     </w:p>
     <w:p>
@@ -8805,13 +9363,249 @@
           <w:szCs w:val="24"/>
         </w:rPr>
       </w:pPr>
-      <w:r>
-        <w:rPr>
-          <w:rFonts w:ascii="Arial" w:hAnsi="Arial" w:cs="Arial"/>
-          <w:sz w:val="24"/>
-          <w:szCs w:val="24"/>
-        </w:rPr>
-        <w:t>Géron, A. (2022). Hands-On Machine Learning with Scikit-Learn, Keras, and TensorFlow: Concepts, Tools, and Techniques to Build Intelligent Systems (3rd ed.). O'Reilly Media.</w:t>
+      <w:proofErr w:type="spellStart"/>
+      <w:r>
+        <w:rPr>
+          <w:rFonts w:ascii="Arial" w:hAnsi="Arial" w:cs="Arial"/>
+          <w:sz w:val="24"/>
+          <w:szCs w:val="24"/>
+        </w:rPr>
+        <w:t>Géron</w:t>
+      </w:r>
+      <w:proofErr w:type="spellEnd"/>
+      <w:r>
+        <w:rPr>
+          <w:rFonts w:ascii="Arial" w:hAnsi="Arial" w:cs="Arial"/>
+          <w:sz w:val="24"/>
+          <w:szCs w:val="24"/>
+        </w:rPr>
+        <w:t xml:space="preserve">, A. (2022). Hands-On Machine Learning with Scikit-Learn, </w:t>
+      </w:r>
+      <w:proofErr w:type="spellStart"/>
+      <w:r>
+        <w:rPr>
+          <w:rFonts w:ascii="Arial" w:hAnsi="Arial" w:cs="Arial"/>
+          <w:sz w:val="24"/>
+          <w:szCs w:val="24"/>
+        </w:rPr>
+        <w:t>Keras</w:t>
+      </w:r>
+      <w:proofErr w:type="spellEnd"/>
+      <w:r>
+        <w:rPr>
+          <w:rFonts w:ascii="Arial" w:hAnsi="Arial" w:cs="Arial"/>
+          <w:sz w:val="24"/>
+          <w:szCs w:val="24"/>
+        </w:rPr>
+        <w:t>, and TensorFlow: Concepts, Tools, and Techniques to Build Intelligent Systems (3rd ed.). O'Reilly Media.</w:t>
+      </w:r>
+    </w:p>
+    <w:p>
+      <w:pPr>
+        <w:rPr>
+          <w:rFonts w:ascii="Arial" w:hAnsi="Arial" w:cs="Arial"/>
+          <w:sz w:val="24"/>
+          <w:szCs w:val="24"/>
+        </w:rPr>
+      </w:pPr>
+      <w:r>
+        <w:rPr>
+          <w:rFonts w:ascii="Arial" w:hAnsi="Arial" w:cs="Arial"/>
+          <w:sz w:val="24"/>
+          <w:szCs w:val="24"/>
+        </w:rPr>
+        <w:t>VanderPlas, J. (2023). Python Data Science Handbook: Essential Tools for Working with Data (2nd ed.). O'Reilly Media.</w:t>
+      </w:r>
+    </w:p>
+    <w:p>
+      <w:pPr>
+        <w:rPr>
+          <w:rFonts w:ascii="Arial" w:hAnsi="Arial" w:cs="Arial"/>
+          <w:sz w:val="24"/>
+          <w:szCs w:val="24"/>
+        </w:rPr>
+      </w:pPr>
+      <w:r>
+        <w:rPr>
+          <w:rFonts w:ascii="Arial" w:hAnsi="Arial" w:cs="Arial"/>
+          <w:sz w:val="24"/>
+          <w:szCs w:val="24"/>
+        </w:rPr>
+        <w:t xml:space="preserve">McKinney, W. (2022). Python for Data Analysis: Data Wrangling with pandas, NumPy, and </w:t>
+      </w:r>
+      <w:proofErr w:type="spellStart"/>
+      <w:r>
+        <w:rPr>
+          <w:rFonts w:ascii="Arial" w:hAnsi="Arial" w:cs="Arial"/>
+          <w:sz w:val="24"/>
+          <w:szCs w:val="24"/>
+        </w:rPr>
+        <w:t>Jupyter</w:t>
+      </w:r>
+      <w:proofErr w:type="spellEnd"/>
+      <w:r>
+        <w:rPr>
+          <w:rFonts w:ascii="Arial" w:hAnsi="Arial" w:cs="Arial"/>
+          <w:sz w:val="24"/>
+          <w:szCs w:val="24"/>
+        </w:rPr>
+        <w:t xml:space="preserve"> (3rd ed.). O'Reilly Media.</w:t>
+      </w:r>
+    </w:p>
+    <w:p>
+      <w:pPr>
+        <w:rPr>
+          <w:rFonts w:ascii="Arial" w:hAnsi="Arial" w:cs="Arial"/>
+          <w:sz w:val="24"/>
+          <w:szCs w:val="24"/>
+        </w:rPr>
+      </w:pPr>
+      <w:r>
+        <w:rPr>
+          <w:rFonts w:ascii="Arial" w:hAnsi="Arial" w:cs="Arial"/>
+          <w:sz w:val="24"/>
+          <w:szCs w:val="24"/>
+        </w:rPr>
+        <w:t>Wickham, H., &amp; Grolemund, G. (2023). R for Data Science: Import, Tidy, Transform, Visualize, and Model Data (2nd ed.). O'Reilly Media.</w:t>
+      </w:r>
+    </w:p>
+    <w:p>
+      <w:pPr>
+        <w:rPr>
+          <w:rFonts w:ascii="Arial" w:hAnsi="Arial" w:cs="Arial"/>
+          <w:sz w:val="24"/>
+          <w:szCs w:val="24"/>
+        </w:rPr>
+      </w:pPr>
+      <w:r>
+        <w:rPr>
+          <w:rFonts w:ascii="Arial" w:hAnsi="Arial" w:cs="Arial"/>
+          <w:sz w:val="24"/>
+          <w:szCs w:val="24"/>
+        </w:rPr>
+        <w:t>Chen, D., &amp; Chen, C. (2021). Seaborn: Statistical Data Visualization. Journal of Open Source Software, 6(60), 3021.</w:t>
+      </w:r>
+    </w:p>
+    <w:p>
+      <w:pPr>
+        <w:rPr>
+          <w:rFonts w:ascii="Arial" w:hAnsi="Arial" w:cs="Arial"/>
+          <w:sz w:val="24"/>
+          <w:szCs w:val="24"/>
+        </w:rPr>
+      </w:pPr>
+      <w:r>
+        <w:rPr>
+          <w:rFonts w:ascii="Arial" w:hAnsi="Arial" w:cs="Arial"/>
+          <w:sz w:val="24"/>
+          <w:szCs w:val="24"/>
+        </w:rPr>
+        <w:t>Waskom, M. L. (2021). Seaborn: Statistical data visualization. Journal of Open Source Software, 6(60), 3021.</w:t>
+      </w:r>
+    </w:p>
+    <w:p>
+      <w:pPr>
+        <w:rPr>
+          <w:rFonts w:ascii="Arial" w:hAnsi="Arial" w:cs="Arial"/>
+          <w:sz w:val="24"/>
+          <w:szCs w:val="24"/>
+        </w:rPr>
+      </w:pPr>
+      <w:r>
+        <w:rPr>
+          <w:rFonts w:ascii="Arial" w:hAnsi="Arial" w:cs="Arial"/>
+          <w:sz w:val="24"/>
+          <w:szCs w:val="24"/>
+        </w:rPr>
+        <w:t xml:space="preserve">James, G., Witten, D., Hastie, T., &amp; </w:t>
+      </w:r>
+      <w:proofErr w:type="spellStart"/>
+      <w:r>
+        <w:rPr>
+          <w:rFonts w:ascii="Arial" w:hAnsi="Arial" w:cs="Arial"/>
+          <w:sz w:val="24"/>
+          <w:szCs w:val="24"/>
+        </w:rPr>
+        <w:t>Tibshirani</w:t>
+      </w:r>
+      <w:proofErr w:type="spellEnd"/>
+      <w:r>
+        <w:rPr>
+          <w:rFonts w:ascii="Arial" w:hAnsi="Arial" w:cs="Arial"/>
+          <w:sz w:val="24"/>
+          <w:szCs w:val="24"/>
+        </w:rPr>
+        <w:t>, R. (2021). An Introduction to Statistical Learning: With Applications in R (2nd ed.). Springer.</w:t>
+      </w:r>
+    </w:p>
+    <w:p>
+      <w:pPr>
+        <w:rPr>
+          <w:rFonts w:ascii="Arial" w:hAnsi="Arial" w:cs="Arial"/>
+          <w:sz w:val="24"/>
+          <w:szCs w:val="24"/>
+        </w:rPr>
+      </w:pPr>
+      <w:r>
+        <w:rPr>
+          <w:rFonts w:ascii="Arial" w:hAnsi="Arial" w:cs="Arial"/>
+          <w:sz w:val="24"/>
+          <w:szCs w:val="24"/>
+        </w:rPr>
+        <w:t>Kuhn, M., &amp; Johnson, K. (2019). Feature Engineering and Selection: A Practical Approach for Predictive Models. Chapman and Hall/CRC.</w:t>
+      </w:r>
+    </w:p>
+    <w:p>
+      <w:pPr>
+        <w:rPr>
+          <w:rFonts w:ascii="Arial" w:hAnsi="Arial" w:cs="Arial"/>
+          <w:sz w:val="24"/>
+          <w:szCs w:val="24"/>
+        </w:rPr>
+      </w:pPr>
+      <w:r>
+        <w:rPr>
+          <w:rFonts w:ascii="Arial" w:hAnsi="Arial" w:cs="Arial"/>
+          <w:sz w:val="24"/>
+          <w:szCs w:val="24"/>
+        </w:rPr>
+        <w:t xml:space="preserve">Raschka, S., &amp; </w:t>
+      </w:r>
+      <w:proofErr w:type="spellStart"/>
+      <w:r>
+        <w:rPr>
+          <w:rFonts w:ascii="Arial" w:hAnsi="Arial" w:cs="Arial"/>
+          <w:sz w:val="24"/>
+          <w:szCs w:val="24"/>
+        </w:rPr>
+        <w:t>Mirjalili</w:t>
+      </w:r>
+      <w:proofErr w:type="spellEnd"/>
+      <w:r>
+        <w:rPr>
+          <w:rFonts w:ascii="Arial" w:hAnsi="Arial" w:cs="Arial"/>
+          <w:sz w:val="24"/>
+          <w:szCs w:val="24"/>
+        </w:rPr>
+        <w:t xml:space="preserve">, V. (2023). Python Machine Learning: Machine Learning and Deep Learning with Python, scikit-learn, and TensorFlow (4th ed.). </w:t>
+      </w:r>
+      <w:proofErr w:type="spellStart"/>
+      <w:r>
+        <w:rPr>
+          <w:rFonts w:ascii="Arial" w:hAnsi="Arial" w:cs="Arial"/>
+          <w:sz w:val="24"/>
+          <w:szCs w:val="24"/>
+        </w:rPr>
+        <w:t>Packt</w:t>
+      </w:r>
+      <w:proofErr w:type="spellEnd"/>
+      <w:r>
+        <w:rPr>
+          <w:rFonts w:ascii="Arial" w:hAnsi="Arial" w:cs="Arial"/>
+          <w:sz w:val="24"/>
+          <w:szCs w:val="24"/>
+        </w:rPr>
+        <w:t xml:space="preserve"> Publishing.</w:t>
       </w:r>
     </w:p>
     <w:p>
@@ -8829,142 +9623,6 @@
           <w:szCs w:val="24"/>
         </w:rPr>
         <w:lastRenderedPageBreak/>
-        <w:t>VanderPlas, J. (2023). Python Data Science Handbook: Essential Tools for Working with Data (2nd ed.). O'Reilly Media.</w:t>
-      </w:r>
-    </w:p>
-    <w:p>
-      <w:pPr>
-        <w:rPr>
-          <w:rFonts w:ascii="Arial" w:hAnsi="Arial" w:cs="Arial"/>
-          <w:sz w:val="24"/>
-          <w:szCs w:val="24"/>
-        </w:rPr>
-      </w:pPr>
-      <w:r>
-        <w:rPr>
-          <w:rFonts w:ascii="Arial" w:hAnsi="Arial" w:cs="Arial"/>
-          <w:sz w:val="24"/>
-          <w:szCs w:val="24"/>
-        </w:rPr>
-        <w:t>McKinney, W. (2022). Python for Data Analysis: Data Wrangling with pandas, NumPy, and Jupyter (3rd ed.). O'Reilly Media.</w:t>
-      </w:r>
-    </w:p>
-    <w:p>
-      <w:pPr>
-        <w:rPr>
-          <w:rFonts w:ascii="Arial" w:hAnsi="Arial" w:cs="Arial"/>
-          <w:sz w:val="24"/>
-          <w:szCs w:val="24"/>
-        </w:rPr>
-      </w:pPr>
-      <w:r>
-        <w:rPr>
-          <w:rFonts w:ascii="Arial" w:hAnsi="Arial" w:cs="Arial"/>
-          <w:sz w:val="24"/>
-          <w:szCs w:val="24"/>
-        </w:rPr>
-        <w:t>Wickham, H., &amp; Grolemund, G. (2023). R for Data Science: Import, Tidy, Transform, Visualize, and Model Data (2nd ed.). O'Reilly Media.</w:t>
-      </w:r>
-    </w:p>
-    <w:p>
-      <w:pPr>
-        <w:rPr>
-          <w:rFonts w:ascii="Arial" w:hAnsi="Arial" w:cs="Arial"/>
-          <w:sz w:val="24"/>
-          <w:szCs w:val="24"/>
-        </w:rPr>
-      </w:pPr>
-      <w:r>
-        <w:rPr>
-          <w:rFonts w:ascii="Arial" w:hAnsi="Arial" w:cs="Arial"/>
-          <w:sz w:val="24"/>
-          <w:szCs w:val="24"/>
-        </w:rPr>
-        <w:t>Chen, D., &amp; Chen, C. (2021). Seaborn: Statistical Data Visualization. Journal of Open Source Software, 6(60), 3021.</w:t>
-      </w:r>
-    </w:p>
-    <w:p>
-      <w:pPr>
-        <w:rPr>
-          <w:rFonts w:ascii="Arial" w:hAnsi="Arial" w:cs="Arial"/>
-          <w:sz w:val="24"/>
-          <w:szCs w:val="24"/>
-        </w:rPr>
-      </w:pPr>
-      <w:r>
-        <w:rPr>
-          <w:rFonts w:ascii="Arial" w:hAnsi="Arial" w:cs="Arial"/>
-          <w:sz w:val="24"/>
-          <w:szCs w:val="24"/>
-        </w:rPr>
-        <w:t>Waskom, M. L. (2021). Seaborn: Statistical data visualization. Journal of Open Source Software, 6(60), 3021.</w:t>
-      </w:r>
-    </w:p>
-    <w:p>
-      <w:pPr>
-        <w:rPr>
-          <w:rFonts w:ascii="Arial" w:hAnsi="Arial" w:cs="Arial"/>
-          <w:sz w:val="24"/>
-          <w:szCs w:val="24"/>
-        </w:rPr>
-      </w:pPr>
-      <w:r>
-        <w:rPr>
-          <w:rFonts w:ascii="Arial" w:hAnsi="Arial" w:cs="Arial"/>
-          <w:sz w:val="24"/>
-          <w:szCs w:val="24"/>
-        </w:rPr>
-        <w:t>James, G., Witten, D., Hastie, T., &amp; Tibshirani, R. (2021). An Introduction to Statistical Learning: With Applications in R (2nd ed.). Springer.</w:t>
-      </w:r>
-    </w:p>
-    <w:p>
-      <w:pPr>
-        <w:rPr>
-          <w:rFonts w:ascii="Arial" w:hAnsi="Arial" w:cs="Arial"/>
-          <w:sz w:val="24"/>
-          <w:szCs w:val="24"/>
-        </w:rPr>
-      </w:pPr>
-      <w:r>
-        <w:rPr>
-          <w:rFonts w:ascii="Arial" w:hAnsi="Arial" w:cs="Arial"/>
-          <w:sz w:val="24"/>
-          <w:szCs w:val="24"/>
-        </w:rPr>
-        <w:t>Kuhn, M., &amp; Johnson, K. (2019). Feature Engineering and Selection: A Practical Approach for Predictive Models. Chapman and Hall/CRC.</w:t>
-      </w:r>
-    </w:p>
-    <w:p>
-      <w:pPr>
-        <w:rPr>
-          <w:rFonts w:ascii="Arial" w:hAnsi="Arial" w:cs="Arial"/>
-          <w:sz w:val="24"/>
-          <w:szCs w:val="24"/>
-        </w:rPr>
-      </w:pPr>
-      <w:r>
-        <w:rPr>
-          <w:rFonts w:ascii="Arial" w:hAnsi="Arial" w:cs="Arial"/>
-          <w:sz w:val="24"/>
-          <w:szCs w:val="24"/>
-        </w:rPr>
-        <w:t>Raschka, S., &amp; Mirjalili, V. (2023). Python Machine Learning: Machine Learning and Deep Learning with Python, scikit-learn, and TensorFlow (4th ed.). Packt Publishing.</w:t>
-      </w:r>
-    </w:p>
-    <w:p>
-      <w:pPr>
-        <w:rPr>
-          <w:rFonts w:ascii="Arial" w:hAnsi="Arial" w:cs="Arial"/>
-          <w:sz w:val="24"/>
-          <w:szCs w:val="24"/>
-        </w:rPr>
-      </w:pPr>
-      <w:r>
-        <w:rPr>
-          <w:rFonts w:ascii="Arial" w:hAnsi="Arial" w:cs="Arial"/>
-          <w:sz w:val="24"/>
-          <w:szCs w:val="24"/>
-        </w:rPr>
         <w:t>Fang, H., Gu, Q., Xiong, W., &amp; Zhou, L. A. (2016). Demystifying the Chinese housing boom. NBER Macroeconomics Annual, 30(1), 105-166.</w:t>
       </w:r>
     </w:p>
@@ -9077,7 +9735,7 @@
             <w:sz w:val="24"/>
             <w:szCs w:val="24"/>
           </w:rPr>
-          <w:t>https://www.scielo.cl/scielo.php?pid=S0250-71612011000200010&amp;script=sci_arttext&amp;tlng=pt</w:t>
+          <w:t>https://www.scielo.cl/scielo.php?pid=S025071612011000200010&amp;script=sci_arttext&amp;tlng=pt</w:t>
         </w:r>
       </w:hyperlink>
       <w:r>
@@ -9114,30 +9772,39 @@
           <w:szCs w:val="24"/>
         </w:rPr>
       </w:pPr>
-      <w:r>
-        <w:rPr>
-          <w:rFonts w:ascii="Arial" w:hAnsi="Arial" w:cs="Arial"/>
-          <w:sz w:val="24"/>
-          <w:szCs w:val="24"/>
-        </w:rPr>
-        <w:t>Bergstra, J., &amp; Bengio, Y. (2012). Random search for hyper-parameter optimization. The Journal of Machine Learning Research, 13(1), 281-305.</w:t>
-      </w:r>
-    </w:p>
-    <w:p>
-      <w:pPr>
-        <w:rPr>
-          <w:rFonts w:ascii="Arial" w:hAnsi="Arial" w:cs="Arial"/>
-          <w:sz w:val="24"/>
-          <w:szCs w:val="24"/>
-        </w:rPr>
-      </w:pPr>
-      <w:r>
-        <w:rPr>
-          <w:rFonts w:ascii="Arial" w:hAnsi="Arial" w:cs="Arial"/>
-          <w:sz w:val="24"/>
-          <w:szCs w:val="24"/>
-        </w:rPr>
-        <w:lastRenderedPageBreak/>
+      <w:proofErr w:type="spellStart"/>
+      <w:r>
+        <w:rPr>
+          <w:rFonts w:ascii="Arial" w:hAnsi="Arial" w:cs="Arial"/>
+          <w:sz w:val="24"/>
+          <w:szCs w:val="24"/>
+        </w:rPr>
+        <w:t>Bergstra</w:t>
+      </w:r>
+      <w:proofErr w:type="spellEnd"/>
+      <w:r>
+        <w:rPr>
+          <w:rFonts w:ascii="Arial" w:hAnsi="Arial" w:cs="Arial"/>
+          <w:sz w:val="24"/>
+          <w:szCs w:val="24"/>
+        </w:rPr>
+        <w:t>, J., &amp; Bengio, Y. (2012). Random search for hyper-parameter optimization. The Journal of Machine Learning Research, 13(1), 281-305.</w:t>
+      </w:r>
+    </w:p>
+    <w:p>
+      <w:pPr>
+        <w:rPr>
+          <w:rFonts w:ascii="Arial" w:hAnsi="Arial" w:cs="Arial"/>
+          <w:sz w:val="24"/>
+          <w:szCs w:val="24"/>
+        </w:rPr>
+      </w:pPr>
+      <w:r>
+        <w:rPr>
+          <w:rFonts w:ascii="Arial" w:hAnsi="Arial" w:cs="Arial"/>
+          <w:sz w:val="24"/>
+          <w:szCs w:val="24"/>
+        </w:rPr>
         <w:t xml:space="preserve">Montgomery, D. C., Peck, E. A., &amp; Vining, G. G. (2021). Introduction to Linear Regression Analysis (6th ed.). Wiley. </w:t>
       </w:r>
     </w:p>
@@ -9149,47 +9816,85 @@
           <w:szCs w:val="24"/>
         </w:rPr>
       </w:pPr>
-      <w:r>
-        <w:rPr>
-          <w:rFonts w:ascii="Arial" w:hAnsi="Arial" w:cs="Arial"/>
-          <w:sz w:val="24"/>
-          <w:szCs w:val="24"/>
-        </w:rPr>
-        <w:t>Sheather, S. (2009). A Modern Approach to Regression with R. Springer.</w:t>
-      </w:r>
-    </w:p>
-    <w:p>
-      <w:pPr>
-        <w:rPr>
-          <w:rFonts w:ascii="Arial" w:hAnsi="Arial" w:cs="Arial"/>
-          <w:sz w:val="24"/>
-          <w:szCs w:val="24"/>
-        </w:rPr>
-      </w:pPr>
-      <w:r>
-        <w:rPr>
-          <w:rFonts w:ascii="Arial" w:hAnsi="Arial" w:cs="Arial"/>
-          <w:sz w:val="24"/>
-          <w:szCs w:val="24"/>
-        </w:rPr>
-        <w:t xml:space="preserve">Arlot, S., &amp; Celisse, A. (2010). A survey of cross-validation procedures for model selection. Statistics Surveys, 4, 40-79. </w:t>
-      </w:r>
-    </w:p>
-    <w:p>
-      <w:pPr>
-        <w:rPr>
-          <w:rFonts w:ascii="Arial" w:hAnsi="Arial" w:cs="Arial"/>
-          <w:sz w:val="24"/>
-          <w:szCs w:val="24"/>
-        </w:rPr>
-      </w:pPr>
-      <w:r>
-        <w:rPr>
-          <w:rFonts w:ascii="Arial" w:hAnsi="Arial" w:cs="Arial"/>
-          <w:sz w:val="24"/>
-          <w:szCs w:val="24"/>
-        </w:rPr>
-        <w:t>Hastie, T., Tibshirani, R., &amp; Friedman, J. (2009). The Elements of Statistical Learning: Data Mining, Inference, and Prediction (2nd ed.). Springer.</w:t>
+      <w:proofErr w:type="spellStart"/>
+      <w:r>
+        <w:rPr>
+          <w:rFonts w:ascii="Arial" w:hAnsi="Arial" w:cs="Arial"/>
+          <w:sz w:val="24"/>
+          <w:szCs w:val="24"/>
+        </w:rPr>
+        <w:t>Sheather</w:t>
+      </w:r>
+      <w:proofErr w:type="spellEnd"/>
+      <w:r>
+        <w:rPr>
+          <w:rFonts w:ascii="Arial" w:hAnsi="Arial" w:cs="Arial"/>
+          <w:sz w:val="24"/>
+          <w:szCs w:val="24"/>
+        </w:rPr>
+        <w:t>, S. (2009). A Modern Approach to Regression with R. Springer.</w:t>
+      </w:r>
+    </w:p>
+    <w:p>
+      <w:pPr>
+        <w:rPr>
+          <w:rFonts w:ascii="Arial" w:hAnsi="Arial" w:cs="Arial"/>
+          <w:sz w:val="24"/>
+          <w:szCs w:val="24"/>
+        </w:rPr>
+      </w:pPr>
+      <w:proofErr w:type="spellStart"/>
+      <w:r>
+        <w:rPr>
+          <w:rFonts w:ascii="Arial" w:hAnsi="Arial" w:cs="Arial"/>
+          <w:sz w:val="24"/>
+          <w:szCs w:val="24"/>
+        </w:rPr>
+        <w:t>Arlot</w:t>
+      </w:r>
+      <w:proofErr w:type="spellEnd"/>
+      <w:r>
+        <w:rPr>
+          <w:rFonts w:ascii="Arial" w:hAnsi="Arial" w:cs="Arial"/>
+          <w:sz w:val="24"/>
+          <w:szCs w:val="24"/>
+        </w:rPr>
+        <w:t xml:space="preserve">, S., &amp; Celisse, A. (2010). A survey of cross-validation procedures for model selection. Statistics Surveys, 4, 40-79. </w:t>
+      </w:r>
+    </w:p>
+    <w:p>
+      <w:pPr>
+        <w:rPr>
+          <w:rFonts w:ascii="Arial" w:hAnsi="Arial" w:cs="Arial"/>
+          <w:sz w:val="24"/>
+          <w:szCs w:val="24"/>
+        </w:rPr>
+      </w:pPr>
+      <w:r>
+        <w:rPr>
+          <w:rFonts w:ascii="Arial" w:hAnsi="Arial" w:cs="Arial"/>
+          <w:sz w:val="24"/>
+          <w:szCs w:val="24"/>
+        </w:rPr>
+        <w:t xml:space="preserve">Hastie, T., </w:t>
+      </w:r>
+      <w:proofErr w:type="spellStart"/>
+      <w:r>
+        <w:rPr>
+          <w:rFonts w:ascii="Arial" w:hAnsi="Arial" w:cs="Arial"/>
+          <w:sz w:val="24"/>
+          <w:szCs w:val="24"/>
+        </w:rPr>
+        <w:t>Tibshirani</w:t>
+      </w:r>
+      <w:proofErr w:type="spellEnd"/>
+      <w:r>
+        <w:rPr>
+          <w:rFonts w:ascii="Arial" w:hAnsi="Arial" w:cs="Arial"/>
+          <w:sz w:val="24"/>
+          <w:szCs w:val="24"/>
+        </w:rPr>
+        <w:t>, R., &amp; Friedman, J. (2009). The Elements of Statistical Learning: Data Mining, Inference, and Prediction (2nd ed.). Springer.</w:t>
       </w:r>
     </w:p>
     <w:p>
@@ -9223,7 +9928,25 @@
           <w:sz w:val="24"/>
           <w:szCs w:val="24"/>
         </w:rPr>
-        <w:t>Mutanga, S. S., Ayanshola, A. M., &amp; Anifowose, A. Y. (2022). A comparative analysis of machine learning algorithms for real estate price prediction. Journal of Big Data, 9(1), 1-20.</w:t>
+        <w:t xml:space="preserve">Mutanga, S. S., </w:t>
+      </w:r>
+      <w:proofErr w:type="spellStart"/>
+      <w:r>
+        <w:rPr>
+          <w:rFonts w:ascii="Arial" w:hAnsi="Arial" w:cs="Arial"/>
+          <w:sz w:val="24"/>
+          <w:szCs w:val="24"/>
+        </w:rPr>
+        <w:t>Ayanshola</w:t>
+      </w:r>
+      <w:proofErr w:type="spellEnd"/>
+      <w:r>
+        <w:rPr>
+          <w:rFonts w:ascii="Arial" w:hAnsi="Arial" w:cs="Arial"/>
+          <w:sz w:val="24"/>
+          <w:szCs w:val="24"/>
+        </w:rPr>
+        <w:t>, A. M., &amp; Anifowose, A. Y. (2022). A comparative analysis of machine learning algorithms for real estate price prediction. Journal of Big Data, 9(1), 1-20.</w:t>
       </w:r>
     </w:p>
     <w:p>
@@ -10831,6 +11554,7 @@
   <w:style w:type="character" w:default="1" w:styleId="DefaultParagraphFont">
     <w:name w:val="Default Paragraph Font"/>
     <w:uiPriority w:val="1"/>
+    <w:semiHidden/>
     <w:unhideWhenUsed/>
   </w:style>
   <w:style w:type="table" w:default="1" w:styleId="TableNormal">
@@ -11492,641 +12216,6 @@
 </w:styles>
 </file>
 
-<file path=word/glossary/document.xml><?xml version="1.0" encoding="utf-8"?>
-<w:glossaryDocument xmlns:wpc="http://schemas.microsoft.com/office/word/2010/wordprocessingCanvas" xmlns:cx="http://schemas.microsoft.com/office/drawing/2014/chartex" xmlns:cx1="http://schemas.microsoft.com/office/drawing/2015/9/8/chartex" xmlns:cx2="http://schemas.microsoft.com/office/drawing/2015/10/21/chartex" xmlns:cx3="http://schemas.microsoft.com/office/drawing/2016/5/9/chartex" xmlns:cx4="http://schemas.microsoft.com/office/drawing/2016/5/10/chartex" xmlns:cx5="http://schemas.microsoft.com/office/drawing/2016/5/11/chartex" xmlns:cx6="http://schemas.microsoft.com/office/drawing/2016/5/12/chartex" xmlns:cx7="http://schemas.microsoft.com/office/drawing/2016/5/13/chartex" xmlns:cx8="http://schemas.microsoft.com/office/drawing/2016/5/14/chartex" xmlns:mc="http://schemas.openxmlformats.org/markup-compatibility/2006" xmlns:aink="http://schemas.microsoft.com/office/drawing/2016/ink" xmlns:am3d="http://schemas.microsoft.com/office/drawing/2017/model3d" xmlns:o="urn:schemas-microsoft-com:office:office" xmlns:oel="http://schemas.microsoft.com/office/2019/extlst" xmlns:r="http://schemas.openxmlformats.org/officeDocument/2006/relationships" xmlns:m="http://schemas.openxmlformats.org/officeDocument/2006/math" xmlns:v="urn:schemas-microsoft-com:vml" xmlns:wp14="http://schemas.microsoft.com/office/word/2010/wordprocessingDrawing" xmlns:wp="http://schemas.openxmlformats.org/drawingml/2006/wordprocessingDrawing" xmlns:w10="urn:schemas-microsoft-com:office:word" xmlns:w="http://schemas.openxmlformats.org/wordprocessingml/2006/main" xmlns:w14="http://schemas.microsoft.com/office/word/2010/wordml" xmlns:w15="http://schemas.microsoft.com/office/word/2012/wordml" xmlns:w16cex="http://schemas.microsoft.com/office/word/2018/wordml/cex" xmlns:w16cid="http://schemas.microsoft.com/office/word/2016/wordml/cid" xmlns:w16="http://schemas.microsoft.com/office/word/2018/wordml" xmlns:w16du="http://schemas.microsoft.com/office/word/2023/wordml/word16du" xmlns:w16sdtdh="http://schemas.microsoft.com/office/word/2020/wordml/sdtdatahash" xmlns:w16se="http://schemas.microsoft.com/office/word/2015/wordml/symex" xmlns:wpg="http://schemas.microsoft.com/office/word/2010/wordprocessingGroup" xmlns:wpi="http://schemas.microsoft.com/office/word/2010/wordprocessingInk" xmlns:wne="http://schemas.microsoft.com/office/word/2006/wordml" xmlns:wps="http://schemas.microsoft.com/office/word/2010/wordprocessingShape" mc:Ignorable="w14 w15 w16se w16cid w16 w16cex w16sdtdh w16du wp14">
-  <w:docParts>
-    <w:docPart>
-      <w:docPartPr>
-        <w:name w:val="EABFE64A90BE41B2AE938D7E8D2C29EC"/>
-        <w:category>
-          <w:name w:val="General"/>
-          <w:gallery w:val="placeholder"/>
-        </w:category>
-        <w:types>
-          <w:type w:val="bbPlcHdr"/>
-        </w:types>
-        <w:behaviors>
-          <w:behavior w:val="content"/>
-        </w:behaviors>
-        <w:guid w:val="{701C5A38-42A0-494A-9AD7-B4A0AB581B7A}"/>
-      </w:docPartPr>
-      <w:docPartBody>
-        <w:p>
-          <w:pPr>
-            <w:pStyle w:val="EABFE64A90BE41B2AE938D7E8D2C29EC"/>
-          </w:pPr>
-          <w:r>
-            <w:t>Type chapter title (level 1)</w:t>
-          </w:r>
-        </w:p>
-      </w:docPartBody>
-    </w:docPart>
-    <w:docPart>
-      <w:docPartPr>
-        <w:name w:val="A9718C9415BC4DADA0D5925909F77B4D"/>
-        <w:category>
-          <w:name w:val="General"/>
-          <w:gallery w:val="placeholder"/>
-        </w:category>
-        <w:types>
-          <w:type w:val="bbPlcHdr"/>
-        </w:types>
-        <w:behaviors>
-          <w:behavior w:val="content"/>
-        </w:behaviors>
-        <w:guid w:val="{0A709CAA-7926-49D3-8BF1-FD214FBA210F}"/>
-      </w:docPartPr>
-      <w:docPartBody>
-        <w:p>
-          <w:pPr>
-            <w:pStyle w:val="A9718C9415BC4DADA0D5925909F77B4D"/>
-          </w:pPr>
-          <w:r>
-            <w:t>Type chapter title (level 2)</w:t>
-          </w:r>
-        </w:p>
-      </w:docPartBody>
-    </w:docPart>
-    <w:docPart>
-      <w:docPartPr>
-        <w:name w:val="0B9D79E116AA4D8D994A4655E6B07C38"/>
-        <w:category>
-          <w:name w:val="General"/>
-          <w:gallery w:val="placeholder"/>
-        </w:category>
-        <w:types>
-          <w:type w:val="bbPlcHdr"/>
-        </w:types>
-        <w:behaviors>
-          <w:behavior w:val="content"/>
-        </w:behaviors>
-        <w:guid w:val="{2515CC34-3B82-436E-8240-9C375CB93094}"/>
-      </w:docPartPr>
-      <w:docPartBody>
-        <w:p>
-          <w:pPr>
-            <w:pStyle w:val="0B9D79E116AA4D8D994A4655E6B07C38"/>
-          </w:pPr>
-          <w:r>
-            <w:t>Type chapter title (level 3)</w:t>
-          </w:r>
-        </w:p>
-      </w:docPartBody>
-    </w:docPart>
-  </w:docParts>
-</w:glossaryDocument>
-</file>
-
-<file path=word/glossary/fontTable.xml><?xml version="1.0" encoding="utf-8"?>
-<w:fonts xmlns:mc="http://schemas.openxmlformats.org/markup-compatibility/2006" xmlns:r="http://schemas.openxmlformats.org/officeDocument/2006/relationships" xmlns:w="http://schemas.openxmlformats.org/wordprocessingml/2006/main" xmlns:w14="http://schemas.microsoft.com/office/word/2010/wordml" xmlns:w15="http://schemas.microsoft.com/office/word/2012/wordml" xmlns:w16cex="http://schemas.microsoft.com/office/word/2018/wordml/cex" xmlns:w16cid="http://schemas.microsoft.com/office/word/2016/wordml/cid" xmlns:w16="http://schemas.microsoft.com/office/word/2018/wordml" xmlns:w16du="http://schemas.microsoft.com/office/word/2023/wordml/word16du" xmlns:w16sdtdh="http://schemas.microsoft.com/office/word/2020/wordml/sdtdatahash" xmlns:w16se="http://schemas.microsoft.com/office/word/2015/wordml/symex" mc:Ignorable="w14 w15 w16se w16cid w16 w16cex w16sdtdh w16du">
-  <w:font w:name="Symbol">
-    <w:panose1 w:val="05050102010706020507"/>
-    <w:charset w:val="02"/>
-    <w:family w:val="roman"/>
-    <w:pitch w:val="variable"/>
-    <w:sig w:usb0="00000000" w:usb1="10000000" w:usb2="00000000" w:usb3="00000000" w:csb0="80000000" w:csb1="00000000"/>
-  </w:font>
-  <w:font w:name="Times New Roman">
-    <w:panose1 w:val="02020603050405020304"/>
-    <w:charset w:val="00"/>
-    <w:family w:val="roman"/>
-    <w:pitch w:val="variable"/>
-    <w:sig w:usb0="E0002EFF" w:usb1="C000785B" w:usb2="00000009" w:usb3="00000000" w:csb0="000001FF" w:csb1="00000000"/>
-  </w:font>
-  <w:font w:name="Courier New">
-    <w:panose1 w:val="02070309020205020404"/>
-    <w:charset w:val="00"/>
-    <w:family w:val="modern"/>
-    <w:pitch w:val="fixed"/>
-    <w:sig w:usb0="E0002EFF" w:usb1="C0007843" w:usb2="00000009" w:usb3="00000000" w:csb0="000001FF" w:csb1="00000000"/>
-  </w:font>
-  <w:font w:name="Wingdings">
-    <w:panose1 w:val="05000000000000000000"/>
-    <w:charset w:val="02"/>
-    <w:family w:val="auto"/>
-    <w:pitch w:val="variable"/>
-    <w:sig w:usb0="00000000" w:usb1="10000000" w:usb2="00000000" w:usb3="00000000" w:csb0="80000000" w:csb1="00000000"/>
-  </w:font>
-  <w:font w:name="Aptos">
-    <w:charset w:val="00"/>
-    <w:family w:val="swiss"/>
-    <w:pitch w:val="variable"/>
-    <w:sig w:usb0="20000287" w:usb1="00000003" w:usb2="00000000" w:usb3="00000000" w:csb0="0000019F" w:csb1="00000000"/>
-  </w:font>
-  <w:font w:name="Calibri">
-    <w:panose1 w:val="020F0502020204030204"/>
-    <w:charset w:val="00"/>
-    <w:family w:val="swiss"/>
-    <w:pitch w:val="variable"/>
-    <w:sig w:usb0="E4002EFF" w:usb1="C200247B" w:usb2="00000009" w:usb3="00000000" w:csb0="000001FF" w:csb1="00000000"/>
-  </w:font>
-  <w:font w:name="Aptos Display">
-    <w:charset w:val="00"/>
-    <w:family w:val="swiss"/>
-    <w:pitch w:val="variable"/>
-    <w:sig w:usb0="20000287" w:usb1="00000003" w:usb2="00000000" w:usb3="00000000" w:csb0="0000019F" w:csb1="00000000"/>
-  </w:font>
-  <w:font w:name="Arial">
-    <w:panose1 w:val="020B0604020202020204"/>
-    <w:charset w:val="00"/>
-    <w:family w:val="swiss"/>
-    <w:pitch w:val="variable"/>
-    <w:sig w:usb0="E0002EFF" w:usb1="C000785B" w:usb2="00000009" w:usb3="00000000" w:csb0="000001FF" w:csb1="00000000"/>
-  </w:font>
-</w:fonts>
-</file>
-
-<file path=word/glossary/settings.xml><?xml version="1.0" encoding="utf-8"?>
-<w:settings xmlns:mc="http://schemas.openxmlformats.org/markup-compatibility/2006" xmlns:o="urn:schemas-microsoft-com:office:office" xmlns:r="http://schemas.openxmlformats.org/officeDocument/2006/relationships" xmlns:m="http://schemas.openxmlformats.org/officeDocument/2006/math" xmlns:v="urn:schemas-microsoft-com:vml" xmlns:w10="urn:schemas-microsoft-com:office:word" xmlns:w="http://schemas.openxmlformats.org/wordprocessingml/2006/main" xmlns:w14="http://schemas.microsoft.com/office/word/2010/wordml" xmlns:w15="http://schemas.microsoft.com/office/word/2012/wordml" xmlns:w16cex="http://schemas.microsoft.com/office/word/2018/wordml/cex" xmlns:w16cid="http://schemas.microsoft.com/office/word/2016/wordml/cid" xmlns:w16="http://schemas.microsoft.com/office/word/2018/wordml" xmlns:w16du="http://schemas.microsoft.com/office/word/2023/wordml/word16du" xmlns:w16sdtdh="http://schemas.microsoft.com/office/word/2020/wordml/sdtdatahash" xmlns:w16se="http://schemas.microsoft.com/office/word/2015/wordml/symex" xmlns:sl="http://schemas.openxmlformats.org/schemaLibrary/2006/main" mc:Ignorable="w14 w15 w16se w16cid w16 w16cex w16sdtdh w16du">
-  <w:view w:val="normal"/>
-  <w:defaultTabStop w:val="720"/>
-  <w:characterSpacingControl w:val="doNotCompress"/>
-  <w:compat>
-    <w:useFELayout/>
-    <w:compatSetting w:name="compatibilityMode" w:uri="http://schemas.microsoft.com/office/word" w:val="15"/>
-    <w:compatSetting w:name="overrideTableStyleFontSizeAndJustification" w:uri="http://schemas.microsoft.com/office/word" w:val="1"/>
-    <w:compatSetting w:name="enableOpenTypeFeatures" w:uri="http://schemas.microsoft.com/office/word" w:val="1"/>
-    <w:compatSetting w:name="doNotFlipMirrorIndents" w:uri="http://schemas.microsoft.com/office/word" w:val="1"/>
-    <w:compatSetting w:name="differentiateMultirowTableHeaders" w:uri="http://schemas.microsoft.com/office/word" w:val="1"/>
-    <w:compatSetting w:name="useWord2013TrackBottomHyphenation" w:uri="http://schemas.microsoft.com/office/word" w:val="0"/>
-  </w:compat>
-  <w:rsids>
-    <w:rsidRoot w:val="00B20DD4"/>
-    <w:rsid w:val="009A73AC"/>
-    <w:rsid w:val="00A972C5"/>
-    <w:rsid w:val="00B20DD4"/>
-  </w:rsids>
-  <m:mathPr>
-    <m:mathFont m:val="Cambria Math"/>
-    <m:brkBin m:val="before"/>
-    <m:brkBinSub m:val="--"/>
-    <m:smallFrac m:val="0"/>
-    <m:dispDef/>
-    <m:lMargin m:val="0"/>
-    <m:rMargin m:val="0"/>
-    <m:defJc m:val="centerGroup"/>
-    <m:wrapIndent m:val="1440"/>
-    <m:intLim m:val="subSup"/>
-    <m:naryLim m:val="undOvr"/>
-  </m:mathPr>
-  <w:themeFontLang w:val="en-US"/>
-  <w:clrSchemeMapping w:bg1="light1" w:t1="dark1" w:bg2="light2" w:t2="dark2" w:accent1="accent1" w:accent2="accent2" w:accent3="accent3" w:accent4="accent4" w:accent5="accent5" w:accent6="accent6" w:hyperlink="hyperlink" w:followedHyperlink="followedHyperlink"/>
-  <w:decimalSymbol w:val="."/>
-  <w:listSeparator w:val=","/>
-  <w15:chartTrackingRefBased/>
-</w:settings>
-</file>
-
-<file path=word/glossary/styles.xml><?xml version="1.0" encoding="utf-8"?>
-<w:styles xmlns:mc="http://schemas.openxmlformats.org/markup-compatibility/2006" xmlns:r="http://schemas.openxmlformats.org/officeDocument/2006/relationships" xmlns:w="http://schemas.openxmlformats.org/wordprocessingml/2006/main" xmlns:w14="http://schemas.microsoft.com/office/word/2010/wordml" xmlns:w15="http://schemas.microsoft.com/office/word/2012/wordml" xmlns:w16cex="http://schemas.microsoft.com/office/word/2018/wordml/cex" xmlns:w16cid="http://schemas.microsoft.com/office/word/2016/wordml/cid" xmlns:w16="http://schemas.microsoft.com/office/word/2018/wordml" xmlns:w16du="http://schemas.microsoft.com/office/word/2023/wordml/word16du" xmlns:w16sdtdh="http://schemas.microsoft.com/office/word/2020/wordml/sdtdatahash" xmlns:w16se="http://schemas.microsoft.com/office/word/2015/wordml/symex" mc:Ignorable="w14 w15 w16se w16cid w16 w16cex w16sdtdh w16du">
-  <w:docDefaults>
-    <w:rPrDefault>
-      <w:rPr>
-        <w:rFonts w:asciiTheme="minorHAnsi" w:eastAsiaTheme="minorEastAsia" w:hAnsiTheme="minorHAnsi" w:cstheme="minorBidi"/>
-        <w:kern w:val="2"/>
-        <w:sz w:val="24"/>
-        <w:szCs w:val="24"/>
-        <w:lang w:val="en-US" w:eastAsia="en-US" w:bidi="ar-SA"/>
-        <w14:ligatures w14:val="standardContextual"/>
-      </w:rPr>
-    </w:rPrDefault>
-    <w:pPrDefault>
-      <w:pPr>
-        <w:spacing w:after="160" w:line="278" w:lineRule="auto"/>
-      </w:pPr>
-    </w:pPrDefault>
-  </w:docDefaults>
-  <w:latentStyles w:defLockedState="0" w:defUIPriority="99" w:defSemiHidden="0" w:defUnhideWhenUsed="0" w:defQFormat="0" w:count="376">
-    <w:lsdException w:name="Normal" w:uiPriority="0" w:qFormat="1"/>
-    <w:lsdException w:name="heading 1" w:uiPriority="9" w:qFormat="1"/>
-    <w:lsdException w:name="heading 2" w:semiHidden="1" w:uiPriority="9" w:unhideWhenUsed="1" w:qFormat="1"/>
-    <w:lsdException w:name="heading 3" w:semiHidden="1" w:uiPriority="9" w:unhideWhenUsed="1" w:qFormat="1"/>
-    <w:lsdException w:name="heading 4" w:semiHidden="1" w:uiPriority="9" w:unhideWhenUsed="1" w:qFormat="1"/>
-    <w:lsdException w:name="heading 5" w:semiHidden="1" w:uiPriority="9" w:unhideWhenUsed="1" w:qFormat="1"/>
-    <w:lsdException w:name="heading 6" w:semiHidden="1" w:uiPriority="9" w:unhideWhenUsed="1" w:qFormat="1"/>
-    <w:lsdException w:name="heading 7" w:semiHidden="1" w:uiPriority="9" w:unhideWhenUsed="1" w:qFormat="1"/>
-    <w:lsdException w:name="heading 8" w:semiHidden="1" w:uiPriority="9" w:unhideWhenUsed="1" w:qFormat="1"/>
-    <w:lsdException w:name="heading 9" w:semiHidden="1" w:uiPriority="9" w:unhideWhenUsed="1" w:qFormat="1"/>
-    <w:lsdException w:name="index 1" w:semiHidden="1" w:unhideWhenUsed="1"/>
-    <w:lsdException w:name="index 2" w:semiHidden="1" w:unhideWhenUsed="1"/>
-    <w:lsdException w:name="index 3" w:semiHidden="1" w:unhideWhenUsed="1"/>
-    <w:lsdException w:name="index 4" w:semiHidden="1" w:unhideWhenUsed="1"/>
-    <w:lsdException w:name="index 5" w:semiHidden="1" w:unhideWhenUsed="1"/>
-    <w:lsdException w:name="index 6" w:semiHidden="1" w:unhideWhenUsed="1"/>
-    <w:lsdException w:name="index 7" w:semiHidden="1" w:unhideWhenUsed="1"/>
-    <w:lsdException w:name="index 8" w:semiHidden="1" w:unhideWhenUsed="1"/>
-    <w:lsdException w:name="index 9" w:semiHidden="1" w:unhideWhenUsed="1"/>
-    <w:lsdException w:name="toc 1" w:semiHidden="1" w:uiPriority="39" w:unhideWhenUsed="1"/>
-    <w:lsdException w:name="toc 2" w:semiHidden="1" w:uiPriority="39" w:unhideWhenUsed="1"/>
-    <w:lsdException w:name="toc 3" w:semiHidden="1" w:uiPriority="39" w:unhideWhenUsed="1"/>
-    <w:lsdException w:name="toc 4" w:semiHidden="1" w:uiPriority="39" w:unhideWhenUsed="1"/>
-    <w:lsdException w:name="toc 5" w:semiHidden="1" w:uiPriority="39" w:unhideWhenUsed="1"/>
-    <w:lsdException w:name="toc 6" w:semiHidden="1" w:uiPriority="39" w:unhideWhenUsed="1"/>
-    <w:lsdException w:name="toc 7" w:semiHidden="1" w:uiPriority="39" w:unhideWhenUsed="1"/>
-    <w:lsdException w:name="toc 8" w:semiHidden="1" w:uiPriority="39" w:unhideWhenUsed="1"/>
-    <w:lsdException w:name="toc 9" w:semiHidden="1" w:uiPriority="39" w:unhideWhenUsed="1"/>
-    <w:lsdException w:name="Normal Indent" w:semiHidden="1" w:unhideWhenUsed="1"/>
-    <w:lsdException w:name="footnote text" w:semiHidden="1" w:unhideWhenUsed="1"/>
-    <w:lsdException w:name="annotation text" w:semiHidden="1" w:unhideWhenUsed="1"/>
-    <w:lsdException w:name="header" w:semiHidden="1" w:unhideWhenUsed="1"/>
-    <w:lsdException w:name="footer" w:semiHidden="1" w:unhideWhenUsed="1"/>
-    <w:lsdException w:name="index heading" w:semiHidden="1" w:unhideWhenUsed="1"/>
-    <w:lsdException w:name="caption" w:semiHidden="1" w:uiPriority="35" w:unhideWhenUsed="1" w:qFormat="1"/>
-    <w:lsdException w:name="table of figures" w:semiHidden="1" w:unhideWhenUsed="1"/>
-    <w:lsdException w:name="envelope address" w:semiHidden="1" w:unhideWhenUsed="1"/>
-    <w:lsdException w:name="envelope return" w:semiHidden="1" w:unhideWhenUsed="1"/>
-    <w:lsdException w:name="footnote reference" w:semiHidden="1" w:unhideWhenUsed="1"/>
-    <w:lsdException w:name="annotation reference" w:semiHidden="1" w:unhideWhenUsed="1"/>
-    <w:lsdException w:name="line number" w:semiHidden="1" w:unhideWhenUsed="1"/>
-    <w:lsdException w:name="page number" w:semiHidden="1" w:unhideWhenUsed="1"/>
-    <w:lsdException w:name="endnote reference" w:semiHidden="1" w:unhideWhenUsed="1"/>
-    <w:lsdException w:name="endnote text" w:semiHidden="1" w:unhideWhenUsed="1"/>
-    <w:lsdException w:name="table of authorities" w:semiHidden="1" w:unhideWhenUsed="1"/>
-    <w:lsdException w:name="macro" w:semiHidden="1" w:unhideWhenUsed="1"/>
-    <w:lsdException w:name="toa heading" w:semiHidden="1" w:unhideWhenUsed="1"/>
-    <w:lsdException w:name="List" w:semiHidden="1" w:unhideWhenUsed="1"/>
-    <w:lsdException w:name="List Bullet" w:semiHidden="1" w:unhideWhenUsed="1"/>
-    <w:lsdException w:name="List Number" w:semiHidden="1" w:unhideWhenUsed="1"/>
-    <w:lsdException w:name="List 2" w:semiHidden="1" w:unhideWhenUsed="1"/>
-    <w:lsdException w:name="List 3" w:semiHidden="1" w:unhideWhenUsed="1"/>
-    <w:lsdException w:name="List 4" w:semiHidden="1" w:unhideWhenUsed="1"/>
-    <w:lsdException w:name="List 5" w:semiHidden="1" w:unhideWhenUsed="1"/>
-    <w:lsdException w:name="List Bullet 2" w:semiHidden="1" w:unhideWhenUsed="1"/>
-    <w:lsdException w:name="List Bullet 3" w:semiHidden="1" w:unhideWhenUsed="1"/>
-    <w:lsdException w:name="List Bullet 4" w:semiHidden="1" w:unhideWhenUsed="1"/>
-    <w:lsdException w:name="List Bullet 5" w:semiHidden="1" w:unhideWhenUsed="1"/>
-    <w:lsdException w:name="List Number 2" w:semiHidden="1" w:unhideWhenUsed="1"/>
-    <w:lsdException w:name="List Number 3" w:semiHidden="1" w:unhideWhenUsed="1"/>
-    <w:lsdException w:name="List Number 4" w:semiHidden="1" w:unhideWhenUsed="1"/>
-    <w:lsdException w:name="List Number 5" w:semiHidden="1" w:unhideWhenUsed="1"/>
-    <w:lsdException w:name="Title" w:uiPriority="10" w:qFormat="1"/>
-    <w:lsdException w:name="Closing" w:semiHidden="1" w:unhideWhenUsed="1"/>
-    <w:lsdException w:name="Signature" w:semiHidden="1" w:unhideWhenUsed="1"/>
-    <w:lsdException w:name="Default Paragraph Font" w:semiHidden="1" w:uiPriority="1" w:unhideWhenUsed="1"/>
-    <w:lsdException w:name="Body Text" w:semiHidden="1" w:unhideWhenUsed="1"/>
-    <w:lsdException w:name="Body Text Indent" w:semiHidden="1" w:unhideWhenUsed="1"/>
-    <w:lsdException w:name="List Continue" w:semiHidden="1" w:unhideWhenUsed="1"/>
-    <w:lsdException w:name="List Continue 2" w:semiHidden="1" w:unhideWhenUsed="1"/>
-    <w:lsdException w:name="List Continue 3" w:semiHidden="1" w:unhideWhenUsed="1"/>
-    <w:lsdException w:name="List Continue 4" w:semiHidden="1" w:unhideWhenUsed="1"/>
-    <w:lsdException w:name="List Continue 5" w:semiHidden="1" w:unhideWhenUsed="1"/>
-    <w:lsdException w:name="Message Header" w:semiHidden="1" w:unhideWhenUsed="1"/>
-    <w:lsdException w:name="Subtitle" w:uiPriority="11" w:qFormat="1"/>
-    <w:lsdException w:name="Salutation" w:semiHidden="1" w:unhideWhenUsed="1"/>
-    <w:lsdException w:name="Date" w:semiHidden="1" w:unhideWhenUsed="1"/>
-    <w:lsdException w:name="Body Text First Indent" w:semiHidden="1" w:unhideWhenUsed="1"/>
-    <w:lsdException w:name="Body Text First Indent 2" w:semiHidden="1" w:unhideWhenUsed="1"/>
-    <w:lsdException w:name="Note Heading" w:semiHidden="1" w:unhideWhenUsed="1"/>
-    <w:lsdException w:name="Body Text 2" w:semiHidden="1" w:unhideWhenUsed="1"/>
-    <w:lsdException w:name="Body Text 3" w:semiHidden="1" w:unhideWhenUsed="1"/>
-    <w:lsdException w:name="Body Text Indent 2" w:semiHidden="1" w:unhideWhenUsed="1"/>
-    <w:lsdException w:name="Body Text Indent 3" w:semiHidden="1" w:unhideWhenUsed="1"/>
-    <w:lsdException w:name="Block Text" w:semiHidden="1" w:unhideWhenUsed="1"/>
-    <w:lsdException w:name="Hyperlink" w:semiHidden="1" w:unhideWhenUsed="1"/>
-    <w:lsdException w:name="FollowedHyperlink" w:semiHidden="1" w:unhideWhenUsed="1"/>
-    <w:lsdException w:name="Strong" w:uiPriority="22" w:qFormat="1"/>
-    <w:lsdException w:name="Emphasis" w:uiPriority="20" w:qFormat="1"/>
-    <w:lsdException w:name="Document Map" w:semiHidden="1" w:unhideWhenUsed="1"/>
-    <w:lsdException w:name="Plain Text" w:semiHidden="1" w:unhideWhenUsed="1"/>
-    <w:lsdException w:name="E-mail Signature" w:semiHidden="1" w:unhideWhenUsed="1"/>
-    <w:lsdException w:name="HTML Top of Form" w:semiHidden="1" w:unhideWhenUsed="1"/>
-    <w:lsdException w:name="HTML Bottom of Form" w:semiHidden="1" w:unhideWhenUsed="1"/>
-    <w:lsdException w:name="Normal (Web)" w:semiHidden="1" w:unhideWhenUsed="1"/>
-    <w:lsdException w:name="HTML Acronym" w:semiHidden="1" w:unhideWhenUsed="1"/>
-    <w:lsdException w:name="HTML Address" w:semiHidden="1" w:unhideWhenUsed="1"/>
-    <w:lsdException w:name="HTML Cite" w:semiHidden="1" w:unhideWhenUsed="1"/>
-    <w:lsdException w:name="HTML Code" w:semiHidden="1" w:unhideWhenUsed="1"/>
-    <w:lsdException w:name="HTML Definition" w:semiHidden="1" w:unhideWhenUsed="1"/>
-    <w:lsdException w:name="HTML Keyboard" w:semiHidden="1" w:unhideWhenUsed="1"/>
-    <w:lsdException w:name="HTML Preformatted" w:semiHidden="1" w:unhideWhenUsed="1"/>
-    <w:lsdException w:name="HTML Sample" w:semiHidden="1" w:unhideWhenUsed="1"/>
-    <w:lsdException w:name="HTML Typewriter" w:semiHidden="1" w:unhideWhenUsed="1"/>
-    <w:lsdException w:name="HTML Variable" w:semiHidden="1" w:unhideWhenUsed="1"/>
-    <w:lsdException w:name="Normal Table" w:semiHidden="1" w:unhideWhenUsed="1"/>
-    <w:lsdException w:name="annotation subject" w:semiHidden="1" w:unhideWhenUsed="1"/>
-    <w:lsdException w:name="No List" w:semiHidden="1" w:unhideWhenUsed="1"/>
-    <w:lsdException w:name="Outline List 1" w:semiHidden="1" w:unhideWhenUsed="1"/>
-    <w:lsdException w:name="Outline List 2" w:semiHidden="1" w:unhideWhenUsed="1"/>
-    <w:lsdException w:name="Outline List 3" w:semiHidden="1" w:unhideWhenUsed="1"/>
-    <w:lsdException w:name="Table Simple 1" w:semiHidden="1" w:unhideWhenUsed="1"/>
-    <w:lsdException w:name="Table Simple 2" w:semiHidden="1" w:unhideWhenUsed="1"/>
-    <w:lsdException w:name="Table Simple 3" w:semiHidden="1" w:unhideWhenUsed="1"/>
-    <w:lsdException w:name="Table Classic 1" w:semiHidden="1" w:unhideWhenUsed="1"/>
-    <w:lsdException w:name="Table Classic 2" w:semiHidden="1" w:unhideWhenUsed="1"/>
-    <w:lsdException w:name="Table Classic 3" w:semiHidden="1" w:unhideWhenUsed="1"/>
-    <w:lsdException w:name="Table Classic 4" w:semiHidden="1" w:unhideWhenUsed="1"/>
-    <w:lsdException w:name="Table Colorful 1" w:semiHidden="1" w:unhideWhenUsed="1"/>
-    <w:lsdException w:name="Table Colorful 2" w:semiHidden="1" w:unhideWhenUsed="1"/>
-    <w:lsdException w:name="Table Colorful 3" w:semiHidden="1" w:unhideWhenUsed="1"/>
-    <w:lsdException w:name="Table Columns 1" w:semiHidden="1" w:unhideWhenUsed="1"/>
-    <w:lsdException w:name="Table Columns 2" w:semiHidden="1" w:unhideWhenUsed="1"/>
-    <w:lsdException w:name="Table Columns 3" w:semiHidden="1" w:unhideWhenUsed="1"/>
-    <w:lsdException w:name="Table Columns 4" w:semiHidden="1" w:unhideWhenUsed="1"/>
-    <w:lsdException w:name="Table Columns 5" w:semiHidden="1" w:unhideWhenUsed="1"/>
-    <w:lsdException w:name="Table Grid 1" w:semiHidden="1" w:unhideWhenUsed="1"/>
-    <w:lsdException w:name="Table Grid 2" w:semiHidden="1" w:unhideWhenUsed="1"/>
-    <w:lsdException w:name="Table Grid 3" w:semiHidden="1" w:unhideWhenUsed="1"/>
-    <w:lsdException w:name="Table Grid 4" w:semiHidden="1" w:unhideWhenUsed="1"/>
-    <w:lsdException w:name="Table Grid 5" w:semiHidden="1" w:unhideWhenUsed="1"/>
-    <w:lsdException w:name="Table Grid 6" w:semiHidden="1" w:unhideWhenUsed="1"/>
-    <w:lsdException w:name="Table Grid 7" w:semiHidden="1" w:unhideWhenUsed="1"/>
-    <w:lsdException w:name="Table Grid 8" w:semiHidden="1" w:unhideWhenUsed="1"/>
-    <w:lsdException w:name="Table List 1" w:semiHidden="1" w:unhideWhenUsed="1"/>
-    <w:lsdException w:name="Table List 2" w:semiHidden="1" w:unhideWhenUsed="1"/>
-    <w:lsdException w:name="Table List 3" w:semiHidden="1" w:unhideWhenUsed="1"/>
-    <w:lsdException w:name="Table List 4" w:semiHidden="1" w:unhideWhenUsed="1"/>
-    <w:lsdException w:name="Table List 5" w:semiHidden="1" w:unhideWhenUsed="1"/>
-    <w:lsdException w:name="Table List 6" w:semiHidden="1" w:unhideWhenUsed="1"/>
-    <w:lsdException w:name="Table List 7" w:semiHidden="1" w:unhideWhenUsed="1"/>
-    <w:lsdException w:name="Table List 8" w:semiHidden="1" w:unhideWhenUsed="1"/>
-    <w:lsdException w:name="Table 3D effects 1" w:semiHidden="1" w:unhideWhenUsed="1"/>
-    <w:lsdException w:name="Table 3D effects 2" w:semiHidden="1" w:unhideWhenUsed="1"/>
-    <w:lsdException w:name="Table 3D effects 3" w:semiHidden="1" w:unhideWhenUsed="1"/>
-    <w:lsdException w:name="Table Contemporary" w:semiHidden="1" w:unhideWhenUsed="1"/>
-    <w:lsdException w:name="Table Elegant" w:semiHidden="1" w:unhideWhenUsed="1"/>
-    <w:lsdException w:name="Table Professional" w:semiHidden="1" w:unhideWhenUsed="1"/>
-    <w:lsdException w:name="Table Subtle 1" w:semiHidden="1" w:unhideWhenUsed="1"/>
-    <w:lsdException w:name="Table Subtle 2" w:semiHidden="1" w:unhideWhenUsed="1"/>
-    <w:lsdException w:name="Table Web 1" w:semiHidden="1" w:unhideWhenUsed="1"/>
-    <w:lsdException w:name="Table Web 2" w:semiHidden="1" w:unhideWhenUsed="1"/>
-    <w:lsdException w:name="Table Web 3" w:semiHidden="1" w:unhideWhenUsed="1"/>
-    <w:lsdException w:name="Balloon Text" w:semiHidden="1" w:unhideWhenUsed="1"/>
-    <w:lsdException w:name="Table Grid" w:uiPriority="39"/>
-    <w:lsdException w:name="Table Theme" w:semiHidden="1" w:unhideWhenUsed="1"/>
-    <w:lsdException w:name="Placeholder Text" w:semiHidden="1"/>
-    <w:lsdException w:name="No Spacing" w:uiPriority="1" w:qFormat="1"/>
-    <w:lsdException w:name="Light Shading" w:uiPriority="60"/>
-    <w:lsdException w:name="Light List" w:uiPriority="61"/>
-    <w:lsdException w:name="Light Grid" w:uiPriority="62"/>
-    <w:lsdException w:name="Medium Shading 1" w:uiPriority="63"/>
-    <w:lsdException w:name="Medium Shading 2" w:uiPriority="64"/>
-    <w:lsdException w:name="Medium List 1" w:uiPriority="65"/>
-    <w:lsdException w:name="Medium List 2" w:uiPriority="66"/>
-    <w:lsdException w:name="Medium Grid 1" w:uiPriority="67"/>
-    <w:lsdException w:name="Medium Grid 2" w:uiPriority="68"/>
-    <w:lsdException w:name="Medium Grid 3" w:uiPriority="69"/>
-    <w:lsdException w:name="Dark List" w:uiPriority="70"/>
-    <w:lsdException w:name="Colorful Shading" w:uiPriority="71"/>
-    <w:lsdException w:name="Colorful List" w:uiPriority="72"/>
-    <w:lsdException w:name="Colorful Grid" w:uiPriority="73"/>
-    <w:lsdException w:name="Light Shading Accent 1" w:uiPriority="60"/>
-    <w:lsdException w:name="Light List Accent 1" w:uiPriority="61"/>
-    <w:lsdException w:name="Light Grid Accent 1" w:uiPriority="62"/>
-    <w:lsdException w:name="Medium Shading 1 Accent 1" w:uiPriority="63"/>
-    <w:lsdException w:name="Medium Shading 2 Accent 1" w:uiPriority="64"/>
-    <w:lsdException w:name="Medium List 1 Accent 1" w:uiPriority="65"/>
-    <w:lsdException w:name="Revision" w:semiHidden="1"/>
-    <w:lsdException w:name="List Paragraph" w:uiPriority="34" w:qFormat="1"/>
-    <w:lsdException w:name="Quote" w:uiPriority="29" w:qFormat="1"/>
-    <w:lsdException w:name="Intense Quote" w:uiPriority="30" w:qFormat="1"/>
-    <w:lsdException w:name="Medium List 2 Accent 1" w:uiPriority="66"/>
-    <w:lsdException w:name="Medium Grid 1 Accent 1" w:uiPriority="67"/>
-    <w:lsdException w:name="Medium Grid 2 Accent 1" w:uiPriority="68"/>
-    <w:lsdException w:name="Medium Grid 3 Accent 1" w:uiPriority="69"/>
-    <w:lsdException w:name="Dark List Accent 1" w:uiPriority="70"/>
-    <w:lsdException w:name="Colorful Shading Accent 1" w:uiPriority="71"/>
-    <w:lsdException w:name="Colorful List Accent 1" w:uiPriority="72"/>
-    <w:lsdException w:name="Colorful Grid Accent 1" w:uiPriority="73"/>
-    <w:lsdException w:name="Light Shading Accent 2" w:uiPriority="60"/>
-    <w:lsdException w:name="Light List Accent 2" w:uiPriority="61"/>
-    <w:lsdException w:name="Light Grid Accent 2" w:uiPriority="62"/>
-    <w:lsdException w:name="Medium Shading 1 Accent 2" w:uiPriority="63"/>
-    <w:lsdException w:name="Medium Shading 2 Accent 2" w:uiPriority="64"/>
-    <w:lsdException w:name="Medium List 1 Accent 2" w:uiPriority="65"/>
-    <w:lsdException w:name="Medium List 2 Accent 2" w:uiPriority="66"/>
-    <w:lsdException w:name="Medium Grid 1 Accent 2" w:uiPriority="67"/>
-    <w:lsdException w:name="Medium Grid 2 Accent 2" w:uiPriority="68"/>
-    <w:lsdException w:name="Medium Grid 3 Accent 2" w:uiPriority="69"/>
-    <w:lsdException w:name="Dark List Accent 2" w:uiPriority="70"/>
-    <w:lsdException w:name="Colorful Shading Accent 2" w:uiPriority="71"/>
-    <w:lsdException w:name="Colorful List Accent 2" w:uiPriority="72"/>
-    <w:lsdException w:name="Colorful Grid Accent 2" w:uiPriority="73"/>
-    <w:lsdException w:name="Light Shading Accent 3" w:uiPriority="60"/>
-    <w:lsdException w:name="Light List Accent 3" w:uiPriority="61"/>
-    <w:lsdException w:name="Light Grid Accent 3" w:uiPriority="62"/>
-    <w:lsdException w:name="Medium Shading 1 Accent 3" w:uiPriority="63"/>
-    <w:lsdException w:name="Medium Shading 2 Accent 3" w:uiPriority="64"/>
-    <w:lsdException w:name="Medium List 1 Accent 3" w:uiPriority="65"/>
-    <w:lsdException w:name="Medium List 2 Accent 3" w:uiPriority="66"/>
-    <w:lsdException w:name="Medium Grid 1 Accent 3" w:uiPriority="67"/>
-    <w:lsdException w:name="Medium Grid 2 Accent 3" w:uiPriority="68"/>
-    <w:lsdException w:name="Medium Grid 3 Accent 3" w:uiPriority="69"/>
-    <w:lsdException w:name="Dark List Accent 3" w:uiPriority="70"/>
-    <w:lsdException w:name="Colorful Shading Accent 3" w:uiPriority="71"/>
-    <w:lsdException w:name="Colorful List Accent 3" w:uiPriority="72"/>
-    <w:lsdException w:name="Colorful Grid Accent 3" w:uiPriority="73"/>
-    <w:lsdException w:name="Light Shading Accent 4" w:uiPriority="60"/>
-    <w:lsdException w:name="Light List Accent 4" w:uiPriority="61"/>
-    <w:lsdException w:name="Light Grid Accent 4" w:uiPriority="62"/>
-    <w:lsdException w:name="Medium Shading 1 Accent 4" w:uiPriority="63"/>
-    <w:lsdException w:name="Medium Shading 2 Accent 4" w:uiPriority="64"/>
-    <w:lsdException w:name="Medium List 1 Accent 4" w:uiPriority="65"/>
-    <w:lsdException w:name="Medium List 2 Accent 4" w:uiPriority="66"/>
-    <w:lsdException w:name="Medium Grid 1 Accent 4" w:uiPriority="67"/>
-    <w:lsdException w:name="Medium Grid 2 Accent 4" w:uiPriority="68"/>
-    <w:lsdException w:name="Medium Grid 3 Accent 4" w:uiPriority="69"/>
-    <w:lsdException w:name="Dark List Accent 4" w:uiPriority="70"/>
-    <w:lsdException w:name="Colorful Shading Accent 4" w:uiPriority="71"/>
-    <w:lsdException w:name="Colorful List Accent 4" w:uiPriority="72"/>
-    <w:lsdException w:name="Colorful Grid Accent 4" w:uiPriority="73"/>
-    <w:lsdException w:name="Light Shading Accent 5" w:uiPriority="60"/>
-    <w:lsdException w:name="Light List Accent 5" w:uiPriority="61"/>
-    <w:lsdException w:name="Light Grid Accent 5" w:uiPriority="62"/>
-    <w:lsdException w:name="Medium Shading 1 Accent 5" w:uiPriority="63"/>
-    <w:lsdException w:name="Medium Shading 2 Accent 5" w:uiPriority="64"/>
-    <w:lsdException w:name="Medium List 1 Accent 5" w:uiPriority="65"/>
-    <w:lsdException w:name="Medium List 2 Accent 5" w:uiPriority="66"/>
-    <w:lsdException w:name="Medium Grid 1 Accent 5" w:uiPriority="67"/>
-    <w:lsdException w:name="Medium Grid 2 Accent 5" w:uiPriority="68"/>
-    <w:lsdException w:name="Medium Grid 3 Accent 5" w:uiPriority="69"/>
-    <w:lsdException w:name="Dark List Accent 5" w:uiPriority="70"/>
-    <w:lsdException w:name="Colorful Shading Accent 5" w:uiPriority="71"/>
-    <w:lsdException w:name="Colorful List Accent 5" w:uiPriority="72"/>
-    <w:lsdException w:name="Colorful Grid Accent 5" w:uiPriority="73"/>
-    <w:lsdException w:name="Light Shading Accent 6" w:uiPriority="60"/>
-    <w:lsdException w:name="Light List Accent 6" w:uiPriority="61"/>
-    <w:lsdException w:name="Light Grid Accent 6" w:uiPriority="62"/>
-    <w:lsdException w:name="Medium Shading 1 Accent 6" w:uiPriority="63"/>
-    <w:lsdException w:name="Medium Shading 2 Accent 6" w:uiPriority="64"/>
-    <w:lsdException w:name="Medium List 1 Accent 6" w:uiPriority="65"/>
-    <w:lsdException w:name="Medium List 2 Accent 6" w:uiPriority="66"/>
-    <w:lsdException w:name="Medium Grid 1 Accent 6" w:uiPriority="67"/>
-    <w:lsdException w:name="Medium Grid 2 Accent 6" w:uiPriority="68"/>
-    <w:lsdException w:name="Medium Grid 3 Accent 6" w:uiPriority="69"/>
-    <w:lsdException w:name="Dark List Accent 6" w:uiPriority="70"/>
-    <w:lsdException w:name="Colorful Shading Accent 6" w:uiPriority="71"/>
-    <w:lsdException w:name="Colorful List Accent 6" w:uiPriority="72"/>
-    <w:lsdException w:name="Colorful Grid Accent 6" w:uiPriority="73"/>
-    <w:lsdException w:name="Subtle Emphasis" w:uiPriority="19" w:qFormat="1"/>
-    <w:lsdException w:name="Intense Emphasis" w:uiPriority="21" w:qFormat="1"/>
-    <w:lsdException w:name="Subtle Reference" w:uiPriority="31" w:qFormat="1"/>
-    <w:lsdException w:name="Intense Reference" w:uiPriority="32" w:qFormat="1"/>
-    <w:lsdException w:name="Book Title" w:uiPriority="33" w:qFormat="1"/>
-    <w:lsdException w:name="Bibliography" w:semiHidden="1" w:uiPriority="37" w:unhideWhenUsed="1"/>
-    <w:lsdException w:name="TOC Heading" w:semiHidden="1" w:uiPriority="39" w:unhideWhenUsed="1" w:qFormat="1"/>
-    <w:lsdException w:name="Plain Table 1" w:uiPriority="41"/>
-    <w:lsdException w:name="Plain Table 2" w:uiPriority="42"/>
-    <w:lsdException w:name="Plain Table 3" w:uiPriority="43"/>
-    <w:lsdException w:name="Plain Table 4" w:uiPriority="44"/>
-    <w:lsdException w:name="Plain Table 5" w:uiPriority="45"/>
-    <w:lsdException w:name="Grid Table Light" w:uiPriority="40"/>
-    <w:lsdException w:name="Grid Table 1 Light" w:uiPriority="46"/>
-    <w:lsdException w:name="Grid Table 2" w:uiPriority="47"/>
-    <w:lsdException w:name="Grid Table 3" w:uiPriority="48"/>
-    <w:lsdException w:name="Grid Table 4" w:uiPriority="49"/>
-    <w:lsdException w:name="Grid Table 5 Dark" w:uiPriority="50"/>
-    <w:lsdException w:name="Grid Table 6 Colorful" w:uiPriority="51"/>
-    <w:lsdException w:name="Grid Table 7 Colorful" w:uiPriority="52"/>
-    <w:lsdException w:name="Grid Table 1 Light Accent 1" w:uiPriority="46"/>
-    <w:lsdException w:name="Grid Table 2 Accent 1" w:uiPriority="47"/>
-    <w:lsdException w:name="Grid Table 3 Accent 1" w:uiPriority="48"/>
-    <w:lsdException w:name="Grid Table 4 Accent 1" w:uiPriority="49"/>
-    <w:lsdException w:name="Grid Table 5 Dark Accent 1" w:uiPriority="50"/>
-    <w:lsdException w:name="Grid Table 6 Colorful Accent 1" w:uiPriority="51"/>
-    <w:lsdException w:name="Grid Table 7 Colorful Accent 1" w:uiPriority="52"/>
-    <w:lsdException w:name="Grid Table 1 Light Accent 2" w:uiPriority="46"/>
-    <w:lsdException w:name="Grid Table 2 Accent 2" w:uiPriority="47"/>
-    <w:lsdException w:name="Grid Table 3 Accent 2" w:uiPriority="48"/>
-    <w:lsdException w:name="Grid Table 4 Accent 2" w:uiPriority="49"/>
-    <w:lsdException w:name="Grid Table 5 Dark Accent 2" w:uiPriority="50"/>
-    <w:lsdException w:name="Grid Table 6 Colorful Accent 2" w:uiPriority="51"/>
-    <w:lsdException w:name="Grid Table 7 Colorful Accent 2" w:uiPriority="52"/>
-    <w:lsdException w:name="Grid Table 1 Light Accent 3" w:uiPriority="46"/>
-    <w:lsdException w:name="Grid Table 2 Accent 3" w:uiPriority="47"/>
-    <w:lsdException w:name="Grid Table 3 Accent 3" w:uiPriority="48"/>
-    <w:lsdException w:name="Grid Table 4 Accent 3" w:uiPriority="49"/>
-    <w:lsdException w:name="Grid Table 5 Dark Accent 3" w:uiPriority="50"/>
-    <w:lsdException w:name="Grid Table 6 Colorful Accent 3" w:uiPriority="51"/>
-    <w:lsdException w:name="Grid Table 7 Colorful Accent 3" w:uiPriority="52"/>
-    <w:lsdException w:name="Grid Table 1 Light Accent 4" w:uiPriority="46"/>
-    <w:lsdException w:name="Grid Table 2 Accent 4" w:uiPriority="47"/>
-    <w:lsdException w:name="Grid Table 3 Accent 4" w:uiPriority="48"/>
-    <w:lsdException w:name="Grid Table 4 Accent 4" w:uiPriority="49"/>
-    <w:lsdException w:name="Grid Table 5 Dark Accent 4" w:uiPriority="50"/>
-    <w:lsdException w:name="Grid Table 6 Colorful Accent 4" w:uiPriority="51"/>
-    <w:lsdException w:name="Grid Table 7 Colorful Accent 4" w:uiPriority="52"/>
-    <w:lsdException w:name="Grid Table 1 Light Accent 5" w:uiPriority="46"/>
-    <w:lsdException w:name="Grid Table 2 Accent 5" w:uiPriority="47"/>
-    <w:lsdException w:name="Grid Table 3 Accent 5" w:uiPriority="48"/>
-    <w:lsdException w:name="Grid Table 4 Accent 5" w:uiPriority="49"/>
-    <w:lsdException w:name="Grid Table 5 Dark Accent 5" w:uiPriority="50"/>
-    <w:lsdException w:name="Grid Table 6 Colorful Accent 5" w:uiPriority="51"/>
-    <w:lsdException w:name="Grid Table 7 Colorful Accent 5" w:uiPriority="52"/>
-    <w:lsdException w:name="Grid Table 1 Light Accent 6" w:uiPriority="46"/>
-    <w:lsdException w:name="Grid Table 2 Accent 6" w:uiPriority="47"/>
-    <w:lsdException w:name="Grid Table 3 Accent 6" w:uiPriority="48"/>
-    <w:lsdException w:name="Grid Table 4 Accent 6" w:uiPriority="49"/>
-    <w:lsdException w:name="Grid Table 5 Dark Accent 6" w:uiPriority="50"/>
-    <w:lsdException w:name="Grid Table 6 Colorful Accent 6" w:uiPriority="51"/>
-    <w:lsdException w:name="Grid Table 7 Colorful Accent 6" w:uiPriority="52"/>
-    <w:lsdException w:name="List Table 1 Light" w:uiPriority="46"/>
-    <w:lsdException w:name="List Table 2" w:uiPriority="47"/>
-    <w:lsdException w:name="List Table 3" w:uiPriority="48"/>
-    <w:lsdException w:name="List Table 4" w:uiPriority="49"/>
-    <w:lsdException w:name="List Table 5 Dark" w:uiPriority="50"/>
-    <w:lsdException w:name="List Table 6 Colorful" w:uiPriority="51"/>
-    <w:lsdException w:name="List Table 7 Colorful" w:uiPriority="52"/>
-    <w:lsdException w:name="List Table 1 Light Accent 1" w:uiPriority="46"/>
-    <w:lsdException w:name="List Table 2 Accent 1" w:uiPriority="47"/>
-    <w:lsdException w:name="List Table 3 Accent 1" w:uiPriority="48"/>
-    <w:lsdException w:name="List Table 4 Accent 1" w:uiPriority="49"/>
-    <w:lsdException w:name="List Table 5 Dark Accent 1" w:uiPriority="50"/>
-    <w:lsdException w:name="List Table 6 Colorful Accent 1" w:uiPriority="51"/>
-    <w:lsdException w:name="List Table 7 Colorful Accent 1" w:uiPriority="52"/>
-    <w:lsdException w:name="List Table 1 Light Accent 2" w:uiPriority="46"/>
-    <w:lsdException w:name="List Table 2 Accent 2" w:uiPriority="47"/>
-    <w:lsdException w:name="List Table 3 Accent 2" w:uiPriority="48"/>
-    <w:lsdException w:name="List Table 4 Accent 2" w:uiPriority="49"/>
-    <w:lsdException w:name="List Table 5 Dark Accent 2" w:uiPriority="50"/>
-    <w:lsdException w:name="List Table 6 Colorful Accent 2" w:uiPriority="51"/>
-    <w:lsdException w:name="List Table 7 Colorful Accent 2" w:uiPriority="52"/>
-    <w:lsdException w:name="List Table 1 Light Accent 3" w:uiPriority="46"/>
-    <w:lsdException w:name="List Table 2 Accent 3" w:uiPriority="47"/>
-    <w:lsdException w:name="List Table 3 Accent 3" w:uiPriority="48"/>
-    <w:lsdException w:name="List Table 4 Accent 3" w:uiPriority="49"/>
-    <w:lsdException w:name="List Table 5 Dark Accent 3" w:uiPriority="50"/>
-    <w:lsdException w:name="List Table 6 Colorful Accent 3" w:uiPriority="51"/>
-    <w:lsdException w:name="List Table 7 Colorful Accent 3" w:uiPriority="52"/>
-    <w:lsdException w:name="List Table 1 Light Accent 4" w:uiPriority="46"/>
-    <w:lsdException w:name="List Table 2 Accent 4" w:uiPriority="47"/>
-    <w:lsdException w:name="List Table 3 Accent 4" w:uiPriority="48"/>
-    <w:lsdException w:name="List Table 4 Accent 4" w:uiPriority="49"/>
-    <w:lsdException w:name="List Table 5 Dark Accent 4" w:uiPriority="50"/>
-    <w:lsdException w:name="List Table 6 Colorful Accent 4" w:uiPriority="51"/>
-    <w:lsdException w:name="List Table 7 Colorful Accent 4" w:uiPriority="52"/>
-    <w:lsdException w:name="List Table 1 Light Accent 5" w:uiPriority="46"/>
-    <w:lsdException w:name="List Table 2 Accent 5" w:uiPriority="47"/>
-    <w:lsdException w:name="List Table 3 Accent 5" w:uiPriority="48"/>
-    <w:lsdException w:name="List Table 4 Accent 5" w:uiPriority="49"/>
-    <w:lsdException w:name="List Table 5 Dark Accent 5" w:uiPriority="50"/>
-    <w:lsdException w:name="List Table 6 Colorful Accent 5" w:uiPriority="51"/>
-    <w:lsdException w:name="List Table 7 Colorful Accent 5" w:uiPriority="52"/>
-    <w:lsdException w:name="List Table 1 Light Accent 6" w:uiPriority="46"/>
-    <w:lsdException w:name="List Table 2 Accent 6" w:uiPriority="47"/>
-    <w:lsdException w:name="List Table 3 Accent 6" w:uiPriority="48"/>
-    <w:lsdException w:name="List Table 4 Accent 6" w:uiPriority="49"/>
-    <w:lsdException w:name="List Table 5 Dark Accent 6" w:uiPriority="50"/>
-    <w:lsdException w:name="List Table 6 Colorful Accent 6" w:uiPriority="51"/>
-    <w:lsdException w:name="List Table 7 Colorful Accent 6" w:uiPriority="52"/>
-    <w:lsdException w:name="Mention" w:semiHidden="1" w:unhideWhenUsed="1"/>
-    <w:lsdException w:name="Smart Hyperlink" w:semiHidden="1" w:unhideWhenUsed="1"/>
-    <w:lsdException w:name="Hashtag" w:semiHidden="1" w:unhideWhenUsed="1"/>
-    <w:lsdException w:name="Unresolved Mention" w:semiHidden="1" w:unhideWhenUsed="1"/>
-    <w:lsdException w:name="Smart Link" w:semiHidden="1" w:unhideWhenUsed="1"/>
-  </w:latentStyles>
-  <w:style w:type="paragraph" w:default="1" w:styleId="Normal">
-    <w:name w:val="Normal"/>
-    <w:qFormat/>
-  </w:style>
-  <w:style w:type="character" w:default="1" w:styleId="DefaultParagraphFont">
-    <w:name w:val="Default Paragraph Font"/>
-    <w:uiPriority w:val="1"/>
-    <w:semiHidden/>
-    <w:unhideWhenUsed/>
-  </w:style>
-  <w:style w:type="table" w:default="1" w:styleId="TableNormal">
-    <w:name w:val="Normal Table"/>
-    <w:uiPriority w:val="99"/>
-    <w:semiHidden/>
-    <w:unhideWhenUsed/>
-    <w:tblPr>
-      <w:tblInd w:w="0" w:type="dxa"/>
-      <w:tblCellMar>
-        <w:top w:w="0" w:type="dxa"/>
-        <w:left w:w="108" w:type="dxa"/>
-        <w:bottom w:w="0" w:type="dxa"/>
-        <w:right w:w="108" w:type="dxa"/>
-      </w:tblCellMar>
-    </w:tblPr>
-  </w:style>
-  <w:style w:type="numbering" w:default="1" w:styleId="NoList">
-    <w:name w:val="No List"/>
-    <w:uiPriority w:val="99"/>
-    <w:semiHidden/>
-    <w:unhideWhenUsed/>
-  </w:style>
-  <w:style w:type="paragraph" w:customStyle="1" w:styleId="EABFE64A90BE41B2AE938D7E8D2C29EC">
-    <w:name w:val="EABFE64A90BE41B2AE938D7E8D2C29EC"/>
-    <w:rsid w:val="00B20DD4"/>
-  </w:style>
-  <w:style w:type="paragraph" w:customStyle="1" w:styleId="A9718C9415BC4DADA0D5925909F77B4D">
-    <w:name w:val="A9718C9415BC4DADA0D5925909F77B4D"/>
-    <w:rsid w:val="00B20DD4"/>
-  </w:style>
-  <w:style w:type="paragraph" w:customStyle="1" w:styleId="0B9D79E116AA4D8D994A4655E6B07C38">
-    <w:name w:val="0B9D79E116AA4D8D994A4655E6B07C38"/>
-    <w:rsid w:val="00B20DD4"/>
-  </w:style>
-</w:styles>
-</file>
-
-<file path=word/glossary/webSettings.xml><?xml version="1.0" encoding="utf-8"?>
-<w:webSettings xmlns:mc="http://schemas.openxmlformats.org/markup-compatibility/2006" xmlns:r="http://schemas.openxmlformats.org/officeDocument/2006/relationships" xmlns:w="http://schemas.openxmlformats.org/wordprocessingml/2006/main" xmlns:w14="http://schemas.microsoft.com/office/word/2010/wordml" xmlns:w15="http://schemas.microsoft.com/office/word/2012/wordml" xmlns:w16cex="http://schemas.microsoft.com/office/word/2018/wordml/cex" xmlns:w16cid="http://schemas.microsoft.com/office/word/2016/wordml/cid" xmlns:w16="http://schemas.microsoft.com/office/word/2018/wordml" xmlns:w16du="http://schemas.microsoft.com/office/word/2023/wordml/word16du" xmlns:w16sdtdh="http://schemas.microsoft.com/office/word/2020/wordml/sdtdatahash" xmlns:w16se="http://schemas.microsoft.com/office/word/2015/wordml/symex" mc:Ignorable="w14 w15 w16se w16cid w16 w16cex w16sdtdh w16du">
-  <w:optimizeForBrowser/>
-  <w:allowPNG/>
-</w:webSettings>
-</file>
-
 <file path=word/theme/theme1.xml><?xml version="1.0" encoding="utf-8"?>
 <a:theme xmlns:a="http://schemas.openxmlformats.org/drawingml/2006/main" name="Office Theme">
   <a:themeElements>

--- a/CA 3 Final Submission.docx
+++ b/CA 3 Final Submission.docx
@@ -1347,7 +1347,7 @@
             <w:rPr>
               <w:lang w:val="en-GB"/>
             </w:rPr>
-            <w:t>Contents</w:t>
+            <w:t>Content</w:t>
           </w:r>
         </w:p>
         <w:p>
@@ -2204,6 +2204,16 @@
     </w:sdt>
     <w:sdt>
       <w:sdtPr>
+        <w:rPr>
+          <w:rFonts w:ascii="Calibri" w:eastAsiaTheme="minorHAnsi" w:hAnsi="Calibri" w:cstheme="minorBidi"/>
+          <w:color w:val="auto"/>
+          <w:spacing w:val="0"/>
+          <w:kern w:val="2"/>
+          <w:sz w:val="22"/>
+          <w:szCs w:val="22"/>
+          <w:lang w:val="en-GB"/>
+          <w14:ligatures w14:val="standardContextual"/>
+        </w:rPr>
         <w:id w:val="746854919"/>
         <w:docPartObj>
           <w:docPartGallery w:val="Table of Contents"/>
@@ -2212,17 +2222,9 @@
       </w:sdtPr>
       <w:sdtEndPr>
         <w:rPr>
-          <w:rFonts w:ascii="Calibri" w:eastAsiaTheme="minorHAnsi" w:hAnsi="Calibri" w:cstheme="minorBidi"/>
           <w:b/>
           <w:bCs/>
           <w:noProof/>
-          <w:color w:val="auto"/>
-          <w:spacing w:val="0"/>
-          <w:kern w:val="2"/>
-          <w:sz w:val="22"/>
-          <w:szCs w:val="22"/>
-          <w:lang w:val="en-GB"/>
-          <w14:ligatures w14:val="standardContextual"/>
         </w:rPr>
       </w:sdtEndPr>
       <w:sdtContent>
@@ -2360,7 +2362,7 @@
                 <w:rFonts w:ascii="Arial" w:hAnsi="Arial" w:cs="Arial"/>
                 <w:noProof/>
               </w:rPr>
-              <w:t>Figure 1: “Analysis of missing values ​​by variable (Generated in Python using Matplotlib,2024).”</w:t>
+              <w:t>Figure 1: Analysis of missing values ​​by variable</w:t>
             </w:r>
             <w:r>
               <w:rPr>
@@ -2433,7 +2435,7 @@
                 <w:rFonts w:ascii="Arial" w:hAnsi="Arial" w:cs="Arial"/>
                 <w:noProof/>
               </w:rPr>
-              <w:t>Figure 2: “Distribution of main features (Generated in Python using Matplotlib,2024).”</w:t>
+              <w:t>Figure 2: Distribution of main features</w:t>
             </w:r>
             <w:r>
               <w:rPr>
@@ -2506,7 +2508,7 @@
                 <w:rFonts w:ascii="Arial" w:hAnsi="Arial" w:cs="Arial"/>
                 <w:noProof/>
               </w:rPr>
-              <w:t>Figure 3: “Correlation Matrix (Generated in Python using Seaborn,2024).”</w:t>
+              <w:t>Figure 3: Correlation Matrix</w:t>
             </w:r>
             <w:r>
               <w:rPr>
@@ -2579,7 +2581,7 @@
                 <w:rFonts w:ascii="Arial" w:hAnsi="Arial" w:cs="Arial"/>
                 <w:noProof/>
               </w:rPr>
-              <w:t>Figure 4: “ Prices depending on the type of building (Generated in Python using Seaborn,2024).”</w:t>
+              <w:t>Figure 4: Prices depending on the type of building</w:t>
             </w:r>
             <w:r>
               <w:rPr>
@@ -2652,7 +2654,7 @@
                 <w:rFonts w:ascii="Arial" w:hAnsi="Arial" w:cs="Arial"/>
                 <w:noProof/>
               </w:rPr>
-              <w:t>Figure 5: “ Prices in Function of the Renovation Condition (Generated in Python using Seaborn,2024).”</w:t>
+              <w:t>Figure 5: Prices in Function of the Renovation Condition</w:t>
             </w:r>
             <w:r>
               <w:rPr>
@@ -2725,7 +2727,7 @@
                 <w:rFonts w:ascii="Arial" w:hAnsi="Arial" w:cs="Arial"/>
                 <w:noProof/>
               </w:rPr>
-              <w:t>Figure 6: “ Distribution in Beijing by renovation Condition (Generated in Python using Seaborn,2024).”</w:t>
+              <w:t>Figure 6: Distribution in Beijing by renovation Condition</w:t>
             </w:r>
             <w:r>
               <w:rPr>
@@ -2798,7 +2800,7 @@
                 <w:rFonts w:ascii="Arial" w:hAnsi="Arial" w:cs="Arial"/>
                 <w:noProof/>
               </w:rPr>
-              <w:t>Figure 7: “ Price in Function of the building Structure (Generated in Python using Seaborn,2024).”</w:t>
+              <w:t>Figure 7: Price in Function of the building Structure</w:t>
             </w:r>
             <w:r>
               <w:rPr>
@@ -2871,7 +2873,7 @@
                 <w:rFonts w:ascii="Arial" w:hAnsi="Arial" w:cs="Arial"/>
                 <w:noProof/>
               </w:rPr>
-              <w:t>Figure 8: “ Data distribution in Beijing by building Structure (Generated in Python using Seaborn,2024).”</w:t>
+              <w:t>Figure 8: Data distribution in Beijing by building Structure</w:t>
             </w:r>
             <w:r>
               <w:rPr>
@@ -2944,7 +2946,7 @@
                 <w:rFonts w:ascii="Arial" w:hAnsi="Arial" w:cs="Arial"/>
                 <w:noProof/>
               </w:rPr>
-              <w:t>Figure 9: “ Price in Function of the elevator (Generated in Python using Seaborn,2024).”</w:t>
+              <w:t>Figure 9: Price in Function of the elevator</w:t>
             </w:r>
             <w:r>
               <w:rPr>
@@ -3017,7 +3019,7 @@
                 <w:rFonts w:ascii="Arial" w:hAnsi="Arial" w:cs="Arial"/>
                 <w:noProof/>
               </w:rPr>
-              <w:t>Figure 10: “ Price in Function of the subway (Generated in Python using Seaborn,2024).”</w:t>
+              <w:t>Figure 10: Price in Function of the subway</w:t>
             </w:r>
             <w:r>
               <w:rPr>
@@ -3090,7 +3092,7 @@
                 <w:rFonts w:ascii="Arial" w:hAnsi="Arial" w:cs="Arial"/>
                 <w:noProof/>
               </w:rPr>
-              <w:t>Figure 11: “ Data distribution in Beijing by district (Generated in Python using Seaborn,2024).”</w:t>
+              <w:t>Figure 11: Data distribution in Beijing by district</w:t>
             </w:r>
             <w:r>
               <w:rPr>
@@ -3163,7 +3165,7 @@
                 <w:rFonts w:ascii="Arial" w:hAnsi="Arial" w:cs="Arial"/>
                 <w:noProof/>
               </w:rPr>
-              <w:t>Figure 12: “ Price Distribution before and after Removing Outliers (Generated in Python using Seaborn,2024).”</w:t>
+              <w:t>Figure 12: Price Distribution before and after Removing Outliers</w:t>
             </w:r>
             <w:r>
               <w:rPr>
@@ -3236,7 +3238,7 @@
                 <w:rFonts w:ascii="Arial" w:hAnsi="Arial" w:cs="Arial"/>
                 <w:noProof/>
               </w:rPr>
-              <w:t>Figure 13: “Comparison of optimized models (Generated in Python using Matplotlib,2024).”</w:t>
+              <w:t>Figure 13: Comparison of optimized models</w:t>
             </w:r>
             <w:r>
               <w:rPr>
@@ -3309,7 +3311,7 @@
                 <w:rFonts w:ascii="Arial" w:hAnsi="Arial" w:cs="Arial"/>
                 <w:noProof/>
               </w:rPr>
-              <w:t>Figure 14: “Analysis of residuals by model (Generated in Python using Matplotlib,2024).”</w:t>
+              <w:t>Figure 14: Analysis of residuals by model</w:t>
             </w:r>
             <w:r>
               <w:rPr>
@@ -3382,7 +3384,7 @@
                 <w:rFonts w:ascii="Arial" w:hAnsi="Arial" w:cs="Arial"/>
                 <w:noProof/>
               </w:rPr>
-              <w:t>Figure 15: “Final visualization of model performance (Generated in Python using Matplotlib,2024).”</w:t>
+              <w:t>Figure 15: Final visualization of model performance</w:t>
             </w:r>
             <w:r>
               <w:rPr>
@@ -3444,6 +3446,51 @@
         </w:p>
       </w:sdtContent>
     </w:sdt>
+    <w:p>
+      <w:pPr>
+        <w:rPr>
+          <w:rFonts w:ascii="Arial" w:hAnsi="Arial" w:cs="Arial"/>
+          <w:sz w:val="40"/>
+          <w:szCs w:val="40"/>
+        </w:rPr>
+      </w:pPr>
+    </w:p>
+    <w:p>
+      <w:pPr>
+        <w:rPr>
+          <w:rFonts w:ascii="Arial" w:hAnsi="Arial" w:cs="Arial"/>
+          <w:sz w:val="40"/>
+          <w:szCs w:val="40"/>
+        </w:rPr>
+      </w:pPr>
+    </w:p>
+    <w:p>
+      <w:pPr>
+        <w:rPr>
+          <w:rFonts w:ascii="Arial" w:hAnsi="Arial" w:cs="Arial"/>
+          <w:sz w:val="40"/>
+          <w:szCs w:val="40"/>
+        </w:rPr>
+      </w:pPr>
+    </w:p>
+    <w:p>
+      <w:pPr>
+        <w:rPr>
+          <w:rFonts w:ascii="Arial" w:hAnsi="Arial" w:cs="Arial"/>
+          <w:sz w:val="40"/>
+          <w:szCs w:val="40"/>
+        </w:rPr>
+      </w:pPr>
+    </w:p>
+    <w:p>
+      <w:pPr>
+        <w:rPr>
+          <w:rFonts w:ascii="Arial" w:hAnsi="Arial" w:cs="Arial"/>
+          <w:sz w:val="40"/>
+          <w:szCs w:val="40"/>
+        </w:rPr>
+      </w:pPr>
+    </w:p>
     <w:p>
       <w:pPr>
         <w:rPr>
@@ -4408,16 +4455,15 @@
       <w:r>
         <w:rPr>
           <w:rFonts w:ascii="Arial" w:hAnsi="Arial" w:cs="Arial"/>
-          <w:noProof/>
           <w:sz w:val="24"/>
           <w:szCs w:val="24"/>
         </w:rPr>
         <w:lastRenderedPageBreak/>
         <w:drawing>
-          <wp:inline distT="0" distB="0" distL="0" distR="0" wp14:anchorId="7416A723" wp14:editId="358FB7F5">
-            <wp:extent cx="4060116" cy="2040467"/>
-            <wp:effectExtent l="0" t="0" r="0" b="0"/>
-            <wp:docPr id="490420899" name="Picture 1" descr="A table with numbers and letters&#10;&#10;Description automatically generated"/>
+          <wp:inline distT="0" distB="0" distL="0" distR="0" wp14:anchorId="055205DA" wp14:editId="152F2A41">
+            <wp:extent cx="4107842" cy="2195030"/>
+            <wp:effectExtent l="0" t="0" r="6985" b="0"/>
+            <wp:docPr id="1160908945" name="Picture 1" descr="A table with numbers and letters&#10;&#10;Description automatically generated"/>
             <wp:cNvGraphicFramePr>
               <a:graphicFrameLocks xmlns:a="http://schemas.openxmlformats.org/drawingml/2006/main" noChangeAspect="1"/>
             </wp:cNvGraphicFramePr>
@@ -4425,7 +4471,7 @@
               <a:graphicData uri="http://schemas.openxmlformats.org/drawingml/2006/picture">
                 <pic:pic xmlns:pic="http://schemas.openxmlformats.org/drawingml/2006/picture">
                   <pic:nvPicPr>
-                    <pic:cNvPr id="490420899" name="Picture 1" descr="A table with numbers and letters&#10;&#10;Description automatically generated"/>
+                    <pic:cNvPr id="1160908945" name="Picture 1" descr="A table with numbers and letters&#10;&#10;Description automatically generated"/>
                     <pic:cNvPicPr/>
                   </pic:nvPicPr>
                   <pic:blipFill>
@@ -4437,7 +4483,7 @@
                   <pic:spPr>
                     <a:xfrm>
                       <a:off x="0" y="0"/>
-                      <a:ext cx="4095119" cy="2058058"/>
+                      <a:ext cx="4126703" cy="2205108"/>
                     </a:xfrm>
                     <a:prstGeom prst="rect">
                       <a:avLst/>
@@ -4471,6 +4517,7 @@
         </w:rPr>
         <w:t xml:space="preserve">When we </w:t>
       </w:r>
+      <w:proofErr w:type="spellStart"/>
       <w:r>
         <w:rPr>
           <w:rFonts w:ascii="Arial" w:hAnsi="Arial" w:cs="Arial"/>
@@ -4478,8 +4525,9 @@
           <w:sz w:val="24"/>
           <w:szCs w:val="24"/>
         </w:rPr>
-        <w:t>analy</w:t>
-      </w:r>
+        <w:t>analyze</w:t>
+      </w:r>
+      <w:proofErr w:type="spellEnd"/>
       <w:r>
         <w:rPr>
           <w:rFonts w:ascii="Arial" w:hAnsi="Arial" w:cs="Arial"/>
@@ -4487,7 +4535,7 @@
           <w:sz w:val="24"/>
           <w:szCs w:val="24"/>
         </w:rPr>
-        <w:t>s</w:t>
+        <w:t xml:space="preserve"> real estate market data, we discover several interesting things. To begin, it is fascinating to see how properties display various building classes, as seen by the average value of 4.0 in the building type column. This offers us an indication of the variety of possibilities accessible </w:t>
       </w:r>
       <w:r>
         <w:rPr>
@@ -4496,7 +4544,7 @@
           <w:sz w:val="24"/>
           <w:szCs w:val="24"/>
         </w:rPr>
-        <w:t>e</w:t>
+        <w:t>i</w:t>
       </w:r>
       <w:r>
         <w:rPr>
@@ -4505,17 +4553,19 @@
           <w:sz w:val="24"/>
           <w:szCs w:val="24"/>
         </w:rPr>
-        <w:t xml:space="preserve"> real estate market data, we discover several interesting things. To begin, it is fascinating to see how properties display various building classes, as seen by the average value of 4.0 in the building type column. This offers us an indication of the variety of possibilities accessible </w:t>
-      </w:r>
-      <w:r>
+        <w:t>n the marketplace.</w:t>
+      </w:r>
+    </w:p>
+    <w:p>
+      <w:pPr>
+        <w:jc w:val="both"/>
         <w:rPr>
           <w:rFonts w:ascii="Arial" w:hAnsi="Arial" w:cs="Arial"/>
           <w:color w:val="000000" w:themeColor="text1"/>
           <w:sz w:val="24"/>
           <w:szCs w:val="24"/>
         </w:rPr>
-        <w:t>i</w:t>
-      </w:r>
+      </w:pPr>
       <w:r>
         <w:rPr>
           <w:rFonts w:ascii="Arial" w:hAnsi="Arial" w:cs="Arial"/>
@@ -4523,7 +4573,43 @@
           <w:sz w:val="24"/>
           <w:szCs w:val="24"/>
         </w:rPr>
-        <w:t>n the marketplace.</w:t>
+        <w:t xml:space="preserve">The pricing </w:t>
+      </w:r>
+      <w:r>
+        <w:rPr>
+          <w:rFonts w:ascii="Arial" w:hAnsi="Arial" w:cs="Arial"/>
+          <w:color w:val="000000" w:themeColor="text1"/>
+          <w:sz w:val="24"/>
+          <w:szCs w:val="24"/>
+        </w:rPr>
+        <w:t>behaviour</w:t>
+      </w:r>
+      <w:r>
+        <w:rPr>
+          <w:rFonts w:ascii="Arial" w:hAnsi="Arial" w:cs="Arial"/>
+          <w:color w:val="000000" w:themeColor="text1"/>
+          <w:sz w:val="24"/>
+          <w:szCs w:val="24"/>
+        </w:rPr>
+        <w:t xml:space="preserve"> in the various communities is particularly instructive. With an average of approximately 63,7</w:t>
+      </w:r>
+      <w:r>
+        <w:rPr>
+          <w:rFonts w:ascii="Arial" w:hAnsi="Arial" w:cs="Arial"/>
+          <w:color w:val="000000" w:themeColor="text1"/>
+          <w:sz w:val="24"/>
+          <w:szCs w:val="24"/>
+        </w:rPr>
+        <w:t>18</w:t>
+      </w:r>
+      <w:r>
+        <w:rPr>
+          <w:rFonts w:ascii="Arial" w:hAnsi="Arial" w:cs="Arial"/>
+          <w:color w:val="000000" w:themeColor="text1"/>
+          <w:sz w:val="24"/>
+          <w:szCs w:val="24"/>
+        </w:rPr>
+        <w:t>, there is significant variation: some places have values as low as 14,773, while others reach 183,109. This significant discrepancy indicates a fairly varied market in which location is critical to the value of assets.</w:t>
       </w:r>
     </w:p>
     <w:p>
@@ -4543,17 +4629,19 @@
           <w:sz w:val="24"/>
           <w:szCs w:val="24"/>
         </w:rPr>
-        <w:t xml:space="preserve">The pricing </w:t>
-      </w:r>
-      <w:r>
+        <w:t>In terms of building age, it is worth noting that the majority of the properties are rather new. Although we identify structures dating back to 1950, the majority of them were built after 1994, with a considerable concentration around 2001. This shows that the real estate market has grown significantly in recent decades.</w:t>
+      </w:r>
+    </w:p>
+    <w:p>
+      <w:pPr>
+        <w:jc w:val="both"/>
         <w:rPr>
           <w:rFonts w:ascii="Arial" w:hAnsi="Arial" w:cs="Arial"/>
           <w:color w:val="000000" w:themeColor="text1"/>
           <w:sz w:val="24"/>
           <w:szCs w:val="24"/>
         </w:rPr>
-        <w:t>behaviour</w:t>
-      </w:r>
+      </w:pPr>
       <w:r>
         <w:rPr>
           <w:rFonts w:ascii="Arial" w:hAnsi="Arial" w:cs="Arial"/>
@@ -4561,19 +4649,17 @@
           <w:sz w:val="24"/>
           <w:szCs w:val="24"/>
         </w:rPr>
-        <w:t xml:space="preserve"> in the various communities is particularly instructive. With an average of approximately 63,729, there is significant variation: some places have values as low as 14,773, while others reach 183,109. This significant discrepancy indicates a fairly varied market in which location is critical to the value of assets.</w:t>
-      </w:r>
-    </w:p>
-    <w:p>
-      <w:pPr>
-        <w:jc w:val="both"/>
+        <w:t xml:space="preserve">The length of time a property is on the market seems particularly crucial to me. Although it takes an average of 29 days to rent a house, the reality is more complex: some are rented in one day, while others can take up to </w:t>
+      </w:r>
+      <w:r>
         <w:rPr>
           <w:rFonts w:ascii="Arial" w:hAnsi="Arial" w:cs="Arial"/>
           <w:color w:val="000000" w:themeColor="text1"/>
           <w:sz w:val="24"/>
           <w:szCs w:val="24"/>
         </w:rPr>
-      </w:pPr>
+        <w:t>903</w:t>
+      </w:r>
       <w:r>
         <w:rPr>
           <w:rFonts w:ascii="Arial" w:hAnsi="Arial" w:cs="Arial"/>
@@ -4581,27 +4667,7 @@
           <w:sz w:val="24"/>
           <w:szCs w:val="24"/>
         </w:rPr>
-        <w:t>In terms of building age, it is worth noting that the majority of the properties are rather new. Although we identify structures dating back to 1950, the majority of them were built after 1994, with a considerable concentration around 2001. This shows that the real estate market has grown significantly in recent decades.</w:t>
-      </w:r>
-    </w:p>
-    <w:p>
-      <w:pPr>
-        <w:jc w:val="both"/>
-        <w:rPr>
-          <w:rFonts w:ascii="Arial" w:hAnsi="Arial" w:cs="Arial"/>
-          <w:color w:val="000000" w:themeColor="text1"/>
-          <w:sz w:val="24"/>
-          <w:szCs w:val="24"/>
-        </w:rPr>
-      </w:pPr>
-      <w:r>
-        <w:rPr>
-          <w:rFonts w:ascii="Arial" w:hAnsi="Arial" w:cs="Arial"/>
-          <w:color w:val="000000" w:themeColor="text1"/>
-          <w:sz w:val="24"/>
-          <w:szCs w:val="24"/>
-        </w:rPr>
-        <w:t>The length of time a property is on the market seems particularly crucial to me. Although it takes an average of 29 days to rent a house, the reality is more complex: some are rented in one day, while others can take up to 1,352 days to find a tenant. Most properties rent in about a week, indicating a fairly active market overall.</w:t>
+        <w:t xml:space="preserve"> days to find a tenant. Most properties rent in about a week, indicating a fairly active market overall.</w:t>
       </w:r>
     </w:p>
     <w:p>
@@ -4781,7 +4847,17 @@
           <w:sz w:val="24"/>
           <w:szCs w:val="24"/>
         </w:rPr>
-        <w:t>roperty five years or Living room since it is considered that in these cases the numbers may repeat more frequently with respect to the building layout and the amount of time lived in the same location.</w:t>
+        <w:t xml:space="preserve">roperty five years or Living room since it is considered that in these cases the numbers may repeat more </w:t>
+      </w:r>
+      <w:r>
+        <w:rPr>
+          <w:rFonts w:ascii="Arial" w:hAnsi="Arial" w:cs="Arial"/>
+          <w:color w:val="000000" w:themeColor="text1"/>
+          <w:sz w:val="24"/>
+          <w:szCs w:val="24"/>
+        </w:rPr>
+        <w:lastRenderedPageBreak/>
+        <w:t>frequently with respect to the building layout and the amount of time lived in the same location.</w:t>
       </w:r>
     </w:p>
     <w:p>
@@ -4801,7 +4877,6 @@
           <w:sz w:val="24"/>
           <w:szCs w:val="24"/>
         </w:rPr>
-        <w:lastRenderedPageBreak/>
         <w:drawing>
           <wp:inline distT="0" distB="0" distL="0" distR="0" wp14:anchorId="197351A3" wp14:editId="780F993A">
             <wp:extent cx="5731510" cy="702310"/>
@@ -5985,6 +6060,7 @@
     </w:p>
     <w:p>
       <w:pPr>
+        <w:jc w:val="both"/>
         <w:rPr>
           <w:rFonts w:ascii="Arial" w:hAnsi="Arial" w:cs="Arial"/>
           <w:sz w:val="24"/>
@@ -6004,6 +6080,7 @@
     </w:p>
     <w:p>
       <w:pPr>
+        <w:jc w:val="both"/>
         <w:rPr>
           <w:rFonts w:ascii="Arial" w:hAnsi="Arial" w:cs="Arial"/>
           <w:sz w:val="24"/>
@@ -6018,7 +6095,25 @@
           <w:szCs w:val="24"/>
           <w:lang w:val="en-US"/>
         </w:rPr>
-        <w:t>On the other hand, despite their high cost, buildings with a "Steel/Concrete" structure fall short of those with a "Brick/Wood" structure. This suggests that customers may not always favour it over conventional materials, even though it is a more contemporary construction alternative.</w:t>
+        <w:t xml:space="preserve">On the other hand, despite their high cost, buildings with a "Steel/Concrete" structure fall short of those with a "Brick/Wood" structure. This suggests that customers may not always </w:t>
+      </w:r>
+      <w:r>
+        <w:rPr>
+          <w:rFonts w:ascii="Arial" w:hAnsi="Arial" w:cs="Arial"/>
+          <w:sz w:val="24"/>
+          <w:szCs w:val="24"/>
+          <w:lang w:val="en-US"/>
+        </w:rPr>
+        <w:t>favor</w:t>
+      </w:r>
+      <w:r>
+        <w:rPr>
+          <w:rFonts w:ascii="Arial" w:hAnsi="Arial" w:cs="Arial"/>
+          <w:sz w:val="24"/>
+          <w:szCs w:val="24"/>
+          <w:lang w:val="en-US"/>
+        </w:rPr>
+        <w:t xml:space="preserve"> it over conventional materials, even though it is a more contemporary construction alternative.</w:t>
       </w:r>
       <w:r>
         <w:rPr>
@@ -6347,7 +6442,7 @@
           <w:sz w:val="24"/>
           <w:szCs w:val="24"/>
         </w:rPr>
-        <w:t>The median (centre line of the box plot) of the properties without lifts is lower than that of the houses with lifts, despite the fact that the price range for "</w:t>
+        <w:t>The median (</w:t>
       </w:r>
       <w:proofErr w:type="spellStart"/>
       <w:r>
@@ -6356,6 +6451,24 @@
           <w:sz w:val="24"/>
           <w:szCs w:val="24"/>
         </w:rPr>
+        <w:t>center</w:t>
+      </w:r>
+      <w:proofErr w:type="spellEnd"/>
+      <w:r>
+        <w:rPr>
+          <w:rFonts w:ascii="Arial" w:hAnsi="Arial" w:cs="Arial"/>
+          <w:sz w:val="24"/>
+          <w:szCs w:val="24"/>
+        </w:rPr>
+        <w:t xml:space="preserve"> line of the box plot) of the properties without lifts is lower than that of the houses with lifts, despite the fact that the price range for "</w:t>
+      </w:r>
+      <w:proofErr w:type="spellStart"/>
+      <w:r>
+        <w:rPr>
+          <w:rFonts w:ascii="Arial" w:hAnsi="Arial" w:cs="Arial"/>
+          <w:sz w:val="24"/>
+          <w:szCs w:val="24"/>
+        </w:rPr>
         <w:t>No_elevator</w:t>
       </w:r>
       <w:proofErr w:type="spellEnd"/>
@@ -6401,7 +6514,7 @@
           <w:sz w:val="24"/>
           <w:szCs w:val="24"/>
         </w:rPr>
-        <w:t>This could imply that, generally speaking, homes with lifts have more consistent and higher prices, whereas buildings without lifts exhibit more variety, with some units having very high prices but also a smaller median range.</w:t>
+        <w:t>This could imply that generally speaking, homes with lifts have more consistent and higher prices, whereas buildings without lifts exhibit more variety, with some units having very high prices but also a smaller median range.</w:t>
       </w:r>
     </w:p>
     <w:p>
@@ -6525,6 +6638,7 @@
     <w:p/>
     <w:p>
       <w:pPr>
+        <w:jc w:val="both"/>
         <w:rPr>
           <w:rFonts w:ascii="Arial" w:hAnsi="Arial" w:cs="Arial"/>
           <w:sz w:val="24"/>
@@ -7188,7 +7302,23 @@
           <w:sz w:val="24"/>
           <w:szCs w:val="24"/>
         </w:rPr>
-        <w:t>The Support Vector Regression (SVR) model performed poorly (R² = 0.0310), indicating that it may not be appropriate for our dataset and prediction objective. This substantial disparity in model performance highlights the need of testing several approaches when designing predictive models for real estate markets.</w:t>
+        <w:t xml:space="preserve">The Support Vector Regression (SVR) model performed poorly (R² = 0.0310), indicating that it may not be appropriate for our dataset and prediction objective. This substantial disparity in model performance highlights the need </w:t>
+      </w:r>
+      <w:r>
+        <w:rPr>
+          <w:rFonts w:ascii="Arial" w:hAnsi="Arial" w:cs="Arial"/>
+          <w:sz w:val="24"/>
+          <w:szCs w:val="24"/>
+        </w:rPr>
+        <w:t>to test</w:t>
+      </w:r>
+      <w:r>
+        <w:rPr>
+          <w:rFonts w:ascii="Arial" w:hAnsi="Arial" w:cs="Arial"/>
+          <w:sz w:val="24"/>
+          <w:szCs w:val="24"/>
+        </w:rPr>
+        <w:t xml:space="preserve"> several approaches when designing predictive models for real estate markets.</w:t>
       </w:r>
     </w:p>
     <w:p>
@@ -7269,7 +7399,23 @@
           <w:sz w:val="24"/>
           <w:szCs w:val="24"/>
         </w:rPr>
-        <w:t>The results were extremely startling, particularly for our Random Forest model. The model outperformed our expectations, with a R² of 0.9949 before optimisation and 0.9948 after fine-tuning its parameters. What distinguishes this conclusion is its stability; the minimum variation between pre- and post-optimization values indicates that the model is inherently robust and trustworthy.</w:t>
+        <w:t xml:space="preserve">The results were extremely startling, particularly for our Random Forest model. The model outperformed our expectations, with a R² of 0.9949 before </w:t>
+      </w:r>
+      <w:r>
+        <w:rPr>
+          <w:rFonts w:ascii="Arial" w:hAnsi="Arial" w:cs="Arial"/>
+          <w:sz w:val="24"/>
+          <w:szCs w:val="24"/>
+        </w:rPr>
+        <w:t>optimization</w:t>
+      </w:r>
+      <w:r>
+        <w:rPr>
+          <w:rFonts w:ascii="Arial" w:hAnsi="Arial" w:cs="Arial"/>
+          <w:sz w:val="24"/>
+          <w:szCs w:val="24"/>
+        </w:rPr>
+        <w:t xml:space="preserve"> and 0.9948 after fine-tuning its parameters. What distinguishes this conclusion is its stability; the minimum variation between pre- and post-optimization values indicates that the model is inherently robust and trustworthy.</w:t>
       </w:r>
     </w:p>
     <w:p>
@@ -7287,7 +7433,23 @@
           <w:sz w:val="24"/>
           <w:szCs w:val="24"/>
         </w:rPr>
-        <w:t>Hyperparameter optimisation provided surprising details about our models' behaviour. For Linear Regression, the option '</w:t>
+        <w:t xml:space="preserve">Hyperparameter </w:t>
+      </w:r>
+      <w:r>
+        <w:rPr>
+          <w:rFonts w:ascii="Arial" w:hAnsi="Arial" w:cs="Arial"/>
+          <w:sz w:val="24"/>
+          <w:szCs w:val="24"/>
+        </w:rPr>
+        <w:t>optimization</w:t>
+      </w:r>
+      <w:r>
+        <w:rPr>
+          <w:rFonts w:ascii="Arial" w:hAnsi="Arial" w:cs="Arial"/>
+          <w:sz w:val="24"/>
+          <w:szCs w:val="24"/>
+        </w:rPr>
+        <w:t xml:space="preserve"> provided surprising details about our models' behaviour. For Linear Regression, the option '</w:t>
       </w:r>
       <w:proofErr w:type="spellStart"/>
       <w:r>
@@ -7305,24 +7467,23 @@
           <w:sz w:val="24"/>
           <w:szCs w:val="24"/>
         </w:rPr>
-        <w:t>': 50 was found to be the ideal value, demonstrating that parallel processing greatly enhances model performance. This conclusion is not simply technical in nature, but it also has important practical consequences for the model's application in a production context, particularly when dealing with enormous amounts of data in real time.</w:t>
-      </w:r>
-    </w:p>
-    <w:p>
-      <w:pPr>
-        <w:rPr>
-          <w:rFonts w:ascii="Arial" w:hAnsi="Arial" w:cs="Arial"/>
-          <w:sz w:val="24"/>
-          <w:szCs w:val="24"/>
-        </w:rPr>
-      </w:pPr>
-      <w:r>
-        <w:rPr>
-          <w:rFonts w:ascii="Arial" w:hAnsi="Arial" w:cs="Arial"/>
-          <w:sz w:val="24"/>
-          <w:szCs w:val="24"/>
-        </w:rPr>
-        <w:t>The optimisation findings also revealed that the Random Forest performs best with a maximum depth of 20 and 100 estimators, whereas the SVR benefited considerably from a linear kernel with a C-value of 1.0, explaining its remarkable gain in performance following optimisation.</w:t>
+        <w:t xml:space="preserve">': 50 was found to be the ideal value, demonstrating that parallel processing greatly enhances model performance. This conclusion is not simply technical in nature, but it also has important practical consequences for the model's application in a production context, particularly when dealing with enormous amounts of data in </w:t>
+      </w:r>
+      <w:r>
+        <w:rPr>
+          <w:rFonts w:ascii="Arial" w:hAnsi="Arial" w:cs="Arial"/>
+          <w:sz w:val="24"/>
+          <w:szCs w:val="24"/>
+        </w:rPr>
+        <w:t>real-time</w:t>
+      </w:r>
+      <w:r>
+        <w:rPr>
+          <w:rFonts w:ascii="Arial" w:hAnsi="Arial" w:cs="Arial"/>
+          <w:sz w:val="24"/>
+          <w:szCs w:val="24"/>
+        </w:rPr>
+        <w:t>.</w:t>
       </w:r>
     </w:p>
     <w:p>
@@ -7332,6 +7493,56 @@
           <w:rFonts w:ascii="Arial" w:hAnsi="Arial" w:cs="Arial"/>
           <w:sz w:val="24"/>
           <w:szCs w:val="24"/>
+        </w:rPr>
+      </w:pPr>
+      <w:r>
+        <w:rPr>
+          <w:rFonts w:ascii="Arial" w:hAnsi="Arial" w:cs="Arial"/>
+          <w:sz w:val="24"/>
+          <w:szCs w:val="24"/>
+        </w:rPr>
+        <w:t xml:space="preserve">The </w:t>
+      </w:r>
+      <w:r>
+        <w:rPr>
+          <w:rFonts w:ascii="Arial" w:hAnsi="Arial" w:cs="Arial"/>
+          <w:sz w:val="24"/>
+          <w:szCs w:val="24"/>
+        </w:rPr>
+        <w:t>optimization</w:t>
+      </w:r>
+      <w:r>
+        <w:rPr>
+          <w:rFonts w:ascii="Arial" w:hAnsi="Arial" w:cs="Arial"/>
+          <w:sz w:val="24"/>
+          <w:szCs w:val="24"/>
+        </w:rPr>
+        <w:t xml:space="preserve"> findings also revealed that the Random Forest performs best with a maximum depth of 20 and 100 estimators, whereas the SVR benefited considerably from a linear kernel with a C-value of 1.0, explaining its remarkable gain in performance following </w:t>
+      </w:r>
+      <w:r>
+        <w:rPr>
+          <w:rFonts w:ascii="Arial" w:hAnsi="Arial" w:cs="Arial"/>
+          <w:sz w:val="24"/>
+          <w:szCs w:val="24"/>
+        </w:rPr>
+        <w:t>optimization</w:t>
+      </w:r>
+      <w:r>
+        <w:rPr>
+          <w:rFonts w:ascii="Arial" w:hAnsi="Arial" w:cs="Arial"/>
+          <w:sz w:val="24"/>
+          <w:szCs w:val="24"/>
+        </w:rPr>
+        <w:t>.</w:t>
+      </w:r>
+    </w:p>
+    <w:p>
+      <w:pPr>
+        <w:jc w:val="both"/>
+        <w:rPr>
+          <w:rFonts w:ascii="Arial" w:hAnsi="Arial" w:cs="Arial"/>
+          <w:sz w:val="24"/>
+          <w:szCs w:val="24"/>
           <w:lang w:val="en-US"/>
         </w:rPr>
       </w:pPr>
@@ -7344,7 +7555,6 @@
         </w:rPr>
         <w:t xml:space="preserve">Cross-validation of the Random Forest resulted in outstanding results, with an average score of 0.9929 and a modest range of ±0.0042. In practice, this means that we can rely on the model to maintain its high degree of accuracy regardless of which portion of our data we are </w:t>
       </w:r>
-      <w:proofErr w:type="spellStart"/>
       <w:r>
         <w:rPr>
           <w:rFonts w:ascii="Arial" w:hAnsi="Arial" w:cs="Arial"/>
@@ -7352,9 +7562,8 @@
           <w:szCs w:val="24"/>
           <w:lang w:val="en-US"/>
         </w:rPr>
-        <w:t>analysing</w:t>
-      </w:r>
-      <w:proofErr w:type="spellEnd"/>
+        <w:t>analyzing</w:t>
+      </w:r>
       <w:r>
         <w:rPr>
           <w:rFonts w:ascii="Arial" w:hAnsi="Arial" w:cs="Arial"/>
@@ -7394,7 +7603,6 @@
         <w:lastRenderedPageBreak/>
         <w:t xml:space="preserve">and </w:t>
       </w:r>
-      <w:proofErr w:type="spellStart"/>
       <w:r>
         <w:rPr>
           <w:rFonts w:ascii="Arial" w:hAnsi="Arial" w:cs="Arial"/>
@@ -7402,9 +7610,8 @@
           <w:szCs w:val="24"/>
           <w:lang w:val="en-US"/>
         </w:rPr>
-        <w:t>optimised</w:t>
-      </w:r>
-      <w:proofErr w:type="spellEnd"/>
+        <w:t>optimized</w:t>
+      </w:r>
       <w:r>
         <w:rPr>
           <w:rFonts w:ascii="Arial" w:hAnsi="Arial" w:cs="Arial"/>
@@ -7430,7 +7637,39 @@
           <w:sz w:val="24"/>
           <w:szCs w:val="24"/>
         </w:rPr>
-        <w:t>Perhaps the most intriguing surprise came from the SVR (Support Vector Regression) model. The model's initial performance was low, with a R² of only 0.0310. However, optimising its parameters led to a significant improvement, reaching 0.8089. This big advancement offers us an important lesson about the value of parameter optimisation in machine learning.</w:t>
+        <w:t xml:space="preserve">Perhaps the most intriguing surprise came from the SVR (Support Vector Regression) model. The model's initial performance was low, with a R² of only 0.0310. However, </w:t>
+      </w:r>
+      <w:r>
+        <w:rPr>
+          <w:rFonts w:ascii="Arial" w:hAnsi="Arial" w:cs="Arial"/>
+          <w:sz w:val="24"/>
+          <w:szCs w:val="24"/>
+        </w:rPr>
+        <w:t>optimizing</w:t>
+      </w:r>
+      <w:r>
+        <w:rPr>
+          <w:rFonts w:ascii="Arial" w:hAnsi="Arial" w:cs="Arial"/>
+          <w:sz w:val="24"/>
+          <w:szCs w:val="24"/>
+        </w:rPr>
+        <w:t xml:space="preserve"> its parameters led to a significant improvement, reaching 0.8089. This big advancement offers us an important lesson about the value of parameter </w:t>
+      </w:r>
+      <w:r>
+        <w:rPr>
+          <w:rFonts w:ascii="Arial" w:hAnsi="Arial" w:cs="Arial"/>
+          <w:sz w:val="24"/>
+          <w:szCs w:val="24"/>
+        </w:rPr>
+        <w:t>optimization</w:t>
+      </w:r>
+      <w:r>
+        <w:rPr>
+          <w:rFonts w:ascii="Arial" w:hAnsi="Arial" w:cs="Arial"/>
+          <w:sz w:val="24"/>
+          <w:szCs w:val="24"/>
+        </w:rPr>
+        <w:t xml:space="preserve"> in machine learning.</w:t>
       </w:r>
     </w:p>
     <w:p>
@@ -7691,7 +7930,23 @@
           <w:sz w:val="24"/>
           <w:szCs w:val="24"/>
         </w:rPr>
-        <w:t>After optimisation, the SVR (Support Vector Regression) model attained a R² value of 0.8089. Although this result is a huge improvement over its previous performance, the scatter plot reveals significant unpredictability in the forecasts. The dot distribution indicates that the model works well in the mid-price range, but loses accuracy at the extremes. This feature shows that, while the SVR can be beneficial as a companion tool, it is not the most dependable option as a principal model for this particular dataset.</w:t>
+        <w:t xml:space="preserve">After </w:t>
+      </w:r>
+      <w:r>
+        <w:rPr>
+          <w:rFonts w:ascii="Arial" w:hAnsi="Arial" w:cs="Arial"/>
+          <w:sz w:val="24"/>
+          <w:szCs w:val="24"/>
+        </w:rPr>
+        <w:t>optimization</w:t>
+      </w:r>
+      <w:r>
+        <w:rPr>
+          <w:rFonts w:ascii="Arial" w:hAnsi="Arial" w:cs="Arial"/>
+          <w:sz w:val="24"/>
+          <w:szCs w:val="24"/>
+        </w:rPr>
+        <w:t>, the SVR (Support Vector Regression) model attained a R² value of 0.8089. Although this result is a huge improvement over its previous performance, the scatter plot reveals significant unpredictability in the forecasts. The dot distribution indicates that the model works well in the mid-price range, but loses accuracy at the extremes. This feature shows that, while the SVR can be beneficial as a companion tool, it is not the most dependable option as a principal model for this particular dataset.</w:t>
       </w:r>
     </w:p>
     <w:p>
@@ -7814,7 +8069,23 @@
           <w:sz w:val="28"/>
           <w:szCs w:val="28"/>
         </w:rPr>
-        <w:t>Analysis of residuals by model</w:t>
+        <w:t xml:space="preserve">Analysis of residuals by </w:t>
+      </w:r>
+      <w:r>
+        <w:rPr>
+          <w:rFonts w:ascii="Arial" w:hAnsi="Arial" w:cs="Arial"/>
+          <w:sz w:val="28"/>
+          <w:szCs w:val="28"/>
+        </w:rPr>
+        <w:t xml:space="preserve">the </w:t>
+      </w:r>
+      <w:r>
+        <w:rPr>
+          <w:rFonts w:ascii="Arial" w:hAnsi="Arial" w:cs="Arial"/>
+          <w:sz w:val="28"/>
+          <w:szCs w:val="28"/>
+        </w:rPr>
+        <w:t>model</w:t>
       </w:r>
       <w:r>
         <w:rPr>
@@ -7902,7 +8173,23 @@
           <w:sz w:val="24"/>
           <w:szCs w:val="24"/>
         </w:rPr>
-        <w:t>However, we can see that even this model has moments of doubt, particularly when attempting to anticipate the value of really expensive properties, where the error can grow more large.</w:t>
+        <w:t xml:space="preserve">However, we can see that even this model has moments of doubt, particularly when attempting to anticipate the value of really expensive properties, where the error can grow </w:t>
+      </w:r>
+      <w:r>
+        <w:rPr>
+          <w:rFonts w:ascii="Arial" w:hAnsi="Arial" w:cs="Arial"/>
+          <w:sz w:val="24"/>
+          <w:szCs w:val="24"/>
+        </w:rPr>
+        <w:t>larger</w:t>
+      </w:r>
+      <w:r>
+        <w:rPr>
+          <w:rFonts w:ascii="Arial" w:hAnsi="Arial" w:cs="Arial"/>
+          <w:sz w:val="24"/>
+          <w:szCs w:val="24"/>
+        </w:rPr>
+        <w:t>.</w:t>
       </w:r>
     </w:p>
     <w:p>
@@ -7947,7 +8234,23 @@
           <w:sz w:val="24"/>
           <w:szCs w:val="24"/>
         </w:rPr>
-        <w:t>The SVR model, despite being much better after optimisation, exhibits similar patterns to Linear Regression, but with a more apparent tendency to make incorrect predictions. Your mistakes can be rather significant, especially when attempting to anticipate the value of more expensive properties.</w:t>
+        <w:t xml:space="preserve">The SVR model, despite being much better after </w:t>
+      </w:r>
+      <w:r>
+        <w:rPr>
+          <w:rFonts w:ascii="Arial" w:hAnsi="Arial" w:cs="Arial"/>
+          <w:sz w:val="24"/>
+          <w:szCs w:val="24"/>
+        </w:rPr>
+        <w:t>optimization</w:t>
+      </w:r>
+      <w:r>
+        <w:rPr>
+          <w:rFonts w:ascii="Arial" w:hAnsi="Arial" w:cs="Arial"/>
+          <w:sz w:val="24"/>
+          <w:szCs w:val="24"/>
+        </w:rPr>
+        <w:t>, exhibits similar patterns to Linear Regression, but with a more apparent tendency to make incorrect predictions. Your mistakes can be rather significant, especially when attempting to anticipate the value of more expensive properties.</w:t>
       </w:r>
     </w:p>
     <w:p>
@@ -7985,7 +8288,23 @@
           <w:sz w:val="24"/>
           <w:szCs w:val="24"/>
         </w:rPr>
-        <w:t>In conclusion, while our models are effective tools for projecting real estate values, residual analysis reminds us to utilise them with an understanding of their limitations and strengths. This allows us to take advantage of the greatest features of each model while remaining aware of when we should exercise caution with its forecasts.</w:t>
+        <w:t xml:space="preserve">In conclusion, while our models are effective tools for projecting real estate values, residual analysis reminds us to </w:t>
+      </w:r>
+      <w:r>
+        <w:rPr>
+          <w:rFonts w:ascii="Arial" w:hAnsi="Arial" w:cs="Arial"/>
+          <w:sz w:val="24"/>
+          <w:szCs w:val="24"/>
+        </w:rPr>
+        <w:t>utilize</w:t>
+      </w:r>
+      <w:r>
+        <w:rPr>
+          <w:rFonts w:ascii="Arial" w:hAnsi="Arial" w:cs="Arial"/>
+          <w:sz w:val="24"/>
+          <w:szCs w:val="24"/>
+        </w:rPr>
+        <w:t xml:space="preserve"> them with an understanding of their limitations and strengths. This allows us to take advantage of the greatest features of each model while remaining aware of when we should exercise caution with its forecasts.</w:t>
       </w:r>
     </w:p>
     <w:p>
@@ -8354,7 +8673,39 @@
           <w:sz w:val="24"/>
           <w:szCs w:val="24"/>
         </w:rPr>
-        <w:t>The project of future housing relocations in the city of Beijing does not have any problem associated with the data that is being taken since all the information will be taken from this page: Beijing housing price from 2011 to 2017, obtaining from Lianjia.com. as far as it has been observed its database is public and this information does not contain confidential data, nor user privacy, in terms of social impacts it would be a good tool to apply in society but it would not be a tool to generate panic in society.</w:t>
+        <w:t xml:space="preserve">The project of future housing relocations in the city of Beijing does not have any problem associated with the data that is being taken since all the information will be taken from this page: Beijing housing price from 2011 to 2017, </w:t>
+      </w:r>
+      <w:r>
+        <w:rPr>
+          <w:rFonts w:ascii="Arial" w:hAnsi="Arial" w:cs="Arial"/>
+          <w:sz w:val="24"/>
+          <w:szCs w:val="24"/>
+        </w:rPr>
+        <w:t>obtained</w:t>
+      </w:r>
+      <w:r>
+        <w:rPr>
+          <w:rFonts w:ascii="Arial" w:hAnsi="Arial" w:cs="Arial"/>
+          <w:sz w:val="24"/>
+          <w:szCs w:val="24"/>
+        </w:rPr>
+        <w:t xml:space="preserve"> from Lianjia.com. </w:t>
+      </w:r>
+      <w:r>
+        <w:rPr>
+          <w:rFonts w:ascii="Arial" w:hAnsi="Arial" w:cs="Arial"/>
+          <w:sz w:val="24"/>
+          <w:szCs w:val="24"/>
+        </w:rPr>
+        <w:t>As</w:t>
+      </w:r>
+      <w:r>
+        <w:rPr>
+          <w:rFonts w:ascii="Arial" w:hAnsi="Arial" w:cs="Arial"/>
+          <w:sz w:val="24"/>
+          <w:szCs w:val="24"/>
+        </w:rPr>
+        <w:t xml:space="preserve"> far as it has been observed its database is public and this information does not contain confidential data, nor user privacy, in terms of social impacts it would be a good tool to apply in society but it would not be a tool to generate panic in society.</w:t>
       </w:r>
     </w:p>
     <w:p>
@@ -8423,7 +8774,23 @@
           <w:sz w:val="24"/>
           <w:szCs w:val="24"/>
         </w:rPr>
-        <w:t>To summarise, this detailed examination of Beijing's real estate market yielded substantial and enlightening conclusions. The Random Forest model consistently outperforms alternatives, with a R² of 0.9948 and the lowest normalised RMSE (0.25). This outstanding performance is more than just a technical feat; it has significant practical ramifications for all real estate market participants.</w:t>
+        <w:t>To summarise, this detailed examination of Beijing's real estate market yielded substantial and enlightening conclusions. The</w:t>
+      </w:r>
+      <w:r>
+        <w:rPr>
+          <w:rFonts w:ascii="Arial" w:hAnsi="Arial" w:cs="Arial"/>
+          <w:sz w:val="24"/>
+          <w:szCs w:val="24"/>
+        </w:rPr>
+        <w:t xml:space="preserve"> </w:t>
+      </w:r>
+      <w:r>
+        <w:rPr>
+          <w:rFonts w:ascii="Arial" w:hAnsi="Arial" w:cs="Arial"/>
+          <w:sz w:val="24"/>
+          <w:szCs w:val="24"/>
+        </w:rPr>
+        <w:t>Random Forest outperforms other models in terms of accuracy and durability, with a R² of 0.9948 and the lowest normalised RMSE. The findings not only meet the technical objectives, but also provide valuable insights for the many actors in the Beijing real estate market. Our investigation shows that, while all models are sensitive to price extremes, Random Forest maintains consistent reliability throughout price ranges.</w:t>
       </w:r>
     </w:p>
     <w:p>
@@ -8441,7 +8808,7 @@
           <w:sz w:val="24"/>
           <w:szCs w:val="24"/>
         </w:rPr>
-        <w:t>The model's resilience is demonstrated by its capacity to handle various price ranges and property features, but we have discovered that even this superior model requires extra attention when predicting high-value properties. The comparison with Linear Regression (R² = 0.8741) and SVR (R² = 0.8089) strengthened our trust in Random Forest as the main model, while providing valid backup options for various circumstances.</w:t>
+        <w:t>The model's solid performance in dealing with complex interactions between variables makes it especially useful for real estate assessment, because several factors influence property prices at the same time. This feature, paired with a lower error rate than Linear Regression and SVR, makes it an excellent tool for market analysis and decision-making.</w:t>
       </w:r>
     </w:p>
     <w:p>
@@ -8453,66 +8820,14 @@
           <w:szCs w:val="24"/>
         </w:rPr>
       </w:pPr>
-    </w:p>
-    <w:p>
-      <w:pPr>
-        <w:jc w:val="both"/>
-        <w:rPr>
-          <w:rFonts w:ascii="Arial" w:hAnsi="Arial" w:cs="Arial"/>
-          <w:sz w:val="24"/>
-          <w:szCs w:val="24"/>
-        </w:rPr>
-      </w:pPr>
-    </w:p>
-    <w:p>
-      <w:pPr>
-        <w:jc w:val="both"/>
-        <w:rPr>
-          <w:rFonts w:ascii="Arial" w:hAnsi="Arial" w:cs="Arial"/>
-          <w:sz w:val="24"/>
-          <w:szCs w:val="24"/>
-        </w:rPr>
-      </w:pPr>
-    </w:p>
-    <w:p>
-      <w:pPr>
-        <w:jc w:val="both"/>
-        <w:rPr>
-          <w:rFonts w:ascii="Arial" w:hAnsi="Arial" w:cs="Arial"/>
-          <w:sz w:val="24"/>
-          <w:szCs w:val="24"/>
-        </w:rPr>
-      </w:pPr>
-    </w:p>
-    <w:p>
-      <w:pPr>
-        <w:jc w:val="both"/>
-        <w:rPr>
-          <w:rFonts w:ascii="Arial" w:hAnsi="Arial" w:cs="Arial"/>
-          <w:sz w:val="24"/>
-          <w:szCs w:val="24"/>
-        </w:rPr>
-      </w:pPr>
-    </w:p>
-    <w:p>
-      <w:pPr>
-        <w:jc w:val="both"/>
-        <w:rPr>
-          <w:rFonts w:ascii="Arial" w:hAnsi="Arial" w:cs="Arial"/>
-          <w:sz w:val="24"/>
-          <w:szCs w:val="24"/>
-        </w:rPr>
-      </w:pPr>
-    </w:p>
-    <w:p>
-      <w:pPr>
-        <w:jc w:val="both"/>
-        <w:rPr>
-          <w:rFonts w:ascii="Arial" w:hAnsi="Arial" w:cs="Arial"/>
-          <w:sz w:val="24"/>
-          <w:szCs w:val="24"/>
-        </w:rPr>
-      </w:pPr>
+      <w:r>
+        <w:rPr>
+          <w:rFonts w:ascii="Arial" w:hAnsi="Arial" w:cs="Arial"/>
+          <w:sz w:val="24"/>
+          <w:szCs w:val="24"/>
+        </w:rPr>
+        <w:t>In the future, the plan is to integrate more recent data, design user-friendly interfaces for non-technical users, incorporate time series analysis, and expand the model with more socioeconomic variables. In addition, we advocate building a continuous monitoring system to track prediction accuracy over time, as well as developing specialised modules for various market categories. These enhancements would increase the model's use for both ordinary buyers and institutional investors in Beijing's thriving real estate market.</w:t>
+      </w:r>
     </w:p>
     <w:p>
       <w:pPr>
@@ -11554,7 +11869,6 @@
   <w:style w:type="character" w:default="1" w:styleId="DefaultParagraphFont">
     <w:name w:val="Default Paragraph Font"/>
     <w:uiPriority w:val="1"/>
-    <w:semiHidden/>
     <w:unhideWhenUsed/>
   </w:style>
   <w:style w:type="table" w:default="1" w:styleId="TableNormal">

--- a/CA 3 Final Submission.docx
+++ b/CA 3 Final Submission.docx
@@ -4455,6 +4455,7 @@
       <w:r>
         <w:rPr>
           <w:rFonts w:ascii="Arial" w:hAnsi="Arial" w:cs="Arial"/>
+          <w:noProof/>
           <w:sz w:val="24"/>
           <w:szCs w:val="24"/>
         </w:rPr>
@@ -8848,6 +8849,48 @@
           <w:szCs w:val="24"/>
         </w:rPr>
       </w:pPr>
+      <w:r>
+        <w:rPr>
+          <w:rFonts w:ascii="Arial" w:hAnsi="Arial" w:cs="Arial"/>
+          <w:sz w:val="24"/>
+          <w:szCs w:val="24"/>
+        </w:rPr>
+        <w:drawing>
+          <wp:inline distT="0" distB="0" distL="0" distR="0" wp14:anchorId="3B347D8B" wp14:editId="720899AF">
+            <wp:extent cx="3284505" cy="2789162"/>
+            <wp:effectExtent l="0" t="0" r="0" b="0"/>
+            <wp:docPr id="333941314" name="Picture 1" descr="A screenshot of a document&#10;&#10;Description automatically generated"/>
+            <wp:cNvGraphicFramePr>
+              <a:graphicFrameLocks xmlns:a="http://schemas.openxmlformats.org/drawingml/2006/main" noChangeAspect="1"/>
+            </wp:cNvGraphicFramePr>
+            <a:graphic xmlns:a="http://schemas.openxmlformats.org/drawingml/2006/main">
+              <a:graphicData uri="http://schemas.openxmlformats.org/drawingml/2006/picture">
+                <pic:pic xmlns:pic="http://schemas.openxmlformats.org/drawingml/2006/picture">
+                  <pic:nvPicPr>
+                    <pic:cNvPr id="333941314" name="Picture 1" descr="A screenshot of a document&#10;&#10;Description automatically generated"/>
+                    <pic:cNvPicPr/>
+                  </pic:nvPicPr>
+                  <pic:blipFill>
+                    <a:blip r:embed="rId33"/>
+                    <a:stretch>
+                      <a:fillRect/>
+                    </a:stretch>
+                  </pic:blipFill>
+                  <pic:spPr>
+                    <a:xfrm>
+                      <a:off x="0" y="0"/>
+                      <a:ext cx="3284505" cy="2789162"/>
+                    </a:xfrm>
+                    <a:prstGeom prst="rect">
+                      <a:avLst/>
+                    </a:prstGeom>
+                  </pic:spPr>
+                </pic:pic>
+              </a:graphicData>
+            </a:graphic>
+          </wp:inline>
+        </w:drawing>
+      </w:r>
     </w:p>
     <w:p>
       <w:pPr>
@@ -8973,7 +9016,6 @@
         <w:rPr>
           <w:rFonts w:ascii="Arial" w:hAnsi="Arial" w:cs="Arial"/>
         </w:rPr>
-        <w:lastRenderedPageBreak/>
         <w:t>References</w:t>
       </w:r>
       <w:bookmarkEnd w:id="68"/>
@@ -8989,7 +9031,7 @@
           <w:szCs w:val="24"/>
         </w:rPr>
       </w:pPr>
-      <w:hyperlink r:id="rId33" w:history="1">
+      <w:hyperlink r:id="rId34" w:history="1">
         <w:r>
           <w:rPr>
             <w:rStyle w:val="Hyperlink"/>
@@ -9009,7 +9051,7 @@
           <w:szCs w:val="24"/>
         </w:rPr>
       </w:pPr>
-      <w:hyperlink r:id="rId34" w:history="1">
+      <w:hyperlink r:id="rId35" w:history="1">
         <w:r>
           <w:rPr>
             <w:rStyle w:val="Hyperlink"/>
@@ -9377,6 +9419,7 @@
           <w:sz w:val="24"/>
           <w:szCs w:val="24"/>
         </w:rPr>
+        <w:lastRenderedPageBreak/>
         <w:t xml:space="preserve">Müller, Andreas C, and Sarah Guido. Introduction to Machine Learning with Python : A Guide for Data Scientists. Beijing, </w:t>
       </w:r>
       <w:proofErr w:type="spellStart"/>
@@ -9464,7 +9507,6 @@
           <w:sz w:val="24"/>
           <w:szCs w:val="24"/>
         </w:rPr>
-        <w:lastRenderedPageBreak/>
         <w:t xml:space="preserve">Bobbitt, Z. (2022, May 11). A gentle guide to sum of squares: SST, SSR, SSE. </w:t>
       </w:r>
       <w:proofErr w:type="spellStart"/>
@@ -9485,7 +9527,7 @@
         </w:rPr>
         <w:t xml:space="preserve">. </w:t>
       </w:r>
-      <w:hyperlink r:id="rId35" w:history="1">
+      <w:hyperlink r:id="rId36" w:history="1">
         <w:r>
           <w:rPr>
             <w:rStyle w:val="Hyperlink"/>
@@ -9815,6 +9857,7 @@
           <w:sz w:val="24"/>
           <w:szCs w:val="24"/>
         </w:rPr>
+        <w:lastRenderedPageBreak/>
         <w:t>Waskom, M. L. (2021). Seaborn: Statistical data visualization. Journal of Open Source Software, 6(60), 3021.</w:t>
       </w:r>
     </w:p>
@@ -9937,7 +9980,6 @@
           <w:sz w:val="24"/>
           <w:szCs w:val="24"/>
         </w:rPr>
-        <w:lastRenderedPageBreak/>
         <w:t>Fang, H., Gu, Q., Xiong, W., &amp; Zhou, L. A. (2016). Demystifying the Chinese housing boom. NBER Macroeconomics Annual, 30(1), 105-166.</w:t>
       </w:r>
     </w:p>
@@ -10042,7 +10084,7 @@
         </w:rPr>
         <w:t xml:space="preserve">EURE (Santiago) vol.37 no.111 Santiago (mayo 2011). Recovered from: </w:t>
       </w:r>
-      <w:hyperlink r:id="rId36" w:history="1">
+      <w:hyperlink r:id="rId37" w:history="1">
         <w:r>
           <w:rPr>
             <w:rStyle w:val="Hyperlink"/>
@@ -10226,6 +10268,7 @@
           <w:sz w:val="24"/>
           <w:szCs w:val="24"/>
         </w:rPr>
+        <w:lastRenderedPageBreak/>
         <w:t xml:space="preserve">Park, B., &amp; Bae, J. K. (2015). Using machine learning algorithms for housing price prediction: The case of Fairfax County, Virginia housing data. Expert Systems with Applications, 42(6), 2928-2934. </w:t>
       </w:r>
     </w:p>
@@ -10274,7 +10317,7 @@
       </w:pPr>
     </w:p>
     <w:sectPr>
-      <w:footerReference w:type="default" r:id="rId37"/>
+      <w:footerReference w:type="default" r:id="rId38"/>
       <w:pgSz w:w="11906" w:h="16838"/>
       <w:pgMar w:top="1440" w:right="1440" w:bottom="1440" w:left="1440" w:header="708" w:footer="708" w:gutter="0"/>
       <w:pgNumType w:start="1"/>
@@ -11869,6 +11912,7 @@
   <w:style w:type="character" w:default="1" w:styleId="DefaultParagraphFont">
     <w:name w:val="Default Paragraph Font"/>
     <w:uiPriority w:val="1"/>
+    <w:semiHidden/>
     <w:unhideWhenUsed/>
   </w:style>
   <w:style w:type="table" w:default="1" w:styleId="TableNormal">
